--- a/02_paper/02_study/02_fitbit paper/word_versions/Theory_Fitbitpaper_2023_0812_MK.docx
+++ b/02_paper/02_study/02_fitbit paper/word_versions/Theory_Fitbitpaper_2023_0812_MK.docx
@@ -4,14 +4,14 @@
   <w:body>
     <w:p>
       <w:pPr>
-        <w:rPr>
-          <w:rFonts w:ascii="Times New Roman" w:hAnsi="Times New Roman" w:cs="Times New Roman"/>
-          <w:sz w:val="24"/>
-          <w:szCs w:val="24"/>
-          <w:lang w:val="en-US"/>
-        </w:rPr>
-      </w:pPr>
-      <w:commentRangeStart w:id="0"/>
+        <w:spacing w:line="360" w:lineRule="auto"/>
+        <w:rPr>
+          <w:rFonts w:ascii="Times New Roman" w:hAnsi="Times New Roman" w:cs="Times New Roman"/>
+          <w:sz w:val="24"/>
+          <w:szCs w:val="24"/>
+          <w:lang w:val="en-US"/>
+        </w:rPr>
+      </w:pPr>
       <w:r>
         <w:rPr>
           <w:rFonts w:ascii="Times New Roman" w:hAnsi="Times New Roman" w:cs="Times New Roman"/>
@@ -21,16 +21,656 @@
         </w:rPr>
         <w:t># Theoretical background</w:t>
       </w:r>
-      <w:commentRangeEnd w:id="0"/>
-      <w:r>
-        <w:rPr>
-          <w:rStyle w:val="Kommentarzeichen"/>
-        </w:rPr>
-        <w:commentReference w:id="0"/>
-      </w:r>
-    </w:p>
-    <w:p>
-      <w:pPr>
+    </w:p>
+    <w:p>
+      <w:pPr>
+        <w:spacing w:line="360" w:lineRule="auto"/>
+        <w:rPr>
+          <w:rFonts w:ascii="Times New Roman" w:hAnsi="Times New Roman" w:cs="Times New Roman"/>
+          <w:sz w:val="24"/>
+          <w:szCs w:val="24"/>
+          <w:lang w:val="en-US"/>
+        </w:rPr>
+      </w:pPr>
+      <w:proofErr w:type="spellStart"/>
+      <w:r>
+        <w:rPr>
+          <w:rFonts w:ascii="Times New Roman" w:hAnsi="Times New Roman" w:cs="Times New Roman"/>
+          <w:sz w:val="24"/>
+          <w:szCs w:val="24"/>
+          <w:lang w:val="en-US"/>
+        </w:rPr>
+        <w:t>Gliederung</w:t>
+      </w:r>
+      <w:proofErr w:type="spellEnd"/>
+      <w:r>
+        <w:rPr>
+          <w:rFonts w:ascii="Times New Roman" w:hAnsi="Times New Roman" w:cs="Times New Roman"/>
+          <w:sz w:val="24"/>
+          <w:szCs w:val="24"/>
+          <w:lang w:val="en-US"/>
+        </w:rPr>
+        <w:t xml:space="preserve"> </w:t>
+      </w:r>
+      <w:proofErr w:type="spellStart"/>
+      <w:r>
+        <w:rPr>
+          <w:rFonts w:ascii="Times New Roman" w:hAnsi="Times New Roman" w:cs="Times New Roman"/>
+          <w:sz w:val="24"/>
+          <w:szCs w:val="24"/>
+          <w:lang w:val="en-US"/>
+        </w:rPr>
+        <w:t>nach</w:t>
+      </w:r>
+      <w:proofErr w:type="spellEnd"/>
+      <w:r>
+        <w:rPr>
+          <w:rFonts w:ascii="Times New Roman" w:hAnsi="Times New Roman" w:cs="Times New Roman"/>
+          <w:sz w:val="24"/>
+          <w:szCs w:val="24"/>
+          <w:lang w:val="en-US"/>
+        </w:rPr>
+        <w:t xml:space="preserve"> </w:t>
+      </w:r>
+      <w:proofErr w:type="spellStart"/>
+      <w:r>
+        <w:rPr>
+          <w:rFonts w:ascii="Times New Roman" w:hAnsi="Times New Roman" w:cs="Times New Roman"/>
+          <w:sz w:val="24"/>
+          <w:szCs w:val="24"/>
+          <w:lang w:val="en-US"/>
+        </w:rPr>
+        <w:t>Fragestellungen</w:t>
+      </w:r>
+      <w:proofErr w:type="spellEnd"/>
+      <w:r>
+        <w:rPr>
+          <w:rFonts w:ascii="Times New Roman" w:hAnsi="Times New Roman" w:cs="Times New Roman"/>
+          <w:sz w:val="24"/>
+          <w:szCs w:val="24"/>
+          <w:lang w:val="en-US"/>
+        </w:rPr>
+        <w:t xml:space="preserve">: </w:t>
+      </w:r>
+    </w:p>
+    <w:p>
+      <w:pPr>
+        <w:pStyle w:val="Listenabsatz"/>
+        <w:numPr>
+          <w:ilvl w:val="0"/>
+          <w:numId w:val="2"/>
+        </w:numPr>
+        <w:spacing w:line="360" w:lineRule="auto"/>
+        <w:rPr>
+          <w:rFonts w:ascii="Times New Roman" w:hAnsi="Times New Roman" w:cs="Times New Roman"/>
+          <w:sz w:val="24"/>
+          <w:szCs w:val="24"/>
+        </w:rPr>
+      </w:pPr>
+      <w:r>
+        <w:rPr>
+          <w:rFonts w:ascii="Times New Roman" w:hAnsi="Times New Roman" w:cs="Times New Roman"/>
+          <w:sz w:val="24"/>
+          <w:szCs w:val="24"/>
+        </w:rPr>
+        <w:t xml:space="preserve">Stress / Arousal </w:t>
+      </w:r>
+      <w:r>
+        <w:rPr>
+          <w:rFonts w:ascii="Times New Roman" w:hAnsi="Times New Roman" w:cs="Times New Roman"/>
+          <w:sz w:val="24"/>
+          <w:szCs w:val="24"/>
+        </w:rPr>
+        <w:t>im Lehrberuf</w:t>
+      </w:r>
+      <w:r>
+        <w:rPr>
+          <w:rFonts w:ascii="Times New Roman" w:hAnsi="Times New Roman" w:cs="Times New Roman"/>
+          <w:sz w:val="24"/>
+          <w:szCs w:val="24"/>
+        </w:rPr>
+        <w:t xml:space="preserve">: </w:t>
+      </w:r>
+    </w:p>
+    <w:p>
+      <w:pPr>
+        <w:pStyle w:val="Listenabsatz"/>
+        <w:numPr>
+          <w:ilvl w:val="1"/>
+          <w:numId w:val="2"/>
+        </w:numPr>
+        <w:spacing w:line="360" w:lineRule="auto"/>
+        <w:rPr>
+          <w:rFonts w:ascii="Times New Roman" w:hAnsi="Times New Roman" w:cs="Times New Roman"/>
+          <w:sz w:val="24"/>
+          <w:szCs w:val="24"/>
+        </w:rPr>
+      </w:pPr>
+      <w:r>
+        <w:rPr>
+          <w:rFonts w:ascii="Times New Roman" w:hAnsi="Times New Roman" w:cs="Times New Roman"/>
+          <w:sz w:val="24"/>
+          <w:szCs w:val="24"/>
+        </w:rPr>
+        <w:t>Lehrberuf besonders anspruchsvoll, gefährdete Berufsgruppe</w:t>
+      </w:r>
+    </w:p>
+    <w:p>
+      <w:pPr>
+        <w:pStyle w:val="Listenabsatz"/>
+        <w:numPr>
+          <w:ilvl w:val="1"/>
+          <w:numId w:val="2"/>
+        </w:numPr>
+        <w:spacing w:line="360" w:lineRule="auto"/>
+        <w:rPr>
+          <w:rFonts w:ascii="Times New Roman" w:hAnsi="Times New Roman" w:cs="Times New Roman"/>
+          <w:sz w:val="24"/>
+          <w:szCs w:val="24"/>
+        </w:rPr>
+      </w:pPr>
+      <w:r>
+        <w:rPr>
+          <w:rFonts w:ascii="Times New Roman" w:hAnsi="Times New Roman" w:cs="Times New Roman"/>
+          <w:sz w:val="24"/>
+          <w:szCs w:val="24"/>
+        </w:rPr>
+        <w:t>Was ist Stress / Arousal und w</w:t>
+      </w:r>
+      <w:r>
+        <w:rPr>
+          <w:rFonts w:ascii="Times New Roman" w:hAnsi="Times New Roman" w:cs="Times New Roman"/>
+          <w:sz w:val="24"/>
+          <w:szCs w:val="24"/>
+        </w:rPr>
+        <w:t xml:space="preserve">ie ist </w:t>
+      </w:r>
+      <w:r>
+        <w:rPr>
+          <w:rFonts w:ascii="Times New Roman" w:hAnsi="Times New Roman" w:cs="Times New Roman"/>
+          <w:sz w:val="24"/>
+          <w:szCs w:val="24"/>
+        </w:rPr>
+        <w:t xml:space="preserve">es </w:t>
+      </w:r>
+      <w:r>
+        <w:rPr>
+          <w:rFonts w:ascii="Times New Roman" w:hAnsi="Times New Roman" w:cs="Times New Roman"/>
+          <w:sz w:val="24"/>
+          <w:szCs w:val="24"/>
+        </w:rPr>
+        <w:t>messbar</w:t>
+      </w:r>
+      <w:r>
+        <w:rPr>
+          <w:rFonts w:ascii="Times New Roman" w:hAnsi="Times New Roman" w:cs="Times New Roman"/>
+          <w:sz w:val="24"/>
+          <w:szCs w:val="24"/>
+        </w:rPr>
+        <w:t xml:space="preserve">? </w:t>
+      </w:r>
+    </w:p>
+    <w:p>
+      <w:pPr>
+        <w:pStyle w:val="Listenabsatz"/>
+        <w:numPr>
+          <w:ilvl w:val="1"/>
+          <w:numId w:val="2"/>
+        </w:numPr>
+        <w:spacing w:line="360" w:lineRule="auto"/>
+        <w:rPr>
+          <w:rFonts w:ascii="Times New Roman" w:hAnsi="Times New Roman" w:cs="Times New Roman"/>
+          <w:sz w:val="24"/>
+          <w:szCs w:val="24"/>
+        </w:rPr>
+      </w:pPr>
+      <w:r>
+        <w:rPr>
+          <w:rFonts w:ascii="Times New Roman" w:hAnsi="Times New Roman" w:cs="Times New Roman"/>
+          <w:sz w:val="24"/>
+          <w:szCs w:val="24"/>
+        </w:rPr>
+        <w:t>HR ist ein wichtiger I</w:t>
+      </w:r>
+      <w:r>
+        <w:rPr>
+          <w:rFonts w:ascii="Times New Roman" w:hAnsi="Times New Roman" w:cs="Times New Roman"/>
+          <w:sz w:val="24"/>
+          <w:szCs w:val="24"/>
+        </w:rPr>
+        <w:t>ndikator</w:t>
+      </w:r>
+      <w:r>
+        <w:rPr>
+          <w:rFonts w:ascii="Times New Roman" w:hAnsi="Times New Roman" w:cs="Times New Roman"/>
+          <w:sz w:val="24"/>
+          <w:szCs w:val="24"/>
+        </w:rPr>
+        <w:t xml:space="preserve"> </w:t>
+      </w:r>
+      <w:r>
+        <w:rPr>
+          <w:rFonts w:ascii="Times New Roman" w:hAnsi="Times New Roman" w:cs="Times New Roman"/>
+          <w:sz w:val="24"/>
+          <w:szCs w:val="24"/>
+        </w:rPr>
+        <w:sym w:font="Wingdings" w:char="F0E0"/>
+      </w:r>
+      <w:r>
+        <w:rPr>
+          <w:rFonts w:ascii="Times New Roman" w:hAnsi="Times New Roman" w:cs="Times New Roman"/>
+          <w:sz w:val="24"/>
+          <w:szCs w:val="24"/>
+        </w:rPr>
+        <w:t xml:space="preserve"> Baseline HR </w:t>
+      </w:r>
+      <w:r>
+        <w:rPr>
+          <w:rFonts w:ascii="Times New Roman" w:hAnsi="Times New Roman" w:cs="Times New Roman"/>
+          <w:sz w:val="24"/>
+          <w:szCs w:val="24"/>
+        </w:rPr>
+        <w:t>(um z-</w:t>
+      </w:r>
+      <w:proofErr w:type="spellStart"/>
+      <w:r>
+        <w:rPr>
+          <w:rFonts w:ascii="Times New Roman" w:hAnsi="Times New Roman" w:cs="Times New Roman"/>
+          <w:sz w:val="24"/>
+          <w:szCs w:val="24"/>
+        </w:rPr>
+        <w:t>std.</w:t>
+      </w:r>
+      <w:proofErr w:type="spellEnd"/>
+      <w:r>
+        <w:rPr>
+          <w:rFonts w:ascii="Times New Roman" w:hAnsi="Times New Roman" w:cs="Times New Roman"/>
+          <w:sz w:val="24"/>
+          <w:szCs w:val="24"/>
+        </w:rPr>
+        <w:t xml:space="preserve"> HR einzuführen)</w:t>
+      </w:r>
+    </w:p>
+    <w:p>
+      <w:pPr>
+        <w:pStyle w:val="Listenabsatz"/>
+        <w:numPr>
+          <w:ilvl w:val="0"/>
+          <w:numId w:val="2"/>
+        </w:numPr>
+        <w:spacing w:line="360" w:lineRule="auto"/>
+        <w:rPr>
+          <w:rFonts w:ascii="Times New Roman" w:hAnsi="Times New Roman" w:cs="Times New Roman"/>
+          <w:sz w:val="24"/>
+          <w:szCs w:val="24"/>
+        </w:rPr>
+      </w:pPr>
+      <w:r>
+        <w:rPr>
+          <w:rFonts w:ascii="Times New Roman" w:hAnsi="Times New Roman" w:cs="Times New Roman"/>
+          <w:sz w:val="24"/>
+          <w:szCs w:val="24"/>
+        </w:rPr>
+        <w:t xml:space="preserve"> </w:t>
+      </w:r>
+      <w:r>
+        <w:rPr>
+          <w:rFonts w:ascii="Times New Roman" w:hAnsi="Times New Roman" w:cs="Times New Roman"/>
+          <w:sz w:val="24"/>
+          <w:szCs w:val="24"/>
+        </w:rPr>
+        <w:t xml:space="preserve">Am Handgelenk getragene </w:t>
+      </w:r>
+      <w:r>
+        <w:rPr>
+          <w:rFonts w:ascii="Times New Roman" w:hAnsi="Times New Roman" w:cs="Times New Roman"/>
+          <w:sz w:val="24"/>
+          <w:szCs w:val="24"/>
+        </w:rPr>
+        <w:t xml:space="preserve">Fitnesstracker als neue Messmethode </w:t>
+      </w:r>
+      <w:r>
+        <w:rPr>
+          <w:rFonts w:ascii="Times New Roman" w:hAnsi="Times New Roman" w:cs="Times New Roman"/>
+          <w:sz w:val="24"/>
+          <w:szCs w:val="24"/>
+        </w:rPr>
+        <w:t>der HR</w:t>
+      </w:r>
+    </w:p>
+    <w:p>
+      <w:pPr>
+        <w:pStyle w:val="Listenabsatz"/>
+        <w:numPr>
+          <w:ilvl w:val="1"/>
+          <w:numId w:val="2"/>
+        </w:numPr>
+        <w:spacing w:line="360" w:lineRule="auto"/>
+        <w:rPr>
+          <w:rFonts w:ascii="Times New Roman" w:hAnsi="Times New Roman" w:cs="Times New Roman"/>
+          <w:sz w:val="24"/>
+          <w:szCs w:val="24"/>
+        </w:rPr>
+      </w:pPr>
+      <w:r>
+        <w:rPr>
+          <w:rFonts w:ascii="Times New Roman" w:hAnsi="Times New Roman" w:cs="Times New Roman"/>
+          <w:sz w:val="24"/>
+          <w:szCs w:val="24"/>
+        </w:rPr>
+        <w:t>Bisheriger Forschungsstand allgemein und speziell i</w:t>
+      </w:r>
+      <w:r>
+        <w:rPr>
+          <w:rFonts w:ascii="Times New Roman" w:hAnsi="Times New Roman" w:cs="Times New Roman"/>
+          <w:sz w:val="24"/>
+          <w:szCs w:val="24"/>
+        </w:rPr>
+        <w:t xml:space="preserve">m </w:t>
+      </w:r>
+      <w:r>
+        <w:rPr>
+          <w:rFonts w:ascii="Times New Roman" w:hAnsi="Times New Roman" w:cs="Times New Roman"/>
+          <w:sz w:val="24"/>
+          <w:szCs w:val="24"/>
+        </w:rPr>
+        <w:t>Bildungs</w:t>
+      </w:r>
+      <w:r>
+        <w:rPr>
+          <w:rFonts w:ascii="Times New Roman" w:hAnsi="Times New Roman" w:cs="Times New Roman"/>
+          <w:sz w:val="24"/>
+          <w:szCs w:val="24"/>
+        </w:rPr>
+        <w:t>-/Schulkontext</w:t>
+      </w:r>
+    </w:p>
+    <w:p>
+      <w:pPr>
+        <w:pStyle w:val="Listenabsatz"/>
+        <w:numPr>
+          <w:ilvl w:val="1"/>
+          <w:numId w:val="2"/>
+        </w:numPr>
+        <w:spacing w:line="360" w:lineRule="auto"/>
+        <w:rPr>
+          <w:rFonts w:ascii="Times New Roman" w:hAnsi="Times New Roman" w:cs="Times New Roman"/>
+          <w:sz w:val="24"/>
+          <w:szCs w:val="24"/>
+        </w:rPr>
+      </w:pPr>
+      <w:r>
+        <w:rPr>
+          <w:rFonts w:ascii="Times New Roman" w:hAnsi="Times New Roman" w:cs="Times New Roman"/>
+          <w:sz w:val="24"/>
+          <w:szCs w:val="24"/>
+        </w:rPr>
+        <w:t xml:space="preserve">HR-Unterschiede in unterschiedlichen Lehrphasen </w:t>
+      </w:r>
+    </w:p>
+    <w:p>
+      <w:pPr>
+        <w:pStyle w:val="Listenabsatz"/>
+        <w:numPr>
+          <w:ilvl w:val="0"/>
+          <w:numId w:val="2"/>
+        </w:numPr>
+        <w:spacing w:line="360" w:lineRule="auto"/>
+        <w:rPr>
+          <w:rFonts w:ascii="Times New Roman" w:hAnsi="Times New Roman" w:cs="Times New Roman"/>
+          <w:sz w:val="24"/>
+          <w:szCs w:val="24"/>
+        </w:rPr>
+      </w:pPr>
+      <w:r>
+        <w:rPr>
+          <w:rFonts w:ascii="Times New Roman" w:hAnsi="Times New Roman" w:cs="Times New Roman"/>
+          <w:sz w:val="24"/>
+          <w:szCs w:val="24"/>
+        </w:rPr>
+        <w:t xml:space="preserve"> </w:t>
+      </w:r>
+      <w:r>
+        <w:rPr>
+          <w:rFonts w:ascii="Times New Roman" w:hAnsi="Times New Roman" w:cs="Times New Roman"/>
+          <w:sz w:val="24"/>
+          <w:szCs w:val="24"/>
+        </w:rPr>
+        <w:t xml:space="preserve">Prädiktion der HR mittels Lehrerfahrung &amp; </w:t>
+      </w:r>
+      <w:proofErr w:type="spellStart"/>
+      <w:r>
+        <w:rPr>
+          <w:rFonts w:ascii="Times New Roman" w:hAnsi="Times New Roman" w:cs="Times New Roman"/>
+          <w:sz w:val="24"/>
+          <w:szCs w:val="24"/>
+        </w:rPr>
+        <w:t>s</w:t>
+      </w:r>
+      <w:r>
+        <w:rPr>
+          <w:rFonts w:ascii="Times New Roman" w:hAnsi="Times New Roman" w:cs="Times New Roman"/>
+          <w:sz w:val="24"/>
+          <w:szCs w:val="24"/>
+        </w:rPr>
+        <w:t>elf-reported</w:t>
+      </w:r>
+      <w:proofErr w:type="spellEnd"/>
+      <w:r>
+        <w:rPr>
+          <w:rFonts w:ascii="Times New Roman" w:hAnsi="Times New Roman" w:cs="Times New Roman"/>
+          <w:sz w:val="24"/>
+          <w:szCs w:val="24"/>
+        </w:rPr>
+        <w:t xml:space="preserve"> </w:t>
+      </w:r>
+      <w:proofErr w:type="spellStart"/>
+      <w:r>
+        <w:rPr>
+          <w:rFonts w:ascii="Times New Roman" w:hAnsi="Times New Roman" w:cs="Times New Roman"/>
+          <w:sz w:val="24"/>
+          <w:szCs w:val="24"/>
+        </w:rPr>
+        <w:t>data</w:t>
+      </w:r>
+      <w:proofErr w:type="spellEnd"/>
+    </w:p>
+    <w:p>
+      <w:pPr>
+        <w:pStyle w:val="Listenabsatz"/>
+        <w:numPr>
+          <w:ilvl w:val="1"/>
+          <w:numId w:val="2"/>
+        </w:numPr>
+        <w:spacing w:line="360" w:lineRule="auto"/>
+        <w:rPr>
+          <w:rFonts w:ascii="Times New Roman" w:hAnsi="Times New Roman" w:cs="Times New Roman"/>
+          <w:sz w:val="24"/>
+          <w:szCs w:val="24"/>
+        </w:rPr>
+      </w:pPr>
+      <w:r>
+        <w:rPr>
+          <w:rFonts w:ascii="Times New Roman" w:hAnsi="Times New Roman" w:cs="Times New Roman"/>
+          <w:sz w:val="24"/>
+          <w:szCs w:val="24"/>
+        </w:rPr>
+        <w:t xml:space="preserve">was hat Berufserfahrung </w:t>
+      </w:r>
+      <w:r>
+        <w:rPr>
+          <w:rFonts w:ascii="Times New Roman" w:hAnsi="Times New Roman" w:cs="Times New Roman"/>
+          <w:sz w:val="24"/>
+          <w:szCs w:val="24"/>
+        </w:rPr>
+        <w:t>mit HR</w:t>
+      </w:r>
+      <w:r>
+        <w:rPr>
+          <w:rFonts w:ascii="Times New Roman" w:hAnsi="Times New Roman" w:cs="Times New Roman"/>
+          <w:sz w:val="24"/>
+          <w:szCs w:val="24"/>
+        </w:rPr>
+        <w:t xml:space="preserve"> zu tun</w:t>
+      </w:r>
+      <w:r>
+        <w:rPr>
+          <w:rFonts w:ascii="Times New Roman" w:hAnsi="Times New Roman" w:cs="Times New Roman"/>
+          <w:sz w:val="24"/>
+          <w:szCs w:val="24"/>
+        </w:rPr>
+        <w:t xml:space="preserve">  </w:t>
+      </w:r>
+    </w:p>
+    <w:p>
+      <w:pPr>
+        <w:pStyle w:val="Listenabsatz"/>
+        <w:numPr>
+          <w:ilvl w:val="1"/>
+          <w:numId w:val="2"/>
+        </w:numPr>
+        <w:spacing w:line="360" w:lineRule="auto"/>
+        <w:rPr>
+          <w:rFonts w:ascii="Times New Roman" w:hAnsi="Times New Roman" w:cs="Times New Roman"/>
+          <w:sz w:val="24"/>
+          <w:szCs w:val="24"/>
+        </w:rPr>
+      </w:pPr>
+      <w:proofErr w:type="spellStart"/>
+      <w:r>
+        <w:rPr>
+          <w:rFonts w:ascii="Times New Roman" w:hAnsi="Times New Roman" w:cs="Times New Roman"/>
+          <w:sz w:val="24"/>
+          <w:szCs w:val="24"/>
+        </w:rPr>
+        <w:t>cognitive</w:t>
+      </w:r>
+      <w:proofErr w:type="spellEnd"/>
+      <w:r>
+        <w:rPr>
+          <w:rFonts w:ascii="Times New Roman" w:hAnsi="Times New Roman" w:cs="Times New Roman"/>
+          <w:sz w:val="24"/>
+          <w:szCs w:val="24"/>
+        </w:rPr>
+        <w:t xml:space="preserve"> </w:t>
+      </w:r>
+      <w:proofErr w:type="spellStart"/>
+      <w:r>
+        <w:rPr>
+          <w:rFonts w:ascii="Times New Roman" w:hAnsi="Times New Roman" w:cs="Times New Roman"/>
+          <w:sz w:val="24"/>
+          <w:szCs w:val="24"/>
+        </w:rPr>
+        <w:t>appraisal</w:t>
+      </w:r>
+      <w:proofErr w:type="spellEnd"/>
+      <w:r>
+        <w:rPr>
+          <w:rFonts w:ascii="Times New Roman" w:hAnsi="Times New Roman" w:cs="Times New Roman"/>
+          <w:sz w:val="24"/>
+          <w:szCs w:val="24"/>
+        </w:rPr>
+        <w:t xml:space="preserve"> </w:t>
+      </w:r>
+    </w:p>
+    <w:p>
+      <w:pPr>
+        <w:pStyle w:val="Listenabsatz"/>
+        <w:spacing w:line="360" w:lineRule="auto"/>
+        <w:ind w:left="1440"/>
+        <w:rPr>
+          <w:rFonts w:ascii="Times New Roman" w:hAnsi="Times New Roman" w:cs="Times New Roman"/>
+          <w:sz w:val="24"/>
+          <w:szCs w:val="24"/>
+        </w:rPr>
+      </w:pPr>
+    </w:p>
+    <w:p>
+      <w:pPr>
+        <w:spacing w:line="360" w:lineRule="auto"/>
+        <w:rPr>
+          <w:rFonts w:ascii="Times New Roman" w:hAnsi="Times New Roman" w:cs="Times New Roman"/>
+          <w:sz w:val="24"/>
+          <w:szCs w:val="24"/>
+          <w:lang w:val="en-US"/>
+        </w:rPr>
+      </w:pPr>
+      <w:r>
+        <w:rPr>
+          <w:rFonts w:ascii="Times New Roman" w:hAnsi="Times New Roman" w:cs="Times New Roman"/>
+          <w:sz w:val="24"/>
+          <w:szCs w:val="24"/>
+          <w:lang w:val="en-US"/>
+        </w:rPr>
+        <w:t>## Stress in teaching profession</w:t>
+      </w:r>
+    </w:p>
+    <w:p>
+      <w:pPr>
+        <w:spacing w:line="360" w:lineRule="auto"/>
+        <w:rPr>
+          <w:rFonts w:ascii="Times New Roman" w:hAnsi="Times New Roman" w:cs="Times New Roman"/>
+          <w:sz w:val="24"/>
+          <w:szCs w:val="24"/>
+          <w:lang w:val="en-US"/>
+        </w:rPr>
+      </w:pPr>
+      <w:r>
+        <w:rPr>
+          <w:rFonts w:ascii="Times New Roman" w:hAnsi="Times New Roman" w:cs="Times New Roman"/>
+          <w:sz w:val="24"/>
+          <w:szCs w:val="24"/>
+          <w:lang w:val="en-US"/>
+        </w:rPr>
+        <w:t xml:space="preserve">Facing a variety of stressors during the everyday work, the teaching profession is one of the most stressful professions compared to other occupational groups [@smith2000; @herman2020], which in turn leads to high turnover and premature retirement [@jalongo2006; @unterbrink2007; @aloe2014].  @kyriacou2001 defined teacher stress as "the experience by a teacher of unpleasant, negative emotions, such as anger, anxiety, tension, frustration or depression, resulting from some aspect of their work as a teacher." The response of negative affect is often accompanied by physiological and biochemical changes such as increased HR [@kyriacou1978]. Teacher stress is therefore an important aspect in the way teachers behave and react in the classroom. Considering stress as a biopsychosocial phenomenon [@blascovich1999], it includes in addition to motivational and cognitive components physiological aspects. There are multiple underlying causes of stress, which, however, can be systematized under the integrative framework of the transactional stress model [@lazarus1987; @obbarius2021]. Psychosomatic stress symptoms such as an increasing HR result from an interaction of situational stressors and person-specific available resources [@rotter2020]. The relevance of the issue is based on the fact that, if teachers are exposed to a stressful teaching-learning environment over a long period and do not have sufficient resources and coping strategies, it can lead to burnout [@fisher2011]. </w:t>
+      </w:r>
+    </w:p>
+    <w:p>
+      <w:pPr>
+        <w:spacing w:line="360" w:lineRule="auto"/>
+        <w:rPr>
+          <w:rFonts w:ascii="Times New Roman" w:hAnsi="Times New Roman" w:cs="Times New Roman"/>
+          <w:sz w:val="24"/>
+          <w:szCs w:val="24"/>
+          <w:lang w:val="en-US"/>
+        </w:rPr>
+      </w:pPr>
+      <w:r>
+        <w:rPr>
+          <w:rFonts w:ascii="Times New Roman" w:hAnsi="Times New Roman" w:cs="Times New Roman"/>
+          <w:sz w:val="24"/>
+          <w:szCs w:val="24"/>
+          <w:lang w:val="en-US"/>
+        </w:rPr>
+        <w:lastRenderedPageBreak/>
+        <w:t>Previous research on teacher stress often focused on psychological experience of stress using self-report questionnaires with single item measures (“I find teaching to be very stressful‖”) [@chaplain2008; @goker2012] or questionnaires with multiple scales (e. g. Teacher Stress Inventory; @fimian1990; @liu2020]. There are only a few studies that investigated physiological indicators such as HR as an indicator of teacher stress [@junker2021; @donker2018; @runge2020].</w:t>
+      </w:r>
+    </w:p>
+    <w:p>
+      <w:pPr>
+        <w:spacing w:line="360" w:lineRule="auto"/>
+        <w:rPr>
+          <w:rFonts w:ascii="Times New Roman" w:hAnsi="Times New Roman" w:cs="Times New Roman"/>
+          <w:sz w:val="24"/>
+          <w:szCs w:val="24"/>
+          <w:lang w:val="en-US"/>
+        </w:rPr>
+      </w:pPr>
+    </w:p>
+    <w:p>
+      <w:pPr>
+        <w:spacing w:line="360" w:lineRule="auto"/>
+        <w:rPr>
+          <w:rFonts w:ascii="Times New Roman" w:hAnsi="Times New Roman" w:cs="Times New Roman"/>
+          <w:sz w:val="24"/>
+          <w:szCs w:val="24"/>
+          <w:lang w:val="en-US"/>
+        </w:rPr>
+      </w:pPr>
+    </w:p>
+    <w:p>
+      <w:pPr>
+        <w:spacing w:line="360" w:lineRule="auto"/>
         <w:rPr>
           <w:rFonts w:ascii="Times New Roman" w:hAnsi="Times New Roman" w:cs="Times New Roman"/>
           <w:sz w:val="24"/>
@@ -50,6 +690,7 @@
     </w:p>
     <w:p>
       <w:pPr>
+        <w:spacing w:line="360" w:lineRule="auto"/>
         <w:rPr>
           <w:rFonts w:ascii="Times New Roman" w:hAnsi="Times New Roman" w:cs="Times New Roman"/>
           <w:sz w:val="24"/>
@@ -69,6 +710,7 @@
     </w:p>
     <w:p>
       <w:pPr>
+        <w:spacing w:line="360" w:lineRule="auto"/>
         <w:rPr>
           <w:rFonts w:ascii="Times New Roman" w:hAnsi="Times New Roman" w:cs="Times New Roman"/>
           <w:sz w:val="24"/>
@@ -99,6 +741,7 @@
     </w:p>
     <w:p>
       <w:pPr>
+        <w:spacing w:line="360" w:lineRule="auto"/>
         <w:rPr>
           <w:rFonts w:ascii="Times New Roman" w:hAnsi="Times New Roman" w:cs="Times New Roman"/>
           <w:sz w:val="24"/>
@@ -138,6 +781,7 @@
     </w:p>
     <w:p>
       <w:pPr>
+        <w:spacing w:line="360" w:lineRule="auto"/>
         <w:rPr>
           <w:rFonts w:ascii="Times New Roman" w:hAnsi="Times New Roman" w:cs="Times New Roman"/>
           <w:sz w:val="24"/>
@@ -157,6 +801,7 @@
     </w:p>
     <w:p>
       <w:pPr>
+        <w:spacing w:line="360" w:lineRule="auto"/>
         <w:rPr>
           <w:rFonts w:ascii="Times New Roman" w:hAnsi="Times New Roman" w:cs="Times New Roman"/>
           <w:sz w:val="24"/>
@@ -176,20 +821,22 @@
     </w:p>
     <w:p>
       <w:pPr>
-        <w:rPr>
-          <w:rFonts w:ascii="Times New Roman" w:hAnsi="Times New Roman" w:cs="Times New Roman"/>
-          <w:sz w:val="24"/>
-          <w:szCs w:val="24"/>
-          <w:lang w:val="en-US"/>
-        </w:rPr>
-      </w:pPr>
-      <w:r>
-        <w:rPr>
-          <w:rFonts w:ascii="Times New Roman" w:hAnsi="Times New Roman" w:cs="Times New Roman"/>
-          <w:sz w:val="24"/>
-          <w:szCs w:val="24"/>
-          <w:lang w:val="en-US"/>
-        </w:rPr>
+        <w:spacing w:line="360" w:lineRule="auto"/>
+        <w:rPr>
+          <w:rFonts w:ascii="Times New Roman" w:hAnsi="Times New Roman" w:cs="Times New Roman"/>
+          <w:sz w:val="24"/>
+          <w:szCs w:val="24"/>
+          <w:lang w:val="en-US"/>
+        </w:rPr>
+      </w:pPr>
+      <w:r>
+        <w:rPr>
+          <w:rFonts w:ascii="Times New Roman" w:hAnsi="Times New Roman" w:cs="Times New Roman"/>
+          <w:sz w:val="24"/>
+          <w:szCs w:val="24"/>
+          <w:lang w:val="en-US"/>
+        </w:rPr>
+        <w:lastRenderedPageBreak/>
         <w:t>The HR is physiologically regulated and influenced on short-time intervals by the autonomic nervous system which is subdivided into two distinct components: the sympathetic and the parasympathetic nervous system [@pham2021]. An increase in the activity of the sympathetic, known as the “quick response” system, results in the HR being speeded up ("fight or flight"). On the other hand, an increased activity of the parasympathetic as the counterpart and known as the “relaxed response” system</w:t>
       </w:r>
       <w:r>
@@ -213,6 +860,7 @@
     </w:p>
     <w:p>
       <w:pPr>
+        <w:spacing w:line="360" w:lineRule="auto"/>
         <w:rPr>
           <w:rFonts w:ascii="Times New Roman" w:hAnsi="Times New Roman" w:cs="Times New Roman"/>
           <w:sz w:val="24"/>
@@ -232,6 +880,7 @@
     </w:p>
     <w:p>
       <w:pPr>
+        <w:spacing w:line="360" w:lineRule="auto"/>
         <w:rPr>
           <w:rFonts w:ascii="Times New Roman" w:hAnsi="Times New Roman" w:cs="Times New Roman"/>
           <w:sz w:val="24"/>
@@ -251,6 +900,7 @@
     </w:p>
     <w:p>
       <w:pPr>
+        <w:spacing w:line="360" w:lineRule="auto"/>
         <w:rPr>
           <w:rFonts w:ascii="Times New Roman" w:hAnsi="Times New Roman" w:cs="Times New Roman"/>
           <w:sz w:val="24"/>
@@ -290,6 +940,7 @@
     </w:p>
     <w:p>
       <w:pPr>
+        <w:spacing w:line="360" w:lineRule="auto"/>
         <w:rPr>
           <w:rFonts w:ascii="Times New Roman" w:hAnsi="Times New Roman" w:cs="Times New Roman"/>
           <w:sz w:val="24"/>
@@ -365,64 +1016,6 @@
           <w:lang w:val="en-US"/>
         </w:rPr>
         <w:t xml:space="preserve"> Paper</w:t>
-      </w:r>
-    </w:p>
-    <w:p>
-      <w:pPr>
-        <w:rPr>
-          <w:rFonts w:ascii="Times New Roman" w:hAnsi="Times New Roman" w:cs="Times New Roman"/>
-          <w:sz w:val="24"/>
-          <w:szCs w:val="24"/>
-          <w:lang w:val="en-US"/>
-        </w:rPr>
-      </w:pPr>
-      <w:r>
-        <w:rPr>
-          <w:rFonts w:ascii="Times New Roman" w:hAnsi="Times New Roman" w:cs="Times New Roman"/>
-          <w:sz w:val="24"/>
-          <w:szCs w:val="24"/>
-          <w:lang w:val="en-US"/>
-        </w:rPr>
-        <w:lastRenderedPageBreak/>
-        <w:t>## Stress in teaching profession</w:t>
-      </w:r>
-    </w:p>
-    <w:p>
-      <w:pPr>
-        <w:rPr>
-          <w:rFonts w:ascii="Times New Roman" w:hAnsi="Times New Roman" w:cs="Times New Roman"/>
-          <w:sz w:val="24"/>
-          <w:szCs w:val="24"/>
-          <w:lang w:val="en-US"/>
-        </w:rPr>
-      </w:pPr>
-      <w:r>
-        <w:rPr>
-          <w:rFonts w:ascii="Times New Roman" w:hAnsi="Times New Roman" w:cs="Times New Roman"/>
-          <w:sz w:val="24"/>
-          <w:szCs w:val="24"/>
-          <w:lang w:val="en-US"/>
-        </w:rPr>
-        <w:t xml:space="preserve">Facing a variety of stressors during the everyday work, the teaching profession is one of the most stressful professions compared to other occupational groups [@smith2000; @herman2020], which in turn leads to high turnover and premature retirement [@jalongo2006; @unterbrink2007; @aloe2014].  @kyriacou2001 defined teacher stress as "the experience by a teacher of unpleasant, negative emotions, such as anger, anxiety, tension, frustration or depression, resulting from some aspect of their work as a teacher." The response of negative affect is often accompanied by physiological and biochemical changes such as increased HR [@kyriacou1978]. Teacher stress is therefore an important aspect in the way teachers behave and react in the classroom. Considering stress as a biopsychosocial phenomenon [@blascovich1999], it includes in addition to motivational and cognitive components physiological aspects. There are multiple underlying causes of stress, which, however, can be systematized under the integrative framework of the transactional stress model [@lazarus1987; @obbarius2021]. Psychosomatic stress symptoms such as an increasing HR result from an interaction of situational stressors and person-specific available resources [@rotter2020]. The relevance of the issue is based on the fact that, if teachers are exposed to a stressful teaching-learning environment over a long period and do not have sufficient resources and coping strategies, it can lead to burnout [@fisher2011]. </w:t>
-      </w:r>
-    </w:p>
-    <w:p>
-      <w:pPr>
-        <w:rPr>
-          <w:rFonts w:ascii="Times New Roman" w:hAnsi="Times New Roman" w:cs="Times New Roman"/>
-          <w:sz w:val="24"/>
-          <w:szCs w:val="24"/>
-          <w:lang w:val="en-US"/>
-        </w:rPr>
-      </w:pPr>
-      <w:r>
-        <w:rPr>
-          <w:rFonts w:ascii="Times New Roman" w:hAnsi="Times New Roman" w:cs="Times New Roman"/>
-          <w:sz w:val="24"/>
-          <w:szCs w:val="24"/>
-          <w:lang w:val="en-US"/>
-        </w:rPr>
-        <w:t>Previous research on teacher stress often focused on psychological experience of stress using self-report questionnaires with single item measures (“I find teaching to be very stressful‖”) [@chaplain2008; @goker2012] or questionnaires with multiple scales (e. g. Teacher Stress Inventory; @fimian1990; @liu2020]. There are only a few studies that investigated physiological indicators such as HR as an indicator of teacher stress [@junker2021; @donker2018; @runge2020].</w:t>
       </w:r>
     </w:p>
     <w:sectPr>
@@ -435,64 +1028,193 @@
 </w:document>
 </file>
 
-<file path=word/comments.xml><?xml version="1.0" encoding="utf-8"?>
-<w:comments xmlns:wpc="http://schemas.microsoft.com/office/word/2010/wordprocessingCanvas" xmlns:cx="http://schemas.microsoft.com/office/drawing/2014/chartex" xmlns:cx1="http://schemas.microsoft.com/office/drawing/2015/9/8/chartex" xmlns:cx2="http://schemas.microsoft.com/office/drawing/2015/10/21/chartex" xmlns:cx3="http://schemas.microsoft.com/office/drawing/2016/5/9/chartex" xmlns:cx4="http://schemas.microsoft.com/office/drawing/2016/5/10/chartex" xmlns:cx5="http://schemas.microsoft.com/office/drawing/2016/5/11/chartex" xmlns:cx6="http://schemas.microsoft.com/office/drawing/2016/5/12/chartex" xmlns:cx7="http://schemas.microsoft.com/office/drawing/2016/5/13/chartex" xmlns:cx8="http://schemas.microsoft.com/office/drawing/2016/5/14/chartex" xmlns:mc="http://schemas.openxmlformats.org/markup-compatibility/2006" xmlns:aink="http://schemas.microsoft.com/office/drawing/2016/ink" xmlns:am3d="http://schemas.microsoft.com/office/drawing/2017/model3d" xmlns:o="urn:schemas-microsoft-com:office:office" xmlns:r="http://schemas.openxmlformats.org/officeDocument/2006/relationships" xmlns:m="http://schemas.openxmlformats.org/officeDocument/2006/math" xmlns:v="urn:schemas-microsoft-com:vml" xmlns:wp14="http://schemas.microsoft.com/office/word/2010/wordprocessingDrawing" xmlns:wp="http://schemas.openxmlformats.org/drawingml/2006/wordprocessingDrawing" xmlns:w10="urn:schemas-microsoft-com:office:word" xmlns:w="http://schemas.openxmlformats.org/wordprocessingml/2006/main" xmlns:w14="http://schemas.microsoft.com/office/word/2010/wordml" xmlns:w15="http://schemas.microsoft.com/office/word/2012/wordml" xmlns:w16cex="http://schemas.microsoft.com/office/word/2018/wordml/cex" xmlns:w16cid="http://schemas.microsoft.com/office/word/2016/wordml/cid" xmlns:w16="http://schemas.microsoft.com/office/word/2018/wordml" xmlns:w16sdtdh="http://schemas.microsoft.com/office/word/2020/wordml/sdtdatahash" xmlns:w16se="http://schemas.microsoft.com/office/word/2015/wordml/symex" xmlns:wpg="http://schemas.microsoft.com/office/word/2010/wordprocessingGroup" xmlns:wpi="http://schemas.microsoft.com/office/word/2010/wordprocessingInk" xmlns:wne="http://schemas.microsoft.com/office/word/2006/wordml" xmlns:wps="http://schemas.microsoft.com/office/word/2010/wordprocessingShape" mc:Ignorable="w14 w15 w16se w16cid w16 w16cex w16sdtdh wp14">
-  <w:comment w:id="0" w:author="Mandy Klatt" w:date="2023-12-08T10:56:00Z" w:initials="MK">
-    <w:p>
-      <w:pPr>
-        <w:pStyle w:val="Kommentartext"/>
-      </w:pPr>
-      <w:r>
-        <w:rPr>
-          <w:rStyle w:val="Kommentarzeichen"/>
-        </w:rPr>
-        <w:annotationRef/>
-      </w:r>
-      <w:r>
-        <w:t>Theorie nach Hypothesen aufbauen, d.h. </w:t>
-      </w:r>
-      <w:r>
-        <w:br/>
-      </w:r>
-      <w:r>
-        <w:br/>
-        <w:t>erster Teil: </w:t>
-      </w:r>
-      <w:r>
-        <w:t xml:space="preserve">Arousal / </w:t>
-      </w:r>
-      <w:r>
-        <w:t>Stress --&gt; wie messbar --&gt; HR als Indikator --&gt; Fitnesstracker --&gt; Herzratenunterschiede in unterschiedlichen Lehrphasen</w:t>
-      </w:r>
-    </w:p>
-  </w:comment>
-</w:comments>
-</file>
-
-<file path=word/commentsExtended.xml><?xml version="1.0" encoding="utf-8"?>
-<w15:commentsEx xmlns:wpc="http://schemas.microsoft.com/office/word/2010/wordprocessingCanvas" xmlns:cx="http://schemas.microsoft.com/office/drawing/2014/chartex" xmlns:cx1="http://schemas.microsoft.com/office/drawing/2015/9/8/chartex" xmlns:cx2="http://schemas.microsoft.com/office/drawing/2015/10/21/chartex" xmlns:cx3="http://schemas.microsoft.com/office/drawing/2016/5/9/chartex" xmlns:cx4="http://schemas.microsoft.com/office/drawing/2016/5/10/chartex" xmlns:cx5="http://schemas.microsoft.com/office/drawing/2016/5/11/chartex" xmlns:cx6="http://schemas.microsoft.com/office/drawing/2016/5/12/chartex" xmlns:cx7="http://schemas.microsoft.com/office/drawing/2016/5/13/chartex" xmlns:cx8="http://schemas.microsoft.com/office/drawing/2016/5/14/chartex" xmlns:mc="http://schemas.openxmlformats.org/markup-compatibility/2006" xmlns:aink="http://schemas.microsoft.com/office/drawing/2016/ink" xmlns:am3d="http://schemas.microsoft.com/office/drawing/2017/model3d" xmlns:o="urn:schemas-microsoft-com:office:office" xmlns:r="http://schemas.openxmlformats.org/officeDocument/2006/relationships" xmlns:m="http://schemas.openxmlformats.org/officeDocument/2006/math" xmlns:v="urn:schemas-microsoft-com:vml" xmlns:wp14="http://schemas.microsoft.com/office/word/2010/wordprocessingDrawing" xmlns:wp="http://schemas.openxmlformats.org/drawingml/2006/wordprocessingDrawing" xmlns:w10="urn:schemas-microsoft-com:office:word" xmlns:w="http://schemas.openxmlformats.org/wordprocessingml/2006/main" xmlns:w14="http://schemas.microsoft.com/office/word/2010/wordml" xmlns:w15="http://schemas.microsoft.com/office/word/2012/wordml" xmlns:w16cex="http://schemas.microsoft.com/office/word/2018/wordml/cex" xmlns:w16cid="http://schemas.microsoft.com/office/word/2016/wordml/cid" xmlns:w16="http://schemas.microsoft.com/office/word/2018/wordml" xmlns:w16sdtdh="http://schemas.microsoft.com/office/word/2020/wordml/sdtdatahash" xmlns:w16se="http://schemas.microsoft.com/office/word/2015/wordml/symex" xmlns:wpg="http://schemas.microsoft.com/office/word/2010/wordprocessingGroup" xmlns:wpi="http://schemas.microsoft.com/office/word/2010/wordprocessingInk" xmlns:wne="http://schemas.microsoft.com/office/word/2006/wordml" xmlns:wps="http://schemas.microsoft.com/office/word/2010/wordprocessingShape" mc:Ignorable="w14 w15 w16se w16cid w16 w16cex w16sdtdh wp14">
-  <w15:commentEx w15:paraId="58A971D8" w15:done="0"/>
-</w15:commentsEx>
-</file>
-
-<file path=word/commentsExtensible.xml><?xml version="1.0" encoding="utf-8"?>
-<w16cex:commentsExtensible xmlns:wpc="http://schemas.microsoft.com/office/word/2010/wordprocessingCanvas" xmlns:cx="http://schemas.microsoft.com/office/drawing/2014/chartex" xmlns:cx1="http://schemas.microsoft.com/office/drawing/2015/9/8/chartex" xmlns:cx2="http://schemas.microsoft.com/office/drawing/2015/10/21/chartex" xmlns:cx3="http://schemas.microsoft.com/office/drawing/2016/5/9/chartex" xmlns:cx4="http://schemas.microsoft.com/office/drawing/2016/5/10/chartex" xmlns:cx5="http://schemas.microsoft.com/office/drawing/2016/5/11/chartex" xmlns:cx6="http://schemas.microsoft.com/office/drawing/2016/5/12/chartex" xmlns:cx7="http://schemas.microsoft.com/office/drawing/2016/5/13/chartex" xmlns:cx8="http://schemas.microsoft.com/office/drawing/2016/5/14/chartex" xmlns:mc="http://schemas.openxmlformats.org/markup-compatibility/2006" xmlns:aink="http://schemas.microsoft.com/office/drawing/2016/ink" xmlns:am3d="http://schemas.microsoft.com/office/drawing/2017/model3d" xmlns:o="urn:schemas-microsoft-com:office:office" xmlns:r="http://schemas.openxmlformats.org/officeDocument/2006/relationships" xmlns:m="http://schemas.openxmlformats.org/officeDocument/2006/math" xmlns:v="urn:schemas-microsoft-com:vml" xmlns:wp14="http://schemas.microsoft.com/office/word/2010/wordprocessingDrawing" xmlns:wp="http://schemas.openxmlformats.org/drawingml/2006/wordprocessingDrawing" xmlns:w10="urn:schemas-microsoft-com:office:word" xmlns:w="http://schemas.openxmlformats.org/wordprocessingml/2006/main" xmlns:w14="http://schemas.microsoft.com/office/word/2010/wordml" xmlns:w15="http://schemas.microsoft.com/office/word/2012/wordml" xmlns:w16cex="http://schemas.microsoft.com/office/word/2018/wordml/cex" xmlns:w16cid="http://schemas.microsoft.com/office/word/2016/wordml/cid" xmlns:w16="http://schemas.microsoft.com/office/word/2018/wordml" xmlns:w16sdtdh="http://schemas.microsoft.com/office/word/2020/wordml/sdtdatahash" xmlns:w16se="http://schemas.microsoft.com/office/word/2015/wordml/symex" xmlns:wpg="http://schemas.microsoft.com/office/word/2010/wordprocessingGroup" xmlns:wpi="http://schemas.microsoft.com/office/word/2010/wordprocessingInk" xmlns:wne="http://schemas.microsoft.com/office/word/2006/wordml" xmlns:wps="http://schemas.microsoft.com/office/word/2010/wordprocessingShape" mc:Ignorable="w14 w15 w16se w16cid w16 w16cex w16sdtdh wp14">
-  <w16cex:commentExtensible w16cex:durableId="291D74EB" w16cex:dateUtc="2023-12-08T09:56:00Z"/>
-</w16cex:commentsExtensible>
-</file>
-
-<file path=word/commentsIds.xml><?xml version="1.0" encoding="utf-8"?>
-<w16cid:commentsIds xmlns:wpc="http://schemas.microsoft.com/office/word/2010/wordprocessingCanvas" xmlns:cx="http://schemas.microsoft.com/office/drawing/2014/chartex" xmlns:cx1="http://schemas.microsoft.com/office/drawing/2015/9/8/chartex" xmlns:cx2="http://schemas.microsoft.com/office/drawing/2015/10/21/chartex" xmlns:cx3="http://schemas.microsoft.com/office/drawing/2016/5/9/chartex" xmlns:cx4="http://schemas.microsoft.com/office/drawing/2016/5/10/chartex" xmlns:cx5="http://schemas.microsoft.com/office/drawing/2016/5/11/chartex" xmlns:cx6="http://schemas.microsoft.com/office/drawing/2016/5/12/chartex" xmlns:cx7="http://schemas.microsoft.com/office/drawing/2016/5/13/chartex" xmlns:cx8="http://schemas.microsoft.com/office/drawing/2016/5/14/chartex" xmlns:mc="http://schemas.openxmlformats.org/markup-compatibility/2006" xmlns:aink="http://schemas.microsoft.com/office/drawing/2016/ink" xmlns:am3d="http://schemas.microsoft.com/office/drawing/2017/model3d" xmlns:o="urn:schemas-microsoft-com:office:office" xmlns:r="http://schemas.openxmlformats.org/officeDocument/2006/relationships" xmlns:m="http://schemas.openxmlformats.org/officeDocument/2006/math" xmlns:v="urn:schemas-microsoft-com:vml" xmlns:wp14="http://schemas.microsoft.com/office/word/2010/wordprocessingDrawing" xmlns:wp="http://schemas.openxmlformats.org/drawingml/2006/wordprocessingDrawing" xmlns:w10="urn:schemas-microsoft-com:office:word" xmlns:w="http://schemas.openxmlformats.org/wordprocessingml/2006/main" xmlns:w14="http://schemas.microsoft.com/office/word/2010/wordml" xmlns:w15="http://schemas.microsoft.com/office/word/2012/wordml" xmlns:w16cex="http://schemas.microsoft.com/office/word/2018/wordml/cex" xmlns:w16cid="http://schemas.microsoft.com/office/word/2016/wordml/cid" xmlns:w16="http://schemas.microsoft.com/office/word/2018/wordml" xmlns:w16sdtdh="http://schemas.microsoft.com/office/word/2020/wordml/sdtdatahash" xmlns:w16se="http://schemas.microsoft.com/office/word/2015/wordml/symex" xmlns:wpg="http://schemas.microsoft.com/office/word/2010/wordprocessingGroup" xmlns:wpi="http://schemas.microsoft.com/office/word/2010/wordprocessingInk" xmlns:wne="http://schemas.microsoft.com/office/word/2006/wordml" xmlns:wps="http://schemas.microsoft.com/office/word/2010/wordprocessingShape" mc:Ignorable="w14 w15 w16se w16cid w16 w16cex w16sdtdh wp14">
-  <w16cid:commentId w16cid:paraId="58A971D8" w16cid:durableId="291D74EB"/>
-</w16cid:commentsIds>
-</file>
-
-<file path=word/people.xml><?xml version="1.0" encoding="utf-8"?>
-<w15:people xmlns:wpc="http://schemas.microsoft.com/office/word/2010/wordprocessingCanvas" xmlns:cx="http://schemas.microsoft.com/office/drawing/2014/chartex" xmlns:cx1="http://schemas.microsoft.com/office/drawing/2015/9/8/chartex" xmlns:cx2="http://schemas.microsoft.com/office/drawing/2015/10/21/chartex" xmlns:cx3="http://schemas.microsoft.com/office/drawing/2016/5/9/chartex" xmlns:cx4="http://schemas.microsoft.com/office/drawing/2016/5/10/chartex" xmlns:cx5="http://schemas.microsoft.com/office/drawing/2016/5/11/chartex" xmlns:cx6="http://schemas.microsoft.com/office/drawing/2016/5/12/chartex" xmlns:cx7="http://schemas.microsoft.com/office/drawing/2016/5/13/chartex" xmlns:cx8="http://schemas.microsoft.com/office/drawing/2016/5/14/chartex" xmlns:mc="http://schemas.openxmlformats.org/markup-compatibility/2006" xmlns:aink="http://schemas.microsoft.com/office/drawing/2016/ink" xmlns:am3d="http://schemas.microsoft.com/office/drawing/2017/model3d" xmlns:o="urn:schemas-microsoft-com:office:office" xmlns:r="http://schemas.openxmlformats.org/officeDocument/2006/relationships" xmlns:m="http://schemas.openxmlformats.org/officeDocument/2006/math" xmlns:v="urn:schemas-microsoft-com:vml" xmlns:wp14="http://schemas.microsoft.com/office/word/2010/wordprocessingDrawing" xmlns:wp="http://schemas.openxmlformats.org/drawingml/2006/wordprocessingDrawing" xmlns:w10="urn:schemas-microsoft-com:office:word" xmlns:w="http://schemas.openxmlformats.org/wordprocessingml/2006/main" xmlns:w14="http://schemas.microsoft.com/office/word/2010/wordml" xmlns:w15="http://schemas.microsoft.com/office/word/2012/wordml" xmlns:w16cex="http://schemas.microsoft.com/office/word/2018/wordml/cex" xmlns:w16cid="http://schemas.microsoft.com/office/word/2016/wordml/cid" xmlns:w16="http://schemas.microsoft.com/office/word/2018/wordml" xmlns:w16sdtdh="http://schemas.microsoft.com/office/word/2020/wordml/sdtdatahash" xmlns:w16se="http://schemas.microsoft.com/office/word/2015/wordml/symex" xmlns:wpg="http://schemas.microsoft.com/office/word/2010/wordprocessingGroup" xmlns:wpi="http://schemas.microsoft.com/office/word/2010/wordprocessingInk" xmlns:wne="http://schemas.microsoft.com/office/word/2006/wordml" xmlns:wps="http://schemas.microsoft.com/office/word/2010/wordprocessingShape" mc:Ignorable="w14 w15 w16se w16cid w16 w16cex w16sdtdh wp14">
-  <w15:person w15:author="Mandy Klatt">
-    <w15:presenceInfo w15:providerId="Windows Live" w15:userId="505858402c07da9d"/>
-  </w15:person>
-</w15:people>
+<file path=word/numbering.xml><?xml version="1.0" encoding="utf-8"?>
+<w:numbering xmlns:wpc="http://schemas.microsoft.com/office/word/2010/wordprocessingCanvas" xmlns:cx="http://schemas.microsoft.com/office/drawing/2014/chartex" xmlns:cx1="http://schemas.microsoft.com/office/drawing/2015/9/8/chartex" xmlns:cx2="http://schemas.microsoft.com/office/drawing/2015/10/21/chartex" xmlns:cx3="http://schemas.microsoft.com/office/drawing/2016/5/9/chartex" xmlns:cx4="http://schemas.microsoft.com/office/drawing/2016/5/10/chartex" xmlns:cx5="http://schemas.microsoft.com/office/drawing/2016/5/11/chartex" xmlns:cx6="http://schemas.microsoft.com/office/drawing/2016/5/12/chartex" xmlns:cx7="http://schemas.microsoft.com/office/drawing/2016/5/13/chartex" xmlns:cx8="http://schemas.microsoft.com/office/drawing/2016/5/14/chartex" xmlns:mc="http://schemas.openxmlformats.org/markup-compatibility/2006" xmlns:aink="http://schemas.microsoft.com/office/drawing/2016/ink" xmlns:am3d="http://schemas.microsoft.com/office/drawing/2017/model3d" xmlns:o="urn:schemas-microsoft-com:office:office" xmlns:r="http://schemas.openxmlformats.org/officeDocument/2006/relationships" xmlns:m="http://schemas.openxmlformats.org/officeDocument/2006/math" xmlns:v="urn:schemas-microsoft-com:vml" xmlns:wp14="http://schemas.microsoft.com/office/word/2010/wordprocessingDrawing" xmlns:wp="http://schemas.openxmlformats.org/drawingml/2006/wordprocessingDrawing" xmlns:w10="urn:schemas-microsoft-com:office:word" xmlns:w="http://schemas.openxmlformats.org/wordprocessingml/2006/main" xmlns:w14="http://schemas.microsoft.com/office/word/2010/wordml" xmlns:w15="http://schemas.microsoft.com/office/word/2012/wordml" xmlns:w16cex="http://schemas.microsoft.com/office/word/2018/wordml/cex" xmlns:w16cid="http://schemas.microsoft.com/office/word/2016/wordml/cid" xmlns:w16="http://schemas.microsoft.com/office/word/2018/wordml" xmlns:w16sdtdh="http://schemas.microsoft.com/office/word/2020/wordml/sdtdatahash" xmlns:w16se="http://schemas.microsoft.com/office/word/2015/wordml/symex" xmlns:wpg="http://schemas.microsoft.com/office/word/2010/wordprocessingGroup" xmlns:wpi="http://schemas.microsoft.com/office/word/2010/wordprocessingInk" xmlns:wne="http://schemas.microsoft.com/office/word/2006/wordml" xmlns:wps="http://schemas.microsoft.com/office/word/2010/wordprocessingShape" mc:Ignorable="w14 w15 w16se w16cid w16 w16cex w16sdtdh wp14">
+  <w:abstractNum w:abstractNumId="0" w15:restartNumberingAfterBreak="0">
+    <w:nsid w:val="64AE25BC"/>
+    <w:multiLevelType w:val="hybridMultilevel"/>
+    <w:tmpl w:val="021419AA"/>
+    <w:lvl w:ilvl="0" w:tplc="0407000F">
+      <w:start w:val="1"/>
+      <w:numFmt w:val="decimal"/>
+      <w:lvlText w:val="%1."/>
+      <w:lvlJc w:val="left"/>
+      <w:pPr>
+        <w:ind w:left="720" w:hanging="360"/>
+      </w:pPr>
+      <w:rPr>
+        <w:rFonts w:hint="default"/>
+      </w:rPr>
+    </w:lvl>
+    <w:lvl w:ilvl="1" w:tplc="04070019">
+      <w:start w:val="1"/>
+      <w:numFmt w:val="lowerLetter"/>
+      <w:lvlText w:val="%2."/>
+      <w:lvlJc w:val="left"/>
+      <w:pPr>
+        <w:ind w:left="1440" w:hanging="360"/>
+      </w:pPr>
+    </w:lvl>
+    <w:lvl w:ilvl="2" w:tplc="0407001B" w:tentative="1">
+      <w:start w:val="1"/>
+      <w:numFmt w:val="lowerRoman"/>
+      <w:lvlText w:val="%3."/>
+      <w:lvlJc w:val="right"/>
+      <w:pPr>
+        <w:ind w:left="2160" w:hanging="180"/>
+      </w:pPr>
+    </w:lvl>
+    <w:lvl w:ilvl="3" w:tplc="0407000F" w:tentative="1">
+      <w:start w:val="1"/>
+      <w:numFmt w:val="decimal"/>
+      <w:lvlText w:val="%4."/>
+      <w:lvlJc w:val="left"/>
+      <w:pPr>
+        <w:ind w:left="2880" w:hanging="360"/>
+      </w:pPr>
+    </w:lvl>
+    <w:lvl w:ilvl="4" w:tplc="04070019" w:tentative="1">
+      <w:start w:val="1"/>
+      <w:numFmt w:val="lowerLetter"/>
+      <w:lvlText w:val="%5."/>
+      <w:lvlJc w:val="left"/>
+      <w:pPr>
+        <w:ind w:left="3600" w:hanging="360"/>
+      </w:pPr>
+    </w:lvl>
+    <w:lvl w:ilvl="5" w:tplc="0407001B" w:tentative="1">
+      <w:start w:val="1"/>
+      <w:numFmt w:val="lowerRoman"/>
+      <w:lvlText w:val="%6."/>
+      <w:lvlJc w:val="right"/>
+      <w:pPr>
+        <w:ind w:left="4320" w:hanging="180"/>
+      </w:pPr>
+    </w:lvl>
+    <w:lvl w:ilvl="6" w:tplc="0407000F" w:tentative="1">
+      <w:start w:val="1"/>
+      <w:numFmt w:val="decimal"/>
+      <w:lvlText w:val="%7."/>
+      <w:lvlJc w:val="left"/>
+      <w:pPr>
+        <w:ind w:left="5040" w:hanging="360"/>
+      </w:pPr>
+    </w:lvl>
+    <w:lvl w:ilvl="7" w:tplc="04070019" w:tentative="1">
+      <w:start w:val="1"/>
+      <w:numFmt w:val="lowerLetter"/>
+      <w:lvlText w:val="%8."/>
+      <w:lvlJc w:val="left"/>
+      <w:pPr>
+        <w:ind w:left="5760" w:hanging="360"/>
+      </w:pPr>
+    </w:lvl>
+    <w:lvl w:ilvl="8" w:tplc="0407001B" w:tentative="1">
+      <w:start w:val="1"/>
+      <w:numFmt w:val="lowerRoman"/>
+      <w:lvlText w:val="%9."/>
+      <w:lvlJc w:val="right"/>
+      <w:pPr>
+        <w:ind w:left="6480" w:hanging="180"/>
+      </w:pPr>
+    </w:lvl>
+  </w:abstractNum>
+  <w:abstractNum w:abstractNumId="1" w15:restartNumberingAfterBreak="0">
+    <w:nsid w:val="7FDE46F8"/>
+    <w:multiLevelType w:val="hybridMultilevel"/>
+    <w:tmpl w:val="A02A0D16"/>
+    <w:lvl w:ilvl="0" w:tplc="0407000F">
+      <w:start w:val="1"/>
+      <w:numFmt w:val="decimal"/>
+      <w:lvlText w:val="%1."/>
+      <w:lvlJc w:val="left"/>
+      <w:pPr>
+        <w:ind w:left="720" w:hanging="360"/>
+      </w:pPr>
+      <w:rPr>
+        <w:rFonts w:hint="default"/>
+      </w:rPr>
+    </w:lvl>
+    <w:lvl w:ilvl="1" w:tplc="04070019" w:tentative="1">
+      <w:start w:val="1"/>
+      <w:numFmt w:val="lowerLetter"/>
+      <w:lvlText w:val="%2."/>
+      <w:lvlJc w:val="left"/>
+      <w:pPr>
+        <w:ind w:left="1440" w:hanging="360"/>
+      </w:pPr>
+    </w:lvl>
+    <w:lvl w:ilvl="2" w:tplc="0407001B" w:tentative="1">
+      <w:start w:val="1"/>
+      <w:numFmt w:val="lowerRoman"/>
+      <w:lvlText w:val="%3."/>
+      <w:lvlJc w:val="right"/>
+      <w:pPr>
+        <w:ind w:left="2160" w:hanging="180"/>
+      </w:pPr>
+    </w:lvl>
+    <w:lvl w:ilvl="3" w:tplc="0407000F" w:tentative="1">
+      <w:start w:val="1"/>
+      <w:numFmt w:val="decimal"/>
+      <w:lvlText w:val="%4."/>
+      <w:lvlJc w:val="left"/>
+      <w:pPr>
+        <w:ind w:left="2880" w:hanging="360"/>
+      </w:pPr>
+    </w:lvl>
+    <w:lvl w:ilvl="4" w:tplc="04070019" w:tentative="1">
+      <w:start w:val="1"/>
+      <w:numFmt w:val="lowerLetter"/>
+      <w:lvlText w:val="%5."/>
+      <w:lvlJc w:val="left"/>
+      <w:pPr>
+        <w:ind w:left="3600" w:hanging="360"/>
+      </w:pPr>
+    </w:lvl>
+    <w:lvl w:ilvl="5" w:tplc="0407001B" w:tentative="1">
+      <w:start w:val="1"/>
+      <w:numFmt w:val="lowerRoman"/>
+      <w:lvlText w:val="%6."/>
+      <w:lvlJc w:val="right"/>
+      <w:pPr>
+        <w:ind w:left="4320" w:hanging="180"/>
+      </w:pPr>
+    </w:lvl>
+    <w:lvl w:ilvl="6" w:tplc="0407000F" w:tentative="1">
+      <w:start w:val="1"/>
+      <w:numFmt w:val="decimal"/>
+      <w:lvlText w:val="%7."/>
+      <w:lvlJc w:val="left"/>
+      <w:pPr>
+        <w:ind w:left="5040" w:hanging="360"/>
+      </w:pPr>
+    </w:lvl>
+    <w:lvl w:ilvl="7" w:tplc="04070019" w:tentative="1">
+      <w:start w:val="1"/>
+      <w:numFmt w:val="lowerLetter"/>
+      <w:lvlText w:val="%8."/>
+      <w:lvlJc w:val="left"/>
+      <w:pPr>
+        <w:ind w:left="5760" w:hanging="360"/>
+      </w:pPr>
+    </w:lvl>
+    <w:lvl w:ilvl="8" w:tplc="0407001B" w:tentative="1">
+      <w:start w:val="1"/>
+      <w:numFmt w:val="lowerRoman"/>
+      <w:lvlText w:val="%9."/>
+      <w:lvlJc w:val="right"/>
+      <w:pPr>
+        <w:ind w:left="6480" w:hanging="180"/>
+      </w:pPr>
+    </w:lvl>
+  </w:abstractNum>
+  <w:num w:numId="1">
+    <w:abstractNumId w:val="1"/>
+  </w:num>
+  <w:num w:numId="2">
+    <w:abstractNumId w:val="0"/>
+  </w:num>
+</w:numbering>
 </file>
 
 <file path=word/styles.xml><?xml version="1.0" encoding="utf-8"?>
@@ -989,6 +1711,17 @@
       <w:szCs w:val="20"/>
     </w:rPr>
   </w:style>
+  <w:style w:type="paragraph" w:styleId="Listenabsatz">
+    <w:name w:val="List Paragraph"/>
+    <w:basedOn w:val="Standard"/>
+    <w:uiPriority w:val="34"/>
+    <w:qFormat/>
+    <w:rsid w:val="00ED0012"/>
+    <w:pPr>
+      <w:ind w:left="720"/>
+      <w:contextualSpacing/>
+    </w:pPr>
+  </w:style>
 </w:styles>
 </file>
 

--- a/02_paper/02_study/02_fitbit paper/word_versions/Theory_Fitbitpaper_2023_0812_MK.docx
+++ b/02_paper/02_study/02_fitbit paper/word_versions/Theory_Fitbitpaper_2023_0812_MK.docx
@@ -9,15 +9,13 @@
           <w:rFonts w:ascii="Times New Roman" w:hAnsi="Times New Roman" w:cs="Times New Roman"/>
           <w:sz w:val="24"/>
           <w:szCs w:val="24"/>
-          <w:lang w:val="en-US"/>
-        </w:rPr>
-      </w:pPr>
-      <w:r>
-        <w:rPr>
-          <w:rFonts w:ascii="Times New Roman" w:hAnsi="Times New Roman" w:cs="Times New Roman"/>
-          <w:sz w:val="24"/>
-          <w:szCs w:val="24"/>
-          <w:lang w:val="en-US"/>
+        </w:rPr>
+      </w:pPr>
+      <w:r>
+        <w:rPr>
+          <w:rFonts w:ascii="Times New Roman" w:hAnsi="Times New Roman" w:cs="Times New Roman"/>
+          <w:sz w:val="24"/>
+          <w:szCs w:val="24"/>
         </w:rPr>
         <w:t># Theoretical background</w:t>
       </w:r>
@@ -29,68 +27,15 @@
           <w:rFonts w:ascii="Times New Roman" w:hAnsi="Times New Roman" w:cs="Times New Roman"/>
           <w:sz w:val="24"/>
           <w:szCs w:val="24"/>
-          <w:lang w:val="en-US"/>
-        </w:rPr>
-      </w:pPr>
-      <w:proofErr w:type="spellStart"/>
-      <w:r>
-        <w:rPr>
-          <w:rFonts w:ascii="Times New Roman" w:hAnsi="Times New Roman" w:cs="Times New Roman"/>
-          <w:sz w:val="24"/>
-          <w:szCs w:val="24"/>
-          <w:lang w:val="en-US"/>
-        </w:rPr>
-        <w:t>Gliederung</w:t>
-      </w:r>
-      <w:proofErr w:type="spellEnd"/>
-      <w:r>
-        <w:rPr>
-          <w:rFonts w:ascii="Times New Roman" w:hAnsi="Times New Roman" w:cs="Times New Roman"/>
-          <w:sz w:val="24"/>
-          <w:szCs w:val="24"/>
-          <w:lang w:val="en-US"/>
-        </w:rPr>
-        <w:t xml:space="preserve"> </w:t>
-      </w:r>
-      <w:proofErr w:type="spellStart"/>
-      <w:r>
-        <w:rPr>
-          <w:rFonts w:ascii="Times New Roman" w:hAnsi="Times New Roman" w:cs="Times New Roman"/>
-          <w:sz w:val="24"/>
-          <w:szCs w:val="24"/>
-          <w:lang w:val="en-US"/>
-        </w:rPr>
-        <w:t>nach</w:t>
-      </w:r>
-      <w:proofErr w:type="spellEnd"/>
-      <w:r>
-        <w:rPr>
-          <w:rFonts w:ascii="Times New Roman" w:hAnsi="Times New Roman" w:cs="Times New Roman"/>
-          <w:sz w:val="24"/>
-          <w:szCs w:val="24"/>
-          <w:lang w:val="en-US"/>
-        </w:rPr>
-        <w:t xml:space="preserve"> </w:t>
-      </w:r>
-      <w:proofErr w:type="spellStart"/>
-      <w:r>
-        <w:rPr>
-          <w:rFonts w:ascii="Times New Roman" w:hAnsi="Times New Roman" w:cs="Times New Roman"/>
-          <w:sz w:val="24"/>
-          <w:szCs w:val="24"/>
-          <w:lang w:val="en-US"/>
-        </w:rPr>
-        <w:t>Fragestellungen</w:t>
-      </w:r>
-      <w:proofErr w:type="spellEnd"/>
-      <w:r>
-        <w:rPr>
-          <w:rFonts w:ascii="Times New Roman" w:hAnsi="Times New Roman" w:cs="Times New Roman"/>
-          <w:sz w:val="24"/>
-          <w:szCs w:val="24"/>
-          <w:lang w:val="en-US"/>
-        </w:rPr>
-        <w:t xml:space="preserve">: </w:t>
+        </w:rPr>
+      </w:pPr>
+      <w:r>
+        <w:rPr>
+          <w:rFonts w:ascii="Times New Roman" w:hAnsi="Times New Roman" w:cs="Times New Roman"/>
+          <w:sz w:val="24"/>
+          <w:szCs w:val="24"/>
+        </w:rPr>
+        <w:t xml:space="preserve">Gliederung nach Fragestellungen: </w:t>
       </w:r>
     </w:p>
     <w:p>
@@ -167,47 +112,53 @@
           <w:rFonts w:ascii="Times New Roman" w:hAnsi="Times New Roman" w:cs="Times New Roman"/>
           <w:sz w:val="24"/>
           <w:szCs w:val="24"/>
-        </w:rPr>
-      </w:pPr>
-      <w:r>
-        <w:rPr>
-          <w:rFonts w:ascii="Times New Roman" w:hAnsi="Times New Roman" w:cs="Times New Roman"/>
-          <w:sz w:val="24"/>
-          <w:szCs w:val="24"/>
-        </w:rPr>
-        <w:t>Was ist Stress / Arousal und w</w:t>
-      </w:r>
-      <w:r>
-        <w:rPr>
-          <w:rFonts w:ascii="Times New Roman" w:hAnsi="Times New Roman" w:cs="Times New Roman"/>
-          <w:sz w:val="24"/>
-          <w:szCs w:val="24"/>
-        </w:rPr>
-        <w:t xml:space="preserve">ie ist </w:t>
-      </w:r>
-      <w:r>
-        <w:rPr>
-          <w:rFonts w:ascii="Times New Roman" w:hAnsi="Times New Roman" w:cs="Times New Roman"/>
-          <w:sz w:val="24"/>
-          <w:szCs w:val="24"/>
-        </w:rPr>
-        <w:t xml:space="preserve">es </w:t>
-      </w:r>
-      <w:r>
-        <w:rPr>
-          <w:rFonts w:ascii="Times New Roman" w:hAnsi="Times New Roman" w:cs="Times New Roman"/>
-          <w:sz w:val="24"/>
-          <w:szCs w:val="24"/>
-        </w:rPr>
-        <w:t>messbar</w:t>
-      </w:r>
-      <w:r>
-        <w:rPr>
-          <w:rFonts w:ascii="Times New Roman" w:hAnsi="Times New Roman" w:cs="Times New Roman"/>
-          <w:sz w:val="24"/>
-          <w:szCs w:val="24"/>
-        </w:rPr>
-        <w:t xml:space="preserve">? </w:t>
+          <w:lang w:val="en-US"/>
+        </w:rPr>
+      </w:pPr>
+      <w:r>
+        <w:rPr>
+          <w:rFonts w:ascii="Times New Roman" w:hAnsi="Times New Roman" w:cs="Times New Roman"/>
+          <w:sz w:val="24"/>
+          <w:szCs w:val="24"/>
+          <w:lang w:val="en-US"/>
+        </w:rPr>
+        <w:t xml:space="preserve">Was ist Stress / Arousal </w:t>
+      </w:r>
+      <w:r>
+        <w:rPr>
+          <w:rFonts w:ascii="Times New Roman" w:hAnsi="Times New Roman" w:cs="Times New Roman"/>
+          <w:sz w:val="24"/>
+          <w:szCs w:val="24"/>
+          <w:lang w:val="en-US"/>
+        </w:rPr>
+        <w:t>(</w:t>
+      </w:r>
+      <w:r>
+        <w:rPr>
+          <w:rFonts w:ascii="Times New Roman" w:hAnsi="Times New Roman" w:cs="Times New Roman"/>
+          <w:sz w:val="24"/>
+          <w:szCs w:val="24"/>
+          <w:lang w:val="en-US"/>
+        </w:rPr>
+        <w:t>cognitive appraisal</w:t>
+      </w:r>
+      <w:r>
+        <w:rPr>
+          <w:rFonts w:ascii="Times New Roman" w:hAnsi="Times New Roman" w:cs="Times New Roman"/>
+          <w:sz w:val="24"/>
+          <w:szCs w:val="24"/>
+          <w:lang w:val="en-US"/>
+        </w:rPr>
+        <w:t>)</w:t>
+      </w:r>
+      <w:r>
+        <w:rPr>
+          <w:rFonts w:ascii="Times New Roman" w:hAnsi="Times New Roman" w:cs="Times New Roman"/>
+          <w:sz w:val="24"/>
+          <w:szCs w:val="24"/>
+          <w:lang w:val="en-US"/>
+        </w:rPr>
+        <w:t xml:space="preserve"> </w:t>
       </w:r>
     </w:p>
     <w:p>
@@ -230,6 +181,61 @@
           <w:sz w:val="24"/>
           <w:szCs w:val="24"/>
         </w:rPr>
+        <w:t>und w</w:t>
+      </w:r>
+      <w:r>
+        <w:rPr>
+          <w:rFonts w:ascii="Times New Roman" w:hAnsi="Times New Roman" w:cs="Times New Roman"/>
+          <w:sz w:val="24"/>
+          <w:szCs w:val="24"/>
+        </w:rPr>
+        <w:t xml:space="preserve">ie ist </w:t>
+      </w:r>
+      <w:r>
+        <w:rPr>
+          <w:rFonts w:ascii="Times New Roman" w:hAnsi="Times New Roman" w:cs="Times New Roman"/>
+          <w:sz w:val="24"/>
+          <w:szCs w:val="24"/>
+        </w:rPr>
+        <w:t xml:space="preserve">es </w:t>
+      </w:r>
+      <w:r>
+        <w:rPr>
+          <w:rFonts w:ascii="Times New Roman" w:hAnsi="Times New Roman" w:cs="Times New Roman"/>
+          <w:sz w:val="24"/>
+          <w:szCs w:val="24"/>
+        </w:rPr>
+        <w:t>messbar</w:t>
+      </w:r>
+      <w:r>
+        <w:rPr>
+          <w:rFonts w:ascii="Times New Roman" w:hAnsi="Times New Roman" w:cs="Times New Roman"/>
+          <w:sz w:val="24"/>
+          <w:szCs w:val="24"/>
+        </w:rPr>
+        <w:t xml:space="preserve">? </w:t>
+      </w:r>
+    </w:p>
+    <w:p>
+      <w:pPr>
+        <w:pStyle w:val="Listenabsatz"/>
+        <w:numPr>
+          <w:ilvl w:val="1"/>
+          <w:numId w:val="2"/>
+        </w:numPr>
+        <w:spacing w:line="360" w:lineRule="auto"/>
+        <w:rPr>
+          <w:rFonts w:ascii="Times New Roman" w:hAnsi="Times New Roman" w:cs="Times New Roman"/>
+          <w:sz w:val="24"/>
+          <w:szCs w:val="24"/>
+        </w:rPr>
+      </w:pPr>
+      <w:r>
+        <w:rPr>
+          <w:rFonts w:ascii="Times New Roman" w:hAnsi="Times New Roman" w:cs="Times New Roman"/>
+          <w:sz w:val="24"/>
+          <w:szCs w:val="24"/>
+        </w:rPr>
         <w:t>HR ist ein wichtiger I</w:t>
       </w:r>
       <w:r>
@@ -262,33 +268,31 @@
           <w:sz w:val="24"/>
           <w:szCs w:val="24"/>
         </w:rPr>
-        <w:t xml:space="preserve"> Baseline HR </w:t>
-      </w:r>
-      <w:r>
-        <w:rPr>
-          <w:rFonts w:ascii="Times New Roman" w:hAnsi="Times New Roman" w:cs="Times New Roman"/>
-          <w:sz w:val="24"/>
-          <w:szCs w:val="24"/>
-        </w:rPr>
-        <w:t>(um z-</w:t>
-      </w:r>
-      <w:proofErr w:type="spellStart"/>
-      <w:r>
-        <w:rPr>
-          <w:rFonts w:ascii="Times New Roman" w:hAnsi="Times New Roman" w:cs="Times New Roman"/>
-          <w:sz w:val="24"/>
-          <w:szCs w:val="24"/>
-        </w:rPr>
-        <w:t>std.</w:t>
-      </w:r>
-      <w:proofErr w:type="spellEnd"/>
-      <w:r>
-        <w:rPr>
-          <w:rFonts w:ascii="Times New Roman" w:hAnsi="Times New Roman" w:cs="Times New Roman"/>
-          <w:sz w:val="24"/>
-          <w:szCs w:val="24"/>
-        </w:rPr>
-        <w:t xml:space="preserve"> HR einzuführen)</w:t>
+        <w:t xml:space="preserve"> </w:t>
+      </w:r>
+      <w:commentRangeStart w:id="0"/>
+      <w:r>
+        <w:rPr>
+          <w:rFonts w:ascii="Times New Roman" w:hAnsi="Times New Roman" w:cs="Times New Roman"/>
+          <w:sz w:val="24"/>
+          <w:szCs w:val="24"/>
+        </w:rPr>
+        <w:t xml:space="preserve">Baseline HR </w:t>
+      </w:r>
+      <w:commentRangeEnd w:id="0"/>
+      <w:r>
+        <w:rPr>
+          <w:rStyle w:val="Kommentarzeichen"/>
+        </w:rPr>
+        <w:commentReference w:id="0"/>
+      </w:r>
+      <w:r>
+        <w:rPr>
+          <w:rFonts w:ascii="Times New Roman" w:hAnsi="Times New Roman" w:cs="Times New Roman"/>
+          <w:sz w:val="24"/>
+          <w:szCs w:val="24"/>
+        </w:rPr>
+        <w:t>(um z-std. HR einzuführen)</w:t>
       </w:r>
     </w:p>
     <w:p>
@@ -436,44 +440,16 @@
           <w:sz w:val="24"/>
           <w:szCs w:val="24"/>
         </w:rPr>
-        <w:t xml:space="preserve">Prädiktion der HR mittels Lehrerfahrung &amp; </w:t>
-      </w:r>
-      <w:proofErr w:type="spellStart"/>
-      <w:r>
-        <w:rPr>
-          <w:rFonts w:ascii="Times New Roman" w:hAnsi="Times New Roman" w:cs="Times New Roman"/>
-          <w:sz w:val="24"/>
-          <w:szCs w:val="24"/>
-        </w:rPr>
-        <w:t>s</w:t>
-      </w:r>
-      <w:r>
-        <w:rPr>
-          <w:rFonts w:ascii="Times New Roman" w:hAnsi="Times New Roman" w:cs="Times New Roman"/>
-          <w:sz w:val="24"/>
-          <w:szCs w:val="24"/>
-        </w:rPr>
-        <w:t>elf-reported</w:t>
-      </w:r>
-      <w:proofErr w:type="spellEnd"/>
-      <w:r>
-        <w:rPr>
-          <w:rFonts w:ascii="Times New Roman" w:hAnsi="Times New Roman" w:cs="Times New Roman"/>
-          <w:sz w:val="24"/>
-          <w:szCs w:val="24"/>
-        </w:rPr>
-        <w:t xml:space="preserve"> </w:t>
-      </w:r>
-      <w:proofErr w:type="spellStart"/>
-      <w:r>
-        <w:rPr>
-          <w:rFonts w:ascii="Times New Roman" w:hAnsi="Times New Roman" w:cs="Times New Roman"/>
-          <w:sz w:val="24"/>
-          <w:szCs w:val="24"/>
-        </w:rPr>
-        <w:t>data</w:t>
-      </w:r>
-      <w:proofErr w:type="spellEnd"/>
+        <w:t>Prädiktion der HR mittels Lehrerfahrung &amp; s</w:t>
+      </w:r>
+      <w:r>
+        <w:rPr>
+          <w:rFonts w:ascii="Times New Roman" w:hAnsi="Times New Roman" w:cs="Times New Roman"/>
+          <w:sz w:val="24"/>
+          <w:szCs w:val="24"/>
+        </w:rPr>
+        <w:t>elf-reported data</w:t>
+      </w:r>
     </w:p>
     <w:p>
       <w:pPr>
@@ -487,39 +463,59 @@
           <w:rFonts w:ascii="Times New Roman" w:hAnsi="Times New Roman" w:cs="Times New Roman"/>
           <w:sz w:val="24"/>
           <w:szCs w:val="24"/>
-        </w:rPr>
-      </w:pPr>
-      <w:r>
-        <w:rPr>
-          <w:rFonts w:ascii="Times New Roman" w:hAnsi="Times New Roman" w:cs="Times New Roman"/>
-          <w:sz w:val="24"/>
-          <w:szCs w:val="24"/>
-        </w:rPr>
-        <w:t xml:space="preserve">was hat Berufserfahrung </w:t>
-      </w:r>
-      <w:r>
-        <w:rPr>
-          <w:rFonts w:ascii="Times New Roman" w:hAnsi="Times New Roman" w:cs="Times New Roman"/>
-          <w:sz w:val="24"/>
-          <w:szCs w:val="24"/>
-        </w:rPr>
-        <w:t>mit HR</w:t>
-      </w:r>
-      <w:r>
-        <w:rPr>
-          <w:rFonts w:ascii="Times New Roman" w:hAnsi="Times New Roman" w:cs="Times New Roman"/>
-          <w:sz w:val="24"/>
-          <w:szCs w:val="24"/>
-        </w:rPr>
-        <w:t xml:space="preserve"> zu tun</w:t>
-      </w:r>
-      <w:r>
-        <w:rPr>
-          <w:rFonts w:ascii="Times New Roman" w:hAnsi="Times New Roman" w:cs="Times New Roman"/>
-          <w:sz w:val="24"/>
-          <w:szCs w:val="24"/>
-        </w:rPr>
-        <w:t xml:space="preserve">  </w:t>
+          <w:lang w:val="en-US"/>
+        </w:rPr>
+      </w:pPr>
+      <w:r>
+        <w:rPr>
+          <w:rFonts w:ascii="Times New Roman" w:hAnsi="Times New Roman" w:cs="Times New Roman"/>
+          <w:sz w:val="24"/>
+          <w:szCs w:val="24"/>
+        </w:rPr>
+        <w:t xml:space="preserve">Ähnliche Konstrukte wie c.a. </w:t>
+      </w:r>
+      <w:r>
+        <w:rPr>
+          <w:rFonts w:ascii="Times New Roman" w:hAnsi="Times New Roman" w:cs="Times New Roman"/>
+          <w:sz w:val="24"/>
+          <w:szCs w:val="24"/>
+        </w:rPr>
+        <w:sym w:font="Wingdings" w:char="F0E0"/>
+      </w:r>
+      <w:r>
+        <w:rPr>
+          <w:rFonts w:ascii="Times New Roman" w:hAnsi="Times New Roman" w:cs="Times New Roman"/>
+          <w:sz w:val="24"/>
+          <w:szCs w:val="24"/>
+        </w:rPr>
+        <w:t xml:space="preserve"> </w:t>
+      </w:r>
+      <w:r>
+        <w:rPr>
+          <w:rFonts w:ascii="Times New Roman" w:hAnsi="Times New Roman" w:cs="Times New Roman"/>
+          <w:sz w:val="24"/>
+          <w:szCs w:val="24"/>
+          <w:lang w:val="en-US"/>
+        </w:rPr>
+        <w:t>self-efficacy + HR</w:t>
+      </w:r>
+      <w:r>
+        <w:rPr>
+          <w:rFonts w:ascii="Times New Roman" w:hAnsi="Times New Roman" w:cs="Times New Roman"/>
+          <w:sz w:val="24"/>
+          <w:szCs w:val="24"/>
+          <w:lang w:val="en-US"/>
+        </w:rPr>
+        <w:t xml:space="preserve"> during teaching</w:t>
+      </w:r>
+      <w:r>
+        <w:rPr>
+          <w:rFonts w:ascii="Times New Roman" w:hAnsi="Times New Roman" w:cs="Times New Roman"/>
+          <w:sz w:val="24"/>
+          <w:szCs w:val="24"/>
+          <w:lang w:val="en-US"/>
+        </w:rPr>
+        <w:t xml:space="preserve"> (Richter e al.) </w:t>
       </w:r>
     </w:p>
     <w:p>
@@ -536,41 +532,45 @@
           <w:szCs w:val="24"/>
         </w:rPr>
       </w:pPr>
-      <w:proofErr w:type="spellStart"/>
-      <w:r>
-        <w:rPr>
-          <w:rFonts w:ascii="Times New Roman" w:hAnsi="Times New Roman" w:cs="Times New Roman"/>
-          <w:sz w:val="24"/>
-          <w:szCs w:val="24"/>
-        </w:rPr>
-        <w:t>cognitive</w:t>
-      </w:r>
-      <w:proofErr w:type="spellEnd"/>
-      <w:r>
-        <w:rPr>
-          <w:rFonts w:ascii="Times New Roman" w:hAnsi="Times New Roman" w:cs="Times New Roman"/>
-          <w:sz w:val="24"/>
-          <w:szCs w:val="24"/>
-        </w:rPr>
-        <w:t xml:space="preserve"> </w:t>
-      </w:r>
-      <w:proofErr w:type="spellStart"/>
-      <w:r>
-        <w:rPr>
-          <w:rFonts w:ascii="Times New Roman" w:hAnsi="Times New Roman" w:cs="Times New Roman"/>
-          <w:sz w:val="24"/>
-          <w:szCs w:val="24"/>
-        </w:rPr>
-        <w:t>appraisal</w:t>
-      </w:r>
-      <w:proofErr w:type="spellEnd"/>
-      <w:r>
-        <w:rPr>
-          <w:rFonts w:ascii="Times New Roman" w:hAnsi="Times New Roman" w:cs="Times New Roman"/>
-          <w:sz w:val="24"/>
-          <w:szCs w:val="24"/>
-        </w:rPr>
-        <w:t xml:space="preserve"> </w:t>
+      <w:r>
+        <w:rPr>
+          <w:rFonts w:ascii="Times New Roman" w:hAnsi="Times New Roman" w:cs="Times New Roman"/>
+          <w:sz w:val="24"/>
+          <w:szCs w:val="24"/>
+        </w:rPr>
+        <w:t>was hat Berufserfahrung</w:t>
+      </w:r>
+      <w:r>
+        <w:rPr>
+          <w:rFonts w:ascii="Times New Roman" w:hAnsi="Times New Roman" w:cs="Times New Roman"/>
+          <w:sz w:val="24"/>
+          <w:szCs w:val="24"/>
+        </w:rPr>
+        <w:t xml:space="preserve"> und </w:t>
+      </w:r>
+      <w:r>
+        <w:rPr>
+          <w:rFonts w:ascii="Times New Roman" w:hAnsi="Times New Roman" w:cs="Times New Roman"/>
+          <w:sz w:val="24"/>
+          <w:szCs w:val="24"/>
+        </w:rPr>
+        <w:t>cognitive appraisal</w:t>
+      </w:r>
+      <w:r>
+        <w:rPr>
+          <w:rFonts w:ascii="Times New Roman" w:hAnsi="Times New Roman" w:cs="Times New Roman"/>
+          <w:sz w:val="24"/>
+          <w:szCs w:val="24"/>
+        </w:rPr>
+        <w:t xml:space="preserve"> damit zu</w:t>
+      </w:r>
+      <w:r>
+        <w:rPr>
+          <w:rFonts w:ascii="Times New Roman" w:hAnsi="Times New Roman" w:cs="Times New Roman"/>
+          <w:sz w:val="24"/>
+          <w:szCs w:val="24"/>
+        </w:rPr>
+        <w:t xml:space="preserve"> tun?</w:t>
       </w:r>
     </w:p>
     <w:p>
@@ -725,58 +725,27 @@
           <w:szCs w:val="24"/>
           <w:lang w:val="en-US"/>
         </w:rPr>
-        <w:t xml:space="preserve">→ </w:t>
-      </w:r>
-      <w:proofErr w:type="spellStart"/>
-      <w:r>
-        <w:rPr>
-          <w:rFonts w:ascii="Times New Roman" w:hAnsi="Times New Roman" w:cs="Times New Roman"/>
-          <w:sz w:val="24"/>
-          <w:szCs w:val="24"/>
-          <w:lang w:val="en-US"/>
-        </w:rPr>
-        <w:t>Übergang</w:t>
-      </w:r>
-      <w:proofErr w:type="spellEnd"/>
-    </w:p>
-    <w:p>
-      <w:pPr>
-        <w:spacing w:line="360" w:lineRule="auto"/>
-        <w:rPr>
-          <w:rFonts w:ascii="Times New Roman" w:hAnsi="Times New Roman" w:cs="Times New Roman"/>
-          <w:sz w:val="24"/>
-          <w:szCs w:val="24"/>
-          <w:lang w:val="en-US"/>
-        </w:rPr>
-      </w:pPr>
-      <w:r>
-        <w:rPr>
-          <w:rFonts w:ascii="Times New Roman" w:hAnsi="Times New Roman" w:cs="Times New Roman"/>
-          <w:sz w:val="24"/>
-          <w:szCs w:val="24"/>
-          <w:lang w:val="en-US"/>
-        </w:rPr>
-        <w:t xml:space="preserve">In teaching-learning contexts, physiological measurements such as HR provide researchers with an objective insight into teachers’ affectivity without interrupting the teaching process [@donker2018]. Thus, it is important to monitor HR accurately since this marker may be used to identify an individual’s level of experienced stress during an activity. Research on the reliability of wrist-worn devices for the measurement of HR showed that Fitbit watches are accurate in controlled settings [hajj2023; @fuller2020]. However, some studies indicate that </w:t>
-      </w:r>
-      <w:proofErr w:type="spellStart"/>
-      <w:r>
-        <w:rPr>
-          <w:rFonts w:ascii="Times New Roman" w:hAnsi="Times New Roman" w:cs="Times New Roman"/>
-          <w:sz w:val="24"/>
-          <w:szCs w:val="24"/>
-          <w:lang w:val="en-US"/>
-        </w:rPr>
-        <w:t>fitbit</w:t>
-      </w:r>
-      <w:proofErr w:type="spellEnd"/>
-      <w:r>
-        <w:rPr>
-          <w:rFonts w:ascii="Times New Roman" w:hAnsi="Times New Roman" w:cs="Times New Roman"/>
-          <w:sz w:val="24"/>
-          <w:szCs w:val="24"/>
-          <w:lang w:val="en-US"/>
-        </w:rPr>
-        <w:t xml:space="preserve"> watches do not meet validity criteria and show a significant decrease in accuracy, especially at higher exercise intensities [@jachymek2021; @jo2016]. @gagnon2022 concludes in his study, that Fitbit devices can be used in research to detect stress-induced HR variation, but they cannot replace an ECG machine when precision is of greatest importance.</w:t>
+        <w:t>→ Übergang</w:t>
+      </w:r>
+    </w:p>
+    <w:p>
+      <w:pPr>
+        <w:spacing w:line="360" w:lineRule="auto"/>
+        <w:rPr>
+          <w:rFonts w:ascii="Times New Roman" w:hAnsi="Times New Roman" w:cs="Times New Roman"/>
+          <w:sz w:val="24"/>
+          <w:szCs w:val="24"/>
+          <w:lang w:val="en-US"/>
+        </w:rPr>
+      </w:pPr>
+      <w:r>
+        <w:rPr>
+          <w:rFonts w:ascii="Times New Roman" w:hAnsi="Times New Roman" w:cs="Times New Roman"/>
+          <w:sz w:val="24"/>
+          <w:szCs w:val="24"/>
+          <w:lang w:val="en-US"/>
+        </w:rPr>
+        <w:t>In teaching-learning contexts, physiological measurements such as HR provide researchers with an objective insight into teachers’ affectivity without interrupting the teaching process [@donker2018]. Thus, it is important to monitor HR accurately since this marker may be used to identify an individual’s level of experienced stress during an activity. Research on the reliability of wrist-worn devices for the measurement of HR showed that Fitbit watches are accurate in controlled settings [hajj2023; @fuller2020]. However, some studies indicate that fitbit watches do not meet validity criteria and show a significant decrease in accuracy, especially at higher exercise intensities [@jachymek2021; @jo2016]. @gagnon2022 concludes in his study, that Fitbit devices can be used in research to detect stress-induced HR variation, but they cannot replace an ECG machine when precision is of greatest importance.</w:t>
       </w:r>
     </w:p>
     <w:p>
@@ -915,107 +884,27 @@
           <w:szCs w:val="24"/>
           <w:lang w:val="en-US"/>
         </w:rPr>
-        <w:t>choose cardiovascular measures such as HR or blood pressure changes (</w:t>
-      </w:r>
-      <w:proofErr w:type="gramStart"/>
-      <w:r>
-        <w:rPr>
-          <w:rFonts w:ascii="Times New Roman" w:hAnsi="Times New Roman" w:cs="Times New Roman"/>
-          <w:sz w:val="24"/>
-          <w:szCs w:val="24"/>
-          <w:lang w:val="en-US"/>
-        </w:rPr>
-        <w:t>i.e.</w:t>
-      </w:r>
-      <w:proofErr w:type="gramEnd"/>
-      <w:r>
-        <w:rPr>
-          <w:rFonts w:ascii="Times New Roman" w:hAnsi="Times New Roman" w:cs="Times New Roman"/>
-          <w:sz w:val="24"/>
-          <w:szCs w:val="24"/>
-          <w:lang w:val="en-US"/>
-        </w:rPr>
-        <w:t xml:space="preserve"> reactivity) to index the arousal associated with stress - the higher the HR or blood pressure, the more stressed the individual. [@blascovich1996, 4)</w:t>
-      </w:r>
-    </w:p>
-    <w:p>
-      <w:pPr>
-        <w:spacing w:line="360" w:lineRule="auto"/>
-        <w:rPr>
-          <w:rFonts w:ascii="Times New Roman" w:hAnsi="Times New Roman" w:cs="Times New Roman"/>
-          <w:sz w:val="24"/>
-          <w:szCs w:val="24"/>
-          <w:lang w:val="en-US"/>
-        </w:rPr>
-      </w:pPr>
-      <w:r>
-        <w:rPr>
-          <w:rFonts w:ascii="Times New Roman" w:hAnsi="Times New Roman" w:cs="Times New Roman"/>
-          <w:sz w:val="24"/>
-          <w:szCs w:val="24"/>
-          <w:lang w:val="en-US"/>
-        </w:rPr>
-        <w:t xml:space="preserve">HR differences in different intervals; </w:t>
-      </w:r>
-      <w:proofErr w:type="spellStart"/>
-      <w:r>
-        <w:rPr>
-          <w:rFonts w:ascii="Times New Roman" w:hAnsi="Times New Roman" w:cs="Times New Roman"/>
-          <w:sz w:val="24"/>
-          <w:szCs w:val="24"/>
-          <w:lang w:val="en-US"/>
-        </w:rPr>
-        <w:t>siehe</w:t>
-      </w:r>
-      <w:proofErr w:type="spellEnd"/>
-      <w:r>
-        <w:rPr>
-          <w:rFonts w:ascii="Times New Roman" w:hAnsi="Times New Roman" w:cs="Times New Roman"/>
-          <w:sz w:val="24"/>
-          <w:szCs w:val="24"/>
-          <w:lang w:val="en-US"/>
-        </w:rPr>
-        <w:t xml:space="preserve"> Junker, </w:t>
-      </w:r>
-      <w:proofErr w:type="spellStart"/>
-      <w:r>
-        <w:rPr>
-          <w:rFonts w:ascii="Times New Roman" w:hAnsi="Times New Roman" w:cs="Times New Roman"/>
-          <w:sz w:val="24"/>
-          <w:szCs w:val="24"/>
-          <w:lang w:val="en-US"/>
-        </w:rPr>
-        <w:t>Kärner</w:t>
-      </w:r>
-      <w:proofErr w:type="spellEnd"/>
-      <w:r>
-        <w:rPr>
-          <w:rFonts w:ascii="Times New Roman" w:hAnsi="Times New Roman" w:cs="Times New Roman"/>
-          <w:sz w:val="24"/>
-          <w:szCs w:val="24"/>
-          <w:lang w:val="en-US"/>
-        </w:rPr>
-        <w:t xml:space="preserve">, 10min </w:t>
-      </w:r>
-      <w:proofErr w:type="spellStart"/>
-      <w:r>
-        <w:rPr>
-          <w:rFonts w:ascii="Times New Roman" w:hAnsi="Times New Roman" w:cs="Times New Roman"/>
-          <w:sz w:val="24"/>
-          <w:szCs w:val="24"/>
-          <w:lang w:val="en-US"/>
-        </w:rPr>
-        <w:t>intervall</w:t>
-      </w:r>
-      <w:proofErr w:type="spellEnd"/>
-      <w:r>
-        <w:rPr>
-          <w:rFonts w:ascii="Times New Roman" w:hAnsi="Times New Roman" w:cs="Times New Roman"/>
-          <w:sz w:val="24"/>
-          <w:szCs w:val="24"/>
-          <w:lang w:val="en-US"/>
-        </w:rPr>
-        <w:t xml:space="preserve"> Paper</w:t>
+        <w:t>choose cardiovascular measures such as HR or blood pressure changes (i.e. reactivity) to index the arousal associated with stress - the higher the HR or blood pressure, the more stressed the individual. [@blascovich1996, 4)</w:t>
+      </w:r>
+    </w:p>
+    <w:p>
+      <w:pPr>
+        <w:spacing w:line="360" w:lineRule="auto"/>
+        <w:rPr>
+          <w:rFonts w:ascii="Times New Roman" w:hAnsi="Times New Roman" w:cs="Times New Roman"/>
+          <w:sz w:val="24"/>
+          <w:szCs w:val="24"/>
+          <w:lang w:val="en-US"/>
+        </w:rPr>
+      </w:pPr>
+      <w:r>
+        <w:rPr>
+          <w:rFonts w:ascii="Times New Roman" w:hAnsi="Times New Roman" w:cs="Times New Roman"/>
+          <w:sz w:val="24"/>
+          <w:szCs w:val="24"/>
+          <w:lang w:val="en-US"/>
+        </w:rPr>
+        <w:t>HR differences in different intervals; siehe Junker, Kärner, 10min intervall Paper</w:t>
       </w:r>
     </w:p>
     <w:sectPr>
@@ -1026,6 +915,48 @@
     </w:sectPr>
   </w:body>
 </w:document>
+</file>
+
+<file path=word/comments.xml><?xml version="1.0" encoding="utf-8"?>
+<w:comments xmlns:wpc="http://schemas.microsoft.com/office/word/2010/wordprocessingCanvas" xmlns:cx="http://schemas.microsoft.com/office/drawing/2014/chartex" xmlns:cx1="http://schemas.microsoft.com/office/drawing/2015/9/8/chartex" xmlns:cx2="http://schemas.microsoft.com/office/drawing/2015/10/21/chartex" xmlns:cx3="http://schemas.microsoft.com/office/drawing/2016/5/9/chartex" xmlns:cx4="http://schemas.microsoft.com/office/drawing/2016/5/10/chartex" xmlns:cx5="http://schemas.microsoft.com/office/drawing/2016/5/11/chartex" xmlns:cx6="http://schemas.microsoft.com/office/drawing/2016/5/12/chartex" xmlns:cx7="http://schemas.microsoft.com/office/drawing/2016/5/13/chartex" xmlns:cx8="http://schemas.microsoft.com/office/drawing/2016/5/14/chartex" xmlns:mc="http://schemas.openxmlformats.org/markup-compatibility/2006" xmlns:aink="http://schemas.microsoft.com/office/drawing/2016/ink" xmlns:am3d="http://schemas.microsoft.com/office/drawing/2017/model3d" xmlns:o="urn:schemas-microsoft-com:office:office" xmlns:r="http://schemas.openxmlformats.org/officeDocument/2006/relationships" xmlns:m="http://schemas.openxmlformats.org/officeDocument/2006/math" xmlns:v="urn:schemas-microsoft-com:vml" xmlns:wp14="http://schemas.microsoft.com/office/word/2010/wordprocessingDrawing" xmlns:wp="http://schemas.openxmlformats.org/drawingml/2006/wordprocessingDrawing" xmlns:w10="urn:schemas-microsoft-com:office:word" xmlns:w="http://schemas.openxmlformats.org/wordprocessingml/2006/main" xmlns:w14="http://schemas.microsoft.com/office/word/2010/wordml" xmlns:w15="http://schemas.microsoft.com/office/word/2012/wordml" xmlns:w16cex="http://schemas.microsoft.com/office/word/2018/wordml/cex" xmlns:w16cid="http://schemas.microsoft.com/office/word/2016/wordml/cid" xmlns:w16="http://schemas.microsoft.com/office/word/2018/wordml" xmlns:w16sdtdh="http://schemas.microsoft.com/office/word/2020/wordml/sdtdatahash" xmlns:w16se="http://schemas.microsoft.com/office/word/2015/wordml/symex" xmlns:wpg="http://schemas.microsoft.com/office/word/2010/wordprocessingGroup" xmlns:wpi="http://schemas.microsoft.com/office/word/2010/wordprocessingInk" xmlns:wne="http://schemas.microsoft.com/office/word/2006/wordml" xmlns:wps="http://schemas.microsoft.com/office/word/2010/wordprocessingShape" mc:Ignorable="w14 w15 w16se w16cid w16 w16cex w16sdtdh wp14">
+  <w:comment w:id="0" w:author="Mandy Klatt" w:date="2023-12-19T12:56:00Z" w:initials="MK">
+    <w:p>
+      <w:pPr>
+        <w:pStyle w:val="Kommentartext"/>
+      </w:pPr>
+      <w:r>
+        <w:rPr>
+          <w:rStyle w:val="Kommentarzeichen"/>
+        </w:rPr>
+        <w:annotationRef/>
+      </w:r>
+      <w:r>
+        <w:t>Nachteil</w:t>
+      </w:r>
+      <w:r>
+        <w:t>e auflisten</w:t>
+      </w:r>
+    </w:p>
+  </w:comment>
+</w:comments>
+</file>
+
+<file path=word/commentsExtended.xml><?xml version="1.0" encoding="utf-8"?>
+<w15:commentsEx xmlns:wpc="http://schemas.microsoft.com/office/word/2010/wordprocessingCanvas" xmlns:cx="http://schemas.microsoft.com/office/drawing/2014/chartex" xmlns:cx1="http://schemas.microsoft.com/office/drawing/2015/9/8/chartex" xmlns:cx2="http://schemas.microsoft.com/office/drawing/2015/10/21/chartex" xmlns:cx3="http://schemas.microsoft.com/office/drawing/2016/5/9/chartex" xmlns:cx4="http://schemas.microsoft.com/office/drawing/2016/5/10/chartex" xmlns:cx5="http://schemas.microsoft.com/office/drawing/2016/5/11/chartex" xmlns:cx6="http://schemas.microsoft.com/office/drawing/2016/5/12/chartex" xmlns:cx7="http://schemas.microsoft.com/office/drawing/2016/5/13/chartex" xmlns:cx8="http://schemas.microsoft.com/office/drawing/2016/5/14/chartex" xmlns:mc="http://schemas.openxmlformats.org/markup-compatibility/2006" xmlns:aink="http://schemas.microsoft.com/office/drawing/2016/ink" xmlns:am3d="http://schemas.microsoft.com/office/drawing/2017/model3d" xmlns:o="urn:schemas-microsoft-com:office:office" xmlns:r="http://schemas.openxmlformats.org/officeDocument/2006/relationships" xmlns:m="http://schemas.openxmlformats.org/officeDocument/2006/math" xmlns:v="urn:schemas-microsoft-com:vml" xmlns:wp14="http://schemas.microsoft.com/office/word/2010/wordprocessingDrawing" xmlns:wp="http://schemas.openxmlformats.org/drawingml/2006/wordprocessingDrawing" xmlns:w10="urn:schemas-microsoft-com:office:word" xmlns:w="http://schemas.openxmlformats.org/wordprocessingml/2006/main" xmlns:w14="http://schemas.microsoft.com/office/word/2010/wordml" xmlns:w15="http://schemas.microsoft.com/office/word/2012/wordml" xmlns:w16cex="http://schemas.microsoft.com/office/word/2018/wordml/cex" xmlns:w16cid="http://schemas.microsoft.com/office/word/2016/wordml/cid" xmlns:w16="http://schemas.microsoft.com/office/word/2018/wordml" xmlns:w16sdtdh="http://schemas.microsoft.com/office/word/2020/wordml/sdtdatahash" xmlns:w16se="http://schemas.microsoft.com/office/word/2015/wordml/symex" xmlns:wpg="http://schemas.microsoft.com/office/word/2010/wordprocessingGroup" xmlns:wpi="http://schemas.microsoft.com/office/word/2010/wordprocessingInk" xmlns:wne="http://schemas.microsoft.com/office/word/2006/wordml" xmlns:wps="http://schemas.microsoft.com/office/word/2010/wordprocessingShape" mc:Ignorable="w14 w15 w16se w16cid w16 w16cex w16sdtdh wp14">
+  <w15:commentEx w15:paraId="0761B4A3" w15:done="0"/>
+</w15:commentsEx>
+</file>
+
+<file path=word/commentsExtensible.xml><?xml version="1.0" encoding="utf-8"?>
+<w16cex:commentsExtensible xmlns:wpc="http://schemas.microsoft.com/office/word/2010/wordprocessingCanvas" xmlns:cx="http://schemas.microsoft.com/office/drawing/2014/chartex" xmlns:cx1="http://schemas.microsoft.com/office/drawing/2015/9/8/chartex" xmlns:cx2="http://schemas.microsoft.com/office/drawing/2015/10/21/chartex" xmlns:cx3="http://schemas.microsoft.com/office/drawing/2016/5/9/chartex" xmlns:cx4="http://schemas.microsoft.com/office/drawing/2016/5/10/chartex" xmlns:cx5="http://schemas.microsoft.com/office/drawing/2016/5/11/chartex" xmlns:cx6="http://schemas.microsoft.com/office/drawing/2016/5/12/chartex" xmlns:cx7="http://schemas.microsoft.com/office/drawing/2016/5/13/chartex" xmlns:cx8="http://schemas.microsoft.com/office/drawing/2016/5/14/chartex" xmlns:mc="http://schemas.openxmlformats.org/markup-compatibility/2006" xmlns:aink="http://schemas.microsoft.com/office/drawing/2016/ink" xmlns:am3d="http://schemas.microsoft.com/office/drawing/2017/model3d" xmlns:o="urn:schemas-microsoft-com:office:office" xmlns:r="http://schemas.openxmlformats.org/officeDocument/2006/relationships" xmlns:m="http://schemas.openxmlformats.org/officeDocument/2006/math" xmlns:v="urn:schemas-microsoft-com:vml" xmlns:wp14="http://schemas.microsoft.com/office/word/2010/wordprocessingDrawing" xmlns:wp="http://schemas.openxmlformats.org/drawingml/2006/wordprocessingDrawing" xmlns:w10="urn:schemas-microsoft-com:office:word" xmlns:w="http://schemas.openxmlformats.org/wordprocessingml/2006/main" xmlns:w14="http://schemas.microsoft.com/office/word/2010/wordml" xmlns:w15="http://schemas.microsoft.com/office/word/2012/wordml" xmlns:w16cex="http://schemas.microsoft.com/office/word/2018/wordml/cex" xmlns:w16cid="http://schemas.microsoft.com/office/word/2016/wordml/cid" xmlns:w16="http://schemas.microsoft.com/office/word/2018/wordml" xmlns:w16sdtdh="http://schemas.microsoft.com/office/word/2020/wordml/sdtdatahash" xmlns:w16se="http://schemas.microsoft.com/office/word/2015/wordml/symex" xmlns:wpg="http://schemas.microsoft.com/office/word/2010/wordprocessingGroup" xmlns:wpi="http://schemas.microsoft.com/office/word/2010/wordprocessingInk" xmlns:wne="http://schemas.microsoft.com/office/word/2006/wordml" xmlns:wps="http://schemas.microsoft.com/office/word/2010/wordprocessingShape" mc:Ignorable="w14 w15 w16se w16cid w16 w16cex w16sdtdh wp14">
+  <w16cex:commentExtensible w16cex:durableId="292C1161" w16cex:dateUtc="2023-12-19T11:56:00Z"/>
+</w16cex:commentsExtensible>
+</file>
+
+<file path=word/commentsIds.xml><?xml version="1.0" encoding="utf-8"?>
+<w16cid:commentsIds xmlns:wpc="http://schemas.microsoft.com/office/word/2010/wordprocessingCanvas" xmlns:cx="http://schemas.microsoft.com/office/drawing/2014/chartex" xmlns:cx1="http://schemas.microsoft.com/office/drawing/2015/9/8/chartex" xmlns:cx2="http://schemas.microsoft.com/office/drawing/2015/10/21/chartex" xmlns:cx3="http://schemas.microsoft.com/office/drawing/2016/5/9/chartex" xmlns:cx4="http://schemas.microsoft.com/office/drawing/2016/5/10/chartex" xmlns:cx5="http://schemas.microsoft.com/office/drawing/2016/5/11/chartex" xmlns:cx6="http://schemas.microsoft.com/office/drawing/2016/5/12/chartex" xmlns:cx7="http://schemas.microsoft.com/office/drawing/2016/5/13/chartex" xmlns:cx8="http://schemas.microsoft.com/office/drawing/2016/5/14/chartex" xmlns:mc="http://schemas.openxmlformats.org/markup-compatibility/2006" xmlns:aink="http://schemas.microsoft.com/office/drawing/2016/ink" xmlns:am3d="http://schemas.microsoft.com/office/drawing/2017/model3d" xmlns:o="urn:schemas-microsoft-com:office:office" xmlns:r="http://schemas.openxmlformats.org/officeDocument/2006/relationships" xmlns:m="http://schemas.openxmlformats.org/officeDocument/2006/math" xmlns:v="urn:schemas-microsoft-com:vml" xmlns:wp14="http://schemas.microsoft.com/office/word/2010/wordprocessingDrawing" xmlns:wp="http://schemas.openxmlformats.org/drawingml/2006/wordprocessingDrawing" xmlns:w10="urn:schemas-microsoft-com:office:word" xmlns:w="http://schemas.openxmlformats.org/wordprocessingml/2006/main" xmlns:w14="http://schemas.microsoft.com/office/word/2010/wordml" xmlns:w15="http://schemas.microsoft.com/office/word/2012/wordml" xmlns:w16cex="http://schemas.microsoft.com/office/word/2018/wordml/cex" xmlns:w16cid="http://schemas.microsoft.com/office/word/2016/wordml/cid" xmlns:w16="http://schemas.microsoft.com/office/word/2018/wordml" xmlns:w16sdtdh="http://schemas.microsoft.com/office/word/2020/wordml/sdtdatahash" xmlns:w16se="http://schemas.microsoft.com/office/word/2015/wordml/symex" xmlns:wpg="http://schemas.microsoft.com/office/word/2010/wordprocessingGroup" xmlns:wpi="http://schemas.microsoft.com/office/word/2010/wordprocessingInk" xmlns:wne="http://schemas.microsoft.com/office/word/2006/wordml" xmlns:wps="http://schemas.microsoft.com/office/word/2010/wordprocessingShape" mc:Ignorable="w14 w15 w16se w16cid w16 w16cex w16sdtdh wp14">
+  <w16cid:commentId w16cid:paraId="0761B4A3" w16cid:durableId="292C1161"/>
+</w16cid:commentsIds>
 </file>
 
 <file path=word/numbering.xml><?xml version="1.0" encoding="utf-8"?>
@@ -1215,6 +1146,14 @@
     <w:abstractNumId w:val="0"/>
   </w:num>
 </w:numbering>
+</file>
+
+<file path=word/people.xml><?xml version="1.0" encoding="utf-8"?>
+<w15:people xmlns:wpc="http://schemas.microsoft.com/office/word/2010/wordprocessingCanvas" xmlns:cx="http://schemas.microsoft.com/office/drawing/2014/chartex" xmlns:cx1="http://schemas.microsoft.com/office/drawing/2015/9/8/chartex" xmlns:cx2="http://schemas.microsoft.com/office/drawing/2015/10/21/chartex" xmlns:cx3="http://schemas.microsoft.com/office/drawing/2016/5/9/chartex" xmlns:cx4="http://schemas.microsoft.com/office/drawing/2016/5/10/chartex" xmlns:cx5="http://schemas.microsoft.com/office/drawing/2016/5/11/chartex" xmlns:cx6="http://schemas.microsoft.com/office/drawing/2016/5/12/chartex" xmlns:cx7="http://schemas.microsoft.com/office/drawing/2016/5/13/chartex" xmlns:cx8="http://schemas.microsoft.com/office/drawing/2016/5/14/chartex" xmlns:mc="http://schemas.openxmlformats.org/markup-compatibility/2006" xmlns:aink="http://schemas.microsoft.com/office/drawing/2016/ink" xmlns:am3d="http://schemas.microsoft.com/office/drawing/2017/model3d" xmlns:o="urn:schemas-microsoft-com:office:office" xmlns:r="http://schemas.openxmlformats.org/officeDocument/2006/relationships" xmlns:m="http://schemas.openxmlformats.org/officeDocument/2006/math" xmlns:v="urn:schemas-microsoft-com:vml" xmlns:wp14="http://schemas.microsoft.com/office/word/2010/wordprocessingDrawing" xmlns:wp="http://schemas.openxmlformats.org/drawingml/2006/wordprocessingDrawing" xmlns:w10="urn:schemas-microsoft-com:office:word" xmlns:w="http://schemas.openxmlformats.org/wordprocessingml/2006/main" xmlns:w14="http://schemas.microsoft.com/office/word/2010/wordml" xmlns:w15="http://schemas.microsoft.com/office/word/2012/wordml" xmlns:w16cex="http://schemas.microsoft.com/office/word/2018/wordml/cex" xmlns:w16cid="http://schemas.microsoft.com/office/word/2016/wordml/cid" xmlns:w16="http://schemas.microsoft.com/office/word/2018/wordml" xmlns:w16sdtdh="http://schemas.microsoft.com/office/word/2020/wordml/sdtdatahash" xmlns:w16se="http://schemas.microsoft.com/office/word/2015/wordml/symex" xmlns:wpg="http://schemas.microsoft.com/office/word/2010/wordprocessingGroup" xmlns:wpi="http://schemas.microsoft.com/office/word/2010/wordprocessingInk" xmlns:wne="http://schemas.microsoft.com/office/word/2006/wordml" xmlns:wps="http://schemas.microsoft.com/office/word/2010/wordprocessingShape" mc:Ignorable="w14 w15 w16se w16cid w16 w16cex w16sdtdh wp14">
+  <w15:person w15:author="Mandy Klatt">
+    <w15:presenceInfo w15:providerId="Windows Live" w15:userId="505858402c07da9d"/>
+  </w15:person>
+</w15:people>
 </file>
 
 <file path=word/styles.xml><?xml version="1.0" encoding="utf-8"?>

--- a/02_paper/02_study/02_fitbit paper/word_versions/Theory_Fitbitpaper_2023_0812_MK.docx
+++ b/02_paper/02_study/02_fitbit paper/word_versions/Theory_Fitbitpaper_2023_0812_MK.docx
@@ -17,8 +17,36 @@
           <w:sz w:val="24"/>
           <w:szCs w:val="24"/>
         </w:rPr>
-        <w:t># Theoretical background</w:t>
-      </w:r>
+        <w:t xml:space="preserve"># </w:t>
+      </w:r>
+      <w:proofErr w:type="spellStart"/>
+      <w:r>
+        <w:rPr>
+          <w:rFonts w:ascii="Times New Roman" w:hAnsi="Times New Roman" w:cs="Times New Roman"/>
+          <w:sz w:val="24"/>
+          <w:szCs w:val="24"/>
+        </w:rPr>
+        <w:t>Theoretical</w:t>
+      </w:r>
+      <w:proofErr w:type="spellEnd"/>
+      <w:r>
+        <w:rPr>
+          <w:rFonts w:ascii="Times New Roman" w:hAnsi="Times New Roman" w:cs="Times New Roman"/>
+          <w:sz w:val="24"/>
+          <w:szCs w:val="24"/>
+        </w:rPr>
+        <w:t xml:space="preserve"> </w:t>
+      </w:r>
+      <w:proofErr w:type="spellStart"/>
+      <w:r>
+        <w:rPr>
+          <w:rFonts w:ascii="Times New Roman" w:hAnsi="Times New Roman" w:cs="Times New Roman"/>
+          <w:sz w:val="24"/>
+          <w:szCs w:val="24"/>
+        </w:rPr>
+        <w:t>background</w:t>
+      </w:r>
+      <w:proofErr w:type="spellEnd"/>
     </w:p>
     <w:p>
       <w:pPr>
@@ -122,25 +150,36 @@
           <w:szCs w:val="24"/>
           <w:lang w:val="en-US"/>
         </w:rPr>
-        <w:t xml:space="preserve">Was ist Stress / Arousal </w:t>
-      </w:r>
-      <w:r>
-        <w:rPr>
-          <w:rFonts w:ascii="Times New Roman" w:hAnsi="Times New Roman" w:cs="Times New Roman"/>
-          <w:sz w:val="24"/>
-          <w:szCs w:val="24"/>
-          <w:lang w:val="en-US"/>
-        </w:rPr>
-        <w:t>(</w:t>
-      </w:r>
-      <w:r>
-        <w:rPr>
-          <w:rFonts w:ascii="Times New Roman" w:hAnsi="Times New Roman" w:cs="Times New Roman"/>
-          <w:sz w:val="24"/>
-          <w:szCs w:val="24"/>
-          <w:lang w:val="en-US"/>
-        </w:rPr>
-        <w:t>cognitive appraisal</w:t>
+        <w:t xml:space="preserve">Was </w:t>
+      </w:r>
+      <w:proofErr w:type="spellStart"/>
+      <w:r>
+        <w:rPr>
+          <w:rFonts w:ascii="Times New Roman" w:hAnsi="Times New Roman" w:cs="Times New Roman"/>
+          <w:sz w:val="24"/>
+          <w:szCs w:val="24"/>
+          <w:lang w:val="en-US"/>
+        </w:rPr>
+        <w:t>ist</w:t>
+      </w:r>
+      <w:proofErr w:type="spellEnd"/>
+      <w:r>
+        <w:rPr>
+          <w:rFonts w:ascii="Times New Roman" w:hAnsi="Times New Roman" w:cs="Times New Roman"/>
+          <w:sz w:val="24"/>
+          <w:szCs w:val="24"/>
+          <w:lang w:val="en-US"/>
+        </w:rPr>
+        <w:t xml:space="preserve"> Stress / Arousal </w:t>
+      </w:r>
+      <w:r>
+        <w:rPr>
+          <w:rFonts w:ascii="Times New Roman" w:hAnsi="Times New Roman" w:cs="Times New Roman"/>
+          <w:sz w:val="24"/>
+          <w:szCs w:val="24"/>
+          <w:lang w:val="en-US"/>
+        </w:rPr>
+        <w:t>(cognitive appraisal</w:t>
       </w:r>
       <w:r>
         <w:rPr>
@@ -292,7 +331,25 @@
           <w:sz w:val="24"/>
           <w:szCs w:val="24"/>
         </w:rPr>
-        <w:t>(um z-std. HR einzuführen)</w:t>
+        <w:t>(um z-</w:t>
+      </w:r>
+      <w:proofErr w:type="spellStart"/>
+      <w:r>
+        <w:rPr>
+          <w:rFonts w:ascii="Times New Roman" w:hAnsi="Times New Roman" w:cs="Times New Roman"/>
+          <w:sz w:val="24"/>
+          <w:szCs w:val="24"/>
+        </w:rPr>
+        <w:t>std.</w:t>
+      </w:r>
+      <w:proofErr w:type="spellEnd"/>
+      <w:r>
+        <w:rPr>
+          <w:rFonts w:ascii="Times New Roman" w:hAnsi="Times New Roman" w:cs="Times New Roman"/>
+          <w:sz w:val="24"/>
+          <w:szCs w:val="24"/>
+        </w:rPr>
+        <w:t xml:space="preserve"> HR einzuführen)</w:t>
       </w:r>
     </w:p>
     <w:p>
@@ -440,16 +497,44 @@
           <w:sz w:val="24"/>
           <w:szCs w:val="24"/>
         </w:rPr>
-        <w:t>Prädiktion der HR mittels Lehrerfahrung &amp; s</w:t>
-      </w:r>
-      <w:r>
-        <w:rPr>
-          <w:rFonts w:ascii="Times New Roman" w:hAnsi="Times New Roman" w:cs="Times New Roman"/>
-          <w:sz w:val="24"/>
-          <w:szCs w:val="24"/>
-        </w:rPr>
-        <w:t>elf-reported data</w:t>
-      </w:r>
+        <w:t xml:space="preserve">Prädiktion der HR mittels Lehrerfahrung &amp; </w:t>
+      </w:r>
+      <w:proofErr w:type="spellStart"/>
+      <w:r>
+        <w:rPr>
+          <w:rFonts w:ascii="Times New Roman" w:hAnsi="Times New Roman" w:cs="Times New Roman"/>
+          <w:sz w:val="24"/>
+          <w:szCs w:val="24"/>
+        </w:rPr>
+        <w:t>s</w:t>
+      </w:r>
+      <w:r>
+        <w:rPr>
+          <w:rFonts w:ascii="Times New Roman" w:hAnsi="Times New Roman" w:cs="Times New Roman"/>
+          <w:sz w:val="24"/>
+          <w:szCs w:val="24"/>
+        </w:rPr>
+        <w:t>elf-reported</w:t>
+      </w:r>
+      <w:proofErr w:type="spellEnd"/>
+      <w:r>
+        <w:rPr>
+          <w:rFonts w:ascii="Times New Roman" w:hAnsi="Times New Roman" w:cs="Times New Roman"/>
+          <w:sz w:val="24"/>
+          <w:szCs w:val="24"/>
+        </w:rPr>
+        <w:t xml:space="preserve"> </w:t>
+      </w:r>
+      <w:proofErr w:type="spellStart"/>
+      <w:r>
+        <w:rPr>
+          <w:rFonts w:ascii="Times New Roman" w:hAnsi="Times New Roman" w:cs="Times New Roman"/>
+          <w:sz w:val="24"/>
+          <w:szCs w:val="24"/>
+        </w:rPr>
+        <w:t>data</w:t>
+      </w:r>
+      <w:proofErr w:type="spellEnd"/>
     </w:p>
     <w:p>
       <w:pPr>
@@ -472,7 +557,25 @@
           <w:sz w:val="24"/>
           <w:szCs w:val="24"/>
         </w:rPr>
-        <w:t xml:space="preserve">Ähnliche Konstrukte wie c.a. </w:t>
+        <w:t xml:space="preserve">Ähnliche Konstrukte wie </w:t>
+      </w:r>
+      <w:proofErr w:type="spellStart"/>
+      <w:r>
+        <w:rPr>
+          <w:rFonts w:ascii="Times New Roman" w:hAnsi="Times New Roman" w:cs="Times New Roman"/>
+          <w:sz w:val="24"/>
+          <w:szCs w:val="24"/>
+        </w:rPr>
+        <w:t>c.a</w:t>
+      </w:r>
+      <w:proofErr w:type="spellEnd"/>
+      <w:r>
+        <w:rPr>
+          <w:rFonts w:ascii="Times New Roman" w:hAnsi="Times New Roman" w:cs="Times New Roman"/>
+          <w:sz w:val="24"/>
+          <w:szCs w:val="24"/>
+        </w:rPr>
+        <w:t xml:space="preserve">. </w:t>
       </w:r>
       <w:r>
         <w:rPr>
@@ -548,14 +651,34 @@
         </w:rPr>
         <w:t xml:space="preserve"> und </w:t>
       </w:r>
-      <w:r>
-        <w:rPr>
-          <w:rFonts w:ascii="Times New Roman" w:hAnsi="Times New Roman" w:cs="Times New Roman"/>
-          <w:sz w:val="24"/>
-          <w:szCs w:val="24"/>
-        </w:rPr>
-        <w:t>cognitive appraisal</w:t>
-      </w:r>
+      <w:proofErr w:type="spellStart"/>
+      <w:r>
+        <w:rPr>
+          <w:rFonts w:ascii="Times New Roman" w:hAnsi="Times New Roman" w:cs="Times New Roman"/>
+          <w:sz w:val="24"/>
+          <w:szCs w:val="24"/>
+        </w:rPr>
+        <w:t>cognitive</w:t>
+      </w:r>
+      <w:proofErr w:type="spellEnd"/>
+      <w:r>
+        <w:rPr>
+          <w:rFonts w:ascii="Times New Roman" w:hAnsi="Times New Roman" w:cs="Times New Roman"/>
+          <w:sz w:val="24"/>
+          <w:szCs w:val="24"/>
+        </w:rPr>
+        <w:t xml:space="preserve"> </w:t>
+      </w:r>
+      <w:proofErr w:type="spellStart"/>
+      <w:r>
+        <w:rPr>
+          <w:rFonts w:ascii="Times New Roman" w:hAnsi="Times New Roman" w:cs="Times New Roman"/>
+          <w:sz w:val="24"/>
+          <w:szCs w:val="24"/>
+        </w:rPr>
+        <w:t>appraisal</w:t>
+      </w:r>
+      <w:proofErr w:type="spellEnd"/>
       <w:r>
         <w:rPr>
           <w:rFonts w:ascii="Times New Roman" w:hAnsi="Times New Roman" w:cs="Times New Roman"/>
@@ -622,19 +745,223 @@
           <w:szCs w:val="24"/>
           <w:lang w:val="en-US"/>
         </w:rPr>
-        <w:t xml:space="preserve">Facing a variety of stressors during the everyday work, the teaching profession is one of the most stressful professions compared to other occupational groups [@smith2000; @herman2020], which in turn leads to high turnover and premature retirement [@jalongo2006; @unterbrink2007; @aloe2014].  @kyriacou2001 defined teacher stress as "the experience by a teacher of unpleasant, negative emotions, such as anger, anxiety, tension, frustration or depression, resulting from some aspect of their work as a teacher." The response of negative affect is often accompanied by physiological and biochemical changes such as increased HR [@kyriacou1978]. Teacher stress is therefore an important aspect in the way teachers behave and react in the classroom. Considering stress as a biopsychosocial phenomenon [@blascovich1999], it includes in addition to motivational and cognitive components physiological aspects. There are multiple underlying causes of stress, which, however, can be systematized under the integrative framework of the transactional stress model [@lazarus1987; @obbarius2021]. Psychosomatic stress symptoms such as an increasing HR result from an interaction of situational stressors and person-specific available resources [@rotter2020]. The relevance of the issue is based on the fact that, if teachers are exposed to a stressful teaching-learning environment over a long period and do not have sufficient resources and coping strategies, it can lead to burnout [@fisher2011]. </w:t>
-      </w:r>
-    </w:p>
-    <w:p>
-      <w:pPr>
-        <w:spacing w:line="360" w:lineRule="auto"/>
-        <w:rPr>
-          <w:rFonts w:ascii="Times New Roman" w:hAnsi="Times New Roman" w:cs="Times New Roman"/>
-          <w:sz w:val="24"/>
-          <w:szCs w:val="24"/>
-          <w:lang w:val="en-US"/>
-        </w:rPr>
-      </w:pPr>
+        <w:t xml:space="preserve">Facing a variety of stressors during the everyday work, the teaching profession is one of the most stressful professions compared to other occupational groups [@smith2000; @herman2020], which in turn leads to high turnover and premature retirement [@jalongo2006; @unterbrink2007; @aloe2014]. </w:t>
+      </w:r>
+    </w:p>
+    <w:p>
+      <w:pPr>
+        <w:spacing w:line="360" w:lineRule="auto"/>
+        <w:rPr>
+          <w:rFonts w:ascii="Times New Roman" w:hAnsi="Times New Roman" w:cs="Times New Roman"/>
+          <w:sz w:val="24"/>
+          <w:szCs w:val="24"/>
+          <w:lang w:val="en-US"/>
+        </w:rPr>
+      </w:pPr>
+      <w:r>
+        <w:rPr>
+          <w:rFonts w:ascii="Times New Roman" w:hAnsi="Times New Roman" w:cs="Times New Roman"/>
+          <w:sz w:val="24"/>
+          <w:szCs w:val="24"/>
+          <w:lang w:val="en-US"/>
+        </w:rPr>
+        <w:t xml:space="preserve">@kyriacou2001 defined teacher stress as "the experience by a teacher of unpleasant, negative emotions, such as anger, anxiety, tension, frustration or depression, resulting from some aspect of their work as a teacher." The response of negative affect is often accompanied by physiological and biochemical changes such as increased HR [@kyriacou1978]. </w:t>
+      </w:r>
+    </w:p>
+    <w:p>
+      <w:pPr>
+        <w:spacing w:line="360" w:lineRule="auto"/>
+        <w:rPr>
+          <w:rFonts w:ascii="Times New Roman" w:hAnsi="Times New Roman" w:cs="Times New Roman"/>
+          <w:sz w:val="24"/>
+          <w:szCs w:val="24"/>
+          <w:lang w:val="en-US"/>
+        </w:rPr>
+      </w:pPr>
+      <w:r>
+        <w:rPr>
+          <w:rFonts w:ascii="Times New Roman" w:hAnsi="Times New Roman" w:cs="Times New Roman"/>
+          <w:sz w:val="24"/>
+          <w:szCs w:val="24"/>
+          <w:lang w:val="en-US"/>
+        </w:rPr>
+        <w:t xml:space="preserve">Teacher stress is therefore an important aspect in the way teachers behave and react in the classroom. Considering stress as a biopsychosocial phenomenon [@blascovich1999], it includes in addition to motivational and cognitive components physiological aspects. </w:t>
+      </w:r>
+    </w:p>
+    <w:p>
+      <w:pPr>
+        <w:spacing w:line="360" w:lineRule="auto"/>
+        <w:rPr>
+          <w:rFonts w:ascii="Times New Roman" w:hAnsi="Times New Roman" w:cs="Times New Roman"/>
+          <w:sz w:val="24"/>
+          <w:szCs w:val="24"/>
+          <w:lang w:val="en-US"/>
+        </w:rPr>
+      </w:pPr>
+      <w:r>
+        <w:rPr>
+          <w:rFonts w:ascii="Times New Roman" w:hAnsi="Times New Roman" w:cs="Times New Roman"/>
+          <w:sz w:val="24"/>
+          <w:szCs w:val="24"/>
+          <w:lang w:val="en-US"/>
+        </w:rPr>
+        <w:t xml:space="preserve">There are multiple underlying causes of stress, which, however, can be systematized under the integrative framework of the transactional stress model [@lazarus1987; </w:t>
+      </w:r>
+      <w:bookmarkStart w:id="1" w:name="_Hlk155273945"/>
+      <w:r>
+        <w:rPr>
+          <w:rFonts w:ascii="Times New Roman" w:hAnsi="Times New Roman" w:cs="Times New Roman"/>
+          <w:sz w:val="24"/>
+          <w:szCs w:val="24"/>
+          <w:lang w:val="en-US"/>
+        </w:rPr>
+        <w:t>@obbarius2021]</w:t>
+      </w:r>
+      <w:bookmarkEnd w:id="1"/>
+      <w:r>
+        <w:rPr>
+          <w:rFonts w:ascii="Times New Roman" w:hAnsi="Times New Roman" w:cs="Times New Roman"/>
+          <w:sz w:val="24"/>
+          <w:szCs w:val="24"/>
+          <w:lang w:val="en-US"/>
+        </w:rPr>
+        <w:t xml:space="preserve">. </w:t>
+      </w:r>
+      <w:r>
+        <w:rPr>
+          <w:rFonts w:ascii="Times New Roman" w:hAnsi="Times New Roman" w:cs="Times New Roman"/>
+          <w:sz w:val="24"/>
+          <w:szCs w:val="24"/>
+          <w:lang w:val="en-US"/>
+        </w:rPr>
+        <w:t xml:space="preserve">The model highlights the interaction between </w:t>
+      </w:r>
+      <w:r>
+        <w:rPr>
+          <w:rFonts w:ascii="Times New Roman" w:hAnsi="Times New Roman" w:cs="Times New Roman"/>
+          <w:sz w:val="24"/>
+          <w:szCs w:val="24"/>
+          <w:lang w:val="en-US"/>
+        </w:rPr>
+        <w:t>an</w:t>
+      </w:r>
+      <w:r>
+        <w:rPr>
+          <w:rFonts w:ascii="Times New Roman" w:hAnsi="Times New Roman" w:cs="Times New Roman"/>
+          <w:sz w:val="24"/>
+          <w:szCs w:val="24"/>
+          <w:lang w:val="en-US"/>
+        </w:rPr>
+        <w:t xml:space="preserve"> individual and </w:t>
+      </w:r>
+      <w:r>
+        <w:rPr>
+          <w:rFonts w:ascii="Times New Roman" w:hAnsi="Times New Roman" w:cs="Times New Roman"/>
+          <w:sz w:val="24"/>
+          <w:szCs w:val="24"/>
+          <w:lang w:val="en-US"/>
+        </w:rPr>
+        <w:t>its</w:t>
+      </w:r>
+      <w:r>
+        <w:rPr>
+          <w:rFonts w:ascii="Times New Roman" w:hAnsi="Times New Roman" w:cs="Times New Roman"/>
+          <w:sz w:val="24"/>
+          <w:szCs w:val="24"/>
+          <w:lang w:val="en-US"/>
+        </w:rPr>
+        <w:t xml:space="preserve"> environment</w:t>
+      </w:r>
+      <w:r>
+        <w:rPr>
+          <w:rFonts w:ascii="Times New Roman" w:hAnsi="Times New Roman" w:cs="Times New Roman"/>
+          <w:sz w:val="24"/>
+          <w:szCs w:val="24"/>
+          <w:lang w:val="en-US"/>
+        </w:rPr>
+        <w:t xml:space="preserve">. It </w:t>
+      </w:r>
+      <w:r>
+        <w:rPr>
+          <w:rFonts w:ascii="Times New Roman" w:hAnsi="Times New Roman" w:cs="Times New Roman"/>
+          <w:sz w:val="24"/>
+          <w:szCs w:val="24"/>
+          <w:lang w:val="en-US"/>
+        </w:rPr>
+        <w:t xml:space="preserve">proposes that personal </w:t>
+      </w:r>
+      <w:r>
+        <w:rPr>
+          <w:rFonts w:ascii="Times New Roman" w:hAnsi="Times New Roman" w:cs="Times New Roman"/>
+          <w:sz w:val="24"/>
+          <w:szCs w:val="24"/>
+          <w:lang w:val="en-US"/>
+        </w:rPr>
+        <w:t xml:space="preserve">cognitive </w:t>
+      </w:r>
+      <w:r>
+        <w:rPr>
+          <w:rFonts w:ascii="Times New Roman" w:hAnsi="Times New Roman" w:cs="Times New Roman"/>
+          <w:sz w:val="24"/>
+          <w:szCs w:val="24"/>
+          <w:lang w:val="en-US"/>
+        </w:rPr>
+        <w:t xml:space="preserve">appraisal processes have a significant impact on a stress reaction. </w:t>
+      </w:r>
+      <w:r>
+        <w:rPr>
+          <w:rFonts w:ascii="Times New Roman" w:hAnsi="Times New Roman" w:cs="Times New Roman"/>
+          <w:sz w:val="24"/>
+          <w:szCs w:val="24"/>
+          <w:lang w:val="en-US"/>
+        </w:rPr>
+        <w:t xml:space="preserve">It is critical to distinguish between </w:t>
+      </w:r>
+      <w:r>
+        <w:rPr>
+          <w:rFonts w:ascii="Times New Roman" w:hAnsi="Times New Roman" w:cs="Times New Roman"/>
+          <w:sz w:val="24"/>
+          <w:szCs w:val="24"/>
+          <w:lang w:val="en-US"/>
+        </w:rPr>
+        <w:t xml:space="preserve">two types of cognitive </w:t>
+      </w:r>
+      <w:r>
+        <w:rPr>
+          <w:rFonts w:ascii="Times New Roman" w:hAnsi="Times New Roman" w:cs="Times New Roman"/>
+          <w:sz w:val="24"/>
+          <w:szCs w:val="24"/>
+          <w:lang w:val="en-US"/>
+        </w:rPr>
+        <w:t xml:space="preserve">appraisal: </w:t>
+      </w:r>
+      <w:r>
+        <w:rPr>
+          <w:rFonts w:ascii="Times New Roman" w:hAnsi="Times New Roman" w:cs="Times New Roman"/>
+          <w:sz w:val="24"/>
+          <w:szCs w:val="24"/>
+          <w:lang w:val="en-US"/>
+        </w:rPr>
+        <w:t xml:space="preserve">When faced with stressors, </w:t>
+      </w:r>
+      <w:r>
+        <w:rPr>
+          <w:rFonts w:ascii="Times New Roman" w:hAnsi="Times New Roman" w:cs="Times New Roman"/>
+          <w:sz w:val="24"/>
+          <w:szCs w:val="24"/>
+          <w:lang w:val="en-US"/>
+        </w:rPr>
+        <w:t>a</w:t>
+      </w:r>
+      <w:r>
+        <w:rPr>
+          <w:rFonts w:ascii="Times New Roman" w:hAnsi="Times New Roman" w:cs="Times New Roman"/>
+          <w:sz w:val="24"/>
+          <w:szCs w:val="24"/>
+          <w:lang w:val="en-US"/>
+        </w:rPr>
+        <w:t xml:space="preserve"> </w:t>
+      </w:r>
       <w:r>
         <w:rPr>
           <w:rFonts w:ascii="Times New Roman" w:hAnsi="Times New Roman" w:cs="Times New Roman"/>
@@ -643,49 +970,208 @@
           <w:lang w:val="en-US"/>
         </w:rPr>
         <w:lastRenderedPageBreak/>
+        <w:t xml:space="preserve">person assesses both the stressors' relevance (primary appraisal) and its own capacity for overcoming stress (secondary appraisal). </w:t>
+      </w:r>
+      <w:r>
+        <w:rPr>
+          <w:rFonts w:ascii="Times New Roman" w:hAnsi="Times New Roman" w:cs="Times New Roman"/>
+          <w:sz w:val="24"/>
+          <w:szCs w:val="24"/>
+          <w:lang w:val="en-US"/>
+        </w:rPr>
+        <w:t xml:space="preserve">Primary and secondary </w:t>
+      </w:r>
+      <w:r>
+        <w:rPr>
+          <w:rFonts w:ascii="Times New Roman" w:hAnsi="Times New Roman" w:cs="Times New Roman"/>
+          <w:sz w:val="24"/>
+          <w:szCs w:val="24"/>
+          <w:lang w:val="en-US"/>
+        </w:rPr>
+        <w:t>appraisals</w:t>
+      </w:r>
+      <w:r>
+        <w:rPr>
+          <w:rFonts w:ascii="Times New Roman" w:hAnsi="Times New Roman" w:cs="Times New Roman"/>
+          <w:sz w:val="24"/>
+          <w:szCs w:val="24"/>
+          <w:lang w:val="en-US"/>
+        </w:rPr>
+        <w:t xml:space="preserve"> are regarded to have an impact on a person's coping mechanisms. </w:t>
+      </w:r>
+      <w:r>
+        <w:rPr>
+          <w:rFonts w:ascii="Times New Roman" w:hAnsi="Times New Roman" w:cs="Times New Roman"/>
+          <w:sz w:val="24"/>
+          <w:szCs w:val="24"/>
+          <w:lang w:val="en-US"/>
+        </w:rPr>
+        <w:t xml:space="preserve">The immediate stress reaction, long-term health, psychological well-being, and social functioning are </w:t>
+      </w:r>
+      <w:r>
+        <w:rPr>
+          <w:rFonts w:ascii="Times New Roman" w:hAnsi="Times New Roman" w:cs="Times New Roman"/>
+          <w:sz w:val="24"/>
+          <w:szCs w:val="24"/>
+          <w:lang w:val="en-US"/>
+        </w:rPr>
+        <w:t xml:space="preserve">in turn </w:t>
+      </w:r>
+      <w:r>
+        <w:rPr>
+          <w:rFonts w:ascii="Times New Roman" w:hAnsi="Times New Roman" w:cs="Times New Roman"/>
+          <w:sz w:val="24"/>
+          <w:szCs w:val="24"/>
+          <w:lang w:val="en-US"/>
+        </w:rPr>
+        <w:t>all impacted by coping</w:t>
+      </w:r>
+      <w:r>
+        <w:rPr>
+          <w:rFonts w:ascii="Times New Roman" w:hAnsi="Times New Roman" w:cs="Times New Roman"/>
+          <w:sz w:val="24"/>
+          <w:szCs w:val="24"/>
+          <w:lang w:val="en-US"/>
+        </w:rPr>
+        <w:t xml:space="preserve"> [</w:t>
+      </w:r>
+      <w:r>
+        <w:rPr>
+          <w:rFonts w:ascii="Times New Roman" w:hAnsi="Times New Roman" w:cs="Times New Roman"/>
+          <w:sz w:val="24"/>
+          <w:szCs w:val="24"/>
+          <w:lang w:val="en-US"/>
+        </w:rPr>
+        <w:t>@obbarius2021]</w:t>
+      </w:r>
+      <w:r>
+        <w:rPr>
+          <w:rFonts w:ascii="Times New Roman" w:hAnsi="Times New Roman" w:cs="Times New Roman"/>
+          <w:sz w:val="24"/>
+          <w:szCs w:val="24"/>
+          <w:lang w:val="en-US"/>
+        </w:rPr>
+        <w:t>.</w:t>
+      </w:r>
+    </w:p>
+    <w:p>
+      <w:pPr>
+        <w:spacing w:line="360" w:lineRule="auto"/>
+        <w:rPr>
+          <w:rFonts w:ascii="Times New Roman" w:hAnsi="Times New Roman" w:cs="Times New Roman"/>
+          <w:sz w:val="24"/>
+          <w:szCs w:val="24"/>
+          <w:lang w:val="en-US"/>
+        </w:rPr>
+      </w:pPr>
+      <w:r>
+        <w:rPr>
+          <w:rFonts w:ascii="Times New Roman" w:hAnsi="Times New Roman" w:cs="Times New Roman"/>
+          <w:sz w:val="24"/>
+          <w:szCs w:val="24"/>
+          <w:lang w:val="en-US"/>
+        </w:rPr>
+        <w:t xml:space="preserve">Psychosomatic stress symptoms such as an increasing HR result from an interaction of situational stressors and person-specific available resources [@rotter2020]. The relevance of the issue is based on the fact that, if teachers are exposed to a stressful teaching-learning environment over a long period and do not have sufficient resources and coping strategies, it can lead to burnout [@fisher2011]. </w:t>
+      </w:r>
+    </w:p>
+    <w:p>
+      <w:pPr>
+        <w:spacing w:line="360" w:lineRule="auto"/>
+        <w:rPr>
+          <w:rFonts w:ascii="Times New Roman" w:hAnsi="Times New Roman" w:cs="Times New Roman"/>
+          <w:sz w:val="24"/>
+          <w:szCs w:val="24"/>
+          <w:lang w:val="en-US"/>
+        </w:rPr>
+      </w:pPr>
+    </w:p>
+    <w:p>
+      <w:pPr>
+        <w:spacing w:line="360" w:lineRule="auto"/>
+        <w:rPr>
+          <w:rFonts w:ascii="Times New Roman" w:hAnsi="Times New Roman" w:cs="Times New Roman"/>
+          <w:sz w:val="24"/>
+          <w:szCs w:val="24"/>
+          <w:lang w:val="en-US"/>
+        </w:rPr>
+      </w:pPr>
+      <w:r>
+        <w:rPr>
+          <w:rFonts w:ascii="Times New Roman" w:hAnsi="Times New Roman" w:cs="Times New Roman"/>
+          <w:sz w:val="24"/>
+          <w:szCs w:val="24"/>
+          <w:lang w:val="en-US"/>
+        </w:rPr>
+        <w:t>## Assessing Teacher Stress</w:t>
+      </w:r>
+    </w:p>
+    <w:p>
+      <w:pPr>
+        <w:spacing w:line="360" w:lineRule="auto"/>
+        <w:rPr>
+          <w:rFonts w:ascii="Times New Roman" w:hAnsi="Times New Roman" w:cs="Times New Roman"/>
+          <w:sz w:val="24"/>
+          <w:szCs w:val="24"/>
+          <w:lang w:val="en-US"/>
+        </w:rPr>
+      </w:pPr>
+      <w:r>
+        <w:rPr>
+          <w:rFonts w:ascii="Times New Roman" w:hAnsi="Times New Roman" w:cs="Times New Roman"/>
+          <w:sz w:val="24"/>
+          <w:szCs w:val="24"/>
+          <w:lang w:val="en-US"/>
+        </w:rPr>
         <w:t>Previous research on teacher stress often focused on psychological experience of stress using self-report questionnaires with single item measures (“I find teaching to be very stressful‖”) [@chaplain2008; @goker2012] or questionnaires with multiple scales (e. g. Teacher Stress Inventory; @fimian1990; @liu2020]. There are only a few studies that investigated physiological indicators such as HR as an indicator of teacher stress [@junker2021; @donker2018; @runge2020].</w:t>
       </w:r>
-    </w:p>
-    <w:p>
-      <w:pPr>
-        <w:spacing w:line="360" w:lineRule="auto"/>
-        <w:rPr>
-          <w:rFonts w:ascii="Times New Roman" w:hAnsi="Times New Roman" w:cs="Times New Roman"/>
-          <w:sz w:val="24"/>
-          <w:szCs w:val="24"/>
-          <w:lang w:val="en-US"/>
-        </w:rPr>
-      </w:pPr>
-    </w:p>
-    <w:p>
-      <w:pPr>
-        <w:spacing w:line="360" w:lineRule="auto"/>
-        <w:rPr>
-          <w:rFonts w:ascii="Times New Roman" w:hAnsi="Times New Roman" w:cs="Times New Roman"/>
-          <w:sz w:val="24"/>
-          <w:szCs w:val="24"/>
-          <w:lang w:val="en-US"/>
-        </w:rPr>
-      </w:pPr>
-    </w:p>
-    <w:p>
-      <w:pPr>
-        <w:spacing w:line="360" w:lineRule="auto"/>
-        <w:rPr>
-          <w:rFonts w:ascii="Times New Roman" w:hAnsi="Times New Roman" w:cs="Times New Roman"/>
-          <w:sz w:val="24"/>
-          <w:szCs w:val="24"/>
-          <w:lang w:val="en-US"/>
-        </w:rPr>
-      </w:pPr>
-      <w:r>
-        <w:rPr>
-          <w:rFonts w:ascii="Times New Roman" w:hAnsi="Times New Roman" w:cs="Times New Roman"/>
-          <w:sz w:val="24"/>
-          <w:szCs w:val="24"/>
-          <w:lang w:val="en-US"/>
-        </w:rPr>
-        <w:t>## Wrist-worn devices as a new approach to assess physiological measures</w:t>
+      <w:r>
+        <w:rPr>
+          <w:rFonts w:ascii="Times New Roman" w:hAnsi="Times New Roman" w:cs="Times New Roman"/>
+          <w:sz w:val="24"/>
+          <w:szCs w:val="24"/>
+          <w:lang w:val="en-US"/>
+        </w:rPr>
+        <w:t xml:space="preserve"> </w:t>
+      </w:r>
+    </w:p>
+    <w:p>
+      <w:pPr>
+        <w:spacing w:line="360" w:lineRule="auto"/>
+        <w:rPr>
+          <w:rFonts w:ascii="Times New Roman" w:hAnsi="Times New Roman" w:cs="Times New Roman"/>
+          <w:sz w:val="24"/>
+          <w:szCs w:val="24"/>
+          <w:lang w:val="en-US"/>
+        </w:rPr>
+      </w:pPr>
+    </w:p>
+    <w:p>
+      <w:pPr>
+        <w:spacing w:line="360" w:lineRule="auto"/>
+        <w:rPr>
+          <w:rFonts w:ascii="Times New Roman" w:hAnsi="Times New Roman" w:cs="Times New Roman"/>
+          <w:sz w:val="24"/>
+          <w:szCs w:val="24"/>
+          <w:lang w:val="en-US"/>
+        </w:rPr>
+      </w:pPr>
+      <w:r>
+        <w:rPr>
+          <w:rFonts w:ascii="Times New Roman" w:hAnsi="Times New Roman" w:cs="Times New Roman"/>
+          <w:sz w:val="24"/>
+          <w:szCs w:val="24"/>
+          <w:lang w:val="en-US"/>
+        </w:rPr>
+        <w:t xml:space="preserve">## Wrist-worn devices as a new approach to assess physiological </w:t>
+      </w:r>
+      <w:r>
+        <w:rPr>
+          <w:rFonts w:ascii="Times New Roman" w:hAnsi="Times New Roman" w:cs="Times New Roman"/>
+          <w:sz w:val="24"/>
+          <w:szCs w:val="24"/>
+          <w:lang w:val="en-US"/>
+        </w:rPr>
+        <w:t>stress reactions</w:t>
       </w:r>
     </w:p>
     <w:p>
@@ -725,47 +1211,108 @@
           <w:szCs w:val="24"/>
           <w:lang w:val="en-US"/>
         </w:rPr>
-        <w:t>→ Übergang</w:t>
-      </w:r>
-    </w:p>
-    <w:p>
-      <w:pPr>
-        <w:spacing w:line="360" w:lineRule="auto"/>
-        <w:rPr>
-          <w:rFonts w:ascii="Times New Roman" w:hAnsi="Times New Roman" w:cs="Times New Roman"/>
-          <w:sz w:val="24"/>
-          <w:szCs w:val="24"/>
-          <w:lang w:val="en-US"/>
-        </w:rPr>
-      </w:pPr>
-      <w:r>
-        <w:rPr>
-          <w:rFonts w:ascii="Times New Roman" w:hAnsi="Times New Roman" w:cs="Times New Roman"/>
-          <w:sz w:val="24"/>
-          <w:szCs w:val="24"/>
-          <w:lang w:val="en-US"/>
-        </w:rPr>
-        <w:t>In teaching-learning contexts, physiological measurements such as HR provide researchers with an objective insight into teachers’ affectivity without interrupting the teaching process [@donker2018]. Thus, it is important to monitor HR accurately since this marker may be used to identify an individual’s level of experienced stress during an activity. Research on the reliability of wrist-worn devices for the measurement of HR showed that Fitbit watches are accurate in controlled settings [hajj2023; @fuller2020]. However, some studies indicate that fitbit watches do not meet validity criteria and show a significant decrease in accuracy, especially at higher exercise intensities [@jachymek2021; @jo2016]. @gagnon2022 concludes in his study, that Fitbit devices can be used in research to detect stress-induced HR variation, but they cannot replace an ECG machine when precision is of greatest importance.</w:t>
-      </w:r>
-    </w:p>
-    <w:p>
-      <w:pPr>
-        <w:spacing w:line="360" w:lineRule="auto"/>
-        <w:rPr>
-          <w:rFonts w:ascii="Times New Roman" w:hAnsi="Times New Roman" w:cs="Times New Roman"/>
-          <w:sz w:val="24"/>
-          <w:szCs w:val="24"/>
-          <w:lang w:val="en-US"/>
-        </w:rPr>
-      </w:pPr>
-      <w:r>
-        <w:rPr>
-          <w:rFonts w:ascii="Times New Roman" w:hAnsi="Times New Roman" w:cs="Times New Roman"/>
-          <w:sz w:val="24"/>
-          <w:szCs w:val="24"/>
-          <w:lang w:val="en-US"/>
-        </w:rPr>
-        <w:t>## HR as an indicator for arousal</w:t>
+        <w:t xml:space="preserve">→ </w:t>
+      </w:r>
+      <w:proofErr w:type="spellStart"/>
+      <w:r>
+        <w:rPr>
+          <w:rFonts w:ascii="Times New Roman" w:hAnsi="Times New Roman" w:cs="Times New Roman"/>
+          <w:sz w:val="24"/>
+          <w:szCs w:val="24"/>
+          <w:lang w:val="en-US"/>
+        </w:rPr>
+        <w:t>Übergang</w:t>
+      </w:r>
+      <w:proofErr w:type="spellEnd"/>
+    </w:p>
+    <w:p>
+      <w:pPr>
+        <w:spacing w:line="360" w:lineRule="auto"/>
+        <w:rPr>
+          <w:rFonts w:ascii="Times New Roman" w:hAnsi="Times New Roman" w:cs="Times New Roman"/>
+          <w:sz w:val="24"/>
+          <w:szCs w:val="24"/>
+          <w:lang w:val="en-US"/>
+        </w:rPr>
+      </w:pPr>
+      <w:r>
+        <w:rPr>
+          <w:rFonts w:ascii="Times New Roman" w:hAnsi="Times New Roman" w:cs="Times New Roman"/>
+          <w:sz w:val="24"/>
+          <w:szCs w:val="24"/>
+          <w:lang w:val="en-US"/>
+        </w:rPr>
+        <w:t xml:space="preserve">In teaching-learning contexts, physiological measurements such as HR provide researchers with an objective insight into teachers’ affectivity without interrupting the teaching process [@donker2018]. Thus, it is important to monitor HR accurately since this marker may be used to identify an individual’s level of experienced stress during an activity. Research on the </w:t>
+      </w:r>
+      <w:r>
+        <w:rPr>
+          <w:rFonts w:ascii="Times New Roman" w:hAnsi="Times New Roman" w:cs="Times New Roman"/>
+          <w:sz w:val="24"/>
+          <w:szCs w:val="24"/>
+          <w:lang w:val="en-US"/>
+        </w:rPr>
+        <w:lastRenderedPageBreak/>
+        <w:t xml:space="preserve">reliability of wrist-worn devices for the measurement of HR showed that Fitbit watches are accurate in controlled settings [hajj2023; @fuller2020]. However, some studies indicate that </w:t>
+      </w:r>
+      <w:proofErr w:type="spellStart"/>
+      <w:r>
+        <w:rPr>
+          <w:rFonts w:ascii="Times New Roman" w:hAnsi="Times New Roman" w:cs="Times New Roman"/>
+          <w:sz w:val="24"/>
+          <w:szCs w:val="24"/>
+          <w:lang w:val="en-US"/>
+        </w:rPr>
+        <w:t>fitbit</w:t>
+      </w:r>
+      <w:proofErr w:type="spellEnd"/>
+      <w:r>
+        <w:rPr>
+          <w:rFonts w:ascii="Times New Roman" w:hAnsi="Times New Roman" w:cs="Times New Roman"/>
+          <w:sz w:val="24"/>
+          <w:szCs w:val="24"/>
+          <w:lang w:val="en-US"/>
+        </w:rPr>
+        <w:t xml:space="preserve"> watches do not meet validity criteria and show a significant decrease in accuracy, especially at higher exercise intensities [@jachymek2021; @jo2016]. @gagnon2022 concludes in his study, that Fitbit devices can be used in research to detect stress-induced HR variation, but they cannot replace an ECG machine when precision is of greatest importance.</w:t>
+      </w:r>
+    </w:p>
+    <w:p>
+      <w:pPr>
+        <w:spacing w:line="360" w:lineRule="auto"/>
+        <w:rPr>
+          <w:rFonts w:ascii="Times New Roman" w:hAnsi="Times New Roman" w:cs="Times New Roman"/>
+          <w:sz w:val="24"/>
+          <w:szCs w:val="24"/>
+          <w:lang w:val="en-US"/>
+        </w:rPr>
+      </w:pPr>
+    </w:p>
+    <w:p>
+      <w:pPr>
+        <w:spacing w:line="360" w:lineRule="auto"/>
+        <w:rPr>
+          <w:rFonts w:ascii="Times New Roman" w:hAnsi="Times New Roman" w:cs="Times New Roman"/>
+          <w:sz w:val="24"/>
+          <w:szCs w:val="24"/>
+          <w:lang w:val="en-US"/>
+        </w:rPr>
+      </w:pPr>
+      <w:r>
+        <w:rPr>
+          <w:rFonts w:ascii="Times New Roman" w:hAnsi="Times New Roman" w:cs="Times New Roman"/>
+          <w:sz w:val="24"/>
+          <w:szCs w:val="24"/>
+          <w:lang w:val="en-US"/>
+        </w:rPr>
+        <w:t xml:space="preserve">## HR as an indicator for </w:t>
+      </w:r>
+      <w:r>
+        <w:rPr>
+          <w:rFonts w:ascii="Times New Roman" w:hAnsi="Times New Roman" w:cs="Times New Roman"/>
+          <w:sz w:val="24"/>
+          <w:szCs w:val="24"/>
+          <w:lang w:val="en-US"/>
+        </w:rPr>
+        <w:t>stress</w:t>
       </w:r>
     </w:p>
     <w:p>
@@ -805,106 +1352,205 @@
           <w:szCs w:val="24"/>
           <w:lang w:val="en-US"/>
         </w:rPr>
+        <w:t>The HR is physiologically regulated and influenced on short-time intervals by the autonomic nervous system which is subdivided into two distinct components: the sympathetic and the parasympathetic nervous system [@pham2021]. An increase in the activity of the sympathetic, known as the “quick response” system, results in the HR being speeded up ("fight or flight").</w:t>
+      </w:r>
+      <w:r>
+        <w:rPr>
+          <w:rStyle w:val="Funotenzeichen"/>
+          <w:rFonts w:ascii="Times New Roman" w:hAnsi="Times New Roman" w:cs="Times New Roman"/>
+          <w:sz w:val="24"/>
+          <w:szCs w:val="24"/>
+          <w:lang w:val="en-US"/>
+        </w:rPr>
+        <w:footnoteReference w:id="1"/>
+      </w:r>
+      <w:r>
+        <w:rPr>
+          <w:rFonts w:ascii="Times New Roman" w:hAnsi="Times New Roman" w:cs="Times New Roman"/>
+          <w:sz w:val="24"/>
+          <w:szCs w:val="24"/>
+          <w:lang w:val="en-US"/>
+        </w:rPr>
+        <w:t xml:space="preserve"> On the other hand, an increased activity of the parasympathetic as the counterpart and known as the “relaxed response” system</w:t>
+      </w:r>
+      <w:r>
+        <w:rPr>
+          <w:rFonts w:ascii="Times New Roman" w:hAnsi="Times New Roman" w:cs="Times New Roman"/>
+          <w:sz w:val="24"/>
+          <w:szCs w:val="24"/>
+          <w:lang w:val="en-US"/>
+        </w:rPr>
+        <w:t>,</w:t>
+      </w:r>
+      <w:r>
+        <w:rPr>
+          <w:rFonts w:ascii="Times New Roman" w:hAnsi="Times New Roman" w:cs="Times New Roman"/>
+          <w:sz w:val="24"/>
+          <w:szCs w:val="24"/>
+          <w:lang w:val="en-US"/>
+        </w:rPr>
+        <w:t xml:space="preserve"> has the effect of slowing down the HR ("rest and digest") [@battipaglia2015].</w:t>
+      </w:r>
+    </w:p>
+    <w:p>
+      <w:pPr>
+        <w:spacing w:line="360" w:lineRule="auto"/>
+        <w:rPr>
+          <w:rFonts w:ascii="Times New Roman" w:hAnsi="Times New Roman" w:cs="Times New Roman"/>
+          <w:sz w:val="24"/>
+          <w:szCs w:val="24"/>
+          <w:lang w:val="en-US"/>
+        </w:rPr>
+      </w:pPr>
+      <w:r>
+        <w:rPr>
+          <w:rFonts w:ascii="Times New Roman" w:hAnsi="Times New Roman" w:cs="Times New Roman"/>
+          <w:sz w:val="24"/>
+          <w:szCs w:val="24"/>
+          <w:lang w:val="en-US"/>
+        </w:rPr>
+        <w:t>In addition to the autonomic nervous system and genetic factors, HR is influenced by numerous external factors such as social, personal, psychological, environmental and behavioral factors [@wang2022].</w:t>
+      </w:r>
+    </w:p>
+    <w:p>
+      <w:pPr>
+        <w:spacing w:line="360" w:lineRule="auto"/>
+        <w:rPr>
+          <w:rFonts w:ascii="Times New Roman" w:hAnsi="Times New Roman" w:cs="Times New Roman"/>
+          <w:sz w:val="24"/>
+          <w:szCs w:val="24"/>
+          <w:lang w:val="en-US"/>
+        </w:rPr>
+      </w:pPr>
+      <w:r>
+        <w:rPr>
+          <w:rFonts w:ascii="Times New Roman" w:hAnsi="Times New Roman" w:cs="Times New Roman"/>
+          <w:sz w:val="24"/>
+          <w:szCs w:val="24"/>
+          <w:lang w:val="en-US"/>
+        </w:rPr>
+        <w:t xml:space="preserve">Exercise-induced excitation of the sympathetic nervous system results in activation of the cardiovascular system, which is why an increasing HR can be regarded as an indicator of increasing stress on the cardiovascular system [@junker2021; @kyriacou1978]. </w:t>
+      </w:r>
+    </w:p>
+    <w:p>
+      <w:pPr>
+        <w:spacing w:line="360" w:lineRule="auto"/>
+        <w:rPr>
+          <w:rFonts w:ascii="Times New Roman" w:hAnsi="Times New Roman" w:cs="Times New Roman"/>
+          <w:sz w:val="24"/>
+          <w:szCs w:val="24"/>
+          <w:lang w:val="en-US"/>
+        </w:rPr>
+      </w:pPr>
+      <w:r>
+        <w:rPr>
+          <w:rFonts w:ascii="Times New Roman" w:hAnsi="Times New Roman" w:cs="Times New Roman"/>
+          <w:sz w:val="24"/>
+          <w:szCs w:val="24"/>
+          <w:lang w:val="en-US"/>
+        </w:rPr>
         <w:lastRenderedPageBreak/>
-        <w:t>The HR is physiologically regulated and influenced on short-time intervals by the autonomic nervous system which is subdivided into two distinct components: the sympathetic and the parasympathetic nervous system [@pham2021]. An increase in the activity of the sympathetic, known as the “quick response” system, results in the HR being speeded up ("fight or flight"). On the other hand, an increased activity of the parasympathetic as the counterpart and known as the “relaxed response” system</w:t>
-      </w:r>
-      <w:r>
-        <w:rPr>
-          <w:rFonts w:ascii="Times New Roman" w:hAnsi="Times New Roman" w:cs="Times New Roman"/>
-          <w:sz w:val="24"/>
-          <w:szCs w:val="24"/>
-          <w:lang w:val="en-US"/>
-        </w:rPr>
-        <w:t>,</w:t>
-      </w:r>
-      <w:r>
-        <w:rPr>
-          <w:rFonts w:ascii="Times New Roman" w:hAnsi="Times New Roman" w:cs="Times New Roman"/>
-          <w:sz w:val="24"/>
-          <w:szCs w:val="24"/>
-          <w:lang w:val="en-US"/>
-        </w:rPr>
-        <w:t xml:space="preserve"> has the effect of slowing down the HR ("rest and digest") [@battipaglia2015].</w:t>
-      </w:r>
-    </w:p>
-    <w:p>
-      <w:pPr>
-        <w:spacing w:line="360" w:lineRule="auto"/>
-        <w:rPr>
-          <w:rFonts w:ascii="Times New Roman" w:hAnsi="Times New Roman" w:cs="Times New Roman"/>
-          <w:sz w:val="24"/>
-          <w:szCs w:val="24"/>
-          <w:lang w:val="en-US"/>
-        </w:rPr>
-      </w:pPr>
-      <w:r>
-        <w:rPr>
-          <w:rFonts w:ascii="Times New Roman" w:hAnsi="Times New Roman" w:cs="Times New Roman"/>
-          <w:sz w:val="24"/>
-          <w:szCs w:val="24"/>
-          <w:lang w:val="en-US"/>
-        </w:rPr>
-        <w:t>In addition to the autonomic nervous system and genetic factors, HR is influenced by numerous external factors such as social, personal, psychological, environmental and behavioral factors [@wang2022].</w:t>
-      </w:r>
-    </w:p>
-    <w:p>
-      <w:pPr>
-        <w:spacing w:line="360" w:lineRule="auto"/>
-        <w:rPr>
-          <w:rFonts w:ascii="Times New Roman" w:hAnsi="Times New Roman" w:cs="Times New Roman"/>
-          <w:sz w:val="24"/>
-          <w:szCs w:val="24"/>
-          <w:lang w:val="en-US"/>
-        </w:rPr>
-      </w:pPr>
-      <w:r>
-        <w:rPr>
-          <w:rFonts w:ascii="Times New Roman" w:hAnsi="Times New Roman" w:cs="Times New Roman"/>
-          <w:sz w:val="24"/>
-          <w:szCs w:val="24"/>
-          <w:lang w:val="en-US"/>
-        </w:rPr>
-        <w:t xml:space="preserve">Exercise-induced excitation of the sympathetic nervous system results in activation of the cardiovascular system, which is why an increasing HR can be regarded as an indicator of increasing stress on the cardiovascular system [@junker2021; @kyriacou1978]. </w:t>
-      </w:r>
-    </w:p>
-    <w:p>
-      <w:pPr>
-        <w:spacing w:line="360" w:lineRule="auto"/>
-        <w:rPr>
-          <w:rFonts w:ascii="Times New Roman" w:hAnsi="Times New Roman" w:cs="Times New Roman"/>
-          <w:sz w:val="24"/>
-          <w:szCs w:val="24"/>
-          <w:lang w:val="en-US"/>
-        </w:rPr>
-      </w:pPr>
-      <w:r>
-        <w:rPr>
-          <w:rFonts w:ascii="Times New Roman" w:hAnsi="Times New Roman" w:cs="Times New Roman"/>
-          <w:sz w:val="24"/>
-          <w:szCs w:val="24"/>
-          <w:lang w:val="en-US"/>
-        </w:rPr>
-        <w:t>choose cardiovascular measures such as HR or blood pressure changes (i.e. reactivity) to index the arousal associated with stress - the higher the HR or blood pressure, the more stressed the individual. [@blascovich1996, 4)</w:t>
-      </w:r>
-    </w:p>
-    <w:p>
-      <w:pPr>
-        <w:spacing w:line="360" w:lineRule="auto"/>
-        <w:rPr>
-          <w:rFonts w:ascii="Times New Roman" w:hAnsi="Times New Roman" w:cs="Times New Roman"/>
-          <w:sz w:val="24"/>
-          <w:szCs w:val="24"/>
-          <w:lang w:val="en-US"/>
-        </w:rPr>
-      </w:pPr>
-      <w:r>
-        <w:rPr>
-          <w:rFonts w:ascii="Times New Roman" w:hAnsi="Times New Roman" w:cs="Times New Roman"/>
-          <w:sz w:val="24"/>
-          <w:szCs w:val="24"/>
-          <w:lang w:val="en-US"/>
-        </w:rPr>
-        <w:t>HR differences in different intervals; siehe Junker, Kärner, 10min intervall Paper</w:t>
+        <w:t>choose cardiovascular measures such as HR or blood pressure changes (</w:t>
+      </w:r>
+      <w:proofErr w:type="gramStart"/>
+      <w:r>
+        <w:rPr>
+          <w:rFonts w:ascii="Times New Roman" w:hAnsi="Times New Roman" w:cs="Times New Roman"/>
+          <w:sz w:val="24"/>
+          <w:szCs w:val="24"/>
+          <w:lang w:val="en-US"/>
+        </w:rPr>
+        <w:t>i.e.</w:t>
+      </w:r>
+      <w:proofErr w:type="gramEnd"/>
+      <w:r>
+        <w:rPr>
+          <w:rFonts w:ascii="Times New Roman" w:hAnsi="Times New Roman" w:cs="Times New Roman"/>
+          <w:sz w:val="24"/>
+          <w:szCs w:val="24"/>
+          <w:lang w:val="en-US"/>
+        </w:rPr>
+        <w:t xml:space="preserve"> reactivity) to index the arousal associated with stress - the higher the HR or blood pressure, the more stressed the individual. [@blascovich1996, 4)</w:t>
+      </w:r>
+    </w:p>
+    <w:p>
+      <w:pPr>
+        <w:spacing w:line="360" w:lineRule="auto"/>
+        <w:rPr>
+          <w:rFonts w:ascii="Times New Roman" w:hAnsi="Times New Roman" w:cs="Times New Roman"/>
+          <w:sz w:val="24"/>
+          <w:szCs w:val="24"/>
+          <w:lang w:val="en-US"/>
+        </w:rPr>
+      </w:pPr>
+      <w:r>
+        <w:rPr>
+          <w:rFonts w:ascii="Times New Roman" w:hAnsi="Times New Roman" w:cs="Times New Roman"/>
+          <w:sz w:val="24"/>
+          <w:szCs w:val="24"/>
+          <w:lang w:val="en-US"/>
+        </w:rPr>
+        <w:t xml:space="preserve">HR differences in different intervals; </w:t>
+      </w:r>
+      <w:proofErr w:type="spellStart"/>
+      <w:r>
+        <w:rPr>
+          <w:rFonts w:ascii="Times New Roman" w:hAnsi="Times New Roman" w:cs="Times New Roman"/>
+          <w:sz w:val="24"/>
+          <w:szCs w:val="24"/>
+          <w:lang w:val="en-US"/>
+        </w:rPr>
+        <w:t>siehe</w:t>
+      </w:r>
+      <w:proofErr w:type="spellEnd"/>
+      <w:r>
+        <w:rPr>
+          <w:rFonts w:ascii="Times New Roman" w:hAnsi="Times New Roman" w:cs="Times New Roman"/>
+          <w:sz w:val="24"/>
+          <w:szCs w:val="24"/>
+          <w:lang w:val="en-US"/>
+        </w:rPr>
+        <w:t xml:space="preserve"> Junker, </w:t>
+      </w:r>
+      <w:proofErr w:type="spellStart"/>
+      <w:r>
+        <w:rPr>
+          <w:rFonts w:ascii="Times New Roman" w:hAnsi="Times New Roman" w:cs="Times New Roman"/>
+          <w:sz w:val="24"/>
+          <w:szCs w:val="24"/>
+          <w:lang w:val="en-US"/>
+        </w:rPr>
+        <w:t>Kärner</w:t>
+      </w:r>
+      <w:proofErr w:type="spellEnd"/>
+      <w:r>
+        <w:rPr>
+          <w:rFonts w:ascii="Times New Roman" w:hAnsi="Times New Roman" w:cs="Times New Roman"/>
+          <w:sz w:val="24"/>
+          <w:szCs w:val="24"/>
+          <w:lang w:val="en-US"/>
+        </w:rPr>
+        <w:t xml:space="preserve">, 10min </w:t>
+      </w:r>
+      <w:proofErr w:type="spellStart"/>
+      <w:r>
+        <w:rPr>
+          <w:rFonts w:ascii="Times New Roman" w:hAnsi="Times New Roman" w:cs="Times New Roman"/>
+          <w:sz w:val="24"/>
+          <w:szCs w:val="24"/>
+          <w:lang w:val="en-US"/>
+        </w:rPr>
+        <w:t>intervall</w:t>
+      </w:r>
+      <w:proofErr w:type="spellEnd"/>
+      <w:r>
+        <w:rPr>
+          <w:rFonts w:ascii="Times New Roman" w:hAnsi="Times New Roman" w:cs="Times New Roman"/>
+          <w:sz w:val="24"/>
+          <w:szCs w:val="24"/>
+          <w:lang w:val="en-US"/>
+        </w:rPr>
+        <w:t xml:space="preserve"> Paper</w:t>
       </w:r>
     </w:p>
     <w:sectPr>
@@ -957,6 +1603,114 @@
 <w16cid:commentsIds xmlns:wpc="http://schemas.microsoft.com/office/word/2010/wordprocessingCanvas" xmlns:cx="http://schemas.microsoft.com/office/drawing/2014/chartex" xmlns:cx1="http://schemas.microsoft.com/office/drawing/2015/9/8/chartex" xmlns:cx2="http://schemas.microsoft.com/office/drawing/2015/10/21/chartex" xmlns:cx3="http://schemas.microsoft.com/office/drawing/2016/5/9/chartex" xmlns:cx4="http://schemas.microsoft.com/office/drawing/2016/5/10/chartex" xmlns:cx5="http://schemas.microsoft.com/office/drawing/2016/5/11/chartex" xmlns:cx6="http://schemas.microsoft.com/office/drawing/2016/5/12/chartex" xmlns:cx7="http://schemas.microsoft.com/office/drawing/2016/5/13/chartex" xmlns:cx8="http://schemas.microsoft.com/office/drawing/2016/5/14/chartex" xmlns:mc="http://schemas.openxmlformats.org/markup-compatibility/2006" xmlns:aink="http://schemas.microsoft.com/office/drawing/2016/ink" xmlns:am3d="http://schemas.microsoft.com/office/drawing/2017/model3d" xmlns:o="urn:schemas-microsoft-com:office:office" xmlns:r="http://schemas.openxmlformats.org/officeDocument/2006/relationships" xmlns:m="http://schemas.openxmlformats.org/officeDocument/2006/math" xmlns:v="urn:schemas-microsoft-com:vml" xmlns:wp14="http://schemas.microsoft.com/office/word/2010/wordprocessingDrawing" xmlns:wp="http://schemas.openxmlformats.org/drawingml/2006/wordprocessingDrawing" xmlns:w10="urn:schemas-microsoft-com:office:word" xmlns:w="http://schemas.openxmlformats.org/wordprocessingml/2006/main" xmlns:w14="http://schemas.microsoft.com/office/word/2010/wordml" xmlns:w15="http://schemas.microsoft.com/office/word/2012/wordml" xmlns:w16cex="http://schemas.microsoft.com/office/word/2018/wordml/cex" xmlns:w16cid="http://schemas.microsoft.com/office/word/2016/wordml/cid" xmlns:w16="http://schemas.microsoft.com/office/word/2018/wordml" xmlns:w16sdtdh="http://schemas.microsoft.com/office/word/2020/wordml/sdtdatahash" xmlns:w16se="http://schemas.microsoft.com/office/word/2015/wordml/symex" xmlns:wpg="http://schemas.microsoft.com/office/word/2010/wordprocessingGroup" xmlns:wpi="http://schemas.microsoft.com/office/word/2010/wordprocessingInk" xmlns:wne="http://schemas.microsoft.com/office/word/2006/wordml" xmlns:wps="http://schemas.microsoft.com/office/word/2010/wordprocessingShape" mc:Ignorable="w14 w15 w16se w16cid w16 w16cex w16sdtdh wp14">
   <w16cid:commentId w16cid:paraId="0761B4A3" w16cid:durableId="292C1161"/>
 </w16cid:commentsIds>
+</file>
+
+<file path=word/endnotes.xml><?xml version="1.0" encoding="utf-8"?>
+<w:endnotes xmlns:wpc="http://schemas.microsoft.com/office/word/2010/wordprocessingCanvas" xmlns:cx="http://schemas.microsoft.com/office/drawing/2014/chartex" xmlns:cx1="http://schemas.microsoft.com/office/drawing/2015/9/8/chartex" xmlns:cx2="http://schemas.microsoft.com/office/drawing/2015/10/21/chartex" xmlns:cx3="http://schemas.microsoft.com/office/drawing/2016/5/9/chartex" xmlns:cx4="http://schemas.microsoft.com/office/drawing/2016/5/10/chartex" xmlns:cx5="http://schemas.microsoft.com/office/drawing/2016/5/11/chartex" xmlns:cx6="http://schemas.microsoft.com/office/drawing/2016/5/12/chartex" xmlns:cx7="http://schemas.microsoft.com/office/drawing/2016/5/13/chartex" xmlns:cx8="http://schemas.microsoft.com/office/drawing/2016/5/14/chartex" xmlns:mc="http://schemas.openxmlformats.org/markup-compatibility/2006" xmlns:aink="http://schemas.microsoft.com/office/drawing/2016/ink" xmlns:am3d="http://schemas.microsoft.com/office/drawing/2017/model3d" xmlns:o="urn:schemas-microsoft-com:office:office" xmlns:r="http://schemas.openxmlformats.org/officeDocument/2006/relationships" xmlns:m="http://schemas.openxmlformats.org/officeDocument/2006/math" xmlns:v="urn:schemas-microsoft-com:vml" xmlns:wp14="http://schemas.microsoft.com/office/word/2010/wordprocessingDrawing" xmlns:wp="http://schemas.openxmlformats.org/drawingml/2006/wordprocessingDrawing" xmlns:w10="urn:schemas-microsoft-com:office:word" xmlns:w="http://schemas.openxmlformats.org/wordprocessingml/2006/main" xmlns:w14="http://schemas.microsoft.com/office/word/2010/wordml" xmlns:w15="http://schemas.microsoft.com/office/word/2012/wordml" xmlns:w16cex="http://schemas.microsoft.com/office/word/2018/wordml/cex" xmlns:w16cid="http://schemas.microsoft.com/office/word/2016/wordml/cid" xmlns:w16="http://schemas.microsoft.com/office/word/2018/wordml" xmlns:w16sdtdh="http://schemas.microsoft.com/office/word/2020/wordml/sdtdatahash" xmlns:w16se="http://schemas.microsoft.com/office/word/2015/wordml/symex" xmlns:wpg="http://schemas.microsoft.com/office/word/2010/wordprocessingGroup" xmlns:wpi="http://schemas.microsoft.com/office/word/2010/wordprocessingInk" xmlns:wne="http://schemas.microsoft.com/office/word/2006/wordml" xmlns:wps="http://schemas.microsoft.com/office/word/2010/wordprocessingShape" mc:Ignorable="w14 w15 w16se w16cid w16 w16cex w16sdtdh wp14">
+  <w:endnote w:type="separator" w:id="-1">
+    <w:p>
+      <w:pPr>
+        <w:spacing w:after="0" w:line="240" w:lineRule="auto"/>
+      </w:pPr>
+      <w:r>
+        <w:separator/>
+      </w:r>
+    </w:p>
+  </w:endnote>
+  <w:endnote w:type="continuationSeparator" w:id="0">
+    <w:p>
+      <w:pPr>
+        <w:spacing w:after="0" w:line="240" w:lineRule="auto"/>
+      </w:pPr>
+      <w:r>
+        <w:continuationSeparator/>
+      </w:r>
+    </w:p>
+  </w:endnote>
+</w:endnotes>
+</file>
+
+<file path=word/footnotes.xml><?xml version="1.0" encoding="utf-8"?>
+<w:footnotes xmlns:wpc="http://schemas.microsoft.com/office/word/2010/wordprocessingCanvas" xmlns:cx="http://schemas.microsoft.com/office/drawing/2014/chartex" xmlns:cx1="http://schemas.microsoft.com/office/drawing/2015/9/8/chartex" xmlns:cx2="http://schemas.microsoft.com/office/drawing/2015/10/21/chartex" xmlns:cx3="http://schemas.microsoft.com/office/drawing/2016/5/9/chartex" xmlns:cx4="http://schemas.microsoft.com/office/drawing/2016/5/10/chartex" xmlns:cx5="http://schemas.microsoft.com/office/drawing/2016/5/11/chartex" xmlns:cx6="http://schemas.microsoft.com/office/drawing/2016/5/12/chartex" xmlns:cx7="http://schemas.microsoft.com/office/drawing/2016/5/13/chartex" xmlns:cx8="http://schemas.microsoft.com/office/drawing/2016/5/14/chartex" xmlns:mc="http://schemas.openxmlformats.org/markup-compatibility/2006" xmlns:aink="http://schemas.microsoft.com/office/drawing/2016/ink" xmlns:am3d="http://schemas.microsoft.com/office/drawing/2017/model3d" xmlns:o="urn:schemas-microsoft-com:office:office" xmlns:r="http://schemas.openxmlformats.org/officeDocument/2006/relationships" xmlns:m="http://schemas.openxmlformats.org/officeDocument/2006/math" xmlns:v="urn:schemas-microsoft-com:vml" xmlns:wp14="http://schemas.microsoft.com/office/word/2010/wordprocessingDrawing" xmlns:wp="http://schemas.openxmlformats.org/drawingml/2006/wordprocessingDrawing" xmlns:w10="urn:schemas-microsoft-com:office:word" xmlns:w="http://schemas.openxmlformats.org/wordprocessingml/2006/main" xmlns:w14="http://schemas.microsoft.com/office/word/2010/wordml" xmlns:w15="http://schemas.microsoft.com/office/word/2012/wordml" xmlns:w16cex="http://schemas.microsoft.com/office/word/2018/wordml/cex" xmlns:w16cid="http://schemas.microsoft.com/office/word/2016/wordml/cid" xmlns:w16="http://schemas.microsoft.com/office/word/2018/wordml" xmlns:w16sdtdh="http://schemas.microsoft.com/office/word/2020/wordml/sdtdatahash" xmlns:w16se="http://schemas.microsoft.com/office/word/2015/wordml/symex" xmlns:wpg="http://schemas.microsoft.com/office/word/2010/wordprocessingGroup" xmlns:wpi="http://schemas.microsoft.com/office/word/2010/wordprocessingInk" xmlns:wne="http://schemas.microsoft.com/office/word/2006/wordml" xmlns:wps="http://schemas.microsoft.com/office/word/2010/wordprocessingShape" mc:Ignorable="w14 w15 w16se w16cid w16 w16cex w16sdtdh wp14">
+  <w:footnote w:type="separator" w:id="-1">
+    <w:p>
+      <w:pPr>
+        <w:spacing w:after="0" w:line="240" w:lineRule="auto"/>
+      </w:pPr>
+      <w:r>
+        <w:separator/>
+      </w:r>
+    </w:p>
+  </w:footnote>
+  <w:footnote w:type="continuationSeparator" w:id="0">
+    <w:p>
+      <w:pPr>
+        <w:spacing w:after="0" w:line="240" w:lineRule="auto"/>
+      </w:pPr>
+      <w:r>
+        <w:continuationSeparator/>
+      </w:r>
+    </w:p>
+  </w:footnote>
+  <w:footnote w:id="1">
+    <w:p>
+      <w:pPr>
+        <w:spacing w:line="360" w:lineRule="auto"/>
+        <w:rPr>
+          <w:rFonts w:ascii="Times New Roman" w:hAnsi="Times New Roman" w:cs="Times New Roman"/>
+          <w:sz w:val="20"/>
+          <w:szCs w:val="20"/>
+          <w:lang w:val="en-US"/>
+        </w:rPr>
+      </w:pPr>
+      <w:r>
+        <w:rPr>
+          <w:rStyle w:val="Funotenzeichen"/>
+          <w:sz w:val="20"/>
+          <w:szCs w:val="20"/>
+        </w:rPr>
+        <w:footnoteRef/>
+      </w:r>
+      <w:r>
+        <w:rPr>
+          <w:sz w:val="20"/>
+          <w:szCs w:val="20"/>
+          <w:lang w:val="en-US"/>
+        </w:rPr>
+        <w:t xml:space="preserve"> </w:t>
+      </w:r>
+      <w:r>
+        <w:rPr>
+          <w:rFonts w:ascii="Times New Roman" w:hAnsi="Times New Roman" w:cs="Times New Roman"/>
+          <w:sz w:val="20"/>
+          <w:szCs w:val="20"/>
+          <w:lang w:val="en-US"/>
+        </w:rPr>
+        <w:t xml:space="preserve">During short-term or acute psychological stress, the hypothalamic-pituitary-adrenal axis is activated (HPA; </w:t>
+      </w:r>
+      <w:proofErr w:type="spellStart"/>
+      <w:r>
+        <w:rPr>
+          <w:rFonts w:ascii="Times New Roman" w:hAnsi="Times New Roman" w:cs="Times New Roman"/>
+          <w:sz w:val="20"/>
+          <w:szCs w:val="20"/>
+          <w:lang w:val="en-US"/>
+        </w:rPr>
+        <w:t>Hellhammer</w:t>
+      </w:r>
+      <w:proofErr w:type="spellEnd"/>
+      <w:r>
+        <w:rPr>
+          <w:rFonts w:ascii="Times New Roman" w:hAnsi="Times New Roman" w:cs="Times New Roman"/>
+          <w:sz w:val="20"/>
+          <w:szCs w:val="20"/>
+          <w:lang w:val="en-US"/>
+        </w:rPr>
+        <w:t xml:space="preserve"> et al., 2009). The production of glucocorticoids by the adrenal glands then stimulates the cardiovascular tissue and provides feedback to the central nervous system to prevent activation of the HPA axis. Stimulation of the cardiovascular tissue during stress causes an increased HR (Burford et al., 2017).</w:t>
+      </w:r>
+    </w:p>
+  </w:footnote>
+</w:footnotes>
 </file>
 
 <file path=word/numbering.xml><?xml version="1.0" encoding="utf-8"?>
@@ -1661,6 +2415,45 @@
       <w:contextualSpacing/>
     </w:pPr>
   </w:style>
+  <w:style w:type="paragraph" w:styleId="Funotentext">
+    <w:name w:val="footnote text"/>
+    <w:basedOn w:val="Standard"/>
+    <w:link w:val="FunotentextZchn"/>
+    <w:uiPriority w:val="99"/>
+    <w:semiHidden/>
+    <w:unhideWhenUsed/>
+    <w:rsid w:val="006C02A6"/>
+    <w:pPr>
+      <w:spacing w:after="0" w:line="240" w:lineRule="auto"/>
+    </w:pPr>
+    <w:rPr>
+      <w:sz w:val="20"/>
+      <w:szCs w:val="20"/>
+    </w:rPr>
+  </w:style>
+  <w:style w:type="character" w:customStyle="1" w:styleId="FunotentextZchn">
+    <w:name w:val="Fußnotentext Zchn"/>
+    <w:basedOn w:val="Absatz-Standardschriftart"/>
+    <w:link w:val="Funotentext"/>
+    <w:uiPriority w:val="99"/>
+    <w:semiHidden/>
+    <w:rsid w:val="006C02A6"/>
+    <w:rPr>
+      <w:sz w:val="20"/>
+      <w:szCs w:val="20"/>
+    </w:rPr>
+  </w:style>
+  <w:style w:type="character" w:styleId="Funotenzeichen">
+    <w:name w:val="footnote reference"/>
+    <w:basedOn w:val="Absatz-Standardschriftart"/>
+    <w:uiPriority w:val="99"/>
+    <w:semiHidden/>
+    <w:unhideWhenUsed/>
+    <w:rsid w:val="006C02A6"/>
+    <w:rPr>
+      <w:vertAlign w:val="superscript"/>
+    </w:rPr>
+  </w:style>
 </w:styles>
 </file>
 

--- a/02_paper/02_study/02_fitbit paper/word_versions/Theory_Fitbitpaper_2023_0812_MK.docx
+++ b/02_paper/02_study/02_fitbit paper/word_versions/Theory_Fitbitpaper_2023_0812_MK.docx
@@ -667,25 +667,7 @@
           <w:sz w:val="24"/>
           <w:szCs w:val="24"/>
         </w:rPr>
-        <w:t xml:space="preserve"> </w:t>
-      </w:r>
-      <w:proofErr w:type="spellStart"/>
-      <w:r>
-        <w:rPr>
-          <w:rFonts w:ascii="Times New Roman" w:hAnsi="Times New Roman" w:cs="Times New Roman"/>
-          <w:sz w:val="24"/>
-          <w:szCs w:val="24"/>
-        </w:rPr>
-        <w:t>appraisal</w:t>
-      </w:r>
-      <w:proofErr w:type="spellEnd"/>
-      <w:r>
-        <w:rPr>
-          <w:rFonts w:ascii="Times New Roman" w:hAnsi="Times New Roman" w:cs="Times New Roman"/>
-          <w:sz w:val="24"/>
-          <w:szCs w:val="24"/>
-        </w:rPr>
-        <w:t xml:space="preserve"> damit zu</w:t>
+        <w:t xml:space="preserve"> appraisal damit zu</w:t>
       </w:r>
       <w:r>
         <w:rPr>
@@ -745,7 +727,621 @@
           <w:szCs w:val="24"/>
           <w:lang w:val="en-US"/>
         </w:rPr>
-        <w:t xml:space="preserve">Facing a variety of stressors during the everyday work, the teaching profession is one of the most stressful professions compared to other occupational groups [@smith2000; @herman2020], which in turn leads to high turnover and premature retirement [@jalongo2006; @unterbrink2007; @aloe2014]. </w:t>
+        <w:t>Facing a variety of stressors during the everyday work, the teaching profession is one of the most stressful professions compared to other occupational groups [@smith2000; @herman2020]</w:t>
+      </w:r>
+      <w:r>
+        <w:rPr>
+          <w:rFonts w:ascii="Times New Roman" w:hAnsi="Times New Roman" w:cs="Times New Roman"/>
+          <w:sz w:val="24"/>
+          <w:szCs w:val="24"/>
+          <w:lang w:val="en-US"/>
+        </w:rPr>
+        <w:t>.</w:t>
+      </w:r>
+      <w:r>
+        <w:rPr>
+          <w:rFonts w:ascii="Times New Roman" w:hAnsi="Times New Roman" w:cs="Times New Roman"/>
+          <w:sz w:val="24"/>
+          <w:szCs w:val="24"/>
+          <w:lang w:val="en-US"/>
+        </w:rPr>
+        <w:t xml:space="preserve"> </w:t>
+      </w:r>
+      <w:r>
+        <w:rPr>
+          <w:rFonts w:ascii="Times New Roman" w:hAnsi="Times New Roman" w:cs="Times New Roman"/>
+          <w:sz w:val="24"/>
+          <w:szCs w:val="24"/>
+          <w:lang w:val="en-US"/>
+        </w:rPr>
+        <w:t>T</w:t>
+      </w:r>
+      <w:r>
+        <w:rPr>
+          <w:rFonts w:ascii="Times New Roman" w:hAnsi="Times New Roman" w:cs="Times New Roman"/>
+          <w:sz w:val="24"/>
+          <w:szCs w:val="24"/>
+          <w:lang w:val="en-US"/>
+        </w:rPr>
+        <w:t xml:space="preserve">eacher stress </w:t>
+      </w:r>
+      <w:r>
+        <w:rPr>
+          <w:rFonts w:ascii="Times New Roman" w:hAnsi="Times New Roman" w:cs="Times New Roman"/>
+          <w:sz w:val="24"/>
+          <w:szCs w:val="24"/>
+          <w:lang w:val="en-US"/>
+        </w:rPr>
+        <w:t xml:space="preserve">can be defined </w:t>
+      </w:r>
+      <w:r>
+        <w:rPr>
+          <w:rFonts w:ascii="Times New Roman" w:hAnsi="Times New Roman" w:cs="Times New Roman"/>
+          <w:sz w:val="24"/>
+          <w:szCs w:val="24"/>
+          <w:lang w:val="en-US"/>
+        </w:rPr>
+        <w:t xml:space="preserve">as </w:t>
+      </w:r>
+      <w:commentRangeStart w:id="1"/>
+      <w:r>
+        <w:rPr>
+          <w:rFonts w:ascii="Times New Roman" w:hAnsi="Times New Roman" w:cs="Times New Roman"/>
+          <w:sz w:val="24"/>
+          <w:szCs w:val="24"/>
+          <w:lang w:val="en-US"/>
+        </w:rPr>
+        <w:t>“</w:t>
+      </w:r>
+      <w:r>
+        <w:rPr>
+          <w:rFonts w:ascii="Times New Roman" w:hAnsi="Times New Roman" w:cs="Times New Roman"/>
+          <w:sz w:val="24"/>
+          <w:szCs w:val="24"/>
+          <w:lang w:val="en-US"/>
+        </w:rPr>
+        <w:t>a response of negative affect (such as anger or depression)</w:t>
+      </w:r>
+      <w:r>
+        <w:rPr>
+          <w:rFonts w:ascii="Times New Roman" w:hAnsi="Times New Roman" w:cs="Times New Roman"/>
+          <w:sz w:val="24"/>
+          <w:szCs w:val="24"/>
+          <w:lang w:val="en-US"/>
+        </w:rPr>
+        <w:t xml:space="preserve"> </w:t>
+      </w:r>
+      <w:r>
+        <w:rPr>
+          <w:rFonts w:ascii="Times New Roman" w:hAnsi="Times New Roman" w:cs="Times New Roman"/>
+          <w:sz w:val="24"/>
+          <w:szCs w:val="24"/>
+          <w:lang w:val="en-US"/>
+        </w:rPr>
+        <w:t>by a teacher usually accompanied by potentially pathogenic physiological and biochemical</w:t>
+      </w:r>
+      <w:r>
+        <w:rPr>
+          <w:rFonts w:ascii="Times New Roman" w:hAnsi="Times New Roman" w:cs="Times New Roman"/>
+          <w:sz w:val="24"/>
+          <w:szCs w:val="24"/>
+          <w:lang w:val="en-US"/>
+        </w:rPr>
+        <w:t xml:space="preserve"> </w:t>
+      </w:r>
+      <w:r>
+        <w:rPr>
+          <w:rFonts w:ascii="Times New Roman" w:hAnsi="Times New Roman" w:cs="Times New Roman"/>
+          <w:sz w:val="24"/>
+          <w:szCs w:val="24"/>
+          <w:lang w:val="en-US"/>
+        </w:rPr>
+        <w:t xml:space="preserve">changes (such as increased heart rate </w:t>
+      </w:r>
+      <w:r>
+        <w:rPr>
+          <w:rFonts w:ascii="Times New Roman" w:hAnsi="Times New Roman" w:cs="Times New Roman"/>
+          <w:sz w:val="24"/>
+          <w:szCs w:val="24"/>
+          <w:lang w:val="en-US"/>
+        </w:rPr>
+        <w:t>[…]</w:t>
+      </w:r>
+      <w:r>
+        <w:rPr>
+          <w:rFonts w:ascii="Times New Roman" w:hAnsi="Times New Roman" w:cs="Times New Roman"/>
+          <w:sz w:val="24"/>
+          <w:szCs w:val="24"/>
+          <w:lang w:val="en-US"/>
+        </w:rPr>
+        <w:t>)</w:t>
+      </w:r>
+      <w:r>
+        <w:rPr>
+          <w:rFonts w:ascii="Times New Roman" w:hAnsi="Times New Roman" w:cs="Times New Roman"/>
+          <w:sz w:val="24"/>
+          <w:szCs w:val="24"/>
+          <w:lang w:val="en-US"/>
+        </w:rPr>
+        <w:t xml:space="preserve"> </w:t>
+      </w:r>
+      <w:r>
+        <w:rPr>
+          <w:rFonts w:ascii="Times New Roman" w:hAnsi="Times New Roman" w:cs="Times New Roman"/>
+          <w:sz w:val="24"/>
+          <w:szCs w:val="24"/>
+          <w:lang w:val="en-US"/>
+        </w:rPr>
+        <w:t>resulting from aspects of the teacher's job and mediated by the perception that the</w:t>
+      </w:r>
+      <w:r>
+        <w:rPr>
+          <w:rFonts w:ascii="Times New Roman" w:hAnsi="Times New Roman" w:cs="Times New Roman"/>
+          <w:sz w:val="24"/>
+          <w:szCs w:val="24"/>
+          <w:lang w:val="en-US"/>
+        </w:rPr>
+        <w:t xml:space="preserve"> </w:t>
+      </w:r>
+      <w:r>
+        <w:rPr>
+          <w:rFonts w:ascii="Times New Roman" w:hAnsi="Times New Roman" w:cs="Times New Roman"/>
+          <w:sz w:val="24"/>
+          <w:szCs w:val="24"/>
+          <w:lang w:val="en-US"/>
+        </w:rPr>
+        <w:t>demands made upon the teacher constitute a threat to his self-esteem or well-being and by coping</w:t>
+      </w:r>
+      <w:r>
+        <w:rPr>
+          <w:rFonts w:ascii="Times New Roman" w:hAnsi="Times New Roman" w:cs="Times New Roman"/>
+          <w:sz w:val="24"/>
+          <w:szCs w:val="24"/>
+          <w:lang w:val="en-US"/>
+        </w:rPr>
+        <w:t xml:space="preserve"> </w:t>
+      </w:r>
+      <w:r>
+        <w:rPr>
+          <w:rFonts w:ascii="Times New Roman" w:hAnsi="Times New Roman" w:cs="Times New Roman"/>
+          <w:sz w:val="24"/>
+          <w:szCs w:val="24"/>
+          <w:lang w:val="en-US"/>
+        </w:rPr>
+        <w:t>mechanisms activated to reduce the perceived threat.</w:t>
+      </w:r>
+      <w:r>
+        <w:rPr>
+          <w:rFonts w:ascii="Times New Roman" w:hAnsi="Times New Roman" w:cs="Times New Roman"/>
+          <w:sz w:val="24"/>
+          <w:szCs w:val="24"/>
+          <w:lang w:val="en-US"/>
+        </w:rPr>
+        <w:t>”</w:t>
+      </w:r>
+      <w:r>
+        <w:rPr>
+          <w:rFonts w:ascii="Times New Roman" w:hAnsi="Times New Roman" w:cs="Times New Roman"/>
+          <w:sz w:val="24"/>
+          <w:szCs w:val="24"/>
+          <w:lang w:val="en-US"/>
+        </w:rPr>
+        <w:t xml:space="preserve"> </w:t>
+      </w:r>
+      <w:commentRangeEnd w:id="1"/>
+      <w:r>
+        <w:rPr>
+          <w:rStyle w:val="Kommentarzeichen"/>
+        </w:rPr>
+        <w:commentReference w:id="1"/>
+      </w:r>
+      <w:r>
+        <w:rPr>
+          <w:rFonts w:ascii="Times New Roman" w:hAnsi="Times New Roman" w:cs="Times New Roman"/>
+          <w:sz w:val="24"/>
+          <w:szCs w:val="24"/>
+          <w:lang w:val="en-US"/>
+        </w:rPr>
+        <w:t>[</w:t>
+      </w:r>
+      <w:r>
+        <w:rPr>
+          <w:rFonts w:ascii="Times New Roman" w:hAnsi="Times New Roman" w:cs="Times New Roman"/>
+          <w:sz w:val="24"/>
+          <w:szCs w:val="24"/>
+          <w:lang w:val="en-US"/>
+        </w:rPr>
+        <w:t>@</w:t>
+      </w:r>
+      <w:r>
+        <w:rPr>
+          <w:rFonts w:ascii="Times New Roman" w:hAnsi="Times New Roman" w:cs="Times New Roman"/>
+          <w:sz w:val="24"/>
+          <w:szCs w:val="24"/>
+          <w:lang w:val="en-US"/>
+        </w:rPr>
+        <w:t>kyriacou1978</w:t>
+      </w:r>
+      <w:r>
+        <w:rPr>
+          <w:rFonts w:ascii="Times New Roman" w:hAnsi="Times New Roman" w:cs="Times New Roman"/>
+          <w:sz w:val="24"/>
+          <w:szCs w:val="24"/>
+          <w:lang w:val="en-US"/>
+        </w:rPr>
+        <w:t xml:space="preserve">, p. </w:t>
+      </w:r>
+      <w:r>
+        <w:rPr>
+          <w:rFonts w:ascii="Times New Roman" w:hAnsi="Times New Roman" w:cs="Times New Roman"/>
+          <w:sz w:val="24"/>
+          <w:szCs w:val="24"/>
+          <w:lang w:val="en-US"/>
+        </w:rPr>
+        <w:t>2</w:t>
+      </w:r>
+      <w:r>
+        <w:rPr>
+          <w:rFonts w:ascii="Times New Roman" w:hAnsi="Times New Roman" w:cs="Times New Roman"/>
+          <w:sz w:val="24"/>
+          <w:szCs w:val="24"/>
+          <w:lang w:val="en-US"/>
+        </w:rPr>
+        <w:t xml:space="preserve">]. </w:t>
+      </w:r>
+      <w:r>
+        <w:rPr>
+          <w:rFonts w:ascii="Times New Roman" w:hAnsi="Times New Roman" w:cs="Times New Roman"/>
+          <w:sz w:val="24"/>
+          <w:szCs w:val="24"/>
+          <w:lang w:val="en-US"/>
+        </w:rPr>
+        <w:t>This definition of teacher stress</w:t>
+      </w:r>
+      <w:r>
+        <w:rPr>
+          <w:rFonts w:ascii="Times New Roman" w:hAnsi="Times New Roman" w:cs="Times New Roman"/>
+          <w:sz w:val="24"/>
+          <w:szCs w:val="24"/>
+          <w:lang w:val="en-US"/>
+        </w:rPr>
+        <w:t xml:space="preserve"> can be systematized under the integrative framework of the transactional stress model [@lazarus1987; </w:t>
+      </w:r>
+      <w:bookmarkStart w:id="2" w:name="_Hlk155273945"/>
+      <w:r>
+        <w:rPr>
+          <w:rFonts w:ascii="Times New Roman" w:hAnsi="Times New Roman" w:cs="Times New Roman"/>
+          <w:sz w:val="24"/>
+          <w:szCs w:val="24"/>
+          <w:lang w:val="en-US"/>
+        </w:rPr>
+        <w:t>@obbarius2021]</w:t>
+      </w:r>
+      <w:bookmarkEnd w:id="2"/>
+      <w:r>
+        <w:rPr>
+          <w:rFonts w:ascii="Times New Roman" w:hAnsi="Times New Roman" w:cs="Times New Roman"/>
+          <w:sz w:val="24"/>
+          <w:szCs w:val="24"/>
+          <w:lang w:val="en-US"/>
+        </w:rPr>
+        <w:t xml:space="preserve">. </w:t>
+      </w:r>
+      <w:r>
+        <w:rPr>
+          <w:rFonts w:ascii="Times New Roman" w:hAnsi="Times New Roman" w:cs="Times New Roman"/>
+          <w:sz w:val="24"/>
+          <w:szCs w:val="24"/>
+          <w:lang w:val="en-US"/>
+        </w:rPr>
+        <w:t xml:space="preserve">The model highlights the interaction between </w:t>
+      </w:r>
+      <w:r>
+        <w:rPr>
+          <w:rFonts w:ascii="Times New Roman" w:hAnsi="Times New Roman" w:cs="Times New Roman"/>
+          <w:sz w:val="24"/>
+          <w:szCs w:val="24"/>
+          <w:lang w:val="en-US"/>
+        </w:rPr>
+        <w:t>an</w:t>
+      </w:r>
+      <w:r>
+        <w:rPr>
+          <w:rFonts w:ascii="Times New Roman" w:hAnsi="Times New Roman" w:cs="Times New Roman"/>
+          <w:sz w:val="24"/>
+          <w:szCs w:val="24"/>
+          <w:lang w:val="en-US"/>
+        </w:rPr>
+        <w:t xml:space="preserve"> individual and </w:t>
+      </w:r>
+      <w:r>
+        <w:rPr>
+          <w:rFonts w:ascii="Times New Roman" w:hAnsi="Times New Roman" w:cs="Times New Roman"/>
+          <w:sz w:val="24"/>
+          <w:szCs w:val="24"/>
+          <w:lang w:val="en-US"/>
+        </w:rPr>
+        <w:t>its</w:t>
+      </w:r>
+      <w:r>
+        <w:rPr>
+          <w:rFonts w:ascii="Times New Roman" w:hAnsi="Times New Roman" w:cs="Times New Roman"/>
+          <w:sz w:val="24"/>
+          <w:szCs w:val="24"/>
+          <w:lang w:val="en-US"/>
+        </w:rPr>
+        <w:t xml:space="preserve"> environment</w:t>
+      </w:r>
+      <w:r>
+        <w:rPr>
+          <w:rFonts w:ascii="Times New Roman" w:hAnsi="Times New Roman" w:cs="Times New Roman"/>
+          <w:sz w:val="24"/>
+          <w:szCs w:val="24"/>
+          <w:lang w:val="en-US"/>
+        </w:rPr>
+        <w:t xml:space="preserve">. It </w:t>
+      </w:r>
+      <w:r>
+        <w:rPr>
+          <w:rFonts w:ascii="Times New Roman" w:hAnsi="Times New Roman" w:cs="Times New Roman"/>
+          <w:sz w:val="24"/>
+          <w:szCs w:val="24"/>
+          <w:lang w:val="en-US"/>
+        </w:rPr>
+        <w:t xml:space="preserve">proposes that personal </w:t>
+      </w:r>
+      <w:r>
+        <w:rPr>
+          <w:rFonts w:ascii="Times New Roman" w:hAnsi="Times New Roman" w:cs="Times New Roman"/>
+          <w:sz w:val="24"/>
+          <w:szCs w:val="24"/>
+          <w:lang w:val="en-US"/>
+        </w:rPr>
+        <w:t xml:space="preserve">cognitive </w:t>
+      </w:r>
+      <w:r>
+        <w:rPr>
+          <w:rFonts w:ascii="Times New Roman" w:hAnsi="Times New Roman" w:cs="Times New Roman"/>
+          <w:sz w:val="24"/>
+          <w:szCs w:val="24"/>
+          <w:lang w:val="en-US"/>
+        </w:rPr>
+        <w:t xml:space="preserve">appraisal processes have a significant impact on a stress reaction. </w:t>
+      </w:r>
+      <w:r>
+        <w:rPr>
+          <w:rFonts w:ascii="Times New Roman" w:hAnsi="Times New Roman" w:cs="Times New Roman"/>
+          <w:sz w:val="24"/>
+          <w:szCs w:val="24"/>
+          <w:lang w:val="en-US"/>
+        </w:rPr>
+        <w:t xml:space="preserve">It is critical to distinguish between </w:t>
+      </w:r>
+      <w:r>
+        <w:rPr>
+          <w:rFonts w:ascii="Times New Roman" w:hAnsi="Times New Roman" w:cs="Times New Roman"/>
+          <w:sz w:val="24"/>
+          <w:szCs w:val="24"/>
+          <w:lang w:val="en-US"/>
+        </w:rPr>
+        <w:t xml:space="preserve">two types of cognitive </w:t>
+      </w:r>
+      <w:r>
+        <w:rPr>
+          <w:rFonts w:ascii="Times New Roman" w:hAnsi="Times New Roman" w:cs="Times New Roman"/>
+          <w:sz w:val="24"/>
+          <w:szCs w:val="24"/>
+          <w:lang w:val="en-US"/>
+        </w:rPr>
+        <w:t xml:space="preserve">appraisal: </w:t>
+      </w:r>
+      <w:r>
+        <w:rPr>
+          <w:rFonts w:ascii="Times New Roman" w:hAnsi="Times New Roman" w:cs="Times New Roman"/>
+          <w:sz w:val="24"/>
+          <w:szCs w:val="24"/>
+          <w:lang w:val="en-US"/>
+        </w:rPr>
+        <w:t xml:space="preserve">When faced with stressors, </w:t>
+      </w:r>
+      <w:r>
+        <w:rPr>
+          <w:rFonts w:ascii="Times New Roman" w:hAnsi="Times New Roman" w:cs="Times New Roman"/>
+          <w:sz w:val="24"/>
+          <w:szCs w:val="24"/>
+          <w:lang w:val="en-US"/>
+        </w:rPr>
+        <w:t>a</w:t>
+      </w:r>
+      <w:r>
+        <w:rPr>
+          <w:rFonts w:ascii="Times New Roman" w:hAnsi="Times New Roman" w:cs="Times New Roman"/>
+          <w:sz w:val="24"/>
+          <w:szCs w:val="24"/>
+          <w:lang w:val="en-US"/>
+        </w:rPr>
+        <w:t xml:space="preserve"> person assesses both the stressors' relevance (primary appraisal) and its own capacity for overcoming stress (secondary appraisal). </w:t>
+      </w:r>
+      <w:r>
+        <w:rPr>
+          <w:rFonts w:ascii="Times New Roman" w:hAnsi="Times New Roman" w:cs="Times New Roman"/>
+          <w:sz w:val="24"/>
+          <w:szCs w:val="24"/>
+          <w:lang w:val="en-US"/>
+        </w:rPr>
+        <w:t xml:space="preserve">How teachers evaluate the demands depends on the interaction between </w:t>
+      </w:r>
+      <w:r>
+        <w:rPr>
+          <w:rFonts w:ascii="Times New Roman" w:hAnsi="Times New Roman" w:cs="Times New Roman"/>
+          <w:sz w:val="24"/>
+          <w:szCs w:val="24"/>
+          <w:lang w:val="en-US"/>
+        </w:rPr>
+        <w:t>their</w:t>
+      </w:r>
+      <w:r>
+        <w:rPr>
+          <w:rFonts w:ascii="Times New Roman" w:hAnsi="Times New Roman" w:cs="Times New Roman"/>
+          <w:sz w:val="24"/>
+          <w:szCs w:val="24"/>
+          <w:lang w:val="en-US"/>
+        </w:rPr>
+        <w:t xml:space="preserve"> individual characteristics and </w:t>
+      </w:r>
+      <w:r>
+        <w:rPr>
+          <w:rFonts w:ascii="Times New Roman" w:hAnsi="Times New Roman" w:cs="Times New Roman"/>
+          <w:sz w:val="24"/>
+          <w:szCs w:val="24"/>
+          <w:lang w:val="en-US"/>
+        </w:rPr>
+        <w:t>their</w:t>
+      </w:r>
+      <w:r>
+        <w:rPr>
+          <w:rFonts w:ascii="Times New Roman" w:hAnsi="Times New Roman" w:cs="Times New Roman"/>
+          <w:sz w:val="24"/>
+          <w:szCs w:val="24"/>
+          <w:lang w:val="en-US"/>
+        </w:rPr>
+        <w:t xml:space="preserve"> perception of the demands placed on them.</w:t>
+      </w:r>
+      <w:r>
+        <w:rPr>
+          <w:rFonts w:ascii="Times New Roman" w:hAnsi="Times New Roman" w:cs="Times New Roman"/>
+          <w:sz w:val="24"/>
+          <w:szCs w:val="24"/>
+          <w:lang w:val="en-US"/>
+        </w:rPr>
+        <w:t xml:space="preserve"> </w:t>
+      </w:r>
+      <w:r>
+        <w:rPr>
+          <w:rFonts w:ascii="Times New Roman" w:hAnsi="Times New Roman" w:cs="Times New Roman"/>
+          <w:sz w:val="24"/>
+          <w:szCs w:val="24"/>
+          <w:lang w:val="en-US"/>
+        </w:rPr>
+        <w:t>Teachers’ individual characteristics such as biographical details (e.g., sex, age, teaching experience) may be of high importance of the appraisal.</w:t>
+      </w:r>
+      <w:r>
+        <w:rPr>
+          <w:rFonts w:ascii="Times New Roman" w:hAnsi="Times New Roman" w:cs="Times New Roman"/>
+          <w:sz w:val="24"/>
+          <w:szCs w:val="24"/>
+          <w:lang w:val="en-US"/>
+        </w:rPr>
+        <w:t xml:space="preserve"> </w:t>
+      </w:r>
+      <w:r>
+        <w:rPr>
+          <w:rFonts w:ascii="Times New Roman" w:hAnsi="Times New Roman" w:cs="Times New Roman"/>
+          <w:sz w:val="24"/>
+          <w:szCs w:val="24"/>
+          <w:lang w:val="en-US"/>
+        </w:rPr>
+        <w:t xml:space="preserve">Primary and secondary </w:t>
+      </w:r>
+      <w:r>
+        <w:rPr>
+          <w:rFonts w:ascii="Times New Roman" w:hAnsi="Times New Roman" w:cs="Times New Roman"/>
+          <w:sz w:val="24"/>
+          <w:szCs w:val="24"/>
+          <w:lang w:val="en-US"/>
+        </w:rPr>
+        <w:lastRenderedPageBreak/>
+        <w:t>appraisals</w:t>
+      </w:r>
+      <w:r>
+        <w:rPr>
+          <w:rFonts w:ascii="Times New Roman" w:hAnsi="Times New Roman" w:cs="Times New Roman"/>
+          <w:sz w:val="24"/>
+          <w:szCs w:val="24"/>
+          <w:lang w:val="en-US"/>
+        </w:rPr>
+        <w:t xml:space="preserve"> are regarded to have an impact on a person's coping mechanisms. </w:t>
+      </w:r>
+      <w:r>
+        <w:rPr>
+          <w:rFonts w:ascii="Times New Roman" w:hAnsi="Times New Roman" w:cs="Times New Roman"/>
+          <w:sz w:val="24"/>
+          <w:szCs w:val="24"/>
+          <w:lang w:val="en-US"/>
+        </w:rPr>
+        <w:t xml:space="preserve">The immediate stress reaction, long-term health, psychological well-being, and social functioning are </w:t>
+      </w:r>
+      <w:r>
+        <w:rPr>
+          <w:rFonts w:ascii="Times New Roman" w:hAnsi="Times New Roman" w:cs="Times New Roman"/>
+          <w:sz w:val="24"/>
+          <w:szCs w:val="24"/>
+          <w:lang w:val="en-US"/>
+        </w:rPr>
+        <w:t xml:space="preserve">in turn </w:t>
+      </w:r>
+      <w:r>
+        <w:rPr>
+          <w:rFonts w:ascii="Times New Roman" w:hAnsi="Times New Roman" w:cs="Times New Roman"/>
+          <w:sz w:val="24"/>
+          <w:szCs w:val="24"/>
+          <w:lang w:val="en-US"/>
+        </w:rPr>
+        <w:t>all impacted by coping</w:t>
+      </w:r>
+      <w:r>
+        <w:rPr>
+          <w:rFonts w:ascii="Times New Roman" w:hAnsi="Times New Roman" w:cs="Times New Roman"/>
+          <w:sz w:val="24"/>
+          <w:szCs w:val="24"/>
+          <w:lang w:val="en-US"/>
+        </w:rPr>
+        <w:t xml:space="preserve"> </w:t>
+      </w:r>
+      <w:r>
+        <w:rPr>
+          <w:rFonts w:ascii="Times New Roman" w:hAnsi="Times New Roman" w:cs="Times New Roman"/>
+          <w:sz w:val="24"/>
+          <w:szCs w:val="24"/>
+          <w:lang w:val="en-US"/>
+        </w:rPr>
+        <w:t>strate</w:t>
+      </w:r>
+      <w:r>
+        <w:rPr>
+          <w:rFonts w:ascii="Times New Roman" w:hAnsi="Times New Roman" w:cs="Times New Roman"/>
+          <w:sz w:val="24"/>
+          <w:szCs w:val="24"/>
+          <w:lang w:val="en-US"/>
+        </w:rPr>
+        <w:t xml:space="preserve">gies </w:t>
+      </w:r>
+      <w:r>
+        <w:rPr>
+          <w:rFonts w:ascii="Times New Roman" w:hAnsi="Times New Roman" w:cs="Times New Roman"/>
+          <w:sz w:val="24"/>
+          <w:szCs w:val="24"/>
+          <w:lang w:val="en-US"/>
+        </w:rPr>
+        <w:t>[</w:t>
+      </w:r>
+      <w:r>
+        <w:rPr>
+          <w:rFonts w:ascii="Times New Roman" w:hAnsi="Times New Roman" w:cs="Times New Roman"/>
+          <w:sz w:val="24"/>
+          <w:szCs w:val="24"/>
+          <w:lang w:val="en-US"/>
+        </w:rPr>
+        <w:t>@obbarius2021]</w:t>
+      </w:r>
+      <w:r>
+        <w:rPr>
+          <w:rFonts w:ascii="Times New Roman" w:hAnsi="Times New Roman" w:cs="Times New Roman"/>
+          <w:sz w:val="24"/>
+          <w:szCs w:val="24"/>
+          <w:lang w:val="en-US"/>
+        </w:rPr>
+        <w:t>.</w:t>
       </w:r>
     </w:p>
     <w:p>
@@ -763,9 +1359,428 @@
           <w:rFonts w:ascii="Times New Roman" w:hAnsi="Times New Roman" w:cs="Times New Roman"/>
           <w:sz w:val="24"/>
           <w:szCs w:val="24"/>
-          <w:lang w:val="en-US"/>
-        </w:rPr>
-        <w:t xml:space="preserve">@kyriacou2001 defined teacher stress as "the experience by a teacher of unpleasant, negative emotions, such as anger, anxiety, tension, frustration or depression, resulting from some aspect of their work as a teacher." The response of negative affect is often accompanied by physiological and biochemical changes such as increased HR [@kyriacou1978]. </w:t>
+          <w:highlight w:val="yellow"/>
+          <w:lang w:val="en-US"/>
+        </w:rPr>
+        <w:t>Stress</w:t>
+      </w:r>
+      <w:r>
+        <w:rPr>
+          <w:rFonts w:ascii="Times New Roman" w:hAnsi="Times New Roman" w:cs="Times New Roman"/>
+          <w:sz w:val="24"/>
+          <w:szCs w:val="24"/>
+          <w:highlight w:val="yellow"/>
+          <w:lang w:val="en-US"/>
+        </w:rPr>
+        <w:t xml:space="preserve"> as a biopsychosocial phenomenon includes in addition to motivational and cognitive components physiological aspects</w:t>
+      </w:r>
+      <w:r>
+        <w:rPr>
+          <w:rFonts w:ascii="Times New Roman" w:hAnsi="Times New Roman" w:cs="Times New Roman"/>
+          <w:sz w:val="24"/>
+          <w:szCs w:val="24"/>
+          <w:highlight w:val="yellow"/>
+          <w:lang w:val="en-US"/>
+        </w:rPr>
+        <w:t xml:space="preserve"> </w:t>
+      </w:r>
+      <w:r>
+        <w:rPr>
+          <w:rFonts w:ascii="Times New Roman" w:hAnsi="Times New Roman" w:cs="Times New Roman"/>
+          <w:sz w:val="24"/>
+          <w:szCs w:val="24"/>
+          <w:highlight w:val="yellow"/>
+          <w:lang w:val="en-US"/>
+        </w:rPr>
+        <w:t>[@blascovich1999]</w:t>
+      </w:r>
+      <w:r>
+        <w:rPr>
+          <w:rFonts w:ascii="Times New Roman" w:hAnsi="Times New Roman" w:cs="Times New Roman"/>
+          <w:sz w:val="24"/>
+          <w:szCs w:val="24"/>
+          <w:highlight w:val="yellow"/>
+          <w:lang w:val="en-US"/>
+        </w:rPr>
+        <w:t>.</w:t>
+      </w:r>
+      <w:r>
+        <w:rPr>
+          <w:rFonts w:ascii="Times New Roman" w:hAnsi="Times New Roman" w:cs="Times New Roman"/>
+          <w:sz w:val="24"/>
+          <w:szCs w:val="24"/>
+          <w:lang w:val="en-US"/>
+        </w:rPr>
+        <w:t xml:space="preserve"> Thus, the</w:t>
+      </w:r>
+      <w:r>
+        <w:rPr>
+          <w:rFonts w:ascii="Times New Roman" w:hAnsi="Times New Roman" w:cs="Times New Roman"/>
+          <w:sz w:val="24"/>
+          <w:szCs w:val="24"/>
+          <w:lang w:val="en-US"/>
+        </w:rPr>
+        <w:t xml:space="preserve"> response of negative affect </w:t>
+      </w:r>
+      <w:r>
+        <w:rPr>
+          <w:rFonts w:ascii="Times New Roman" w:hAnsi="Times New Roman" w:cs="Times New Roman"/>
+          <w:sz w:val="24"/>
+          <w:szCs w:val="24"/>
+          <w:lang w:val="en-US"/>
+        </w:rPr>
+        <w:t>can be a</w:t>
+      </w:r>
+      <w:r>
+        <w:rPr>
+          <w:rFonts w:ascii="Times New Roman" w:hAnsi="Times New Roman" w:cs="Times New Roman"/>
+          <w:sz w:val="24"/>
+          <w:szCs w:val="24"/>
+          <w:lang w:val="en-US"/>
+        </w:rPr>
+        <w:t xml:space="preserve"> </w:t>
+      </w:r>
+      <w:r>
+        <w:rPr>
+          <w:rFonts w:ascii="Times New Roman" w:hAnsi="Times New Roman" w:cs="Times New Roman"/>
+          <w:sz w:val="24"/>
+          <w:szCs w:val="24"/>
+          <w:lang w:val="en-US"/>
+        </w:rPr>
+        <w:t xml:space="preserve">psychological (e.g., job dissatisfaction), physiological (e.g., </w:t>
+      </w:r>
+      <w:r>
+        <w:rPr>
+          <w:rFonts w:ascii="Times New Roman" w:hAnsi="Times New Roman" w:cs="Times New Roman"/>
+          <w:sz w:val="24"/>
+          <w:szCs w:val="24"/>
+          <w:lang w:val="en-US"/>
+        </w:rPr>
+        <w:t>increased HR</w:t>
+      </w:r>
+      <w:r>
+        <w:rPr>
+          <w:rFonts w:ascii="Times New Roman" w:hAnsi="Times New Roman" w:cs="Times New Roman"/>
+          <w:sz w:val="24"/>
+          <w:szCs w:val="24"/>
+          <w:lang w:val="en-US"/>
+        </w:rPr>
+        <w:t xml:space="preserve">), and behavioral (e.g., absenteeism) </w:t>
+      </w:r>
+      <w:r>
+        <w:rPr>
+          <w:rFonts w:ascii="Times New Roman" w:hAnsi="Times New Roman" w:cs="Times New Roman"/>
+          <w:sz w:val="24"/>
+          <w:szCs w:val="24"/>
+          <w:lang w:val="en-US"/>
+        </w:rPr>
+        <w:t>stress reaction</w:t>
+      </w:r>
+      <w:r>
+        <w:rPr>
+          <w:rFonts w:ascii="Times New Roman" w:hAnsi="Times New Roman" w:cs="Times New Roman"/>
+          <w:sz w:val="24"/>
+          <w:szCs w:val="24"/>
+          <w:lang w:val="en-US"/>
+        </w:rPr>
+        <w:t xml:space="preserve"> </w:t>
+      </w:r>
+      <w:r>
+        <w:rPr>
+          <w:rFonts w:ascii="Times New Roman" w:hAnsi="Times New Roman" w:cs="Times New Roman"/>
+          <w:sz w:val="24"/>
+          <w:szCs w:val="24"/>
+          <w:lang w:val="en-US"/>
+        </w:rPr>
+        <w:t>[</w:t>
+      </w:r>
+      <w:r>
+        <w:rPr>
+          <w:rFonts w:ascii="Times New Roman" w:hAnsi="Times New Roman" w:cs="Times New Roman"/>
+          <w:sz w:val="24"/>
+          <w:szCs w:val="24"/>
+          <w:lang w:val="en-US"/>
+        </w:rPr>
+        <w:t>huang2022class</w:t>
+      </w:r>
+      <w:r>
+        <w:rPr>
+          <w:rFonts w:ascii="Times New Roman" w:hAnsi="Times New Roman" w:cs="Times New Roman"/>
+          <w:sz w:val="24"/>
+          <w:szCs w:val="24"/>
+          <w:lang w:val="en-US"/>
+        </w:rPr>
+        <w:t>; @</w:t>
+      </w:r>
+      <w:r>
+        <w:rPr>
+          <w:rFonts w:ascii="Times New Roman" w:hAnsi="Times New Roman" w:cs="Times New Roman"/>
+          <w:sz w:val="24"/>
+          <w:szCs w:val="24"/>
+          <w:lang w:val="en-US"/>
+        </w:rPr>
+        <w:t>van2001stress</w:t>
+      </w:r>
+      <w:r>
+        <w:rPr>
+          <w:rFonts w:ascii="Times New Roman" w:hAnsi="Times New Roman" w:cs="Times New Roman"/>
+          <w:sz w:val="24"/>
+          <w:szCs w:val="24"/>
+          <w:lang w:val="en-US"/>
+        </w:rPr>
+        <w:t>]</w:t>
+      </w:r>
+      <w:r>
+        <w:rPr>
+          <w:rFonts w:ascii="Times New Roman" w:hAnsi="Times New Roman" w:cs="Times New Roman"/>
+          <w:sz w:val="24"/>
+          <w:szCs w:val="24"/>
+          <w:lang w:val="en-US"/>
+        </w:rPr>
+        <w:t>.</w:t>
+      </w:r>
+      <w:r>
+        <w:rPr>
+          <w:rFonts w:ascii="Times New Roman" w:hAnsi="Times New Roman" w:cs="Times New Roman"/>
+          <w:sz w:val="24"/>
+          <w:szCs w:val="24"/>
+          <w:lang w:val="en-US"/>
+        </w:rPr>
+        <w:t xml:space="preserve"> </w:t>
+      </w:r>
+      <w:r>
+        <w:rPr>
+          <w:rFonts w:ascii="Times New Roman" w:hAnsi="Times New Roman" w:cs="Times New Roman"/>
+          <w:sz w:val="24"/>
+          <w:szCs w:val="24"/>
+          <w:lang w:val="en-US"/>
+        </w:rPr>
+        <w:t xml:space="preserve">Psychosomatic stress symptoms such as an increasing HR result from an interaction of situational stressors and person-specific available resources [@rotter2020]. </w:t>
+      </w:r>
+      <w:r>
+        <w:rPr>
+          <w:rFonts w:ascii="Times New Roman" w:hAnsi="Times New Roman" w:cs="Times New Roman"/>
+          <w:sz w:val="24"/>
+          <w:szCs w:val="24"/>
+          <w:lang w:val="en-US"/>
+        </w:rPr>
+        <w:t xml:space="preserve">Stressors </w:t>
+      </w:r>
+      <w:r>
+        <w:rPr>
+          <w:rFonts w:ascii="Times New Roman" w:hAnsi="Times New Roman" w:cs="Times New Roman"/>
+          <w:sz w:val="24"/>
+          <w:szCs w:val="24"/>
+          <w:lang w:val="en-US"/>
+        </w:rPr>
+        <w:t xml:space="preserve">are </w:t>
+      </w:r>
+      <w:r>
+        <w:rPr>
+          <w:rFonts w:ascii="Times New Roman" w:hAnsi="Times New Roman" w:cs="Times New Roman"/>
+          <w:sz w:val="24"/>
+          <w:szCs w:val="24"/>
+          <w:lang w:val="en-US"/>
+        </w:rPr>
+        <w:t>considered</w:t>
+      </w:r>
+      <w:r>
+        <w:rPr>
+          <w:rFonts w:ascii="Times New Roman" w:hAnsi="Times New Roman" w:cs="Times New Roman"/>
+          <w:sz w:val="24"/>
+          <w:szCs w:val="24"/>
+          <w:lang w:val="en-US"/>
+        </w:rPr>
+        <w:t xml:space="preserve"> </w:t>
+      </w:r>
+      <w:r>
+        <w:rPr>
+          <w:rFonts w:ascii="Times New Roman" w:hAnsi="Times New Roman" w:cs="Times New Roman"/>
+          <w:sz w:val="24"/>
+          <w:szCs w:val="24"/>
+          <w:lang w:val="en-US"/>
+        </w:rPr>
+        <w:t xml:space="preserve">as </w:t>
+      </w:r>
+      <w:r>
+        <w:rPr>
+          <w:rFonts w:ascii="Times New Roman" w:hAnsi="Times New Roman" w:cs="Times New Roman"/>
+          <w:sz w:val="24"/>
+          <w:szCs w:val="24"/>
+          <w:lang w:val="en-US"/>
+        </w:rPr>
+        <w:t xml:space="preserve">antecedents </w:t>
+      </w:r>
+      <w:r>
+        <w:rPr>
+          <w:rFonts w:ascii="Times New Roman" w:hAnsi="Times New Roman" w:cs="Times New Roman"/>
+          <w:sz w:val="24"/>
+          <w:szCs w:val="24"/>
+          <w:lang w:val="en-US"/>
+        </w:rPr>
+        <w:t xml:space="preserve">of teacher stress and </w:t>
+      </w:r>
+      <w:r>
+        <w:rPr>
+          <w:rFonts w:ascii="Times New Roman" w:hAnsi="Times New Roman" w:cs="Times New Roman"/>
+          <w:sz w:val="24"/>
+          <w:szCs w:val="24"/>
+          <w:lang w:val="en-US"/>
+        </w:rPr>
+        <w:t xml:space="preserve">can be classified as physical </w:t>
+      </w:r>
+      <w:r>
+        <w:rPr>
+          <w:rFonts w:ascii="Times New Roman" w:hAnsi="Times New Roman" w:cs="Times New Roman"/>
+          <w:sz w:val="24"/>
+          <w:szCs w:val="24"/>
+          <w:lang w:val="en-US"/>
+        </w:rPr>
+        <w:t>(e.g., class size</w:t>
+      </w:r>
+      <w:r>
+        <w:rPr>
+          <w:rFonts w:ascii="Times New Roman" w:hAnsi="Times New Roman" w:cs="Times New Roman"/>
+          <w:sz w:val="24"/>
+          <w:szCs w:val="24"/>
+          <w:lang w:val="en-US"/>
+        </w:rPr>
+        <w:t>)</w:t>
+      </w:r>
+      <w:r>
+        <w:rPr>
+          <w:rFonts w:ascii="Times New Roman" w:hAnsi="Times New Roman" w:cs="Times New Roman"/>
+          <w:sz w:val="24"/>
+          <w:szCs w:val="24"/>
+          <w:lang w:val="en-US"/>
+        </w:rPr>
+        <w:t xml:space="preserve">, </w:t>
+      </w:r>
+      <w:r>
+        <w:rPr>
+          <w:rFonts w:ascii="Times New Roman" w:hAnsi="Times New Roman" w:cs="Times New Roman"/>
+          <w:sz w:val="24"/>
+          <w:szCs w:val="24"/>
+          <w:lang w:val="en-US"/>
+        </w:rPr>
+        <w:t xml:space="preserve">psychological </w:t>
+      </w:r>
+      <w:r>
+        <w:rPr>
+          <w:rFonts w:ascii="Times New Roman" w:hAnsi="Times New Roman" w:cs="Times New Roman"/>
+          <w:sz w:val="24"/>
+          <w:szCs w:val="24"/>
+          <w:lang w:val="en-US"/>
+        </w:rPr>
+        <w:t xml:space="preserve">causes </w:t>
+      </w:r>
+      <w:r>
+        <w:rPr>
+          <w:rFonts w:ascii="Times New Roman" w:hAnsi="Times New Roman" w:cs="Times New Roman"/>
+          <w:sz w:val="24"/>
+          <w:szCs w:val="24"/>
+          <w:lang w:val="en-US"/>
+        </w:rPr>
+        <w:t>(e.g.</w:t>
+      </w:r>
+      <w:r>
+        <w:rPr>
+          <w:rFonts w:ascii="Times New Roman" w:hAnsi="Times New Roman" w:cs="Times New Roman"/>
+          <w:sz w:val="24"/>
+          <w:szCs w:val="24"/>
+          <w:lang w:val="en-US"/>
+        </w:rPr>
+        <w:t>,</w:t>
+      </w:r>
+      <w:r>
+        <w:rPr>
+          <w:rFonts w:ascii="Times New Roman" w:hAnsi="Times New Roman" w:cs="Times New Roman"/>
+          <w:sz w:val="24"/>
+          <w:szCs w:val="24"/>
+          <w:lang w:val="en-US"/>
+        </w:rPr>
+        <w:t xml:space="preserve"> </w:t>
+      </w:r>
+      <w:r>
+        <w:rPr>
+          <w:rFonts w:ascii="Times New Roman" w:hAnsi="Times New Roman" w:cs="Times New Roman"/>
+          <w:sz w:val="24"/>
+          <w:szCs w:val="24"/>
+          <w:lang w:val="en-US"/>
+        </w:rPr>
+        <w:t xml:space="preserve">student misbehavior) </w:t>
+      </w:r>
+      <w:r>
+        <w:rPr>
+          <w:rFonts w:ascii="Times New Roman" w:hAnsi="Times New Roman" w:cs="Times New Roman"/>
+          <w:sz w:val="24"/>
+          <w:szCs w:val="24"/>
+          <w:lang w:val="en-US"/>
+        </w:rPr>
+        <w:t xml:space="preserve">or a combination of both </w:t>
+      </w:r>
+      <w:r>
+        <w:rPr>
+          <w:rFonts w:ascii="Times New Roman" w:hAnsi="Times New Roman" w:cs="Times New Roman"/>
+          <w:sz w:val="24"/>
+          <w:szCs w:val="24"/>
+          <w:lang w:val="en-US"/>
+        </w:rPr>
+        <w:t xml:space="preserve">physical and psychological </w:t>
+      </w:r>
+      <w:r>
+        <w:rPr>
+          <w:rFonts w:ascii="Times New Roman" w:hAnsi="Times New Roman" w:cs="Times New Roman"/>
+          <w:sz w:val="24"/>
+          <w:szCs w:val="24"/>
+          <w:lang w:val="en-US"/>
+        </w:rPr>
+        <w:t xml:space="preserve">(e.g., </w:t>
+      </w:r>
+      <w:r>
+        <w:rPr>
+          <w:rFonts w:ascii="Times New Roman" w:hAnsi="Times New Roman" w:cs="Times New Roman"/>
+          <w:sz w:val="24"/>
+          <w:szCs w:val="24"/>
+          <w:lang w:val="en-US"/>
+        </w:rPr>
+        <w:t>high workload)</w:t>
+      </w:r>
+      <w:r>
+        <w:rPr>
+          <w:rFonts w:ascii="Times New Roman" w:hAnsi="Times New Roman" w:cs="Times New Roman"/>
+          <w:sz w:val="24"/>
+          <w:szCs w:val="24"/>
+          <w:lang w:val="en-US"/>
+        </w:rPr>
+        <w:t xml:space="preserve"> [@</w:t>
+      </w:r>
+      <w:r>
+        <w:rPr>
+          <w:rFonts w:ascii="Times New Roman" w:hAnsi="Times New Roman" w:cs="Times New Roman"/>
+          <w:sz w:val="24"/>
+          <w:szCs w:val="24"/>
+          <w:lang w:val="en-US"/>
+        </w:rPr>
+        <w:t>chen1997teacher</w:t>
+      </w:r>
+      <w:r>
+        <w:rPr>
+          <w:rFonts w:ascii="Times New Roman" w:hAnsi="Times New Roman" w:cs="Times New Roman"/>
+          <w:sz w:val="24"/>
+          <w:szCs w:val="24"/>
+          <w:lang w:val="en-US"/>
+        </w:rPr>
+        <w:t>].</w:t>
+      </w:r>
+      <w:r>
+        <w:rPr>
+          <w:rFonts w:ascii="Times New Roman" w:hAnsi="Times New Roman" w:cs="Times New Roman"/>
+          <w:sz w:val="24"/>
+          <w:szCs w:val="24"/>
+          <w:lang w:val="en-US"/>
+        </w:rPr>
+        <w:t xml:space="preserve"> </w:t>
       </w:r>
     </w:p>
     <w:p>
@@ -778,15 +1793,6 @@
           <w:lang w:val="en-US"/>
         </w:rPr>
       </w:pPr>
-      <w:r>
-        <w:rPr>
-          <w:rFonts w:ascii="Times New Roman" w:hAnsi="Times New Roman" w:cs="Times New Roman"/>
-          <w:sz w:val="24"/>
-          <w:szCs w:val="24"/>
-          <w:lang w:val="en-US"/>
-        </w:rPr>
-        <w:t xml:space="preserve">Teacher stress is therefore an important aspect in the way teachers behave and react in the classroom. Considering stress as a biopsychosocial phenomenon [@blascovich1999], it includes in addition to motivational and cognitive components physiological aspects. </w:t>
-      </w:r>
     </w:p>
     <w:p>
       <w:pPr>
@@ -805,253 +1811,16 @@
           <w:szCs w:val="24"/>
           <w:lang w:val="en-US"/>
         </w:rPr>
-        <w:t xml:space="preserve">There are multiple underlying causes of stress, which, however, can be systematized under the integrative framework of the transactional stress model [@lazarus1987; </w:t>
-      </w:r>
-      <w:bookmarkStart w:id="1" w:name="_Hlk155273945"/>
-      <w:r>
-        <w:rPr>
-          <w:rFonts w:ascii="Times New Roman" w:hAnsi="Times New Roman" w:cs="Times New Roman"/>
-          <w:sz w:val="24"/>
-          <w:szCs w:val="24"/>
-          <w:lang w:val="en-US"/>
-        </w:rPr>
-        <w:t>@obbarius2021]</w:t>
-      </w:r>
-      <w:bookmarkEnd w:id="1"/>
-      <w:r>
-        <w:rPr>
-          <w:rFonts w:ascii="Times New Roman" w:hAnsi="Times New Roman" w:cs="Times New Roman"/>
-          <w:sz w:val="24"/>
-          <w:szCs w:val="24"/>
-          <w:lang w:val="en-US"/>
-        </w:rPr>
-        <w:t xml:space="preserve">. </w:t>
-      </w:r>
-      <w:r>
-        <w:rPr>
-          <w:rFonts w:ascii="Times New Roman" w:hAnsi="Times New Roman" w:cs="Times New Roman"/>
-          <w:sz w:val="24"/>
-          <w:szCs w:val="24"/>
-          <w:lang w:val="en-US"/>
-        </w:rPr>
-        <w:t xml:space="preserve">The model highlights the interaction between </w:t>
-      </w:r>
-      <w:r>
-        <w:rPr>
-          <w:rFonts w:ascii="Times New Roman" w:hAnsi="Times New Roman" w:cs="Times New Roman"/>
-          <w:sz w:val="24"/>
-          <w:szCs w:val="24"/>
-          <w:lang w:val="en-US"/>
-        </w:rPr>
-        <w:t>an</w:t>
-      </w:r>
-      <w:r>
-        <w:rPr>
-          <w:rFonts w:ascii="Times New Roman" w:hAnsi="Times New Roman" w:cs="Times New Roman"/>
-          <w:sz w:val="24"/>
-          <w:szCs w:val="24"/>
-          <w:lang w:val="en-US"/>
-        </w:rPr>
-        <w:t xml:space="preserve"> individual and </w:t>
-      </w:r>
-      <w:r>
-        <w:rPr>
-          <w:rFonts w:ascii="Times New Roman" w:hAnsi="Times New Roman" w:cs="Times New Roman"/>
-          <w:sz w:val="24"/>
-          <w:szCs w:val="24"/>
-          <w:lang w:val="en-US"/>
-        </w:rPr>
-        <w:t>its</w:t>
-      </w:r>
-      <w:r>
-        <w:rPr>
-          <w:rFonts w:ascii="Times New Roman" w:hAnsi="Times New Roman" w:cs="Times New Roman"/>
-          <w:sz w:val="24"/>
-          <w:szCs w:val="24"/>
-          <w:lang w:val="en-US"/>
-        </w:rPr>
-        <w:t xml:space="preserve"> environment</w:t>
-      </w:r>
-      <w:r>
-        <w:rPr>
-          <w:rFonts w:ascii="Times New Roman" w:hAnsi="Times New Roman" w:cs="Times New Roman"/>
-          <w:sz w:val="24"/>
-          <w:szCs w:val="24"/>
-          <w:lang w:val="en-US"/>
-        </w:rPr>
-        <w:t xml:space="preserve">. It </w:t>
-      </w:r>
-      <w:r>
-        <w:rPr>
-          <w:rFonts w:ascii="Times New Roman" w:hAnsi="Times New Roman" w:cs="Times New Roman"/>
-          <w:sz w:val="24"/>
-          <w:szCs w:val="24"/>
-          <w:lang w:val="en-US"/>
-        </w:rPr>
-        <w:t xml:space="preserve">proposes that personal </w:t>
-      </w:r>
-      <w:r>
-        <w:rPr>
-          <w:rFonts w:ascii="Times New Roman" w:hAnsi="Times New Roman" w:cs="Times New Roman"/>
-          <w:sz w:val="24"/>
-          <w:szCs w:val="24"/>
-          <w:lang w:val="en-US"/>
-        </w:rPr>
-        <w:t xml:space="preserve">cognitive </w:t>
-      </w:r>
-      <w:r>
-        <w:rPr>
-          <w:rFonts w:ascii="Times New Roman" w:hAnsi="Times New Roman" w:cs="Times New Roman"/>
-          <w:sz w:val="24"/>
-          <w:szCs w:val="24"/>
-          <w:lang w:val="en-US"/>
-        </w:rPr>
-        <w:t xml:space="preserve">appraisal processes have a significant impact on a stress reaction. </w:t>
-      </w:r>
-      <w:r>
-        <w:rPr>
-          <w:rFonts w:ascii="Times New Roman" w:hAnsi="Times New Roman" w:cs="Times New Roman"/>
-          <w:sz w:val="24"/>
-          <w:szCs w:val="24"/>
-          <w:lang w:val="en-US"/>
-        </w:rPr>
-        <w:t xml:space="preserve">It is critical to distinguish between </w:t>
-      </w:r>
-      <w:r>
-        <w:rPr>
-          <w:rFonts w:ascii="Times New Roman" w:hAnsi="Times New Roman" w:cs="Times New Roman"/>
-          <w:sz w:val="24"/>
-          <w:szCs w:val="24"/>
-          <w:lang w:val="en-US"/>
-        </w:rPr>
-        <w:t xml:space="preserve">two types of cognitive </w:t>
-      </w:r>
-      <w:r>
-        <w:rPr>
-          <w:rFonts w:ascii="Times New Roman" w:hAnsi="Times New Roman" w:cs="Times New Roman"/>
-          <w:sz w:val="24"/>
-          <w:szCs w:val="24"/>
-          <w:lang w:val="en-US"/>
-        </w:rPr>
-        <w:t xml:space="preserve">appraisal: </w:t>
-      </w:r>
-      <w:r>
-        <w:rPr>
-          <w:rFonts w:ascii="Times New Roman" w:hAnsi="Times New Roman" w:cs="Times New Roman"/>
-          <w:sz w:val="24"/>
-          <w:szCs w:val="24"/>
-          <w:lang w:val="en-US"/>
-        </w:rPr>
-        <w:t xml:space="preserve">When faced with stressors, </w:t>
-      </w:r>
-      <w:r>
-        <w:rPr>
-          <w:rFonts w:ascii="Times New Roman" w:hAnsi="Times New Roman" w:cs="Times New Roman"/>
-          <w:sz w:val="24"/>
-          <w:szCs w:val="24"/>
-          <w:lang w:val="en-US"/>
-        </w:rPr>
-        <w:t>a</w:t>
-      </w:r>
-      <w:r>
-        <w:rPr>
-          <w:rFonts w:ascii="Times New Roman" w:hAnsi="Times New Roman" w:cs="Times New Roman"/>
-          <w:sz w:val="24"/>
-          <w:szCs w:val="24"/>
-          <w:lang w:val="en-US"/>
-        </w:rPr>
-        <w:t xml:space="preserve"> </w:t>
-      </w:r>
-      <w:r>
-        <w:rPr>
-          <w:rFonts w:ascii="Times New Roman" w:hAnsi="Times New Roman" w:cs="Times New Roman"/>
-          <w:sz w:val="24"/>
-          <w:szCs w:val="24"/>
-          <w:lang w:val="en-US"/>
-        </w:rPr>
-        <w:lastRenderedPageBreak/>
-        <w:t xml:space="preserve">person assesses both the stressors' relevance (primary appraisal) and its own capacity for overcoming stress (secondary appraisal). </w:t>
-      </w:r>
-      <w:r>
-        <w:rPr>
-          <w:rFonts w:ascii="Times New Roman" w:hAnsi="Times New Roman" w:cs="Times New Roman"/>
-          <w:sz w:val="24"/>
-          <w:szCs w:val="24"/>
-          <w:lang w:val="en-US"/>
-        </w:rPr>
-        <w:t xml:space="preserve">Primary and secondary </w:t>
-      </w:r>
-      <w:r>
-        <w:rPr>
-          <w:rFonts w:ascii="Times New Roman" w:hAnsi="Times New Roman" w:cs="Times New Roman"/>
-          <w:sz w:val="24"/>
-          <w:szCs w:val="24"/>
-          <w:lang w:val="en-US"/>
-        </w:rPr>
-        <w:t>appraisals</w:t>
-      </w:r>
-      <w:r>
-        <w:rPr>
-          <w:rFonts w:ascii="Times New Roman" w:hAnsi="Times New Roman" w:cs="Times New Roman"/>
-          <w:sz w:val="24"/>
-          <w:szCs w:val="24"/>
-          <w:lang w:val="en-US"/>
-        </w:rPr>
-        <w:t xml:space="preserve"> are regarded to have an impact on a person's coping mechanisms. </w:t>
-      </w:r>
-      <w:r>
-        <w:rPr>
-          <w:rFonts w:ascii="Times New Roman" w:hAnsi="Times New Roman" w:cs="Times New Roman"/>
-          <w:sz w:val="24"/>
-          <w:szCs w:val="24"/>
-          <w:lang w:val="en-US"/>
-        </w:rPr>
-        <w:t xml:space="preserve">The immediate stress reaction, long-term health, psychological well-being, and social functioning are </w:t>
-      </w:r>
-      <w:r>
-        <w:rPr>
-          <w:rFonts w:ascii="Times New Roman" w:hAnsi="Times New Roman" w:cs="Times New Roman"/>
-          <w:sz w:val="24"/>
-          <w:szCs w:val="24"/>
-          <w:lang w:val="en-US"/>
-        </w:rPr>
-        <w:t xml:space="preserve">in turn </w:t>
-      </w:r>
-      <w:r>
-        <w:rPr>
-          <w:rFonts w:ascii="Times New Roman" w:hAnsi="Times New Roman" w:cs="Times New Roman"/>
-          <w:sz w:val="24"/>
-          <w:szCs w:val="24"/>
-          <w:lang w:val="en-US"/>
-        </w:rPr>
-        <w:t>all impacted by coping</w:t>
-      </w:r>
-      <w:r>
-        <w:rPr>
-          <w:rFonts w:ascii="Times New Roman" w:hAnsi="Times New Roman" w:cs="Times New Roman"/>
-          <w:sz w:val="24"/>
-          <w:szCs w:val="24"/>
-          <w:lang w:val="en-US"/>
-        </w:rPr>
-        <w:t xml:space="preserve"> [</w:t>
-      </w:r>
-      <w:r>
-        <w:rPr>
-          <w:rFonts w:ascii="Times New Roman" w:hAnsi="Times New Roman" w:cs="Times New Roman"/>
-          <w:sz w:val="24"/>
-          <w:szCs w:val="24"/>
-          <w:lang w:val="en-US"/>
-        </w:rPr>
-        <w:t>@obbarius2021]</w:t>
-      </w:r>
-      <w:r>
-        <w:rPr>
-          <w:rFonts w:ascii="Times New Roman" w:hAnsi="Times New Roman" w:cs="Times New Roman"/>
-          <w:sz w:val="24"/>
-          <w:szCs w:val="24"/>
-          <w:lang w:val="en-US"/>
-        </w:rPr>
-        <w:t>.</w:t>
+        <w:t xml:space="preserve">## Classroom disruptions as a </w:t>
+      </w:r>
+      <w:r>
+        <w:rPr>
+          <w:rFonts w:ascii="Times New Roman" w:hAnsi="Times New Roman" w:cs="Times New Roman"/>
+          <w:sz w:val="24"/>
+          <w:szCs w:val="24"/>
+          <w:lang w:val="en-US"/>
+        </w:rPr>
+        <w:t>stressor</w:t>
       </w:r>
     </w:p>
     <w:p>
@@ -1071,11 +1840,558 @@
           <w:szCs w:val="24"/>
           <w:lang w:val="en-US"/>
         </w:rPr>
-        <w:t xml:space="preserve">Psychosomatic stress symptoms such as an increasing HR result from an interaction of situational stressors and person-specific available resources [@rotter2020]. The relevance of the issue is based on the fact that, if teachers are exposed to a stressful teaching-learning environment over a long period and do not have sufficient resources and coping strategies, it can lead to burnout [@fisher2011]. </w:t>
+        <w:t>Student misbehavior</w:t>
+      </w:r>
+      <w:r>
+        <w:rPr>
+          <w:rFonts w:ascii="Times New Roman" w:hAnsi="Times New Roman" w:cs="Times New Roman"/>
+          <w:sz w:val="24"/>
+          <w:szCs w:val="24"/>
+          <w:lang w:val="en-US"/>
+        </w:rPr>
+        <w:t>s</w:t>
+      </w:r>
+      <w:r>
+        <w:rPr>
+          <w:rFonts w:ascii="Times New Roman" w:hAnsi="Times New Roman" w:cs="Times New Roman"/>
+          <w:sz w:val="24"/>
+          <w:szCs w:val="24"/>
+          <w:lang w:val="en-US"/>
+        </w:rPr>
+        <w:t xml:space="preserve"> </w:t>
+      </w:r>
+      <w:r>
+        <w:rPr>
+          <w:rFonts w:ascii="Times New Roman" w:hAnsi="Times New Roman" w:cs="Times New Roman"/>
+          <w:sz w:val="24"/>
+          <w:szCs w:val="24"/>
+          <w:lang w:val="en-US"/>
+        </w:rPr>
+        <w:t>such as classroom disruptions, disrespect and d</w:t>
+      </w:r>
+      <w:r>
+        <w:rPr>
+          <w:rFonts w:ascii="Times New Roman" w:hAnsi="Times New Roman" w:cs="Times New Roman"/>
+          <w:sz w:val="24"/>
+          <w:szCs w:val="24"/>
+          <w:lang w:val="en-US"/>
+        </w:rPr>
+        <w:t>isciplinary problems</w:t>
+      </w:r>
+      <w:r>
+        <w:rPr>
+          <w:rFonts w:ascii="Times New Roman" w:hAnsi="Times New Roman" w:cs="Times New Roman"/>
+          <w:sz w:val="24"/>
+          <w:szCs w:val="24"/>
+          <w:lang w:val="en-US"/>
+        </w:rPr>
+        <w:t xml:space="preserve"> are</w:t>
+      </w:r>
+      <w:r>
+        <w:rPr>
+          <w:rFonts w:ascii="Times New Roman" w:hAnsi="Times New Roman" w:cs="Times New Roman"/>
+          <w:sz w:val="24"/>
+          <w:szCs w:val="24"/>
+          <w:lang w:val="en-US"/>
+        </w:rPr>
+        <w:t xml:space="preserve"> one of the most </w:t>
+      </w:r>
+      <w:r>
+        <w:rPr>
+          <w:rFonts w:ascii="Times New Roman" w:hAnsi="Times New Roman" w:cs="Times New Roman"/>
+          <w:sz w:val="24"/>
+          <w:szCs w:val="24"/>
+          <w:lang w:val="en-US"/>
+        </w:rPr>
+        <w:t xml:space="preserve">influential stressors </w:t>
+      </w:r>
+      <w:r>
+        <w:rPr>
+          <w:rFonts w:ascii="Times New Roman" w:hAnsi="Times New Roman" w:cs="Times New Roman"/>
+          <w:sz w:val="24"/>
+          <w:szCs w:val="24"/>
+          <w:lang w:val="en-US"/>
+        </w:rPr>
+        <w:t>[</w:t>
+      </w:r>
+      <w:r>
+        <w:rPr>
+          <w:rFonts w:ascii="Times New Roman" w:hAnsi="Times New Roman" w:cs="Times New Roman"/>
+          <w:sz w:val="24"/>
+          <w:szCs w:val="24"/>
+          <w:lang w:val="en-US"/>
+        </w:rPr>
+        <w:t>@</w:t>
+      </w:r>
+      <w:r>
+        <w:rPr>
+          <w:rFonts w:ascii="Times New Roman" w:hAnsi="Times New Roman" w:cs="Times New Roman"/>
+          <w:sz w:val="24"/>
+          <w:szCs w:val="24"/>
+          <w:lang w:val="en-US"/>
+        </w:rPr>
+        <w:t>aloe2014multivariate</w:t>
+      </w:r>
+      <w:r>
+        <w:rPr>
+          <w:rFonts w:ascii="Times New Roman" w:hAnsi="Times New Roman" w:cs="Times New Roman"/>
+          <w:sz w:val="24"/>
+          <w:szCs w:val="24"/>
+          <w:lang w:val="en-US"/>
+        </w:rPr>
+        <w:t>]</w:t>
+      </w:r>
+      <w:r>
+        <w:rPr>
+          <w:rFonts w:ascii="Times New Roman" w:hAnsi="Times New Roman" w:cs="Times New Roman"/>
+          <w:sz w:val="24"/>
+          <w:szCs w:val="24"/>
+          <w:lang w:val="en-US"/>
+        </w:rPr>
+        <w:t xml:space="preserve">. </w:t>
+      </w:r>
+      <w:r>
+        <w:rPr>
+          <w:rFonts w:ascii="Times New Roman" w:hAnsi="Times New Roman" w:cs="Times New Roman"/>
+          <w:sz w:val="24"/>
+          <w:szCs w:val="24"/>
+          <w:lang w:val="en-US"/>
+        </w:rPr>
+        <w:t xml:space="preserve">In contrast to disciplinary conflicts and disrespect, classroom disruptions are linked to the teaching process and can be defined as </w:t>
+      </w:r>
+      <w:r>
+        <w:rPr>
+          <w:rFonts w:ascii="Times New Roman" w:hAnsi="Times New Roman" w:cs="Times New Roman"/>
+          <w:sz w:val="24"/>
+          <w:szCs w:val="24"/>
+          <w:lang w:val="en-US"/>
+        </w:rPr>
+        <w:t>“</w:t>
+      </w:r>
+      <w:r>
+        <w:rPr>
+          <w:rFonts w:ascii="Times New Roman" w:hAnsi="Times New Roman" w:cs="Times New Roman"/>
+          <w:sz w:val="24"/>
+          <w:szCs w:val="24"/>
+          <w:lang w:val="en-US"/>
+        </w:rPr>
+        <w:t>events that impair, interrupt or make the teaching-learning process impossible by partially or completely overriding the conditions under which teaching and learning can take place</w:t>
+      </w:r>
+      <w:r>
+        <w:rPr>
+          <w:rFonts w:ascii="Times New Roman" w:hAnsi="Times New Roman" w:cs="Times New Roman"/>
+          <w:sz w:val="24"/>
+          <w:szCs w:val="24"/>
+          <w:lang w:val="en-US"/>
+        </w:rPr>
+        <w:t xml:space="preserve">” </w:t>
+      </w:r>
+      <w:r>
+        <w:rPr>
+          <w:rFonts w:ascii="Times New Roman" w:hAnsi="Times New Roman" w:cs="Times New Roman"/>
+          <w:sz w:val="24"/>
+          <w:szCs w:val="24"/>
+          <w:lang w:val="en-US"/>
+        </w:rPr>
+        <w:t>[@</w:t>
+      </w:r>
+      <w:r>
+        <w:rPr>
+          <w:rFonts w:ascii="Times New Roman" w:hAnsi="Times New Roman" w:cs="Times New Roman"/>
+          <w:sz w:val="24"/>
+          <w:szCs w:val="24"/>
+          <w:lang w:val="en-US"/>
+        </w:rPr>
+        <w:t>lohmann2007schulern</w:t>
+      </w:r>
+      <w:r>
+        <w:rPr>
+          <w:rFonts w:ascii="Times New Roman" w:hAnsi="Times New Roman" w:cs="Times New Roman"/>
+          <w:sz w:val="24"/>
+          <w:szCs w:val="24"/>
+          <w:lang w:val="en-US"/>
+        </w:rPr>
+        <w:t>, p. 13</w:t>
+      </w:r>
+      <w:r>
+        <w:rPr>
+          <w:rFonts w:ascii="Times New Roman" w:hAnsi="Times New Roman" w:cs="Times New Roman"/>
+          <w:sz w:val="24"/>
+          <w:szCs w:val="24"/>
+          <w:lang w:val="en-US"/>
+        </w:rPr>
+        <w:t>]</w:t>
+      </w:r>
+      <w:r>
+        <w:rPr>
+          <w:rFonts w:ascii="Times New Roman" w:hAnsi="Times New Roman" w:cs="Times New Roman"/>
+          <w:sz w:val="24"/>
+          <w:szCs w:val="24"/>
+          <w:lang w:val="en-US"/>
+        </w:rPr>
+        <w:t>.</w:t>
+      </w:r>
+      <w:r>
+        <w:rPr>
+          <w:rFonts w:ascii="Times New Roman" w:hAnsi="Times New Roman" w:cs="Times New Roman"/>
+          <w:sz w:val="24"/>
+          <w:szCs w:val="24"/>
+          <w:lang w:val="en-US"/>
+        </w:rPr>
+        <w:t xml:space="preserve"> </w:t>
+      </w:r>
+      <w:r>
+        <w:rPr>
+          <w:rFonts w:ascii="Times New Roman" w:hAnsi="Times New Roman" w:cs="Times New Roman"/>
+          <w:sz w:val="24"/>
+          <w:szCs w:val="24"/>
+          <w:lang w:val="en-US"/>
+        </w:rPr>
+        <w:t>Classroom disruptions can be differentiated according to various aspects</w:t>
+      </w:r>
+      <w:r>
+        <w:rPr>
+          <w:rFonts w:ascii="Times New Roman" w:hAnsi="Times New Roman" w:cs="Times New Roman"/>
+          <w:sz w:val="24"/>
+          <w:szCs w:val="24"/>
+          <w:lang w:val="en-US"/>
+        </w:rPr>
+        <w:t xml:space="preserve"> (</w:t>
+      </w:r>
+      <w:r>
+        <w:rPr>
+          <w:rFonts w:ascii="Times New Roman" w:hAnsi="Times New Roman" w:cs="Times New Roman"/>
+          <w:sz w:val="24"/>
+          <w:szCs w:val="24"/>
+          <w:lang w:val="en-US"/>
+        </w:rPr>
+        <w:t>e.g.</w:t>
+      </w:r>
+      <w:r>
+        <w:rPr>
+          <w:rFonts w:ascii="Times New Roman" w:hAnsi="Times New Roman" w:cs="Times New Roman"/>
+          <w:sz w:val="24"/>
+          <w:szCs w:val="24"/>
+          <w:lang w:val="en-US"/>
+        </w:rPr>
+        <w:t>,</w:t>
+      </w:r>
+      <w:r>
+        <w:rPr>
+          <w:rFonts w:ascii="Times New Roman" w:hAnsi="Times New Roman" w:cs="Times New Roman"/>
+          <w:sz w:val="24"/>
+          <w:szCs w:val="24"/>
+          <w:lang w:val="en-US"/>
+        </w:rPr>
+        <w:t xml:space="preserve"> </w:t>
+      </w:r>
+      <w:r>
+        <w:rPr>
+          <w:rFonts w:ascii="Times New Roman" w:hAnsi="Times New Roman" w:cs="Times New Roman"/>
+          <w:sz w:val="24"/>
+          <w:szCs w:val="24"/>
+          <w:lang w:val="en-US"/>
+        </w:rPr>
+        <w:t>intensity</w:t>
+      </w:r>
+      <w:r>
+        <w:rPr>
+          <w:rFonts w:ascii="Times New Roman" w:hAnsi="Times New Roman" w:cs="Times New Roman"/>
+          <w:sz w:val="24"/>
+          <w:szCs w:val="24"/>
+          <w:lang w:val="en-US"/>
+        </w:rPr>
+        <w:t xml:space="preserve"> </w:t>
+      </w:r>
+      <w:r>
+        <w:rPr>
+          <w:rFonts w:ascii="Times New Roman" w:hAnsi="Times New Roman" w:cs="Times New Roman"/>
+          <w:sz w:val="24"/>
+          <w:szCs w:val="24"/>
+          <w:lang w:val="en-US"/>
+        </w:rPr>
+        <w:t>and severity (Steins &amp; Welling, 2010)</w:t>
+      </w:r>
+      <w:r>
+        <w:rPr>
+          <w:rFonts w:ascii="Times New Roman" w:hAnsi="Times New Roman" w:cs="Times New Roman"/>
+          <w:sz w:val="24"/>
+          <w:szCs w:val="24"/>
+          <w:lang w:val="en-US"/>
+        </w:rPr>
+        <w:t>;</w:t>
+      </w:r>
+      <w:r>
+        <w:rPr>
+          <w:rFonts w:ascii="Times New Roman" w:hAnsi="Times New Roman" w:cs="Times New Roman"/>
+          <w:sz w:val="24"/>
+          <w:szCs w:val="24"/>
+          <w:lang w:val="en-US"/>
+        </w:rPr>
+        <w:t xml:space="preserve"> active and passive disruptions (</w:t>
+      </w:r>
+      <w:proofErr w:type="spellStart"/>
+      <w:r>
+        <w:rPr>
+          <w:rFonts w:ascii="Times New Roman" w:hAnsi="Times New Roman" w:cs="Times New Roman"/>
+          <w:sz w:val="24"/>
+          <w:szCs w:val="24"/>
+          <w:lang w:val="en-US"/>
+        </w:rPr>
+        <w:t>Nolting</w:t>
+      </w:r>
+      <w:proofErr w:type="spellEnd"/>
+      <w:r>
+        <w:rPr>
+          <w:rFonts w:ascii="Times New Roman" w:hAnsi="Times New Roman" w:cs="Times New Roman"/>
+          <w:sz w:val="24"/>
+          <w:szCs w:val="24"/>
+          <w:lang w:val="en-US"/>
+        </w:rPr>
+        <w:t>, 2017)</w:t>
+      </w:r>
+      <w:r>
+        <w:rPr>
+          <w:rFonts w:ascii="Times New Roman" w:hAnsi="Times New Roman" w:cs="Times New Roman"/>
+          <w:sz w:val="24"/>
+          <w:szCs w:val="24"/>
+          <w:lang w:val="en-US"/>
+        </w:rPr>
+        <w:t xml:space="preserve">. </w:t>
+      </w:r>
+      <w:r>
+        <w:rPr>
+          <w:rFonts w:ascii="Times New Roman" w:hAnsi="Times New Roman" w:cs="Times New Roman"/>
+          <w:sz w:val="24"/>
+          <w:szCs w:val="24"/>
+          <w:lang w:val="en-US"/>
+        </w:rPr>
+        <w:t>@</w:t>
+      </w:r>
+      <w:r>
+        <w:rPr>
+          <w:rFonts w:ascii="Times New Roman" w:hAnsi="Times New Roman" w:cs="Times New Roman"/>
+          <w:sz w:val="24"/>
+          <w:szCs w:val="24"/>
+          <w:lang w:val="en-US"/>
+        </w:rPr>
+        <w:t>lohmann2007schulern</w:t>
+      </w:r>
+      <w:r>
+        <w:rPr>
+          <w:rFonts w:ascii="Times New Roman" w:hAnsi="Times New Roman" w:cs="Times New Roman"/>
+          <w:sz w:val="24"/>
+          <w:szCs w:val="24"/>
+          <w:lang w:val="en-US"/>
+        </w:rPr>
+        <w:t xml:space="preserve"> </w:t>
+      </w:r>
+      <w:r>
+        <w:rPr>
+          <w:rFonts w:ascii="Times New Roman" w:hAnsi="Times New Roman" w:cs="Times New Roman"/>
+          <w:sz w:val="24"/>
+          <w:szCs w:val="24"/>
+          <w:lang w:val="en-US"/>
+        </w:rPr>
+        <w:t xml:space="preserve">distinguished </w:t>
+      </w:r>
+      <w:r>
+        <w:rPr>
+          <w:rFonts w:ascii="Times New Roman" w:hAnsi="Times New Roman" w:cs="Times New Roman"/>
+          <w:sz w:val="24"/>
+          <w:szCs w:val="24"/>
+          <w:lang w:val="en-US"/>
+        </w:rPr>
+        <w:t>four categories: verbal disruptive behavior</w:t>
+      </w:r>
+      <w:r>
+        <w:rPr>
+          <w:rFonts w:ascii="Times New Roman" w:hAnsi="Times New Roman" w:cs="Times New Roman"/>
+          <w:sz w:val="24"/>
+          <w:szCs w:val="24"/>
+          <w:lang w:val="en-US"/>
+        </w:rPr>
+        <w:t xml:space="preserve"> (e.g., chatting, </w:t>
+      </w:r>
+      <w:r>
+        <w:rPr>
+          <w:rFonts w:ascii="Times New Roman" w:hAnsi="Times New Roman" w:cs="Times New Roman"/>
+          <w:sz w:val="24"/>
+          <w:szCs w:val="24"/>
+          <w:lang w:val="en-US"/>
+        </w:rPr>
+        <w:t>heckling)</w:t>
+      </w:r>
+      <w:r>
+        <w:rPr>
+          <w:rFonts w:ascii="Times New Roman" w:hAnsi="Times New Roman" w:cs="Times New Roman"/>
+          <w:sz w:val="24"/>
+          <w:szCs w:val="24"/>
+          <w:lang w:val="en-US"/>
+        </w:rPr>
+        <w:t>, lack of eagerness to learn</w:t>
+      </w:r>
+      <w:r>
+        <w:rPr>
+          <w:rFonts w:ascii="Times New Roman" w:hAnsi="Times New Roman" w:cs="Times New Roman"/>
+          <w:sz w:val="24"/>
+          <w:szCs w:val="24"/>
+          <w:lang w:val="en-US"/>
+        </w:rPr>
+        <w:t xml:space="preserve"> (e.g., looking at the phone, putting the head on the table)</w:t>
+      </w:r>
+      <w:r>
+        <w:rPr>
+          <w:rFonts w:ascii="Times New Roman" w:hAnsi="Times New Roman" w:cs="Times New Roman"/>
+          <w:sz w:val="24"/>
+          <w:szCs w:val="24"/>
+          <w:lang w:val="en-US"/>
+        </w:rPr>
+        <w:t xml:space="preserve">, </w:t>
+      </w:r>
+      <w:r>
+        <w:rPr>
+          <w:rFonts w:ascii="Times New Roman" w:hAnsi="Times New Roman" w:cs="Times New Roman"/>
+          <w:sz w:val="24"/>
+          <w:szCs w:val="24"/>
+          <w:lang w:val="en-US"/>
+        </w:rPr>
+        <w:t xml:space="preserve">physical disruptive </w:t>
+      </w:r>
+      <w:r>
+        <w:rPr>
+          <w:rFonts w:ascii="Times New Roman" w:hAnsi="Times New Roman" w:cs="Times New Roman"/>
+          <w:sz w:val="24"/>
+          <w:szCs w:val="24"/>
+          <w:lang w:val="en-US"/>
+        </w:rPr>
+        <w:t xml:space="preserve">(e.g., clicking with a pen, </w:t>
+      </w:r>
+      <w:r>
+        <w:rPr>
+          <w:rFonts w:ascii="Times New Roman" w:hAnsi="Times New Roman" w:cs="Times New Roman"/>
+          <w:sz w:val="24"/>
+          <w:szCs w:val="24"/>
+          <w:lang w:val="en-US"/>
+        </w:rPr>
+        <w:t>drumming with the hands on the table)</w:t>
+      </w:r>
+      <w:r>
+        <w:rPr>
+          <w:rFonts w:ascii="Times New Roman" w:hAnsi="Times New Roman" w:cs="Times New Roman"/>
+          <w:sz w:val="24"/>
+          <w:szCs w:val="24"/>
+          <w:lang w:val="en-US"/>
+        </w:rPr>
+        <w:t xml:space="preserve">, </w:t>
+      </w:r>
+      <w:r>
+        <w:rPr>
+          <w:rFonts w:ascii="Times New Roman" w:hAnsi="Times New Roman" w:cs="Times New Roman"/>
+          <w:sz w:val="24"/>
+          <w:szCs w:val="24"/>
+          <w:lang w:val="en-US"/>
+        </w:rPr>
+        <w:t xml:space="preserve">and aggressive behavior </w:t>
+      </w:r>
+      <w:r>
+        <w:rPr>
+          <w:rFonts w:ascii="Times New Roman" w:hAnsi="Times New Roman" w:cs="Times New Roman"/>
+          <w:sz w:val="24"/>
+          <w:szCs w:val="24"/>
+          <w:lang w:val="en-US"/>
+        </w:rPr>
+        <w:t xml:space="preserve">(e.g., </w:t>
+      </w:r>
+      <w:r>
+        <w:rPr>
+          <w:rFonts w:ascii="Times New Roman" w:hAnsi="Times New Roman" w:cs="Times New Roman"/>
+          <w:sz w:val="24"/>
+          <w:szCs w:val="24"/>
+          <w:lang w:val="en-US"/>
+        </w:rPr>
+        <w:t>attacking</w:t>
+      </w:r>
+      <w:r>
+        <w:rPr>
+          <w:rFonts w:ascii="Times New Roman" w:hAnsi="Times New Roman" w:cs="Times New Roman"/>
+          <w:sz w:val="24"/>
+          <w:szCs w:val="24"/>
+          <w:lang w:val="en-US"/>
+        </w:rPr>
+        <w:t xml:space="preserve"> </w:t>
+      </w:r>
+      <w:r>
+        <w:rPr>
+          <w:rFonts w:ascii="Times New Roman" w:hAnsi="Times New Roman" w:cs="Times New Roman"/>
+          <w:sz w:val="24"/>
+          <w:szCs w:val="24"/>
+          <w:lang w:val="en-US"/>
+        </w:rPr>
+        <w:t>or insulting classmates</w:t>
+      </w:r>
+      <w:r>
+        <w:rPr>
+          <w:rFonts w:ascii="Times New Roman" w:hAnsi="Times New Roman" w:cs="Times New Roman"/>
+          <w:sz w:val="24"/>
+          <w:szCs w:val="24"/>
+          <w:lang w:val="en-US"/>
+        </w:rPr>
+        <w:t xml:space="preserve">) </w:t>
+      </w:r>
+      <w:r>
+        <w:rPr>
+          <w:rFonts w:ascii="Times New Roman" w:hAnsi="Times New Roman" w:cs="Times New Roman"/>
+          <w:sz w:val="24"/>
+          <w:szCs w:val="24"/>
+          <w:lang w:val="en-US"/>
+        </w:rPr>
+        <w:t>[@</w:t>
+      </w:r>
+      <w:r>
+        <w:rPr>
+          <w:rFonts w:ascii="Times New Roman" w:hAnsi="Times New Roman" w:cs="Times New Roman"/>
+          <w:sz w:val="24"/>
+          <w:szCs w:val="24"/>
+          <w:lang w:val="en-US"/>
+        </w:rPr>
+        <w:t>lohmann2007schulern</w:t>
+      </w:r>
+      <w:r>
+        <w:rPr>
+          <w:rFonts w:ascii="Times New Roman" w:hAnsi="Times New Roman" w:cs="Times New Roman"/>
+          <w:sz w:val="24"/>
+          <w:szCs w:val="24"/>
+          <w:lang w:val="en-US"/>
+        </w:rPr>
+        <w:t xml:space="preserve">; </w:t>
+      </w:r>
+      <w:r>
+        <w:rPr>
+          <w:rFonts w:ascii="Times New Roman" w:hAnsi="Times New Roman" w:cs="Times New Roman"/>
+          <w:sz w:val="24"/>
+          <w:szCs w:val="24"/>
+          <w:lang w:val="en-US"/>
+        </w:rPr>
+        <w:t xml:space="preserve">based on </w:t>
+      </w:r>
+      <w:r>
+        <w:rPr>
+          <w:rFonts w:ascii="Times New Roman" w:hAnsi="Times New Roman" w:cs="Times New Roman"/>
+          <w:sz w:val="24"/>
+          <w:szCs w:val="24"/>
+          <w:lang w:val="en-US"/>
+        </w:rPr>
+        <w:t>Mayr, 1987).</w:t>
       </w:r>
     </w:p>
     <w:p>
       <w:pPr>
+        <w:pStyle w:val="Listenabsatz"/>
+        <w:numPr>
+          <w:ilvl w:val="0"/>
+          <w:numId w:val="4"/>
+        </w:numPr>
         <w:spacing w:line="360" w:lineRule="auto"/>
         <w:rPr>
           <w:rFonts w:ascii="Times New Roman" w:hAnsi="Times New Roman" w:cs="Times New Roman"/>
@@ -1084,135 +2400,6 @@
           <w:lang w:val="en-US"/>
         </w:rPr>
       </w:pPr>
-    </w:p>
-    <w:p>
-      <w:pPr>
-        <w:spacing w:line="360" w:lineRule="auto"/>
-        <w:rPr>
-          <w:rFonts w:ascii="Times New Roman" w:hAnsi="Times New Roman" w:cs="Times New Roman"/>
-          <w:sz w:val="24"/>
-          <w:szCs w:val="24"/>
-          <w:lang w:val="en-US"/>
-        </w:rPr>
-      </w:pPr>
-      <w:r>
-        <w:rPr>
-          <w:rFonts w:ascii="Times New Roman" w:hAnsi="Times New Roman" w:cs="Times New Roman"/>
-          <w:sz w:val="24"/>
-          <w:szCs w:val="24"/>
-          <w:lang w:val="en-US"/>
-        </w:rPr>
-        <w:t>## Assessing Teacher Stress</w:t>
-      </w:r>
-    </w:p>
-    <w:p>
-      <w:pPr>
-        <w:spacing w:line="360" w:lineRule="auto"/>
-        <w:rPr>
-          <w:rFonts w:ascii="Times New Roman" w:hAnsi="Times New Roman" w:cs="Times New Roman"/>
-          <w:sz w:val="24"/>
-          <w:szCs w:val="24"/>
-          <w:lang w:val="en-US"/>
-        </w:rPr>
-      </w:pPr>
-      <w:r>
-        <w:rPr>
-          <w:rFonts w:ascii="Times New Roman" w:hAnsi="Times New Roman" w:cs="Times New Roman"/>
-          <w:sz w:val="24"/>
-          <w:szCs w:val="24"/>
-          <w:lang w:val="en-US"/>
-        </w:rPr>
-        <w:t>Previous research on teacher stress often focused on psychological experience of stress using self-report questionnaires with single item measures (“I find teaching to be very stressful‖”) [@chaplain2008; @goker2012] or questionnaires with multiple scales (e. g. Teacher Stress Inventory; @fimian1990; @liu2020]. There are only a few studies that investigated physiological indicators such as HR as an indicator of teacher stress [@junker2021; @donker2018; @runge2020].</w:t>
-      </w:r>
-      <w:r>
-        <w:rPr>
-          <w:rFonts w:ascii="Times New Roman" w:hAnsi="Times New Roman" w:cs="Times New Roman"/>
-          <w:sz w:val="24"/>
-          <w:szCs w:val="24"/>
-          <w:lang w:val="en-US"/>
-        </w:rPr>
-        <w:t xml:space="preserve"> </w:t>
-      </w:r>
-    </w:p>
-    <w:p>
-      <w:pPr>
-        <w:spacing w:line="360" w:lineRule="auto"/>
-        <w:rPr>
-          <w:rFonts w:ascii="Times New Roman" w:hAnsi="Times New Roman" w:cs="Times New Roman"/>
-          <w:sz w:val="24"/>
-          <w:szCs w:val="24"/>
-          <w:lang w:val="en-US"/>
-        </w:rPr>
-      </w:pPr>
-    </w:p>
-    <w:p>
-      <w:pPr>
-        <w:spacing w:line="360" w:lineRule="auto"/>
-        <w:rPr>
-          <w:rFonts w:ascii="Times New Roman" w:hAnsi="Times New Roman" w:cs="Times New Roman"/>
-          <w:sz w:val="24"/>
-          <w:szCs w:val="24"/>
-          <w:lang w:val="en-US"/>
-        </w:rPr>
-      </w:pPr>
-      <w:r>
-        <w:rPr>
-          <w:rFonts w:ascii="Times New Roman" w:hAnsi="Times New Roman" w:cs="Times New Roman"/>
-          <w:sz w:val="24"/>
-          <w:szCs w:val="24"/>
-          <w:lang w:val="en-US"/>
-        </w:rPr>
-        <w:t xml:space="preserve">## Wrist-worn devices as a new approach to assess physiological </w:t>
-      </w:r>
-      <w:r>
-        <w:rPr>
-          <w:rFonts w:ascii="Times New Roman" w:hAnsi="Times New Roman" w:cs="Times New Roman"/>
-          <w:sz w:val="24"/>
-          <w:szCs w:val="24"/>
-          <w:lang w:val="en-US"/>
-        </w:rPr>
-        <w:t>stress reactions</w:t>
-      </w:r>
-    </w:p>
-    <w:p>
-      <w:pPr>
-        <w:spacing w:line="360" w:lineRule="auto"/>
-        <w:rPr>
-          <w:rFonts w:ascii="Times New Roman" w:hAnsi="Times New Roman" w:cs="Times New Roman"/>
-          <w:sz w:val="24"/>
-          <w:szCs w:val="24"/>
-          <w:lang w:val="en-US"/>
-        </w:rPr>
-      </w:pPr>
-      <w:r>
-        <w:rPr>
-          <w:rFonts w:ascii="Times New Roman" w:hAnsi="Times New Roman" w:cs="Times New Roman"/>
-          <w:sz w:val="24"/>
-          <w:szCs w:val="24"/>
-          <w:lang w:val="en-US"/>
-        </w:rPr>
-        <w:t xml:space="preserve">In recent years, there has been a growing interest in using wrist-worn devices as a non-invasive method for assessing various physiological measures [@hajj2023; XXX]. These devices, commonly referred to as "wearables," have become increasingly popular due to their portability, convenience, and ease of use. With advances in technology, these devices are now capable of measuring a wide range of physiological parameters, including HR, blood pressure, skin temperature, and physical activity. </w:t>
-      </w:r>
-    </w:p>
-    <w:p>
-      <w:pPr>
-        <w:spacing w:line="360" w:lineRule="auto"/>
-        <w:rPr>
-          <w:rFonts w:ascii="Times New Roman" w:hAnsi="Times New Roman" w:cs="Times New Roman"/>
-          <w:sz w:val="24"/>
-          <w:szCs w:val="24"/>
-          <w:lang w:val="en-US"/>
-        </w:rPr>
-      </w:pPr>
-      <w:r>
-        <w:rPr>
-          <w:rFonts w:ascii="Times New Roman" w:hAnsi="Times New Roman" w:cs="Times New Roman"/>
-          <w:sz w:val="24"/>
-          <w:szCs w:val="24"/>
-          <w:lang w:val="en-US"/>
-        </w:rPr>
-        <w:t xml:space="preserve">→ </w:t>
-      </w:r>
       <w:proofErr w:type="spellStart"/>
       <w:r>
         <w:rPr>
@@ -1221,7 +2408,27 @@
           <w:szCs w:val="24"/>
           <w:lang w:val="en-US"/>
         </w:rPr>
-        <w:t>Übergang</w:t>
+        <w:t>Individuelles</w:t>
+      </w:r>
+      <w:proofErr w:type="spellEnd"/>
+      <w:r>
+        <w:rPr>
+          <w:rFonts w:ascii="Times New Roman" w:hAnsi="Times New Roman" w:cs="Times New Roman"/>
+          <w:sz w:val="24"/>
+          <w:szCs w:val="24"/>
+          <w:lang w:val="en-US"/>
+        </w:rPr>
+        <w:t xml:space="preserve"> </w:t>
+      </w:r>
+      <w:proofErr w:type="spellStart"/>
+      <w:r>
+        <w:rPr>
+          <w:rFonts w:ascii="Times New Roman" w:hAnsi="Times New Roman" w:cs="Times New Roman"/>
+          <w:sz w:val="24"/>
+          <w:szCs w:val="24"/>
+          <w:lang w:val="en-US"/>
+        </w:rPr>
+        <w:t>Störempfinden</w:t>
       </w:r>
       <w:proofErr w:type="spellEnd"/>
     </w:p>
@@ -1242,7 +2449,124 @@
           <w:szCs w:val="24"/>
           <w:lang w:val="en-US"/>
         </w:rPr>
-        <w:t xml:space="preserve">In teaching-learning contexts, physiological measurements such as HR provide researchers with an objective insight into teachers’ affectivity without interrupting the teaching process [@donker2018]. Thus, it is important to monitor HR accurately since this marker may be used to identify an individual’s level of experienced stress during an activity. Research on the </w:t>
+        <w:t xml:space="preserve">The relevance of the </w:t>
+      </w:r>
+      <w:r>
+        <w:rPr>
+          <w:rFonts w:ascii="Times New Roman" w:hAnsi="Times New Roman" w:cs="Times New Roman"/>
+          <w:sz w:val="24"/>
+          <w:szCs w:val="24"/>
+          <w:lang w:val="en-US"/>
+        </w:rPr>
+        <w:t xml:space="preserve">issue is obvious: </w:t>
+      </w:r>
+      <w:r>
+        <w:rPr>
+          <w:rFonts w:ascii="Times New Roman" w:hAnsi="Times New Roman" w:cs="Times New Roman"/>
+          <w:sz w:val="24"/>
+          <w:szCs w:val="24"/>
+          <w:lang w:val="en-US"/>
+        </w:rPr>
+        <w:t>If</w:t>
+      </w:r>
+      <w:r>
+        <w:rPr>
+          <w:rFonts w:ascii="Times New Roman" w:hAnsi="Times New Roman" w:cs="Times New Roman"/>
+          <w:sz w:val="24"/>
+          <w:szCs w:val="24"/>
+          <w:lang w:val="en-US"/>
+        </w:rPr>
+        <w:t xml:space="preserve"> teachers are exposed to a stressful </w:t>
+      </w:r>
+      <w:r>
+        <w:rPr>
+          <w:rFonts w:ascii="Times New Roman" w:hAnsi="Times New Roman" w:cs="Times New Roman"/>
+          <w:sz w:val="24"/>
+          <w:szCs w:val="24"/>
+          <w:lang w:val="en-US"/>
+        </w:rPr>
+        <w:t xml:space="preserve">or disruptive </w:t>
+      </w:r>
+      <w:r>
+        <w:rPr>
+          <w:rFonts w:ascii="Times New Roman" w:hAnsi="Times New Roman" w:cs="Times New Roman"/>
+          <w:sz w:val="24"/>
+          <w:szCs w:val="24"/>
+          <w:lang w:val="en-US"/>
+        </w:rPr>
+        <w:t xml:space="preserve">teaching-learning environment over a long period and do not have sufficient resources and coping strategies, </w:t>
+      </w:r>
+      <w:r>
+        <w:rPr>
+          <w:rFonts w:ascii="Times New Roman" w:hAnsi="Times New Roman" w:cs="Times New Roman"/>
+          <w:sz w:val="24"/>
+          <w:szCs w:val="24"/>
+          <w:lang w:val="en-US"/>
+        </w:rPr>
+        <w:t>it can lead</w:t>
+      </w:r>
+      <w:r>
+        <w:rPr>
+          <w:rFonts w:ascii="Times New Roman" w:hAnsi="Times New Roman" w:cs="Times New Roman"/>
+          <w:sz w:val="24"/>
+          <w:szCs w:val="24"/>
+          <w:lang w:val="en-US"/>
+        </w:rPr>
+        <w:t xml:space="preserve"> to </w:t>
+      </w:r>
+      <w:r>
+        <w:rPr>
+          <w:rFonts w:ascii="Times New Roman" w:hAnsi="Times New Roman" w:cs="Times New Roman"/>
+          <w:sz w:val="24"/>
+          <w:szCs w:val="24"/>
+          <w:lang w:val="en-US"/>
+        </w:rPr>
+        <w:t xml:space="preserve">negative </w:t>
+      </w:r>
+      <w:r>
+        <w:rPr>
+          <w:rFonts w:ascii="Times New Roman" w:hAnsi="Times New Roman" w:cs="Times New Roman"/>
+          <w:sz w:val="24"/>
+          <w:szCs w:val="24"/>
+          <w:lang w:val="en-US"/>
+        </w:rPr>
+        <w:t xml:space="preserve">personal and vocational </w:t>
+      </w:r>
+      <w:r>
+        <w:rPr>
+          <w:rFonts w:ascii="Times New Roman" w:hAnsi="Times New Roman" w:cs="Times New Roman"/>
+          <w:sz w:val="24"/>
+          <w:szCs w:val="24"/>
+          <w:lang w:val="en-US"/>
+        </w:rPr>
+        <w:t>consequences such as</w:t>
+      </w:r>
+      <w:r>
+        <w:rPr>
+          <w:rFonts w:ascii="Times New Roman" w:hAnsi="Times New Roman" w:cs="Times New Roman"/>
+          <w:sz w:val="24"/>
+          <w:szCs w:val="24"/>
+          <w:lang w:val="en-US"/>
+        </w:rPr>
+        <w:t xml:space="preserve"> </w:t>
+      </w:r>
+      <w:r>
+        <w:rPr>
+          <w:rFonts w:ascii="Times New Roman" w:hAnsi="Times New Roman" w:cs="Times New Roman"/>
+          <w:sz w:val="24"/>
+          <w:szCs w:val="24"/>
+          <w:lang w:val="en-US"/>
+        </w:rPr>
+        <w:t xml:space="preserve">burnout, </w:t>
+      </w:r>
+      <w:r>
+        <w:rPr>
+          <w:rFonts w:ascii="Times New Roman" w:hAnsi="Times New Roman" w:cs="Times New Roman"/>
+          <w:sz w:val="24"/>
+          <w:szCs w:val="24"/>
+          <w:lang w:val="en-US"/>
+        </w:rPr>
+        <w:t xml:space="preserve">high turnover and premature retirement [@jalongo2006; @unterbrink2007; </w:t>
       </w:r>
       <w:r>
         <w:rPr>
@@ -1252,27 +2576,16 @@
           <w:lang w:val="en-US"/>
         </w:rPr>
         <w:lastRenderedPageBreak/>
-        <w:t xml:space="preserve">reliability of wrist-worn devices for the measurement of HR showed that Fitbit watches are accurate in controlled settings [hajj2023; @fuller2020]. However, some studies indicate that </w:t>
-      </w:r>
-      <w:proofErr w:type="spellStart"/>
-      <w:r>
-        <w:rPr>
-          <w:rFonts w:ascii="Times New Roman" w:hAnsi="Times New Roman" w:cs="Times New Roman"/>
-          <w:sz w:val="24"/>
-          <w:szCs w:val="24"/>
-          <w:lang w:val="en-US"/>
-        </w:rPr>
-        <w:t>fitbit</w:t>
-      </w:r>
-      <w:proofErr w:type="spellEnd"/>
-      <w:r>
-        <w:rPr>
-          <w:rFonts w:ascii="Times New Roman" w:hAnsi="Times New Roman" w:cs="Times New Roman"/>
-          <w:sz w:val="24"/>
-          <w:szCs w:val="24"/>
-          <w:lang w:val="en-US"/>
-        </w:rPr>
-        <w:t xml:space="preserve"> watches do not meet validity criteria and show a significant decrease in accuracy, especially at higher exercise intensities [@jachymek2021; @jo2016]. @gagnon2022 concludes in his study, that Fitbit devices can be used in research to detect stress-induced HR variation, but they cannot replace an ECG machine when precision is of greatest importance.</w:t>
+        <w:t xml:space="preserve">@aloe2014]. </w:t>
+      </w:r>
+      <w:r>
+        <w:rPr>
+          <w:rFonts w:ascii="Times New Roman" w:hAnsi="Times New Roman" w:cs="Times New Roman"/>
+          <w:sz w:val="24"/>
+          <w:szCs w:val="24"/>
+          <w:lang w:val="en-US"/>
+        </w:rPr>
+        <w:t>Teacher stress is therefore an important aspect in the way teachers behave and react in the classroom.</w:t>
       </w:r>
     </w:p>
     <w:p>
@@ -1449,7 +2762,6 @@
           <w:szCs w:val="24"/>
           <w:lang w:val="en-US"/>
         </w:rPr>
-        <w:lastRenderedPageBreak/>
         <w:t>choose cardiovascular measures such as HR or blood pressure changes (</w:t>
       </w:r>
       <w:proofErr w:type="gramStart"/>
@@ -1510,7 +2822,25 @@
           <w:szCs w:val="24"/>
           <w:lang w:val="en-US"/>
         </w:rPr>
-        <w:t xml:space="preserve"> Junker, </w:t>
+        <w:t xml:space="preserve"> </w:t>
+      </w:r>
+      <w:r>
+        <w:rPr>
+          <w:rFonts w:ascii="Times New Roman" w:hAnsi="Times New Roman" w:cs="Times New Roman"/>
+          <w:sz w:val="24"/>
+          <w:szCs w:val="24"/>
+          <w:lang w:val="en-US"/>
+        </w:rPr>
+        <w:t xml:space="preserve">Gagnon, </w:t>
+      </w:r>
+      <w:r>
+        <w:rPr>
+          <w:rFonts w:ascii="Times New Roman" w:hAnsi="Times New Roman" w:cs="Times New Roman"/>
+          <w:sz w:val="24"/>
+          <w:szCs w:val="24"/>
+          <w:lang w:val="en-US"/>
+        </w:rPr>
+        <w:t xml:space="preserve">Junker, </w:t>
       </w:r>
       <w:proofErr w:type="spellStart"/>
       <w:r>
@@ -1552,6 +2882,2090 @@
         </w:rPr>
         <w:t xml:space="preserve"> Paper</w:t>
       </w:r>
+    </w:p>
+    <w:p>
+      <w:pPr>
+        <w:spacing w:line="360" w:lineRule="auto"/>
+        <w:rPr>
+          <w:rFonts w:ascii="Times New Roman" w:hAnsi="Times New Roman" w:cs="Times New Roman"/>
+          <w:sz w:val="24"/>
+          <w:szCs w:val="24"/>
+          <w:lang w:val="en-US"/>
+        </w:rPr>
+      </w:pPr>
+    </w:p>
+    <w:p>
+      <w:pPr>
+        <w:spacing w:line="360" w:lineRule="auto"/>
+        <w:rPr>
+          <w:rFonts w:ascii="Times New Roman" w:hAnsi="Times New Roman" w:cs="Times New Roman"/>
+          <w:sz w:val="24"/>
+          <w:szCs w:val="24"/>
+          <w:lang w:val="en-US"/>
+        </w:rPr>
+      </w:pPr>
+      <w:r>
+        <w:rPr>
+          <w:rFonts w:ascii="Times New Roman" w:hAnsi="Times New Roman" w:cs="Times New Roman"/>
+          <w:sz w:val="24"/>
+          <w:szCs w:val="24"/>
+          <w:lang w:val="en-US"/>
+        </w:rPr>
+        <w:lastRenderedPageBreak/>
+        <w:t>## Assessing Teacher Stress</w:t>
+      </w:r>
+    </w:p>
+    <w:p>
+      <w:pPr>
+        <w:spacing w:line="360" w:lineRule="auto"/>
+        <w:rPr>
+          <w:rFonts w:ascii="Times New Roman" w:hAnsi="Times New Roman" w:cs="Times New Roman"/>
+          <w:sz w:val="24"/>
+          <w:szCs w:val="24"/>
+          <w:lang w:val="en-US"/>
+        </w:rPr>
+      </w:pPr>
+      <w:r>
+        <w:rPr>
+          <w:rFonts w:ascii="Times New Roman" w:hAnsi="Times New Roman" w:cs="Times New Roman"/>
+          <w:sz w:val="24"/>
+          <w:szCs w:val="24"/>
+          <w:lang w:val="en-US"/>
+        </w:rPr>
+        <w:t xml:space="preserve">In stress research relating to the teaching profession, there is a particular interest in finding adequate indicators and quantitatively measurable parameters for teacher stress and burnout </w:t>
+      </w:r>
+      <w:r>
+        <w:rPr>
+          <w:rFonts w:ascii="Times New Roman" w:hAnsi="Times New Roman" w:cs="Times New Roman"/>
+          <w:sz w:val="24"/>
+          <w:szCs w:val="24"/>
+          <w:lang w:val="en-US"/>
+        </w:rPr>
+        <w:t>[</w:t>
+      </w:r>
+      <w:r>
+        <w:rPr>
+          <w:rFonts w:ascii="Times New Roman" w:hAnsi="Times New Roman" w:cs="Times New Roman"/>
+          <w:sz w:val="24"/>
+          <w:szCs w:val="24"/>
+          <w:lang w:val="en-US"/>
+        </w:rPr>
+        <w:t>@</w:t>
+      </w:r>
+      <w:r>
+        <w:rPr>
+          <w:rFonts w:ascii="Times New Roman" w:hAnsi="Times New Roman" w:cs="Times New Roman"/>
+          <w:sz w:val="24"/>
+          <w:szCs w:val="24"/>
+          <w:lang w:val="en-US"/>
+        </w:rPr>
+        <w:t>fisher2011</w:t>
+      </w:r>
+      <w:r>
+        <w:rPr>
+          <w:rFonts w:ascii="Times New Roman" w:hAnsi="Times New Roman" w:cs="Times New Roman"/>
+          <w:sz w:val="24"/>
+          <w:szCs w:val="24"/>
+          <w:lang w:val="en-US"/>
+        </w:rPr>
+        <w:t xml:space="preserve">; </w:t>
+      </w:r>
+      <w:r>
+        <w:rPr>
+          <w:rFonts w:ascii="Times New Roman" w:hAnsi="Times New Roman" w:cs="Times New Roman"/>
+          <w:sz w:val="24"/>
+          <w:szCs w:val="24"/>
+          <w:lang w:val="en-US"/>
+        </w:rPr>
+        <w:t>@</w:t>
+      </w:r>
+      <w:r>
+        <w:rPr>
+          <w:lang w:val="en-US"/>
+        </w:rPr>
+        <w:t xml:space="preserve"> </w:t>
+      </w:r>
+      <w:r>
+        <w:rPr>
+          <w:rFonts w:ascii="Times New Roman" w:hAnsi="Times New Roman" w:cs="Times New Roman"/>
+          <w:sz w:val="24"/>
+          <w:szCs w:val="24"/>
+          <w:lang w:val="en-US"/>
+        </w:rPr>
+        <w:t>junker2021</w:t>
+      </w:r>
+      <w:r>
+        <w:rPr>
+          <w:rFonts w:ascii="Times New Roman" w:hAnsi="Times New Roman" w:cs="Times New Roman"/>
+          <w:sz w:val="24"/>
+          <w:szCs w:val="24"/>
+          <w:lang w:val="en-US"/>
+        </w:rPr>
+        <w:t xml:space="preserve">; </w:t>
+      </w:r>
+      <w:r>
+        <w:rPr>
+          <w:rFonts w:ascii="Times New Roman" w:hAnsi="Times New Roman" w:cs="Times New Roman"/>
+          <w:sz w:val="24"/>
+          <w:szCs w:val="24"/>
+          <w:lang w:val="en-US"/>
+        </w:rPr>
+        <w:t>@</w:t>
+      </w:r>
+      <w:r>
+        <w:rPr>
+          <w:rFonts w:ascii="Times New Roman" w:hAnsi="Times New Roman" w:cs="Times New Roman"/>
+          <w:sz w:val="24"/>
+          <w:szCs w:val="24"/>
+          <w:lang w:val="en-US"/>
+        </w:rPr>
+        <w:t>runge2020</w:t>
+      </w:r>
+      <w:r>
+        <w:rPr>
+          <w:rFonts w:ascii="Times New Roman" w:hAnsi="Times New Roman" w:cs="Times New Roman"/>
+          <w:sz w:val="24"/>
+          <w:szCs w:val="24"/>
+          <w:lang w:val="en-US"/>
+        </w:rPr>
+        <w:t>]</w:t>
+      </w:r>
+      <w:r>
+        <w:rPr>
+          <w:rFonts w:ascii="Times New Roman" w:hAnsi="Times New Roman" w:cs="Times New Roman"/>
+          <w:sz w:val="24"/>
+          <w:szCs w:val="24"/>
+          <w:lang w:val="en-US"/>
+        </w:rPr>
+        <w:t xml:space="preserve">. </w:t>
+      </w:r>
+      <w:r>
+        <w:rPr>
+          <w:rFonts w:ascii="Times New Roman" w:hAnsi="Times New Roman" w:cs="Times New Roman"/>
+          <w:sz w:val="24"/>
+          <w:szCs w:val="24"/>
+          <w:lang w:val="en-US"/>
+        </w:rPr>
+        <w:t xml:space="preserve">Previous research on teacher stress often focused on psychological experience of stress using self-report questionnaires with single item measures (“I find teaching to be very stressful‖”) [@chaplain2008; @goker2012] or questionnaires with multiple scales (e. g. Teacher Stress Inventory; @fimian1990; @liu2020]. </w:t>
+      </w:r>
+    </w:p>
+    <w:p>
+      <w:pPr>
+        <w:spacing w:line="360" w:lineRule="auto"/>
+        <w:rPr>
+          <w:rFonts w:ascii="Times New Roman" w:hAnsi="Times New Roman" w:cs="Times New Roman"/>
+          <w:sz w:val="24"/>
+          <w:szCs w:val="24"/>
+          <w:lang w:val="en-US"/>
+        </w:rPr>
+      </w:pPr>
+      <w:r>
+        <w:rPr>
+          <w:rFonts w:ascii="Times New Roman" w:hAnsi="Times New Roman" w:cs="Times New Roman"/>
+          <w:sz w:val="24"/>
+          <w:szCs w:val="24"/>
+          <w:lang w:val="en-US"/>
+        </w:rPr>
+        <w:t>@</w:t>
+      </w:r>
+      <w:r>
+        <w:rPr>
+          <w:rFonts w:ascii="Times New Roman" w:hAnsi="Times New Roman" w:cs="Times New Roman"/>
+          <w:sz w:val="24"/>
+          <w:szCs w:val="24"/>
+          <w:lang w:val="en-US"/>
+        </w:rPr>
+        <w:t>fisher2011</w:t>
+      </w:r>
+      <w:r>
+        <w:rPr>
+          <w:rFonts w:ascii="Times New Roman" w:hAnsi="Times New Roman" w:cs="Times New Roman"/>
+          <w:sz w:val="24"/>
+          <w:szCs w:val="24"/>
+          <w:lang w:val="en-US"/>
+        </w:rPr>
+        <w:t xml:space="preserve"> </w:t>
+      </w:r>
+      <w:r>
+        <w:rPr>
+          <w:rFonts w:ascii="Times New Roman" w:hAnsi="Times New Roman" w:cs="Times New Roman"/>
+          <w:sz w:val="24"/>
+          <w:szCs w:val="24"/>
+          <w:lang w:val="en-US"/>
+        </w:rPr>
+        <w:t xml:space="preserve">for example </w:t>
+      </w:r>
+      <w:r>
+        <w:rPr>
+          <w:rFonts w:ascii="Times New Roman" w:hAnsi="Times New Roman" w:cs="Times New Roman"/>
+          <w:sz w:val="24"/>
+          <w:szCs w:val="24"/>
+          <w:lang w:val="en-US"/>
+        </w:rPr>
+        <w:t>investigated the extent to which age or teaching experience and job dissatisfaction are associated with an increased risk of burnout and stress among teachers.</w:t>
+      </w:r>
+      <w:r>
+        <w:rPr>
+          <w:rFonts w:ascii="Times New Roman" w:hAnsi="Times New Roman" w:cs="Times New Roman"/>
+          <w:sz w:val="24"/>
+          <w:szCs w:val="24"/>
+          <w:lang w:val="en-US"/>
+        </w:rPr>
+        <w:t xml:space="preserve"> </w:t>
+      </w:r>
+      <w:r>
+        <w:rPr>
+          <w:rFonts w:ascii="Times New Roman" w:hAnsi="Times New Roman" w:cs="Times New Roman"/>
+          <w:sz w:val="24"/>
+          <w:szCs w:val="24"/>
+          <w:lang w:val="en-US"/>
+        </w:rPr>
+        <w:t>The results showed that stress had no significant correlation with age or teaching experience, although it was found that teachers with less professional experience had a higher burnout score</w:t>
+      </w:r>
+      <w:r>
+        <w:rPr>
+          <w:rFonts w:ascii="Times New Roman" w:hAnsi="Times New Roman" w:cs="Times New Roman"/>
+          <w:sz w:val="24"/>
+          <w:szCs w:val="24"/>
+          <w:lang w:val="en-US"/>
+        </w:rPr>
+        <w:t>.</w:t>
+      </w:r>
+      <w:r>
+        <w:rPr>
+          <w:rFonts w:ascii="Times New Roman" w:hAnsi="Times New Roman" w:cs="Times New Roman"/>
+          <w:sz w:val="24"/>
+          <w:szCs w:val="24"/>
+          <w:lang w:val="en-US"/>
+        </w:rPr>
+        <w:t xml:space="preserve"> </w:t>
+      </w:r>
+      <w:r>
+        <w:rPr>
+          <w:rFonts w:ascii="Times New Roman" w:hAnsi="Times New Roman" w:cs="Times New Roman"/>
+          <w:sz w:val="24"/>
+          <w:szCs w:val="24"/>
+          <w:lang w:val="en-US"/>
+        </w:rPr>
+        <w:t>@</w:t>
+      </w:r>
+      <w:r>
+        <w:rPr>
+          <w:rFonts w:ascii="Times New Roman" w:hAnsi="Times New Roman" w:cs="Times New Roman"/>
+          <w:sz w:val="24"/>
+          <w:szCs w:val="24"/>
+          <w:lang w:val="en-US"/>
+        </w:rPr>
+        <w:t>fisher2011</w:t>
+      </w:r>
+      <w:r>
+        <w:rPr>
+          <w:rFonts w:ascii="Times New Roman" w:hAnsi="Times New Roman" w:cs="Times New Roman"/>
+          <w:sz w:val="24"/>
+          <w:szCs w:val="24"/>
+          <w:lang w:val="en-US"/>
+        </w:rPr>
+        <w:t xml:space="preserve"> </w:t>
+      </w:r>
+      <w:r>
+        <w:rPr>
+          <w:rFonts w:ascii="Times New Roman" w:hAnsi="Times New Roman" w:cs="Times New Roman"/>
+          <w:sz w:val="24"/>
+          <w:szCs w:val="24"/>
+          <w:lang w:val="en-US"/>
+        </w:rPr>
+        <w:t>concluded that years of professional experience, burnout and satisfaction in the teaching profession are statistically significant predictors of teacher stress</w:t>
+      </w:r>
+      <w:r>
+        <w:rPr>
+          <w:rFonts w:ascii="Times New Roman" w:hAnsi="Times New Roman" w:cs="Times New Roman"/>
+          <w:sz w:val="24"/>
+          <w:szCs w:val="24"/>
+          <w:lang w:val="en-US"/>
+        </w:rPr>
+        <w:t>.</w:t>
+      </w:r>
+    </w:p>
+    <w:p>
+      <w:pPr>
+        <w:spacing w:line="360" w:lineRule="auto"/>
+        <w:rPr>
+          <w:rFonts w:ascii="Times New Roman" w:hAnsi="Times New Roman" w:cs="Times New Roman"/>
+          <w:sz w:val="24"/>
+          <w:szCs w:val="24"/>
+          <w:lang w:val="en-US"/>
+        </w:rPr>
+      </w:pPr>
+      <w:r>
+        <w:rPr>
+          <w:rFonts w:ascii="Times New Roman" w:hAnsi="Times New Roman" w:cs="Times New Roman"/>
+          <w:sz w:val="24"/>
+          <w:szCs w:val="24"/>
+          <w:lang w:val="en-US"/>
+        </w:rPr>
+        <w:t>There are only a few studies that investigated physiological indicators such as HR as an indicator of teacher stress</w:t>
+      </w:r>
+      <w:r>
+        <w:rPr>
+          <w:rFonts w:ascii="Times New Roman" w:hAnsi="Times New Roman" w:cs="Times New Roman"/>
+          <w:sz w:val="24"/>
+          <w:szCs w:val="24"/>
+          <w:lang w:val="en-US"/>
+        </w:rPr>
+        <w:t xml:space="preserve"> during teaching</w:t>
+      </w:r>
+      <w:r>
+        <w:rPr>
+          <w:rFonts w:ascii="Times New Roman" w:hAnsi="Times New Roman" w:cs="Times New Roman"/>
+          <w:sz w:val="24"/>
+          <w:szCs w:val="24"/>
+          <w:lang w:val="en-US"/>
+        </w:rPr>
+        <w:t xml:space="preserve"> [</w:t>
+      </w:r>
+      <w:r>
+        <w:rPr>
+          <w:rFonts w:ascii="Times New Roman" w:hAnsi="Times New Roman" w:cs="Times New Roman"/>
+          <w:sz w:val="24"/>
+          <w:szCs w:val="24"/>
+          <w:lang w:val="en-US"/>
+        </w:rPr>
+        <w:t>@sperka1995</w:t>
+      </w:r>
+      <w:r>
+        <w:rPr>
+          <w:rFonts w:ascii="Times New Roman" w:hAnsi="Times New Roman" w:cs="Times New Roman"/>
+          <w:sz w:val="24"/>
+          <w:szCs w:val="24"/>
+          <w:lang w:val="en-US"/>
+        </w:rPr>
+        <w:t xml:space="preserve">; </w:t>
+      </w:r>
+      <w:r>
+        <w:rPr>
+          <w:rFonts w:ascii="Times New Roman" w:hAnsi="Times New Roman" w:cs="Times New Roman"/>
+          <w:sz w:val="24"/>
+          <w:szCs w:val="24"/>
+          <w:lang w:val="en-US"/>
+        </w:rPr>
+        <w:t>@</w:t>
+      </w:r>
+      <w:r>
+        <w:rPr>
+          <w:rFonts w:ascii="Times New Roman" w:hAnsi="Times New Roman" w:cs="Times New Roman"/>
+          <w:sz w:val="24"/>
+          <w:szCs w:val="24"/>
+          <w:lang w:val="en-US"/>
+        </w:rPr>
+        <w:t>scheuch1997psychophysische</w:t>
+      </w:r>
+      <w:r>
+        <w:rPr>
+          <w:rFonts w:ascii="Times New Roman" w:hAnsi="Times New Roman" w:cs="Times New Roman"/>
+          <w:sz w:val="24"/>
+          <w:szCs w:val="24"/>
+          <w:lang w:val="en-US"/>
+        </w:rPr>
+        <w:t>;</w:t>
+      </w:r>
+      <w:r>
+        <w:rPr>
+          <w:rFonts w:ascii="Times New Roman" w:hAnsi="Times New Roman" w:cs="Times New Roman"/>
+          <w:sz w:val="24"/>
+          <w:szCs w:val="24"/>
+          <w:lang w:val="en-US"/>
+        </w:rPr>
+        <w:t xml:space="preserve"> </w:t>
+      </w:r>
+      <w:r>
+        <w:rPr>
+          <w:rFonts w:ascii="Times New Roman" w:hAnsi="Times New Roman" w:cs="Times New Roman"/>
+          <w:sz w:val="24"/>
+          <w:szCs w:val="24"/>
+          <w:lang w:val="en-US"/>
+        </w:rPr>
+        <w:t>@donker2018</w:t>
+      </w:r>
+      <w:r>
+        <w:rPr>
+          <w:rFonts w:ascii="Times New Roman" w:hAnsi="Times New Roman" w:cs="Times New Roman"/>
+          <w:sz w:val="24"/>
+          <w:szCs w:val="24"/>
+          <w:lang w:val="en-US"/>
+        </w:rPr>
+        <w:t xml:space="preserve">; </w:t>
+      </w:r>
+      <w:r>
+        <w:rPr>
+          <w:rFonts w:ascii="Times New Roman" w:hAnsi="Times New Roman" w:cs="Times New Roman"/>
+          <w:sz w:val="24"/>
+          <w:szCs w:val="24"/>
+          <w:lang w:val="en-US"/>
+        </w:rPr>
+        <w:t>@junker2021; @runge2020</w:t>
+      </w:r>
+      <w:r>
+        <w:rPr>
+          <w:rFonts w:ascii="Times New Roman" w:hAnsi="Times New Roman" w:cs="Times New Roman"/>
+          <w:sz w:val="24"/>
+          <w:szCs w:val="24"/>
+          <w:lang w:val="en-US"/>
+        </w:rPr>
+        <w:t xml:space="preserve">; </w:t>
+      </w:r>
+      <w:r>
+        <w:rPr>
+          <w:rFonts w:ascii="Times New Roman" w:hAnsi="Times New Roman" w:cs="Times New Roman"/>
+          <w:sz w:val="24"/>
+          <w:szCs w:val="24"/>
+          <w:lang w:val="en-US"/>
+        </w:rPr>
+        <w:t>@</w:t>
+      </w:r>
+      <w:r>
+        <w:rPr>
+          <w:rFonts w:ascii="Times New Roman" w:hAnsi="Times New Roman" w:cs="Times New Roman"/>
+          <w:sz w:val="24"/>
+          <w:szCs w:val="24"/>
+          <w:lang w:val="en-US"/>
+        </w:rPr>
+        <w:t>huang2022class</w:t>
+      </w:r>
+      <w:r>
+        <w:rPr>
+          <w:rFonts w:ascii="Times New Roman" w:hAnsi="Times New Roman" w:cs="Times New Roman"/>
+          <w:sz w:val="24"/>
+          <w:szCs w:val="24"/>
+          <w:lang w:val="en-US"/>
+        </w:rPr>
+        <w:t>].</w:t>
+      </w:r>
+      <w:r>
+        <w:rPr>
+          <w:rFonts w:ascii="Times New Roman" w:hAnsi="Times New Roman" w:cs="Times New Roman"/>
+          <w:sz w:val="24"/>
+          <w:szCs w:val="24"/>
+          <w:lang w:val="en-US"/>
+        </w:rPr>
+        <w:t xml:space="preserve"> </w:t>
+      </w:r>
+    </w:p>
+    <w:p>
+      <w:pPr>
+        <w:spacing w:line="360" w:lineRule="auto"/>
+        <w:rPr>
+          <w:rFonts w:ascii="Times New Roman" w:hAnsi="Times New Roman" w:cs="Times New Roman"/>
+          <w:sz w:val="24"/>
+          <w:szCs w:val="24"/>
+          <w:lang w:val="en-US"/>
+        </w:rPr>
+      </w:pPr>
+      <w:r>
+        <w:rPr>
+          <w:rFonts w:ascii="Times New Roman" w:hAnsi="Times New Roman" w:cs="Times New Roman"/>
+          <w:sz w:val="24"/>
+          <w:szCs w:val="24"/>
+          <w:lang w:val="en-US"/>
+        </w:rPr>
+        <w:t>@sperka1995 for example recorded the HR of 16 pre-service teachers during their first lesson</w:t>
+      </w:r>
+      <w:r>
+        <w:rPr>
+          <w:rFonts w:ascii="Times New Roman" w:hAnsi="Times New Roman" w:cs="Times New Roman"/>
+          <w:sz w:val="24"/>
+          <w:szCs w:val="24"/>
+          <w:lang w:val="en-US"/>
+        </w:rPr>
+        <w:t xml:space="preserve">. </w:t>
+      </w:r>
+      <w:r>
+        <w:rPr>
+          <w:rFonts w:ascii="Times New Roman" w:hAnsi="Times New Roman" w:cs="Times New Roman"/>
+          <w:sz w:val="24"/>
+          <w:szCs w:val="24"/>
+          <w:lang w:val="en-US"/>
+        </w:rPr>
+        <w:t xml:space="preserve">As expected, the results show that the first lesson is linked to significantly increased psychophysiological activation </w:t>
+      </w:r>
+      <w:r>
+        <w:rPr>
+          <w:rFonts w:ascii="Times New Roman" w:hAnsi="Times New Roman" w:cs="Times New Roman"/>
+          <w:sz w:val="24"/>
+          <w:szCs w:val="24"/>
+          <w:lang w:val="en-US"/>
+        </w:rPr>
+        <w:t>in terms of an</w:t>
+      </w:r>
+      <w:r>
+        <w:rPr>
+          <w:rFonts w:ascii="Times New Roman" w:hAnsi="Times New Roman" w:cs="Times New Roman"/>
+          <w:sz w:val="24"/>
+          <w:szCs w:val="24"/>
+          <w:lang w:val="en-US"/>
+        </w:rPr>
+        <w:t xml:space="preserve"> increased </w:t>
+      </w:r>
+      <w:r>
+        <w:rPr>
+          <w:rFonts w:ascii="Times New Roman" w:hAnsi="Times New Roman" w:cs="Times New Roman"/>
+          <w:sz w:val="24"/>
+          <w:szCs w:val="24"/>
+          <w:lang w:val="en-US"/>
+        </w:rPr>
+        <w:t xml:space="preserve">HR, whereas the </w:t>
+      </w:r>
+      <w:r>
+        <w:rPr>
+          <w:rFonts w:ascii="Times New Roman" w:hAnsi="Times New Roman" w:cs="Times New Roman"/>
+          <w:sz w:val="24"/>
+          <w:szCs w:val="24"/>
+          <w:lang w:val="en-US"/>
+        </w:rPr>
+        <w:t xml:space="preserve">activation effect </w:t>
+      </w:r>
+      <w:r>
+        <w:rPr>
+          <w:rFonts w:ascii="Times New Roman" w:hAnsi="Times New Roman" w:cs="Times New Roman"/>
+          <w:sz w:val="24"/>
+          <w:szCs w:val="24"/>
+          <w:lang w:val="en-US"/>
+        </w:rPr>
+        <w:t>was</w:t>
+      </w:r>
+      <w:r>
+        <w:rPr>
+          <w:rFonts w:ascii="Times New Roman" w:hAnsi="Times New Roman" w:cs="Times New Roman"/>
+          <w:sz w:val="24"/>
+          <w:szCs w:val="24"/>
+          <w:lang w:val="en-US"/>
+        </w:rPr>
+        <w:t xml:space="preserve"> particularly prominent at the beginning of the lesson</w:t>
+      </w:r>
+      <w:r>
+        <w:rPr>
+          <w:rFonts w:ascii="Times New Roman" w:hAnsi="Times New Roman" w:cs="Times New Roman"/>
+          <w:sz w:val="24"/>
+          <w:szCs w:val="24"/>
+          <w:lang w:val="en-US"/>
+        </w:rPr>
+        <w:t xml:space="preserve"> </w:t>
+      </w:r>
+      <w:r>
+        <w:rPr>
+          <w:rFonts w:ascii="Times New Roman" w:hAnsi="Times New Roman" w:cs="Times New Roman"/>
+          <w:sz w:val="24"/>
+          <w:szCs w:val="24"/>
+          <w:lang w:val="en-US"/>
+        </w:rPr>
+        <w:t>and decrease</w:t>
+      </w:r>
+      <w:r>
+        <w:rPr>
+          <w:rFonts w:ascii="Times New Roman" w:hAnsi="Times New Roman" w:cs="Times New Roman"/>
+          <w:sz w:val="24"/>
+          <w:szCs w:val="24"/>
+          <w:lang w:val="en-US"/>
+        </w:rPr>
+        <w:t>d</w:t>
+      </w:r>
+      <w:r>
+        <w:rPr>
+          <w:rFonts w:ascii="Times New Roman" w:hAnsi="Times New Roman" w:cs="Times New Roman"/>
+          <w:sz w:val="24"/>
+          <w:szCs w:val="24"/>
+          <w:lang w:val="en-US"/>
+        </w:rPr>
+        <w:t xml:space="preserve"> in the course of the lesson due to the </w:t>
+      </w:r>
+      <w:r>
+        <w:rPr>
+          <w:rFonts w:ascii="Times New Roman" w:hAnsi="Times New Roman" w:cs="Times New Roman"/>
+          <w:sz w:val="24"/>
+          <w:szCs w:val="24"/>
+          <w:lang w:val="en-US"/>
+        </w:rPr>
+        <w:t xml:space="preserve">pre-service teachers’ </w:t>
+      </w:r>
+      <w:r>
+        <w:rPr>
+          <w:rFonts w:ascii="Times New Roman" w:hAnsi="Times New Roman" w:cs="Times New Roman"/>
+          <w:sz w:val="24"/>
+          <w:szCs w:val="24"/>
+          <w:lang w:val="en-US"/>
+        </w:rPr>
+        <w:t>active coping process (active management of the interaction with the students).</w:t>
+      </w:r>
+    </w:p>
+    <w:p>
+      <w:pPr>
+        <w:spacing w:line="360" w:lineRule="auto"/>
+        <w:rPr>
+          <w:rFonts w:ascii="Times New Roman" w:hAnsi="Times New Roman" w:cs="Times New Roman"/>
+          <w:sz w:val="24"/>
+          <w:szCs w:val="24"/>
+          <w:lang w:val="en-US"/>
+        </w:rPr>
+      </w:pPr>
+      <w:r>
+        <w:rPr>
+          <w:rFonts w:ascii="Times New Roman" w:hAnsi="Times New Roman" w:cs="Times New Roman"/>
+          <w:sz w:val="24"/>
+          <w:szCs w:val="24"/>
+          <w:lang w:val="en-US"/>
+        </w:rPr>
+        <w:t>@</w:t>
+      </w:r>
+      <w:r>
+        <w:rPr>
+          <w:rFonts w:ascii="Times New Roman" w:hAnsi="Times New Roman" w:cs="Times New Roman"/>
+          <w:sz w:val="24"/>
+          <w:szCs w:val="24"/>
+          <w:lang w:val="en-US"/>
+        </w:rPr>
+        <w:t>scheuch1997psychophysische</w:t>
+      </w:r>
+      <w:r>
+        <w:rPr>
+          <w:rFonts w:ascii="Times New Roman" w:hAnsi="Times New Roman" w:cs="Times New Roman"/>
+          <w:sz w:val="24"/>
+          <w:szCs w:val="24"/>
+          <w:lang w:val="en-US"/>
+        </w:rPr>
+        <w:t xml:space="preserve"> assessed the HR of </w:t>
+      </w:r>
+      <w:r>
+        <w:rPr>
+          <w:rFonts w:ascii="Times New Roman" w:hAnsi="Times New Roman" w:cs="Times New Roman"/>
+          <w:sz w:val="24"/>
+          <w:szCs w:val="24"/>
+          <w:lang w:val="en-US"/>
+        </w:rPr>
+        <w:t xml:space="preserve">67 teachers </w:t>
+      </w:r>
+      <w:r>
+        <w:rPr>
+          <w:rFonts w:ascii="Times New Roman" w:hAnsi="Times New Roman" w:cs="Times New Roman"/>
+          <w:sz w:val="24"/>
+          <w:szCs w:val="24"/>
+          <w:lang w:val="en-US"/>
+        </w:rPr>
+        <w:t xml:space="preserve">during </w:t>
+      </w:r>
+      <w:r>
+        <w:rPr>
+          <w:rFonts w:ascii="Times New Roman" w:hAnsi="Times New Roman" w:cs="Times New Roman"/>
+          <w:sz w:val="24"/>
+          <w:szCs w:val="24"/>
+          <w:lang w:val="en-US"/>
+        </w:rPr>
+        <w:t>five</w:t>
+      </w:r>
+      <w:r>
+        <w:rPr>
+          <w:rFonts w:ascii="Times New Roman" w:hAnsi="Times New Roman" w:cs="Times New Roman"/>
+          <w:sz w:val="24"/>
+          <w:szCs w:val="24"/>
+          <w:lang w:val="en-US"/>
+        </w:rPr>
+        <w:t xml:space="preserve"> real lessons, with results showing that the highest HR occurred during organizational activities, followed by teaching activities where the teacher directed the interaction.</w:t>
+      </w:r>
+    </w:p>
+    <w:p>
+      <w:pPr>
+        <w:spacing w:line="360" w:lineRule="auto"/>
+        <w:rPr>
+          <w:rFonts w:ascii="Times New Roman" w:hAnsi="Times New Roman" w:cs="Times New Roman"/>
+          <w:sz w:val="24"/>
+          <w:szCs w:val="24"/>
+          <w:lang w:val="en-US"/>
+        </w:rPr>
+      </w:pPr>
+      <w:r>
+        <w:rPr>
+          <w:rFonts w:ascii="Times New Roman" w:hAnsi="Times New Roman" w:cs="Times New Roman"/>
+          <w:sz w:val="24"/>
+          <w:szCs w:val="24"/>
+          <w:lang w:val="en-US"/>
+        </w:rPr>
+        <w:t>@donker2018</w:t>
+      </w:r>
+      <w:r>
+        <w:rPr>
+          <w:rFonts w:ascii="Times New Roman" w:hAnsi="Times New Roman" w:cs="Times New Roman"/>
+          <w:sz w:val="24"/>
+          <w:szCs w:val="24"/>
+          <w:lang w:val="en-US"/>
+        </w:rPr>
+        <w:t xml:space="preserve"> investigated 80 teachers’ HR </w:t>
+      </w:r>
+      <w:r>
+        <w:rPr>
+          <w:rFonts w:ascii="Times New Roman" w:hAnsi="Times New Roman" w:cs="Times New Roman"/>
+          <w:sz w:val="24"/>
+          <w:szCs w:val="24"/>
+          <w:lang w:val="en-US"/>
+        </w:rPr>
+        <w:t>as a proxy for their affective response during a regular classroom lesson</w:t>
+      </w:r>
+      <w:r>
+        <w:rPr>
+          <w:rFonts w:ascii="Times New Roman" w:hAnsi="Times New Roman" w:cs="Times New Roman"/>
+          <w:sz w:val="24"/>
+          <w:szCs w:val="24"/>
+          <w:lang w:val="en-US"/>
+        </w:rPr>
+        <w:t xml:space="preserve"> and coded their interpersonal behavior during teaching. The results indicated that teachers showed an increased HR when they had a leading role in student-teacher-interactions. </w:t>
+      </w:r>
+    </w:p>
+    <w:p>
+      <w:pPr>
+        <w:spacing w:line="360" w:lineRule="auto"/>
+        <w:rPr>
+          <w:rFonts w:ascii="Times New Roman" w:hAnsi="Times New Roman" w:cs="Times New Roman"/>
+          <w:sz w:val="24"/>
+          <w:szCs w:val="24"/>
+          <w:lang w:val="en-US"/>
+        </w:rPr>
+      </w:pPr>
+      <w:r>
+        <w:rPr>
+          <w:rFonts w:ascii="Times New Roman" w:hAnsi="Times New Roman" w:cs="Times New Roman"/>
+          <w:sz w:val="24"/>
+          <w:szCs w:val="24"/>
+          <w:lang w:val="en-US"/>
+        </w:rPr>
+        <w:t>@junker2021</w:t>
+      </w:r>
+      <w:r>
+        <w:rPr>
+          <w:rFonts w:ascii="Times New Roman" w:hAnsi="Times New Roman" w:cs="Times New Roman"/>
+          <w:sz w:val="24"/>
+          <w:szCs w:val="24"/>
+          <w:lang w:val="en-US"/>
+        </w:rPr>
+        <w:t xml:space="preserve"> </w:t>
+      </w:r>
+      <w:r>
+        <w:rPr>
+          <w:rFonts w:ascii="Times New Roman" w:hAnsi="Times New Roman" w:cs="Times New Roman"/>
+          <w:sz w:val="24"/>
+          <w:szCs w:val="24"/>
+          <w:lang w:val="en-US"/>
+        </w:rPr>
+        <w:t>recorded the HR of 40 teachers during a real classroom lesson using an electrocardiogram</w:t>
+      </w:r>
+      <w:r>
+        <w:rPr>
+          <w:rFonts w:ascii="Times New Roman" w:hAnsi="Times New Roman" w:cs="Times New Roman"/>
+          <w:sz w:val="24"/>
+          <w:szCs w:val="24"/>
+          <w:lang w:val="en-US"/>
+        </w:rPr>
+        <w:t xml:space="preserve"> </w:t>
+      </w:r>
+      <w:r>
+        <w:rPr>
+          <w:rFonts w:ascii="Times New Roman" w:hAnsi="Times New Roman" w:cs="Times New Roman"/>
+          <w:sz w:val="24"/>
+          <w:szCs w:val="24"/>
+          <w:lang w:val="en-US"/>
+        </w:rPr>
+        <w:t>to find out to what extent main stressors within the classroom (</w:t>
+      </w:r>
+      <w:r>
+        <w:rPr>
+          <w:rFonts w:ascii="Times New Roman" w:hAnsi="Times New Roman" w:cs="Times New Roman"/>
+          <w:sz w:val="24"/>
+          <w:szCs w:val="24"/>
+          <w:lang w:val="en-US"/>
+        </w:rPr>
+        <w:t xml:space="preserve">e.g., </w:t>
+      </w:r>
+      <w:r>
+        <w:rPr>
+          <w:rFonts w:ascii="Times New Roman" w:hAnsi="Times New Roman" w:cs="Times New Roman"/>
+          <w:sz w:val="24"/>
+          <w:szCs w:val="24"/>
+          <w:lang w:val="en-US"/>
+        </w:rPr>
+        <w:t xml:space="preserve">low student engagement and motivation, teacher-centered activities), can </w:t>
+      </w:r>
+      <w:r>
+        <w:rPr>
+          <w:rFonts w:ascii="Times New Roman" w:hAnsi="Times New Roman" w:cs="Times New Roman"/>
+          <w:sz w:val="24"/>
+          <w:szCs w:val="24"/>
+          <w:lang w:val="en-US"/>
+        </w:rPr>
+        <w:t>predict teachers’</w:t>
+      </w:r>
+      <w:r>
+        <w:rPr>
+          <w:rFonts w:ascii="Times New Roman" w:hAnsi="Times New Roman" w:cs="Times New Roman"/>
+          <w:sz w:val="24"/>
+          <w:szCs w:val="24"/>
+          <w:lang w:val="en-US"/>
+        </w:rPr>
+        <w:t xml:space="preserve"> </w:t>
+      </w:r>
+      <w:r>
+        <w:rPr>
+          <w:rFonts w:ascii="Times New Roman" w:hAnsi="Times New Roman" w:cs="Times New Roman"/>
+          <w:sz w:val="24"/>
+          <w:szCs w:val="24"/>
+          <w:lang w:val="en-US"/>
+        </w:rPr>
+        <w:t>HR</w:t>
+      </w:r>
+      <w:r>
+        <w:rPr>
+          <w:rFonts w:ascii="Times New Roman" w:hAnsi="Times New Roman" w:cs="Times New Roman"/>
+          <w:sz w:val="24"/>
+          <w:szCs w:val="24"/>
+          <w:lang w:val="en-US"/>
+        </w:rPr>
+        <w:t xml:space="preserve"> as </w:t>
+      </w:r>
+      <w:r>
+        <w:rPr>
+          <w:rFonts w:ascii="Times New Roman" w:hAnsi="Times New Roman" w:cs="Times New Roman"/>
+          <w:sz w:val="24"/>
+          <w:szCs w:val="24"/>
+          <w:lang w:val="en-US"/>
+        </w:rPr>
+        <w:lastRenderedPageBreak/>
+        <w:t>an indicator of physiological stress during teaching</w:t>
+      </w:r>
+      <w:r>
+        <w:rPr>
+          <w:rFonts w:ascii="Times New Roman" w:hAnsi="Times New Roman" w:cs="Times New Roman"/>
+          <w:sz w:val="24"/>
+          <w:szCs w:val="24"/>
+          <w:lang w:val="en-US"/>
+        </w:rPr>
+        <w:t>.</w:t>
+      </w:r>
+      <w:r>
+        <w:rPr>
+          <w:rStyle w:val="Funotenzeichen"/>
+          <w:rFonts w:ascii="Times New Roman" w:hAnsi="Times New Roman" w:cs="Times New Roman"/>
+          <w:sz w:val="24"/>
+          <w:szCs w:val="24"/>
+          <w:lang w:val="en-US"/>
+        </w:rPr>
+        <w:footnoteReference w:id="2"/>
+      </w:r>
+      <w:r>
+        <w:rPr>
+          <w:rFonts w:ascii="Times New Roman" w:hAnsi="Times New Roman" w:cs="Times New Roman"/>
+          <w:sz w:val="24"/>
+          <w:szCs w:val="24"/>
+          <w:lang w:val="en-US"/>
+        </w:rPr>
+        <w:t xml:space="preserve"> </w:t>
+      </w:r>
+      <w:r>
+        <w:rPr>
+          <w:rFonts w:ascii="Times New Roman" w:hAnsi="Times New Roman" w:cs="Times New Roman"/>
+          <w:sz w:val="24"/>
+          <w:szCs w:val="24"/>
+          <w:lang w:val="en-US"/>
+        </w:rPr>
+        <w:t>@junker2021</w:t>
+      </w:r>
+      <w:r>
+        <w:rPr>
+          <w:rFonts w:ascii="Times New Roman" w:hAnsi="Times New Roman" w:cs="Times New Roman"/>
+          <w:sz w:val="24"/>
+          <w:szCs w:val="24"/>
+          <w:lang w:val="en-US"/>
+        </w:rPr>
+        <w:t xml:space="preserve"> </w:t>
+      </w:r>
+      <w:r>
+        <w:rPr>
+          <w:rFonts w:ascii="Times New Roman" w:hAnsi="Times New Roman" w:cs="Times New Roman"/>
+          <w:sz w:val="24"/>
+          <w:szCs w:val="24"/>
+          <w:lang w:val="en-US"/>
+        </w:rPr>
+        <w:t xml:space="preserve">were able to prove that teacher stress caused by stressors during </w:t>
+      </w:r>
+      <w:r>
+        <w:rPr>
+          <w:rFonts w:ascii="Times New Roman" w:hAnsi="Times New Roman" w:cs="Times New Roman"/>
+          <w:sz w:val="24"/>
+          <w:szCs w:val="24"/>
+          <w:lang w:val="en-US"/>
+        </w:rPr>
+        <w:t>teaching</w:t>
+      </w:r>
+      <w:r>
+        <w:rPr>
+          <w:rFonts w:ascii="Times New Roman" w:hAnsi="Times New Roman" w:cs="Times New Roman"/>
+          <w:sz w:val="24"/>
+          <w:szCs w:val="24"/>
+          <w:lang w:val="en-US"/>
+        </w:rPr>
+        <w:t xml:space="preserve"> can be quantitatively measured by an increase in HR</w:t>
+      </w:r>
+      <w:r>
+        <w:rPr>
+          <w:rFonts w:ascii="Times New Roman" w:hAnsi="Times New Roman" w:cs="Times New Roman"/>
+          <w:sz w:val="24"/>
+          <w:szCs w:val="24"/>
+          <w:lang w:val="en-US"/>
+        </w:rPr>
+        <w:t xml:space="preserve">. </w:t>
+      </w:r>
+      <w:r>
+        <w:rPr>
+          <w:rFonts w:ascii="Times New Roman" w:hAnsi="Times New Roman" w:cs="Times New Roman"/>
+          <w:sz w:val="24"/>
+          <w:szCs w:val="24"/>
+          <w:lang w:val="en-US"/>
+        </w:rPr>
+        <w:t xml:space="preserve">In </w:t>
+      </w:r>
+      <w:r>
+        <w:rPr>
+          <w:rFonts w:ascii="Times New Roman" w:hAnsi="Times New Roman" w:cs="Times New Roman"/>
+          <w:sz w:val="24"/>
+          <w:szCs w:val="24"/>
+          <w:lang w:val="en-US"/>
+        </w:rPr>
+        <w:t>particular</w:t>
+      </w:r>
+      <w:r>
+        <w:rPr>
+          <w:rFonts w:ascii="Times New Roman" w:hAnsi="Times New Roman" w:cs="Times New Roman"/>
+          <w:sz w:val="24"/>
+          <w:szCs w:val="24"/>
+          <w:lang w:val="en-US"/>
+        </w:rPr>
+        <w:t>, t</w:t>
+      </w:r>
+      <w:r>
+        <w:rPr>
+          <w:rFonts w:ascii="Times New Roman" w:hAnsi="Times New Roman" w:cs="Times New Roman"/>
+          <w:sz w:val="24"/>
+          <w:szCs w:val="24"/>
+          <w:lang w:val="en-US"/>
+        </w:rPr>
+        <w:t>eacher</w:t>
+      </w:r>
+      <w:r>
+        <w:rPr>
+          <w:rFonts w:ascii="Times New Roman" w:hAnsi="Times New Roman" w:cs="Times New Roman"/>
+          <w:sz w:val="24"/>
+          <w:szCs w:val="24"/>
+          <w:lang w:val="en-US"/>
+        </w:rPr>
+        <w:t xml:space="preserve">-related activities and a lack of engagement and motivation of students </w:t>
+      </w:r>
+      <w:r>
+        <w:rPr>
+          <w:rFonts w:ascii="Times New Roman" w:hAnsi="Times New Roman" w:cs="Times New Roman"/>
+          <w:sz w:val="24"/>
+          <w:szCs w:val="24"/>
+          <w:lang w:val="en-US"/>
+        </w:rPr>
+        <w:t>were</w:t>
+      </w:r>
+      <w:r>
+        <w:rPr>
+          <w:rFonts w:ascii="Times New Roman" w:hAnsi="Times New Roman" w:cs="Times New Roman"/>
+          <w:sz w:val="24"/>
+          <w:szCs w:val="24"/>
+          <w:lang w:val="en-US"/>
+        </w:rPr>
+        <w:t xml:space="preserve"> characterized by an increase in </w:t>
+      </w:r>
+      <w:r>
+        <w:rPr>
+          <w:rFonts w:ascii="Times New Roman" w:hAnsi="Times New Roman" w:cs="Times New Roman"/>
+          <w:sz w:val="24"/>
+          <w:szCs w:val="24"/>
+          <w:lang w:val="en-US"/>
+        </w:rPr>
+        <w:t xml:space="preserve">teachers’ </w:t>
+      </w:r>
+      <w:r>
+        <w:rPr>
+          <w:rFonts w:ascii="Times New Roman" w:hAnsi="Times New Roman" w:cs="Times New Roman"/>
+          <w:sz w:val="24"/>
+          <w:szCs w:val="24"/>
+          <w:lang w:val="en-US"/>
+        </w:rPr>
+        <w:t>HR.</w:t>
+      </w:r>
+    </w:p>
+    <w:p>
+      <w:pPr>
+        <w:spacing w:line="360" w:lineRule="auto"/>
+        <w:rPr>
+          <w:rFonts w:ascii="Times New Roman" w:hAnsi="Times New Roman" w:cs="Times New Roman"/>
+          <w:sz w:val="24"/>
+          <w:szCs w:val="24"/>
+          <w:lang w:val="en-US"/>
+        </w:rPr>
+      </w:pPr>
+      <w:r>
+        <w:rPr>
+          <w:rFonts w:ascii="Times New Roman" w:hAnsi="Times New Roman" w:cs="Times New Roman"/>
+          <w:sz w:val="24"/>
+          <w:szCs w:val="24"/>
+          <w:lang w:val="en-US"/>
+        </w:rPr>
+        <w:t>In the study by</w:t>
+      </w:r>
+      <w:r>
+        <w:rPr>
+          <w:rFonts w:ascii="Times New Roman" w:hAnsi="Times New Roman" w:cs="Times New Roman"/>
+          <w:sz w:val="24"/>
+          <w:szCs w:val="24"/>
+          <w:lang w:val="en-US"/>
+        </w:rPr>
+        <w:t xml:space="preserve"> @</w:t>
+      </w:r>
+      <w:r>
+        <w:rPr>
+          <w:rFonts w:ascii="Times New Roman" w:hAnsi="Times New Roman" w:cs="Times New Roman"/>
+          <w:sz w:val="24"/>
+          <w:szCs w:val="24"/>
+          <w:lang w:val="en-US"/>
+        </w:rPr>
+        <w:t>runge2020</w:t>
+      </w:r>
+      <w:r>
+        <w:rPr>
+          <w:rFonts w:ascii="Times New Roman" w:hAnsi="Times New Roman" w:cs="Times New Roman"/>
+          <w:sz w:val="24"/>
+          <w:szCs w:val="24"/>
+          <w:lang w:val="en-US"/>
+        </w:rPr>
+        <w:t xml:space="preserve">, HR was one of several parameters used to identify stress in teachers based on physical characteristics using a Fitbit fitness tracker. </w:t>
+      </w:r>
+      <w:r>
+        <w:rPr>
+          <w:rFonts w:ascii="Times New Roman" w:hAnsi="Times New Roman" w:cs="Times New Roman"/>
+          <w:sz w:val="24"/>
+          <w:szCs w:val="24"/>
+          <w:lang w:val="en-US"/>
+        </w:rPr>
+        <w:t xml:space="preserve">Another </w:t>
+      </w:r>
+      <w:r>
+        <w:rPr>
+          <w:rFonts w:ascii="Times New Roman" w:hAnsi="Times New Roman" w:cs="Times New Roman"/>
+          <w:sz w:val="24"/>
+          <w:szCs w:val="24"/>
+          <w:lang w:val="en-US"/>
+        </w:rPr>
+        <w:t xml:space="preserve">aim was to find out to what extent affordable fitness trackers and the </w:t>
+      </w:r>
+      <w:r>
+        <w:rPr>
+          <w:rFonts w:ascii="Times New Roman" w:hAnsi="Times New Roman" w:cs="Times New Roman"/>
+          <w:sz w:val="24"/>
+          <w:szCs w:val="24"/>
+          <w:lang w:val="en-US"/>
+        </w:rPr>
+        <w:t xml:space="preserve">provided </w:t>
+      </w:r>
+      <w:r>
+        <w:rPr>
+          <w:rFonts w:ascii="Times New Roman" w:hAnsi="Times New Roman" w:cs="Times New Roman"/>
+          <w:sz w:val="24"/>
+          <w:szCs w:val="24"/>
+          <w:lang w:val="en-US"/>
+        </w:rPr>
+        <w:t>parameters can be used to measure teacher stress</w:t>
+      </w:r>
+      <w:r>
+        <w:rPr>
+          <w:rFonts w:ascii="Times New Roman" w:hAnsi="Times New Roman" w:cs="Times New Roman"/>
+          <w:sz w:val="24"/>
+          <w:szCs w:val="24"/>
+          <w:lang w:val="en-US"/>
+        </w:rPr>
+        <w:t xml:space="preserve">. </w:t>
+      </w:r>
+      <w:r>
+        <w:rPr>
+          <w:rFonts w:ascii="Times New Roman" w:hAnsi="Times New Roman" w:cs="Times New Roman"/>
+          <w:sz w:val="24"/>
+          <w:szCs w:val="24"/>
+          <w:lang w:val="en-US"/>
+        </w:rPr>
+        <w:t>@</w:t>
+      </w:r>
+      <w:r>
+        <w:rPr>
+          <w:rFonts w:ascii="Times New Roman" w:hAnsi="Times New Roman" w:cs="Times New Roman"/>
+          <w:sz w:val="24"/>
+          <w:szCs w:val="24"/>
+          <w:lang w:val="en-US"/>
+        </w:rPr>
+        <w:t>runge2020</w:t>
+      </w:r>
+      <w:r>
+        <w:rPr>
+          <w:rFonts w:ascii="Times New Roman" w:hAnsi="Times New Roman" w:cs="Times New Roman"/>
+          <w:sz w:val="24"/>
+          <w:szCs w:val="24"/>
+          <w:lang w:val="en-US"/>
+        </w:rPr>
+        <w:t xml:space="preserve"> </w:t>
+      </w:r>
+      <w:r>
+        <w:rPr>
+          <w:rFonts w:ascii="Times New Roman" w:hAnsi="Times New Roman" w:cs="Times New Roman"/>
+          <w:sz w:val="24"/>
+          <w:szCs w:val="24"/>
+          <w:lang w:val="en-US"/>
+        </w:rPr>
+        <w:t>concluded that stress in the teaching profession can be mapped using the indicators that fitness trackers measure. In particular, it was found that the combination of a high number of steps, a high HR and short sleep is an indicator of stress and that poor student behavior is the stressor that is perceived most frequently</w:t>
+      </w:r>
+      <w:r>
+        <w:rPr>
+          <w:rFonts w:ascii="Times New Roman" w:hAnsi="Times New Roman" w:cs="Times New Roman"/>
+          <w:sz w:val="24"/>
+          <w:szCs w:val="24"/>
+          <w:lang w:val="en-US"/>
+        </w:rPr>
+        <w:t>.</w:t>
+      </w:r>
+      <w:r>
+        <w:rPr>
+          <w:rStyle w:val="Funotenzeichen"/>
+          <w:rFonts w:ascii="Times New Roman" w:hAnsi="Times New Roman" w:cs="Times New Roman"/>
+          <w:sz w:val="24"/>
+          <w:szCs w:val="24"/>
+          <w:lang w:val="en-US"/>
+        </w:rPr>
+        <w:footnoteReference w:id="3"/>
+      </w:r>
+      <w:r>
+        <w:rPr>
+          <w:rFonts w:ascii="Times New Roman" w:hAnsi="Times New Roman" w:cs="Times New Roman"/>
+          <w:sz w:val="24"/>
+          <w:szCs w:val="24"/>
+          <w:lang w:val="en-US"/>
+        </w:rPr>
+        <w:t xml:space="preserve"> </w:t>
+      </w:r>
+    </w:p>
+    <w:p>
+      <w:pPr>
+        <w:spacing w:line="360" w:lineRule="auto"/>
+        <w:rPr>
+          <w:rFonts w:ascii="Times New Roman" w:hAnsi="Times New Roman" w:cs="Times New Roman"/>
+          <w:sz w:val="24"/>
+          <w:szCs w:val="24"/>
+          <w:lang w:val="en-US"/>
+        </w:rPr>
+      </w:pPr>
+      <w:r>
+        <w:rPr>
+          <w:rFonts w:ascii="Times New Roman" w:hAnsi="Times New Roman" w:cs="Times New Roman"/>
+          <w:sz w:val="24"/>
+          <w:szCs w:val="24"/>
+          <w:lang w:val="en-US"/>
+        </w:rPr>
+        <w:t>@</w:t>
+      </w:r>
+      <w:r>
+        <w:rPr>
+          <w:rFonts w:ascii="Times New Roman" w:hAnsi="Times New Roman" w:cs="Times New Roman"/>
+          <w:sz w:val="24"/>
+          <w:szCs w:val="24"/>
+          <w:lang w:val="en-US"/>
+        </w:rPr>
+        <w:t>huang2022class</w:t>
+      </w:r>
+      <w:r>
+        <w:rPr>
+          <w:rFonts w:ascii="Times New Roman" w:hAnsi="Times New Roman" w:cs="Times New Roman"/>
+          <w:sz w:val="24"/>
+          <w:szCs w:val="24"/>
+          <w:lang w:val="en-US"/>
+        </w:rPr>
+        <w:t xml:space="preserve"> conducted a randomized, controlled experiment with 65 pre-service teachers. In a standardized virtual reality</w:t>
+      </w:r>
+      <w:r>
+        <w:rPr>
+          <w:rFonts w:ascii="Times New Roman" w:hAnsi="Times New Roman" w:cs="Times New Roman"/>
+          <w:sz w:val="24"/>
+          <w:szCs w:val="24"/>
+          <w:lang w:val="en-US"/>
+        </w:rPr>
+        <w:t xml:space="preserve"> </w:t>
+      </w:r>
+      <w:r>
+        <w:rPr>
+          <w:rFonts w:ascii="Times New Roman" w:hAnsi="Times New Roman" w:cs="Times New Roman"/>
+          <w:sz w:val="24"/>
+          <w:szCs w:val="24"/>
+          <w:lang w:val="en-US"/>
+        </w:rPr>
+        <w:t>classroom, they investigated whether class size has a direct effect on physiological (</w:t>
+      </w:r>
+      <w:r>
+        <w:rPr>
+          <w:rFonts w:ascii="Times New Roman" w:hAnsi="Times New Roman" w:cs="Times New Roman"/>
+          <w:sz w:val="24"/>
+          <w:szCs w:val="24"/>
+          <w:lang w:val="en-US"/>
+        </w:rPr>
+        <w:t>HR</w:t>
+      </w:r>
+      <w:r>
+        <w:rPr>
+          <w:rFonts w:ascii="Times New Roman" w:hAnsi="Times New Roman" w:cs="Times New Roman"/>
+          <w:sz w:val="24"/>
+          <w:szCs w:val="24"/>
+          <w:lang w:val="en-US"/>
+        </w:rPr>
+        <w:t>) or psychological (subjective evaluation) stress reactions</w:t>
+      </w:r>
+      <w:r>
+        <w:rPr>
+          <w:rFonts w:ascii="Times New Roman" w:hAnsi="Times New Roman" w:cs="Times New Roman"/>
+          <w:sz w:val="24"/>
+          <w:szCs w:val="24"/>
+          <w:lang w:val="en-US"/>
+        </w:rPr>
+        <w:t xml:space="preserve"> which could be confirmed for both </w:t>
+      </w:r>
+      <w:r>
+        <w:rPr>
+          <w:rFonts w:ascii="Times New Roman" w:hAnsi="Times New Roman" w:cs="Times New Roman"/>
+          <w:sz w:val="24"/>
+          <w:szCs w:val="24"/>
+          <w:lang w:val="en-US"/>
+        </w:rPr>
+        <w:t>stress reactions</w:t>
+      </w:r>
+      <w:r>
+        <w:rPr>
+          <w:rFonts w:ascii="Times New Roman" w:hAnsi="Times New Roman" w:cs="Times New Roman"/>
+          <w:sz w:val="24"/>
+          <w:szCs w:val="24"/>
+          <w:lang w:val="en-US"/>
+        </w:rPr>
+        <w:t>.</w:t>
+      </w:r>
+      <w:r>
+        <w:rPr>
+          <w:rFonts w:ascii="Times New Roman" w:hAnsi="Times New Roman" w:cs="Times New Roman"/>
+          <w:sz w:val="24"/>
+          <w:szCs w:val="24"/>
+          <w:lang w:val="en-US"/>
+        </w:rPr>
+        <w:t xml:space="preserve"> </w:t>
+      </w:r>
+    </w:p>
+    <w:p>
+      <w:pPr>
+        <w:spacing w:line="360" w:lineRule="auto"/>
+        <w:rPr>
+          <w:rFonts w:ascii="Times New Roman" w:hAnsi="Times New Roman" w:cs="Times New Roman"/>
+          <w:sz w:val="24"/>
+          <w:szCs w:val="24"/>
+          <w:lang w:val="en-US"/>
+        </w:rPr>
+      </w:pPr>
+    </w:p>
+    <w:p>
+      <w:pPr>
+        <w:spacing w:line="360" w:lineRule="auto"/>
+        <w:rPr>
+          <w:rFonts w:ascii="Times New Roman" w:hAnsi="Times New Roman" w:cs="Times New Roman"/>
+          <w:sz w:val="24"/>
+          <w:szCs w:val="24"/>
+          <w:lang w:val="en-US"/>
+        </w:rPr>
+      </w:pPr>
+      <w:r>
+        <w:rPr>
+          <w:rFonts w:ascii="Times New Roman" w:hAnsi="Times New Roman" w:cs="Times New Roman"/>
+          <w:sz w:val="24"/>
+          <w:szCs w:val="24"/>
+          <w:lang w:val="en-US"/>
+        </w:rPr>
+        <w:t xml:space="preserve">## Wrist-worn devices as a new approach to assess physiological </w:t>
+      </w:r>
+      <w:r>
+        <w:rPr>
+          <w:rFonts w:ascii="Times New Roman" w:hAnsi="Times New Roman" w:cs="Times New Roman"/>
+          <w:sz w:val="24"/>
+          <w:szCs w:val="24"/>
+          <w:lang w:val="en-US"/>
+        </w:rPr>
+        <w:t>stress reactions</w:t>
+      </w:r>
+    </w:p>
+    <w:p>
+      <w:pPr>
+        <w:spacing w:line="360" w:lineRule="auto"/>
+        <w:rPr>
+          <w:rFonts w:ascii="Times New Roman" w:hAnsi="Times New Roman" w:cs="Times New Roman"/>
+          <w:sz w:val="24"/>
+          <w:szCs w:val="24"/>
+          <w:lang w:val="en-US"/>
+        </w:rPr>
+      </w:pPr>
+      <w:r>
+        <w:rPr>
+          <w:rFonts w:ascii="Times New Roman" w:hAnsi="Times New Roman" w:cs="Times New Roman"/>
+          <w:sz w:val="24"/>
+          <w:szCs w:val="24"/>
+          <w:lang w:val="en-US"/>
+        </w:rPr>
+        <w:t>In all but one of the studies listed</w:t>
+      </w:r>
+      <w:r>
+        <w:rPr>
+          <w:rFonts w:ascii="Times New Roman" w:hAnsi="Times New Roman" w:cs="Times New Roman"/>
+          <w:sz w:val="24"/>
+          <w:szCs w:val="24"/>
+          <w:lang w:val="en-US"/>
+        </w:rPr>
+        <w:t xml:space="preserve"> [</w:t>
+      </w:r>
+      <w:r>
+        <w:rPr>
+          <w:rFonts w:ascii="Times New Roman" w:hAnsi="Times New Roman" w:cs="Times New Roman"/>
+          <w:sz w:val="24"/>
+          <w:szCs w:val="24"/>
+          <w:lang w:val="en-US"/>
+        </w:rPr>
+        <w:t>@</w:t>
+      </w:r>
+      <w:r>
+        <w:rPr>
+          <w:rFonts w:ascii="Times New Roman" w:hAnsi="Times New Roman" w:cs="Times New Roman"/>
+          <w:sz w:val="24"/>
+          <w:szCs w:val="24"/>
+          <w:lang w:val="en-US"/>
+        </w:rPr>
+        <w:t>runge2020</w:t>
+      </w:r>
+      <w:r>
+        <w:rPr>
+          <w:rFonts w:ascii="Times New Roman" w:hAnsi="Times New Roman" w:cs="Times New Roman"/>
+          <w:sz w:val="24"/>
+          <w:szCs w:val="24"/>
+          <w:lang w:val="en-US"/>
+        </w:rPr>
+        <w:t>]</w:t>
+      </w:r>
+      <w:r>
+        <w:rPr>
+          <w:rFonts w:ascii="Times New Roman" w:hAnsi="Times New Roman" w:cs="Times New Roman"/>
+          <w:sz w:val="24"/>
+          <w:szCs w:val="24"/>
+          <w:lang w:val="en-US"/>
+        </w:rPr>
+        <w:t xml:space="preserve">, the </w:t>
+      </w:r>
+      <w:r>
+        <w:rPr>
+          <w:rFonts w:ascii="Times New Roman" w:hAnsi="Times New Roman" w:cs="Times New Roman"/>
+          <w:sz w:val="24"/>
+          <w:szCs w:val="24"/>
+          <w:lang w:val="en-US"/>
+        </w:rPr>
+        <w:t>HR</w:t>
+      </w:r>
+      <w:r>
+        <w:rPr>
+          <w:rFonts w:ascii="Times New Roman" w:hAnsi="Times New Roman" w:cs="Times New Roman"/>
+          <w:sz w:val="24"/>
+          <w:szCs w:val="24"/>
+          <w:lang w:val="en-US"/>
+        </w:rPr>
+        <w:t xml:space="preserve"> was recorded using very expensive and invasive </w:t>
+      </w:r>
+      <w:r>
+        <w:rPr>
+          <w:rFonts w:ascii="Times New Roman" w:hAnsi="Times New Roman" w:cs="Times New Roman"/>
+          <w:sz w:val="24"/>
+          <w:szCs w:val="24"/>
+          <w:lang w:val="en-US"/>
+        </w:rPr>
+        <w:t>electrocardiographs (ECG devices)</w:t>
+      </w:r>
+      <w:r>
+        <w:rPr>
+          <w:rFonts w:ascii="Times New Roman" w:hAnsi="Times New Roman" w:cs="Times New Roman"/>
+          <w:sz w:val="24"/>
+          <w:szCs w:val="24"/>
+          <w:lang w:val="en-US"/>
+        </w:rPr>
+        <w:t>, which contributes to accurate measurement</w:t>
+      </w:r>
+      <w:r>
+        <w:rPr>
+          <w:rFonts w:ascii="Times New Roman" w:hAnsi="Times New Roman" w:cs="Times New Roman"/>
+          <w:sz w:val="24"/>
+          <w:szCs w:val="24"/>
+          <w:lang w:val="en-US"/>
+        </w:rPr>
+        <w:t>s.</w:t>
+      </w:r>
+    </w:p>
+    <w:p>
+      <w:pPr>
+        <w:spacing w:line="360" w:lineRule="auto"/>
+        <w:rPr>
+          <w:rFonts w:ascii="Times New Roman" w:hAnsi="Times New Roman" w:cs="Times New Roman"/>
+          <w:sz w:val="24"/>
+          <w:szCs w:val="24"/>
+          <w:lang w:val="en-US"/>
+        </w:rPr>
+      </w:pPr>
+      <w:r>
+        <w:rPr>
+          <w:rFonts w:ascii="Times New Roman" w:hAnsi="Times New Roman" w:cs="Times New Roman"/>
+          <w:sz w:val="24"/>
+          <w:szCs w:val="24"/>
+          <w:lang w:val="en-US"/>
+        </w:rPr>
+        <w:t>However, since</w:t>
+      </w:r>
+      <w:r>
+        <w:rPr>
+          <w:rFonts w:ascii="Times New Roman" w:hAnsi="Times New Roman" w:cs="Times New Roman"/>
+          <w:sz w:val="24"/>
+          <w:szCs w:val="24"/>
+          <w:lang w:val="en-US"/>
+        </w:rPr>
+        <w:t xml:space="preserve"> the 1970s, increasing efforts have been made to realize precise measurements of HR in mobile form, as </w:t>
+      </w:r>
+      <w:r>
+        <w:rPr>
+          <w:rFonts w:ascii="Times New Roman" w:hAnsi="Times New Roman" w:cs="Times New Roman"/>
+          <w:sz w:val="24"/>
+          <w:szCs w:val="24"/>
+          <w:lang w:val="en-US"/>
+        </w:rPr>
+        <w:t xml:space="preserve">it </w:t>
+      </w:r>
+      <w:r>
+        <w:rPr>
+          <w:rFonts w:ascii="Times New Roman" w:hAnsi="Times New Roman" w:cs="Times New Roman"/>
+          <w:sz w:val="24"/>
+          <w:szCs w:val="24"/>
+          <w:lang w:val="en-US"/>
+        </w:rPr>
+        <w:t>was only possible with the ECG at that time (</w:t>
+      </w:r>
+      <w:proofErr w:type="spellStart"/>
+      <w:r>
+        <w:rPr>
+          <w:rFonts w:ascii="Times New Roman" w:hAnsi="Times New Roman" w:cs="Times New Roman"/>
+          <w:sz w:val="24"/>
+          <w:szCs w:val="24"/>
+          <w:lang w:val="en-US"/>
+        </w:rPr>
+        <w:t>Hottenrott</w:t>
+      </w:r>
+      <w:proofErr w:type="spellEnd"/>
+      <w:r>
+        <w:rPr>
+          <w:rFonts w:ascii="Times New Roman" w:hAnsi="Times New Roman" w:cs="Times New Roman"/>
+          <w:sz w:val="24"/>
+          <w:szCs w:val="24"/>
+          <w:lang w:val="en-US"/>
+        </w:rPr>
+        <w:t>, 2007). These efforts were driven in particular by competitive sport, resulting in the first portable HR measuring devices in the form of chest straps and wristbands being used only in this field. In the meantime, HR measurements and the associated monitoring of individual stress levels have become established both in the fitness sector and in competitive sport.</w:t>
+      </w:r>
+    </w:p>
+    <w:p>
+      <w:pPr>
+        <w:spacing w:line="360" w:lineRule="auto"/>
+        <w:rPr>
+          <w:rFonts w:ascii="Times New Roman" w:hAnsi="Times New Roman" w:cs="Times New Roman"/>
+          <w:sz w:val="24"/>
+          <w:szCs w:val="24"/>
+          <w:lang w:val="en-US"/>
+        </w:rPr>
+      </w:pPr>
+      <w:r>
+        <w:rPr>
+          <w:rFonts w:ascii="Times New Roman" w:hAnsi="Times New Roman" w:cs="Times New Roman"/>
+          <w:sz w:val="24"/>
+          <w:szCs w:val="24"/>
+          <w:lang w:val="en-US"/>
+        </w:rPr>
+        <w:t>This development has led to commercial wearable</w:t>
+      </w:r>
+      <w:r>
+        <w:rPr>
+          <w:rFonts w:ascii="Times New Roman" w:hAnsi="Times New Roman" w:cs="Times New Roman"/>
+          <w:sz w:val="24"/>
+          <w:szCs w:val="24"/>
+          <w:lang w:val="en-US"/>
+        </w:rPr>
+        <w:t xml:space="preserve"> fitness tracker </w:t>
+      </w:r>
+      <w:r>
+        <w:rPr>
+          <w:rFonts w:ascii="Times New Roman" w:hAnsi="Times New Roman" w:cs="Times New Roman"/>
+          <w:sz w:val="24"/>
+          <w:szCs w:val="24"/>
+          <w:lang w:val="en-US"/>
+        </w:rPr>
+        <w:t xml:space="preserve">becoming increasingly popular among the wider population in the last decade to record physical activity in everyday life </w:t>
+      </w:r>
+      <w:r>
+        <w:rPr>
+          <w:rFonts w:ascii="Times New Roman" w:hAnsi="Times New Roman" w:cs="Times New Roman"/>
+          <w:sz w:val="24"/>
+          <w:szCs w:val="24"/>
+          <w:lang w:val="en-US"/>
+        </w:rPr>
+        <w:t>[</w:t>
+      </w:r>
+      <w:r>
+        <w:rPr>
+          <w:rFonts w:ascii="Times New Roman" w:hAnsi="Times New Roman" w:cs="Times New Roman"/>
+          <w:sz w:val="24"/>
+          <w:szCs w:val="24"/>
+          <w:lang w:val="en-US"/>
+        </w:rPr>
+        <w:t>@</w:t>
+      </w:r>
+      <w:r>
+        <w:rPr>
+          <w:rFonts w:ascii="Times New Roman" w:hAnsi="Times New Roman" w:cs="Times New Roman"/>
+          <w:sz w:val="24"/>
+          <w:szCs w:val="24"/>
+          <w:lang w:val="en-US"/>
+        </w:rPr>
+        <w:t>gagnon2022</w:t>
+      </w:r>
+      <w:r>
+        <w:rPr>
+          <w:rFonts w:ascii="Times New Roman" w:hAnsi="Times New Roman" w:cs="Times New Roman"/>
+          <w:sz w:val="24"/>
+          <w:szCs w:val="24"/>
+          <w:lang w:val="en-US"/>
+        </w:rPr>
+        <w:t xml:space="preserve">; </w:t>
+      </w:r>
+      <w:r>
+        <w:rPr>
+          <w:rFonts w:ascii="Times New Roman" w:hAnsi="Times New Roman" w:cs="Times New Roman"/>
+          <w:sz w:val="24"/>
+          <w:szCs w:val="24"/>
+          <w:lang w:val="en-US"/>
+        </w:rPr>
+        <w:t>@</w:t>
+      </w:r>
+      <w:r>
+        <w:rPr>
+          <w:rFonts w:ascii="Times New Roman" w:hAnsi="Times New Roman" w:cs="Times New Roman"/>
+          <w:sz w:val="24"/>
+          <w:szCs w:val="24"/>
+          <w:lang w:val="en-US"/>
+        </w:rPr>
+        <w:t>feehan2018accuracy</w:t>
+      </w:r>
+      <w:r>
+        <w:rPr>
+          <w:rFonts w:ascii="Times New Roman" w:hAnsi="Times New Roman" w:cs="Times New Roman"/>
+          <w:sz w:val="24"/>
+          <w:szCs w:val="24"/>
+          <w:lang w:val="en-US"/>
+        </w:rPr>
+        <w:t xml:space="preserve">; </w:t>
+      </w:r>
+      <w:r>
+        <w:rPr>
+          <w:rFonts w:ascii="Times New Roman" w:hAnsi="Times New Roman" w:cs="Times New Roman"/>
+          <w:sz w:val="24"/>
+          <w:szCs w:val="24"/>
+          <w:lang w:val="en-US"/>
+        </w:rPr>
+        <w:t>@fuller2020</w:t>
+      </w:r>
+      <w:r>
+        <w:rPr>
+          <w:rFonts w:ascii="Times New Roman" w:hAnsi="Times New Roman" w:cs="Times New Roman"/>
+          <w:sz w:val="24"/>
+          <w:szCs w:val="24"/>
+          <w:lang w:val="en-US"/>
+        </w:rPr>
+        <w:t xml:space="preserve">; </w:t>
+      </w:r>
+      <w:r>
+        <w:rPr>
+          <w:rFonts w:ascii="Times New Roman" w:hAnsi="Times New Roman" w:cs="Times New Roman"/>
+          <w:sz w:val="24"/>
+          <w:szCs w:val="24"/>
+          <w:lang w:val="en-US"/>
+        </w:rPr>
+        <w:t>@jo2016</w:t>
+      </w:r>
+      <w:r>
+        <w:rPr>
+          <w:rFonts w:ascii="Times New Roman" w:hAnsi="Times New Roman" w:cs="Times New Roman"/>
+          <w:sz w:val="24"/>
+          <w:szCs w:val="24"/>
+          <w:lang w:val="en-US"/>
+        </w:rPr>
+        <w:t xml:space="preserve">; </w:t>
+      </w:r>
+      <w:r>
+        <w:rPr>
+          <w:rFonts w:ascii="Times New Roman" w:hAnsi="Times New Roman" w:cs="Times New Roman"/>
+          <w:sz w:val="24"/>
+          <w:szCs w:val="24"/>
+          <w:lang w:val="en-US"/>
+        </w:rPr>
+        <w:t>@</w:t>
+      </w:r>
+      <w:r>
+        <w:rPr>
+          <w:rFonts w:ascii="Times New Roman" w:hAnsi="Times New Roman" w:cs="Times New Roman"/>
+          <w:sz w:val="24"/>
+          <w:szCs w:val="24"/>
+          <w:lang w:val="en-US"/>
+        </w:rPr>
+        <w:t>hajj2023</w:t>
+      </w:r>
+      <w:r>
+        <w:rPr>
+          <w:rFonts w:ascii="Times New Roman" w:hAnsi="Times New Roman" w:cs="Times New Roman"/>
+          <w:sz w:val="24"/>
+          <w:szCs w:val="24"/>
+          <w:lang w:val="en-US"/>
+        </w:rPr>
+        <w:t>]</w:t>
+      </w:r>
+      <w:r>
+        <w:rPr>
+          <w:rFonts w:ascii="Times New Roman" w:hAnsi="Times New Roman" w:cs="Times New Roman"/>
+          <w:sz w:val="24"/>
+          <w:szCs w:val="24"/>
+          <w:lang w:val="en-US"/>
+        </w:rPr>
+        <w:t xml:space="preserve">. </w:t>
+      </w:r>
+      <w:r>
+        <w:rPr>
+          <w:rFonts w:ascii="Times New Roman" w:hAnsi="Times New Roman" w:cs="Times New Roman"/>
+          <w:sz w:val="24"/>
+          <w:szCs w:val="24"/>
+          <w:lang w:val="en-US"/>
+        </w:rPr>
+        <w:lastRenderedPageBreak/>
+        <w:t>Furthermore, they are also increasingly being used in the context of health-promoting research</w:t>
+      </w:r>
+      <w:r>
+        <w:rPr>
+          <w:rFonts w:ascii="Times New Roman" w:hAnsi="Times New Roman" w:cs="Times New Roman"/>
+          <w:sz w:val="24"/>
+          <w:szCs w:val="24"/>
+          <w:lang w:val="en-US"/>
+        </w:rPr>
+        <w:t xml:space="preserve"> [@</w:t>
+      </w:r>
+      <w:r>
+        <w:rPr>
+          <w:rFonts w:ascii="Times New Roman" w:hAnsi="Times New Roman" w:cs="Times New Roman"/>
+          <w:sz w:val="24"/>
+          <w:szCs w:val="24"/>
+          <w:lang w:val="en-US"/>
+        </w:rPr>
+        <w:t>feehan2018accuracy</w:t>
+      </w:r>
+      <w:r>
+        <w:rPr>
+          <w:rFonts w:ascii="Times New Roman" w:hAnsi="Times New Roman" w:cs="Times New Roman"/>
+          <w:sz w:val="24"/>
+          <w:szCs w:val="24"/>
+          <w:lang w:val="en-US"/>
+        </w:rPr>
+        <w:t xml:space="preserve">]. </w:t>
+      </w:r>
+      <w:r>
+        <w:rPr>
+          <w:rFonts w:ascii="Times New Roman" w:hAnsi="Times New Roman" w:cs="Times New Roman"/>
+          <w:sz w:val="24"/>
+          <w:szCs w:val="24"/>
+          <w:lang w:val="en-US"/>
+        </w:rPr>
+        <w:t xml:space="preserve">This can be explained by the low costs compared to complex laboratory methods for determining vital parameters </w:t>
+      </w:r>
+      <w:r>
+        <w:rPr>
+          <w:rFonts w:ascii="Times New Roman" w:hAnsi="Times New Roman" w:cs="Times New Roman"/>
+          <w:sz w:val="24"/>
+          <w:szCs w:val="24"/>
+          <w:lang w:val="en-US"/>
+        </w:rPr>
+        <w:t xml:space="preserve">such as </w:t>
+      </w:r>
+      <w:r>
+        <w:rPr>
+          <w:rFonts w:ascii="Times New Roman" w:hAnsi="Times New Roman" w:cs="Times New Roman"/>
+          <w:sz w:val="24"/>
+          <w:szCs w:val="24"/>
+          <w:lang w:val="en-US"/>
+        </w:rPr>
+        <w:t>HR, blood pressure, skin temperature, and physical activity</w:t>
+      </w:r>
+      <w:r>
+        <w:rPr>
+          <w:rFonts w:ascii="Times New Roman" w:hAnsi="Times New Roman" w:cs="Times New Roman"/>
+          <w:sz w:val="24"/>
+          <w:szCs w:val="24"/>
+          <w:lang w:val="en-US"/>
+        </w:rPr>
+        <w:t xml:space="preserve">, </w:t>
+      </w:r>
+      <w:r>
+        <w:rPr>
+          <w:rFonts w:ascii="Times New Roman" w:hAnsi="Times New Roman" w:cs="Times New Roman"/>
+          <w:sz w:val="24"/>
+          <w:szCs w:val="24"/>
+          <w:lang w:val="en-US"/>
+        </w:rPr>
+        <w:t xml:space="preserve">the </w:t>
+      </w:r>
+      <w:r>
+        <w:rPr>
+          <w:rFonts w:ascii="Times New Roman" w:hAnsi="Times New Roman" w:cs="Times New Roman"/>
+          <w:sz w:val="24"/>
+          <w:szCs w:val="24"/>
+          <w:lang w:val="en-US"/>
+        </w:rPr>
+        <w:t xml:space="preserve">portable, </w:t>
+      </w:r>
+      <w:r>
+        <w:rPr>
+          <w:rFonts w:ascii="Times New Roman" w:hAnsi="Times New Roman" w:cs="Times New Roman"/>
+          <w:sz w:val="24"/>
+          <w:szCs w:val="24"/>
+          <w:lang w:val="en-US"/>
+        </w:rPr>
+        <w:t xml:space="preserve">non-invasive nature </w:t>
+      </w:r>
+      <w:r>
+        <w:rPr>
+          <w:rFonts w:ascii="Times New Roman" w:hAnsi="Times New Roman" w:cs="Times New Roman"/>
+          <w:sz w:val="24"/>
+          <w:szCs w:val="24"/>
+          <w:lang w:val="en-US"/>
+        </w:rPr>
+        <w:t xml:space="preserve">and </w:t>
+      </w:r>
+      <w:r>
+        <w:rPr>
+          <w:rFonts w:ascii="Times New Roman" w:hAnsi="Times New Roman" w:cs="Times New Roman"/>
+          <w:sz w:val="24"/>
+          <w:szCs w:val="24"/>
+          <w:lang w:val="en-US"/>
+        </w:rPr>
+        <w:t xml:space="preserve">the </w:t>
+      </w:r>
+      <w:r>
+        <w:rPr>
+          <w:rFonts w:ascii="Times New Roman" w:hAnsi="Times New Roman" w:cs="Times New Roman"/>
+          <w:sz w:val="24"/>
+          <w:szCs w:val="24"/>
+          <w:lang w:val="en-US"/>
+        </w:rPr>
+        <w:t>ease of use</w:t>
+      </w:r>
+      <w:r>
+        <w:rPr>
+          <w:rFonts w:ascii="Times New Roman" w:hAnsi="Times New Roman" w:cs="Times New Roman"/>
+          <w:sz w:val="24"/>
+          <w:szCs w:val="24"/>
+          <w:lang w:val="en-US"/>
+        </w:rPr>
+        <w:t xml:space="preserve"> </w:t>
+      </w:r>
+      <w:r>
+        <w:rPr>
+          <w:rFonts w:ascii="Times New Roman" w:hAnsi="Times New Roman" w:cs="Times New Roman"/>
+          <w:sz w:val="24"/>
+          <w:szCs w:val="24"/>
+          <w:lang w:val="en-US"/>
+        </w:rPr>
+        <w:t>[</w:t>
+      </w:r>
+      <w:r>
+        <w:rPr>
+          <w:rFonts w:ascii="Times New Roman" w:hAnsi="Times New Roman" w:cs="Times New Roman"/>
+          <w:sz w:val="24"/>
+          <w:szCs w:val="24"/>
+          <w:lang w:val="en-US"/>
+        </w:rPr>
+        <w:t>@</w:t>
+      </w:r>
+      <w:r>
+        <w:rPr>
+          <w:rFonts w:ascii="Times New Roman" w:hAnsi="Times New Roman" w:cs="Times New Roman"/>
+          <w:sz w:val="24"/>
+          <w:szCs w:val="24"/>
+          <w:lang w:val="en-US"/>
+        </w:rPr>
+        <w:t>hajj2023</w:t>
+      </w:r>
+      <w:r>
+        <w:rPr>
+          <w:rFonts w:ascii="Times New Roman" w:hAnsi="Times New Roman" w:cs="Times New Roman"/>
+          <w:sz w:val="24"/>
+          <w:szCs w:val="24"/>
+          <w:lang w:val="en-US"/>
+        </w:rPr>
+        <w:t>]</w:t>
+      </w:r>
+      <w:r>
+        <w:rPr>
+          <w:rFonts w:ascii="Times New Roman" w:hAnsi="Times New Roman" w:cs="Times New Roman"/>
+          <w:sz w:val="24"/>
+          <w:szCs w:val="24"/>
+          <w:lang w:val="en-US"/>
+        </w:rPr>
+        <w:t xml:space="preserve">. </w:t>
+      </w:r>
+    </w:p>
+    <w:p>
+      <w:pPr>
+        <w:spacing w:line="360" w:lineRule="auto"/>
+        <w:rPr>
+          <w:rFonts w:ascii="Times New Roman" w:hAnsi="Times New Roman" w:cs="Times New Roman"/>
+          <w:sz w:val="24"/>
+          <w:szCs w:val="24"/>
+          <w:lang w:val="en-US"/>
+        </w:rPr>
+      </w:pPr>
+      <w:r>
+        <w:rPr>
+          <w:rFonts w:ascii="Times New Roman" w:hAnsi="Times New Roman" w:cs="Times New Roman"/>
+          <w:sz w:val="24"/>
+          <w:szCs w:val="24"/>
+          <w:lang w:val="en-US"/>
+        </w:rPr>
+        <w:t>In teaching-learning contexts, physiological measurements such as HR provide researchers with an objective insight into teachers’ affectivity without interrupting the teaching process [@donker2018]. Thus, it is important to monitor HR accurately since this marker may be used to identify an individual’s level of experienced stress during an activity.</w:t>
+      </w:r>
+      <w:r>
+        <w:rPr>
+          <w:rFonts w:ascii="Times New Roman" w:hAnsi="Times New Roman" w:cs="Times New Roman"/>
+          <w:sz w:val="24"/>
+          <w:szCs w:val="24"/>
+          <w:lang w:val="en-US"/>
+        </w:rPr>
+        <w:t xml:space="preserve"> </w:t>
+      </w:r>
+      <w:r>
+        <w:rPr>
+          <w:rFonts w:ascii="Times New Roman" w:hAnsi="Times New Roman" w:cs="Times New Roman"/>
+          <w:sz w:val="24"/>
+          <w:szCs w:val="24"/>
+          <w:lang w:val="en-US"/>
+        </w:rPr>
+        <w:t xml:space="preserve">As a result, there are a large number of scientific publications that deal with the validity and reliability of the parameters measured by </w:t>
+      </w:r>
+      <w:r>
+        <w:rPr>
+          <w:rFonts w:ascii="Times New Roman" w:hAnsi="Times New Roman" w:cs="Times New Roman"/>
+          <w:sz w:val="24"/>
+          <w:szCs w:val="24"/>
+          <w:lang w:val="en-US"/>
+        </w:rPr>
+        <w:t>fitness tracker</w:t>
+      </w:r>
+      <w:r>
+        <w:rPr>
+          <w:rFonts w:ascii="Times New Roman" w:hAnsi="Times New Roman" w:cs="Times New Roman"/>
+          <w:sz w:val="24"/>
+          <w:szCs w:val="24"/>
+          <w:lang w:val="en-US"/>
+        </w:rPr>
+        <w:t xml:space="preserve"> </w:t>
+      </w:r>
+      <w:r>
+        <w:rPr>
+          <w:rFonts w:ascii="Times New Roman" w:hAnsi="Times New Roman" w:cs="Times New Roman"/>
+          <w:sz w:val="24"/>
+          <w:szCs w:val="24"/>
+          <w:lang w:val="en-US"/>
+        </w:rPr>
+        <w:t>[</w:t>
+      </w:r>
+      <w:r>
+        <w:rPr>
+          <w:rFonts w:ascii="Times New Roman" w:hAnsi="Times New Roman" w:cs="Times New Roman"/>
+          <w:sz w:val="24"/>
+          <w:szCs w:val="24"/>
+          <w:lang w:val="en-US"/>
+        </w:rPr>
+        <w:t>gagnon2022</w:t>
+      </w:r>
+      <w:r>
+        <w:rPr>
+          <w:rFonts w:ascii="Times New Roman" w:hAnsi="Times New Roman" w:cs="Times New Roman"/>
+          <w:sz w:val="24"/>
+          <w:szCs w:val="24"/>
+          <w:lang w:val="en-US"/>
+        </w:rPr>
+        <w:t xml:space="preserve">; </w:t>
+      </w:r>
+      <w:r>
+        <w:rPr>
+          <w:rFonts w:ascii="Times New Roman" w:hAnsi="Times New Roman" w:cs="Times New Roman"/>
+          <w:sz w:val="24"/>
+          <w:szCs w:val="24"/>
+          <w:lang w:val="en-US"/>
+        </w:rPr>
+        <w:t>@fuller2020</w:t>
+      </w:r>
+      <w:r>
+        <w:rPr>
+          <w:rFonts w:ascii="Times New Roman" w:hAnsi="Times New Roman" w:cs="Times New Roman"/>
+          <w:sz w:val="24"/>
+          <w:szCs w:val="24"/>
+          <w:lang w:val="en-US"/>
+        </w:rPr>
+        <w:t xml:space="preserve">; </w:t>
+      </w:r>
+      <w:r>
+        <w:rPr>
+          <w:rFonts w:ascii="Times New Roman" w:hAnsi="Times New Roman" w:cs="Times New Roman"/>
+          <w:sz w:val="24"/>
+          <w:szCs w:val="24"/>
+          <w:lang w:val="en-US"/>
+        </w:rPr>
+        <w:t>@jo2016</w:t>
+      </w:r>
+      <w:r>
+        <w:rPr>
+          <w:rFonts w:ascii="Times New Roman" w:hAnsi="Times New Roman" w:cs="Times New Roman"/>
+          <w:sz w:val="24"/>
+          <w:szCs w:val="24"/>
+          <w:lang w:val="en-US"/>
+        </w:rPr>
+        <w:t xml:space="preserve">; </w:t>
+      </w:r>
+      <w:r>
+        <w:rPr>
+          <w:rFonts w:ascii="Times New Roman" w:hAnsi="Times New Roman" w:cs="Times New Roman"/>
+          <w:sz w:val="24"/>
+          <w:szCs w:val="24"/>
+          <w:lang w:val="en-US"/>
+        </w:rPr>
+        <w:t>@</w:t>
+      </w:r>
+      <w:r>
+        <w:rPr>
+          <w:rFonts w:ascii="Times New Roman" w:hAnsi="Times New Roman" w:cs="Times New Roman"/>
+          <w:sz w:val="24"/>
+          <w:szCs w:val="24"/>
+          <w:lang w:val="en-US"/>
+        </w:rPr>
+        <w:t>hajj2023</w:t>
+      </w:r>
+      <w:r>
+        <w:rPr>
+          <w:rFonts w:ascii="Times New Roman" w:hAnsi="Times New Roman" w:cs="Times New Roman"/>
+          <w:sz w:val="24"/>
+          <w:szCs w:val="24"/>
+          <w:lang w:val="en-US"/>
+        </w:rPr>
+        <w:t>].</w:t>
+      </w:r>
+    </w:p>
+    <w:p>
+      <w:pPr>
+        <w:spacing w:line="360" w:lineRule="auto"/>
+        <w:rPr>
+          <w:rFonts w:ascii="Times New Roman" w:hAnsi="Times New Roman" w:cs="Times New Roman"/>
+          <w:sz w:val="24"/>
+          <w:szCs w:val="24"/>
+          <w:lang w:val="en-US"/>
+        </w:rPr>
+      </w:pPr>
+    </w:p>
+    <w:p>
+      <w:pPr>
+        <w:spacing w:line="360" w:lineRule="auto"/>
+        <w:rPr>
+          <w:rFonts w:ascii="Times New Roman" w:hAnsi="Times New Roman" w:cs="Times New Roman"/>
+          <w:sz w:val="24"/>
+          <w:szCs w:val="24"/>
+          <w:lang w:val="en-US"/>
+        </w:rPr>
+      </w:pPr>
+      <w:r>
+        <w:rPr>
+          <w:rFonts w:ascii="Times New Roman" w:hAnsi="Times New Roman" w:cs="Times New Roman"/>
+          <w:sz w:val="24"/>
+          <w:szCs w:val="24"/>
+          <w:lang w:val="en-US"/>
+        </w:rPr>
+        <w:t xml:space="preserve">Research on the reliability of wrist-worn devices for the measurement of HR showed that Fitbit watches are accurate in controlled settings [hajj2023; @fuller2020]. However, some studies indicate that </w:t>
+      </w:r>
+      <w:proofErr w:type="spellStart"/>
+      <w:r>
+        <w:rPr>
+          <w:rFonts w:ascii="Times New Roman" w:hAnsi="Times New Roman" w:cs="Times New Roman"/>
+          <w:sz w:val="24"/>
+          <w:szCs w:val="24"/>
+          <w:lang w:val="en-US"/>
+        </w:rPr>
+        <w:t>fitbit</w:t>
+      </w:r>
+      <w:proofErr w:type="spellEnd"/>
+      <w:r>
+        <w:rPr>
+          <w:rFonts w:ascii="Times New Roman" w:hAnsi="Times New Roman" w:cs="Times New Roman"/>
+          <w:sz w:val="24"/>
+          <w:szCs w:val="24"/>
+          <w:lang w:val="en-US"/>
+        </w:rPr>
+        <w:t xml:space="preserve"> watches do not meet validity criteria and show a significant decrease in accuracy, especially at higher exercise intensities [@jachymek2021; @jo2016]. @gagnon2022 concludes in his study, that Fitbit devices can be used in research to detect stress-induced HR variation, but they cannot replace an ECG machine when precision is of greatest importance.</w:t>
+      </w:r>
+    </w:p>
+    <w:p>
+      <w:pPr>
+        <w:spacing w:line="360" w:lineRule="auto"/>
+        <w:rPr>
+          <w:rFonts w:ascii="Times New Roman" w:hAnsi="Times New Roman" w:cs="Times New Roman"/>
+          <w:sz w:val="24"/>
+          <w:szCs w:val="24"/>
+          <w:lang w:val="en-US"/>
+        </w:rPr>
+      </w:pPr>
+    </w:p>
+    <w:p>
+      <w:pPr>
+        <w:spacing w:line="360" w:lineRule="auto"/>
+        <w:rPr>
+          <w:rFonts w:ascii="Times New Roman" w:hAnsi="Times New Roman" w:cs="Times New Roman"/>
+          <w:sz w:val="24"/>
+          <w:szCs w:val="24"/>
+          <w:lang w:val="en-US"/>
+        </w:rPr>
+      </w:pPr>
+    </w:p>
+    <w:p>
+      <w:pPr>
+        <w:spacing w:line="360" w:lineRule="auto"/>
+        <w:rPr>
+          <w:rFonts w:ascii="Times New Roman" w:hAnsi="Times New Roman" w:cs="Times New Roman"/>
+          <w:sz w:val="24"/>
+          <w:szCs w:val="24"/>
+          <w:lang w:val="en-US"/>
+        </w:rPr>
+      </w:pPr>
     </w:p>
     <w:sectPr>
       <w:pgSz w:w="11906" w:h="16838"/>
@@ -1584,24 +4998,507 @@
       </w:r>
     </w:p>
   </w:comment>
+  <w:comment w:id="1" w:author="Mandy Klatt" w:date="2024-01-12T16:13:00Z" w:initials="MK">
+    <w:p>
+      <w:pPr>
+        <w:pStyle w:val="Kommentartext"/>
+      </w:pPr>
+      <w:r>
+        <w:rPr>
+          <w:rStyle w:val="Kommentarzeichen"/>
+        </w:rPr>
+        <w:annotationRef/>
+      </w:r>
+      <w:r>
+        <w:t xml:space="preserve">Definition zu lang? Gibt auch kürzere, fand diese hier aber sehr treffend.  </w:t>
+      </w:r>
+    </w:p>
+    <w:p>
+      <w:pPr>
+        <w:pStyle w:val="Kommentartext"/>
+      </w:pPr>
+    </w:p>
+    <w:p>
+      <w:pPr>
+        <w:pStyle w:val="Kommentartext"/>
+      </w:pPr>
+      <w:r>
+        <w:t xml:space="preserve">Andere Definition von </w:t>
+      </w:r>
+      <w:proofErr w:type="spellStart"/>
+      <w:r>
+        <w:t>K</w:t>
+      </w:r>
+      <w:r>
+        <w:t>yriacou</w:t>
+      </w:r>
+      <w:proofErr w:type="spellEnd"/>
+      <w:r>
+        <w:t xml:space="preserve"> wäre: </w:t>
+      </w:r>
+    </w:p>
+    <w:p>
+      <w:pPr>
+        <w:pStyle w:val="Kommentartext"/>
+        <w:rPr>
+          <w:lang w:val="en-US"/>
+        </w:rPr>
+      </w:pPr>
+      <w:r>
+        <w:rPr>
+          <w:lang w:val="en-US"/>
+        </w:rPr>
+        <w:t>„</w:t>
+      </w:r>
+      <w:r>
+        <w:rPr>
+          <w:lang w:val="en-US"/>
+        </w:rPr>
+        <w:t>Teacher</w:t>
+      </w:r>
+      <w:r>
+        <w:rPr>
+          <w:lang w:val="en-US"/>
+        </w:rPr>
+        <w:t xml:space="preserve"> </w:t>
+      </w:r>
+      <w:r>
+        <w:rPr>
+          <w:lang w:val="en-US"/>
+        </w:rPr>
+        <w:t>stress</w:t>
+      </w:r>
+      <w:r>
+        <w:rPr>
+          <w:lang w:val="en-US"/>
+        </w:rPr>
+        <w:t xml:space="preserve"> </w:t>
+      </w:r>
+      <w:r>
+        <w:rPr>
+          <w:lang w:val="en-US"/>
+        </w:rPr>
+        <w:t>may</w:t>
+      </w:r>
+      <w:r>
+        <w:rPr>
+          <w:lang w:val="en-US"/>
+        </w:rPr>
+        <w:t xml:space="preserve"> </w:t>
+      </w:r>
+      <w:r>
+        <w:rPr>
+          <w:lang w:val="en-US"/>
+        </w:rPr>
+        <w:t>be</w:t>
+      </w:r>
+      <w:r>
+        <w:rPr>
+          <w:lang w:val="en-US"/>
+        </w:rPr>
+        <w:t xml:space="preserve"> </w:t>
+      </w:r>
+      <w:r>
+        <w:rPr>
+          <w:lang w:val="en-US"/>
+        </w:rPr>
+        <w:t>de</w:t>
+      </w:r>
+      <w:r>
+        <w:rPr>
+          <w:rFonts w:ascii="Calibri" w:hAnsi="Calibri" w:cs="Calibri"/>
+          <w:lang w:val="en-US"/>
+        </w:rPr>
+        <w:t>f</w:t>
+      </w:r>
+      <w:r>
+        <w:rPr>
+          <w:rFonts w:ascii="Calibri" w:hAnsi="Calibri" w:cs="Calibri"/>
+          <w:lang w:val="en-US"/>
+        </w:rPr>
+        <w:t>i</w:t>
+      </w:r>
+      <w:r>
+        <w:rPr>
+          <w:lang w:val="en-US"/>
+        </w:rPr>
+        <w:t>ned</w:t>
+      </w:r>
+      <w:r>
+        <w:rPr>
+          <w:lang w:val="en-US"/>
+        </w:rPr>
+        <w:t xml:space="preserve"> </w:t>
+      </w:r>
+      <w:r>
+        <w:rPr>
+          <w:lang w:val="en-US"/>
+        </w:rPr>
+        <w:t>as</w:t>
+      </w:r>
+      <w:r>
+        <w:rPr>
+          <w:lang w:val="en-US"/>
+        </w:rPr>
+        <w:t xml:space="preserve"> </w:t>
+      </w:r>
+      <w:r>
+        <w:rPr>
+          <w:lang w:val="en-US"/>
+        </w:rPr>
+        <w:t>the</w:t>
+      </w:r>
+      <w:r>
+        <w:rPr>
+          <w:lang w:val="en-US"/>
+        </w:rPr>
+        <w:t xml:space="preserve"> </w:t>
+      </w:r>
+      <w:r>
+        <w:rPr>
+          <w:lang w:val="en-US"/>
+        </w:rPr>
+        <w:t>experience</w:t>
+      </w:r>
+      <w:r>
+        <w:rPr>
+          <w:lang w:val="en-US"/>
+        </w:rPr>
+        <w:t xml:space="preserve"> </w:t>
+      </w:r>
+      <w:r>
+        <w:rPr>
+          <w:lang w:val="en-US"/>
+        </w:rPr>
+        <w:t>by</w:t>
+      </w:r>
+      <w:r>
+        <w:rPr>
+          <w:lang w:val="en-US"/>
+        </w:rPr>
+        <w:t xml:space="preserve"> </w:t>
+      </w:r>
+      <w:r>
+        <w:rPr>
+          <w:lang w:val="en-US"/>
+        </w:rPr>
+        <w:t>a</w:t>
+      </w:r>
+      <w:r>
+        <w:rPr>
+          <w:lang w:val="en-US"/>
+        </w:rPr>
+        <w:t xml:space="preserve"> </w:t>
+      </w:r>
+      <w:r>
+        <w:rPr>
+          <w:lang w:val="en-US"/>
+        </w:rPr>
+        <w:t>teacher</w:t>
+      </w:r>
+      <w:r>
+        <w:rPr>
+          <w:lang w:val="en-US"/>
+        </w:rPr>
+        <w:t xml:space="preserve"> </w:t>
+      </w:r>
+      <w:r>
+        <w:rPr>
+          <w:lang w:val="en-US"/>
+        </w:rPr>
+        <w:t>of</w:t>
+      </w:r>
+      <w:r>
+        <w:rPr>
+          <w:lang w:val="en-US"/>
+        </w:rPr>
+        <w:t xml:space="preserve"> </w:t>
+      </w:r>
+      <w:r>
+        <w:rPr>
+          <w:lang w:val="en-US"/>
+        </w:rPr>
+        <w:t>unpleasant</w:t>
+      </w:r>
+      <w:r>
+        <w:rPr>
+          <w:lang w:val="en-US"/>
+        </w:rPr>
+        <w:t xml:space="preserve">, </w:t>
+      </w:r>
+      <w:r>
+        <w:rPr>
+          <w:lang w:val="en-US"/>
+        </w:rPr>
+        <w:t>negative</w:t>
+      </w:r>
+      <w:r>
+        <w:rPr>
+          <w:lang w:val="en-US"/>
+        </w:rPr>
+        <w:t xml:space="preserve"> </w:t>
+      </w:r>
+      <w:r>
+        <w:rPr>
+          <w:lang w:val="en-US"/>
+        </w:rPr>
+        <w:t>emotions,</w:t>
+      </w:r>
+      <w:r>
+        <w:rPr>
+          <w:lang w:val="en-US"/>
+        </w:rPr>
+        <w:t xml:space="preserve"> </w:t>
+      </w:r>
+      <w:r>
+        <w:rPr>
+          <w:lang w:val="en-US"/>
+        </w:rPr>
+        <w:t>such</w:t>
+      </w:r>
+      <w:r>
+        <w:rPr>
+          <w:lang w:val="en-US"/>
+        </w:rPr>
+        <w:t xml:space="preserve"> </w:t>
+      </w:r>
+      <w:r>
+        <w:rPr>
+          <w:lang w:val="en-US"/>
+        </w:rPr>
+        <w:t>as</w:t>
+      </w:r>
+      <w:r>
+        <w:rPr>
+          <w:lang w:val="en-US"/>
+        </w:rPr>
+        <w:t xml:space="preserve"> </w:t>
+      </w:r>
+      <w:r>
+        <w:rPr>
+          <w:lang w:val="en-US"/>
+        </w:rPr>
+        <w:t>anger,</w:t>
+      </w:r>
+      <w:r>
+        <w:rPr>
+          <w:lang w:val="en-US"/>
+        </w:rPr>
+        <w:t xml:space="preserve"> </w:t>
+      </w:r>
+      <w:r>
+        <w:rPr>
+          <w:lang w:val="en-US"/>
+        </w:rPr>
+        <w:t>anxiety,</w:t>
+      </w:r>
+      <w:r>
+        <w:rPr>
+          <w:lang w:val="en-US"/>
+        </w:rPr>
+        <w:t xml:space="preserve"> </w:t>
+      </w:r>
+      <w:r>
+        <w:rPr>
+          <w:lang w:val="en-US"/>
+        </w:rPr>
+        <w:t>tension,</w:t>
+      </w:r>
+      <w:r>
+        <w:rPr>
+          <w:lang w:val="en-US"/>
+        </w:rPr>
+        <w:t xml:space="preserve"> </w:t>
+      </w:r>
+      <w:r>
+        <w:rPr>
+          <w:lang w:val="en-US"/>
+        </w:rPr>
+        <w:t>frustration</w:t>
+      </w:r>
+      <w:r>
+        <w:rPr>
+          <w:lang w:val="en-US"/>
+        </w:rPr>
+        <w:t xml:space="preserve"> </w:t>
+      </w:r>
+      <w:r>
+        <w:rPr>
+          <w:lang w:val="en-US"/>
+        </w:rPr>
+        <w:t>or</w:t>
+      </w:r>
+      <w:r>
+        <w:rPr>
+          <w:lang w:val="en-US"/>
+        </w:rPr>
+        <w:t xml:space="preserve"> </w:t>
+      </w:r>
+      <w:r>
+        <w:rPr>
+          <w:lang w:val="en-US"/>
+        </w:rPr>
+        <w:t>depression,</w:t>
+      </w:r>
+      <w:r>
+        <w:rPr>
+          <w:lang w:val="en-US"/>
+        </w:rPr>
+        <w:t xml:space="preserve"> </w:t>
+      </w:r>
+      <w:r>
+        <w:rPr>
+          <w:lang w:val="en-US"/>
+        </w:rPr>
+        <w:t>resulting</w:t>
+      </w:r>
+      <w:r>
+        <w:rPr>
+          <w:lang w:val="en-US"/>
+        </w:rPr>
+        <w:t xml:space="preserve"> </w:t>
+      </w:r>
+      <w:r>
+        <w:rPr>
+          <w:lang w:val="en-US"/>
+        </w:rPr>
+        <w:t>from some</w:t>
+      </w:r>
+      <w:r>
+        <w:rPr>
+          <w:lang w:val="en-US"/>
+        </w:rPr>
+        <w:t xml:space="preserve"> </w:t>
+      </w:r>
+      <w:r>
+        <w:rPr>
+          <w:lang w:val="en-US"/>
+        </w:rPr>
+        <w:t>aspect</w:t>
+      </w:r>
+      <w:r>
+        <w:rPr>
+          <w:lang w:val="en-US"/>
+        </w:rPr>
+        <w:t xml:space="preserve"> </w:t>
+      </w:r>
+      <w:r>
+        <w:rPr>
+          <w:lang w:val="en-US"/>
+        </w:rPr>
+        <w:t>of</w:t>
+      </w:r>
+      <w:r>
+        <w:rPr>
+          <w:lang w:val="en-US"/>
+        </w:rPr>
+        <w:t xml:space="preserve"> </w:t>
+      </w:r>
+      <w:r>
+        <w:rPr>
+          <w:lang w:val="en-US"/>
+        </w:rPr>
+        <w:t>their</w:t>
+      </w:r>
+      <w:r>
+        <w:rPr>
+          <w:lang w:val="en-US"/>
+        </w:rPr>
+        <w:t xml:space="preserve"> </w:t>
+      </w:r>
+      <w:r>
+        <w:rPr>
+          <w:lang w:val="en-US"/>
+        </w:rPr>
+        <w:t>work</w:t>
+      </w:r>
+      <w:r>
+        <w:rPr>
+          <w:lang w:val="en-US"/>
+        </w:rPr>
+        <w:t xml:space="preserve"> </w:t>
+      </w:r>
+      <w:r>
+        <w:rPr>
+          <w:lang w:val="en-US"/>
+        </w:rPr>
+        <w:t>as</w:t>
+      </w:r>
+      <w:r>
+        <w:rPr>
+          <w:lang w:val="en-US"/>
+        </w:rPr>
+        <w:t xml:space="preserve"> </w:t>
+      </w:r>
+      <w:r>
+        <w:rPr>
+          <w:lang w:val="en-US"/>
+        </w:rPr>
+        <w:t>a</w:t>
+      </w:r>
+      <w:r>
+        <w:rPr>
+          <w:lang w:val="en-US"/>
+        </w:rPr>
+        <w:t xml:space="preserve"> </w:t>
+      </w:r>
+      <w:r>
+        <w:rPr>
+          <w:lang w:val="en-US"/>
+        </w:rPr>
+        <w:t>teacher</w:t>
+      </w:r>
+      <w:r>
+        <w:rPr>
+          <w:lang w:val="en-US"/>
+        </w:rPr>
+        <w:t>.</w:t>
+      </w:r>
+      <w:r>
+        <w:rPr>
+          <w:lang w:val="en-US"/>
+        </w:rPr>
+        <w:t xml:space="preserve">” </w:t>
+      </w:r>
+    </w:p>
+    <w:p>
+      <w:pPr>
+        <w:pStyle w:val="Kommentartext"/>
+        <w:rPr>
+          <w:lang w:val="en-US"/>
+        </w:rPr>
+      </w:pPr>
+    </w:p>
+    <w:p>
+      <w:pPr>
+        <w:pStyle w:val="Kommentartext"/>
+      </w:pPr>
+      <w:r>
+        <w:t>Find die aber sehr schwammig.</w:t>
+      </w:r>
+    </w:p>
+  </w:comment>
 </w:comments>
 </file>
 
 <file path=word/commentsExtended.xml><?xml version="1.0" encoding="utf-8"?>
 <w15:commentsEx xmlns:wpc="http://schemas.microsoft.com/office/word/2010/wordprocessingCanvas" xmlns:cx="http://schemas.microsoft.com/office/drawing/2014/chartex" xmlns:cx1="http://schemas.microsoft.com/office/drawing/2015/9/8/chartex" xmlns:cx2="http://schemas.microsoft.com/office/drawing/2015/10/21/chartex" xmlns:cx3="http://schemas.microsoft.com/office/drawing/2016/5/9/chartex" xmlns:cx4="http://schemas.microsoft.com/office/drawing/2016/5/10/chartex" xmlns:cx5="http://schemas.microsoft.com/office/drawing/2016/5/11/chartex" xmlns:cx6="http://schemas.microsoft.com/office/drawing/2016/5/12/chartex" xmlns:cx7="http://schemas.microsoft.com/office/drawing/2016/5/13/chartex" xmlns:cx8="http://schemas.microsoft.com/office/drawing/2016/5/14/chartex" xmlns:mc="http://schemas.openxmlformats.org/markup-compatibility/2006" xmlns:aink="http://schemas.microsoft.com/office/drawing/2016/ink" xmlns:am3d="http://schemas.microsoft.com/office/drawing/2017/model3d" xmlns:o="urn:schemas-microsoft-com:office:office" xmlns:r="http://schemas.openxmlformats.org/officeDocument/2006/relationships" xmlns:m="http://schemas.openxmlformats.org/officeDocument/2006/math" xmlns:v="urn:schemas-microsoft-com:vml" xmlns:wp14="http://schemas.microsoft.com/office/word/2010/wordprocessingDrawing" xmlns:wp="http://schemas.openxmlformats.org/drawingml/2006/wordprocessingDrawing" xmlns:w10="urn:schemas-microsoft-com:office:word" xmlns:w="http://schemas.openxmlformats.org/wordprocessingml/2006/main" xmlns:w14="http://schemas.microsoft.com/office/word/2010/wordml" xmlns:w15="http://schemas.microsoft.com/office/word/2012/wordml" xmlns:w16cex="http://schemas.microsoft.com/office/word/2018/wordml/cex" xmlns:w16cid="http://schemas.microsoft.com/office/word/2016/wordml/cid" xmlns:w16="http://schemas.microsoft.com/office/word/2018/wordml" xmlns:w16sdtdh="http://schemas.microsoft.com/office/word/2020/wordml/sdtdatahash" xmlns:w16se="http://schemas.microsoft.com/office/word/2015/wordml/symex" xmlns:wpg="http://schemas.microsoft.com/office/word/2010/wordprocessingGroup" xmlns:wpi="http://schemas.microsoft.com/office/word/2010/wordprocessingInk" xmlns:wne="http://schemas.microsoft.com/office/word/2006/wordml" xmlns:wps="http://schemas.microsoft.com/office/word/2010/wordprocessingShape" mc:Ignorable="w14 w15 w16se w16cid w16 w16cex w16sdtdh wp14">
   <w15:commentEx w15:paraId="0761B4A3" w15:done="0"/>
+  <w15:commentEx w15:paraId="4B991105" w15:done="0"/>
 </w15:commentsEx>
 </file>
 
 <file path=word/commentsExtensible.xml><?xml version="1.0" encoding="utf-8"?>
 <w16cex:commentsExtensible xmlns:wpc="http://schemas.microsoft.com/office/word/2010/wordprocessingCanvas" xmlns:cx="http://schemas.microsoft.com/office/drawing/2014/chartex" xmlns:cx1="http://schemas.microsoft.com/office/drawing/2015/9/8/chartex" xmlns:cx2="http://schemas.microsoft.com/office/drawing/2015/10/21/chartex" xmlns:cx3="http://schemas.microsoft.com/office/drawing/2016/5/9/chartex" xmlns:cx4="http://schemas.microsoft.com/office/drawing/2016/5/10/chartex" xmlns:cx5="http://schemas.microsoft.com/office/drawing/2016/5/11/chartex" xmlns:cx6="http://schemas.microsoft.com/office/drawing/2016/5/12/chartex" xmlns:cx7="http://schemas.microsoft.com/office/drawing/2016/5/13/chartex" xmlns:cx8="http://schemas.microsoft.com/office/drawing/2016/5/14/chartex" xmlns:mc="http://schemas.openxmlformats.org/markup-compatibility/2006" xmlns:aink="http://schemas.microsoft.com/office/drawing/2016/ink" xmlns:am3d="http://schemas.microsoft.com/office/drawing/2017/model3d" xmlns:o="urn:schemas-microsoft-com:office:office" xmlns:r="http://schemas.openxmlformats.org/officeDocument/2006/relationships" xmlns:m="http://schemas.openxmlformats.org/officeDocument/2006/math" xmlns:v="urn:schemas-microsoft-com:vml" xmlns:wp14="http://schemas.microsoft.com/office/word/2010/wordprocessingDrawing" xmlns:wp="http://schemas.openxmlformats.org/drawingml/2006/wordprocessingDrawing" xmlns:w10="urn:schemas-microsoft-com:office:word" xmlns:w="http://schemas.openxmlformats.org/wordprocessingml/2006/main" xmlns:w14="http://schemas.microsoft.com/office/word/2010/wordml" xmlns:w15="http://schemas.microsoft.com/office/word/2012/wordml" xmlns:w16cex="http://schemas.microsoft.com/office/word/2018/wordml/cex" xmlns:w16cid="http://schemas.microsoft.com/office/word/2016/wordml/cid" xmlns:w16="http://schemas.microsoft.com/office/word/2018/wordml" xmlns:w16sdtdh="http://schemas.microsoft.com/office/word/2020/wordml/sdtdatahash" xmlns:w16se="http://schemas.microsoft.com/office/word/2015/wordml/symex" xmlns:wpg="http://schemas.microsoft.com/office/word/2010/wordprocessingGroup" xmlns:wpi="http://schemas.microsoft.com/office/word/2010/wordprocessingInk" xmlns:wne="http://schemas.microsoft.com/office/word/2006/wordml" xmlns:wps="http://schemas.microsoft.com/office/word/2010/wordprocessingShape" mc:Ignorable="w14 w15 w16se w16cid w16 w16cex w16sdtdh wp14">
   <w16cex:commentExtensible w16cex:durableId="292C1161" w16cex:dateUtc="2023-12-19T11:56:00Z"/>
+  <w16cex:commentExtensible w16cex:durableId="294BE3C1" w16cex:dateUtc="2024-01-12T15:13:00Z"/>
 </w16cex:commentsExtensible>
 </file>
 
 <file path=word/commentsIds.xml><?xml version="1.0" encoding="utf-8"?>
 <w16cid:commentsIds xmlns:wpc="http://schemas.microsoft.com/office/word/2010/wordprocessingCanvas" xmlns:cx="http://schemas.microsoft.com/office/drawing/2014/chartex" xmlns:cx1="http://schemas.microsoft.com/office/drawing/2015/9/8/chartex" xmlns:cx2="http://schemas.microsoft.com/office/drawing/2015/10/21/chartex" xmlns:cx3="http://schemas.microsoft.com/office/drawing/2016/5/9/chartex" xmlns:cx4="http://schemas.microsoft.com/office/drawing/2016/5/10/chartex" xmlns:cx5="http://schemas.microsoft.com/office/drawing/2016/5/11/chartex" xmlns:cx6="http://schemas.microsoft.com/office/drawing/2016/5/12/chartex" xmlns:cx7="http://schemas.microsoft.com/office/drawing/2016/5/13/chartex" xmlns:cx8="http://schemas.microsoft.com/office/drawing/2016/5/14/chartex" xmlns:mc="http://schemas.openxmlformats.org/markup-compatibility/2006" xmlns:aink="http://schemas.microsoft.com/office/drawing/2016/ink" xmlns:am3d="http://schemas.microsoft.com/office/drawing/2017/model3d" xmlns:o="urn:schemas-microsoft-com:office:office" xmlns:r="http://schemas.openxmlformats.org/officeDocument/2006/relationships" xmlns:m="http://schemas.openxmlformats.org/officeDocument/2006/math" xmlns:v="urn:schemas-microsoft-com:vml" xmlns:wp14="http://schemas.microsoft.com/office/word/2010/wordprocessingDrawing" xmlns:wp="http://schemas.openxmlformats.org/drawingml/2006/wordprocessingDrawing" xmlns:w10="urn:schemas-microsoft-com:office:word" xmlns:w="http://schemas.openxmlformats.org/wordprocessingml/2006/main" xmlns:w14="http://schemas.microsoft.com/office/word/2010/wordml" xmlns:w15="http://schemas.microsoft.com/office/word/2012/wordml" xmlns:w16cex="http://schemas.microsoft.com/office/word/2018/wordml/cex" xmlns:w16cid="http://schemas.microsoft.com/office/word/2016/wordml/cid" xmlns:w16="http://schemas.microsoft.com/office/word/2018/wordml" xmlns:w16sdtdh="http://schemas.microsoft.com/office/word/2020/wordml/sdtdatahash" xmlns:w16se="http://schemas.microsoft.com/office/word/2015/wordml/symex" xmlns:wpg="http://schemas.microsoft.com/office/word/2010/wordprocessingGroup" xmlns:wpi="http://schemas.microsoft.com/office/word/2010/wordprocessingInk" xmlns:wne="http://schemas.microsoft.com/office/word/2006/wordml" xmlns:wps="http://schemas.microsoft.com/office/word/2010/wordprocessingShape" mc:Ignorable="w14 w15 w16se w16cid w16 w16cex w16sdtdh wp14">
   <w16cid:commentId w16cid:paraId="0761B4A3" w16cid:durableId="292C1161"/>
+  <w16cid:commentId w16cid:paraId="4B991105" w16cid:durableId="294BE3C1"/>
 </w16cid:commentsIds>
 </file>
 
@@ -1710,12 +5607,301 @@
       </w:r>
     </w:p>
   </w:footnote>
+  <w:footnote w:id="2">
+    <w:p>
+      <w:pPr>
+        <w:pStyle w:val="Funotentext"/>
+        <w:rPr>
+          <w:rFonts w:ascii="Times New Roman" w:hAnsi="Times New Roman" w:cs="Times New Roman"/>
+          <w:lang w:val="en-US"/>
+        </w:rPr>
+      </w:pPr>
+      <w:r>
+        <w:rPr>
+          <w:rStyle w:val="Funotenzeichen"/>
+          <w:rFonts w:ascii="Times New Roman" w:hAnsi="Times New Roman" w:cs="Times New Roman"/>
+        </w:rPr>
+        <w:footnoteRef/>
+      </w:r>
+      <w:r>
+        <w:rPr>
+          <w:rFonts w:ascii="Times New Roman" w:hAnsi="Times New Roman" w:cs="Times New Roman"/>
+          <w:lang w:val="en-US"/>
+        </w:rPr>
+        <w:t xml:space="preserve"> </w:t>
+      </w:r>
+      <w:r>
+        <w:rPr>
+          <w:rFonts w:ascii="Times New Roman" w:hAnsi="Times New Roman" w:cs="Times New Roman"/>
+          <w:lang w:val="en-US"/>
+        </w:rPr>
+        <w:t>As part of the evaluation, interest focused on periods in which the HR was at least two standard deviations above the average HR of the participants.</w:t>
+      </w:r>
+    </w:p>
+  </w:footnote>
+  <w:footnote w:id="3">
+    <w:p>
+      <w:pPr>
+        <w:pStyle w:val="Funotentext"/>
+        <w:rPr>
+          <w:rFonts w:ascii="Times New Roman" w:hAnsi="Times New Roman" w:cs="Times New Roman"/>
+          <w:lang w:val="en-US"/>
+        </w:rPr>
+      </w:pPr>
+      <w:r>
+        <w:rPr>
+          <w:rStyle w:val="Funotenzeichen"/>
+          <w:rFonts w:ascii="Times New Roman" w:hAnsi="Times New Roman" w:cs="Times New Roman"/>
+        </w:rPr>
+        <w:footnoteRef/>
+      </w:r>
+      <w:r>
+        <w:rPr>
+          <w:rFonts w:ascii="Times New Roman" w:hAnsi="Times New Roman" w:cs="Times New Roman"/>
+          <w:lang w:val="en-US"/>
+        </w:rPr>
+        <w:t xml:space="preserve"> </w:t>
+      </w:r>
+      <w:r>
+        <w:rPr>
+          <w:rFonts w:ascii="Times New Roman" w:hAnsi="Times New Roman" w:cs="Times New Roman"/>
+          <w:lang w:val="en-US"/>
+        </w:rPr>
+        <w:t>It should be noted that the generalizability of the results is limited due to the small sample size of four participants.</w:t>
+      </w:r>
+    </w:p>
+  </w:footnote>
 </w:footnotes>
 </file>
 
 <file path=word/numbering.xml><?xml version="1.0" encoding="utf-8"?>
 <w:numbering xmlns:wpc="http://schemas.microsoft.com/office/word/2010/wordprocessingCanvas" xmlns:cx="http://schemas.microsoft.com/office/drawing/2014/chartex" xmlns:cx1="http://schemas.microsoft.com/office/drawing/2015/9/8/chartex" xmlns:cx2="http://schemas.microsoft.com/office/drawing/2015/10/21/chartex" xmlns:cx3="http://schemas.microsoft.com/office/drawing/2016/5/9/chartex" xmlns:cx4="http://schemas.microsoft.com/office/drawing/2016/5/10/chartex" xmlns:cx5="http://schemas.microsoft.com/office/drawing/2016/5/11/chartex" xmlns:cx6="http://schemas.microsoft.com/office/drawing/2016/5/12/chartex" xmlns:cx7="http://schemas.microsoft.com/office/drawing/2016/5/13/chartex" xmlns:cx8="http://schemas.microsoft.com/office/drawing/2016/5/14/chartex" xmlns:mc="http://schemas.openxmlformats.org/markup-compatibility/2006" xmlns:aink="http://schemas.microsoft.com/office/drawing/2016/ink" xmlns:am3d="http://schemas.microsoft.com/office/drawing/2017/model3d" xmlns:o="urn:schemas-microsoft-com:office:office" xmlns:r="http://schemas.openxmlformats.org/officeDocument/2006/relationships" xmlns:m="http://schemas.openxmlformats.org/officeDocument/2006/math" xmlns:v="urn:schemas-microsoft-com:vml" xmlns:wp14="http://schemas.microsoft.com/office/word/2010/wordprocessingDrawing" xmlns:wp="http://schemas.openxmlformats.org/drawingml/2006/wordprocessingDrawing" xmlns:w10="urn:schemas-microsoft-com:office:word" xmlns:w="http://schemas.openxmlformats.org/wordprocessingml/2006/main" xmlns:w14="http://schemas.microsoft.com/office/word/2010/wordml" xmlns:w15="http://schemas.microsoft.com/office/word/2012/wordml" xmlns:w16cex="http://schemas.microsoft.com/office/word/2018/wordml/cex" xmlns:w16cid="http://schemas.microsoft.com/office/word/2016/wordml/cid" xmlns:w16="http://schemas.microsoft.com/office/word/2018/wordml" xmlns:w16sdtdh="http://schemas.microsoft.com/office/word/2020/wordml/sdtdatahash" xmlns:w16se="http://schemas.microsoft.com/office/word/2015/wordml/symex" xmlns:wpg="http://schemas.microsoft.com/office/word/2010/wordprocessingGroup" xmlns:wpi="http://schemas.microsoft.com/office/word/2010/wordprocessingInk" xmlns:wne="http://schemas.microsoft.com/office/word/2006/wordml" xmlns:wps="http://schemas.microsoft.com/office/word/2010/wordprocessingShape" mc:Ignorable="w14 w15 w16se w16cid w16 w16cex w16sdtdh wp14">
   <w:abstractNum w:abstractNumId="0" w15:restartNumberingAfterBreak="0">
+    <w:nsid w:val="0C164829"/>
+    <w:multiLevelType w:val="hybridMultilevel"/>
+    <w:tmpl w:val="F1028094"/>
+    <w:lvl w:ilvl="0" w:tplc="8796FE28">
+      <w:numFmt w:val="bullet"/>
+      <w:lvlText w:val=""/>
+      <w:lvlJc w:val="left"/>
+      <w:pPr>
+        <w:ind w:left="720" w:hanging="360"/>
+      </w:pPr>
+      <w:rPr>
+        <w:rFonts w:ascii="Wingdings" w:eastAsiaTheme="minorHAnsi" w:hAnsi="Wingdings" w:cs="Times New Roman" w:hint="default"/>
+      </w:rPr>
+    </w:lvl>
+    <w:lvl w:ilvl="1" w:tplc="04070003" w:tentative="1">
+      <w:start w:val="1"/>
+      <w:numFmt w:val="bullet"/>
+      <w:lvlText w:val="o"/>
+      <w:lvlJc w:val="left"/>
+      <w:pPr>
+        <w:ind w:left="1440" w:hanging="360"/>
+      </w:pPr>
+      <w:rPr>
+        <w:rFonts w:ascii="Courier New" w:hAnsi="Courier New" w:cs="Courier New" w:hint="default"/>
+      </w:rPr>
+    </w:lvl>
+    <w:lvl w:ilvl="2" w:tplc="04070005" w:tentative="1">
+      <w:start w:val="1"/>
+      <w:numFmt w:val="bullet"/>
+      <w:lvlText w:val=""/>
+      <w:lvlJc w:val="left"/>
+      <w:pPr>
+        <w:ind w:left="2160" w:hanging="360"/>
+      </w:pPr>
+      <w:rPr>
+        <w:rFonts w:ascii="Wingdings" w:hAnsi="Wingdings" w:hint="default"/>
+      </w:rPr>
+    </w:lvl>
+    <w:lvl w:ilvl="3" w:tplc="04070001" w:tentative="1">
+      <w:start w:val="1"/>
+      <w:numFmt w:val="bullet"/>
+      <w:lvlText w:val=""/>
+      <w:lvlJc w:val="left"/>
+      <w:pPr>
+        <w:ind w:left="2880" w:hanging="360"/>
+      </w:pPr>
+      <w:rPr>
+        <w:rFonts w:ascii="Symbol" w:hAnsi="Symbol" w:hint="default"/>
+      </w:rPr>
+    </w:lvl>
+    <w:lvl w:ilvl="4" w:tplc="04070003" w:tentative="1">
+      <w:start w:val="1"/>
+      <w:numFmt w:val="bullet"/>
+      <w:lvlText w:val="o"/>
+      <w:lvlJc w:val="left"/>
+      <w:pPr>
+        <w:ind w:left="3600" w:hanging="360"/>
+      </w:pPr>
+      <w:rPr>
+        <w:rFonts w:ascii="Courier New" w:hAnsi="Courier New" w:cs="Courier New" w:hint="default"/>
+      </w:rPr>
+    </w:lvl>
+    <w:lvl w:ilvl="5" w:tplc="04070005" w:tentative="1">
+      <w:start w:val="1"/>
+      <w:numFmt w:val="bullet"/>
+      <w:lvlText w:val=""/>
+      <w:lvlJc w:val="left"/>
+      <w:pPr>
+        <w:ind w:left="4320" w:hanging="360"/>
+      </w:pPr>
+      <w:rPr>
+        <w:rFonts w:ascii="Wingdings" w:hAnsi="Wingdings" w:hint="default"/>
+      </w:rPr>
+    </w:lvl>
+    <w:lvl w:ilvl="6" w:tplc="04070001" w:tentative="1">
+      <w:start w:val="1"/>
+      <w:numFmt w:val="bullet"/>
+      <w:lvlText w:val=""/>
+      <w:lvlJc w:val="left"/>
+      <w:pPr>
+        <w:ind w:left="5040" w:hanging="360"/>
+      </w:pPr>
+      <w:rPr>
+        <w:rFonts w:ascii="Symbol" w:hAnsi="Symbol" w:hint="default"/>
+      </w:rPr>
+    </w:lvl>
+    <w:lvl w:ilvl="7" w:tplc="04070003" w:tentative="1">
+      <w:start w:val="1"/>
+      <w:numFmt w:val="bullet"/>
+      <w:lvlText w:val="o"/>
+      <w:lvlJc w:val="left"/>
+      <w:pPr>
+        <w:ind w:left="5760" w:hanging="360"/>
+      </w:pPr>
+      <w:rPr>
+        <w:rFonts w:ascii="Courier New" w:hAnsi="Courier New" w:cs="Courier New" w:hint="default"/>
+      </w:rPr>
+    </w:lvl>
+    <w:lvl w:ilvl="8" w:tplc="04070005" w:tentative="1">
+      <w:start w:val="1"/>
+      <w:numFmt w:val="bullet"/>
+      <w:lvlText w:val=""/>
+      <w:lvlJc w:val="left"/>
+      <w:pPr>
+        <w:ind w:left="6480" w:hanging="360"/>
+      </w:pPr>
+      <w:rPr>
+        <w:rFonts w:ascii="Wingdings" w:hAnsi="Wingdings" w:hint="default"/>
+      </w:rPr>
+    </w:lvl>
+  </w:abstractNum>
+  <w:abstractNum w:abstractNumId="1" w15:restartNumberingAfterBreak="0">
+    <w:nsid w:val="24963E10"/>
+    <w:multiLevelType w:val="hybridMultilevel"/>
+    <w:tmpl w:val="D4B01142"/>
+    <w:lvl w:ilvl="0" w:tplc="56EE79BE">
+      <w:start w:val="3"/>
+      <w:numFmt w:val="bullet"/>
+      <w:lvlText w:val=""/>
+      <w:lvlJc w:val="left"/>
+      <w:pPr>
+        <w:ind w:left="720" w:hanging="360"/>
+      </w:pPr>
+      <w:rPr>
+        <w:rFonts w:ascii="Wingdings" w:eastAsiaTheme="minorHAnsi" w:hAnsi="Wingdings" w:cs="Times New Roman" w:hint="default"/>
+      </w:rPr>
+    </w:lvl>
+    <w:lvl w:ilvl="1" w:tplc="04070003" w:tentative="1">
+      <w:start w:val="1"/>
+      <w:numFmt w:val="bullet"/>
+      <w:lvlText w:val="o"/>
+      <w:lvlJc w:val="left"/>
+      <w:pPr>
+        <w:ind w:left="1440" w:hanging="360"/>
+      </w:pPr>
+      <w:rPr>
+        <w:rFonts w:ascii="Courier New" w:hAnsi="Courier New" w:cs="Courier New" w:hint="default"/>
+      </w:rPr>
+    </w:lvl>
+    <w:lvl w:ilvl="2" w:tplc="04070005" w:tentative="1">
+      <w:start w:val="1"/>
+      <w:numFmt w:val="bullet"/>
+      <w:lvlText w:val=""/>
+      <w:lvlJc w:val="left"/>
+      <w:pPr>
+        <w:ind w:left="2160" w:hanging="360"/>
+      </w:pPr>
+      <w:rPr>
+        <w:rFonts w:ascii="Wingdings" w:hAnsi="Wingdings" w:hint="default"/>
+      </w:rPr>
+    </w:lvl>
+    <w:lvl w:ilvl="3" w:tplc="04070001" w:tentative="1">
+      <w:start w:val="1"/>
+      <w:numFmt w:val="bullet"/>
+      <w:lvlText w:val=""/>
+      <w:lvlJc w:val="left"/>
+      <w:pPr>
+        <w:ind w:left="2880" w:hanging="360"/>
+      </w:pPr>
+      <w:rPr>
+        <w:rFonts w:ascii="Symbol" w:hAnsi="Symbol" w:hint="default"/>
+      </w:rPr>
+    </w:lvl>
+    <w:lvl w:ilvl="4" w:tplc="04070003" w:tentative="1">
+      <w:start w:val="1"/>
+      <w:numFmt w:val="bullet"/>
+      <w:lvlText w:val="o"/>
+      <w:lvlJc w:val="left"/>
+      <w:pPr>
+        <w:ind w:left="3600" w:hanging="360"/>
+      </w:pPr>
+      <w:rPr>
+        <w:rFonts w:ascii="Courier New" w:hAnsi="Courier New" w:cs="Courier New" w:hint="default"/>
+      </w:rPr>
+    </w:lvl>
+    <w:lvl w:ilvl="5" w:tplc="04070005" w:tentative="1">
+      <w:start w:val="1"/>
+      <w:numFmt w:val="bullet"/>
+      <w:lvlText w:val=""/>
+      <w:lvlJc w:val="left"/>
+      <w:pPr>
+        <w:ind w:left="4320" w:hanging="360"/>
+      </w:pPr>
+      <w:rPr>
+        <w:rFonts w:ascii="Wingdings" w:hAnsi="Wingdings" w:hint="default"/>
+      </w:rPr>
+    </w:lvl>
+    <w:lvl w:ilvl="6" w:tplc="04070001" w:tentative="1">
+      <w:start w:val="1"/>
+      <w:numFmt w:val="bullet"/>
+      <w:lvlText w:val=""/>
+      <w:lvlJc w:val="left"/>
+      <w:pPr>
+        <w:ind w:left="5040" w:hanging="360"/>
+      </w:pPr>
+      <w:rPr>
+        <w:rFonts w:ascii="Symbol" w:hAnsi="Symbol" w:hint="default"/>
+      </w:rPr>
+    </w:lvl>
+    <w:lvl w:ilvl="7" w:tplc="04070003" w:tentative="1">
+      <w:start w:val="1"/>
+      <w:numFmt w:val="bullet"/>
+      <w:lvlText w:val="o"/>
+      <w:lvlJc w:val="left"/>
+      <w:pPr>
+        <w:ind w:left="5760" w:hanging="360"/>
+      </w:pPr>
+      <w:rPr>
+        <w:rFonts w:ascii="Courier New" w:hAnsi="Courier New" w:cs="Courier New" w:hint="default"/>
+      </w:rPr>
+    </w:lvl>
+    <w:lvl w:ilvl="8" w:tplc="04070005" w:tentative="1">
+      <w:start w:val="1"/>
+      <w:numFmt w:val="bullet"/>
+      <w:lvlText w:val=""/>
+      <w:lvlJc w:val="left"/>
+      <w:pPr>
+        <w:ind w:left="6480" w:hanging="360"/>
+      </w:pPr>
+      <w:rPr>
+        <w:rFonts w:ascii="Wingdings" w:hAnsi="Wingdings" w:hint="default"/>
+      </w:rPr>
+    </w:lvl>
+  </w:abstractNum>
+  <w:abstractNum w:abstractNumId="2" w15:restartNumberingAfterBreak="0">
     <w:nsid w:val="64AE25BC"/>
     <w:multiLevelType w:val="hybridMultilevel"/>
     <w:tmpl w:val="021419AA"/>
@@ -1804,7 +5990,7 @@
       </w:pPr>
     </w:lvl>
   </w:abstractNum>
-  <w:abstractNum w:abstractNumId="1" w15:restartNumberingAfterBreak="0">
+  <w:abstractNum w:abstractNumId="3" w15:restartNumberingAfterBreak="0">
     <w:nsid w:val="7FDE46F8"/>
     <w:multiLevelType w:val="hybridMultilevel"/>
     <w:tmpl w:val="A02A0D16"/>
@@ -1894,10 +6080,16 @@
     </w:lvl>
   </w:abstractNum>
   <w:num w:numId="1">
-    <w:abstractNumId w:val="1"/>
+    <w:abstractNumId w:val="3"/>
   </w:num>
   <w:num w:numId="2">
+    <w:abstractNumId w:val="2"/>
+  </w:num>
+  <w:num w:numId="3">
     <w:abstractNumId w:val="0"/>
+  </w:num>
+  <w:num w:numId="4">
+    <w:abstractNumId w:val="1"/>
   </w:num>
 </w:numbering>
 </file>

--- a/02_paper/02_study/02_fitbit paper/word_versions/Theory_Fitbitpaper_2023_0812_MK.docx
+++ b/02_paper/02_study/02_fitbit paper/word_versions/Theory_Fitbitpaper_2023_0812_MK.docx
@@ -17,36 +17,8 @@
           <w:sz w:val="24"/>
           <w:szCs w:val="24"/>
         </w:rPr>
-        <w:t xml:space="preserve"># </w:t>
-      </w:r>
-      <w:proofErr w:type="spellStart"/>
-      <w:r>
-        <w:rPr>
-          <w:rFonts w:ascii="Times New Roman" w:hAnsi="Times New Roman" w:cs="Times New Roman"/>
-          <w:sz w:val="24"/>
-          <w:szCs w:val="24"/>
-        </w:rPr>
-        <w:t>Theoretical</w:t>
-      </w:r>
-      <w:proofErr w:type="spellEnd"/>
-      <w:r>
-        <w:rPr>
-          <w:rFonts w:ascii="Times New Roman" w:hAnsi="Times New Roman" w:cs="Times New Roman"/>
-          <w:sz w:val="24"/>
-          <w:szCs w:val="24"/>
-        </w:rPr>
-        <w:t xml:space="preserve"> </w:t>
-      </w:r>
-      <w:proofErr w:type="spellStart"/>
-      <w:r>
-        <w:rPr>
-          <w:rFonts w:ascii="Times New Roman" w:hAnsi="Times New Roman" w:cs="Times New Roman"/>
-          <w:sz w:val="24"/>
-          <w:szCs w:val="24"/>
-        </w:rPr>
-        <w:t>background</w:t>
-      </w:r>
-      <w:proofErr w:type="spellEnd"/>
+        <w:t># Theoretical background</w:t>
+      </w:r>
     </w:p>
     <w:p>
       <w:pPr>
@@ -150,27 +122,7 @@
           <w:szCs w:val="24"/>
           <w:lang w:val="en-US"/>
         </w:rPr>
-        <w:t xml:space="preserve">Was </w:t>
-      </w:r>
-      <w:proofErr w:type="spellStart"/>
-      <w:r>
-        <w:rPr>
-          <w:rFonts w:ascii="Times New Roman" w:hAnsi="Times New Roman" w:cs="Times New Roman"/>
-          <w:sz w:val="24"/>
-          <w:szCs w:val="24"/>
-          <w:lang w:val="en-US"/>
-        </w:rPr>
-        <w:t>ist</w:t>
-      </w:r>
-      <w:proofErr w:type="spellEnd"/>
-      <w:r>
-        <w:rPr>
-          <w:rFonts w:ascii="Times New Roman" w:hAnsi="Times New Roman" w:cs="Times New Roman"/>
-          <w:sz w:val="24"/>
-          <w:szCs w:val="24"/>
-          <w:lang w:val="en-US"/>
-        </w:rPr>
-        <w:t xml:space="preserve"> Stress / Arousal </w:t>
+        <w:t xml:space="preserve">Was ist Stress / Arousal </w:t>
       </w:r>
       <w:r>
         <w:rPr>
@@ -331,25 +283,7 @@
           <w:sz w:val="24"/>
           <w:szCs w:val="24"/>
         </w:rPr>
-        <w:t>(um z-</w:t>
-      </w:r>
-      <w:proofErr w:type="spellStart"/>
-      <w:r>
-        <w:rPr>
-          <w:rFonts w:ascii="Times New Roman" w:hAnsi="Times New Roman" w:cs="Times New Roman"/>
-          <w:sz w:val="24"/>
-          <w:szCs w:val="24"/>
-        </w:rPr>
-        <w:t>std.</w:t>
-      </w:r>
-      <w:proofErr w:type="spellEnd"/>
-      <w:r>
-        <w:rPr>
-          <w:rFonts w:ascii="Times New Roman" w:hAnsi="Times New Roman" w:cs="Times New Roman"/>
-          <w:sz w:val="24"/>
-          <w:szCs w:val="24"/>
-        </w:rPr>
-        <w:t xml:space="preserve"> HR einzuführen)</w:t>
+        <w:t>(um z-std. HR einzuführen)</w:t>
       </w:r>
     </w:p>
     <w:p>
@@ -497,44 +431,16 @@
           <w:sz w:val="24"/>
           <w:szCs w:val="24"/>
         </w:rPr>
-        <w:t xml:space="preserve">Prädiktion der HR mittels Lehrerfahrung &amp; </w:t>
-      </w:r>
-      <w:proofErr w:type="spellStart"/>
-      <w:r>
-        <w:rPr>
-          <w:rFonts w:ascii="Times New Roman" w:hAnsi="Times New Roman" w:cs="Times New Roman"/>
-          <w:sz w:val="24"/>
-          <w:szCs w:val="24"/>
-        </w:rPr>
-        <w:t>s</w:t>
-      </w:r>
-      <w:r>
-        <w:rPr>
-          <w:rFonts w:ascii="Times New Roman" w:hAnsi="Times New Roman" w:cs="Times New Roman"/>
-          <w:sz w:val="24"/>
-          <w:szCs w:val="24"/>
-        </w:rPr>
-        <w:t>elf-reported</w:t>
-      </w:r>
-      <w:proofErr w:type="spellEnd"/>
-      <w:r>
-        <w:rPr>
-          <w:rFonts w:ascii="Times New Roman" w:hAnsi="Times New Roman" w:cs="Times New Roman"/>
-          <w:sz w:val="24"/>
-          <w:szCs w:val="24"/>
-        </w:rPr>
-        <w:t xml:space="preserve"> </w:t>
-      </w:r>
-      <w:proofErr w:type="spellStart"/>
-      <w:r>
-        <w:rPr>
-          <w:rFonts w:ascii="Times New Roman" w:hAnsi="Times New Roman" w:cs="Times New Roman"/>
-          <w:sz w:val="24"/>
-          <w:szCs w:val="24"/>
-        </w:rPr>
-        <w:t>data</w:t>
-      </w:r>
-      <w:proofErr w:type="spellEnd"/>
+        <w:t>Prädiktion der HR mittels Lehrerfahrung &amp; s</w:t>
+      </w:r>
+      <w:r>
+        <w:rPr>
+          <w:rFonts w:ascii="Times New Roman" w:hAnsi="Times New Roman" w:cs="Times New Roman"/>
+          <w:sz w:val="24"/>
+          <w:szCs w:val="24"/>
+        </w:rPr>
+        <w:t>elf-reported data</w:t>
+      </w:r>
     </w:p>
     <w:p>
       <w:pPr>
@@ -557,25 +463,7 @@
           <w:sz w:val="24"/>
           <w:szCs w:val="24"/>
         </w:rPr>
-        <w:t xml:space="preserve">Ähnliche Konstrukte wie </w:t>
-      </w:r>
-      <w:proofErr w:type="spellStart"/>
-      <w:r>
-        <w:rPr>
-          <w:rFonts w:ascii="Times New Roman" w:hAnsi="Times New Roman" w:cs="Times New Roman"/>
-          <w:sz w:val="24"/>
-          <w:szCs w:val="24"/>
-        </w:rPr>
-        <w:t>c.a</w:t>
-      </w:r>
-      <w:proofErr w:type="spellEnd"/>
-      <w:r>
-        <w:rPr>
-          <w:rFonts w:ascii="Times New Roman" w:hAnsi="Times New Roman" w:cs="Times New Roman"/>
-          <w:sz w:val="24"/>
-          <w:szCs w:val="24"/>
-        </w:rPr>
-        <w:t xml:space="preserve">. </w:t>
+        <w:t xml:space="preserve">Ähnliche Konstrukte wie c.a. </w:t>
       </w:r>
       <w:r>
         <w:rPr>
@@ -618,7 +506,25 @@
           <w:szCs w:val="24"/>
           <w:lang w:val="en-US"/>
         </w:rPr>
-        <w:t xml:space="preserve"> (Richter e al.) </w:t>
+        <w:t xml:space="preserve"> (Richter e</w:t>
+      </w:r>
+      <w:r>
+        <w:rPr>
+          <w:rFonts w:ascii="Times New Roman" w:hAnsi="Times New Roman" w:cs="Times New Roman"/>
+          <w:sz w:val="24"/>
+          <w:szCs w:val="24"/>
+          <w:lang w:val="en-US"/>
+        </w:rPr>
+        <w:t>t</w:t>
+      </w:r>
+      <w:r>
+        <w:rPr>
+          <w:rFonts w:ascii="Times New Roman" w:hAnsi="Times New Roman" w:cs="Times New Roman"/>
+          <w:sz w:val="24"/>
+          <w:szCs w:val="24"/>
+          <w:lang w:val="en-US"/>
+        </w:rPr>
+        <w:t xml:space="preserve"> al.) </w:t>
       </w:r>
     </w:p>
     <w:p>
@@ -651,23 +557,13 @@
         </w:rPr>
         <w:t xml:space="preserve"> und </w:t>
       </w:r>
-      <w:proofErr w:type="spellStart"/>
-      <w:r>
-        <w:rPr>
-          <w:rFonts w:ascii="Times New Roman" w:hAnsi="Times New Roman" w:cs="Times New Roman"/>
-          <w:sz w:val="24"/>
-          <w:szCs w:val="24"/>
-        </w:rPr>
-        <w:t>cognitive</w:t>
-      </w:r>
-      <w:proofErr w:type="spellEnd"/>
-      <w:r>
-        <w:rPr>
-          <w:rFonts w:ascii="Times New Roman" w:hAnsi="Times New Roman" w:cs="Times New Roman"/>
-          <w:sz w:val="24"/>
-          <w:szCs w:val="24"/>
-        </w:rPr>
-        <w:t xml:space="preserve"> appraisal damit zu</w:t>
+      <w:r>
+        <w:rPr>
+          <w:rFonts w:ascii="Times New Roman" w:hAnsi="Times New Roman" w:cs="Times New Roman"/>
+          <w:sz w:val="24"/>
+          <w:szCs w:val="24"/>
+        </w:rPr>
+        <w:t>cognitive appraisal damit zu</w:t>
       </w:r>
       <w:r>
         <w:rPr>
@@ -1223,16 +1119,7 @@
           <w:szCs w:val="24"/>
           <w:lang w:val="en-US"/>
         </w:rPr>
-        <w:t>Teachers’ individual characteristics such as biographical details (e.g., sex, age, teaching experience) may be of high importance of the appraisal.</w:t>
-      </w:r>
-      <w:r>
-        <w:rPr>
-          <w:rFonts w:ascii="Times New Roman" w:hAnsi="Times New Roman" w:cs="Times New Roman"/>
-          <w:sz w:val="24"/>
-          <w:szCs w:val="24"/>
-          <w:lang w:val="en-US"/>
-        </w:rPr>
-        <w:t xml:space="preserve"> </w:t>
+        <w:t xml:space="preserve">Teachers’ individual characteristics such as biographical details (e.g., sex, age, teaching experience) may be of high importance of the appraisal. </w:t>
       </w:r>
       <w:r>
         <w:rPr>
@@ -1811,16 +1698,16 @@
           <w:szCs w:val="24"/>
           <w:lang w:val="en-US"/>
         </w:rPr>
-        <w:t xml:space="preserve">## Classroom disruptions as a </w:t>
-      </w:r>
-      <w:r>
-        <w:rPr>
-          <w:rFonts w:ascii="Times New Roman" w:hAnsi="Times New Roman" w:cs="Times New Roman"/>
-          <w:sz w:val="24"/>
-          <w:szCs w:val="24"/>
-          <w:lang w:val="en-US"/>
-        </w:rPr>
-        <w:t>stressor</w:t>
+        <w:t xml:space="preserve">## HR as an indicator for </w:t>
+      </w:r>
+      <w:r>
+        <w:rPr>
+          <w:rFonts w:ascii="Times New Roman" w:hAnsi="Times New Roman" w:cs="Times New Roman"/>
+          <w:sz w:val="24"/>
+          <w:szCs w:val="24"/>
+          <w:lang w:val="en-US"/>
+        </w:rPr>
+        <w:t>stress</w:t>
       </w:r>
     </w:p>
     <w:p>
@@ -1840,214 +1727,89 @@
           <w:szCs w:val="24"/>
           <w:lang w:val="en-US"/>
         </w:rPr>
-        <w:t>Student misbehavior</w:t>
-      </w:r>
-      <w:r>
-        <w:rPr>
-          <w:rFonts w:ascii="Times New Roman" w:hAnsi="Times New Roman" w:cs="Times New Roman"/>
-          <w:sz w:val="24"/>
-          <w:szCs w:val="24"/>
-          <w:lang w:val="en-US"/>
-        </w:rPr>
-        <w:t>s</w:t>
-      </w:r>
-      <w:r>
-        <w:rPr>
-          <w:rFonts w:ascii="Times New Roman" w:hAnsi="Times New Roman" w:cs="Times New Roman"/>
-          <w:sz w:val="24"/>
-          <w:szCs w:val="24"/>
-          <w:lang w:val="en-US"/>
-        </w:rPr>
-        <w:t xml:space="preserve"> </w:t>
-      </w:r>
-      <w:r>
-        <w:rPr>
-          <w:rFonts w:ascii="Times New Roman" w:hAnsi="Times New Roman" w:cs="Times New Roman"/>
-          <w:sz w:val="24"/>
-          <w:szCs w:val="24"/>
-          <w:lang w:val="en-US"/>
-        </w:rPr>
-        <w:t>such as classroom disruptions, disrespect and d</w:t>
-      </w:r>
-      <w:r>
-        <w:rPr>
-          <w:rFonts w:ascii="Times New Roman" w:hAnsi="Times New Roman" w:cs="Times New Roman"/>
-          <w:sz w:val="24"/>
-          <w:szCs w:val="24"/>
-          <w:lang w:val="en-US"/>
-        </w:rPr>
-        <w:t>isciplinary problems</w:t>
-      </w:r>
-      <w:r>
-        <w:rPr>
-          <w:rFonts w:ascii="Times New Roman" w:hAnsi="Times New Roman" w:cs="Times New Roman"/>
-          <w:sz w:val="24"/>
-          <w:szCs w:val="24"/>
-          <w:lang w:val="en-US"/>
-        </w:rPr>
-        <w:t xml:space="preserve"> are</w:t>
-      </w:r>
-      <w:r>
-        <w:rPr>
-          <w:rFonts w:ascii="Times New Roman" w:hAnsi="Times New Roman" w:cs="Times New Roman"/>
-          <w:sz w:val="24"/>
-          <w:szCs w:val="24"/>
-          <w:lang w:val="en-US"/>
-        </w:rPr>
-        <w:t xml:space="preserve"> one of the most </w:t>
-      </w:r>
-      <w:r>
-        <w:rPr>
-          <w:rFonts w:ascii="Times New Roman" w:hAnsi="Times New Roman" w:cs="Times New Roman"/>
-          <w:sz w:val="24"/>
-          <w:szCs w:val="24"/>
-          <w:lang w:val="en-US"/>
-        </w:rPr>
-        <w:t xml:space="preserve">influential stressors </w:t>
-      </w:r>
-      <w:r>
-        <w:rPr>
-          <w:rFonts w:ascii="Times New Roman" w:hAnsi="Times New Roman" w:cs="Times New Roman"/>
-          <w:sz w:val="24"/>
-          <w:szCs w:val="24"/>
-          <w:lang w:val="en-US"/>
-        </w:rPr>
-        <w:t>[</w:t>
-      </w:r>
-      <w:r>
-        <w:rPr>
-          <w:rFonts w:ascii="Times New Roman" w:hAnsi="Times New Roman" w:cs="Times New Roman"/>
-          <w:sz w:val="24"/>
-          <w:szCs w:val="24"/>
-          <w:lang w:val="en-US"/>
-        </w:rPr>
-        <w:t>@</w:t>
-      </w:r>
-      <w:r>
-        <w:rPr>
-          <w:rFonts w:ascii="Times New Roman" w:hAnsi="Times New Roman" w:cs="Times New Roman"/>
-          <w:sz w:val="24"/>
-          <w:szCs w:val="24"/>
-          <w:lang w:val="en-US"/>
-        </w:rPr>
-        <w:t>aloe2014multivariate</w:t>
-      </w:r>
-      <w:r>
-        <w:rPr>
-          <w:rFonts w:ascii="Times New Roman" w:hAnsi="Times New Roman" w:cs="Times New Roman"/>
-          <w:sz w:val="24"/>
-          <w:szCs w:val="24"/>
-          <w:lang w:val="en-US"/>
-        </w:rPr>
-        <w:t>]</w:t>
-      </w:r>
-      <w:r>
-        <w:rPr>
-          <w:rFonts w:ascii="Times New Roman" w:hAnsi="Times New Roman" w:cs="Times New Roman"/>
-          <w:sz w:val="24"/>
-          <w:szCs w:val="24"/>
-          <w:lang w:val="en-US"/>
-        </w:rPr>
-        <w:t xml:space="preserve">. </w:t>
-      </w:r>
-      <w:r>
-        <w:rPr>
-          <w:rFonts w:ascii="Times New Roman" w:hAnsi="Times New Roman" w:cs="Times New Roman"/>
-          <w:sz w:val="24"/>
-          <w:szCs w:val="24"/>
-          <w:lang w:val="en-US"/>
-        </w:rPr>
-        <w:t xml:space="preserve">In contrast to disciplinary conflicts and disrespect, classroom disruptions are linked to the teaching process and can be defined as </w:t>
-      </w:r>
-      <w:r>
-        <w:rPr>
-          <w:rFonts w:ascii="Times New Roman" w:hAnsi="Times New Roman" w:cs="Times New Roman"/>
-          <w:sz w:val="24"/>
-          <w:szCs w:val="24"/>
-          <w:lang w:val="en-US"/>
-        </w:rPr>
-        <w:t>“</w:t>
-      </w:r>
-      <w:r>
-        <w:rPr>
-          <w:rFonts w:ascii="Times New Roman" w:hAnsi="Times New Roman" w:cs="Times New Roman"/>
-          <w:sz w:val="24"/>
-          <w:szCs w:val="24"/>
-          <w:lang w:val="en-US"/>
-        </w:rPr>
-        <w:t>events that impair, interrupt or make the teaching-learning process impossible by partially or completely overriding the conditions under which teaching and learning can take place</w:t>
-      </w:r>
-      <w:r>
-        <w:rPr>
-          <w:rFonts w:ascii="Times New Roman" w:hAnsi="Times New Roman" w:cs="Times New Roman"/>
-          <w:sz w:val="24"/>
-          <w:szCs w:val="24"/>
-          <w:lang w:val="en-US"/>
-        </w:rPr>
-        <w:t xml:space="preserve">” </w:t>
-      </w:r>
-      <w:r>
-        <w:rPr>
-          <w:rFonts w:ascii="Times New Roman" w:hAnsi="Times New Roman" w:cs="Times New Roman"/>
-          <w:sz w:val="24"/>
-          <w:szCs w:val="24"/>
-          <w:lang w:val="en-US"/>
-        </w:rPr>
-        <w:t>[@</w:t>
-      </w:r>
-      <w:r>
-        <w:rPr>
-          <w:rFonts w:ascii="Times New Roman" w:hAnsi="Times New Roman" w:cs="Times New Roman"/>
-          <w:sz w:val="24"/>
-          <w:szCs w:val="24"/>
-          <w:lang w:val="en-US"/>
-        </w:rPr>
-        <w:t>lohmann2007schulern</w:t>
-      </w:r>
-      <w:r>
-        <w:rPr>
-          <w:rFonts w:ascii="Times New Roman" w:hAnsi="Times New Roman" w:cs="Times New Roman"/>
-          <w:sz w:val="24"/>
-          <w:szCs w:val="24"/>
-          <w:lang w:val="en-US"/>
-        </w:rPr>
-        <w:t>, p. 13</w:t>
-      </w:r>
-      <w:r>
-        <w:rPr>
-          <w:rFonts w:ascii="Times New Roman" w:hAnsi="Times New Roman" w:cs="Times New Roman"/>
-          <w:sz w:val="24"/>
-          <w:szCs w:val="24"/>
-          <w:lang w:val="en-US"/>
-        </w:rPr>
-        <w:t>]</w:t>
-      </w:r>
-      <w:r>
-        <w:rPr>
-          <w:rFonts w:ascii="Times New Roman" w:hAnsi="Times New Roman" w:cs="Times New Roman"/>
-          <w:sz w:val="24"/>
-          <w:szCs w:val="24"/>
-          <w:lang w:val="en-US"/>
-        </w:rPr>
-        <w:t>.</w:t>
-      </w:r>
-      <w:r>
-        <w:rPr>
-          <w:rFonts w:ascii="Times New Roman" w:hAnsi="Times New Roman" w:cs="Times New Roman"/>
-          <w:sz w:val="24"/>
-          <w:szCs w:val="24"/>
-          <w:lang w:val="en-US"/>
-        </w:rPr>
-        <w:t xml:space="preserve"> </w:t>
-      </w:r>
-      <w:r>
-        <w:rPr>
-          <w:rFonts w:ascii="Times New Roman" w:hAnsi="Times New Roman" w:cs="Times New Roman"/>
-          <w:sz w:val="24"/>
-          <w:szCs w:val="24"/>
-          <w:lang w:val="en-US"/>
-        </w:rPr>
-        <w:t>Classroom disruptions can be differentiated according to various aspects</w:t>
+        <w:t>There is scientific support for the use of cardiovascular metrics, such as HR, as an indication of arousal linked to stress</w:t>
+      </w:r>
+      <w:r>
+        <w:rPr>
+          <w:rFonts w:ascii="Times New Roman" w:hAnsi="Times New Roman" w:cs="Times New Roman"/>
+          <w:sz w:val="24"/>
+          <w:szCs w:val="24"/>
+          <w:lang w:val="en-US"/>
+        </w:rPr>
+        <w:t xml:space="preserve">, meaning that the </w:t>
+      </w:r>
+      <w:r>
+        <w:rPr>
+          <w:rFonts w:ascii="Times New Roman" w:hAnsi="Times New Roman" w:cs="Times New Roman"/>
+          <w:sz w:val="24"/>
+          <w:szCs w:val="24"/>
+          <w:lang w:val="en-US"/>
+        </w:rPr>
+        <w:t>higher the HR, the more stressed out the person is</w:t>
+      </w:r>
+      <w:r>
+        <w:rPr>
+          <w:rFonts w:ascii="Times New Roman" w:hAnsi="Times New Roman" w:cs="Times New Roman"/>
+          <w:sz w:val="24"/>
+          <w:szCs w:val="24"/>
+          <w:lang w:val="en-US"/>
+        </w:rPr>
+        <w:t xml:space="preserve"> </w:t>
+      </w:r>
+      <w:r>
+        <w:rPr>
+          <w:rFonts w:ascii="Times New Roman" w:hAnsi="Times New Roman" w:cs="Times New Roman"/>
+          <w:sz w:val="24"/>
+          <w:szCs w:val="24"/>
+          <w:lang w:val="en-US"/>
+        </w:rPr>
+        <w:t>[@blascovich1996</w:t>
+      </w:r>
+      <w:r>
+        <w:rPr>
+          <w:rFonts w:ascii="Times New Roman" w:hAnsi="Times New Roman" w:cs="Times New Roman"/>
+          <w:sz w:val="24"/>
+          <w:szCs w:val="24"/>
+          <w:lang w:val="en-US"/>
+        </w:rPr>
+        <w:t>].</w:t>
+      </w:r>
+      <w:r>
+        <w:rPr>
+          <w:rFonts w:ascii="Times New Roman" w:hAnsi="Times New Roman" w:cs="Times New Roman"/>
+          <w:sz w:val="24"/>
+          <w:szCs w:val="24"/>
+          <w:lang w:val="en-US"/>
+        </w:rPr>
+        <w:t xml:space="preserve"> </w:t>
+      </w:r>
+      <w:r>
+        <w:rPr>
+          <w:rFonts w:ascii="Times New Roman" w:hAnsi="Times New Roman" w:cs="Times New Roman"/>
+          <w:sz w:val="24"/>
+          <w:szCs w:val="24"/>
+          <w:lang w:val="en-US"/>
+        </w:rPr>
+        <w:t>HR indicates the number of heartbeats within a certain time interval, which is usually heartbeats per minute and is therefore expressed in min</w:t>
+      </w:r>
+      <w:r>
+        <w:rPr>
+          <w:rFonts w:ascii="Times New Roman" w:hAnsi="Times New Roman" w:cs="Times New Roman"/>
+          <w:sz w:val="24"/>
+          <w:szCs w:val="24"/>
+          <w:vertAlign w:val="superscript"/>
+          <w:lang w:val="en-US"/>
+        </w:rPr>
+        <w:t>-1</w:t>
+      </w:r>
+      <w:r>
+        <w:rPr>
+          <w:rFonts w:ascii="Times New Roman" w:hAnsi="Times New Roman" w:cs="Times New Roman"/>
+          <w:sz w:val="24"/>
+          <w:szCs w:val="24"/>
+          <w:lang w:val="en-US"/>
+        </w:rPr>
+        <w:t xml:space="preserve"> or beats per minute</w:t>
       </w:r>
       <w:r>
         <w:rPr>
@@ -2065,333 +1827,38 @@
           <w:szCs w:val="24"/>
           <w:lang w:val="en-US"/>
         </w:rPr>
-        <w:t>e.g.</w:t>
-      </w:r>
-      <w:r>
-        <w:rPr>
-          <w:rFonts w:ascii="Times New Roman" w:hAnsi="Times New Roman" w:cs="Times New Roman"/>
-          <w:sz w:val="24"/>
-          <w:szCs w:val="24"/>
-          <w:lang w:val="en-US"/>
-        </w:rPr>
-        <w:t>,</w:t>
-      </w:r>
-      <w:r>
-        <w:rPr>
-          <w:rFonts w:ascii="Times New Roman" w:hAnsi="Times New Roman" w:cs="Times New Roman"/>
-          <w:sz w:val="24"/>
-          <w:szCs w:val="24"/>
-          <w:lang w:val="en-US"/>
-        </w:rPr>
-        <w:t xml:space="preserve"> </w:t>
-      </w:r>
-      <w:r>
-        <w:rPr>
-          <w:rFonts w:ascii="Times New Roman" w:hAnsi="Times New Roman" w:cs="Times New Roman"/>
-          <w:sz w:val="24"/>
-          <w:szCs w:val="24"/>
-          <w:lang w:val="en-US"/>
-        </w:rPr>
-        <w:t>intensity</w:t>
-      </w:r>
-      <w:r>
-        <w:rPr>
-          <w:rFonts w:ascii="Times New Roman" w:hAnsi="Times New Roman" w:cs="Times New Roman"/>
-          <w:sz w:val="24"/>
-          <w:szCs w:val="24"/>
-          <w:lang w:val="en-US"/>
-        </w:rPr>
-        <w:t xml:space="preserve"> </w:t>
-      </w:r>
-      <w:r>
-        <w:rPr>
-          <w:rFonts w:ascii="Times New Roman" w:hAnsi="Times New Roman" w:cs="Times New Roman"/>
-          <w:sz w:val="24"/>
-          <w:szCs w:val="24"/>
-          <w:lang w:val="en-US"/>
-        </w:rPr>
-        <w:t>and severity (Steins &amp; Welling, 2010)</w:t>
-      </w:r>
-      <w:r>
-        <w:rPr>
-          <w:rFonts w:ascii="Times New Roman" w:hAnsi="Times New Roman" w:cs="Times New Roman"/>
-          <w:sz w:val="24"/>
-          <w:szCs w:val="24"/>
-          <w:lang w:val="en-US"/>
-        </w:rPr>
-        <w:t>;</w:t>
-      </w:r>
-      <w:r>
-        <w:rPr>
-          <w:rFonts w:ascii="Times New Roman" w:hAnsi="Times New Roman" w:cs="Times New Roman"/>
-          <w:sz w:val="24"/>
-          <w:szCs w:val="24"/>
-          <w:lang w:val="en-US"/>
-        </w:rPr>
-        <w:t xml:space="preserve"> active and passive disruptions (</w:t>
-      </w:r>
-      <w:proofErr w:type="spellStart"/>
-      <w:r>
-        <w:rPr>
-          <w:rFonts w:ascii="Times New Roman" w:hAnsi="Times New Roman" w:cs="Times New Roman"/>
-          <w:sz w:val="24"/>
-          <w:szCs w:val="24"/>
-          <w:lang w:val="en-US"/>
-        </w:rPr>
-        <w:t>Nolting</w:t>
-      </w:r>
-      <w:proofErr w:type="spellEnd"/>
-      <w:r>
-        <w:rPr>
-          <w:rFonts w:ascii="Times New Roman" w:hAnsi="Times New Roman" w:cs="Times New Roman"/>
-          <w:sz w:val="24"/>
-          <w:szCs w:val="24"/>
-          <w:lang w:val="en-US"/>
-        </w:rPr>
-        <w:t>, 2017)</w:t>
-      </w:r>
-      <w:r>
-        <w:rPr>
-          <w:rFonts w:ascii="Times New Roman" w:hAnsi="Times New Roman" w:cs="Times New Roman"/>
-          <w:sz w:val="24"/>
-          <w:szCs w:val="24"/>
-          <w:lang w:val="en-US"/>
-        </w:rPr>
-        <w:t xml:space="preserve">. </w:t>
-      </w:r>
-      <w:r>
-        <w:rPr>
-          <w:rFonts w:ascii="Times New Roman" w:hAnsi="Times New Roman" w:cs="Times New Roman"/>
-          <w:sz w:val="24"/>
-          <w:szCs w:val="24"/>
-          <w:lang w:val="en-US"/>
-        </w:rPr>
-        <w:t>@</w:t>
-      </w:r>
-      <w:r>
-        <w:rPr>
-          <w:rFonts w:ascii="Times New Roman" w:hAnsi="Times New Roman" w:cs="Times New Roman"/>
-          <w:sz w:val="24"/>
-          <w:szCs w:val="24"/>
-          <w:lang w:val="en-US"/>
-        </w:rPr>
-        <w:t>lohmann2007schulern</w:t>
-      </w:r>
-      <w:r>
-        <w:rPr>
-          <w:rFonts w:ascii="Times New Roman" w:hAnsi="Times New Roman" w:cs="Times New Roman"/>
-          <w:sz w:val="24"/>
-          <w:szCs w:val="24"/>
-          <w:lang w:val="en-US"/>
-        </w:rPr>
-        <w:t xml:space="preserve"> </w:t>
-      </w:r>
-      <w:r>
-        <w:rPr>
-          <w:rFonts w:ascii="Times New Roman" w:hAnsi="Times New Roman" w:cs="Times New Roman"/>
-          <w:sz w:val="24"/>
-          <w:szCs w:val="24"/>
-          <w:lang w:val="en-US"/>
-        </w:rPr>
-        <w:t xml:space="preserve">distinguished </w:t>
-      </w:r>
-      <w:r>
-        <w:rPr>
-          <w:rFonts w:ascii="Times New Roman" w:hAnsi="Times New Roman" w:cs="Times New Roman"/>
-          <w:sz w:val="24"/>
-          <w:szCs w:val="24"/>
-          <w:lang w:val="en-US"/>
-        </w:rPr>
-        <w:t>four categories: verbal disruptive behavior</w:t>
-      </w:r>
-      <w:r>
-        <w:rPr>
-          <w:rFonts w:ascii="Times New Roman" w:hAnsi="Times New Roman" w:cs="Times New Roman"/>
-          <w:sz w:val="24"/>
-          <w:szCs w:val="24"/>
-          <w:lang w:val="en-US"/>
-        </w:rPr>
-        <w:t xml:space="preserve"> (e.g., chatting, </w:t>
-      </w:r>
-      <w:r>
-        <w:rPr>
-          <w:rFonts w:ascii="Times New Roman" w:hAnsi="Times New Roman" w:cs="Times New Roman"/>
-          <w:sz w:val="24"/>
-          <w:szCs w:val="24"/>
-          <w:lang w:val="en-US"/>
-        </w:rPr>
-        <w:t>heckling)</w:t>
-      </w:r>
-      <w:r>
-        <w:rPr>
-          <w:rFonts w:ascii="Times New Roman" w:hAnsi="Times New Roman" w:cs="Times New Roman"/>
-          <w:sz w:val="24"/>
-          <w:szCs w:val="24"/>
-          <w:lang w:val="en-US"/>
-        </w:rPr>
-        <w:t>, lack of eagerness to learn</w:t>
-      </w:r>
-      <w:r>
-        <w:rPr>
-          <w:rFonts w:ascii="Times New Roman" w:hAnsi="Times New Roman" w:cs="Times New Roman"/>
-          <w:sz w:val="24"/>
-          <w:szCs w:val="24"/>
-          <w:lang w:val="en-US"/>
-        </w:rPr>
-        <w:t xml:space="preserve"> (e.g., looking at the phone, putting the head on the table)</w:t>
-      </w:r>
-      <w:r>
-        <w:rPr>
-          <w:rFonts w:ascii="Times New Roman" w:hAnsi="Times New Roman" w:cs="Times New Roman"/>
-          <w:sz w:val="24"/>
-          <w:szCs w:val="24"/>
-          <w:lang w:val="en-US"/>
-        </w:rPr>
-        <w:t xml:space="preserve">, </w:t>
-      </w:r>
-      <w:r>
-        <w:rPr>
-          <w:rFonts w:ascii="Times New Roman" w:hAnsi="Times New Roman" w:cs="Times New Roman"/>
-          <w:sz w:val="24"/>
-          <w:szCs w:val="24"/>
-          <w:lang w:val="en-US"/>
-        </w:rPr>
-        <w:t xml:space="preserve">physical disruptive </w:t>
-      </w:r>
-      <w:r>
-        <w:rPr>
-          <w:rFonts w:ascii="Times New Roman" w:hAnsi="Times New Roman" w:cs="Times New Roman"/>
-          <w:sz w:val="24"/>
-          <w:szCs w:val="24"/>
-          <w:lang w:val="en-US"/>
-        </w:rPr>
-        <w:t xml:space="preserve">(e.g., clicking with a pen, </w:t>
-      </w:r>
-      <w:r>
-        <w:rPr>
-          <w:rFonts w:ascii="Times New Roman" w:hAnsi="Times New Roman" w:cs="Times New Roman"/>
-          <w:sz w:val="24"/>
-          <w:szCs w:val="24"/>
-          <w:lang w:val="en-US"/>
-        </w:rPr>
-        <w:t>drumming with the hands on the table)</w:t>
-      </w:r>
-      <w:r>
-        <w:rPr>
-          <w:rFonts w:ascii="Times New Roman" w:hAnsi="Times New Roman" w:cs="Times New Roman"/>
-          <w:sz w:val="24"/>
-          <w:szCs w:val="24"/>
-          <w:lang w:val="en-US"/>
-        </w:rPr>
-        <w:t xml:space="preserve">, </w:t>
-      </w:r>
-      <w:r>
-        <w:rPr>
-          <w:rFonts w:ascii="Times New Roman" w:hAnsi="Times New Roman" w:cs="Times New Roman"/>
-          <w:sz w:val="24"/>
-          <w:szCs w:val="24"/>
-          <w:lang w:val="en-US"/>
-        </w:rPr>
-        <w:t xml:space="preserve">and aggressive behavior </w:t>
-      </w:r>
-      <w:r>
-        <w:rPr>
-          <w:rFonts w:ascii="Times New Roman" w:hAnsi="Times New Roman" w:cs="Times New Roman"/>
-          <w:sz w:val="24"/>
-          <w:szCs w:val="24"/>
-          <w:lang w:val="en-US"/>
-        </w:rPr>
-        <w:t xml:space="preserve">(e.g., </w:t>
-      </w:r>
-      <w:r>
-        <w:rPr>
-          <w:rFonts w:ascii="Times New Roman" w:hAnsi="Times New Roman" w:cs="Times New Roman"/>
-          <w:sz w:val="24"/>
-          <w:szCs w:val="24"/>
-          <w:lang w:val="en-US"/>
-        </w:rPr>
-        <w:t>attacking</w:t>
-      </w:r>
-      <w:r>
-        <w:rPr>
-          <w:rFonts w:ascii="Times New Roman" w:hAnsi="Times New Roman" w:cs="Times New Roman"/>
-          <w:sz w:val="24"/>
-          <w:szCs w:val="24"/>
-          <w:lang w:val="en-US"/>
-        </w:rPr>
-        <w:t xml:space="preserve"> </w:t>
-      </w:r>
-      <w:r>
-        <w:rPr>
-          <w:rFonts w:ascii="Times New Roman" w:hAnsi="Times New Roman" w:cs="Times New Roman"/>
-          <w:sz w:val="24"/>
-          <w:szCs w:val="24"/>
-          <w:lang w:val="en-US"/>
-        </w:rPr>
-        <w:t>or insulting classmates</w:t>
-      </w:r>
-      <w:r>
-        <w:rPr>
-          <w:rFonts w:ascii="Times New Roman" w:hAnsi="Times New Roman" w:cs="Times New Roman"/>
-          <w:sz w:val="24"/>
-          <w:szCs w:val="24"/>
-          <w:lang w:val="en-US"/>
-        </w:rPr>
-        <w:t xml:space="preserve">) </w:t>
-      </w:r>
-      <w:r>
-        <w:rPr>
-          <w:rFonts w:ascii="Times New Roman" w:hAnsi="Times New Roman" w:cs="Times New Roman"/>
-          <w:sz w:val="24"/>
-          <w:szCs w:val="24"/>
-          <w:lang w:val="en-US"/>
-        </w:rPr>
-        <w:t>[@</w:t>
-      </w:r>
-      <w:r>
-        <w:rPr>
-          <w:rFonts w:ascii="Times New Roman" w:hAnsi="Times New Roman" w:cs="Times New Roman"/>
-          <w:sz w:val="24"/>
-          <w:szCs w:val="24"/>
-          <w:lang w:val="en-US"/>
-        </w:rPr>
-        <w:t>lohmann2007schulern</w:t>
-      </w:r>
-      <w:r>
-        <w:rPr>
-          <w:rFonts w:ascii="Times New Roman" w:hAnsi="Times New Roman" w:cs="Times New Roman"/>
-          <w:sz w:val="24"/>
-          <w:szCs w:val="24"/>
-          <w:lang w:val="en-US"/>
-        </w:rPr>
-        <w:t xml:space="preserve">; </w:t>
-      </w:r>
-      <w:r>
-        <w:rPr>
-          <w:rFonts w:ascii="Times New Roman" w:hAnsi="Times New Roman" w:cs="Times New Roman"/>
-          <w:sz w:val="24"/>
-          <w:szCs w:val="24"/>
-          <w:lang w:val="en-US"/>
-        </w:rPr>
-        <w:t xml:space="preserve">based on </w:t>
-      </w:r>
-      <w:r>
-        <w:rPr>
-          <w:rFonts w:ascii="Times New Roman" w:hAnsi="Times New Roman" w:cs="Times New Roman"/>
-          <w:sz w:val="24"/>
-          <w:szCs w:val="24"/>
-          <w:lang w:val="en-US"/>
-        </w:rPr>
-        <w:t>Mayr, 1987).</w:t>
+        <w:t>BPM</w:t>
+      </w:r>
+      <w:r>
+        <w:rPr>
+          <w:rFonts w:ascii="Times New Roman" w:hAnsi="Times New Roman" w:cs="Times New Roman"/>
+          <w:sz w:val="24"/>
+          <w:szCs w:val="24"/>
+          <w:lang w:val="en-US"/>
+        </w:rPr>
+        <w:t>)</w:t>
+      </w:r>
+      <w:r>
+        <w:rPr>
+          <w:rFonts w:ascii="Times New Roman" w:hAnsi="Times New Roman" w:cs="Times New Roman"/>
+          <w:sz w:val="24"/>
+          <w:szCs w:val="24"/>
+          <w:lang w:val="en-US"/>
+        </w:rPr>
+        <w:t xml:space="preserve"> (</w:t>
+      </w:r>
+      <w:r>
+        <w:rPr>
+          <w:rFonts w:ascii="Times New Roman" w:hAnsi="Times New Roman" w:cs="Times New Roman"/>
+          <w:sz w:val="24"/>
+          <w:szCs w:val="24"/>
+          <w:lang w:val="en-US"/>
+        </w:rPr>
+        <w:t xml:space="preserve">Hottenrott, 2007). </w:t>
       </w:r>
     </w:p>
     <w:p>
       <w:pPr>
-        <w:pStyle w:val="Listenabsatz"/>
-        <w:numPr>
-          <w:ilvl w:val="0"/>
-          <w:numId w:val="4"/>
-        </w:numPr>
         <w:spacing w:line="360" w:lineRule="auto"/>
         <w:rPr>
           <w:rFonts w:ascii="Times New Roman" w:hAnsi="Times New Roman" w:cs="Times New Roman"/>
@@ -2400,37 +1867,60 @@
           <w:lang w:val="en-US"/>
         </w:rPr>
       </w:pPr>
-      <w:proofErr w:type="spellStart"/>
-      <w:r>
-        <w:rPr>
-          <w:rFonts w:ascii="Times New Roman" w:hAnsi="Times New Roman" w:cs="Times New Roman"/>
-          <w:sz w:val="24"/>
-          <w:szCs w:val="24"/>
-          <w:lang w:val="en-US"/>
-        </w:rPr>
-        <w:t>Individuelles</w:t>
-      </w:r>
-      <w:proofErr w:type="spellEnd"/>
-      <w:r>
-        <w:rPr>
-          <w:rFonts w:ascii="Times New Roman" w:hAnsi="Times New Roman" w:cs="Times New Roman"/>
-          <w:sz w:val="24"/>
-          <w:szCs w:val="24"/>
-          <w:lang w:val="en-US"/>
-        </w:rPr>
-        <w:t xml:space="preserve"> </w:t>
-      </w:r>
-      <w:proofErr w:type="spellStart"/>
-      <w:r>
-        <w:rPr>
-          <w:rFonts w:ascii="Times New Roman" w:hAnsi="Times New Roman" w:cs="Times New Roman"/>
-          <w:sz w:val="24"/>
-          <w:szCs w:val="24"/>
-          <w:lang w:val="en-US"/>
-        </w:rPr>
-        <w:t>Störempfinden</w:t>
-      </w:r>
-      <w:proofErr w:type="spellEnd"/>
+      <w:r>
+        <w:rPr>
+          <w:rFonts w:ascii="Times New Roman" w:hAnsi="Times New Roman" w:cs="Times New Roman"/>
+          <w:sz w:val="24"/>
+          <w:szCs w:val="24"/>
+          <w:lang w:val="en-US"/>
+        </w:rPr>
+        <w:t>P</w:t>
+      </w:r>
+      <w:r>
+        <w:rPr>
+          <w:rFonts w:ascii="Times New Roman" w:hAnsi="Times New Roman" w:cs="Times New Roman"/>
+          <w:sz w:val="24"/>
+          <w:szCs w:val="24"/>
+          <w:lang w:val="en-US"/>
+        </w:rPr>
+        <w:t>hysiologically</w:t>
+      </w:r>
+      <w:r>
+        <w:rPr>
+          <w:rFonts w:ascii="Times New Roman" w:hAnsi="Times New Roman" w:cs="Times New Roman"/>
+          <w:sz w:val="24"/>
+          <w:szCs w:val="24"/>
+          <w:lang w:val="en-US"/>
+        </w:rPr>
+        <w:t xml:space="preserve">, the </w:t>
+      </w:r>
+      <w:r>
+        <w:rPr>
+          <w:rFonts w:ascii="Times New Roman" w:hAnsi="Times New Roman" w:cs="Times New Roman"/>
+          <w:sz w:val="24"/>
+          <w:szCs w:val="24"/>
+          <w:lang w:val="en-US"/>
+        </w:rPr>
+        <w:t>HR is regulated and influenced on short-time intervals by the autonomic nervous system which is divided into two distinct components: the sympathetic and the parasympathetic nervous system [@pham2021]. An increase in the activity of the sympathetic, known as the “quick response” system, results in the HR being speeded up ("fight or flight"). On the other hand, an increased activity of the parasympathetic as the counterpart and known as the “relaxed response” system</w:t>
+      </w:r>
+      <w:r>
+        <w:rPr>
+          <w:rFonts w:ascii="Times New Roman" w:hAnsi="Times New Roman" w:cs="Times New Roman"/>
+          <w:sz w:val="24"/>
+          <w:szCs w:val="24"/>
+          <w:lang w:val="en-US"/>
+        </w:rPr>
+        <w:t>,</w:t>
+      </w:r>
+      <w:r>
+        <w:rPr>
+          <w:rFonts w:ascii="Times New Roman" w:hAnsi="Times New Roman" w:cs="Times New Roman"/>
+          <w:sz w:val="24"/>
+          <w:szCs w:val="24"/>
+          <w:lang w:val="en-US"/>
+        </w:rPr>
+        <w:t xml:space="preserve"> has the effect of slowing down the HR ("rest and digest") [@battipaglia2015].</w:t>
+      </w:r>
     </w:p>
     <w:p>
       <w:pPr>
@@ -2449,124 +1939,25 @@
           <w:szCs w:val="24"/>
           <w:lang w:val="en-US"/>
         </w:rPr>
-        <w:t xml:space="preserve">The relevance of the </w:t>
-      </w:r>
-      <w:r>
-        <w:rPr>
-          <w:rFonts w:ascii="Times New Roman" w:hAnsi="Times New Roman" w:cs="Times New Roman"/>
-          <w:sz w:val="24"/>
-          <w:szCs w:val="24"/>
-          <w:lang w:val="en-US"/>
-        </w:rPr>
-        <w:t xml:space="preserve">issue is obvious: </w:t>
-      </w:r>
-      <w:r>
-        <w:rPr>
-          <w:rFonts w:ascii="Times New Roman" w:hAnsi="Times New Roman" w:cs="Times New Roman"/>
-          <w:sz w:val="24"/>
-          <w:szCs w:val="24"/>
-          <w:lang w:val="en-US"/>
-        </w:rPr>
-        <w:t>If</w:t>
-      </w:r>
-      <w:r>
-        <w:rPr>
-          <w:rFonts w:ascii="Times New Roman" w:hAnsi="Times New Roman" w:cs="Times New Roman"/>
-          <w:sz w:val="24"/>
-          <w:szCs w:val="24"/>
-          <w:lang w:val="en-US"/>
-        </w:rPr>
-        <w:t xml:space="preserve"> teachers are exposed to a stressful </w:t>
-      </w:r>
-      <w:r>
-        <w:rPr>
-          <w:rFonts w:ascii="Times New Roman" w:hAnsi="Times New Roman" w:cs="Times New Roman"/>
-          <w:sz w:val="24"/>
-          <w:szCs w:val="24"/>
-          <w:lang w:val="en-US"/>
-        </w:rPr>
-        <w:t xml:space="preserve">or disruptive </w:t>
-      </w:r>
-      <w:r>
-        <w:rPr>
-          <w:rFonts w:ascii="Times New Roman" w:hAnsi="Times New Roman" w:cs="Times New Roman"/>
-          <w:sz w:val="24"/>
-          <w:szCs w:val="24"/>
-          <w:lang w:val="en-US"/>
-        </w:rPr>
-        <w:t xml:space="preserve">teaching-learning environment over a long period and do not have sufficient resources and coping strategies, </w:t>
-      </w:r>
-      <w:r>
-        <w:rPr>
-          <w:rFonts w:ascii="Times New Roman" w:hAnsi="Times New Roman" w:cs="Times New Roman"/>
-          <w:sz w:val="24"/>
-          <w:szCs w:val="24"/>
-          <w:lang w:val="en-US"/>
-        </w:rPr>
-        <w:t>it can lead</w:t>
-      </w:r>
-      <w:r>
-        <w:rPr>
-          <w:rFonts w:ascii="Times New Roman" w:hAnsi="Times New Roman" w:cs="Times New Roman"/>
-          <w:sz w:val="24"/>
-          <w:szCs w:val="24"/>
-          <w:lang w:val="en-US"/>
-        </w:rPr>
-        <w:t xml:space="preserve"> to </w:t>
-      </w:r>
-      <w:r>
-        <w:rPr>
-          <w:rFonts w:ascii="Times New Roman" w:hAnsi="Times New Roman" w:cs="Times New Roman"/>
-          <w:sz w:val="24"/>
-          <w:szCs w:val="24"/>
-          <w:lang w:val="en-US"/>
-        </w:rPr>
-        <w:t xml:space="preserve">negative </w:t>
-      </w:r>
-      <w:r>
-        <w:rPr>
-          <w:rFonts w:ascii="Times New Roman" w:hAnsi="Times New Roman" w:cs="Times New Roman"/>
-          <w:sz w:val="24"/>
-          <w:szCs w:val="24"/>
-          <w:lang w:val="en-US"/>
-        </w:rPr>
-        <w:t xml:space="preserve">personal and vocational </w:t>
-      </w:r>
-      <w:r>
-        <w:rPr>
-          <w:rFonts w:ascii="Times New Roman" w:hAnsi="Times New Roman" w:cs="Times New Roman"/>
-          <w:sz w:val="24"/>
-          <w:szCs w:val="24"/>
-          <w:lang w:val="en-US"/>
-        </w:rPr>
-        <w:t>consequences such as</w:t>
-      </w:r>
-      <w:r>
-        <w:rPr>
-          <w:rFonts w:ascii="Times New Roman" w:hAnsi="Times New Roman" w:cs="Times New Roman"/>
-          <w:sz w:val="24"/>
-          <w:szCs w:val="24"/>
-          <w:lang w:val="en-US"/>
-        </w:rPr>
-        <w:t xml:space="preserve"> </w:t>
-      </w:r>
-      <w:r>
-        <w:rPr>
-          <w:rFonts w:ascii="Times New Roman" w:hAnsi="Times New Roman" w:cs="Times New Roman"/>
-          <w:sz w:val="24"/>
-          <w:szCs w:val="24"/>
-          <w:lang w:val="en-US"/>
-        </w:rPr>
-        <w:t xml:space="preserve">burnout, </w:t>
-      </w:r>
-      <w:r>
-        <w:rPr>
-          <w:rFonts w:ascii="Times New Roman" w:hAnsi="Times New Roman" w:cs="Times New Roman"/>
-          <w:sz w:val="24"/>
-          <w:szCs w:val="24"/>
-          <w:lang w:val="en-US"/>
-        </w:rPr>
-        <w:t xml:space="preserve">high turnover and premature retirement [@jalongo2006; @unterbrink2007; </w:t>
+        <w:t xml:space="preserve">Exercise-induced excitation of the sympathetic nervous system </w:t>
+      </w:r>
+      <w:r>
+        <w:rPr>
+          <w:rFonts w:ascii="Times New Roman" w:hAnsi="Times New Roman" w:cs="Times New Roman"/>
+          <w:sz w:val="24"/>
+          <w:szCs w:val="24"/>
+          <w:lang w:val="en-US"/>
+        </w:rPr>
+        <w:t xml:space="preserve">such as learning-teaching-situations </w:t>
+      </w:r>
+      <w:r>
+        <w:rPr>
+          <w:rFonts w:ascii="Times New Roman" w:hAnsi="Times New Roman" w:cs="Times New Roman"/>
+          <w:sz w:val="24"/>
+          <w:szCs w:val="24"/>
+          <w:lang w:val="en-US"/>
+        </w:rPr>
+        <w:t xml:space="preserve">results in activation of the cardiovascular system, which is why an increasing HR </w:t>
       </w:r>
       <w:r>
         <w:rPr>
@@ -2576,16 +1967,36 @@
           <w:lang w:val="en-US"/>
         </w:rPr>
         <w:lastRenderedPageBreak/>
-        <w:t xml:space="preserve">@aloe2014]. </w:t>
-      </w:r>
-      <w:r>
-        <w:rPr>
-          <w:rFonts w:ascii="Times New Roman" w:hAnsi="Times New Roman" w:cs="Times New Roman"/>
-          <w:sz w:val="24"/>
-          <w:szCs w:val="24"/>
-          <w:lang w:val="en-US"/>
-        </w:rPr>
-        <w:t>Teacher stress is therefore an important aspect in the way teachers behave and react in the classroom.</w:t>
+        <w:t>can be regarded as an indicator of increasing stress on the cardiovascular system [@junker2021; @kyriacou1978].</w:t>
+      </w:r>
+      <w:r>
+        <w:rPr>
+          <w:rStyle w:val="Funotenzeichen"/>
+          <w:rFonts w:ascii="Times New Roman" w:hAnsi="Times New Roman" w:cs="Times New Roman"/>
+          <w:sz w:val="24"/>
+          <w:szCs w:val="24"/>
+          <w:lang w:val="en-US"/>
+        </w:rPr>
+        <w:t xml:space="preserve"> </w:t>
+      </w:r>
+      <w:r>
+        <w:rPr>
+          <w:rStyle w:val="Funotenzeichen"/>
+          <w:rFonts w:ascii="Times New Roman" w:hAnsi="Times New Roman" w:cs="Times New Roman"/>
+          <w:sz w:val="24"/>
+          <w:szCs w:val="24"/>
+          <w:lang w:val="en-US"/>
+        </w:rPr>
+        <w:footnoteReference w:id="1"/>
+      </w:r>
+      <w:r>
+        <w:rPr>
+          <w:rFonts w:ascii="Times New Roman" w:hAnsi="Times New Roman" w:cs="Times New Roman"/>
+          <w:sz w:val="24"/>
+          <w:szCs w:val="24"/>
+          <w:lang w:val="en-US"/>
+        </w:rPr>
+        <w:t xml:space="preserve"> </w:t>
       </w:r>
     </w:p>
     <w:p>
@@ -2598,6 +2009,601 @@
           <w:lang w:val="en-US"/>
         </w:rPr>
       </w:pPr>
+      <w:r>
+        <w:rPr>
+          <w:rFonts w:ascii="Times New Roman" w:hAnsi="Times New Roman" w:cs="Times New Roman"/>
+          <w:sz w:val="24"/>
+          <w:szCs w:val="24"/>
+          <w:lang w:val="en-US"/>
+        </w:rPr>
+        <w:t>The human HR</w:t>
+      </w:r>
+      <w:r>
+        <w:rPr>
+          <w:rFonts w:ascii="Times New Roman" w:hAnsi="Times New Roman" w:cs="Times New Roman"/>
+          <w:sz w:val="24"/>
+          <w:szCs w:val="24"/>
+          <w:lang w:val="en-US"/>
+        </w:rPr>
+        <w:t xml:space="preserve"> is, in</w:t>
+      </w:r>
+      <w:r>
+        <w:rPr>
+          <w:rFonts w:ascii="Times New Roman" w:hAnsi="Times New Roman" w:cs="Times New Roman"/>
+          <w:sz w:val="24"/>
+          <w:szCs w:val="24"/>
+          <w:lang w:val="en-US"/>
+        </w:rPr>
+        <w:t xml:space="preserve"> addition to the autonomic nervous system and genetic factors, influenced by numerous external factors such as social, personal, psychological, environmental and behavioral factors [@wang2022</w:t>
+      </w:r>
+      <w:r>
+        <w:rPr>
+          <w:rFonts w:ascii="Times New Roman" w:hAnsi="Times New Roman" w:cs="Times New Roman"/>
+          <w:sz w:val="24"/>
+          <w:szCs w:val="24"/>
+          <w:lang w:val="en-US"/>
+        </w:rPr>
+        <w:t>]</w:t>
+      </w:r>
+      <w:r>
+        <w:rPr>
+          <w:rFonts w:ascii="Times New Roman" w:hAnsi="Times New Roman" w:cs="Times New Roman"/>
+          <w:sz w:val="24"/>
+          <w:szCs w:val="24"/>
+          <w:lang w:val="en-US"/>
+        </w:rPr>
+        <w:t xml:space="preserve">. </w:t>
+      </w:r>
+      <w:r>
+        <w:rPr>
+          <w:rFonts w:ascii="Times New Roman" w:hAnsi="Times New Roman" w:cs="Times New Roman"/>
+          <w:sz w:val="24"/>
+          <w:szCs w:val="24"/>
+          <w:lang w:val="en-US"/>
+        </w:rPr>
+        <w:t xml:space="preserve">Furthermore, it </w:t>
+      </w:r>
+      <w:r>
+        <w:rPr>
+          <w:rFonts w:ascii="Times New Roman" w:hAnsi="Times New Roman" w:cs="Times New Roman"/>
+          <w:sz w:val="24"/>
+          <w:szCs w:val="24"/>
+          <w:lang w:val="en-US"/>
+        </w:rPr>
+        <w:t xml:space="preserve">depends significantly on the intensity of the </w:t>
+      </w:r>
+      <w:r>
+        <w:rPr>
+          <w:rFonts w:ascii="Times New Roman" w:hAnsi="Times New Roman" w:cs="Times New Roman"/>
+          <w:sz w:val="24"/>
+          <w:szCs w:val="24"/>
+          <w:lang w:val="en-US"/>
+        </w:rPr>
+        <w:t>strain</w:t>
+      </w:r>
+      <w:r>
+        <w:rPr>
+          <w:rFonts w:ascii="Times New Roman" w:hAnsi="Times New Roman" w:cs="Times New Roman"/>
+          <w:sz w:val="24"/>
+          <w:szCs w:val="24"/>
+          <w:lang w:val="en-US"/>
+        </w:rPr>
+        <w:t xml:space="preserve">. At rest, the average HR </w:t>
+      </w:r>
+      <w:r>
+        <w:rPr>
+          <w:rFonts w:ascii="Times New Roman" w:hAnsi="Times New Roman" w:cs="Times New Roman"/>
+          <w:sz w:val="24"/>
+          <w:szCs w:val="24"/>
+          <w:lang w:val="en-US"/>
+        </w:rPr>
+        <w:t>(HR</w:t>
+      </w:r>
+      <w:r>
+        <w:rPr>
+          <w:rFonts w:ascii="Times New Roman" w:hAnsi="Times New Roman" w:cs="Times New Roman"/>
+          <w:sz w:val="24"/>
+          <w:szCs w:val="24"/>
+          <w:vertAlign w:val="subscript"/>
+          <w:lang w:val="en-US"/>
+        </w:rPr>
+        <w:t>rest</w:t>
+      </w:r>
+      <w:r>
+        <w:rPr>
+          <w:rFonts w:ascii="Times New Roman" w:hAnsi="Times New Roman" w:cs="Times New Roman"/>
+          <w:sz w:val="24"/>
+          <w:szCs w:val="24"/>
+          <w:lang w:val="en-US"/>
+        </w:rPr>
+        <w:t xml:space="preserve">) </w:t>
+      </w:r>
+      <w:r>
+        <w:rPr>
+          <w:rFonts w:ascii="Times New Roman" w:hAnsi="Times New Roman" w:cs="Times New Roman"/>
+          <w:sz w:val="24"/>
+          <w:szCs w:val="24"/>
+          <w:lang w:val="en-US"/>
+        </w:rPr>
+        <w:t xml:space="preserve">of a person is around 70 </w:t>
+      </w:r>
+      <w:r>
+        <w:rPr>
+          <w:rFonts w:ascii="Times New Roman" w:hAnsi="Times New Roman" w:cs="Times New Roman"/>
+          <w:sz w:val="24"/>
+          <w:szCs w:val="24"/>
+          <w:lang w:val="en-US"/>
+        </w:rPr>
+        <w:t>BPM. The</w:t>
+      </w:r>
+      <w:r>
+        <w:rPr>
+          <w:rFonts w:ascii="Times New Roman" w:hAnsi="Times New Roman" w:cs="Times New Roman"/>
+          <w:sz w:val="24"/>
+          <w:szCs w:val="24"/>
+          <w:lang w:val="en-US"/>
+        </w:rPr>
+        <w:t xml:space="preserve"> maximum HR</w:t>
+      </w:r>
+      <w:r>
+        <w:rPr>
+          <w:rFonts w:ascii="Times New Roman" w:hAnsi="Times New Roman" w:cs="Times New Roman"/>
+          <w:sz w:val="24"/>
+          <w:szCs w:val="24"/>
+          <w:lang w:val="en-US"/>
+        </w:rPr>
+        <w:t xml:space="preserve"> (HR</w:t>
+      </w:r>
+      <w:r>
+        <w:rPr>
+          <w:rFonts w:ascii="Times New Roman" w:hAnsi="Times New Roman" w:cs="Times New Roman"/>
+          <w:sz w:val="24"/>
+          <w:szCs w:val="24"/>
+          <w:vertAlign w:val="subscript"/>
+          <w:lang w:val="en-US"/>
+        </w:rPr>
+        <w:t>max</w:t>
+      </w:r>
+      <w:r>
+        <w:rPr>
+          <w:rFonts w:ascii="Times New Roman" w:hAnsi="Times New Roman" w:cs="Times New Roman"/>
+          <w:sz w:val="24"/>
+          <w:szCs w:val="24"/>
+          <w:lang w:val="en-US"/>
+        </w:rPr>
+        <w:t>)</w:t>
+      </w:r>
+      <w:r>
+        <w:rPr>
+          <w:rFonts w:ascii="Times New Roman" w:hAnsi="Times New Roman" w:cs="Times New Roman"/>
+          <w:sz w:val="24"/>
+          <w:szCs w:val="24"/>
+          <w:lang w:val="en-US"/>
+        </w:rPr>
+        <w:t xml:space="preserve"> of an adult is around 180 </w:t>
+      </w:r>
+      <w:r>
+        <w:rPr>
+          <w:rFonts w:ascii="Times New Roman" w:hAnsi="Times New Roman" w:cs="Times New Roman"/>
+          <w:sz w:val="24"/>
+          <w:szCs w:val="24"/>
+          <w:lang w:val="en-US"/>
+        </w:rPr>
+        <w:t>BPM</w:t>
+      </w:r>
+      <w:r>
+        <w:rPr>
+          <w:rFonts w:ascii="Times New Roman" w:hAnsi="Times New Roman" w:cs="Times New Roman"/>
+          <w:sz w:val="24"/>
+          <w:szCs w:val="24"/>
+          <w:lang w:val="en-US"/>
+        </w:rPr>
+        <w:t xml:space="preserve"> and </w:t>
+      </w:r>
+      <w:r>
+        <w:rPr>
+          <w:rFonts w:ascii="Times New Roman" w:hAnsi="Times New Roman" w:cs="Times New Roman"/>
+          <w:sz w:val="24"/>
+          <w:szCs w:val="24"/>
+          <w:lang w:val="en-US"/>
+        </w:rPr>
+        <w:t>can be reached during physical activity or exertion. D</w:t>
+      </w:r>
+      <w:r>
+        <w:rPr>
+          <w:rFonts w:ascii="Times New Roman" w:hAnsi="Times New Roman" w:cs="Times New Roman"/>
+          <w:sz w:val="24"/>
+          <w:szCs w:val="24"/>
+          <w:lang w:val="en-US"/>
+        </w:rPr>
+        <w:t xml:space="preserve">uring everyday </w:t>
+      </w:r>
+      <w:r>
+        <w:rPr>
+          <w:rFonts w:ascii="Times New Roman" w:hAnsi="Times New Roman" w:cs="Times New Roman"/>
+          <w:sz w:val="24"/>
+          <w:szCs w:val="24"/>
+          <w:lang w:val="en-US"/>
+        </w:rPr>
+        <w:t>work or strain</w:t>
+      </w:r>
+      <w:r>
+        <w:rPr>
+          <w:rFonts w:ascii="Times New Roman" w:hAnsi="Times New Roman" w:cs="Times New Roman"/>
+          <w:sz w:val="24"/>
+          <w:szCs w:val="24"/>
+          <w:lang w:val="en-US"/>
+        </w:rPr>
+        <w:t xml:space="preserve"> the HR </w:t>
+      </w:r>
+      <w:r>
+        <w:rPr>
+          <w:rFonts w:ascii="Times New Roman" w:hAnsi="Times New Roman" w:cs="Times New Roman"/>
+          <w:sz w:val="24"/>
+          <w:szCs w:val="24"/>
+          <w:lang w:val="en-US"/>
+        </w:rPr>
+        <w:t>(HR</w:t>
+      </w:r>
+      <w:r>
+        <w:rPr>
+          <w:rFonts w:ascii="Times New Roman" w:hAnsi="Times New Roman" w:cs="Times New Roman"/>
+          <w:sz w:val="24"/>
+          <w:szCs w:val="24"/>
+          <w:vertAlign w:val="subscript"/>
+          <w:lang w:val="en-US"/>
+        </w:rPr>
+        <w:t>work</w:t>
+      </w:r>
+      <w:r>
+        <w:rPr>
+          <w:rFonts w:ascii="Times New Roman" w:hAnsi="Times New Roman" w:cs="Times New Roman"/>
+          <w:sz w:val="24"/>
+          <w:szCs w:val="24"/>
+          <w:lang w:val="en-US"/>
+        </w:rPr>
+        <w:t>) can reach values</w:t>
+      </w:r>
+      <w:r>
+        <w:rPr>
+          <w:rFonts w:ascii="Times New Roman" w:hAnsi="Times New Roman" w:cs="Times New Roman"/>
+          <w:sz w:val="24"/>
+          <w:szCs w:val="24"/>
+          <w:lang w:val="en-US"/>
+        </w:rPr>
+        <w:t xml:space="preserve"> between 50 and 100 </w:t>
+      </w:r>
+      <w:r>
+        <w:rPr>
+          <w:rFonts w:ascii="Times New Roman" w:hAnsi="Times New Roman" w:cs="Times New Roman"/>
+          <w:sz w:val="24"/>
+          <w:szCs w:val="24"/>
+          <w:lang w:val="en-US"/>
+        </w:rPr>
+        <w:t>BPM</w:t>
+      </w:r>
+      <w:r>
+        <w:rPr>
+          <w:rFonts w:ascii="Times New Roman" w:hAnsi="Times New Roman" w:cs="Times New Roman"/>
+          <w:sz w:val="24"/>
+          <w:szCs w:val="24"/>
+          <w:lang w:val="en-US"/>
+        </w:rPr>
+        <w:t xml:space="preserve"> (Noble et. al, 2017)</w:t>
+      </w:r>
+      <w:r>
+        <w:rPr>
+          <w:rFonts w:ascii="Times New Roman" w:hAnsi="Times New Roman" w:cs="Times New Roman"/>
+          <w:sz w:val="24"/>
+          <w:szCs w:val="24"/>
+          <w:lang w:val="en-US"/>
+        </w:rPr>
+        <w:t xml:space="preserve">, whereas it is </w:t>
+      </w:r>
+      <w:r>
+        <w:rPr>
+          <w:rFonts w:ascii="Times New Roman" w:hAnsi="Times New Roman" w:cs="Times New Roman"/>
+          <w:sz w:val="24"/>
+          <w:szCs w:val="24"/>
+          <w:lang w:val="en-US"/>
+        </w:rPr>
+        <w:t>the difference between HR</w:t>
+      </w:r>
+      <w:r>
+        <w:rPr>
+          <w:rFonts w:ascii="Times New Roman" w:hAnsi="Times New Roman" w:cs="Times New Roman"/>
+          <w:sz w:val="24"/>
+          <w:szCs w:val="24"/>
+          <w:vertAlign w:val="subscript"/>
+          <w:lang w:val="en-US"/>
+        </w:rPr>
+        <w:t>Rest</w:t>
+      </w:r>
+      <w:r>
+        <w:rPr>
+          <w:rFonts w:ascii="Times New Roman" w:hAnsi="Times New Roman" w:cs="Times New Roman"/>
+          <w:sz w:val="24"/>
+          <w:szCs w:val="24"/>
+          <w:lang w:val="en-US"/>
+        </w:rPr>
+        <w:t xml:space="preserve"> and </w:t>
+      </w:r>
+      <w:r>
+        <w:rPr>
+          <w:rFonts w:ascii="Times New Roman" w:hAnsi="Times New Roman" w:cs="Times New Roman"/>
+          <w:sz w:val="24"/>
+          <w:szCs w:val="24"/>
+          <w:lang w:val="en-US"/>
+        </w:rPr>
+        <w:t xml:space="preserve">HR </w:t>
+      </w:r>
+      <w:r>
+        <w:rPr>
+          <w:rFonts w:ascii="Times New Roman" w:hAnsi="Times New Roman" w:cs="Times New Roman"/>
+          <w:sz w:val="24"/>
+          <w:szCs w:val="24"/>
+          <w:lang w:val="en-US"/>
+        </w:rPr>
+        <w:t>values assessed</w:t>
+      </w:r>
+      <w:r>
+        <w:rPr>
+          <w:rFonts w:ascii="Times New Roman" w:hAnsi="Times New Roman" w:cs="Times New Roman"/>
+          <w:sz w:val="24"/>
+          <w:szCs w:val="24"/>
+          <w:lang w:val="en-US"/>
+        </w:rPr>
+        <w:t xml:space="preserve"> during work</w:t>
+      </w:r>
+      <w:r>
+        <w:rPr>
+          <w:rFonts w:ascii="Times New Roman" w:hAnsi="Times New Roman" w:cs="Times New Roman"/>
+          <w:sz w:val="24"/>
+          <w:szCs w:val="24"/>
+          <w:lang w:val="en-US"/>
+        </w:rPr>
+        <w:t xml:space="preserve">. </w:t>
+      </w:r>
+      <w:r>
+        <w:rPr>
+          <w:rFonts w:ascii="Times New Roman" w:hAnsi="Times New Roman" w:cs="Times New Roman"/>
+          <w:sz w:val="24"/>
+          <w:szCs w:val="24"/>
+          <w:lang w:val="en-US"/>
+        </w:rPr>
+        <w:t xml:space="preserve">For this purpose, it is necessary to record the </w:t>
+      </w:r>
+      <w:r>
+        <w:rPr>
+          <w:rFonts w:ascii="Times New Roman" w:hAnsi="Times New Roman" w:cs="Times New Roman"/>
+          <w:sz w:val="24"/>
+          <w:szCs w:val="24"/>
+          <w:lang w:val="en-US"/>
+        </w:rPr>
+        <w:t>HR</w:t>
+      </w:r>
+      <w:r>
+        <w:rPr>
+          <w:rFonts w:ascii="Times New Roman" w:hAnsi="Times New Roman" w:cs="Times New Roman"/>
+          <w:sz w:val="24"/>
+          <w:szCs w:val="24"/>
+          <w:vertAlign w:val="subscript"/>
+          <w:lang w:val="en-US"/>
+        </w:rPr>
+        <w:t>rest</w:t>
+      </w:r>
+      <w:r>
+        <w:rPr>
+          <w:rFonts w:ascii="Times New Roman" w:hAnsi="Times New Roman" w:cs="Times New Roman"/>
+          <w:sz w:val="24"/>
+          <w:szCs w:val="24"/>
+          <w:lang w:val="en-US"/>
+        </w:rPr>
+        <w:t xml:space="preserve"> </w:t>
+      </w:r>
+      <w:r>
+        <w:rPr>
+          <w:rFonts w:ascii="Times New Roman" w:hAnsi="Times New Roman" w:cs="Times New Roman"/>
+          <w:sz w:val="24"/>
+          <w:szCs w:val="24"/>
+          <w:lang w:val="en-US"/>
+        </w:rPr>
+        <w:t xml:space="preserve">during a resting phase </w:t>
+      </w:r>
+      <w:r>
+        <w:rPr>
+          <w:rFonts w:ascii="Times New Roman" w:hAnsi="Times New Roman" w:cs="Times New Roman"/>
+          <w:sz w:val="24"/>
+          <w:szCs w:val="24"/>
+          <w:lang w:val="en-US"/>
+        </w:rPr>
+        <w:t xml:space="preserve">without physical or emotional stress, ideally fifteen minutes before the </w:t>
+      </w:r>
+      <w:r>
+        <w:rPr>
+          <w:rFonts w:ascii="Times New Roman" w:hAnsi="Times New Roman" w:cs="Times New Roman"/>
+          <w:sz w:val="24"/>
+          <w:szCs w:val="24"/>
+          <w:lang w:val="en-US"/>
+        </w:rPr>
+        <w:t>beginning</w:t>
+      </w:r>
+      <w:r>
+        <w:rPr>
+          <w:rFonts w:ascii="Times New Roman" w:hAnsi="Times New Roman" w:cs="Times New Roman"/>
+          <w:sz w:val="24"/>
+          <w:szCs w:val="24"/>
+          <w:lang w:val="en-US"/>
+        </w:rPr>
+        <w:t xml:space="preserve"> of the activity, in order to determine a valid baseline HR. This is a necessary condition when carrying out tests in the laboratory, but in practice it </w:t>
+      </w:r>
+      <w:r>
+        <w:rPr>
+          <w:rFonts w:ascii="Times New Roman" w:hAnsi="Times New Roman" w:cs="Times New Roman"/>
+          <w:sz w:val="24"/>
+          <w:szCs w:val="24"/>
+          <w:lang w:val="en-US"/>
+        </w:rPr>
+        <w:t>can</w:t>
+      </w:r>
+      <w:r>
+        <w:rPr>
+          <w:rFonts w:ascii="Times New Roman" w:hAnsi="Times New Roman" w:cs="Times New Roman"/>
+          <w:sz w:val="24"/>
+          <w:szCs w:val="24"/>
+          <w:lang w:val="en-US"/>
+        </w:rPr>
+        <w:t xml:space="preserve"> be a challenge</w:t>
+      </w:r>
+      <w:r>
+        <w:rPr>
+          <w:rFonts w:ascii="Times New Roman" w:hAnsi="Times New Roman" w:cs="Times New Roman"/>
+          <w:sz w:val="24"/>
+          <w:szCs w:val="24"/>
+          <w:lang w:val="en-US"/>
+        </w:rPr>
+        <w:t xml:space="preserve"> </w:t>
+      </w:r>
+      <w:r>
+        <w:rPr>
+          <w:rFonts w:ascii="Times New Roman" w:hAnsi="Times New Roman" w:cs="Times New Roman"/>
+          <w:sz w:val="24"/>
+          <w:szCs w:val="24"/>
+          <w:lang w:val="en-US"/>
+        </w:rPr>
+        <w:t>to achieve these conditions</w:t>
+      </w:r>
+      <w:r>
+        <w:rPr>
+          <w:rFonts w:ascii="Times New Roman" w:hAnsi="Times New Roman" w:cs="Times New Roman"/>
+          <w:sz w:val="24"/>
+          <w:szCs w:val="24"/>
+          <w:lang w:val="en-US"/>
+        </w:rPr>
+        <w:t xml:space="preserve"> [@</w:t>
+      </w:r>
+      <w:r>
+        <w:rPr>
+          <w:rFonts w:ascii="Times New Roman" w:hAnsi="Times New Roman" w:cs="Times New Roman"/>
+          <w:sz w:val="24"/>
+          <w:szCs w:val="24"/>
+          <w:lang w:val="en-US"/>
+        </w:rPr>
+        <w:t>sammito2015guideline</w:t>
+      </w:r>
+      <w:r>
+        <w:rPr>
+          <w:rFonts w:ascii="Times New Roman" w:hAnsi="Times New Roman" w:cs="Times New Roman"/>
+          <w:sz w:val="24"/>
+          <w:szCs w:val="24"/>
+          <w:lang w:val="en-US"/>
+        </w:rPr>
+        <w:t xml:space="preserve">] </w:t>
+      </w:r>
+      <w:r>
+        <w:rPr>
+          <w:rFonts w:ascii="Times New Roman" w:hAnsi="Times New Roman" w:cs="Times New Roman"/>
+          <w:sz w:val="24"/>
+          <w:szCs w:val="24"/>
+          <w:lang w:val="en-US"/>
+        </w:rPr>
+        <w:t xml:space="preserve">due to time constraints </w:t>
+      </w:r>
+      <w:r>
+        <w:rPr>
+          <w:rFonts w:ascii="Times New Roman" w:hAnsi="Times New Roman" w:cs="Times New Roman"/>
+          <w:sz w:val="24"/>
+          <w:szCs w:val="24"/>
+          <w:lang w:val="en-US"/>
+        </w:rPr>
+        <w:t xml:space="preserve">and difficulties in the </w:t>
+      </w:r>
+      <w:r>
+        <w:rPr>
+          <w:rFonts w:ascii="Times New Roman" w:hAnsi="Times New Roman" w:cs="Times New Roman"/>
+          <w:sz w:val="24"/>
+          <w:szCs w:val="24"/>
+          <w:lang w:val="en-US"/>
+        </w:rPr>
+        <w:t>acquisition of participants</w:t>
+      </w:r>
+      <w:r>
+        <w:rPr>
+          <w:rFonts w:ascii="Times New Roman" w:hAnsi="Times New Roman" w:cs="Times New Roman"/>
+          <w:sz w:val="24"/>
+          <w:szCs w:val="24"/>
+          <w:lang w:val="en-US"/>
+        </w:rPr>
+        <w:t>. An alternative concept to the HR</w:t>
+      </w:r>
+      <w:r>
+        <w:rPr>
+          <w:rFonts w:ascii="Times New Roman" w:hAnsi="Times New Roman" w:cs="Times New Roman"/>
+          <w:sz w:val="24"/>
+          <w:szCs w:val="24"/>
+          <w:vertAlign w:val="subscript"/>
+          <w:lang w:val="en-US"/>
+        </w:rPr>
+        <w:t>work</w:t>
+      </w:r>
+      <w:r>
+        <w:rPr>
+          <w:rFonts w:ascii="Times New Roman" w:hAnsi="Times New Roman" w:cs="Times New Roman"/>
+          <w:sz w:val="24"/>
+          <w:szCs w:val="24"/>
+          <w:lang w:val="en-US"/>
+        </w:rPr>
+        <w:t xml:space="preserve"> will be </w:t>
+      </w:r>
+      <w:r>
+        <w:rPr>
+          <w:rFonts w:ascii="Times New Roman" w:hAnsi="Times New Roman" w:cs="Times New Roman"/>
+          <w:sz w:val="24"/>
+          <w:szCs w:val="24"/>
+          <w:lang w:val="en-US"/>
+        </w:rPr>
+        <w:t>proposed</w:t>
+      </w:r>
+      <w:r>
+        <w:rPr>
+          <w:rFonts w:ascii="Times New Roman" w:hAnsi="Times New Roman" w:cs="Times New Roman"/>
+          <w:sz w:val="24"/>
+          <w:szCs w:val="24"/>
+          <w:lang w:val="en-US"/>
+        </w:rPr>
+        <w:t xml:space="preserve"> in this study: </w:t>
+      </w:r>
+      <w:r>
+        <w:rPr>
+          <w:rFonts w:ascii="Times New Roman" w:eastAsia="Times New Roman" w:hAnsi="Times New Roman" w:cs="Times New Roman"/>
+          <w:color w:val="000000"/>
+          <w:sz w:val="24"/>
+          <w:szCs w:val="24"/>
+          <w:lang w:val="en-US" w:eastAsia="de-DE"/>
+        </w:rPr>
+        <w:t>To account for individual differences in the baseline HR without measuring the HR</w:t>
+      </w:r>
+      <w:r>
+        <w:rPr>
+          <w:rFonts w:ascii="Times New Roman" w:eastAsia="Times New Roman" w:hAnsi="Times New Roman" w:cs="Times New Roman"/>
+          <w:color w:val="000000"/>
+          <w:sz w:val="24"/>
+          <w:szCs w:val="24"/>
+          <w:vertAlign w:val="subscript"/>
+          <w:lang w:val="en-US" w:eastAsia="de-DE"/>
+        </w:rPr>
+        <w:t>rest</w:t>
+      </w:r>
+      <w:r>
+        <w:rPr>
+          <w:rFonts w:ascii="Times New Roman" w:eastAsia="Times New Roman" w:hAnsi="Times New Roman" w:cs="Times New Roman"/>
+          <w:color w:val="000000"/>
+          <w:sz w:val="24"/>
+          <w:szCs w:val="24"/>
+          <w:lang w:val="en-US" w:eastAsia="de-DE"/>
+        </w:rPr>
+        <w:t xml:space="preserve"> for 15 minutes, we z-standardized the BPM values from the unstandardized mean HRs (see ## in the Method Section). </w:t>
+      </w:r>
     </w:p>
     <w:p>
       <w:pPr>
@@ -2616,16 +2622,88 @@
           <w:szCs w:val="24"/>
           <w:lang w:val="en-US"/>
         </w:rPr>
-        <w:t xml:space="preserve">## HR as an indicator for </w:t>
-      </w:r>
-      <w:r>
-        <w:rPr>
-          <w:rFonts w:ascii="Times New Roman" w:hAnsi="Times New Roman" w:cs="Times New Roman"/>
-          <w:sz w:val="24"/>
-          <w:szCs w:val="24"/>
-          <w:lang w:val="en-US"/>
-        </w:rPr>
-        <w:t>stress</w:t>
+        <w:t>All in all, it can be concluded that the HR “</w:t>
+      </w:r>
+      <w:r>
+        <w:rPr>
+          <w:rFonts w:ascii="Times New Roman" w:hAnsi="Times New Roman" w:cs="Times New Roman"/>
+          <w:sz w:val="24"/>
+          <w:szCs w:val="24"/>
+          <w:lang w:val="en-US"/>
+        </w:rPr>
+        <w:t>provides information about the strain of the cardiovascular system in response to physical and</w:t>
+      </w:r>
+      <w:r>
+        <w:rPr>
+          <w:rFonts w:ascii="Times New Roman" w:hAnsi="Times New Roman" w:cs="Times New Roman"/>
+          <w:sz w:val="24"/>
+          <w:szCs w:val="24"/>
+          <w:lang w:val="en-US"/>
+        </w:rPr>
+        <w:t xml:space="preserve"> </w:t>
+      </w:r>
+      <w:r>
+        <w:rPr>
+          <w:rFonts w:ascii="Times New Roman" w:hAnsi="Times New Roman" w:cs="Times New Roman"/>
+          <w:sz w:val="24"/>
+          <w:szCs w:val="24"/>
+          <w:lang w:val="en-US"/>
+        </w:rPr>
+        <w:t>mental workload</w:t>
+      </w:r>
+      <w:r>
+        <w:rPr>
+          <w:rFonts w:ascii="Times New Roman" w:hAnsi="Times New Roman" w:cs="Times New Roman"/>
+          <w:sz w:val="24"/>
+          <w:szCs w:val="24"/>
+          <w:lang w:val="en-US"/>
+        </w:rPr>
+        <w:t>.” [@</w:t>
+      </w:r>
+      <w:r>
+        <w:rPr>
+          <w:rFonts w:ascii="Times New Roman" w:hAnsi="Times New Roman" w:cs="Times New Roman"/>
+          <w:sz w:val="24"/>
+          <w:szCs w:val="24"/>
+          <w:lang w:val="en-US"/>
+        </w:rPr>
+        <w:t>sammito2015guideline</w:t>
+      </w:r>
+      <w:r>
+        <w:rPr>
+          <w:rFonts w:ascii="Times New Roman" w:hAnsi="Times New Roman" w:cs="Times New Roman"/>
+          <w:sz w:val="24"/>
+          <w:szCs w:val="24"/>
+          <w:lang w:val="en-US"/>
+        </w:rPr>
+        <w:t xml:space="preserve">, p. 1]. </w:t>
+      </w:r>
+      <w:r>
+        <w:rPr>
+          <w:rFonts w:ascii="Times New Roman" w:hAnsi="Times New Roman" w:cs="Times New Roman"/>
+          <w:sz w:val="24"/>
+          <w:szCs w:val="24"/>
+          <w:lang w:val="en-US"/>
+        </w:rPr>
+        <w:t>Thus, s</w:t>
+      </w:r>
+      <w:r>
+        <w:rPr>
+          <w:rFonts w:ascii="Times New Roman" w:hAnsi="Times New Roman" w:cs="Times New Roman"/>
+          <w:sz w:val="24"/>
+          <w:szCs w:val="24"/>
+          <w:lang w:val="en-US"/>
+        </w:rPr>
+        <w:t>tress or mental and physical strain are factors that directly influence HR and lead to an increase in it (Custodis et al., 2014).</w:t>
+      </w:r>
+      <w:r>
+        <w:rPr>
+          <w:rFonts w:ascii="Times New Roman" w:hAnsi="Times New Roman" w:cs="Times New Roman"/>
+          <w:sz w:val="24"/>
+          <w:szCs w:val="24"/>
+          <w:lang w:val="en-US"/>
+        </w:rPr>
+        <w:tab/>
       </w:r>
     </w:p>
     <w:p>
@@ -2638,15 +2716,6 @@
           <w:lang w:val="en-US"/>
         </w:rPr>
       </w:pPr>
-      <w:r>
-        <w:rPr>
-          <w:rFonts w:ascii="Times New Roman" w:hAnsi="Times New Roman" w:cs="Times New Roman"/>
-          <w:sz w:val="24"/>
-          <w:szCs w:val="24"/>
-          <w:lang w:val="en-US"/>
-        </w:rPr>
-        <w:t xml:space="preserve">According to the biopsychosocial model, an increased HR is an indicator of a situation that is judged by an individual to be goal-relevant and that requires attention as well as overt or cognitive action which can be evaluated by the person and observers (motivated performance situations; @blascovich1996). </w:t>
-      </w:r>
     </w:p>
     <w:p>
       <w:pPr>
@@ -2665,44 +2734,34 @@
           <w:szCs w:val="24"/>
           <w:lang w:val="en-US"/>
         </w:rPr>
-        <w:t>The HR is physiologically regulated and influenced on short-time intervals by the autonomic nervous system which is subdivided into two distinct components: the sympathetic and the parasympathetic nervous system [@pham2021]. An increase in the activity of the sympathetic, known as the “quick response” system, results in the HR being speeded up ("fight or flight").</w:t>
-      </w:r>
-      <w:r>
-        <w:rPr>
-          <w:rStyle w:val="Funotenzeichen"/>
-          <w:rFonts w:ascii="Times New Roman" w:hAnsi="Times New Roman" w:cs="Times New Roman"/>
-          <w:sz w:val="24"/>
-          <w:szCs w:val="24"/>
-          <w:lang w:val="en-US"/>
-        </w:rPr>
-        <w:footnoteReference w:id="1"/>
-      </w:r>
-      <w:r>
-        <w:rPr>
-          <w:rFonts w:ascii="Times New Roman" w:hAnsi="Times New Roman" w:cs="Times New Roman"/>
-          <w:sz w:val="24"/>
-          <w:szCs w:val="24"/>
-          <w:lang w:val="en-US"/>
-        </w:rPr>
-        <w:t xml:space="preserve"> On the other hand, an increased activity of the parasympathetic as the counterpart and known as the “relaxed response” system</w:t>
-      </w:r>
-      <w:r>
-        <w:rPr>
-          <w:rFonts w:ascii="Times New Roman" w:hAnsi="Times New Roman" w:cs="Times New Roman"/>
-          <w:sz w:val="24"/>
-          <w:szCs w:val="24"/>
-          <w:lang w:val="en-US"/>
-        </w:rPr>
-        <w:t>,</w:t>
-      </w:r>
-      <w:r>
-        <w:rPr>
-          <w:rFonts w:ascii="Times New Roman" w:hAnsi="Times New Roman" w:cs="Times New Roman"/>
-          <w:sz w:val="24"/>
-          <w:szCs w:val="24"/>
-          <w:lang w:val="en-US"/>
-        </w:rPr>
-        <w:t xml:space="preserve"> has the effect of slowing down the HR ("rest and digest") [@battipaglia2015].</w:t>
+        <w:t xml:space="preserve">## Assessing </w:t>
+      </w:r>
+      <w:r>
+        <w:rPr>
+          <w:rFonts w:ascii="Times New Roman" w:hAnsi="Times New Roman" w:cs="Times New Roman"/>
+          <w:sz w:val="24"/>
+          <w:szCs w:val="24"/>
+          <w:lang w:val="en-US"/>
+        </w:rPr>
+        <w:t xml:space="preserve">HR as an Indicator of </w:t>
+      </w:r>
+      <w:r>
+        <w:rPr>
+          <w:rFonts w:ascii="Times New Roman" w:hAnsi="Times New Roman" w:cs="Times New Roman"/>
+          <w:sz w:val="24"/>
+          <w:szCs w:val="24"/>
+          <w:lang w:val="en-US"/>
+        </w:rPr>
+        <w:t>Teacher Stress</w:t>
+      </w:r>
+      <w:r>
+        <w:rPr>
+          <w:rFonts w:ascii="Times New Roman" w:hAnsi="Times New Roman" w:cs="Times New Roman"/>
+          <w:sz w:val="24"/>
+          <w:szCs w:val="24"/>
+          <w:lang w:val="en-US"/>
+        </w:rPr>
+        <w:t xml:space="preserve"> During Teaching</w:t>
       </w:r>
     </w:p>
     <w:p>
@@ -2722,7 +2781,131 @@
           <w:szCs w:val="24"/>
           <w:lang w:val="en-US"/>
         </w:rPr>
-        <w:t>In addition to the autonomic nervous system and genetic factors, HR is influenced by numerous external factors such as social, personal, psychological, environmental and behavioral factors [@wang2022].</w:t>
+        <w:t xml:space="preserve">In stress research, there is a particular interest in finding adequate indicators and quantitatively measurable parameters for teacher stress and burnout </w:t>
+      </w:r>
+      <w:r>
+        <w:rPr>
+          <w:rFonts w:ascii="Times New Roman" w:hAnsi="Times New Roman" w:cs="Times New Roman"/>
+          <w:sz w:val="24"/>
+          <w:szCs w:val="24"/>
+          <w:lang w:val="en-US"/>
+        </w:rPr>
+        <w:t>[</w:t>
+      </w:r>
+      <w:r>
+        <w:rPr>
+          <w:rFonts w:ascii="Times New Roman" w:hAnsi="Times New Roman" w:cs="Times New Roman"/>
+          <w:sz w:val="24"/>
+          <w:szCs w:val="24"/>
+          <w:lang w:val="en-US"/>
+        </w:rPr>
+        <w:t>@</w:t>
+      </w:r>
+      <w:r>
+        <w:rPr>
+          <w:rFonts w:ascii="Times New Roman" w:hAnsi="Times New Roman" w:cs="Times New Roman"/>
+          <w:sz w:val="24"/>
+          <w:szCs w:val="24"/>
+          <w:lang w:val="en-US"/>
+        </w:rPr>
+        <w:t>fisher2011</w:t>
+      </w:r>
+      <w:r>
+        <w:rPr>
+          <w:rFonts w:ascii="Times New Roman" w:hAnsi="Times New Roman" w:cs="Times New Roman"/>
+          <w:sz w:val="24"/>
+          <w:szCs w:val="24"/>
+          <w:lang w:val="en-US"/>
+        </w:rPr>
+        <w:t xml:space="preserve">; </w:t>
+      </w:r>
+      <w:r>
+        <w:rPr>
+          <w:rFonts w:ascii="Times New Roman" w:hAnsi="Times New Roman" w:cs="Times New Roman"/>
+          <w:sz w:val="24"/>
+          <w:szCs w:val="24"/>
+          <w:lang w:val="en-US"/>
+        </w:rPr>
+        <w:t>@</w:t>
+      </w:r>
+      <w:r>
+        <w:rPr>
+          <w:lang w:val="en-US"/>
+        </w:rPr>
+        <w:t xml:space="preserve"> </w:t>
+      </w:r>
+      <w:r>
+        <w:rPr>
+          <w:rFonts w:ascii="Times New Roman" w:hAnsi="Times New Roman" w:cs="Times New Roman"/>
+          <w:sz w:val="24"/>
+          <w:szCs w:val="24"/>
+          <w:lang w:val="en-US"/>
+        </w:rPr>
+        <w:t>junker2021</w:t>
+      </w:r>
+      <w:r>
+        <w:rPr>
+          <w:rFonts w:ascii="Times New Roman" w:hAnsi="Times New Roman" w:cs="Times New Roman"/>
+          <w:sz w:val="24"/>
+          <w:szCs w:val="24"/>
+          <w:lang w:val="en-US"/>
+        </w:rPr>
+        <w:t xml:space="preserve">; </w:t>
+      </w:r>
+      <w:r>
+        <w:rPr>
+          <w:rFonts w:ascii="Times New Roman" w:hAnsi="Times New Roman" w:cs="Times New Roman"/>
+          <w:sz w:val="24"/>
+          <w:szCs w:val="24"/>
+          <w:lang w:val="en-US"/>
+        </w:rPr>
+        <w:t>@</w:t>
+      </w:r>
+      <w:r>
+        <w:rPr>
+          <w:rFonts w:ascii="Times New Roman" w:hAnsi="Times New Roman" w:cs="Times New Roman"/>
+          <w:sz w:val="24"/>
+          <w:szCs w:val="24"/>
+          <w:lang w:val="en-US"/>
+        </w:rPr>
+        <w:t>runge2020</w:t>
+      </w:r>
+      <w:r>
+        <w:rPr>
+          <w:rFonts w:ascii="Times New Roman" w:hAnsi="Times New Roman" w:cs="Times New Roman"/>
+          <w:sz w:val="24"/>
+          <w:szCs w:val="24"/>
+          <w:lang w:val="en-US"/>
+        </w:rPr>
+        <w:t>]</w:t>
+      </w:r>
+      <w:r>
+        <w:rPr>
+          <w:rFonts w:ascii="Times New Roman" w:hAnsi="Times New Roman" w:cs="Times New Roman"/>
+          <w:sz w:val="24"/>
+          <w:szCs w:val="24"/>
+          <w:lang w:val="en-US"/>
+        </w:rPr>
+        <w:t xml:space="preserve">. </w:t>
+      </w:r>
+      <w:r>
+        <w:rPr>
+          <w:rFonts w:ascii="Times New Roman" w:hAnsi="Times New Roman" w:cs="Times New Roman"/>
+          <w:sz w:val="24"/>
+          <w:szCs w:val="24"/>
+          <w:lang w:val="en-US"/>
+        </w:rPr>
+        <w:t xml:space="preserve">Previous research on teacher stress often focused on psychological experience of stress using self-report questionnaires with single item measures (“I find </w:t>
+      </w:r>
+      <w:r>
+        <w:rPr>
+          <w:rFonts w:ascii="Times New Roman" w:hAnsi="Times New Roman" w:cs="Times New Roman"/>
+          <w:sz w:val="24"/>
+          <w:szCs w:val="24"/>
+          <w:lang w:val="en-US"/>
+        </w:rPr>
+        <w:lastRenderedPageBreak/>
+        <w:t xml:space="preserve">teaching to be very stressful‖”) [@chaplain2008; @goker2012] or questionnaires with multiple scales (e. g. Teacher Stress Inventory; @fimian1990; @liu2020]. </w:t>
       </w:r>
     </w:p>
     <w:p>
@@ -2742,7 +2925,124 @@
           <w:szCs w:val="24"/>
           <w:lang w:val="en-US"/>
         </w:rPr>
-        <w:t xml:space="preserve">Exercise-induced excitation of the sympathetic nervous system results in activation of the cardiovascular system, which is why an increasing HR can be regarded as an indicator of increasing stress on the cardiovascular system [@junker2021; @kyriacou1978]. </w:t>
+        <w:t>@</w:t>
+      </w:r>
+      <w:r>
+        <w:rPr>
+          <w:rFonts w:ascii="Times New Roman" w:hAnsi="Times New Roman" w:cs="Times New Roman"/>
+          <w:sz w:val="24"/>
+          <w:szCs w:val="24"/>
+          <w:lang w:val="en-US"/>
+        </w:rPr>
+        <w:t>fisher2011</w:t>
+      </w:r>
+      <w:r>
+        <w:rPr>
+          <w:rFonts w:ascii="Times New Roman" w:hAnsi="Times New Roman" w:cs="Times New Roman"/>
+          <w:sz w:val="24"/>
+          <w:szCs w:val="24"/>
+          <w:lang w:val="en-US"/>
+        </w:rPr>
+        <w:t xml:space="preserve"> </w:t>
+      </w:r>
+      <w:r>
+        <w:rPr>
+          <w:rFonts w:ascii="Times New Roman" w:hAnsi="Times New Roman" w:cs="Times New Roman"/>
+          <w:sz w:val="24"/>
+          <w:szCs w:val="24"/>
+          <w:lang w:val="en-US"/>
+        </w:rPr>
+        <w:t xml:space="preserve">for example </w:t>
+      </w:r>
+      <w:r>
+        <w:rPr>
+          <w:rFonts w:ascii="Times New Roman" w:hAnsi="Times New Roman" w:cs="Times New Roman"/>
+          <w:sz w:val="24"/>
+          <w:szCs w:val="24"/>
+          <w:lang w:val="en-US"/>
+        </w:rPr>
+        <w:t>investigated the extent to which age or teaching experience and job dissatisfaction are associated with an increased risk of burnout and stress among teachers.</w:t>
+      </w:r>
+      <w:r>
+        <w:rPr>
+          <w:rFonts w:ascii="Times New Roman" w:hAnsi="Times New Roman" w:cs="Times New Roman"/>
+          <w:sz w:val="24"/>
+          <w:szCs w:val="24"/>
+          <w:lang w:val="en-US"/>
+        </w:rPr>
+        <w:t xml:space="preserve"> </w:t>
+      </w:r>
+      <w:r>
+        <w:rPr>
+          <w:rFonts w:ascii="Times New Roman" w:hAnsi="Times New Roman" w:cs="Times New Roman"/>
+          <w:sz w:val="24"/>
+          <w:szCs w:val="24"/>
+          <w:lang w:val="en-US"/>
+        </w:rPr>
+        <w:t>The results showed that stress had no significant correlation with age or teaching experience, although it was found that teachers with less professional experience had a higher burnout score</w:t>
+      </w:r>
+      <w:r>
+        <w:rPr>
+          <w:rFonts w:ascii="Times New Roman" w:hAnsi="Times New Roman" w:cs="Times New Roman"/>
+          <w:sz w:val="24"/>
+          <w:szCs w:val="24"/>
+          <w:lang w:val="en-US"/>
+        </w:rPr>
+        <w:t>.</w:t>
+      </w:r>
+      <w:r>
+        <w:rPr>
+          <w:rFonts w:ascii="Times New Roman" w:hAnsi="Times New Roman" w:cs="Times New Roman"/>
+          <w:sz w:val="24"/>
+          <w:szCs w:val="24"/>
+          <w:lang w:val="en-US"/>
+        </w:rPr>
+        <w:t xml:space="preserve"> </w:t>
+      </w:r>
+      <w:r>
+        <w:rPr>
+          <w:rFonts w:ascii="Times New Roman" w:hAnsi="Times New Roman" w:cs="Times New Roman"/>
+          <w:sz w:val="24"/>
+          <w:szCs w:val="24"/>
+          <w:lang w:val="en-US"/>
+        </w:rPr>
+        <w:t>@</w:t>
+      </w:r>
+      <w:r>
+        <w:rPr>
+          <w:rFonts w:ascii="Times New Roman" w:hAnsi="Times New Roman" w:cs="Times New Roman"/>
+          <w:sz w:val="24"/>
+          <w:szCs w:val="24"/>
+          <w:lang w:val="en-US"/>
+        </w:rPr>
+        <w:t>fisher2011</w:t>
+      </w:r>
+      <w:r>
+        <w:rPr>
+          <w:rFonts w:ascii="Times New Roman" w:hAnsi="Times New Roman" w:cs="Times New Roman"/>
+          <w:sz w:val="24"/>
+          <w:szCs w:val="24"/>
+          <w:lang w:val="en-US"/>
+        </w:rPr>
+        <w:t xml:space="preserve"> </w:t>
+      </w:r>
+      <w:r>
+        <w:rPr>
+          <w:rFonts w:ascii="Times New Roman" w:hAnsi="Times New Roman" w:cs="Times New Roman"/>
+          <w:sz w:val="24"/>
+          <w:szCs w:val="24"/>
+          <w:lang w:val="en-US"/>
+        </w:rPr>
+        <w:t>concluded that years of professional experience, burnout and satisfaction in the teaching profession are statistically significant predictors of teacher stress</w:t>
+      </w:r>
+      <w:r>
+        <w:rPr>
+          <w:rFonts w:ascii="Times New Roman" w:hAnsi="Times New Roman" w:cs="Times New Roman"/>
+          <w:sz w:val="24"/>
+          <w:szCs w:val="24"/>
+          <w:lang w:val="en-US"/>
+        </w:rPr>
+        <w:t>.</w:t>
       </w:r>
     </w:p>
     <w:p>
@@ -2762,27 +3062,142 @@
           <w:szCs w:val="24"/>
           <w:lang w:val="en-US"/>
         </w:rPr>
-        <w:t>choose cardiovascular measures such as HR or blood pressure changes (</w:t>
-      </w:r>
-      <w:proofErr w:type="gramStart"/>
-      <w:r>
-        <w:rPr>
-          <w:rFonts w:ascii="Times New Roman" w:hAnsi="Times New Roman" w:cs="Times New Roman"/>
-          <w:sz w:val="24"/>
-          <w:szCs w:val="24"/>
-          <w:lang w:val="en-US"/>
-        </w:rPr>
-        <w:t>i.e.</w:t>
-      </w:r>
-      <w:proofErr w:type="gramEnd"/>
-      <w:r>
-        <w:rPr>
-          <w:rFonts w:ascii="Times New Roman" w:hAnsi="Times New Roman" w:cs="Times New Roman"/>
-          <w:sz w:val="24"/>
-          <w:szCs w:val="24"/>
-          <w:lang w:val="en-US"/>
-        </w:rPr>
-        <w:t xml:space="preserve"> reactivity) to index the arousal associated with stress - the higher the HR or blood pressure, the more stressed the individual. [@blascovich1996, 4)</w:t>
+        <w:t>There are only a few studies that investigated physiological indicators such as HR as an indicator of teacher stress</w:t>
+      </w:r>
+      <w:r>
+        <w:rPr>
+          <w:rFonts w:ascii="Times New Roman" w:hAnsi="Times New Roman" w:cs="Times New Roman"/>
+          <w:sz w:val="24"/>
+          <w:szCs w:val="24"/>
+          <w:lang w:val="en-US"/>
+        </w:rPr>
+        <w:t xml:space="preserve"> during teaching</w:t>
+      </w:r>
+      <w:r>
+        <w:rPr>
+          <w:rFonts w:ascii="Times New Roman" w:hAnsi="Times New Roman" w:cs="Times New Roman"/>
+          <w:sz w:val="24"/>
+          <w:szCs w:val="24"/>
+          <w:lang w:val="en-US"/>
+        </w:rPr>
+        <w:t xml:space="preserve"> [</w:t>
+      </w:r>
+      <w:r>
+        <w:rPr>
+          <w:rFonts w:ascii="Times New Roman" w:hAnsi="Times New Roman" w:cs="Times New Roman"/>
+          <w:sz w:val="24"/>
+          <w:szCs w:val="24"/>
+          <w:lang w:val="en-US"/>
+        </w:rPr>
+        <w:t xml:space="preserve">@sperka1995; </w:t>
+      </w:r>
+      <w:r>
+        <w:rPr>
+          <w:rFonts w:ascii="Times New Roman" w:hAnsi="Times New Roman" w:cs="Times New Roman"/>
+          <w:sz w:val="24"/>
+          <w:szCs w:val="24"/>
+          <w:lang w:val="en-US"/>
+        </w:rPr>
+        <w:t>@</w:t>
+      </w:r>
+      <w:r>
+        <w:rPr>
+          <w:rFonts w:ascii="Times New Roman" w:hAnsi="Times New Roman" w:cs="Times New Roman"/>
+          <w:sz w:val="24"/>
+          <w:szCs w:val="24"/>
+          <w:lang w:val="en-US"/>
+        </w:rPr>
+        <w:t>scheuch1997psychophysische</w:t>
+      </w:r>
+      <w:r>
+        <w:rPr>
+          <w:rFonts w:ascii="Times New Roman" w:hAnsi="Times New Roman" w:cs="Times New Roman"/>
+          <w:sz w:val="24"/>
+          <w:szCs w:val="24"/>
+          <w:lang w:val="en-US"/>
+        </w:rPr>
+        <w:t>;</w:t>
+      </w:r>
+      <w:r>
+        <w:rPr>
+          <w:rFonts w:ascii="Times New Roman" w:hAnsi="Times New Roman" w:cs="Times New Roman"/>
+          <w:sz w:val="24"/>
+          <w:szCs w:val="24"/>
+          <w:lang w:val="en-US"/>
+        </w:rPr>
+        <w:t xml:space="preserve"> </w:t>
+      </w:r>
+      <w:r>
+        <w:rPr>
+          <w:rFonts w:ascii="Times New Roman" w:hAnsi="Times New Roman" w:cs="Times New Roman"/>
+          <w:sz w:val="24"/>
+          <w:szCs w:val="24"/>
+          <w:lang w:val="en-US"/>
+        </w:rPr>
+        <w:t>@donker2018</w:t>
+      </w:r>
+      <w:r>
+        <w:rPr>
+          <w:rFonts w:ascii="Times New Roman" w:hAnsi="Times New Roman" w:cs="Times New Roman"/>
+          <w:sz w:val="24"/>
+          <w:szCs w:val="24"/>
+          <w:lang w:val="en-US"/>
+        </w:rPr>
+        <w:t xml:space="preserve">; </w:t>
+      </w:r>
+      <w:r>
+        <w:rPr>
+          <w:rFonts w:ascii="Times New Roman" w:hAnsi="Times New Roman" w:cs="Times New Roman"/>
+          <w:sz w:val="24"/>
+          <w:szCs w:val="24"/>
+          <w:lang w:val="en-US"/>
+        </w:rPr>
+        <w:t>@junker2021; @runge2020</w:t>
+      </w:r>
+      <w:r>
+        <w:rPr>
+          <w:rFonts w:ascii="Times New Roman" w:hAnsi="Times New Roman" w:cs="Times New Roman"/>
+          <w:sz w:val="24"/>
+          <w:szCs w:val="24"/>
+          <w:lang w:val="en-US"/>
+        </w:rPr>
+        <w:t xml:space="preserve">; </w:t>
+      </w:r>
+      <w:r>
+        <w:rPr>
+          <w:rFonts w:ascii="Times New Roman" w:hAnsi="Times New Roman" w:cs="Times New Roman"/>
+          <w:sz w:val="24"/>
+          <w:szCs w:val="24"/>
+          <w:lang w:val="en-US"/>
+        </w:rPr>
+        <w:t>@</w:t>
+      </w:r>
+      <w:r>
+        <w:rPr>
+          <w:rFonts w:ascii="Times New Roman" w:hAnsi="Times New Roman" w:cs="Times New Roman"/>
+          <w:sz w:val="24"/>
+          <w:szCs w:val="24"/>
+          <w:lang w:val="en-US"/>
+        </w:rPr>
+        <w:t>huang2022class</w:t>
+      </w:r>
+      <w:r>
+        <w:rPr>
+          <w:rFonts w:ascii="Times New Roman" w:hAnsi="Times New Roman" w:cs="Times New Roman"/>
+          <w:sz w:val="24"/>
+          <w:szCs w:val="24"/>
+          <w:lang w:val="en-US"/>
+        </w:rPr>
+        <w:t>].</w:t>
+      </w:r>
+      <w:r>
+        <w:rPr>
+          <w:rFonts w:ascii="Times New Roman" w:hAnsi="Times New Roman" w:cs="Times New Roman"/>
+          <w:sz w:val="24"/>
+          <w:szCs w:val="24"/>
+          <w:lang w:val="en-US"/>
+        </w:rPr>
+        <w:t xml:space="preserve"> </w:t>
       </w:r>
     </w:p>
     <w:p>
@@ -2802,85 +3217,178 @@
           <w:szCs w:val="24"/>
           <w:lang w:val="en-US"/>
         </w:rPr>
-        <w:t xml:space="preserve">HR differences in different intervals; </w:t>
-      </w:r>
-      <w:proofErr w:type="spellStart"/>
-      <w:r>
-        <w:rPr>
-          <w:rFonts w:ascii="Times New Roman" w:hAnsi="Times New Roman" w:cs="Times New Roman"/>
-          <w:sz w:val="24"/>
-          <w:szCs w:val="24"/>
-          <w:lang w:val="en-US"/>
-        </w:rPr>
-        <w:t>siehe</w:t>
-      </w:r>
-      <w:proofErr w:type="spellEnd"/>
-      <w:r>
-        <w:rPr>
-          <w:rFonts w:ascii="Times New Roman" w:hAnsi="Times New Roman" w:cs="Times New Roman"/>
-          <w:sz w:val="24"/>
-          <w:szCs w:val="24"/>
-          <w:lang w:val="en-US"/>
-        </w:rPr>
-        <w:t xml:space="preserve"> </w:t>
-      </w:r>
-      <w:r>
-        <w:rPr>
-          <w:rFonts w:ascii="Times New Roman" w:hAnsi="Times New Roman" w:cs="Times New Roman"/>
-          <w:sz w:val="24"/>
-          <w:szCs w:val="24"/>
-          <w:lang w:val="en-US"/>
-        </w:rPr>
-        <w:t xml:space="preserve">Gagnon, </w:t>
-      </w:r>
-      <w:r>
-        <w:rPr>
-          <w:rFonts w:ascii="Times New Roman" w:hAnsi="Times New Roman" w:cs="Times New Roman"/>
-          <w:sz w:val="24"/>
-          <w:szCs w:val="24"/>
-          <w:lang w:val="en-US"/>
-        </w:rPr>
-        <w:t xml:space="preserve">Junker, </w:t>
-      </w:r>
-      <w:proofErr w:type="spellStart"/>
-      <w:r>
-        <w:rPr>
-          <w:rFonts w:ascii="Times New Roman" w:hAnsi="Times New Roman" w:cs="Times New Roman"/>
-          <w:sz w:val="24"/>
-          <w:szCs w:val="24"/>
-          <w:lang w:val="en-US"/>
-        </w:rPr>
-        <w:t>Kärner</w:t>
-      </w:r>
-      <w:proofErr w:type="spellEnd"/>
-      <w:r>
-        <w:rPr>
-          <w:rFonts w:ascii="Times New Roman" w:hAnsi="Times New Roman" w:cs="Times New Roman"/>
-          <w:sz w:val="24"/>
-          <w:szCs w:val="24"/>
-          <w:lang w:val="en-US"/>
-        </w:rPr>
-        <w:t xml:space="preserve">, 10min </w:t>
-      </w:r>
-      <w:proofErr w:type="spellStart"/>
-      <w:r>
-        <w:rPr>
-          <w:rFonts w:ascii="Times New Roman" w:hAnsi="Times New Roman" w:cs="Times New Roman"/>
-          <w:sz w:val="24"/>
-          <w:szCs w:val="24"/>
-          <w:lang w:val="en-US"/>
-        </w:rPr>
-        <w:t>intervall</w:t>
-      </w:r>
-      <w:proofErr w:type="spellEnd"/>
-      <w:r>
-        <w:rPr>
-          <w:rFonts w:ascii="Times New Roman" w:hAnsi="Times New Roman" w:cs="Times New Roman"/>
-          <w:sz w:val="24"/>
-          <w:szCs w:val="24"/>
-          <w:lang w:val="en-US"/>
-        </w:rPr>
-        <w:t xml:space="preserve"> Paper</w:t>
+        <w:t>@sperka1995 for example recorded the HR of 16 pre-service teachers during their first lesson</w:t>
+      </w:r>
+      <w:r>
+        <w:rPr>
+          <w:rFonts w:ascii="Times New Roman" w:hAnsi="Times New Roman" w:cs="Times New Roman"/>
+          <w:sz w:val="24"/>
+          <w:szCs w:val="24"/>
+          <w:lang w:val="en-US"/>
+        </w:rPr>
+        <w:t xml:space="preserve">. </w:t>
+      </w:r>
+      <w:r>
+        <w:rPr>
+          <w:rFonts w:ascii="Times New Roman" w:hAnsi="Times New Roman" w:cs="Times New Roman"/>
+          <w:sz w:val="24"/>
+          <w:szCs w:val="24"/>
+          <w:lang w:val="en-US"/>
+        </w:rPr>
+        <w:t>The</w:t>
+      </w:r>
+      <w:r>
+        <w:rPr>
+          <w:rFonts w:ascii="Times New Roman" w:hAnsi="Times New Roman" w:cs="Times New Roman"/>
+          <w:sz w:val="24"/>
+          <w:szCs w:val="24"/>
+          <w:lang w:val="en-US"/>
+        </w:rPr>
+        <w:t xml:space="preserve"> results show</w:t>
+      </w:r>
+      <w:r>
+        <w:rPr>
+          <w:rFonts w:ascii="Times New Roman" w:hAnsi="Times New Roman" w:cs="Times New Roman"/>
+          <w:sz w:val="24"/>
+          <w:szCs w:val="24"/>
+          <w:lang w:val="en-US"/>
+        </w:rPr>
+        <w:t>ed</w:t>
+      </w:r>
+      <w:r>
+        <w:rPr>
+          <w:rFonts w:ascii="Times New Roman" w:hAnsi="Times New Roman" w:cs="Times New Roman"/>
+          <w:sz w:val="24"/>
+          <w:szCs w:val="24"/>
+          <w:lang w:val="en-US"/>
+        </w:rPr>
+        <w:t xml:space="preserve"> that the first lesson is linked to significantly increased psychophysiological activation </w:t>
+      </w:r>
+      <w:r>
+        <w:rPr>
+          <w:rFonts w:ascii="Times New Roman" w:hAnsi="Times New Roman" w:cs="Times New Roman"/>
+          <w:sz w:val="24"/>
+          <w:szCs w:val="24"/>
+          <w:lang w:val="en-US"/>
+        </w:rPr>
+        <w:t>in terms of an</w:t>
+      </w:r>
+      <w:r>
+        <w:rPr>
+          <w:rFonts w:ascii="Times New Roman" w:hAnsi="Times New Roman" w:cs="Times New Roman"/>
+          <w:sz w:val="24"/>
+          <w:szCs w:val="24"/>
+          <w:lang w:val="en-US"/>
+        </w:rPr>
+        <w:t xml:space="preserve"> increased </w:t>
+      </w:r>
+      <w:r>
+        <w:rPr>
+          <w:rFonts w:ascii="Times New Roman" w:hAnsi="Times New Roman" w:cs="Times New Roman"/>
+          <w:sz w:val="24"/>
+          <w:szCs w:val="24"/>
+          <w:lang w:val="en-US"/>
+        </w:rPr>
+        <w:t xml:space="preserve">HR, whereas the </w:t>
+      </w:r>
+      <w:r>
+        <w:rPr>
+          <w:rFonts w:ascii="Times New Roman" w:hAnsi="Times New Roman" w:cs="Times New Roman"/>
+          <w:sz w:val="24"/>
+          <w:szCs w:val="24"/>
+          <w:lang w:val="en-US"/>
+        </w:rPr>
+        <w:t xml:space="preserve">activation effect </w:t>
+      </w:r>
+      <w:r>
+        <w:rPr>
+          <w:rFonts w:ascii="Times New Roman" w:hAnsi="Times New Roman" w:cs="Times New Roman"/>
+          <w:sz w:val="24"/>
+          <w:szCs w:val="24"/>
+          <w:lang w:val="en-US"/>
+        </w:rPr>
+        <w:t>was</w:t>
+      </w:r>
+      <w:r>
+        <w:rPr>
+          <w:rFonts w:ascii="Times New Roman" w:hAnsi="Times New Roman" w:cs="Times New Roman"/>
+          <w:sz w:val="24"/>
+          <w:szCs w:val="24"/>
+          <w:lang w:val="en-US"/>
+        </w:rPr>
+        <w:t xml:space="preserve"> particularly prominent at the beginning of the lesson</w:t>
+      </w:r>
+      <w:r>
+        <w:rPr>
+          <w:rFonts w:ascii="Times New Roman" w:hAnsi="Times New Roman" w:cs="Times New Roman"/>
+          <w:sz w:val="24"/>
+          <w:szCs w:val="24"/>
+          <w:lang w:val="en-US"/>
+        </w:rPr>
+        <w:t xml:space="preserve"> </w:t>
+      </w:r>
+      <w:r>
+        <w:rPr>
+          <w:rFonts w:ascii="Times New Roman" w:hAnsi="Times New Roman" w:cs="Times New Roman"/>
+          <w:sz w:val="24"/>
+          <w:szCs w:val="24"/>
+          <w:lang w:val="en-US"/>
+        </w:rPr>
+        <w:t>and decrease</w:t>
+      </w:r>
+      <w:r>
+        <w:rPr>
+          <w:rFonts w:ascii="Times New Roman" w:hAnsi="Times New Roman" w:cs="Times New Roman"/>
+          <w:sz w:val="24"/>
+          <w:szCs w:val="24"/>
+          <w:lang w:val="en-US"/>
+        </w:rPr>
+        <w:t>d</w:t>
+      </w:r>
+      <w:r>
+        <w:rPr>
+          <w:rFonts w:ascii="Times New Roman" w:hAnsi="Times New Roman" w:cs="Times New Roman"/>
+          <w:sz w:val="24"/>
+          <w:szCs w:val="24"/>
+          <w:lang w:val="en-US"/>
+        </w:rPr>
+        <w:t xml:space="preserve"> in the course of the lesson due to the </w:t>
+      </w:r>
+      <w:r>
+        <w:rPr>
+          <w:rFonts w:ascii="Times New Roman" w:hAnsi="Times New Roman" w:cs="Times New Roman"/>
+          <w:sz w:val="24"/>
+          <w:szCs w:val="24"/>
+          <w:lang w:val="en-US"/>
+        </w:rPr>
+        <w:t xml:space="preserve">pre-service teachers’ </w:t>
+      </w:r>
+      <w:r>
+        <w:rPr>
+          <w:rFonts w:ascii="Times New Roman" w:hAnsi="Times New Roman" w:cs="Times New Roman"/>
+          <w:sz w:val="24"/>
+          <w:szCs w:val="24"/>
+          <w:lang w:val="en-US"/>
+        </w:rPr>
+        <w:t>active coping process</w:t>
+      </w:r>
+      <w:r>
+        <w:rPr>
+          <w:rFonts w:ascii="Times New Roman" w:hAnsi="Times New Roman" w:cs="Times New Roman"/>
+          <w:sz w:val="24"/>
+          <w:szCs w:val="24"/>
+          <w:lang w:val="en-US"/>
+        </w:rPr>
+        <w:t>es</w:t>
+      </w:r>
+      <w:r>
+        <w:rPr>
+          <w:rFonts w:ascii="Times New Roman" w:hAnsi="Times New Roman" w:cs="Times New Roman"/>
+          <w:sz w:val="24"/>
+          <w:szCs w:val="24"/>
+          <w:lang w:val="en-US"/>
+        </w:rPr>
+        <w:t xml:space="preserve"> (active management of the interaction with the students).</w:t>
       </w:r>
     </w:p>
     <w:p>
@@ -2893,6 +3401,69 @@
           <w:lang w:val="en-US"/>
         </w:rPr>
       </w:pPr>
+      <w:r>
+        <w:rPr>
+          <w:rFonts w:ascii="Times New Roman" w:hAnsi="Times New Roman" w:cs="Times New Roman"/>
+          <w:sz w:val="24"/>
+          <w:szCs w:val="24"/>
+          <w:lang w:val="en-US"/>
+        </w:rPr>
+        <w:t>@</w:t>
+      </w:r>
+      <w:r>
+        <w:rPr>
+          <w:rFonts w:ascii="Times New Roman" w:hAnsi="Times New Roman" w:cs="Times New Roman"/>
+          <w:sz w:val="24"/>
+          <w:szCs w:val="24"/>
+          <w:lang w:val="en-US"/>
+        </w:rPr>
+        <w:t>scheuch1997psychophysische</w:t>
+      </w:r>
+      <w:r>
+        <w:rPr>
+          <w:rFonts w:ascii="Times New Roman" w:hAnsi="Times New Roman" w:cs="Times New Roman"/>
+          <w:sz w:val="24"/>
+          <w:szCs w:val="24"/>
+          <w:lang w:val="en-US"/>
+        </w:rPr>
+        <w:t xml:space="preserve"> assessed the HR of </w:t>
+      </w:r>
+      <w:r>
+        <w:rPr>
+          <w:rFonts w:ascii="Times New Roman" w:hAnsi="Times New Roman" w:cs="Times New Roman"/>
+          <w:sz w:val="24"/>
+          <w:szCs w:val="24"/>
+          <w:lang w:val="en-US"/>
+        </w:rPr>
+        <w:t xml:space="preserve">67 teachers </w:t>
+      </w:r>
+      <w:r>
+        <w:rPr>
+          <w:rFonts w:ascii="Times New Roman" w:hAnsi="Times New Roman" w:cs="Times New Roman"/>
+          <w:sz w:val="24"/>
+          <w:szCs w:val="24"/>
+          <w:lang w:val="en-US"/>
+        </w:rPr>
+        <w:t xml:space="preserve">during </w:t>
+      </w:r>
+      <w:r>
+        <w:rPr>
+          <w:rFonts w:ascii="Times New Roman" w:hAnsi="Times New Roman" w:cs="Times New Roman"/>
+          <w:sz w:val="24"/>
+          <w:szCs w:val="24"/>
+          <w:lang w:val="en-US"/>
+        </w:rPr>
+        <w:t>five</w:t>
+      </w:r>
+      <w:r>
+        <w:rPr>
+          <w:rFonts w:ascii="Times New Roman" w:hAnsi="Times New Roman" w:cs="Times New Roman"/>
+          <w:sz w:val="24"/>
+          <w:szCs w:val="24"/>
+          <w:lang w:val="en-US"/>
+        </w:rPr>
+        <w:t xml:space="preserve"> real lessons, with results showing that the highest HR occurred during organizational activities, followed by teaching activities where the teacher directed the interaction.</w:t>
+      </w:r>
     </w:p>
     <w:p>
       <w:pPr>
@@ -2911,8 +3482,34 @@
           <w:szCs w:val="24"/>
           <w:lang w:val="en-US"/>
         </w:rPr>
-        <w:lastRenderedPageBreak/>
-        <w:t>## Assessing Teacher Stress</w:t>
+        <w:t>@donker2018</w:t>
+      </w:r>
+      <w:r>
+        <w:rPr>
+          <w:rFonts w:ascii="Times New Roman" w:hAnsi="Times New Roman" w:cs="Times New Roman"/>
+          <w:sz w:val="24"/>
+          <w:szCs w:val="24"/>
+          <w:lang w:val="en-US"/>
+        </w:rPr>
+        <w:t xml:space="preserve"> investigated 80 teachers’ HR </w:t>
+      </w:r>
+      <w:r>
+        <w:rPr>
+          <w:rFonts w:ascii="Times New Roman" w:hAnsi="Times New Roman" w:cs="Times New Roman"/>
+          <w:sz w:val="24"/>
+          <w:szCs w:val="24"/>
+          <w:lang w:val="en-US"/>
+        </w:rPr>
+        <w:t>as a proxy for their affective response during a regular classroom lesson</w:t>
+      </w:r>
+      <w:r>
+        <w:rPr>
+          <w:rFonts w:ascii="Times New Roman" w:hAnsi="Times New Roman" w:cs="Times New Roman"/>
+          <w:sz w:val="24"/>
+          <w:szCs w:val="24"/>
+          <w:lang w:val="en-US"/>
+        </w:rPr>
+        <w:t xml:space="preserve"> and coded their interpersonal behavior during teaching. The results indicated that teachers showed an increased HR when they had a leading role in student-teacher-interactions. </w:t>
       </w:r>
     </w:p>
     <w:p>
@@ -2932,103 +3529,189 @@
           <w:szCs w:val="24"/>
           <w:lang w:val="en-US"/>
         </w:rPr>
-        <w:t xml:space="preserve">In stress research relating to the teaching profession, there is a particular interest in finding adequate indicators and quantitatively measurable parameters for teacher stress and burnout </w:t>
-      </w:r>
-      <w:r>
-        <w:rPr>
-          <w:rFonts w:ascii="Times New Roman" w:hAnsi="Times New Roman" w:cs="Times New Roman"/>
-          <w:sz w:val="24"/>
-          <w:szCs w:val="24"/>
-          <w:lang w:val="en-US"/>
-        </w:rPr>
-        <w:t>[</w:t>
-      </w:r>
-      <w:r>
-        <w:rPr>
-          <w:rFonts w:ascii="Times New Roman" w:hAnsi="Times New Roman" w:cs="Times New Roman"/>
-          <w:sz w:val="24"/>
-          <w:szCs w:val="24"/>
-          <w:lang w:val="en-US"/>
-        </w:rPr>
-        <w:t>@</w:t>
-      </w:r>
-      <w:r>
-        <w:rPr>
-          <w:rFonts w:ascii="Times New Roman" w:hAnsi="Times New Roman" w:cs="Times New Roman"/>
-          <w:sz w:val="24"/>
-          <w:szCs w:val="24"/>
-          <w:lang w:val="en-US"/>
-        </w:rPr>
-        <w:t>fisher2011</w:t>
-      </w:r>
-      <w:r>
-        <w:rPr>
-          <w:rFonts w:ascii="Times New Roman" w:hAnsi="Times New Roman" w:cs="Times New Roman"/>
-          <w:sz w:val="24"/>
-          <w:szCs w:val="24"/>
-          <w:lang w:val="en-US"/>
-        </w:rPr>
-        <w:t xml:space="preserve">; </w:t>
-      </w:r>
-      <w:r>
-        <w:rPr>
-          <w:rFonts w:ascii="Times New Roman" w:hAnsi="Times New Roman" w:cs="Times New Roman"/>
-          <w:sz w:val="24"/>
-          <w:szCs w:val="24"/>
-          <w:lang w:val="en-US"/>
-        </w:rPr>
-        <w:t>@</w:t>
-      </w:r>
-      <w:r>
-        <w:rPr>
-          <w:lang w:val="en-US"/>
-        </w:rPr>
-        <w:t xml:space="preserve"> </w:t>
-      </w:r>
-      <w:r>
-        <w:rPr>
-          <w:rFonts w:ascii="Times New Roman" w:hAnsi="Times New Roman" w:cs="Times New Roman"/>
-          <w:sz w:val="24"/>
-          <w:szCs w:val="24"/>
-          <w:lang w:val="en-US"/>
-        </w:rPr>
-        <w:t>junker2021</w:t>
-      </w:r>
-      <w:r>
-        <w:rPr>
-          <w:rFonts w:ascii="Times New Roman" w:hAnsi="Times New Roman" w:cs="Times New Roman"/>
-          <w:sz w:val="24"/>
-          <w:szCs w:val="24"/>
-          <w:lang w:val="en-US"/>
-        </w:rPr>
-        <w:t xml:space="preserve">; </w:t>
-      </w:r>
-      <w:r>
-        <w:rPr>
-          <w:rFonts w:ascii="Times New Roman" w:hAnsi="Times New Roman" w:cs="Times New Roman"/>
-          <w:sz w:val="24"/>
-          <w:szCs w:val="24"/>
-          <w:lang w:val="en-US"/>
-        </w:rPr>
-        <w:t>@</w:t>
-      </w:r>
-      <w:r>
-        <w:rPr>
-          <w:rFonts w:ascii="Times New Roman" w:hAnsi="Times New Roman" w:cs="Times New Roman"/>
-          <w:sz w:val="24"/>
-          <w:szCs w:val="24"/>
-          <w:lang w:val="en-US"/>
-        </w:rPr>
-        <w:t>runge2020</w:t>
-      </w:r>
-      <w:r>
-        <w:rPr>
-          <w:rFonts w:ascii="Times New Roman" w:hAnsi="Times New Roman" w:cs="Times New Roman"/>
-          <w:sz w:val="24"/>
-          <w:szCs w:val="24"/>
-          <w:lang w:val="en-US"/>
-        </w:rPr>
-        <w:t>]</w:t>
+        <w:t>@junker2021</w:t>
+      </w:r>
+      <w:r>
+        <w:rPr>
+          <w:rFonts w:ascii="Times New Roman" w:hAnsi="Times New Roman" w:cs="Times New Roman"/>
+          <w:sz w:val="24"/>
+          <w:szCs w:val="24"/>
+          <w:lang w:val="en-US"/>
+        </w:rPr>
+        <w:t xml:space="preserve"> </w:t>
+      </w:r>
+      <w:r>
+        <w:rPr>
+          <w:rFonts w:ascii="Times New Roman" w:hAnsi="Times New Roman" w:cs="Times New Roman"/>
+          <w:sz w:val="24"/>
+          <w:szCs w:val="24"/>
+          <w:lang w:val="en-US"/>
+        </w:rPr>
+        <w:t>recorded the HR of 40 teachers during a real classroom lesson using an electrocardiogram</w:t>
+      </w:r>
+      <w:r>
+        <w:rPr>
+          <w:rFonts w:ascii="Times New Roman" w:hAnsi="Times New Roman" w:cs="Times New Roman"/>
+          <w:sz w:val="24"/>
+          <w:szCs w:val="24"/>
+          <w:lang w:val="en-US"/>
+        </w:rPr>
+        <w:t xml:space="preserve"> </w:t>
+      </w:r>
+      <w:r>
+        <w:rPr>
+          <w:rFonts w:ascii="Times New Roman" w:hAnsi="Times New Roman" w:cs="Times New Roman"/>
+          <w:sz w:val="24"/>
+          <w:szCs w:val="24"/>
+          <w:lang w:val="en-US"/>
+        </w:rPr>
+        <w:t xml:space="preserve">(ECG) </w:t>
+      </w:r>
+      <w:r>
+        <w:rPr>
+          <w:rFonts w:ascii="Times New Roman" w:hAnsi="Times New Roman" w:cs="Times New Roman"/>
+          <w:sz w:val="24"/>
+          <w:szCs w:val="24"/>
+          <w:lang w:val="en-US"/>
+        </w:rPr>
+        <w:t>to find out to what extent main stressors within the classroom (</w:t>
+      </w:r>
+      <w:r>
+        <w:rPr>
+          <w:rFonts w:ascii="Times New Roman" w:hAnsi="Times New Roman" w:cs="Times New Roman"/>
+          <w:sz w:val="24"/>
+          <w:szCs w:val="24"/>
+          <w:lang w:val="en-US"/>
+        </w:rPr>
+        <w:t xml:space="preserve">e.g., </w:t>
+      </w:r>
+      <w:r>
+        <w:rPr>
+          <w:rFonts w:ascii="Times New Roman" w:hAnsi="Times New Roman" w:cs="Times New Roman"/>
+          <w:sz w:val="24"/>
+          <w:szCs w:val="24"/>
+          <w:lang w:val="en-US"/>
+        </w:rPr>
+        <w:t xml:space="preserve">low student engagement and motivation, teacher-centered activities), can </w:t>
+      </w:r>
+      <w:r>
+        <w:rPr>
+          <w:rFonts w:ascii="Times New Roman" w:hAnsi="Times New Roman" w:cs="Times New Roman"/>
+          <w:sz w:val="24"/>
+          <w:szCs w:val="24"/>
+          <w:lang w:val="en-US"/>
+        </w:rPr>
+        <w:t>predict teachers’</w:t>
+      </w:r>
+      <w:r>
+        <w:rPr>
+          <w:rFonts w:ascii="Times New Roman" w:hAnsi="Times New Roman" w:cs="Times New Roman"/>
+          <w:sz w:val="24"/>
+          <w:szCs w:val="24"/>
+          <w:lang w:val="en-US"/>
+        </w:rPr>
+        <w:t xml:space="preserve"> </w:t>
+      </w:r>
+      <w:r>
+        <w:rPr>
+          <w:rFonts w:ascii="Times New Roman" w:hAnsi="Times New Roman" w:cs="Times New Roman"/>
+          <w:sz w:val="24"/>
+          <w:szCs w:val="24"/>
+          <w:lang w:val="en-US"/>
+        </w:rPr>
+        <w:t>HR</w:t>
+      </w:r>
+      <w:r>
+        <w:rPr>
+          <w:rFonts w:ascii="Times New Roman" w:hAnsi="Times New Roman" w:cs="Times New Roman"/>
+          <w:sz w:val="24"/>
+          <w:szCs w:val="24"/>
+          <w:lang w:val="en-US"/>
+        </w:rPr>
+        <w:t xml:space="preserve"> as an indicator of physiological stress during teaching</w:t>
+      </w:r>
+      <w:r>
+        <w:rPr>
+          <w:rFonts w:ascii="Times New Roman" w:hAnsi="Times New Roman" w:cs="Times New Roman"/>
+          <w:sz w:val="24"/>
+          <w:szCs w:val="24"/>
+          <w:lang w:val="en-US"/>
+        </w:rPr>
+        <w:t>.</w:t>
+      </w:r>
+      <w:r>
+        <w:rPr>
+          <w:rStyle w:val="Funotenzeichen"/>
+          <w:rFonts w:ascii="Times New Roman" w:hAnsi="Times New Roman" w:cs="Times New Roman"/>
+          <w:sz w:val="24"/>
+          <w:szCs w:val="24"/>
+          <w:lang w:val="en-US"/>
+        </w:rPr>
+        <w:footnoteReference w:id="2"/>
+      </w:r>
+      <w:r>
+        <w:rPr>
+          <w:rFonts w:ascii="Times New Roman" w:hAnsi="Times New Roman" w:cs="Times New Roman"/>
+          <w:sz w:val="24"/>
+          <w:szCs w:val="24"/>
+          <w:lang w:val="en-US"/>
+        </w:rPr>
+        <w:t xml:space="preserve"> </w:t>
+      </w:r>
+      <w:r>
+        <w:rPr>
+          <w:rFonts w:ascii="Times New Roman" w:hAnsi="Times New Roman" w:cs="Times New Roman"/>
+          <w:sz w:val="24"/>
+          <w:szCs w:val="24"/>
+          <w:lang w:val="en-US"/>
+        </w:rPr>
+        <w:t>@junker2021</w:t>
+      </w:r>
+      <w:r>
+        <w:rPr>
+          <w:rFonts w:ascii="Times New Roman" w:hAnsi="Times New Roman" w:cs="Times New Roman"/>
+          <w:sz w:val="24"/>
+          <w:szCs w:val="24"/>
+          <w:lang w:val="en-US"/>
+        </w:rPr>
+        <w:t xml:space="preserve"> </w:t>
+      </w:r>
+      <w:r>
+        <w:rPr>
+          <w:rFonts w:ascii="Times New Roman" w:hAnsi="Times New Roman" w:cs="Times New Roman"/>
+          <w:sz w:val="24"/>
+          <w:szCs w:val="24"/>
+          <w:lang w:val="en-US"/>
+        </w:rPr>
+        <w:t xml:space="preserve">were able to prove that teacher stress caused by stressors during </w:t>
+      </w:r>
+      <w:r>
+        <w:rPr>
+          <w:rFonts w:ascii="Times New Roman" w:hAnsi="Times New Roman" w:cs="Times New Roman"/>
+          <w:sz w:val="24"/>
+          <w:szCs w:val="24"/>
+          <w:lang w:val="en-US"/>
+        </w:rPr>
+        <w:t>teaching</w:t>
+      </w:r>
+      <w:r>
+        <w:rPr>
+          <w:rFonts w:ascii="Times New Roman" w:hAnsi="Times New Roman" w:cs="Times New Roman"/>
+          <w:sz w:val="24"/>
+          <w:szCs w:val="24"/>
+          <w:lang w:val="en-US"/>
+        </w:rPr>
+        <w:t xml:space="preserve"> can be quantitatively measured by an </w:t>
+      </w:r>
+      <w:r>
+        <w:rPr>
+          <w:rFonts w:ascii="Times New Roman" w:hAnsi="Times New Roman" w:cs="Times New Roman"/>
+          <w:sz w:val="24"/>
+          <w:szCs w:val="24"/>
+          <w:lang w:val="en-US"/>
+        </w:rPr>
+        <w:lastRenderedPageBreak/>
+        <w:t>increase in HR</w:t>
       </w:r>
       <w:r>
         <w:rPr>
@@ -3046,7 +3729,79 @@
           <w:szCs w:val="24"/>
           <w:lang w:val="en-US"/>
         </w:rPr>
-        <w:t xml:space="preserve">Previous research on teacher stress often focused on psychological experience of stress using self-report questionnaires with single item measures (“I find teaching to be very stressful‖”) [@chaplain2008; @goker2012] or questionnaires with multiple scales (e. g. Teacher Stress Inventory; @fimian1990; @liu2020]. </w:t>
+        <w:t xml:space="preserve">In </w:t>
+      </w:r>
+      <w:r>
+        <w:rPr>
+          <w:rFonts w:ascii="Times New Roman" w:hAnsi="Times New Roman" w:cs="Times New Roman"/>
+          <w:sz w:val="24"/>
+          <w:szCs w:val="24"/>
+          <w:lang w:val="en-US"/>
+        </w:rPr>
+        <w:t>particular</w:t>
+      </w:r>
+      <w:r>
+        <w:rPr>
+          <w:rFonts w:ascii="Times New Roman" w:hAnsi="Times New Roman" w:cs="Times New Roman"/>
+          <w:sz w:val="24"/>
+          <w:szCs w:val="24"/>
+          <w:lang w:val="en-US"/>
+        </w:rPr>
+        <w:t>, t</w:t>
+      </w:r>
+      <w:r>
+        <w:rPr>
+          <w:rFonts w:ascii="Times New Roman" w:hAnsi="Times New Roman" w:cs="Times New Roman"/>
+          <w:sz w:val="24"/>
+          <w:szCs w:val="24"/>
+          <w:lang w:val="en-US"/>
+        </w:rPr>
+        <w:t>eacher</w:t>
+      </w:r>
+      <w:r>
+        <w:rPr>
+          <w:rFonts w:ascii="Times New Roman" w:hAnsi="Times New Roman" w:cs="Times New Roman"/>
+          <w:sz w:val="24"/>
+          <w:szCs w:val="24"/>
+          <w:lang w:val="en-US"/>
+        </w:rPr>
+        <w:t xml:space="preserve">-related activities and a lack of engagement and motivation of students </w:t>
+      </w:r>
+      <w:r>
+        <w:rPr>
+          <w:rFonts w:ascii="Times New Roman" w:hAnsi="Times New Roman" w:cs="Times New Roman"/>
+          <w:sz w:val="24"/>
+          <w:szCs w:val="24"/>
+          <w:lang w:val="en-US"/>
+        </w:rPr>
+        <w:t>were</w:t>
+      </w:r>
+      <w:r>
+        <w:rPr>
+          <w:rFonts w:ascii="Times New Roman" w:hAnsi="Times New Roman" w:cs="Times New Roman"/>
+          <w:sz w:val="24"/>
+          <w:szCs w:val="24"/>
+          <w:lang w:val="en-US"/>
+        </w:rPr>
+        <w:t xml:space="preserve"> characterized by an increase in </w:t>
+      </w:r>
+      <w:r>
+        <w:rPr>
+          <w:rFonts w:ascii="Times New Roman" w:hAnsi="Times New Roman" w:cs="Times New Roman"/>
+          <w:sz w:val="24"/>
+          <w:szCs w:val="24"/>
+          <w:lang w:val="en-US"/>
+        </w:rPr>
+        <w:t xml:space="preserve">teachers’ </w:t>
+      </w:r>
+      <w:r>
+        <w:rPr>
+          <w:rFonts w:ascii="Times New Roman" w:hAnsi="Times New Roman" w:cs="Times New Roman"/>
+          <w:sz w:val="24"/>
+          <w:szCs w:val="24"/>
+          <w:lang w:val="en-US"/>
+        </w:rPr>
+        <w:t>HR.</w:t>
       </w:r>
     </w:p>
     <w:p>
@@ -3066,61 +3821,106 @@
           <w:szCs w:val="24"/>
           <w:lang w:val="en-US"/>
         </w:rPr>
-        <w:t>@</w:t>
-      </w:r>
-      <w:r>
-        <w:rPr>
-          <w:rFonts w:ascii="Times New Roman" w:hAnsi="Times New Roman" w:cs="Times New Roman"/>
-          <w:sz w:val="24"/>
-          <w:szCs w:val="24"/>
-          <w:lang w:val="en-US"/>
-        </w:rPr>
-        <w:t>fisher2011</w:t>
-      </w:r>
-      <w:r>
-        <w:rPr>
-          <w:rFonts w:ascii="Times New Roman" w:hAnsi="Times New Roman" w:cs="Times New Roman"/>
-          <w:sz w:val="24"/>
-          <w:szCs w:val="24"/>
-          <w:lang w:val="en-US"/>
-        </w:rPr>
-        <w:t xml:space="preserve"> </w:t>
-      </w:r>
-      <w:r>
-        <w:rPr>
-          <w:rFonts w:ascii="Times New Roman" w:hAnsi="Times New Roman" w:cs="Times New Roman"/>
-          <w:sz w:val="24"/>
-          <w:szCs w:val="24"/>
-          <w:lang w:val="en-US"/>
-        </w:rPr>
-        <w:t xml:space="preserve">for example </w:t>
-      </w:r>
-      <w:r>
-        <w:rPr>
-          <w:rFonts w:ascii="Times New Roman" w:hAnsi="Times New Roman" w:cs="Times New Roman"/>
-          <w:sz w:val="24"/>
-          <w:szCs w:val="24"/>
-          <w:lang w:val="en-US"/>
-        </w:rPr>
-        <w:t>investigated the extent to which age or teaching experience and job dissatisfaction are associated with an increased risk of burnout and stress among teachers.</w:t>
-      </w:r>
-      <w:r>
-        <w:rPr>
-          <w:rFonts w:ascii="Times New Roman" w:hAnsi="Times New Roman" w:cs="Times New Roman"/>
-          <w:sz w:val="24"/>
-          <w:szCs w:val="24"/>
-          <w:lang w:val="en-US"/>
-        </w:rPr>
-        <w:t xml:space="preserve"> </w:t>
-      </w:r>
-      <w:r>
-        <w:rPr>
-          <w:rFonts w:ascii="Times New Roman" w:hAnsi="Times New Roman" w:cs="Times New Roman"/>
-          <w:sz w:val="24"/>
-          <w:szCs w:val="24"/>
-          <w:lang w:val="en-US"/>
-        </w:rPr>
-        <w:t>The results showed that stress had no significant correlation with age or teaching experience, although it was found that teachers with less professional experience had a higher burnout score</w:t>
+        <w:t>In the study by</w:t>
+      </w:r>
+      <w:r>
+        <w:rPr>
+          <w:rFonts w:ascii="Times New Roman" w:hAnsi="Times New Roman" w:cs="Times New Roman"/>
+          <w:sz w:val="24"/>
+          <w:szCs w:val="24"/>
+          <w:lang w:val="en-US"/>
+        </w:rPr>
+        <w:t xml:space="preserve"> @</w:t>
+      </w:r>
+      <w:r>
+        <w:rPr>
+          <w:rFonts w:ascii="Times New Roman" w:hAnsi="Times New Roman" w:cs="Times New Roman"/>
+          <w:sz w:val="24"/>
+          <w:szCs w:val="24"/>
+          <w:lang w:val="en-US"/>
+        </w:rPr>
+        <w:t>runge2020</w:t>
+      </w:r>
+      <w:r>
+        <w:rPr>
+          <w:rFonts w:ascii="Times New Roman" w:hAnsi="Times New Roman" w:cs="Times New Roman"/>
+          <w:sz w:val="24"/>
+          <w:szCs w:val="24"/>
+          <w:lang w:val="en-US"/>
+        </w:rPr>
+        <w:t xml:space="preserve">, HR was one of several parameters used to identify stress in teachers based on physical characteristics using a Fitbit fitness tracker. </w:t>
+      </w:r>
+      <w:r>
+        <w:rPr>
+          <w:rFonts w:ascii="Times New Roman" w:hAnsi="Times New Roman" w:cs="Times New Roman"/>
+          <w:sz w:val="24"/>
+          <w:szCs w:val="24"/>
+          <w:lang w:val="en-US"/>
+        </w:rPr>
+        <w:t xml:space="preserve">Another </w:t>
+      </w:r>
+      <w:r>
+        <w:rPr>
+          <w:rFonts w:ascii="Times New Roman" w:hAnsi="Times New Roman" w:cs="Times New Roman"/>
+          <w:sz w:val="24"/>
+          <w:szCs w:val="24"/>
+          <w:lang w:val="en-US"/>
+        </w:rPr>
+        <w:t xml:space="preserve">aim was to find out to what extent affordable fitness trackers and the </w:t>
+      </w:r>
+      <w:r>
+        <w:rPr>
+          <w:rFonts w:ascii="Times New Roman" w:hAnsi="Times New Roman" w:cs="Times New Roman"/>
+          <w:sz w:val="24"/>
+          <w:szCs w:val="24"/>
+          <w:lang w:val="en-US"/>
+        </w:rPr>
+        <w:t xml:space="preserve">provided </w:t>
+      </w:r>
+      <w:r>
+        <w:rPr>
+          <w:rFonts w:ascii="Times New Roman" w:hAnsi="Times New Roman" w:cs="Times New Roman"/>
+          <w:sz w:val="24"/>
+          <w:szCs w:val="24"/>
+          <w:lang w:val="en-US"/>
+        </w:rPr>
+        <w:t>parameters can be used to measure teacher stress</w:t>
+      </w:r>
+      <w:r>
+        <w:rPr>
+          <w:rFonts w:ascii="Times New Roman" w:hAnsi="Times New Roman" w:cs="Times New Roman"/>
+          <w:sz w:val="24"/>
+          <w:szCs w:val="24"/>
+          <w:lang w:val="en-US"/>
+        </w:rPr>
+        <w:t>. @</w:t>
+      </w:r>
+      <w:r>
+        <w:rPr>
+          <w:rFonts w:ascii="Times New Roman" w:hAnsi="Times New Roman" w:cs="Times New Roman"/>
+          <w:sz w:val="24"/>
+          <w:szCs w:val="24"/>
+          <w:lang w:val="en-US"/>
+        </w:rPr>
+        <w:t>runge2020</w:t>
+      </w:r>
+      <w:r>
+        <w:rPr>
+          <w:rFonts w:ascii="Times New Roman" w:hAnsi="Times New Roman" w:cs="Times New Roman"/>
+          <w:sz w:val="24"/>
+          <w:szCs w:val="24"/>
+          <w:lang w:val="en-US"/>
+        </w:rPr>
+        <w:t xml:space="preserve"> </w:t>
+      </w:r>
+      <w:r>
+        <w:rPr>
+          <w:rFonts w:ascii="Times New Roman" w:hAnsi="Times New Roman" w:cs="Times New Roman"/>
+          <w:sz w:val="24"/>
+          <w:szCs w:val="24"/>
+          <w:lang w:val="en-US"/>
+        </w:rPr>
+        <w:t>concluded that stress in the teaching profession can be mapped using the indicators that fitness trackers measure. In particular, it was found that the combination of a high number of steps, a high HR and short sleep is an indicator of stress and that poor student behavior is the stressor that is perceived most frequently</w:t>
       </w:r>
       <w:r>
         <w:rPr>
@@ -3133,57 +3933,22 @@
       </w:r>
       <w:r>
         <w:rPr>
-          <w:rFonts w:ascii="Times New Roman" w:hAnsi="Times New Roman" w:cs="Times New Roman"/>
-          <w:sz w:val="24"/>
-          <w:szCs w:val="24"/>
-          <w:lang w:val="en-US"/>
-        </w:rPr>
-        <w:t xml:space="preserve"> </w:t>
-      </w:r>
-      <w:r>
-        <w:rPr>
-          <w:rFonts w:ascii="Times New Roman" w:hAnsi="Times New Roman" w:cs="Times New Roman"/>
-          <w:sz w:val="24"/>
-          <w:szCs w:val="24"/>
-          <w:lang w:val="en-US"/>
-        </w:rPr>
-        <w:t>@</w:t>
-      </w:r>
-      <w:r>
-        <w:rPr>
-          <w:rFonts w:ascii="Times New Roman" w:hAnsi="Times New Roman" w:cs="Times New Roman"/>
-          <w:sz w:val="24"/>
-          <w:szCs w:val="24"/>
-          <w:lang w:val="en-US"/>
-        </w:rPr>
-        <w:t>fisher2011</w:t>
-      </w:r>
-      <w:r>
-        <w:rPr>
-          <w:rFonts w:ascii="Times New Roman" w:hAnsi="Times New Roman" w:cs="Times New Roman"/>
-          <w:sz w:val="24"/>
-          <w:szCs w:val="24"/>
-          <w:lang w:val="en-US"/>
-        </w:rPr>
-        <w:t xml:space="preserve"> </w:t>
-      </w:r>
-      <w:r>
-        <w:rPr>
-          <w:rFonts w:ascii="Times New Roman" w:hAnsi="Times New Roman" w:cs="Times New Roman"/>
-          <w:sz w:val="24"/>
-          <w:szCs w:val="24"/>
-          <w:lang w:val="en-US"/>
-        </w:rPr>
-        <w:t>concluded that years of professional experience, burnout and satisfaction in the teaching profession are statistically significant predictors of teacher stress</w:t>
-      </w:r>
-      <w:r>
-        <w:rPr>
-          <w:rFonts w:ascii="Times New Roman" w:hAnsi="Times New Roman" w:cs="Times New Roman"/>
-          <w:sz w:val="24"/>
-          <w:szCs w:val="24"/>
-          <w:lang w:val="en-US"/>
-        </w:rPr>
-        <w:t>.</w:t>
+          <w:rStyle w:val="Funotenzeichen"/>
+          <w:rFonts w:ascii="Times New Roman" w:hAnsi="Times New Roman" w:cs="Times New Roman"/>
+          <w:sz w:val="24"/>
+          <w:szCs w:val="24"/>
+          <w:lang w:val="en-US"/>
+        </w:rPr>
+        <w:footnoteReference w:id="3"/>
+      </w:r>
+      <w:r>
+        <w:rPr>
+          <w:rFonts w:ascii="Times New Roman" w:hAnsi="Times New Roman" w:cs="Times New Roman"/>
+          <w:sz w:val="24"/>
+          <w:szCs w:val="24"/>
+          <w:lang w:val="en-US"/>
+        </w:rPr>
+        <w:t xml:space="preserve"> </w:t>
       </w:r>
     </w:p>
     <w:p>
@@ -3203,51 +3968,6 @@
           <w:szCs w:val="24"/>
           <w:lang w:val="en-US"/>
         </w:rPr>
-        <w:t>There are only a few studies that investigated physiological indicators such as HR as an indicator of teacher stress</w:t>
-      </w:r>
-      <w:r>
-        <w:rPr>
-          <w:rFonts w:ascii="Times New Roman" w:hAnsi="Times New Roman" w:cs="Times New Roman"/>
-          <w:sz w:val="24"/>
-          <w:szCs w:val="24"/>
-          <w:lang w:val="en-US"/>
-        </w:rPr>
-        <w:t xml:space="preserve"> during teaching</w:t>
-      </w:r>
-      <w:r>
-        <w:rPr>
-          <w:rFonts w:ascii="Times New Roman" w:hAnsi="Times New Roman" w:cs="Times New Roman"/>
-          <w:sz w:val="24"/>
-          <w:szCs w:val="24"/>
-          <w:lang w:val="en-US"/>
-        </w:rPr>
-        <w:t xml:space="preserve"> [</w:t>
-      </w:r>
-      <w:r>
-        <w:rPr>
-          <w:rFonts w:ascii="Times New Roman" w:hAnsi="Times New Roman" w:cs="Times New Roman"/>
-          <w:sz w:val="24"/>
-          <w:szCs w:val="24"/>
-          <w:lang w:val="en-US"/>
-        </w:rPr>
-        <w:t>@sperka1995</w:t>
-      </w:r>
-      <w:r>
-        <w:rPr>
-          <w:rFonts w:ascii="Times New Roman" w:hAnsi="Times New Roman" w:cs="Times New Roman"/>
-          <w:sz w:val="24"/>
-          <w:szCs w:val="24"/>
-          <w:lang w:val="en-US"/>
-        </w:rPr>
-        <w:t xml:space="preserve">; </w:t>
-      </w:r>
-      <w:r>
-        <w:rPr>
-          <w:rFonts w:ascii="Times New Roman" w:hAnsi="Times New Roman" w:cs="Times New Roman"/>
-          <w:sz w:val="24"/>
-          <w:szCs w:val="24"/>
-          <w:lang w:val="en-US"/>
-        </w:rPr>
         <w:t>@</w:t>
       </w:r>
       <w:r>
@@ -3257,78 +3977,6 @@
           <w:szCs w:val="24"/>
           <w:lang w:val="en-US"/>
         </w:rPr>
-        <w:t>scheuch1997psychophysische</w:t>
-      </w:r>
-      <w:r>
-        <w:rPr>
-          <w:rFonts w:ascii="Times New Roman" w:hAnsi="Times New Roman" w:cs="Times New Roman"/>
-          <w:sz w:val="24"/>
-          <w:szCs w:val="24"/>
-          <w:lang w:val="en-US"/>
-        </w:rPr>
-        <w:t>;</w:t>
-      </w:r>
-      <w:r>
-        <w:rPr>
-          <w:rFonts w:ascii="Times New Roman" w:hAnsi="Times New Roman" w:cs="Times New Roman"/>
-          <w:sz w:val="24"/>
-          <w:szCs w:val="24"/>
-          <w:lang w:val="en-US"/>
-        </w:rPr>
-        <w:t xml:space="preserve"> </w:t>
-      </w:r>
-      <w:r>
-        <w:rPr>
-          <w:rFonts w:ascii="Times New Roman" w:hAnsi="Times New Roman" w:cs="Times New Roman"/>
-          <w:sz w:val="24"/>
-          <w:szCs w:val="24"/>
-          <w:lang w:val="en-US"/>
-        </w:rPr>
-        <w:t>@donker2018</w:t>
-      </w:r>
-      <w:r>
-        <w:rPr>
-          <w:rFonts w:ascii="Times New Roman" w:hAnsi="Times New Roman" w:cs="Times New Roman"/>
-          <w:sz w:val="24"/>
-          <w:szCs w:val="24"/>
-          <w:lang w:val="en-US"/>
-        </w:rPr>
-        <w:t xml:space="preserve">; </w:t>
-      </w:r>
-      <w:r>
-        <w:rPr>
-          <w:rFonts w:ascii="Times New Roman" w:hAnsi="Times New Roman" w:cs="Times New Roman"/>
-          <w:sz w:val="24"/>
-          <w:szCs w:val="24"/>
-          <w:lang w:val="en-US"/>
-        </w:rPr>
-        <w:t>@junker2021; @runge2020</w:t>
-      </w:r>
-      <w:r>
-        <w:rPr>
-          <w:rFonts w:ascii="Times New Roman" w:hAnsi="Times New Roman" w:cs="Times New Roman"/>
-          <w:sz w:val="24"/>
-          <w:szCs w:val="24"/>
-          <w:lang w:val="en-US"/>
-        </w:rPr>
-        <w:t xml:space="preserve">; </w:t>
-      </w:r>
-      <w:r>
-        <w:rPr>
-          <w:rFonts w:ascii="Times New Roman" w:hAnsi="Times New Roman" w:cs="Times New Roman"/>
-          <w:sz w:val="24"/>
-          <w:szCs w:val="24"/>
-          <w:lang w:val="en-US"/>
-        </w:rPr>
-        <w:t>@</w:t>
-      </w:r>
-      <w:r>
-        <w:rPr>
-          <w:rFonts w:ascii="Times New Roman" w:hAnsi="Times New Roman" w:cs="Times New Roman"/>
-          <w:sz w:val="24"/>
-          <w:szCs w:val="24"/>
-          <w:lang w:val="en-US"/>
-        </w:rPr>
         <w:t>huang2022class</w:t>
       </w:r>
       <w:r>
@@ -3338,7 +3986,70 @@
           <w:szCs w:val="24"/>
           <w:lang w:val="en-US"/>
         </w:rPr>
-        <w:t>].</w:t>
+        <w:t xml:space="preserve"> conducted a randomized, controlled experiment with 65 pre-service teachers. In a standardized virtual reality</w:t>
+      </w:r>
+      <w:r>
+        <w:rPr>
+          <w:rFonts w:ascii="Times New Roman" w:hAnsi="Times New Roman" w:cs="Times New Roman"/>
+          <w:sz w:val="24"/>
+          <w:szCs w:val="24"/>
+          <w:lang w:val="en-US"/>
+        </w:rPr>
+        <w:t xml:space="preserve"> </w:t>
+      </w:r>
+      <w:r>
+        <w:rPr>
+          <w:rFonts w:ascii="Times New Roman" w:hAnsi="Times New Roman" w:cs="Times New Roman"/>
+          <w:sz w:val="24"/>
+          <w:szCs w:val="24"/>
+          <w:lang w:val="en-US"/>
+        </w:rPr>
+        <w:t>classroom, they investigated whether class size has a direct effect on physiological (</w:t>
+      </w:r>
+      <w:r>
+        <w:rPr>
+          <w:rFonts w:ascii="Times New Roman" w:hAnsi="Times New Roman" w:cs="Times New Roman"/>
+          <w:sz w:val="24"/>
+          <w:szCs w:val="24"/>
+          <w:lang w:val="en-US"/>
+        </w:rPr>
+        <w:t>HR</w:t>
+      </w:r>
+      <w:r>
+        <w:rPr>
+          <w:rFonts w:ascii="Times New Roman" w:hAnsi="Times New Roman" w:cs="Times New Roman"/>
+          <w:sz w:val="24"/>
+          <w:szCs w:val="24"/>
+          <w:lang w:val="en-US"/>
+        </w:rPr>
+        <w:t>) or psychological (subjective evaluation) stress reactions</w:t>
+      </w:r>
+      <w:r>
+        <w:rPr>
+          <w:rFonts w:ascii="Times New Roman" w:hAnsi="Times New Roman" w:cs="Times New Roman"/>
+          <w:sz w:val="24"/>
+          <w:szCs w:val="24"/>
+          <w:lang w:val="en-US"/>
+        </w:rPr>
+        <w:t xml:space="preserve"> which could be confirmed for both </w:t>
+      </w:r>
+      <w:r>
+        <w:rPr>
+          <w:rFonts w:ascii="Times New Roman" w:hAnsi="Times New Roman" w:cs="Times New Roman"/>
+          <w:sz w:val="24"/>
+          <w:szCs w:val="24"/>
+          <w:lang w:val="en-US"/>
+        </w:rPr>
+        <w:t>stress reactions</w:t>
+      </w:r>
+      <w:r>
+        <w:rPr>
+          <w:rFonts w:ascii="Times New Roman" w:hAnsi="Times New Roman" w:cs="Times New Roman"/>
+          <w:sz w:val="24"/>
+          <w:szCs w:val="24"/>
+          <w:lang w:val="en-US"/>
+        </w:rPr>
+        <w:t>.</w:t>
       </w:r>
       <w:r>
         <w:rPr>
@@ -3360,141 +4071,6 @@
           <w:lang w:val="en-US"/>
         </w:rPr>
       </w:pPr>
-      <w:r>
-        <w:rPr>
-          <w:rFonts w:ascii="Times New Roman" w:hAnsi="Times New Roman" w:cs="Times New Roman"/>
-          <w:sz w:val="24"/>
-          <w:szCs w:val="24"/>
-          <w:lang w:val="en-US"/>
-        </w:rPr>
-        <w:t>@sperka1995 for example recorded the HR of 16 pre-service teachers during their first lesson</w:t>
-      </w:r>
-      <w:r>
-        <w:rPr>
-          <w:rFonts w:ascii="Times New Roman" w:hAnsi="Times New Roman" w:cs="Times New Roman"/>
-          <w:sz w:val="24"/>
-          <w:szCs w:val="24"/>
-          <w:lang w:val="en-US"/>
-        </w:rPr>
-        <w:t xml:space="preserve">. </w:t>
-      </w:r>
-      <w:r>
-        <w:rPr>
-          <w:rFonts w:ascii="Times New Roman" w:hAnsi="Times New Roman" w:cs="Times New Roman"/>
-          <w:sz w:val="24"/>
-          <w:szCs w:val="24"/>
-          <w:lang w:val="en-US"/>
-        </w:rPr>
-        <w:t xml:space="preserve">As expected, the results show that the first lesson is linked to significantly increased psychophysiological activation </w:t>
-      </w:r>
-      <w:r>
-        <w:rPr>
-          <w:rFonts w:ascii="Times New Roman" w:hAnsi="Times New Roman" w:cs="Times New Roman"/>
-          <w:sz w:val="24"/>
-          <w:szCs w:val="24"/>
-          <w:lang w:val="en-US"/>
-        </w:rPr>
-        <w:t>in terms of an</w:t>
-      </w:r>
-      <w:r>
-        <w:rPr>
-          <w:rFonts w:ascii="Times New Roman" w:hAnsi="Times New Roman" w:cs="Times New Roman"/>
-          <w:sz w:val="24"/>
-          <w:szCs w:val="24"/>
-          <w:lang w:val="en-US"/>
-        </w:rPr>
-        <w:t xml:space="preserve"> increased </w:t>
-      </w:r>
-      <w:r>
-        <w:rPr>
-          <w:rFonts w:ascii="Times New Roman" w:hAnsi="Times New Roman" w:cs="Times New Roman"/>
-          <w:sz w:val="24"/>
-          <w:szCs w:val="24"/>
-          <w:lang w:val="en-US"/>
-        </w:rPr>
-        <w:t xml:space="preserve">HR, whereas the </w:t>
-      </w:r>
-      <w:r>
-        <w:rPr>
-          <w:rFonts w:ascii="Times New Roman" w:hAnsi="Times New Roman" w:cs="Times New Roman"/>
-          <w:sz w:val="24"/>
-          <w:szCs w:val="24"/>
-          <w:lang w:val="en-US"/>
-        </w:rPr>
-        <w:t xml:space="preserve">activation effect </w:t>
-      </w:r>
-      <w:r>
-        <w:rPr>
-          <w:rFonts w:ascii="Times New Roman" w:hAnsi="Times New Roman" w:cs="Times New Roman"/>
-          <w:sz w:val="24"/>
-          <w:szCs w:val="24"/>
-          <w:lang w:val="en-US"/>
-        </w:rPr>
-        <w:t>was</w:t>
-      </w:r>
-      <w:r>
-        <w:rPr>
-          <w:rFonts w:ascii="Times New Roman" w:hAnsi="Times New Roman" w:cs="Times New Roman"/>
-          <w:sz w:val="24"/>
-          <w:szCs w:val="24"/>
-          <w:lang w:val="en-US"/>
-        </w:rPr>
-        <w:t xml:space="preserve"> particularly prominent at the beginning of the lesson</w:t>
-      </w:r>
-      <w:r>
-        <w:rPr>
-          <w:rFonts w:ascii="Times New Roman" w:hAnsi="Times New Roman" w:cs="Times New Roman"/>
-          <w:sz w:val="24"/>
-          <w:szCs w:val="24"/>
-          <w:lang w:val="en-US"/>
-        </w:rPr>
-        <w:t xml:space="preserve"> </w:t>
-      </w:r>
-      <w:r>
-        <w:rPr>
-          <w:rFonts w:ascii="Times New Roman" w:hAnsi="Times New Roman" w:cs="Times New Roman"/>
-          <w:sz w:val="24"/>
-          <w:szCs w:val="24"/>
-          <w:lang w:val="en-US"/>
-        </w:rPr>
-        <w:t>and decrease</w:t>
-      </w:r>
-      <w:r>
-        <w:rPr>
-          <w:rFonts w:ascii="Times New Roman" w:hAnsi="Times New Roman" w:cs="Times New Roman"/>
-          <w:sz w:val="24"/>
-          <w:szCs w:val="24"/>
-          <w:lang w:val="en-US"/>
-        </w:rPr>
-        <w:t>d</w:t>
-      </w:r>
-      <w:r>
-        <w:rPr>
-          <w:rFonts w:ascii="Times New Roman" w:hAnsi="Times New Roman" w:cs="Times New Roman"/>
-          <w:sz w:val="24"/>
-          <w:szCs w:val="24"/>
-          <w:lang w:val="en-US"/>
-        </w:rPr>
-        <w:t xml:space="preserve"> in the course of the lesson due to the </w:t>
-      </w:r>
-      <w:r>
-        <w:rPr>
-          <w:rFonts w:ascii="Times New Roman" w:hAnsi="Times New Roman" w:cs="Times New Roman"/>
-          <w:sz w:val="24"/>
-          <w:szCs w:val="24"/>
-          <w:lang w:val="en-US"/>
-        </w:rPr>
-        <w:t xml:space="preserve">pre-service teachers’ </w:t>
-      </w:r>
-      <w:r>
-        <w:rPr>
-          <w:rFonts w:ascii="Times New Roman" w:hAnsi="Times New Roman" w:cs="Times New Roman"/>
-          <w:sz w:val="24"/>
-          <w:szCs w:val="24"/>
-          <w:lang w:val="en-US"/>
-        </w:rPr>
-        <w:t>active coping process (active management of the interaction with the students).</w:t>
-      </w:r>
     </w:p>
     <w:p>
       <w:pPr>
@@ -3513,61 +4089,16 @@
           <w:szCs w:val="24"/>
           <w:lang w:val="en-US"/>
         </w:rPr>
-        <w:t>@</w:t>
-      </w:r>
-      <w:r>
-        <w:rPr>
-          <w:rFonts w:ascii="Times New Roman" w:hAnsi="Times New Roman" w:cs="Times New Roman"/>
-          <w:sz w:val="24"/>
-          <w:szCs w:val="24"/>
-          <w:lang w:val="en-US"/>
-        </w:rPr>
-        <w:t>scheuch1997psychophysische</w:t>
-      </w:r>
-      <w:r>
-        <w:rPr>
-          <w:rFonts w:ascii="Times New Roman" w:hAnsi="Times New Roman" w:cs="Times New Roman"/>
-          <w:sz w:val="24"/>
-          <w:szCs w:val="24"/>
-          <w:lang w:val="en-US"/>
-        </w:rPr>
-        <w:t xml:space="preserve"> assessed the HR of </w:t>
-      </w:r>
-      <w:r>
-        <w:rPr>
-          <w:rFonts w:ascii="Times New Roman" w:hAnsi="Times New Roman" w:cs="Times New Roman"/>
-          <w:sz w:val="24"/>
-          <w:szCs w:val="24"/>
-          <w:lang w:val="en-US"/>
-        </w:rPr>
-        <w:t xml:space="preserve">67 teachers </w:t>
-      </w:r>
-      <w:r>
-        <w:rPr>
-          <w:rFonts w:ascii="Times New Roman" w:hAnsi="Times New Roman" w:cs="Times New Roman"/>
-          <w:sz w:val="24"/>
-          <w:szCs w:val="24"/>
-          <w:lang w:val="en-US"/>
-        </w:rPr>
-        <w:t xml:space="preserve">during </w:t>
-      </w:r>
-      <w:r>
-        <w:rPr>
-          <w:rFonts w:ascii="Times New Roman" w:hAnsi="Times New Roman" w:cs="Times New Roman"/>
-          <w:sz w:val="24"/>
-          <w:szCs w:val="24"/>
-          <w:lang w:val="en-US"/>
-        </w:rPr>
-        <w:t>five</w:t>
-      </w:r>
-      <w:r>
-        <w:rPr>
-          <w:rFonts w:ascii="Times New Roman" w:hAnsi="Times New Roman" w:cs="Times New Roman"/>
-          <w:sz w:val="24"/>
-          <w:szCs w:val="24"/>
-          <w:lang w:val="en-US"/>
-        </w:rPr>
-        <w:t xml:space="preserve"> real lessons, with results showing that the highest HR occurred during organizational activities, followed by teaching activities where the teacher directed the interaction.</w:t>
+        <w:t xml:space="preserve">## Wrist-worn devices as a new approach to assess physiological </w:t>
+      </w:r>
+      <w:r>
+        <w:rPr>
+          <w:rFonts w:ascii="Times New Roman" w:hAnsi="Times New Roman" w:cs="Times New Roman"/>
+          <w:sz w:val="24"/>
+          <w:szCs w:val="24"/>
+          <w:lang w:val="en-US"/>
+        </w:rPr>
+        <w:t>stress reactions</w:t>
       </w:r>
     </w:p>
     <w:p>
@@ -3587,34 +4118,88 @@
           <w:szCs w:val="24"/>
           <w:lang w:val="en-US"/>
         </w:rPr>
-        <w:t>@donker2018</w:t>
-      </w:r>
-      <w:r>
-        <w:rPr>
-          <w:rFonts w:ascii="Times New Roman" w:hAnsi="Times New Roman" w:cs="Times New Roman"/>
-          <w:sz w:val="24"/>
-          <w:szCs w:val="24"/>
-          <w:lang w:val="en-US"/>
-        </w:rPr>
-        <w:t xml:space="preserve"> investigated 80 teachers’ HR </w:t>
-      </w:r>
-      <w:r>
-        <w:rPr>
-          <w:rFonts w:ascii="Times New Roman" w:hAnsi="Times New Roman" w:cs="Times New Roman"/>
-          <w:sz w:val="24"/>
-          <w:szCs w:val="24"/>
-          <w:lang w:val="en-US"/>
-        </w:rPr>
-        <w:t>as a proxy for their affective response during a regular classroom lesson</w:t>
-      </w:r>
-      <w:r>
-        <w:rPr>
-          <w:rFonts w:ascii="Times New Roman" w:hAnsi="Times New Roman" w:cs="Times New Roman"/>
-          <w:sz w:val="24"/>
-          <w:szCs w:val="24"/>
-          <w:lang w:val="en-US"/>
-        </w:rPr>
-        <w:t xml:space="preserve"> and coded their interpersonal behavior during teaching. The results indicated that teachers showed an increased HR when they had a leading role in student-teacher-interactions. </w:t>
+        <w:t>In all but one of the studies listed</w:t>
+      </w:r>
+      <w:r>
+        <w:rPr>
+          <w:rFonts w:ascii="Times New Roman" w:hAnsi="Times New Roman" w:cs="Times New Roman"/>
+          <w:sz w:val="24"/>
+          <w:szCs w:val="24"/>
+          <w:lang w:val="en-US"/>
+        </w:rPr>
+        <w:t xml:space="preserve"> [@</w:t>
+      </w:r>
+      <w:r>
+        <w:rPr>
+          <w:rFonts w:ascii="Times New Roman" w:hAnsi="Times New Roman" w:cs="Times New Roman"/>
+          <w:sz w:val="24"/>
+          <w:szCs w:val="24"/>
+          <w:lang w:val="en-US"/>
+        </w:rPr>
+        <w:t>runge2020</w:t>
+      </w:r>
+      <w:r>
+        <w:rPr>
+          <w:rFonts w:ascii="Times New Roman" w:hAnsi="Times New Roman" w:cs="Times New Roman"/>
+          <w:sz w:val="24"/>
+          <w:szCs w:val="24"/>
+          <w:lang w:val="en-US"/>
+        </w:rPr>
+        <w:t>]</w:t>
+      </w:r>
+      <w:r>
+        <w:rPr>
+          <w:rFonts w:ascii="Times New Roman" w:hAnsi="Times New Roman" w:cs="Times New Roman"/>
+          <w:sz w:val="24"/>
+          <w:szCs w:val="24"/>
+          <w:lang w:val="en-US"/>
+        </w:rPr>
+        <w:t xml:space="preserve">, the </w:t>
+      </w:r>
+      <w:r>
+        <w:rPr>
+          <w:rFonts w:ascii="Times New Roman" w:hAnsi="Times New Roman" w:cs="Times New Roman"/>
+          <w:sz w:val="24"/>
+          <w:szCs w:val="24"/>
+          <w:lang w:val="en-US"/>
+        </w:rPr>
+        <w:t>HR</w:t>
+      </w:r>
+      <w:r>
+        <w:rPr>
+          <w:rFonts w:ascii="Times New Roman" w:hAnsi="Times New Roman" w:cs="Times New Roman"/>
+          <w:sz w:val="24"/>
+          <w:szCs w:val="24"/>
+          <w:lang w:val="en-US"/>
+        </w:rPr>
+        <w:t xml:space="preserve"> was recorded using very expensive and invasive </w:t>
+      </w:r>
+      <w:r>
+        <w:rPr>
+          <w:rFonts w:ascii="Times New Roman" w:hAnsi="Times New Roman" w:cs="Times New Roman"/>
+          <w:sz w:val="24"/>
+          <w:szCs w:val="24"/>
+          <w:lang w:val="en-US"/>
+        </w:rPr>
+        <w:t>electrocardiographs (ECG devices)</w:t>
+      </w:r>
+      <w:r>
+        <w:rPr>
+          <w:rFonts w:ascii="Times New Roman" w:hAnsi="Times New Roman" w:cs="Times New Roman"/>
+          <w:sz w:val="24"/>
+          <w:szCs w:val="24"/>
+          <w:lang w:val="en-US"/>
+        </w:rPr>
+        <w:t>, which contributes to accurate measurement</w:t>
+      </w:r>
+      <w:r>
+        <w:rPr>
+          <w:rFonts w:ascii="Times New Roman" w:hAnsi="Times New Roman" w:cs="Times New Roman"/>
+          <w:sz w:val="24"/>
+          <w:szCs w:val="24"/>
+          <w:lang w:val="en-US"/>
+        </w:rPr>
+        <w:t>s.</w:t>
       </w:r>
     </w:p>
     <w:p>
@@ -3634,180 +4219,34 @@
           <w:szCs w:val="24"/>
           <w:lang w:val="en-US"/>
         </w:rPr>
-        <w:t>@junker2021</w:t>
-      </w:r>
-      <w:r>
-        <w:rPr>
-          <w:rFonts w:ascii="Times New Roman" w:hAnsi="Times New Roman" w:cs="Times New Roman"/>
-          <w:sz w:val="24"/>
-          <w:szCs w:val="24"/>
-          <w:lang w:val="en-US"/>
-        </w:rPr>
-        <w:t xml:space="preserve"> </w:t>
-      </w:r>
-      <w:r>
-        <w:rPr>
-          <w:rFonts w:ascii="Times New Roman" w:hAnsi="Times New Roman" w:cs="Times New Roman"/>
-          <w:sz w:val="24"/>
-          <w:szCs w:val="24"/>
-          <w:lang w:val="en-US"/>
-        </w:rPr>
-        <w:t>recorded the HR of 40 teachers during a real classroom lesson using an electrocardiogram</w:t>
-      </w:r>
-      <w:r>
-        <w:rPr>
-          <w:rFonts w:ascii="Times New Roman" w:hAnsi="Times New Roman" w:cs="Times New Roman"/>
-          <w:sz w:val="24"/>
-          <w:szCs w:val="24"/>
-          <w:lang w:val="en-US"/>
-        </w:rPr>
-        <w:t xml:space="preserve"> </w:t>
-      </w:r>
-      <w:r>
-        <w:rPr>
-          <w:rFonts w:ascii="Times New Roman" w:hAnsi="Times New Roman" w:cs="Times New Roman"/>
-          <w:sz w:val="24"/>
-          <w:szCs w:val="24"/>
-          <w:lang w:val="en-US"/>
-        </w:rPr>
-        <w:t>to find out to what extent main stressors within the classroom (</w:t>
-      </w:r>
-      <w:r>
-        <w:rPr>
-          <w:rFonts w:ascii="Times New Roman" w:hAnsi="Times New Roman" w:cs="Times New Roman"/>
-          <w:sz w:val="24"/>
-          <w:szCs w:val="24"/>
-          <w:lang w:val="en-US"/>
-        </w:rPr>
-        <w:t xml:space="preserve">e.g., </w:t>
-      </w:r>
-      <w:r>
-        <w:rPr>
-          <w:rFonts w:ascii="Times New Roman" w:hAnsi="Times New Roman" w:cs="Times New Roman"/>
-          <w:sz w:val="24"/>
-          <w:szCs w:val="24"/>
-          <w:lang w:val="en-US"/>
-        </w:rPr>
-        <w:t xml:space="preserve">low student engagement and motivation, teacher-centered activities), can </w:t>
-      </w:r>
-      <w:r>
-        <w:rPr>
-          <w:rFonts w:ascii="Times New Roman" w:hAnsi="Times New Roman" w:cs="Times New Roman"/>
-          <w:sz w:val="24"/>
-          <w:szCs w:val="24"/>
-          <w:lang w:val="en-US"/>
-        </w:rPr>
-        <w:t>predict teachers’</w:t>
-      </w:r>
-      <w:r>
-        <w:rPr>
-          <w:rFonts w:ascii="Times New Roman" w:hAnsi="Times New Roman" w:cs="Times New Roman"/>
-          <w:sz w:val="24"/>
-          <w:szCs w:val="24"/>
-          <w:lang w:val="en-US"/>
-        </w:rPr>
-        <w:t xml:space="preserve"> </w:t>
-      </w:r>
-      <w:r>
-        <w:rPr>
-          <w:rFonts w:ascii="Times New Roman" w:hAnsi="Times New Roman" w:cs="Times New Roman"/>
-          <w:sz w:val="24"/>
-          <w:szCs w:val="24"/>
-          <w:lang w:val="en-US"/>
-        </w:rPr>
-        <w:t>HR</w:t>
-      </w:r>
-      <w:r>
-        <w:rPr>
-          <w:rFonts w:ascii="Times New Roman" w:hAnsi="Times New Roman" w:cs="Times New Roman"/>
-          <w:sz w:val="24"/>
-          <w:szCs w:val="24"/>
-          <w:lang w:val="en-US"/>
-        </w:rPr>
-        <w:t xml:space="preserve"> as </w:t>
-      </w:r>
-      <w:r>
-        <w:rPr>
-          <w:rFonts w:ascii="Times New Roman" w:hAnsi="Times New Roman" w:cs="Times New Roman"/>
-          <w:sz w:val="24"/>
-          <w:szCs w:val="24"/>
-          <w:lang w:val="en-US"/>
-        </w:rPr>
-        <w:lastRenderedPageBreak/>
-        <w:t>an indicator of physiological stress during teaching</w:t>
-      </w:r>
-      <w:r>
-        <w:rPr>
-          <w:rFonts w:ascii="Times New Roman" w:hAnsi="Times New Roman" w:cs="Times New Roman"/>
-          <w:sz w:val="24"/>
-          <w:szCs w:val="24"/>
-          <w:lang w:val="en-US"/>
-        </w:rPr>
-        <w:t>.</w:t>
-      </w:r>
-      <w:r>
-        <w:rPr>
-          <w:rStyle w:val="Funotenzeichen"/>
-          <w:rFonts w:ascii="Times New Roman" w:hAnsi="Times New Roman" w:cs="Times New Roman"/>
-          <w:sz w:val="24"/>
-          <w:szCs w:val="24"/>
-          <w:lang w:val="en-US"/>
-        </w:rPr>
-        <w:footnoteReference w:id="2"/>
-      </w:r>
-      <w:r>
-        <w:rPr>
-          <w:rFonts w:ascii="Times New Roman" w:hAnsi="Times New Roman" w:cs="Times New Roman"/>
-          <w:sz w:val="24"/>
-          <w:szCs w:val="24"/>
-          <w:lang w:val="en-US"/>
-        </w:rPr>
-        <w:t xml:space="preserve"> </w:t>
-      </w:r>
-      <w:r>
-        <w:rPr>
-          <w:rFonts w:ascii="Times New Roman" w:hAnsi="Times New Roman" w:cs="Times New Roman"/>
-          <w:sz w:val="24"/>
-          <w:szCs w:val="24"/>
-          <w:lang w:val="en-US"/>
-        </w:rPr>
-        <w:t>@junker2021</w:t>
-      </w:r>
-      <w:r>
-        <w:rPr>
-          <w:rFonts w:ascii="Times New Roman" w:hAnsi="Times New Roman" w:cs="Times New Roman"/>
-          <w:sz w:val="24"/>
-          <w:szCs w:val="24"/>
-          <w:lang w:val="en-US"/>
-        </w:rPr>
-        <w:t xml:space="preserve"> </w:t>
-      </w:r>
-      <w:r>
-        <w:rPr>
-          <w:rFonts w:ascii="Times New Roman" w:hAnsi="Times New Roman" w:cs="Times New Roman"/>
-          <w:sz w:val="24"/>
-          <w:szCs w:val="24"/>
-          <w:lang w:val="en-US"/>
-        </w:rPr>
-        <w:t xml:space="preserve">were able to prove that teacher stress caused by stressors during </w:t>
-      </w:r>
-      <w:r>
-        <w:rPr>
-          <w:rFonts w:ascii="Times New Roman" w:hAnsi="Times New Roman" w:cs="Times New Roman"/>
-          <w:sz w:val="24"/>
-          <w:szCs w:val="24"/>
-          <w:lang w:val="en-US"/>
-        </w:rPr>
-        <w:t>teaching</w:t>
-      </w:r>
-      <w:r>
-        <w:rPr>
-          <w:rFonts w:ascii="Times New Roman" w:hAnsi="Times New Roman" w:cs="Times New Roman"/>
-          <w:sz w:val="24"/>
-          <w:szCs w:val="24"/>
-          <w:lang w:val="en-US"/>
-        </w:rPr>
-        <w:t xml:space="preserve"> can be quantitatively measured by an increase in HR</w:t>
+        <w:t>However, since</w:t>
+      </w:r>
+      <w:r>
+        <w:rPr>
+          <w:rFonts w:ascii="Times New Roman" w:hAnsi="Times New Roman" w:cs="Times New Roman"/>
+          <w:sz w:val="24"/>
+          <w:szCs w:val="24"/>
+          <w:lang w:val="en-US"/>
+        </w:rPr>
+        <w:t xml:space="preserve"> the 1970s, increasing efforts have been made to realize precise measurements of HR in mobile form, as </w:t>
+      </w:r>
+      <w:r>
+        <w:rPr>
+          <w:rFonts w:ascii="Times New Roman" w:hAnsi="Times New Roman" w:cs="Times New Roman"/>
+          <w:sz w:val="24"/>
+          <w:szCs w:val="24"/>
+          <w:lang w:val="en-US"/>
+        </w:rPr>
+        <w:t xml:space="preserve">it </w:t>
+      </w:r>
+      <w:r>
+        <w:rPr>
+          <w:rFonts w:ascii="Times New Roman" w:hAnsi="Times New Roman" w:cs="Times New Roman"/>
+          <w:sz w:val="24"/>
+          <w:szCs w:val="24"/>
+          <w:lang w:val="en-US"/>
+        </w:rPr>
+        <w:t>was only possible with the ECG at that time</w:t>
       </w:r>
       <w:r>
         <w:rPr>
@@ -3825,79 +4264,25 @@
           <w:szCs w:val="24"/>
           <w:lang w:val="en-US"/>
         </w:rPr>
-        <w:t xml:space="preserve">In </w:t>
-      </w:r>
-      <w:r>
-        <w:rPr>
-          <w:rFonts w:ascii="Times New Roman" w:hAnsi="Times New Roman" w:cs="Times New Roman"/>
-          <w:sz w:val="24"/>
-          <w:szCs w:val="24"/>
-          <w:lang w:val="en-US"/>
-        </w:rPr>
-        <w:t>particular</w:t>
-      </w:r>
-      <w:r>
-        <w:rPr>
-          <w:rFonts w:ascii="Times New Roman" w:hAnsi="Times New Roman" w:cs="Times New Roman"/>
-          <w:sz w:val="24"/>
-          <w:szCs w:val="24"/>
-          <w:lang w:val="en-US"/>
-        </w:rPr>
-        <w:t>, t</w:t>
-      </w:r>
-      <w:r>
-        <w:rPr>
-          <w:rFonts w:ascii="Times New Roman" w:hAnsi="Times New Roman" w:cs="Times New Roman"/>
-          <w:sz w:val="24"/>
-          <w:szCs w:val="24"/>
-          <w:lang w:val="en-US"/>
-        </w:rPr>
-        <w:t>eacher</w:t>
-      </w:r>
-      <w:r>
-        <w:rPr>
-          <w:rFonts w:ascii="Times New Roman" w:hAnsi="Times New Roman" w:cs="Times New Roman"/>
-          <w:sz w:val="24"/>
-          <w:szCs w:val="24"/>
-          <w:lang w:val="en-US"/>
-        </w:rPr>
-        <w:t xml:space="preserve">-related activities and a lack of engagement and motivation of students </w:t>
-      </w:r>
-      <w:r>
-        <w:rPr>
-          <w:rFonts w:ascii="Times New Roman" w:hAnsi="Times New Roman" w:cs="Times New Roman"/>
-          <w:sz w:val="24"/>
-          <w:szCs w:val="24"/>
-          <w:lang w:val="en-US"/>
-        </w:rPr>
-        <w:t>were</w:t>
-      </w:r>
-      <w:r>
-        <w:rPr>
-          <w:rFonts w:ascii="Times New Roman" w:hAnsi="Times New Roman" w:cs="Times New Roman"/>
-          <w:sz w:val="24"/>
-          <w:szCs w:val="24"/>
-          <w:lang w:val="en-US"/>
-        </w:rPr>
-        <w:t xml:space="preserve"> characterized by an increase in </w:t>
-      </w:r>
-      <w:r>
-        <w:rPr>
-          <w:rFonts w:ascii="Times New Roman" w:hAnsi="Times New Roman" w:cs="Times New Roman"/>
-          <w:sz w:val="24"/>
-          <w:szCs w:val="24"/>
-          <w:lang w:val="en-US"/>
-        </w:rPr>
-        <w:t xml:space="preserve">teachers’ </w:t>
-      </w:r>
-      <w:r>
-        <w:rPr>
-          <w:rFonts w:ascii="Times New Roman" w:hAnsi="Times New Roman" w:cs="Times New Roman"/>
-          <w:sz w:val="24"/>
-          <w:szCs w:val="24"/>
-          <w:lang w:val="en-US"/>
-        </w:rPr>
-        <w:t>HR.</w:t>
+        <w:t>These efforts were driven in particular by competitive sport, resulting in the first portable HR measuring devices in the form of chest straps and wristbands being used only in this field. In the meantime, HR measurements and the associated monitoring of individual stress levels have become established both in the fitness sector and in competitive sport</w:t>
+      </w:r>
+      <w:r>
+        <w:rPr>
+          <w:rFonts w:ascii="Times New Roman" w:hAnsi="Times New Roman" w:cs="Times New Roman"/>
+          <w:sz w:val="24"/>
+          <w:szCs w:val="24"/>
+          <w:lang w:val="en-US"/>
+        </w:rPr>
+        <w:t xml:space="preserve"> </w:t>
+      </w:r>
+      <w:r>
+        <w:rPr>
+          <w:rFonts w:ascii="Times New Roman" w:hAnsi="Times New Roman" w:cs="Times New Roman"/>
+          <w:sz w:val="24"/>
+          <w:szCs w:val="24"/>
+          <w:lang w:val="en-US"/>
+        </w:rPr>
+        <w:t>(Hottenrott, 2007).</w:t>
       </w:r>
     </w:p>
     <w:p>
@@ -3917,70 +4302,332 @@
           <w:szCs w:val="24"/>
           <w:lang w:val="en-US"/>
         </w:rPr>
-        <w:t>In the study by</w:t>
-      </w:r>
-      <w:r>
-        <w:rPr>
-          <w:rFonts w:ascii="Times New Roman" w:hAnsi="Times New Roman" w:cs="Times New Roman"/>
-          <w:sz w:val="24"/>
-          <w:szCs w:val="24"/>
-          <w:lang w:val="en-US"/>
-        </w:rPr>
-        <w:t xml:space="preserve"> @</w:t>
-      </w:r>
-      <w:r>
-        <w:rPr>
-          <w:rFonts w:ascii="Times New Roman" w:hAnsi="Times New Roman" w:cs="Times New Roman"/>
-          <w:sz w:val="24"/>
-          <w:szCs w:val="24"/>
-          <w:lang w:val="en-US"/>
-        </w:rPr>
-        <w:t>runge2020</w:t>
-      </w:r>
-      <w:r>
-        <w:rPr>
-          <w:rFonts w:ascii="Times New Roman" w:hAnsi="Times New Roman" w:cs="Times New Roman"/>
-          <w:sz w:val="24"/>
-          <w:szCs w:val="24"/>
-          <w:lang w:val="en-US"/>
-        </w:rPr>
-        <w:t xml:space="preserve">, HR was one of several parameters used to identify stress in teachers based on physical characteristics using a Fitbit fitness tracker. </w:t>
-      </w:r>
-      <w:r>
-        <w:rPr>
-          <w:rFonts w:ascii="Times New Roman" w:hAnsi="Times New Roman" w:cs="Times New Roman"/>
-          <w:sz w:val="24"/>
-          <w:szCs w:val="24"/>
-          <w:lang w:val="en-US"/>
-        </w:rPr>
-        <w:t xml:space="preserve">Another </w:t>
-      </w:r>
-      <w:r>
-        <w:rPr>
-          <w:rFonts w:ascii="Times New Roman" w:hAnsi="Times New Roman" w:cs="Times New Roman"/>
-          <w:sz w:val="24"/>
-          <w:szCs w:val="24"/>
-          <w:lang w:val="en-US"/>
-        </w:rPr>
-        <w:t xml:space="preserve">aim was to find out to what extent affordable fitness trackers and the </w:t>
-      </w:r>
-      <w:r>
-        <w:rPr>
-          <w:rFonts w:ascii="Times New Roman" w:hAnsi="Times New Roman" w:cs="Times New Roman"/>
-          <w:sz w:val="24"/>
-          <w:szCs w:val="24"/>
-          <w:lang w:val="en-US"/>
-        </w:rPr>
-        <w:t xml:space="preserve">provided </w:t>
-      </w:r>
-      <w:r>
-        <w:rPr>
-          <w:rFonts w:ascii="Times New Roman" w:hAnsi="Times New Roman" w:cs="Times New Roman"/>
-          <w:sz w:val="24"/>
-          <w:szCs w:val="24"/>
-          <w:lang w:val="en-US"/>
-        </w:rPr>
-        <w:t>parameters can be used to measure teacher stress</w:t>
+        <w:t>This development has led to commercial wearable</w:t>
+      </w:r>
+      <w:r>
+        <w:rPr>
+          <w:rFonts w:ascii="Times New Roman" w:hAnsi="Times New Roman" w:cs="Times New Roman"/>
+          <w:sz w:val="24"/>
+          <w:szCs w:val="24"/>
+          <w:lang w:val="en-US"/>
+        </w:rPr>
+        <w:t xml:space="preserve"> fitness tracker </w:t>
+      </w:r>
+      <w:r>
+        <w:rPr>
+          <w:rFonts w:ascii="Times New Roman" w:hAnsi="Times New Roman" w:cs="Times New Roman"/>
+          <w:sz w:val="24"/>
+          <w:szCs w:val="24"/>
+          <w:lang w:val="en-US"/>
+        </w:rPr>
+        <w:t xml:space="preserve">becoming increasingly popular among the wider population in the last decade to record physical activity in everyday life </w:t>
+      </w:r>
+      <w:r>
+        <w:rPr>
+          <w:rFonts w:ascii="Times New Roman" w:hAnsi="Times New Roman" w:cs="Times New Roman"/>
+          <w:sz w:val="24"/>
+          <w:szCs w:val="24"/>
+          <w:lang w:val="en-US"/>
+        </w:rPr>
+        <w:t xml:space="preserve">or </w:t>
+      </w:r>
+      <w:r>
+        <w:rPr>
+          <w:rFonts w:ascii="Times New Roman" w:hAnsi="Times New Roman" w:cs="Times New Roman"/>
+          <w:sz w:val="24"/>
+          <w:szCs w:val="24"/>
+          <w:lang w:val="en-US"/>
+        </w:rPr>
+        <w:t>in the context of health-promoting research</w:t>
+      </w:r>
+      <w:r>
+        <w:rPr>
+          <w:rFonts w:ascii="Times New Roman" w:hAnsi="Times New Roman" w:cs="Times New Roman"/>
+          <w:sz w:val="24"/>
+          <w:szCs w:val="24"/>
+          <w:lang w:val="en-US"/>
+        </w:rPr>
+        <w:t xml:space="preserve"> </w:t>
+      </w:r>
+      <w:r>
+        <w:rPr>
+          <w:rFonts w:ascii="Times New Roman" w:hAnsi="Times New Roman" w:cs="Times New Roman"/>
+          <w:sz w:val="24"/>
+          <w:szCs w:val="24"/>
+          <w:lang w:val="en-US"/>
+        </w:rPr>
+        <w:t>[</w:t>
+      </w:r>
+      <w:r>
+        <w:rPr>
+          <w:rFonts w:ascii="Times New Roman" w:hAnsi="Times New Roman" w:cs="Times New Roman"/>
+          <w:sz w:val="24"/>
+          <w:szCs w:val="24"/>
+          <w:lang w:val="en-US"/>
+        </w:rPr>
+        <w:t>@</w:t>
+      </w:r>
+      <w:r>
+        <w:rPr>
+          <w:rFonts w:ascii="Times New Roman" w:hAnsi="Times New Roman" w:cs="Times New Roman"/>
+          <w:sz w:val="24"/>
+          <w:szCs w:val="24"/>
+          <w:lang w:val="en-US"/>
+        </w:rPr>
+        <w:t>jachymek2021</w:t>
+      </w:r>
+      <w:r>
+        <w:rPr>
+          <w:rFonts w:ascii="Times New Roman" w:hAnsi="Times New Roman" w:cs="Times New Roman"/>
+          <w:sz w:val="24"/>
+          <w:szCs w:val="24"/>
+          <w:lang w:val="en-US"/>
+        </w:rPr>
+        <w:t xml:space="preserve">; </w:t>
+      </w:r>
+      <w:r>
+        <w:rPr>
+          <w:rFonts w:ascii="Times New Roman" w:hAnsi="Times New Roman" w:cs="Times New Roman"/>
+          <w:sz w:val="24"/>
+          <w:szCs w:val="24"/>
+          <w:lang w:val="en-US"/>
+        </w:rPr>
+        <w:t>@</w:t>
+      </w:r>
+      <w:r>
+        <w:rPr>
+          <w:rFonts w:ascii="Times New Roman" w:hAnsi="Times New Roman" w:cs="Times New Roman"/>
+          <w:sz w:val="24"/>
+          <w:szCs w:val="24"/>
+          <w:lang w:val="en-US"/>
+        </w:rPr>
+        <w:t>gagnon2022</w:t>
+      </w:r>
+      <w:r>
+        <w:rPr>
+          <w:rFonts w:ascii="Times New Roman" w:hAnsi="Times New Roman" w:cs="Times New Roman"/>
+          <w:sz w:val="24"/>
+          <w:szCs w:val="24"/>
+          <w:lang w:val="en-US"/>
+        </w:rPr>
+        <w:t xml:space="preserve">; </w:t>
+      </w:r>
+      <w:r>
+        <w:rPr>
+          <w:rFonts w:ascii="Times New Roman" w:hAnsi="Times New Roman" w:cs="Times New Roman"/>
+          <w:sz w:val="24"/>
+          <w:szCs w:val="24"/>
+          <w:lang w:val="en-US"/>
+        </w:rPr>
+        <w:t>@</w:t>
+      </w:r>
+      <w:r>
+        <w:rPr>
+          <w:rFonts w:ascii="Times New Roman" w:hAnsi="Times New Roman" w:cs="Times New Roman"/>
+          <w:sz w:val="24"/>
+          <w:szCs w:val="24"/>
+          <w:lang w:val="en-US"/>
+        </w:rPr>
+        <w:t>feehan2018accuracy</w:t>
+      </w:r>
+      <w:r>
+        <w:rPr>
+          <w:rFonts w:ascii="Times New Roman" w:hAnsi="Times New Roman" w:cs="Times New Roman"/>
+          <w:sz w:val="24"/>
+          <w:szCs w:val="24"/>
+          <w:lang w:val="en-US"/>
+        </w:rPr>
+        <w:t xml:space="preserve">; </w:t>
+      </w:r>
+      <w:r>
+        <w:rPr>
+          <w:rFonts w:ascii="Times New Roman" w:hAnsi="Times New Roman" w:cs="Times New Roman"/>
+          <w:sz w:val="24"/>
+          <w:szCs w:val="24"/>
+          <w:lang w:val="en-US"/>
+        </w:rPr>
+        <w:t>@fuller2020</w:t>
+      </w:r>
+      <w:r>
+        <w:rPr>
+          <w:rFonts w:ascii="Times New Roman" w:hAnsi="Times New Roman" w:cs="Times New Roman"/>
+          <w:sz w:val="24"/>
+          <w:szCs w:val="24"/>
+          <w:lang w:val="en-US"/>
+        </w:rPr>
+        <w:t xml:space="preserve">; </w:t>
+      </w:r>
+      <w:r>
+        <w:rPr>
+          <w:rFonts w:ascii="Times New Roman" w:hAnsi="Times New Roman" w:cs="Times New Roman"/>
+          <w:sz w:val="24"/>
+          <w:szCs w:val="24"/>
+          <w:lang w:val="en-US"/>
+        </w:rPr>
+        <w:t>@jo2016</w:t>
+      </w:r>
+      <w:r>
+        <w:rPr>
+          <w:rFonts w:ascii="Times New Roman" w:hAnsi="Times New Roman" w:cs="Times New Roman"/>
+          <w:sz w:val="24"/>
+          <w:szCs w:val="24"/>
+          <w:lang w:val="en-US"/>
+        </w:rPr>
+        <w:t xml:space="preserve">; </w:t>
+      </w:r>
+      <w:r>
+        <w:rPr>
+          <w:rFonts w:ascii="Times New Roman" w:hAnsi="Times New Roman" w:cs="Times New Roman"/>
+          <w:sz w:val="24"/>
+          <w:szCs w:val="24"/>
+          <w:lang w:val="en-US"/>
+        </w:rPr>
+        <w:t>@</w:t>
+      </w:r>
+      <w:r>
+        <w:rPr>
+          <w:rFonts w:ascii="Times New Roman" w:hAnsi="Times New Roman" w:cs="Times New Roman"/>
+          <w:sz w:val="24"/>
+          <w:szCs w:val="24"/>
+          <w:lang w:val="en-US"/>
+        </w:rPr>
+        <w:t>hajj2023</w:t>
+      </w:r>
+      <w:r>
+        <w:rPr>
+          <w:rFonts w:ascii="Times New Roman" w:hAnsi="Times New Roman" w:cs="Times New Roman"/>
+          <w:sz w:val="24"/>
+          <w:szCs w:val="24"/>
+          <w:lang w:val="en-US"/>
+        </w:rPr>
+        <w:t>]</w:t>
+      </w:r>
+      <w:r>
+        <w:rPr>
+          <w:rFonts w:ascii="Times New Roman" w:hAnsi="Times New Roman" w:cs="Times New Roman"/>
+          <w:sz w:val="24"/>
+          <w:szCs w:val="24"/>
+          <w:lang w:val="en-US"/>
+        </w:rPr>
+        <w:t xml:space="preserve">. This can be explained by the low costs compared to complex laboratory methods for determining vital parameters </w:t>
+      </w:r>
+      <w:r>
+        <w:rPr>
+          <w:rFonts w:ascii="Times New Roman" w:hAnsi="Times New Roman" w:cs="Times New Roman"/>
+          <w:sz w:val="24"/>
+          <w:szCs w:val="24"/>
+          <w:lang w:val="en-US"/>
+        </w:rPr>
+        <w:t xml:space="preserve">such as </w:t>
+      </w:r>
+      <w:r>
+        <w:rPr>
+          <w:rFonts w:ascii="Times New Roman" w:hAnsi="Times New Roman" w:cs="Times New Roman"/>
+          <w:sz w:val="24"/>
+          <w:szCs w:val="24"/>
+          <w:lang w:val="en-US"/>
+        </w:rPr>
+        <w:t>HR, blood pressure, skin temperature, and physical activity</w:t>
+      </w:r>
+      <w:r>
+        <w:rPr>
+          <w:rFonts w:ascii="Times New Roman" w:hAnsi="Times New Roman" w:cs="Times New Roman"/>
+          <w:sz w:val="24"/>
+          <w:szCs w:val="24"/>
+          <w:lang w:val="en-US"/>
+        </w:rPr>
+        <w:t xml:space="preserve">, </w:t>
+      </w:r>
+      <w:r>
+        <w:rPr>
+          <w:rFonts w:ascii="Times New Roman" w:hAnsi="Times New Roman" w:cs="Times New Roman"/>
+          <w:sz w:val="24"/>
+          <w:szCs w:val="24"/>
+          <w:lang w:val="en-US"/>
+        </w:rPr>
+        <w:t xml:space="preserve">the </w:t>
+      </w:r>
+      <w:r>
+        <w:rPr>
+          <w:rFonts w:ascii="Times New Roman" w:hAnsi="Times New Roman" w:cs="Times New Roman"/>
+          <w:sz w:val="24"/>
+          <w:szCs w:val="24"/>
+          <w:lang w:val="en-US"/>
+        </w:rPr>
+        <w:t xml:space="preserve">portable, </w:t>
+      </w:r>
+      <w:r>
+        <w:rPr>
+          <w:rFonts w:ascii="Times New Roman" w:hAnsi="Times New Roman" w:cs="Times New Roman"/>
+          <w:sz w:val="24"/>
+          <w:szCs w:val="24"/>
+          <w:lang w:val="en-US"/>
+        </w:rPr>
+        <w:t xml:space="preserve">non-invasive nature </w:t>
+      </w:r>
+      <w:r>
+        <w:rPr>
+          <w:rFonts w:ascii="Times New Roman" w:hAnsi="Times New Roman" w:cs="Times New Roman"/>
+          <w:sz w:val="24"/>
+          <w:szCs w:val="24"/>
+          <w:lang w:val="en-US"/>
+        </w:rPr>
+        <w:lastRenderedPageBreak/>
+        <w:t xml:space="preserve">and </w:t>
+      </w:r>
+      <w:r>
+        <w:rPr>
+          <w:rFonts w:ascii="Times New Roman" w:hAnsi="Times New Roman" w:cs="Times New Roman"/>
+          <w:sz w:val="24"/>
+          <w:szCs w:val="24"/>
+          <w:lang w:val="en-US"/>
+        </w:rPr>
+        <w:t xml:space="preserve">the </w:t>
+      </w:r>
+      <w:r>
+        <w:rPr>
+          <w:rFonts w:ascii="Times New Roman" w:hAnsi="Times New Roman" w:cs="Times New Roman"/>
+          <w:sz w:val="24"/>
+          <w:szCs w:val="24"/>
+          <w:lang w:val="en-US"/>
+        </w:rPr>
+        <w:t>ease of use</w:t>
+      </w:r>
+      <w:r>
+        <w:rPr>
+          <w:rFonts w:ascii="Times New Roman" w:hAnsi="Times New Roman" w:cs="Times New Roman"/>
+          <w:sz w:val="24"/>
+          <w:szCs w:val="24"/>
+          <w:lang w:val="en-US"/>
+        </w:rPr>
+        <w:t xml:space="preserve"> </w:t>
+      </w:r>
+      <w:r>
+        <w:rPr>
+          <w:rFonts w:ascii="Times New Roman" w:hAnsi="Times New Roman" w:cs="Times New Roman"/>
+          <w:sz w:val="24"/>
+          <w:szCs w:val="24"/>
+          <w:lang w:val="en-US"/>
+        </w:rPr>
+        <w:t>[@</w:t>
+      </w:r>
+      <w:r>
+        <w:rPr>
+          <w:rFonts w:ascii="Times New Roman" w:hAnsi="Times New Roman" w:cs="Times New Roman"/>
+          <w:sz w:val="24"/>
+          <w:szCs w:val="24"/>
+          <w:lang w:val="en-US"/>
+        </w:rPr>
+        <w:t>hajj2023</w:t>
+      </w:r>
+      <w:r>
+        <w:rPr>
+          <w:rFonts w:ascii="Times New Roman" w:hAnsi="Times New Roman" w:cs="Times New Roman"/>
+          <w:sz w:val="24"/>
+          <w:szCs w:val="24"/>
+          <w:lang w:val="en-US"/>
+        </w:rPr>
+        <w:t>]</w:t>
       </w:r>
       <w:r>
         <w:rPr>
@@ -3998,43 +4645,25 @@
           <w:szCs w:val="24"/>
           <w:lang w:val="en-US"/>
         </w:rPr>
-        <w:t>@</w:t>
-      </w:r>
-      <w:r>
-        <w:rPr>
-          <w:rFonts w:ascii="Times New Roman" w:hAnsi="Times New Roman" w:cs="Times New Roman"/>
-          <w:sz w:val="24"/>
-          <w:szCs w:val="24"/>
-          <w:lang w:val="en-US"/>
-        </w:rPr>
-        <w:t>runge2020</w:t>
-      </w:r>
-      <w:r>
-        <w:rPr>
-          <w:rFonts w:ascii="Times New Roman" w:hAnsi="Times New Roman" w:cs="Times New Roman"/>
-          <w:sz w:val="24"/>
-          <w:szCs w:val="24"/>
-          <w:lang w:val="en-US"/>
-        </w:rPr>
-        <w:t xml:space="preserve"> </w:t>
-      </w:r>
-      <w:r>
-        <w:rPr>
-          <w:rFonts w:ascii="Times New Roman" w:hAnsi="Times New Roman" w:cs="Times New Roman"/>
-          <w:sz w:val="24"/>
-          <w:szCs w:val="24"/>
-          <w:lang w:val="en-US"/>
-        </w:rPr>
-        <w:t>concluded that stress in the teaching profession can be mapped using the indicators that fitness trackers measure. In particular, it was found that the combination of a high number of steps, a high HR and short sleep is an indicator of stress and that poor student behavior is the stressor that is perceived most frequently</w:t>
-      </w:r>
-      <w:r>
-        <w:rPr>
-          <w:rFonts w:ascii="Times New Roman" w:hAnsi="Times New Roman" w:cs="Times New Roman"/>
-          <w:sz w:val="24"/>
-          <w:szCs w:val="24"/>
-          <w:lang w:val="en-US"/>
-        </w:rPr>
-        <w:t>.</w:t>
+        <w:t xml:space="preserve">The majority of fitness trackers on the market </w:t>
+      </w:r>
+      <w:r>
+        <w:rPr>
+          <w:rFonts w:ascii="Times New Roman" w:hAnsi="Times New Roman" w:cs="Times New Roman"/>
+          <w:sz w:val="24"/>
+          <w:szCs w:val="24"/>
+          <w:lang w:val="en-US"/>
+        </w:rPr>
+        <w:t>assess</w:t>
+      </w:r>
+      <w:r>
+        <w:rPr>
+          <w:rFonts w:ascii="Times New Roman" w:hAnsi="Times New Roman" w:cs="Times New Roman"/>
+          <w:sz w:val="24"/>
+          <w:szCs w:val="24"/>
+          <w:lang w:val="en-US"/>
+        </w:rPr>
+        <w:t xml:space="preserve"> HR using photoplethysmography (PPG)</w:t>
       </w:r>
       <w:r>
         <w:rPr>
@@ -4044,16 +4673,61 @@
           <w:szCs w:val="24"/>
           <w:lang w:val="en-US"/>
         </w:rPr>
-        <w:footnoteReference w:id="3"/>
-      </w:r>
-      <w:r>
-        <w:rPr>
-          <w:rFonts w:ascii="Times New Roman" w:hAnsi="Times New Roman" w:cs="Times New Roman"/>
-          <w:sz w:val="24"/>
-          <w:szCs w:val="24"/>
-          <w:lang w:val="en-US"/>
-        </w:rPr>
-        <w:t xml:space="preserve"> </w:t>
+        <w:footnoteReference w:id="4"/>
+      </w:r>
+      <w:r>
+        <w:rPr>
+          <w:rFonts w:ascii="Times New Roman" w:hAnsi="Times New Roman" w:cs="Times New Roman"/>
+          <w:sz w:val="24"/>
+          <w:szCs w:val="24"/>
+          <w:lang w:val="en-US"/>
+        </w:rPr>
+        <w:t xml:space="preserve">, whereas </w:t>
+      </w:r>
+      <w:r>
+        <w:rPr>
+          <w:rFonts w:ascii="Times New Roman" w:hAnsi="Times New Roman" w:cs="Times New Roman"/>
+          <w:sz w:val="24"/>
+          <w:szCs w:val="24"/>
+          <w:lang w:val="en-US"/>
+        </w:rPr>
+        <w:t xml:space="preserve">Fitbit devices are one of the most </w:t>
+      </w:r>
+      <w:r>
+        <w:rPr>
+          <w:rFonts w:ascii="Times New Roman" w:hAnsi="Times New Roman" w:cs="Times New Roman"/>
+          <w:sz w:val="24"/>
+          <w:szCs w:val="24"/>
+          <w:lang w:val="en-US"/>
+        </w:rPr>
+        <w:t xml:space="preserve">popular and studied fitness tracker </w:t>
+      </w:r>
+      <w:r>
+        <w:rPr>
+          <w:rFonts w:ascii="Times New Roman" w:hAnsi="Times New Roman" w:cs="Times New Roman"/>
+          <w:sz w:val="24"/>
+          <w:szCs w:val="24"/>
+          <w:lang w:val="en-US"/>
+        </w:rPr>
+        <w:t>[</w:t>
+      </w:r>
+      <w:r>
+        <w:rPr>
+          <w:rFonts w:ascii="Times New Roman" w:hAnsi="Times New Roman" w:cs="Times New Roman"/>
+          <w:sz w:val="24"/>
+          <w:szCs w:val="24"/>
+          <w:lang w:val="en-US"/>
+        </w:rPr>
+        <w:t>@fuller2020</w:t>
+      </w:r>
+      <w:r>
+        <w:rPr>
+          <w:rFonts w:ascii="Times New Roman" w:hAnsi="Times New Roman" w:cs="Times New Roman"/>
+          <w:sz w:val="24"/>
+          <w:szCs w:val="24"/>
+          <w:lang w:val="en-US"/>
+        </w:rPr>
+        <w:t xml:space="preserve">]. </w:t>
       </w:r>
     </w:p>
     <w:p>
@@ -4073,6 +4747,123 @@
           <w:szCs w:val="24"/>
           <w:lang w:val="en-US"/>
         </w:rPr>
+        <w:t>In teaching-learning contexts, physiological measurements such as HR provide researchers with an objective insight into teachers’ affectivity without interrupting the teaching process [@donker2018]. Thus, it is important to monitor HR accurately since this marker may be used to identify an individual’s level of experienced stress during an activity.</w:t>
+      </w:r>
+      <w:r>
+        <w:rPr>
+          <w:rFonts w:ascii="Times New Roman" w:hAnsi="Times New Roman" w:cs="Times New Roman"/>
+          <w:sz w:val="24"/>
+          <w:szCs w:val="24"/>
+          <w:lang w:val="en-US"/>
+        </w:rPr>
+        <w:t xml:space="preserve"> </w:t>
+      </w:r>
+      <w:r>
+        <w:rPr>
+          <w:rFonts w:ascii="Times New Roman" w:hAnsi="Times New Roman" w:cs="Times New Roman"/>
+          <w:sz w:val="24"/>
+          <w:szCs w:val="24"/>
+          <w:lang w:val="en-US"/>
+        </w:rPr>
+        <w:t xml:space="preserve">As a result, there are a large number of scientific publications that deal with the validity and reliability of the parameters measured by </w:t>
+      </w:r>
+      <w:r>
+        <w:rPr>
+          <w:rFonts w:ascii="Times New Roman" w:hAnsi="Times New Roman" w:cs="Times New Roman"/>
+          <w:sz w:val="24"/>
+          <w:szCs w:val="24"/>
+          <w:lang w:val="en-US"/>
+        </w:rPr>
+        <w:t>fitness tracker</w:t>
+      </w:r>
+      <w:r>
+        <w:rPr>
+          <w:rFonts w:ascii="Times New Roman" w:hAnsi="Times New Roman" w:cs="Times New Roman"/>
+          <w:sz w:val="24"/>
+          <w:szCs w:val="24"/>
+          <w:lang w:val="en-US"/>
+        </w:rPr>
+        <w:t>s</w:t>
+      </w:r>
+      <w:r>
+        <w:rPr>
+          <w:rFonts w:ascii="Times New Roman" w:hAnsi="Times New Roman" w:cs="Times New Roman"/>
+          <w:sz w:val="24"/>
+          <w:szCs w:val="24"/>
+          <w:lang w:val="en-US"/>
+        </w:rPr>
+        <w:t xml:space="preserve"> </w:t>
+      </w:r>
+      <w:r>
+        <w:rPr>
+          <w:rFonts w:ascii="Times New Roman" w:hAnsi="Times New Roman" w:cs="Times New Roman"/>
+          <w:sz w:val="24"/>
+          <w:szCs w:val="24"/>
+          <w:lang w:val="en-US"/>
+        </w:rPr>
+        <w:t>[</w:t>
+      </w:r>
+      <w:r>
+        <w:rPr>
+          <w:rFonts w:ascii="Times New Roman" w:hAnsi="Times New Roman" w:cs="Times New Roman"/>
+          <w:sz w:val="24"/>
+          <w:szCs w:val="24"/>
+          <w:lang w:val="en-US"/>
+        </w:rPr>
+        <w:t>gagnon2022</w:t>
+      </w:r>
+      <w:r>
+        <w:rPr>
+          <w:rFonts w:ascii="Times New Roman" w:hAnsi="Times New Roman" w:cs="Times New Roman"/>
+          <w:sz w:val="24"/>
+          <w:szCs w:val="24"/>
+          <w:lang w:val="en-US"/>
+        </w:rPr>
+        <w:t xml:space="preserve">; </w:t>
+      </w:r>
+      <w:r>
+        <w:rPr>
+          <w:rFonts w:ascii="Times New Roman" w:hAnsi="Times New Roman" w:cs="Times New Roman"/>
+          <w:sz w:val="24"/>
+          <w:szCs w:val="24"/>
+          <w:lang w:val="en-US"/>
+        </w:rPr>
+        <w:t>@fuller2020</w:t>
+      </w:r>
+      <w:r>
+        <w:rPr>
+          <w:rFonts w:ascii="Times New Roman" w:hAnsi="Times New Roman" w:cs="Times New Roman"/>
+          <w:sz w:val="24"/>
+          <w:szCs w:val="24"/>
+          <w:lang w:val="en-US"/>
+        </w:rPr>
+        <w:t xml:space="preserve">; </w:t>
+      </w:r>
+      <w:r>
+        <w:rPr>
+          <w:rFonts w:ascii="Times New Roman" w:hAnsi="Times New Roman" w:cs="Times New Roman"/>
+          <w:sz w:val="24"/>
+          <w:szCs w:val="24"/>
+          <w:lang w:val="en-US"/>
+        </w:rPr>
+        <w:t>@jo2016</w:t>
+      </w:r>
+      <w:r>
+        <w:rPr>
+          <w:rFonts w:ascii="Times New Roman" w:hAnsi="Times New Roman" w:cs="Times New Roman"/>
+          <w:sz w:val="24"/>
+          <w:szCs w:val="24"/>
+          <w:lang w:val="en-US"/>
+        </w:rPr>
+        <w:t xml:space="preserve">; </w:t>
+      </w:r>
+      <w:r>
+        <w:rPr>
+          <w:rFonts w:ascii="Times New Roman" w:hAnsi="Times New Roman" w:cs="Times New Roman"/>
+          <w:sz w:val="24"/>
+          <w:szCs w:val="24"/>
+          <w:lang w:val="en-US"/>
+        </w:rPr>
         <w:t>@</w:t>
       </w:r>
       <w:r>
@@ -4082,79 +4873,547 @@
           <w:szCs w:val="24"/>
           <w:lang w:val="en-US"/>
         </w:rPr>
-        <w:t>huang2022class</w:t>
-      </w:r>
-      <w:r>
-        <w:rPr>
-          <w:rFonts w:ascii="Times New Roman" w:hAnsi="Times New Roman" w:cs="Times New Roman"/>
-          <w:sz w:val="24"/>
-          <w:szCs w:val="24"/>
-          <w:lang w:val="en-US"/>
-        </w:rPr>
-        <w:t xml:space="preserve"> conducted a randomized, controlled experiment with 65 pre-service teachers. In a standardized virtual reality</w:t>
-      </w:r>
-      <w:r>
-        <w:rPr>
-          <w:rFonts w:ascii="Times New Roman" w:hAnsi="Times New Roman" w:cs="Times New Roman"/>
-          <w:sz w:val="24"/>
-          <w:szCs w:val="24"/>
-          <w:lang w:val="en-US"/>
-        </w:rPr>
-        <w:t xml:space="preserve"> </w:t>
-      </w:r>
-      <w:r>
-        <w:rPr>
-          <w:rFonts w:ascii="Times New Roman" w:hAnsi="Times New Roman" w:cs="Times New Roman"/>
-          <w:sz w:val="24"/>
-          <w:szCs w:val="24"/>
-          <w:lang w:val="en-US"/>
-        </w:rPr>
-        <w:t>classroom, they investigated whether class size has a direct effect on physiological (</w:t>
-      </w:r>
-      <w:r>
-        <w:rPr>
-          <w:rFonts w:ascii="Times New Roman" w:hAnsi="Times New Roman" w:cs="Times New Roman"/>
-          <w:sz w:val="24"/>
-          <w:szCs w:val="24"/>
-          <w:lang w:val="en-US"/>
-        </w:rPr>
-        <w:t>HR</w:t>
-      </w:r>
-      <w:r>
-        <w:rPr>
-          <w:rFonts w:ascii="Times New Roman" w:hAnsi="Times New Roman" w:cs="Times New Roman"/>
-          <w:sz w:val="24"/>
-          <w:szCs w:val="24"/>
-          <w:lang w:val="en-US"/>
-        </w:rPr>
-        <w:t>) or psychological (subjective evaluation) stress reactions</w:t>
-      </w:r>
-      <w:r>
-        <w:rPr>
-          <w:rFonts w:ascii="Times New Roman" w:hAnsi="Times New Roman" w:cs="Times New Roman"/>
-          <w:sz w:val="24"/>
-          <w:szCs w:val="24"/>
-          <w:lang w:val="en-US"/>
-        </w:rPr>
-        <w:t xml:space="preserve"> which could be confirmed for both </w:t>
-      </w:r>
-      <w:r>
-        <w:rPr>
-          <w:rFonts w:ascii="Times New Roman" w:hAnsi="Times New Roman" w:cs="Times New Roman"/>
-          <w:sz w:val="24"/>
-          <w:szCs w:val="24"/>
-          <w:lang w:val="en-US"/>
-        </w:rPr>
-        <w:t>stress reactions</w:t>
-      </w:r>
-      <w:r>
-        <w:rPr>
-          <w:rFonts w:ascii="Times New Roman" w:hAnsi="Times New Roman" w:cs="Times New Roman"/>
-          <w:sz w:val="24"/>
-          <w:szCs w:val="24"/>
-          <w:lang w:val="en-US"/>
-        </w:rPr>
-        <w:t>.</w:t>
+        <w:t>hajj2023</w:t>
+      </w:r>
+      <w:r>
+        <w:rPr>
+          <w:rFonts w:ascii="Times New Roman" w:hAnsi="Times New Roman" w:cs="Times New Roman"/>
+          <w:sz w:val="24"/>
+          <w:szCs w:val="24"/>
+          <w:lang w:val="en-US"/>
+        </w:rPr>
+        <w:t xml:space="preserve">; </w:t>
+      </w:r>
+      <w:r>
+        <w:rPr>
+          <w:rFonts w:ascii="Times New Roman" w:hAnsi="Times New Roman" w:cs="Times New Roman"/>
+          <w:sz w:val="24"/>
+          <w:szCs w:val="24"/>
+          <w:lang w:val="en-US"/>
+        </w:rPr>
+        <w:t>@</w:t>
+      </w:r>
+      <w:r>
+        <w:rPr>
+          <w:rFonts w:ascii="Times New Roman" w:hAnsi="Times New Roman" w:cs="Times New Roman"/>
+          <w:sz w:val="24"/>
+          <w:szCs w:val="24"/>
+          <w:lang w:val="en-US"/>
+        </w:rPr>
+        <w:t>jachymek2021</w:t>
+      </w:r>
+      <w:r>
+        <w:rPr>
+          <w:rFonts w:ascii="Times New Roman" w:hAnsi="Times New Roman" w:cs="Times New Roman"/>
+          <w:sz w:val="24"/>
+          <w:szCs w:val="24"/>
+          <w:lang w:val="en-US"/>
+        </w:rPr>
+        <w:t>].</w:t>
+      </w:r>
+      <w:r>
+        <w:rPr>
+          <w:rFonts w:ascii="Times New Roman" w:hAnsi="Times New Roman" w:cs="Times New Roman"/>
+          <w:sz w:val="24"/>
+          <w:szCs w:val="24"/>
+          <w:lang w:val="en-US"/>
+        </w:rPr>
+        <w:t xml:space="preserve"> </w:t>
+      </w:r>
+      <w:r>
+        <w:rPr>
+          <w:rFonts w:ascii="Times New Roman" w:hAnsi="Times New Roman" w:cs="Times New Roman"/>
+          <w:sz w:val="24"/>
+          <w:szCs w:val="24"/>
+          <w:lang w:val="en-US"/>
+        </w:rPr>
+        <w:t xml:space="preserve">Research on the reliability of </w:t>
+      </w:r>
+      <w:r>
+        <w:rPr>
+          <w:rFonts w:ascii="Times New Roman" w:hAnsi="Times New Roman" w:cs="Times New Roman"/>
+          <w:sz w:val="24"/>
+          <w:szCs w:val="24"/>
+          <w:lang w:val="en-US"/>
+        </w:rPr>
+        <w:t xml:space="preserve">Fitbit </w:t>
+      </w:r>
+      <w:r>
+        <w:rPr>
+          <w:rFonts w:ascii="Times New Roman" w:hAnsi="Times New Roman" w:cs="Times New Roman"/>
+          <w:sz w:val="24"/>
+          <w:szCs w:val="24"/>
+          <w:lang w:val="en-US"/>
+        </w:rPr>
+        <w:t>devices for the measurement of HR showed that</w:t>
+      </w:r>
+      <w:r>
+        <w:rPr>
+          <w:rFonts w:ascii="Times New Roman" w:hAnsi="Times New Roman" w:cs="Times New Roman"/>
+          <w:sz w:val="24"/>
+          <w:szCs w:val="24"/>
+          <w:lang w:val="en-US"/>
+        </w:rPr>
+        <w:t xml:space="preserve"> this brand is</w:t>
+      </w:r>
+      <w:r>
+        <w:rPr>
+          <w:rFonts w:ascii="Times New Roman" w:hAnsi="Times New Roman" w:cs="Times New Roman"/>
+          <w:sz w:val="24"/>
+          <w:szCs w:val="24"/>
+          <w:lang w:val="en-US"/>
+        </w:rPr>
+        <w:t xml:space="preserve"> accurate in controlled settings</w:t>
+      </w:r>
+      <w:r>
+        <w:rPr>
+          <w:rFonts w:ascii="Times New Roman" w:hAnsi="Times New Roman" w:cs="Times New Roman"/>
+          <w:sz w:val="24"/>
+          <w:szCs w:val="24"/>
+          <w:lang w:val="en-US"/>
+        </w:rPr>
+        <w:t xml:space="preserve">, </w:t>
+      </w:r>
+      <w:r>
+        <w:rPr>
+          <w:rFonts w:ascii="Times New Roman" w:hAnsi="Times New Roman" w:cs="Times New Roman"/>
+          <w:sz w:val="24"/>
+          <w:szCs w:val="24"/>
+          <w:lang w:val="en-US"/>
+        </w:rPr>
+        <w:t>depending</w:t>
+      </w:r>
+      <w:r>
+        <w:rPr>
+          <w:rFonts w:ascii="Times New Roman" w:hAnsi="Times New Roman" w:cs="Times New Roman"/>
+          <w:sz w:val="24"/>
+          <w:szCs w:val="24"/>
+          <w:lang w:val="en-US"/>
+        </w:rPr>
+        <w:t xml:space="preserve"> on the activity level</w:t>
+      </w:r>
+      <w:r>
+        <w:rPr>
+          <w:rFonts w:ascii="Times New Roman" w:hAnsi="Times New Roman" w:cs="Times New Roman"/>
+          <w:sz w:val="24"/>
+          <w:szCs w:val="24"/>
+          <w:lang w:val="en-US"/>
+        </w:rPr>
+        <w:t xml:space="preserve"> </w:t>
+      </w:r>
+      <w:r>
+        <w:rPr>
+          <w:rFonts w:ascii="Times New Roman" w:hAnsi="Times New Roman" w:cs="Times New Roman"/>
+          <w:sz w:val="24"/>
+          <w:szCs w:val="24"/>
+          <w:lang w:val="en-US"/>
+        </w:rPr>
+        <w:t>[hajj2023; @fuller2020</w:t>
+      </w:r>
+      <w:r>
+        <w:rPr>
+          <w:rFonts w:ascii="Times New Roman" w:hAnsi="Times New Roman" w:cs="Times New Roman"/>
+          <w:sz w:val="24"/>
+          <w:szCs w:val="24"/>
+          <w:lang w:val="en-US"/>
+        </w:rPr>
+        <w:t xml:space="preserve">; </w:t>
+      </w:r>
+      <w:r>
+        <w:rPr>
+          <w:rFonts w:ascii="Times New Roman" w:hAnsi="Times New Roman" w:cs="Times New Roman"/>
+          <w:sz w:val="24"/>
+          <w:szCs w:val="24"/>
+          <w:lang w:val="en-US"/>
+        </w:rPr>
+        <w:t>@jo2016</w:t>
+      </w:r>
+      <w:r>
+        <w:rPr>
+          <w:rFonts w:ascii="Times New Roman" w:hAnsi="Times New Roman" w:cs="Times New Roman"/>
+          <w:sz w:val="24"/>
+          <w:szCs w:val="24"/>
+          <w:lang w:val="en-US"/>
+        </w:rPr>
+        <w:t xml:space="preserve">]. </w:t>
+      </w:r>
+      <w:r>
+        <w:rPr>
+          <w:rFonts w:ascii="Times New Roman" w:hAnsi="Times New Roman" w:cs="Times New Roman"/>
+          <w:sz w:val="24"/>
+          <w:szCs w:val="24"/>
+          <w:lang w:val="en-US"/>
+        </w:rPr>
+        <w:t xml:space="preserve">For example, Fitbit fitness tracker </w:t>
+      </w:r>
+      <w:r>
+        <w:rPr>
+          <w:rFonts w:ascii="Times New Roman" w:hAnsi="Times New Roman" w:cs="Times New Roman"/>
+          <w:sz w:val="24"/>
+          <w:szCs w:val="24"/>
+          <w:lang w:val="en-US"/>
+        </w:rPr>
+        <w:t xml:space="preserve">showed a </w:t>
+      </w:r>
+      <w:r>
+        <w:rPr>
+          <w:rFonts w:ascii="Times New Roman" w:hAnsi="Times New Roman" w:cs="Times New Roman"/>
+          <w:sz w:val="24"/>
+          <w:szCs w:val="24"/>
+          <w:lang w:val="en-US"/>
+        </w:rPr>
+        <w:t xml:space="preserve">good </w:t>
+      </w:r>
+      <w:r>
+        <w:rPr>
+          <w:rFonts w:ascii="Times New Roman" w:hAnsi="Times New Roman" w:cs="Times New Roman"/>
+          <w:sz w:val="24"/>
+          <w:szCs w:val="24"/>
+          <w:lang w:val="en-US"/>
+        </w:rPr>
+        <w:t>measurement accuracy</w:t>
+      </w:r>
+      <w:r>
+        <w:rPr>
+          <w:rFonts w:ascii="Times New Roman" w:hAnsi="Times New Roman" w:cs="Times New Roman"/>
+          <w:sz w:val="24"/>
+          <w:szCs w:val="24"/>
+          <w:lang w:val="en-US"/>
+        </w:rPr>
+        <w:t xml:space="preserve"> during </w:t>
+      </w:r>
+      <w:r>
+        <w:rPr>
+          <w:rFonts w:ascii="Times New Roman" w:hAnsi="Times New Roman" w:cs="Times New Roman"/>
+          <w:sz w:val="24"/>
+          <w:szCs w:val="24"/>
+          <w:lang w:val="en-US"/>
+        </w:rPr>
+        <w:t>resting</w:t>
+      </w:r>
+      <w:r>
+        <w:rPr>
+          <w:rFonts w:ascii="Times New Roman" w:hAnsi="Times New Roman" w:cs="Times New Roman"/>
+          <w:sz w:val="24"/>
+          <w:szCs w:val="24"/>
+          <w:lang w:val="en-US"/>
+        </w:rPr>
+        <w:t xml:space="preserve"> phases</w:t>
+      </w:r>
+      <w:r>
+        <w:rPr>
+          <w:rFonts w:ascii="Times New Roman" w:hAnsi="Times New Roman" w:cs="Times New Roman"/>
+          <w:sz w:val="24"/>
+          <w:szCs w:val="24"/>
+          <w:lang w:val="en-US"/>
+        </w:rPr>
+        <w:t xml:space="preserve"> [</w:t>
+      </w:r>
+      <w:r>
+        <w:rPr>
+          <w:rFonts w:ascii="Times New Roman" w:hAnsi="Times New Roman" w:cs="Times New Roman"/>
+          <w:sz w:val="24"/>
+          <w:szCs w:val="24"/>
+          <w:lang w:val="en-US"/>
+        </w:rPr>
+        <w:t>@jo2016</w:t>
+      </w:r>
+      <w:r>
+        <w:rPr>
+          <w:rFonts w:ascii="Times New Roman" w:hAnsi="Times New Roman" w:cs="Times New Roman"/>
+          <w:sz w:val="24"/>
+          <w:szCs w:val="24"/>
+          <w:lang w:val="en-US"/>
+        </w:rPr>
+        <w:t xml:space="preserve">; </w:t>
+      </w:r>
+      <w:r>
+        <w:rPr>
+          <w:rFonts w:ascii="Times New Roman" w:hAnsi="Times New Roman" w:cs="Times New Roman"/>
+          <w:sz w:val="24"/>
+          <w:szCs w:val="24"/>
+          <w:lang w:val="en-US"/>
+        </w:rPr>
+        <w:t>@</w:t>
+      </w:r>
+      <w:r>
+        <w:rPr>
+          <w:rFonts w:ascii="Times New Roman" w:hAnsi="Times New Roman" w:cs="Times New Roman"/>
+          <w:sz w:val="24"/>
+          <w:szCs w:val="24"/>
+          <w:lang w:val="en-US"/>
+        </w:rPr>
+        <w:t>muggeridge2021measurement</w:t>
+      </w:r>
+      <w:r>
+        <w:rPr>
+          <w:rFonts w:ascii="Times New Roman" w:hAnsi="Times New Roman" w:cs="Times New Roman"/>
+          <w:sz w:val="24"/>
+          <w:szCs w:val="24"/>
+          <w:lang w:val="en-US"/>
+        </w:rPr>
+        <w:t>]</w:t>
+      </w:r>
+      <w:r>
+        <w:rPr>
+          <w:rFonts w:ascii="Times New Roman" w:hAnsi="Times New Roman" w:cs="Times New Roman"/>
+          <w:sz w:val="24"/>
+          <w:szCs w:val="24"/>
+          <w:lang w:val="en-US"/>
+        </w:rPr>
+        <w:t xml:space="preserve"> </w:t>
+      </w:r>
+      <w:r>
+        <w:rPr>
+          <w:rFonts w:ascii="Times New Roman" w:hAnsi="Times New Roman" w:cs="Times New Roman"/>
+          <w:sz w:val="24"/>
+          <w:szCs w:val="24"/>
+          <w:lang w:val="en-US"/>
+        </w:rPr>
+        <w:t xml:space="preserve">and </w:t>
+      </w:r>
+      <w:r>
+        <w:rPr>
+          <w:rFonts w:ascii="Times New Roman" w:hAnsi="Times New Roman" w:cs="Times New Roman"/>
+          <w:sz w:val="24"/>
+          <w:szCs w:val="24"/>
+          <w:lang w:val="en-US"/>
+        </w:rPr>
+        <w:t>for</w:t>
+      </w:r>
+      <w:r>
+        <w:rPr>
+          <w:rFonts w:ascii="Times New Roman" w:hAnsi="Times New Roman" w:cs="Times New Roman"/>
+          <w:sz w:val="24"/>
+          <w:szCs w:val="24"/>
+          <w:lang w:val="en-US"/>
+        </w:rPr>
+        <w:t xml:space="preserve"> activities </w:t>
+      </w:r>
+      <w:r>
+        <w:rPr>
+          <w:rFonts w:ascii="Times New Roman" w:hAnsi="Times New Roman" w:cs="Times New Roman"/>
+          <w:sz w:val="24"/>
+          <w:szCs w:val="24"/>
+          <w:lang w:val="en-US"/>
+        </w:rPr>
+        <w:t xml:space="preserve">such as </w:t>
+      </w:r>
+      <w:r>
+        <w:rPr>
+          <w:rFonts w:ascii="Times New Roman" w:hAnsi="Times New Roman" w:cs="Times New Roman"/>
+          <w:sz w:val="24"/>
+          <w:szCs w:val="24"/>
+          <w:lang w:val="en-US"/>
+        </w:rPr>
+        <w:t>walking, jogging and running</w:t>
+      </w:r>
+      <w:r>
+        <w:rPr>
+          <w:rFonts w:ascii="Times New Roman" w:hAnsi="Times New Roman" w:cs="Times New Roman"/>
+          <w:sz w:val="24"/>
+          <w:szCs w:val="24"/>
+          <w:lang w:val="en-US"/>
+        </w:rPr>
+        <w:t xml:space="preserve"> </w:t>
+      </w:r>
+      <w:r>
+        <w:rPr>
+          <w:rFonts w:ascii="Times New Roman" w:hAnsi="Times New Roman" w:cs="Times New Roman"/>
+          <w:sz w:val="24"/>
+          <w:szCs w:val="24"/>
+          <w:lang w:val="en-US"/>
+        </w:rPr>
+        <w:t>[</w:t>
+      </w:r>
+      <w:r>
+        <w:rPr>
+          <w:rFonts w:ascii="Times New Roman" w:hAnsi="Times New Roman" w:cs="Times New Roman"/>
+          <w:sz w:val="24"/>
+          <w:szCs w:val="24"/>
+          <w:lang w:val="en-US"/>
+        </w:rPr>
+        <w:t>@</w:t>
+      </w:r>
+      <w:r>
+        <w:rPr>
+          <w:rFonts w:ascii="Times New Roman" w:hAnsi="Times New Roman" w:cs="Times New Roman"/>
+          <w:sz w:val="24"/>
+          <w:szCs w:val="24"/>
+          <w:lang w:val="en-US"/>
+        </w:rPr>
+        <w:t>hajj2023</w:t>
+      </w:r>
+      <w:r>
+        <w:rPr>
+          <w:rFonts w:ascii="Times New Roman" w:hAnsi="Times New Roman" w:cs="Times New Roman"/>
+          <w:sz w:val="24"/>
+          <w:szCs w:val="24"/>
+          <w:lang w:val="en-US"/>
+        </w:rPr>
+        <w:t xml:space="preserve">]. </w:t>
+      </w:r>
+      <w:r>
+        <w:rPr>
+          <w:rFonts w:ascii="Times New Roman" w:hAnsi="Times New Roman" w:cs="Times New Roman"/>
+          <w:sz w:val="24"/>
+          <w:szCs w:val="24"/>
+          <w:lang w:val="en-US"/>
+        </w:rPr>
+        <w:t>However,</w:t>
+      </w:r>
+      <w:r>
+        <w:rPr>
+          <w:rFonts w:ascii="Times New Roman" w:hAnsi="Times New Roman" w:cs="Times New Roman"/>
+          <w:sz w:val="24"/>
+          <w:szCs w:val="24"/>
+          <w:lang w:val="en-US"/>
+        </w:rPr>
+        <w:t xml:space="preserve"> findings in some studies</w:t>
+      </w:r>
+      <w:r>
+        <w:rPr>
+          <w:rFonts w:ascii="Times New Roman" w:hAnsi="Times New Roman" w:cs="Times New Roman"/>
+          <w:sz w:val="24"/>
+          <w:szCs w:val="24"/>
+          <w:lang w:val="en-US"/>
+        </w:rPr>
+        <w:t xml:space="preserve"> indicate that </w:t>
+      </w:r>
+      <w:r>
+        <w:rPr>
+          <w:rFonts w:ascii="Times New Roman" w:hAnsi="Times New Roman" w:cs="Times New Roman"/>
+          <w:sz w:val="24"/>
+          <w:szCs w:val="24"/>
+          <w:lang w:val="en-US"/>
+        </w:rPr>
+        <w:t>Fitbit</w:t>
+      </w:r>
+      <w:r>
+        <w:rPr>
+          <w:rFonts w:ascii="Times New Roman" w:hAnsi="Times New Roman" w:cs="Times New Roman"/>
+          <w:sz w:val="24"/>
+          <w:szCs w:val="24"/>
+          <w:lang w:val="en-US"/>
+        </w:rPr>
+        <w:t xml:space="preserve"> </w:t>
+      </w:r>
+      <w:r>
+        <w:rPr>
+          <w:rFonts w:ascii="Times New Roman" w:hAnsi="Times New Roman" w:cs="Times New Roman"/>
+          <w:sz w:val="24"/>
+          <w:szCs w:val="24"/>
+          <w:lang w:val="en-US"/>
+        </w:rPr>
+        <w:t>fitness tracker</w:t>
+      </w:r>
+      <w:r>
+        <w:rPr>
+          <w:rFonts w:ascii="Times New Roman" w:hAnsi="Times New Roman" w:cs="Times New Roman"/>
+          <w:sz w:val="24"/>
+          <w:szCs w:val="24"/>
+          <w:lang w:val="en-US"/>
+        </w:rPr>
+        <w:t xml:space="preserve"> </w:t>
+      </w:r>
+      <w:r>
+        <w:rPr>
+          <w:rFonts w:ascii="Times New Roman" w:hAnsi="Times New Roman" w:cs="Times New Roman"/>
+          <w:sz w:val="24"/>
+          <w:szCs w:val="24"/>
+          <w:lang w:val="en-US"/>
+        </w:rPr>
+        <w:t>show</w:t>
+      </w:r>
+      <w:r>
+        <w:rPr>
+          <w:rFonts w:ascii="Times New Roman" w:hAnsi="Times New Roman" w:cs="Times New Roman"/>
+          <w:sz w:val="24"/>
+          <w:szCs w:val="24"/>
+          <w:lang w:val="en-US"/>
+        </w:rPr>
+        <w:t>ed</w:t>
+      </w:r>
+      <w:r>
+        <w:rPr>
+          <w:rFonts w:ascii="Times New Roman" w:hAnsi="Times New Roman" w:cs="Times New Roman"/>
+          <w:sz w:val="24"/>
+          <w:szCs w:val="24"/>
+          <w:lang w:val="en-US"/>
+        </w:rPr>
+        <w:t xml:space="preserve"> a decrease in accuracy</w:t>
+      </w:r>
+      <w:r>
+        <w:rPr>
+          <w:rFonts w:ascii="Times New Roman" w:hAnsi="Times New Roman" w:cs="Times New Roman"/>
+          <w:sz w:val="24"/>
+          <w:szCs w:val="24"/>
+          <w:lang w:val="en-US"/>
+        </w:rPr>
+        <w:t xml:space="preserve"> by underestimating the HR</w:t>
+      </w:r>
+      <w:r>
+        <w:rPr>
+          <w:rFonts w:ascii="Times New Roman" w:hAnsi="Times New Roman" w:cs="Times New Roman"/>
+          <w:sz w:val="24"/>
+          <w:szCs w:val="24"/>
+          <w:lang w:val="en-US"/>
+        </w:rPr>
+        <w:t xml:space="preserve">, especially at higher exercise intensities </w:t>
+      </w:r>
+      <w:r>
+        <w:rPr>
+          <w:rFonts w:ascii="Times New Roman" w:hAnsi="Times New Roman" w:cs="Times New Roman"/>
+          <w:sz w:val="24"/>
+          <w:szCs w:val="24"/>
+          <w:lang w:val="en-US"/>
+        </w:rPr>
+        <w:t xml:space="preserve">such as </w:t>
+      </w:r>
+      <w:r>
+        <w:rPr>
+          <w:rFonts w:ascii="Times New Roman" w:hAnsi="Times New Roman" w:cs="Times New Roman"/>
+          <w:sz w:val="24"/>
+          <w:szCs w:val="24"/>
+          <w:lang w:val="en-US"/>
+        </w:rPr>
+        <w:t>cycling [</w:t>
+      </w:r>
+      <w:r>
+        <w:rPr>
+          <w:rFonts w:ascii="Times New Roman" w:hAnsi="Times New Roman" w:cs="Times New Roman"/>
+          <w:sz w:val="24"/>
+          <w:szCs w:val="24"/>
+          <w:lang w:val="en-US"/>
+        </w:rPr>
+        <w:t>@jo201</w:t>
+      </w:r>
+      <w:r>
+        <w:rPr>
+          <w:rFonts w:ascii="Times New Roman" w:hAnsi="Times New Roman" w:cs="Times New Roman"/>
+          <w:sz w:val="24"/>
+          <w:szCs w:val="24"/>
+          <w:lang w:val="en-US"/>
+        </w:rPr>
+        <w:t>6; @</w:t>
+      </w:r>
+      <w:r>
+        <w:rPr>
+          <w:rFonts w:ascii="Times New Roman" w:hAnsi="Times New Roman" w:cs="Times New Roman"/>
+          <w:sz w:val="24"/>
+          <w:szCs w:val="24"/>
+          <w:lang w:val="en-US"/>
+        </w:rPr>
+        <w:t>jachymek2021</w:t>
+      </w:r>
+      <w:r>
+        <w:rPr>
+          <w:rFonts w:ascii="Times New Roman" w:hAnsi="Times New Roman" w:cs="Times New Roman"/>
+          <w:sz w:val="24"/>
+          <w:szCs w:val="24"/>
+          <w:lang w:val="en-US"/>
+        </w:rPr>
+        <w:t>].</w:t>
       </w:r>
       <w:r>
         <w:rPr>
@@ -4176,6 +5435,33 @@
           <w:lang w:val="en-US"/>
         </w:rPr>
       </w:pPr>
+      <w:r>
+        <w:rPr>
+          <w:rFonts w:ascii="Times New Roman" w:hAnsi="Times New Roman" w:cs="Times New Roman"/>
+          <w:sz w:val="24"/>
+          <w:szCs w:val="24"/>
+          <w:lang w:val="en-US"/>
+        </w:rPr>
+        <w:t>@gagnon2022 conclude</w:t>
+      </w:r>
+      <w:r>
+        <w:rPr>
+          <w:rFonts w:ascii="Times New Roman" w:hAnsi="Times New Roman" w:cs="Times New Roman"/>
+          <w:sz w:val="24"/>
+          <w:szCs w:val="24"/>
+          <w:lang w:val="en-US"/>
+        </w:rPr>
+        <w:t>d</w:t>
+      </w:r>
+      <w:r>
+        <w:rPr>
+          <w:rFonts w:ascii="Times New Roman" w:hAnsi="Times New Roman" w:cs="Times New Roman"/>
+          <w:sz w:val="24"/>
+          <w:szCs w:val="24"/>
+          <w:lang w:val="en-US"/>
+        </w:rPr>
+        <w:t xml:space="preserve"> in his study, that Fitbit devices can be used in research to detect stress-induced HR variation, but they cannot replace an ECG machine when precision is of greatest importance.</w:t>
+      </w:r>
     </w:p>
     <w:p>
       <w:pPr>
@@ -4194,16 +5480,25 @@
           <w:szCs w:val="24"/>
           <w:lang w:val="en-US"/>
         </w:rPr>
-        <w:t xml:space="preserve">## Wrist-worn devices as a new approach to assess physiological </w:t>
-      </w:r>
-      <w:r>
-        <w:rPr>
-          <w:rFonts w:ascii="Times New Roman" w:hAnsi="Times New Roman" w:cs="Times New Roman"/>
-          <w:sz w:val="24"/>
-          <w:szCs w:val="24"/>
-          <w:lang w:val="en-US"/>
-        </w:rPr>
-        <w:t>stress reactions</w:t>
+        <w:t xml:space="preserve">Wat is mit </w:t>
+      </w:r>
+      <w:r>
+        <w:rPr>
+          <w:rFonts w:ascii="Times New Roman" w:hAnsi="Times New Roman" w:cs="Times New Roman"/>
+          <w:sz w:val="24"/>
+          <w:szCs w:val="24"/>
+          <w:lang w:val="en-US"/>
+        </w:rPr>
+        <w:t>feehan2018accuracy</w:t>
+      </w:r>
+      <w:r>
+        <w:rPr>
+          <w:rFonts w:ascii="Times New Roman" w:hAnsi="Times New Roman" w:cs="Times New Roman"/>
+          <w:sz w:val="24"/>
+          <w:szCs w:val="24"/>
+          <w:lang w:val="en-US"/>
+        </w:rPr>
+        <w:t>?</w:t>
       </w:r>
     </w:p>
     <w:p>
@@ -4213,107 +5508,47 @@
           <w:rFonts w:ascii="Times New Roman" w:hAnsi="Times New Roman" w:cs="Times New Roman"/>
           <w:sz w:val="24"/>
           <w:szCs w:val="24"/>
-          <w:lang w:val="en-US"/>
-        </w:rPr>
-      </w:pPr>
-      <w:r>
-        <w:rPr>
-          <w:rFonts w:ascii="Times New Roman" w:hAnsi="Times New Roman" w:cs="Times New Roman"/>
-          <w:sz w:val="24"/>
-          <w:szCs w:val="24"/>
-          <w:lang w:val="en-US"/>
-        </w:rPr>
-        <w:t>In all but one of the studies listed</w:t>
-      </w:r>
-      <w:r>
-        <w:rPr>
-          <w:rFonts w:ascii="Times New Roman" w:hAnsi="Times New Roman" w:cs="Times New Roman"/>
-          <w:sz w:val="24"/>
-          <w:szCs w:val="24"/>
-          <w:lang w:val="en-US"/>
-        </w:rPr>
-        <w:t xml:space="preserve"> [</w:t>
-      </w:r>
-      <w:r>
-        <w:rPr>
-          <w:rFonts w:ascii="Times New Roman" w:hAnsi="Times New Roman" w:cs="Times New Roman"/>
-          <w:sz w:val="24"/>
-          <w:szCs w:val="24"/>
-          <w:lang w:val="en-US"/>
-        </w:rPr>
-        <w:t>@</w:t>
-      </w:r>
-      <w:r>
-        <w:rPr>
-          <w:rFonts w:ascii="Times New Roman" w:hAnsi="Times New Roman" w:cs="Times New Roman"/>
-          <w:sz w:val="24"/>
-          <w:szCs w:val="24"/>
-          <w:lang w:val="en-US"/>
-        </w:rPr>
-        <w:t>runge2020</w:t>
-      </w:r>
-      <w:r>
-        <w:rPr>
-          <w:rFonts w:ascii="Times New Roman" w:hAnsi="Times New Roman" w:cs="Times New Roman"/>
-          <w:sz w:val="24"/>
-          <w:szCs w:val="24"/>
-          <w:lang w:val="en-US"/>
-        </w:rPr>
-        <w:t>]</w:t>
-      </w:r>
-      <w:r>
-        <w:rPr>
-          <w:rFonts w:ascii="Times New Roman" w:hAnsi="Times New Roman" w:cs="Times New Roman"/>
-          <w:sz w:val="24"/>
-          <w:szCs w:val="24"/>
-          <w:lang w:val="en-US"/>
-        </w:rPr>
-        <w:t xml:space="preserve">, the </w:t>
-      </w:r>
-      <w:r>
-        <w:rPr>
-          <w:rFonts w:ascii="Times New Roman" w:hAnsi="Times New Roman" w:cs="Times New Roman"/>
-          <w:sz w:val="24"/>
-          <w:szCs w:val="24"/>
-          <w:lang w:val="en-US"/>
-        </w:rPr>
-        <w:t>HR</w:t>
-      </w:r>
-      <w:r>
-        <w:rPr>
-          <w:rFonts w:ascii="Times New Roman" w:hAnsi="Times New Roman" w:cs="Times New Roman"/>
-          <w:sz w:val="24"/>
-          <w:szCs w:val="24"/>
-          <w:lang w:val="en-US"/>
-        </w:rPr>
-        <w:t xml:space="preserve"> was recorded using very expensive and invasive </w:t>
-      </w:r>
-      <w:r>
-        <w:rPr>
-          <w:rFonts w:ascii="Times New Roman" w:hAnsi="Times New Roman" w:cs="Times New Roman"/>
-          <w:sz w:val="24"/>
-          <w:szCs w:val="24"/>
-          <w:lang w:val="en-US"/>
-        </w:rPr>
-        <w:t>electrocardiographs (ECG devices)</w:t>
-      </w:r>
-      <w:r>
-        <w:rPr>
-          <w:rFonts w:ascii="Times New Roman" w:hAnsi="Times New Roman" w:cs="Times New Roman"/>
-          <w:sz w:val="24"/>
-          <w:szCs w:val="24"/>
-          <w:lang w:val="en-US"/>
-        </w:rPr>
-        <w:t>, which contributes to accurate measurement</w:t>
-      </w:r>
-      <w:r>
-        <w:rPr>
-          <w:rFonts w:ascii="Times New Roman" w:hAnsi="Times New Roman" w:cs="Times New Roman"/>
-          <w:sz w:val="24"/>
-          <w:szCs w:val="24"/>
-          <w:lang w:val="en-US"/>
-        </w:rPr>
-        <w:t>s.</w:t>
+        </w:rPr>
+      </w:pPr>
+      <w:r>
+        <w:rPr>
+          <w:rFonts w:ascii="Times New Roman" w:hAnsi="Times New Roman" w:cs="Times New Roman"/>
+          <w:sz w:val="24"/>
+          <w:szCs w:val="24"/>
+        </w:rPr>
+        <w:t>Einsatz v</w:t>
+      </w:r>
+      <w:r>
+        <w:rPr>
+          <w:rFonts w:ascii="Times New Roman" w:hAnsi="Times New Roman" w:cs="Times New Roman"/>
+          <w:sz w:val="24"/>
+          <w:szCs w:val="24"/>
+        </w:rPr>
+        <w:t xml:space="preserve">on Fitbits im </w:t>
+      </w:r>
+      <w:r>
+        <w:rPr>
+          <w:rFonts w:ascii="Times New Roman" w:hAnsi="Times New Roman" w:cs="Times New Roman"/>
+          <w:sz w:val="24"/>
+          <w:szCs w:val="24"/>
+        </w:rPr>
+        <w:t xml:space="preserve">Educational context: Shachter </w:t>
+      </w:r>
+      <w:r>
+        <w:rPr>
+          <w:rFonts w:ascii="Times New Roman" w:hAnsi="Times New Roman" w:cs="Times New Roman"/>
+          <w:sz w:val="24"/>
+          <w:szCs w:val="24"/>
+        </w:rPr>
+        <w:t xml:space="preserve">(2022) &amp; Wang (2019) &amp; </w:t>
+      </w:r>
+      <w:r>
+        <w:rPr>
+          <w:rFonts w:ascii="Times New Roman" w:hAnsi="Times New Roman" w:cs="Times New Roman"/>
+          <w:sz w:val="24"/>
+          <w:szCs w:val="24"/>
+        </w:rPr>
+        <w:t>Ertzberger &amp; Martin (2016)</w:t>
       </w:r>
     </w:p>
     <w:p>
@@ -4323,65 +5558,8 @@
           <w:rFonts w:ascii="Times New Roman" w:hAnsi="Times New Roman" w:cs="Times New Roman"/>
           <w:sz w:val="24"/>
           <w:szCs w:val="24"/>
-          <w:lang w:val="en-US"/>
-        </w:rPr>
-      </w:pPr>
-      <w:r>
-        <w:rPr>
-          <w:rFonts w:ascii="Times New Roman" w:hAnsi="Times New Roman" w:cs="Times New Roman"/>
-          <w:sz w:val="24"/>
-          <w:szCs w:val="24"/>
-          <w:lang w:val="en-US"/>
-        </w:rPr>
-        <w:t>However, since</w:t>
-      </w:r>
-      <w:r>
-        <w:rPr>
-          <w:rFonts w:ascii="Times New Roman" w:hAnsi="Times New Roman" w:cs="Times New Roman"/>
-          <w:sz w:val="24"/>
-          <w:szCs w:val="24"/>
-          <w:lang w:val="en-US"/>
-        </w:rPr>
-        <w:t xml:space="preserve"> the 1970s, increasing efforts have been made to realize precise measurements of HR in mobile form, as </w:t>
-      </w:r>
-      <w:r>
-        <w:rPr>
-          <w:rFonts w:ascii="Times New Roman" w:hAnsi="Times New Roman" w:cs="Times New Roman"/>
-          <w:sz w:val="24"/>
-          <w:szCs w:val="24"/>
-          <w:lang w:val="en-US"/>
-        </w:rPr>
-        <w:t xml:space="preserve">it </w:t>
-      </w:r>
-      <w:r>
-        <w:rPr>
-          <w:rFonts w:ascii="Times New Roman" w:hAnsi="Times New Roman" w:cs="Times New Roman"/>
-          <w:sz w:val="24"/>
-          <w:szCs w:val="24"/>
-          <w:lang w:val="en-US"/>
-        </w:rPr>
-        <w:t>was only possible with the ECG at that time (</w:t>
-      </w:r>
-      <w:proofErr w:type="spellStart"/>
-      <w:r>
-        <w:rPr>
-          <w:rFonts w:ascii="Times New Roman" w:hAnsi="Times New Roman" w:cs="Times New Roman"/>
-          <w:sz w:val="24"/>
-          <w:szCs w:val="24"/>
-          <w:lang w:val="en-US"/>
-        </w:rPr>
-        <w:t>Hottenrott</w:t>
-      </w:r>
-      <w:proofErr w:type="spellEnd"/>
-      <w:r>
-        <w:rPr>
-          <w:rFonts w:ascii="Times New Roman" w:hAnsi="Times New Roman" w:cs="Times New Roman"/>
-          <w:sz w:val="24"/>
-          <w:szCs w:val="24"/>
-          <w:lang w:val="en-US"/>
-        </w:rPr>
-        <w:t>, 2007). These efforts were driven in particular by competitive sport, resulting in the first portable HR measuring devices in the form of chest straps and wristbands being used only in this field. In the meantime, HR measurements and the associated monitoring of individual stress levels have become established both in the fitness sector and in competitive sport.</w:t>
-      </w:r>
+        </w:rPr>
+      </w:pPr>
     </w:p>
     <w:p>
       <w:pPr>
@@ -4400,341 +5578,7 @@
           <w:szCs w:val="24"/>
           <w:lang w:val="en-US"/>
         </w:rPr>
-        <w:t>This development has led to commercial wearable</w:t>
-      </w:r>
-      <w:r>
-        <w:rPr>
-          <w:rFonts w:ascii="Times New Roman" w:hAnsi="Times New Roman" w:cs="Times New Roman"/>
-          <w:sz w:val="24"/>
-          <w:szCs w:val="24"/>
-          <w:lang w:val="en-US"/>
-        </w:rPr>
-        <w:t xml:space="preserve"> fitness tracker </w:t>
-      </w:r>
-      <w:r>
-        <w:rPr>
-          <w:rFonts w:ascii="Times New Roman" w:hAnsi="Times New Roman" w:cs="Times New Roman"/>
-          <w:sz w:val="24"/>
-          <w:szCs w:val="24"/>
-          <w:lang w:val="en-US"/>
-        </w:rPr>
-        <w:t xml:space="preserve">becoming increasingly popular among the wider population in the last decade to record physical activity in everyday life </w:t>
-      </w:r>
-      <w:r>
-        <w:rPr>
-          <w:rFonts w:ascii="Times New Roman" w:hAnsi="Times New Roman" w:cs="Times New Roman"/>
-          <w:sz w:val="24"/>
-          <w:szCs w:val="24"/>
-          <w:lang w:val="en-US"/>
-        </w:rPr>
-        <w:t>[</w:t>
-      </w:r>
-      <w:r>
-        <w:rPr>
-          <w:rFonts w:ascii="Times New Roman" w:hAnsi="Times New Roman" w:cs="Times New Roman"/>
-          <w:sz w:val="24"/>
-          <w:szCs w:val="24"/>
-          <w:lang w:val="en-US"/>
-        </w:rPr>
-        <w:t>@</w:t>
-      </w:r>
-      <w:r>
-        <w:rPr>
-          <w:rFonts w:ascii="Times New Roman" w:hAnsi="Times New Roman" w:cs="Times New Roman"/>
-          <w:sz w:val="24"/>
-          <w:szCs w:val="24"/>
-          <w:lang w:val="en-US"/>
-        </w:rPr>
-        <w:t>gagnon2022</w:t>
-      </w:r>
-      <w:r>
-        <w:rPr>
-          <w:rFonts w:ascii="Times New Roman" w:hAnsi="Times New Roman" w:cs="Times New Roman"/>
-          <w:sz w:val="24"/>
-          <w:szCs w:val="24"/>
-          <w:lang w:val="en-US"/>
-        </w:rPr>
-        <w:t xml:space="preserve">; </w:t>
-      </w:r>
-      <w:r>
-        <w:rPr>
-          <w:rFonts w:ascii="Times New Roman" w:hAnsi="Times New Roman" w:cs="Times New Roman"/>
-          <w:sz w:val="24"/>
-          <w:szCs w:val="24"/>
-          <w:lang w:val="en-US"/>
-        </w:rPr>
-        <w:t>@</w:t>
-      </w:r>
-      <w:r>
-        <w:rPr>
-          <w:rFonts w:ascii="Times New Roman" w:hAnsi="Times New Roman" w:cs="Times New Roman"/>
-          <w:sz w:val="24"/>
-          <w:szCs w:val="24"/>
-          <w:lang w:val="en-US"/>
-        </w:rPr>
-        <w:t>feehan2018accuracy</w:t>
-      </w:r>
-      <w:r>
-        <w:rPr>
-          <w:rFonts w:ascii="Times New Roman" w:hAnsi="Times New Roman" w:cs="Times New Roman"/>
-          <w:sz w:val="24"/>
-          <w:szCs w:val="24"/>
-          <w:lang w:val="en-US"/>
-        </w:rPr>
-        <w:t xml:space="preserve">; </w:t>
-      </w:r>
-      <w:r>
-        <w:rPr>
-          <w:rFonts w:ascii="Times New Roman" w:hAnsi="Times New Roman" w:cs="Times New Roman"/>
-          <w:sz w:val="24"/>
-          <w:szCs w:val="24"/>
-          <w:lang w:val="en-US"/>
-        </w:rPr>
-        <w:t>@fuller2020</w:t>
-      </w:r>
-      <w:r>
-        <w:rPr>
-          <w:rFonts w:ascii="Times New Roman" w:hAnsi="Times New Roman" w:cs="Times New Roman"/>
-          <w:sz w:val="24"/>
-          <w:szCs w:val="24"/>
-          <w:lang w:val="en-US"/>
-        </w:rPr>
-        <w:t xml:space="preserve">; </w:t>
-      </w:r>
-      <w:r>
-        <w:rPr>
-          <w:rFonts w:ascii="Times New Roman" w:hAnsi="Times New Roman" w:cs="Times New Roman"/>
-          <w:sz w:val="24"/>
-          <w:szCs w:val="24"/>
-          <w:lang w:val="en-US"/>
-        </w:rPr>
-        <w:t>@jo2016</w:t>
-      </w:r>
-      <w:r>
-        <w:rPr>
-          <w:rFonts w:ascii="Times New Roman" w:hAnsi="Times New Roman" w:cs="Times New Roman"/>
-          <w:sz w:val="24"/>
-          <w:szCs w:val="24"/>
-          <w:lang w:val="en-US"/>
-        </w:rPr>
-        <w:t xml:space="preserve">; </w:t>
-      </w:r>
-      <w:r>
-        <w:rPr>
-          <w:rFonts w:ascii="Times New Roman" w:hAnsi="Times New Roman" w:cs="Times New Roman"/>
-          <w:sz w:val="24"/>
-          <w:szCs w:val="24"/>
-          <w:lang w:val="en-US"/>
-        </w:rPr>
-        <w:t>@</w:t>
-      </w:r>
-      <w:r>
-        <w:rPr>
-          <w:rFonts w:ascii="Times New Roman" w:hAnsi="Times New Roman" w:cs="Times New Roman"/>
-          <w:sz w:val="24"/>
-          <w:szCs w:val="24"/>
-          <w:lang w:val="en-US"/>
-        </w:rPr>
-        <w:t>hajj2023</w:t>
-      </w:r>
-      <w:r>
-        <w:rPr>
-          <w:rFonts w:ascii="Times New Roman" w:hAnsi="Times New Roman" w:cs="Times New Roman"/>
-          <w:sz w:val="24"/>
-          <w:szCs w:val="24"/>
-          <w:lang w:val="en-US"/>
-        </w:rPr>
-        <w:t>]</w:t>
-      </w:r>
-      <w:r>
-        <w:rPr>
-          <w:rFonts w:ascii="Times New Roman" w:hAnsi="Times New Roman" w:cs="Times New Roman"/>
-          <w:sz w:val="24"/>
-          <w:szCs w:val="24"/>
-          <w:lang w:val="en-US"/>
-        </w:rPr>
-        <w:t xml:space="preserve">. </w:t>
-      </w:r>
-      <w:r>
-        <w:rPr>
-          <w:rFonts w:ascii="Times New Roman" w:hAnsi="Times New Roman" w:cs="Times New Roman"/>
-          <w:sz w:val="24"/>
-          <w:szCs w:val="24"/>
-          <w:lang w:val="en-US"/>
-        </w:rPr>
-        <w:lastRenderedPageBreak/>
-        <w:t>Furthermore, they are also increasingly being used in the context of health-promoting research</w:t>
-      </w:r>
-      <w:r>
-        <w:rPr>
-          <w:rFonts w:ascii="Times New Roman" w:hAnsi="Times New Roman" w:cs="Times New Roman"/>
-          <w:sz w:val="24"/>
-          <w:szCs w:val="24"/>
-          <w:lang w:val="en-US"/>
-        </w:rPr>
-        <w:t xml:space="preserve"> [@</w:t>
-      </w:r>
-      <w:r>
-        <w:rPr>
-          <w:rFonts w:ascii="Times New Roman" w:hAnsi="Times New Roman" w:cs="Times New Roman"/>
-          <w:sz w:val="24"/>
-          <w:szCs w:val="24"/>
-          <w:lang w:val="en-US"/>
-        </w:rPr>
-        <w:t>feehan2018accuracy</w:t>
-      </w:r>
-      <w:r>
-        <w:rPr>
-          <w:rFonts w:ascii="Times New Roman" w:hAnsi="Times New Roman" w:cs="Times New Roman"/>
-          <w:sz w:val="24"/>
-          <w:szCs w:val="24"/>
-          <w:lang w:val="en-US"/>
-        </w:rPr>
-        <w:t xml:space="preserve">]. </w:t>
-      </w:r>
-      <w:r>
-        <w:rPr>
-          <w:rFonts w:ascii="Times New Roman" w:hAnsi="Times New Roman" w:cs="Times New Roman"/>
-          <w:sz w:val="24"/>
-          <w:szCs w:val="24"/>
-          <w:lang w:val="en-US"/>
-        </w:rPr>
-        <w:t xml:space="preserve">This can be explained by the low costs compared to complex laboratory methods for determining vital parameters </w:t>
-      </w:r>
-      <w:r>
-        <w:rPr>
-          <w:rFonts w:ascii="Times New Roman" w:hAnsi="Times New Roman" w:cs="Times New Roman"/>
-          <w:sz w:val="24"/>
-          <w:szCs w:val="24"/>
-          <w:lang w:val="en-US"/>
-        </w:rPr>
-        <w:t xml:space="preserve">such as </w:t>
-      </w:r>
-      <w:r>
-        <w:rPr>
-          <w:rFonts w:ascii="Times New Roman" w:hAnsi="Times New Roman" w:cs="Times New Roman"/>
-          <w:sz w:val="24"/>
-          <w:szCs w:val="24"/>
-          <w:lang w:val="en-US"/>
-        </w:rPr>
-        <w:t>HR, blood pressure, skin temperature, and physical activity</w:t>
-      </w:r>
-      <w:r>
-        <w:rPr>
-          <w:rFonts w:ascii="Times New Roman" w:hAnsi="Times New Roman" w:cs="Times New Roman"/>
-          <w:sz w:val="24"/>
-          <w:szCs w:val="24"/>
-          <w:lang w:val="en-US"/>
-        </w:rPr>
-        <w:t xml:space="preserve">, </w:t>
-      </w:r>
-      <w:r>
-        <w:rPr>
-          <w:rFonts w:ascii="Times New Roman" w:hAnsi="Times New Roman" w:cs="Times New Roman"/>
-          <w:sz w:val="24"/>
-          <w:szCs w:val="24"/>
-          <w:lang w:val="en-US"/>
-        </w:rPr>
-        <w:t xml:space="preserve">the </w:t>
-      </w:r>
-      <w:r>
-        <w:rPr>
-          <w:rFonts w:ascii="Times New Roman" w:hAnsi="Times New Roman" w:cs="Times New Roman"/>
-          <w:sz w:val="24"/>
-          <w:szCs w:val="24"/>
-          <w:lang w:val="en-US"/>
-        </w:rPr>
-        <w:t xml:space="preserve">portable, </w:t>
-      </w:r>
-      <w:r>
-        <w:rPr>
-          <w:rFonts w:ascii="Times New Roman" w:hAnsi="Times New Roman" w:cs="Times New Roman"/>
-          <w:sz w:val="24"/>
-          <w:szCs w:val="24"/>
-          <w:lang w:val="en-US"/>
-        </w:rPr>
-        <w:t xml:space="preserve">non-invasive nature </w:t>
-      </w:r>
-      <w:r>
-        <w:rPr>
-          <w:rFonts w:ascii="Times New Roman" w:hAnsi="Times New Roman" w:cs="Times New Roman"/>
-          <w:sz w:val="24"/>
-          <w:szCs w:val="24"/>
-          <w:lang w:val="en-US"/>
-        </w:rPr>
-        <w:t xml:space="preserve">and </w:t>
-      </w:r>
-      <w:r>
-        <w:rPr>
-          <w:rFonts w:ascii="Times New Roman" w:hAnsi="Times New Roman" w:cs="Times New Roman"/>
-          <w:sz w:val="24"/>
-          <w:szCs w:val="24"/>
-          <w:lang w:val="en-US"/>
-        </w:rPr>
-        <w:t xml:space="preserve">the </w:t>
-      </w:r>
-      <w:r>
-        <w:rPr>
-          <w:rFonts w:ascii="Times New Roman" w:hAnsi="Times New Roman" w:cs="Times New Roman"/>
-          <w:sz w:val="24"/>
-          <w:szCs w:val="24"/>
-          <w:lang w:val="en-US"/>
-        </w:rPr>
-        <w:t>ease of use</w:t>
-      </w:r>
-      <w:r>
-        <w:rPr>
-          <w:rFonts w:ascii="Times New Roman" w:hAnsi="Times New Roman" w:cs="Times New Roman"/>
-          <w:sz w:val="24"/>
-          <w:szCs w:val="24"/>
-          <w:lang w:val="en-US"/>
-        </w:rPr>
-        <w:t xml:space="preserve"> </w:t>
-      </w:r>
-      <w:r>
-        <w:rPr>
-          <w:rFonts w:ascii="Times New Roman" w:hAnsi="Times New Roman" w:cs="Times New Roman"/>
-          <w:sz w:val="24"/>
-          <w:szCs w:val="24"/>
-          <w:lang w:val="en-US"/>
-        </w:rPr>
-        <w:t>[</w:t>
-      </w:r>
-      <w:r>
-        <w:rPr>
-          <w:rFonts w:ascii="Times New Roman" w:hAnsi="Times New Roman" w:cs="Times New Roman"/>
-          <w:sz w:val="24"/>
-          <w:szCs w:val="24"/>
-          <w:lang w:val="en-US"/>
-        </w:rPr>
-        <w:t>@</w:t>
-      </w:r>
-      <w:r>
-        <w:rPr>
-          <w:rFonts w:ascii="Times New Roman" w:hAnsi="Times New Roman" w:cs="Times New Roman"/>
-          <w:sz w:val="24"/>
-          <w:szCs w:val="24"/>
-          <w:lang w:val="en-US"/>
-        </w:rPr>
-        <w:t>hajj2023</w:t>
-      </w:r>
-      <w:r>
-        <w:rPr>
-          <w:rFonts w:ascii="Times New Roman" w:hAnsi="Times New Roman" w:cs="Times New Roman"/>
-          <w:sz w:val="24"/>
-          <w:szCs w:val="24"/>
-          <w:lang w:val="en-US"/>
-        </w:rPr>
-        <w:t>]</w:t>
-      </w:r>
-      <w:r>
-        <w:rPr>
-          <w:rFonts w:ascii="Times New Roman" w:hAnsi="Times New Roman" w:cs="Times New Roman"/>
-          <w:sz w:val="24"/>
-          <w:szCs w:val="24"/>
-          <w:lang w:val="en-US"/>
-        </w:rPr>
-        <w:t xml:space="preserve">. </w:t>
+        <w:t>## Classroom disruptions as a stressor and its subjective cognitive appraisal</w:t>
       </w:r>
     </w:p>
     <w:p>
@@ -4754,133 +5598,217 @@
           <w:szCs w:val="24"/>
           <w:lang w:val="en-US"/>
         </w:rPr>
-        <w:t>In teaching-learning contexts, physiological measurements such as HR provide researchers with an objective insight into teachers’ affectivity without interrupting the teaching process [@donker2018]. Thus, it is important to monitor HR accurately since this marker may be used to identify an individual’s level of experienced stress during an activity.</w:t>
-      </w:r>
-      <w:r>
-        <w:rPr>
-          <w:rFonts w:ascii="Times New Roman" w:hAnsi="Times New Roman" w:cs="Times New Roman"/>
-          <w:sz w:val="24"/>
-          <w:szCs w:val="24"/>
-          <w:lang w:val="en-US"/>
-        </w:rPr>
-        <w:t xml:space="preserve"> </w:t>
-      </w:r>
-      <w:r>
-        <w:rPr>
-          <w:rFonts w:ascii="Times New Roman" w:hAnsi="Times New Roman" w:cs="Times New Roman"/>
-          <w:sz w:val="24"/>
-          <w:szCs w:val="24"/>
-          <w:lang w:val="en-US"/>
-        </w:rPr>
-        <w:t xml:space="preserve">As a result, there are a large number of scientific publications that deal with the validity and reliability of the parameters measured by </w:t>
-      </w:r>
-      <w:r>
-        <w:rPr>
-          <w:rFonts w:ascii="Times New Roman" w:hAnsi="Times New Roman" w:cs="Times New Roman"/>
-          <w:sz w:val="24"/>
-          <w:szCs w:val="24"/>
-          <w:lang w:val="en-US"/>
-        </w:rPr>
-        <w:t>fitness tracker</w:t>
-      </w:r>
-      <w:r>
-        <w:rPr>
-          <w:rFonts w:ascii="Times New Roman" w:hAnsi="Times New Roman" w:cs="Times New Roman"/>
-          <w:sz w:val="24"/>
-          <w:szCs w:val="24"/>
-          <w:lang w:val="en-US"/>
-        </w:rPr>
-        <w:t xml:space="preserve"> </w:t>
-      </w:r>
-      <w:r>
-        <w:rPr>
-          <w:rFonts w:ascii="Times New Roman" w:hAnsi="Times New Roman" w:cs="Times New Roman"/>
-          <w:sz w:val="24"/>
-          <w:szCs w:val="24"/>
-          <w:lang w:val="en-US"/>
-        </w:rPr>
-        <w:t>[</w:t>
-      </w:r>
-      <w:r>
-        <w:rPr>
-          <w:rFonts w:ascii="Times New Roman" w:hAnsi="Times New Roman" w:cs="Times New Roman"/>
-          <w:sz w:val="24"/>
-          <w:szCs w:val="24"/>
-          <w:lang w:val="en-US"/>
-        </w:rPr>
-        <w:t>gagnon2022</w:t>
-      </w:r>
-      <w:r>
-        <w:rPr>
-          <w:rFonts w:ascii="Times New Roman" w:hAnsi="Times New Roman" w:cs="Times New Roman"/>
-          <w:sz w:val="24"/>
-          <w:szCs w:val="24"/>
-          <w:lang w:val="en-US"/>
-        </w:rPr>
-        <w:t xml:space="preserve">; </w:t>
-      </w:r>
-      <w:r>
-        <w:rPr>
-          <w:rFonts w:ascii="Times New Roman" w:hAnsi="Times New Roman" w:cs="Times New Roman"/>
-          <w:sz w:val="24"/>
-          <w:szCs w:val="24"/>
-          <w:lang w:val="en-US"/>
-        </w:rPr>
-        <w:t>@fuller2020</w:t>
-      </w:r>
-      <w:r>
-        <w:rPr>
-          <w:rFonts w:ascii="Times New Roman" w:hAnsi="Times New Roman" w:cs="Times New Roman"/>
-          <w:sz w:val="24"/>
-          <w:szCs w:val="24"/>
-          <w:lang w:val="en-US"/>
-        </w:rPr>
-        <w:t xml:space="preserve">; </w:t>
-      </w:r>
-      <w:r>
-        <w:rPr>
-          <w:rFonts w:ascii="Times New Roman" w:hAnsi="Times New Roman" w:cs="Times New Roman"/>
-          <w:sz w:val="24"/>
-          <w:szCs w:val="24"/>
-          <w:lang w:val="en-US"/>
-        </w:rPr>
-        <w:t>@jo2016</w:t>
-      </w:r>
-      <w:r>
-        <w:rPr>
-          <w:rFonts w:ascii="Times New Roman" w:hAnsi="Times New Roman" w:cs="Times New Roman"/>
-          <w:sz w:val="24"/>
-          <w:szCs w:val="24"/>
-          <w:lang w:val="en-US"/>
-        </w:rPr>
-        <w:t xml:space="preserve">; </w:t>
-      </w:r>
-      <w:r>
-        <w:rPr>
-          <w:rFonts w:ascii="Times New Roman" w:hAnsi="Times New Roman" w:cs="Times New Roman"/>
-          <w:sz w:val="24"/>
-          <w:szCs w:val="24"/>
-          <w:lang w:val="en-US"/>
-        </w:rPr>
-        <w:t>@</w:t>
-      </w:r>
-      <w:r>
-        <w:rPr>
-          <w:rFonts w:ascii="Times New Roman" w:hAnsi="Times New Roman" w:cs="Times New Roman"/>
-          <w:sz w:val="24"/>
-          <w:szCs w:val="24"/>
-          <w:lang w:val="en-US"/>
-        </w:rPr>
-        <w:t>hajj2023</w:t>
-      </w:r>
-      <w:r>
-        <w:rPr>
-          <w:rFonts w:ascii="Times New Roman" w:hAnsi="Times New Roman" w:cs="Times New Roman"/>
-          <w:sz w:val="24"/>
-          <w:szCs w:val="24"/>
-          <w:lang w:val="en-US"/>
-        </w:rPr>
-        <w:t>].</w:t>
+        <w:t>The relevance of the issue is obvious: If</w:t>
+      </w:r>
+      <w:r>
+        <w:rPr>
+          <w:rFonts w:ascii="Times New Roman" w:hAnsi="Times New Roman" w:cs="Times New Roman"/>
+          <w:sz w:val="24"/>
+          <w:szCs w:val="24"/>
+          <w:lang w:val="en-US"/>
+        </w:rPr>
+        <w:t xml:space="preserve"> teachers are exposed to </w:t>
+      </w:r>
+      <w:r>
+        <w:rPr>
+          <w:rFonts w:ascii="Times New Roman" w:hAnsi="Times New Roman" w:cs="Times New Roman"/>
+          <w:sz w:val="24"/>
+          <w:szCs w:val="24"/>
+          <w:lang w:val="en-US"/>
+        </w:rPr>
+        <w:t xml:space="preserve">a </w:t>
+      </w:r>
+      <w:r>
+        <w:rPr>
+          <w:rFonts w:ascii="Times New Roman" w:hAnsi="Times New Roman" w:cs="Times New Roman"/>
+          <w:sz w:val="24"/>
+          <w:szCs w:val="24"/>
+          <w:lang w:val="en-US"/>
+        </w:rPr>
+        <w:t xml:space="preserve">teaching-learning environment </w:t>
+      </w:r>
+      <w:r>
+        <w:rPr>
+          <w:rFonts w:ascii="Times New Roman" w:hAnsi="Times New Roman" w:cs="Times New Roman"/>
+          <w:sz w:val="24"/>
+          <w:szCs w:val="24"/>
+          <w:lang w:val="en-US"/>
+        </w:rPr>
+        <w:t xml:space="preserve">that they perceive as </w:t>
+      </w:r>
+      <w:r>
+        <w:rPr>
+          <w:rFonts w:ascii="Times New Roman" w:hAnsi="Times New Roman" w:cs="Times New Roman"/>
+          <w:sz w:val="24"/>
+          <w:szCs w:val="24"/>
+          <w:lang w:val="en-US"/>
+        </w:rPr>
+        <w:t xml:space="preserve">stressful </w:t>
+      </w:r>
+      <w:r>
+        <w:rPr>
+          <w:rFonts w:ascii="Times New Roman" w:hAnsi="Times New Roman" w:cs="Times New Roman"/>
+          <w:sz w:val="24"/>
+          <w:szCs w:val="24"/>
+          <w:lang w:val="en-US"/>
+        </w:rPr>
+        <w:t>or disruptive (s</w:t>
+      </w:r>
+      <w:r>
+        <w:rPr>
+          <w:rFonts w:ascii="Times New Roman" w:eastAsia="Times New Roman" w:hAnsi="Times New Roman" w:cs="Times New Roman"/>
+          <w:color w:val="000000"/>
+          <w:sz w:val="24"/>
+          <w:szCs w:val="24"/>
+          <w:lang w:val="en-US" w:eastAsia="de-DE"/>
+        </w:rPr>
+        <w:t>ubjective disruption appraisal</w:t>
+      </w:r>
+      <w:r>
+        <w:rPr>
+          <w:rFonts w:ascii="Times New Roman" w:hAnsi="Times New Roman" w:cs="Times New Roman"/>
+          <w:sz w:val="24"/>
+          <w:szCs w:val="24"/>
+          <w:lang w:val="en-US"/>
+        </w:rPr>
+        <w:t xml:space="preserve">) </w:t>
+      </w:r>
+      <w:r>
+        <w:rPr>
+          <w:rFonts w:ascii="Times New Roman" w:hAnsi="Times New Roman" w:cs="Times New Roman"/>
+          <w:sz w:val="24"/>
+          <w:szCs w:val="24"/>
+          <w:lang w:val="en-US"/>
+        </w:rPr>
+        <w:t xml:space="preserve">over a long period and </w:t>
+      </w:r>
+      <w:r>
+        <w:rPr>
+          <w:rFonts w:ascii="Times New Roman" w:hAnsi="Times New Roman" w:cs="Times New Roman"/>
+          <w:sz w:val="24"/>
+          <w:szCs w:val="24"/>
+          <w:lang w:val="en-US"/>
+        </w:rPr>
+        <w:t xml:space="preserve">if they </w:t>
+      </w:r>
+      <w:r>
+        <w:rPr>
+          <w:rFonts w:ascii="Times New Roman" w:hAnsi="Times New Roman" w:cs="Times New Roman"/>
+          <w:sz w:val="24"/>
+          <w:szCs w:val="24"/>
+          <w:lang w:val="en-US"/>
+        </w:rPr>
+        <w:t xml:space="preserve">do not </w:t>
+      </w:r>
+      <w:r>
+        <w:rPr>
+          <w:rFonts w:ascii="Times New Roman" w:hAnsi="Times New Roman" w:cs="Times New Roman"/>
+          <w:sz w:val="24"/>
+          <w:szCs w:val="24"/>
+          <w:lang w:val="en-US"/>
+        </w:rPr>
+        <w:t xml:space="preserve">feel confident to deal with disruptive situations or </w:t>
+      </w:r>
+      <w:r>
+        <w:rPr>
+          <w:rFonts w:ascii="Times New Roman" w:hAnsi="Times New Roman" w:cs="Times New Roman"/>
+          <w:sz w:val="24"/>
+          <w:szCs w:val="24"/>
+          <w:lang w:val="en-US"/>
+        </w:rPr>
+        <w:t>have sufficient resources and coping strategies</w:t>
+      </w:r>
+      <w:r>
+        <w:rPr>
+          <w:rFonts w:ascii="Times New Roman" w:hAnsi="Times New Roman" w:cs="Times New Roman"/>
+          <w:sz w:val="24"/>
+          <w:szCs w:val="24"/>
+          <w:lang w:val="en-US"/>
+        </w:rPr>
+        <w:t xml:space="preserve"> (</w:t>
+      </w:r>
+      <w:r>
+        <w:rPr>
+          <w:rFonts w:ascii="Times New Roman" w:eastAsia="Times New Roman" w:hAnsi="Times New Roman" w:cs="Times New Roman"/>
+          <w:color w:val="000000"/>
+          <w:sz w:val="24"/>
+          <w:szCs w:val="24"/>
+          <w:lang w:val="en-US" w:eastAsia="de-DE"/>
+        </w:rPr>
+        <w:t>subjective confidence appraisal</w:t>
+      </w:r>
+      <w:r>
+        <w:rPr>
+          <w:rFonts w:ascii="Times New Roman" w:hAnsi="Times New Roman" w:cs="Times New Roman"/>
+          <w:sz w:val="24"/>
+          <w:szCs w:val="24"/>
+          <w:lang w:val="en-US"/>
+        </w:rPr>
+        <w:t>)</w:t>
+      </w:r>
+      <w:r>
+        <w:rPr>
+          <w:rFonts w:ascii="Times New Roman" w:hAnsi="Times New Roman" w:cs="Times New Roman"/>
+          <w:sz w:val="24"/>
+          <w:szCs w:val="24"/>
+          <w:lang w:val="en-US"/>
+        </w:rPr>
+        <w:t xml:space="preserve">, </w:t>
+      </w:r>
+      <w:r>
+        <w:rPr>
+          <w:rFonts w:ascii="Times New Roman" w:hAnsi="Times New Roman" w:cs="Times New Roman"/>
+          <w:sz w:val="24"/>
+          <w:szCs w:val="24"/>
+          <w:lang w:val="en-US"/>
+        </w:rPr>
+        <w:t>it can lead</w:t>
+      </w:r>
+      <w:r>
+        <w:rPr>
+          <w:rFonts w:ascii="Times New Roman" w:hAnsi="Times New Roman" w:cs="Times New Roman"/>
+          <w:sz w:val="24"/>
+          <w:szCs w:val="24"/>
+          <w:lang w:val="en-US"/>
+        </w:rPr>
+        <w:t xml:space="preserve"> to </w:t>
+      </w:r>
+      <w:r>
+        <w:rPr>
+          <w:rFonts w:ascii="Times New Roman" w:hAnsi="Times New Roman" w:cs="Times New Roman"/>
+          <w:sz w:val="24"/>
+          <w:szCs w:val="24"/>
+          <w:lang w:val="en-US"/>
+        </w:rPr>
+        <w:t xml:space="preserve">negative personal and vocational consequences such as burnout, </w:t>
+      </w:r>
+      <w:r>
+        <w:rPr>
+          <w:rFonts w:ascii="Times New Roman" w:hAnsi="Times New Roman" w:cs="Times New Roman"/>
+          <w:sz w:val="24"/>
+          <w:szCs w:val="24"/>
+          <w:lang w:val="en-US"/>
+        </w:rPr>
+        <w:t xml:space="preserve">high turnover and premature </w:t>
+      </w:r>
+      <w:r>
+        <w:rPr>
+          <w:rFonts w:ascii="Times New Roman" w:hAnsi="Times New Roman" w:cs="Times New Roman"/>
+          <w:sz w:val="24"/>
+          <w:szCs w:val="24"/>
+          <w:lang w:val="en-US"/>
+        </w:rPr>
+        <w:lastRenderedPageBreak/>
+        <w:t>retirement [@jalongo2006; @unterbrink2007; @aloe2014]. Teacher stress is therefore an important aspect in the way teachers behave and react in the classroom.</w:t>
+      </w:r>
+      <w:r>
+        <w:rPr>
+          <w:rFonts w:ascii="Times New Roman" w:hAnsi="Times New Roman" w:cs="Times New Roman"/>
+          <w:sz w:val="24"/>
+          <w:szCs w:val="24"/>
+          <w:lang w:val="en-US"/>
+        </w:rPr>
+        <w:t xml:space="preserve"> </w:t>
       </w:r>
     </w:p>
     <w:p>
@@ -4893,6 +5821,87 @@
           <w:lang w:val="en-US"/>
         </w:rPr>
       </w:pPr>
+      <w:r>
+        <w:rPr>
+          <w:rFonts w:ascii="Times New Roman" w:hAnsi="Times New Roman" w:cs="Times New Roman"/>
+          <w:sz w:val="24"/>
+          <w:szCs w:val="24"/>
+          <w:lang w:val="en-US"/>
+        </w:rPr>
+        <w:t xml:space="preserve">According to the biopsychosocial model, an increased HR is an indicator of a situation that is judged by an individual to be goal-relevant and that requires attention as well as overt or cognitive action which </w:t>
+      </w:r>
+      <w:r>
+        <w:rPr>
+          <w:rFonts w:ascii="Times New Roman" w:hAnsi="Times New Roman" w:cs="Times New Roman"/>
+          <w:sz w:val="24"/>
+          <w:szCs w:val="24"/>
+          <w:lang w:val="en-US"/>
+        </w:rPr>
+        <w:t>can be</w:t>
+      </w:r>
+      <w:r>
+        <w:rPr>
+          <w:rFonts w:ascii="Times New Roman" w:hAnsi="Times New Roman" w:cs="Times New Roman"/>
+          <w:sz w:val="24"/>
+          <w:szCs w:val="24"/>
+          <w:lang w:val="en-US"/>
+        </w:rPr>
+        <w:t xml:space="preserve"> evaluated by the person and observers (motivated performance situations; @blascovich1996). </w:t>
+      </w:r>
+      <w:r>
+        <w:rPr>
+          <w:rFonts w:ascii="Times New Roman" w:hAnsi="Times New Roman" w:cs="Times New Roman"/>
+          <w:sz w:val="24"/>
+          <w:szCs w:val="24"/>
+          <w:lang w:val="en-US"/>
+        </w:rPr>
+        <w:t xml:space="preserve">It is therefore difficult using </w:t>
+      </w:r>
+      <w:r>
+        <w:rPr>
+          <w:rFonts w:ascii="Times New Roman" w:hAnsi="Times New Roman" w:cs="Times New Roman"/>
+          <w:sz w:val="24"/>
+          <w:szCs w:val="24"/>
+          <w:lang w:val="en-US"/>
+        </w:rPr>
+        <w:t>HR</w:t>
+      </w:r>
+      <w:r>
+        <w:rPr>
+          <w:rFonts w:ascii="Times New Roman" w:hAnsi="Times New Roman" w:cs="Times New Roman"/>
+          <w:sz w:val="24"/>
+          <w:szCs w:val="24"/>
+          <w:lang w:val="en-US"/>
+        </w:rPr>
+        <w:t xml:space="preserve"> alone to distinguish between positive and negative psychological reactions to a situation.</w:t>
+      </w:r>
+      <w:r>
+        <w:rPr>
+          <w:rFonts w:ascii="Times New Roman" w:hAnsi="Times New Roman" w:cs="Times New Roman"/>
+          <w:sz w:val="24"/>
+          <w:szCs w:val="24"/>
+          <w:lang w:val="en-US"/>
+        </w:rPr>
+        <w:t xml:space="preserve"> </w:t>
+      </w:r>
+      <w:r>
+        <w:rPr>
+          <w:rFonts w:ascii="Times New Roman" w:hAnsi="Times New Roman" w:cs="Times New Roman"/>
+          <w:sz w:val="24"/>
+          <w:szCs w:val="24"/>
+          <w:lang w:val="en-US"/>
+        </w:rPr>
+        <w:t>For this reason, it is necessary to assess other parameters, such as cognitive appraisals of the situations, in order to be able to distinguish whether participants in a study felt threatened or positively challenged in a situation.</w:t>
+      </w:r>
+      <w:r>
+        <w:rPr>
+          <w:rFonts w:ascii="Times New Roman" w:hAnsi="Times New Roman" w:cs="Times New Roman"/>
+          <w:sz w:val="24"/>
+          <w:szCs w:val="24"/>
+          <w:lang w:val="en-US"/>
+        </w:rPr>
+        <w:t xml:space="preserve"> </w:t>
+      </w:r>
     </w:p>
     <w:p>
       <w:pPr>
@@ -4911,39 +5920,327 @@
           <w:szCs w:val="24"/>
           <w:lang w:val="en-US"/>
         </w:rPr>
-        <w:t xml:space="preserve">Research on the reliability of wrist-worn devices for the measurement of HR showed that Fitbit watches are accurate in controlled settings [hajj2023; @fuller2020]. However, some studies indicate that </w:t>
-      </w:r>
-      <w:proofErr w:type="spellStart"/>
-      <w:r>
-        <w:rPr>
-          <w:rFonts w:ascii="Times New Roman" w:hAnsi="Times New Roman" w:cs="Times New Roman"/>
-          <w:sz w:val="24"/>
-          <w:szCs w:val="24"/>
-          <w:lang w:val="en-US"/>
-        </w:rPr>
-        <w:t>fitbit</w:t>
-      </w:r>
-      <w:proofErr w:type="spellEnd"/>
-      <w:r>
-        <w:rPr>
-          <w:rFonts w:ascii="Times New Roman" w:hAnsi="Times New Roman" w:cs="Times New Roman"/>
-          <w:sz w:val="24"/>
-          <w:szCs w:val="24"/>
-          <w:lang w:val="en-US"/>
-        </w:rPr>
-        <w:t xml:space="preserve"> watches do not meet validity criteria and show a significant decrease in accuracy, especially at higher exercise intensities [@jachymek2021; @jo2016]. @gagnon2022 concludes in his study, that Fitbit devices can be used in research to detect stress-induced HR variation, but they cannot replace an ECG machine when precision is of greatest importance.</w:t>
+        <w:t>Student misbehaviors such as classroom disruptions, disrespect and d</w:t>
+      </w:r>
+      <w:r>
+        <w:rPr>
+          <w:rFonts w:ascii="Times New Roman" w:hAnsi="Times New Roman" w:cs="Times New Roman"/>
+          <w:sz w:val="24"/>
+          <w:szCs w:val="24"/>
+          <w:lang w:val="en-US"/>
+        </w:rPr>
+        <w:t>isciplinary problems</w:t>
+      </w:r>
+      <w:r>
+        <w:rPr>
+          <w:rFonts w:ascii="Times New Roman" w:hAnsi="Times New Roman" w:cs="Times New Roman"/>
+          <w:sz w:val="24"/>
+          <w:szCs w:val="24"/>
+          <w:lang w:val="en-US"/>
+        </w:rPr>
+        <w:t xml:space="preserve"> are one of the most influential stressors [@</w:t>
+      </w:r>
+      <w:r>
+        <w:rPr>
+          <w:rFonts w:ascii="Times New Roman" w:hAnsi="Times New Roman" w:cs="Times New Roman"/>
+          <w:sz w:val="24"/>
+          <w:szCs w:val="24"/>
+          <w:lang w:val="en-US"/>
+        </w:rPr>
+        <w:t>aloe2014multivariate</w:t>
+      </w:r>
+      <w:r>
+        <w:rPr>
+          <w:rFonts w:ascii="Times New Roman" w:hAnsi="Times New Roman" w:cs="Times New Roman"/>
+          <w:sz w:val="24"/>
+          <w:szCs w:val="24"/>
+          <w:lang w:val="en-US"/>
+        </w:rPr>
+        <w:t xml:space="preserve">]. </w:t>
+      </w:r>
+      <w:r>
+        <w:rPr>
+          <w:rFonts w:ascii="Times New Roman" w:hAnsi="Times New Roman" w:cs="Times New Roman"/>
+          <w:sz w:val="24"/>
+          <w:szCs w:val="24"/>
+          <w:lang w:val="en-US"/>
+        </w:rPr>
+        <w:t xml:space="preserve">In contrast to disciplinary conflicts and disrespect, classroom disruptions are linked to the teaching process and can be defined as </w:t>
+      </w:r>
+      <w:r>
+        <w:rPr>
+          <w:rFonts w:ascii="Times New Roman" w:hAnsi="Times New Roman" w:cs="Times New Roman"/>
+          <w:sz w:val="24"/>
+          <w:szCs w:val="24"/>
+          <w:lang w:val="en-US"/>
+        </w:rPr>
+        <w:t>“</w:t>
+      </w:r>
+      <w:r>
+        <w:rPr>
+          <w:rFonts w:ascii="Times New Roman" w:hAnsi="Times New Roman" w:cs="Times New Roman"/>
+          <w:sz w:val="24"/>
+          <w:szCs w:val="24"/>
+          <w:lang w:val="en-US"/>
+        </w:rPr>
+        <w:t>events that impair, interrupt or make the teaching-learning process impossible by partially or completely overriding the conditions under which teaching and learning can take place</w:t>
+      </w:r>
+      <w:r>
+        <w:rPr>
+          <w:rFonts w:ascii="Times New Roman" w:hAnsi="Times New Roman" w:cs="Times New Roman"/>
+          <w:sz w:val="24"/>
+          <w:szCs w:val="24"/>
+          <w:lang w:val="en-US"/>
+        </w:rPr>
+        <w:t>” [@</w:t>
+      </w:r>
+      <w:r>
+        <w:rPr>
+          <w:rFonts w:ascii="Times New Roman" w:hAnsi="Times New Roman" w:cs="Times New Roman"/>
+          <w:sz w:val="24"/>
+          <w:szCs w:val="24"/>
+          <w:lang w:val="en-US"/>
+        </w:rPr>
+        <w:t>lohmann2007schulern</w:t>
+      </w:r>
+      <w:r>
+        <w:rPr>
+          <w:rFonts w:ascii="Times New Roman" w:hAnsi="Times New Roman" w:cs="Times New Roman"/>
+          <w:sz w:val="24"/>
+          <w:szCs w:val="24"/>
+          <w:lang w:val="en-US"/>
+        </w:rPr>
+        <w:t>, p. 13</w:t>
+      </w:r>
+      <w:r>
+        <w:rPr>
+          <w:rFonts w:ascii="Times New Roman" w:hAnsi="Times New Roman" w:cs="Times New Roman"/>
+          <w:sz w:val="24"/>
+          <w:szCs w:val="24"/>
+          <w:lang w:val="en-US"/>
+        </w:rPr>
+        <w:t>]</w:t>
+      </w:r>
+      <w:r>
+        <w:rPr>
+          <w:rFonts w:ascii="Times New Roman" w:hAnsi="Times New Roman" w:cs="Times New Roman"/>
+          <w:sz w:val="24"/>
+          <w:szCs w:val="24"/>
+          <w:lang w:val="en-US"/>
+        </w:rPr>
+        <w:t xml:space="preserve">. </w:t>
+      </w:r>
+      <w:r>
+        <w:rPr>
+          <w:rFonts w:ascii="Times New Roman" w:hAnsi="Times New Roman" w:cs="Times New Roman"/>
+          <w:sz w:val="24"/>
+          <w:szCs w:val="24"/>
+          <w:lang w:val="en-US"/>
+        </w:rPr>
+        <w:t>Classroom disruptions can be differentiated according to various aspects</w:t>
+      </w:r>
+      <w:r>
+        <w:rPr>
+          <w:rFonts w:ascii="Times New Roman" w:hAnsi="Times New Roman" w:cs="Times New Roman"/>
+          <w:sz w:val="24"/>
+          <w:szCs w:val="24"/>
+          <w:lang w:val="en-US"/>
+        </w:rPr>
+        <w:t xml:space="preserve"> (e.g., </w:t>
+      </w:r>
+      <w:r>
+        <w:rPr>
+          <w:rFonts w:ascii="Times New Roman" w:hAnsi="Times New Roman" w:cs="Times New Roman"/>
+          <w:sz w:val="24"/>
+          <w:szCs w:val="24"/>
+          <w:lang w:val="en-US"/>
+        </w:rPr>
+        <w:t>intensity</w:t>
+      </w:r>
+      <w:r>
+        <w:rPr>
+          <w:rFonts w:ascii="Times New Roman" w:hAnsi="Times New Roman" w:cs="Times New Roman"/>
+          <w:sz w:val="24"/>
+          <w:szCs w:val="24"/>
+          <w:lang w:val="en-US"/>
+        </w:rPr>
+        <w:t xml:space="preserve"> </w:t>
+      </w:r>
+      <w:r>
+        <w:rPr>
+          <w:rFonts w:ascii="Times New Roman" w:hAnsi="Times New Roman" w:cs="Times New Roman"/>
+          <w:sz w:val="24"/>
+          <w:szCs w:val="24"/>
+          <w:lang w:val="en-US"/>
+        </w:rPr>
+        <w:t>and severity (Steins &amp; Welling, 2010)</w:t>
+      </w:r>
+      <w:r>
+        <w:rPr>
+          <w:rFonts w:ascii="Times New Roman" w:hAnsi="Times New Roman" w:cs="Times New Roman"/>
+          <w:sz w:val="24"/>
+          <w:szCs w:val="24"/>
+          <w:lang w:val="en-US"/>
+        </w:rPr>
+        <w:t>;</w:t>
+      </w:r>
+      <w:r>
+        <w:rPr>
+          <w:rFonts w:ascii="Times New Roman" w:hAnsi="Times New Roman" w:cs="Times New Roman"/>
+          <w:sz w:val="24"/>
+          <w:szCs w:val="24"/>
+          <w:lang w:val="en-US"/>
+        </w:rPr>
+        <w:t xml:space="preserve"> active and passive disruptions (Nolting, 2017)</w:t>
+      </w:r>
+      <w:r>
+        <w:rPr>
+          <w:rFonts w:ascii="Times New Roman" w:hAnsi="Times New Roman" w:cs="Times New Roman"/>
+          <w:sz w:val="24"/>
+          <w:szCs w:val="24"/>
+          <w:lang w:val="en-US"/>
+        </w:rPr>
+        <w:t>. @</w:t>
+      </w:r>
+      <w:r>
+        <w:rPr>
+          <w:rFonts w:ascii="Times New Roman" w:hAnsi="Times New Roman" w:cs="Times New Roman"/>
+          <w:sz w:val="24"/>
+          <w:szCs w:val="24"/>
+          <w:lang w:val="en-US"/>
+        </w:rPr>
+        <w:t>lohmann2007schulern</w:t>
+      </w:r>
+      <w:r>
+        <w:rPr>
+          <w:rFonts w:ascii="Times New Roman" w:hAnsi="Times New Roman" w:cs="Times New Roman"/>
+          <w:sz w:val="24"/>
+          <w:szCs w:val="24"/>
+          <w:lang w:val="en-US"/>
+        </w:rPr>
+        <w:t xml:space="preserve"> </w:t>
+      </w:r>
+      <w:r>
+        <w:rPr>
+          <w:rFonts w:ascii="Times New Roman" w:hAnsi="Times New Roman" w:cs="Times New Roman"/>
+          <w:sz w:val="24"/>
+          <w:szCs w:val="24"/>
+          <w:lang w:val="en-US"/>
+        </w:rPr>
+        <w:t xml:space="preserve">distinguished </w:t>
+      </w:r>
+      <w:r>
+        <w:rPr>
+          <w:rFonts w:ascii="Times New Roman" w:hAnsi="Times New Roman" w:cs="Times New Roman"/>
+          <w:sz w:val="24"/>
+          <w:szCs w:val="24"/>
+          <w:lang w:val="en-US"/>
+        </w:rPr>
+        <w:t>four categories: verbal disruptive behavior</w:t>
+      </w:r>
+      <w:r>
+        <w:rPr>
+          <w:rFonts w:ascii="Times New Roman" w:hAnsi="Times New Roman" w:cs="Times New Roman"/>
+          <w:sz w:val="24"/>
+          <w:szCs w:val="24"/>
+          <w:lang w:val="en-US"/>
+        </w:rPr>
+        <w:t xml:space="preserve"> (e.g., chatting, heckling)</w:t>
+      </w:r>
+      <w:r>
+        <w:rPr>
+          <w:rFonts w:ascii="Times New Roman" w:hAnsi="Times New Roman" w:cs="Times New Roman"/>
+          <w:sz w:val="24"/>
+          <w:szCs w:val="24"/>
+          <w:lang w:val="en-US"/>
+        </w:rPr>
+        <w:t>, lack of eagerness to learn</w:t>
+      </w:r>
+      <w:r>
+        <w:rPr>
+          <w:rFonts w:ascii="Times New Roman" w:hAnsi="Times New Roman" w:cs="Times New Roman"/>
+          <w:sz w:val="24"/>
+          <w:szCs w:val="24"/>
+          <w:lang w:val="en-US"/>
+        </w:rPr>
+        <w:t xml:space="preserve"> (e.g., looking at the phone, putting the head on the table)</w:t>
+      </w:r>
+      <w:r>
+        <w:rPr>
+          <w:rFonts w:ascii="Times New Roman" w:hAnsi="Times New Roman" w:cs="Times New Roman"/>
+          <w:sz w:val="24"/>
+          <w:szCs w:val="24"/>
+          <w:lang w:val="en-US"/>
+        </w:rPr>
+        <w:t xml:space="preserve">, </w:t>
+      </w:r>
+      <w:r>
+        <w:rPr>
+          <w:rFonts w:ascii="Times New Roman" w:hAnsi="Times New Roman" w:cs="Times New Roman"/>
+          <w:sz w:val="24"/>
+          <w:szCs w:val="24"/>
+          <w:lang w:val="en-US"/>
+        </w:rPr>
+        <w:t xml:space="preserve">physical disruptive (e.g., clicking with a pen, drumming with the hands on the table), </w:t>
+      </w:r>
+      <w:r>
+        <w:rPr>
+          <w:rFonts w:ascii="Times New Roman" w:hAnsi="Times New Roman" w:cs="Times New Roman"/>
+          <w:sz w:val="24"/>
+          <w:szCs w:val="24"/>
+          <w:lang w:val="en-US"/>
+        </w:rPr>
+        <w:t xml:space="preserve">and aggressive behavior </w:t>
+      </w:r>
+      <w:r>
+        <w:rPr>
+          <w:rFonts w:ascii="Times New Roman" w:hAnsi="Times New Roman" w:cs="Times New Roman"/>
+          <w:sz w:val="24"/>
+          <w:szCs w:val="24"/>
+          <w:lang w:val="en-US"/>
+        </w:rPr>
+        <w:t>(e.g., attacking or insulting classmates).</w:t>
       </w:r>
     </w:p>
     <w:p>
       <w:pPr>
         <w:spacing w:line="360" w:lineRule="auto"/>
-        <w:rPr>
-          <w:rFonts w:ascii="Times New Roman" w:hAnsi="Times New Roman" w:cs="Times New Roman"/>
-          <w:sz w:val="24"/>
-          <w:szCs w:val="24"/>
-          <w:lang w:val="en-US"/>
-        </w:rPr>
-      </w:pPr>
+        <w:ind w:left="708"/>
+        <w:rPr>
+          <w:rFonts w:ascii="Times New Roman" w:hAnsi="Times New Roman" w:cs="Times New Roman"/>
+          <w:sz w:val="24"/>
+          <w:szCs w:val="24"/>
+          <w:lang w:val="en-US"/>
+        </w:rPr>
+      </w:pPr>
+      <w:r>
+        <w:rPr>
+          <w:rFonts w:ascii="Times New Roman" w:hAnsi="Times New Roman" w:cs="Times New Roman"/>
+          <w:sz w:val="24"/>
+          <w:szCs w:val="24"/>
+          <w:lang w:val="en-US"/>
+        </w:rPr>
+        <w:t xml:space="preserve">### </w:t>
+      </w:r>
+      <w:r>
+        <w:rPr>
+          <w:rFonts w:ascii="Times New Roman" w:eastAsia="Times New Roman" w:hAnsi="Times New Roman" w:cs="Times New Roman"/>
+          <w:color w:val="000000"/>
+          <w:sz w:val="24"/>
+          <w:szCs w:val="24"/>
+          <w:lang w:val="en-US" w:eastAsia="de-DE"/>
+        </w:rPr>
+        <w:t xml:space="preserve">Subjective disruption appraisal </w:t>
+      </w:r>
+      <w:r>
+        <w:rPr>
+          <w:rFonts w:ascii="Times New Roman" w:hAnsi="Times New Roman" w:cs="Times New Roman"/>
+          <w:sz w:val="24"/>
+          <w:szCs w:val="24"/>
+          <w:lang w:val="en-US"/>
+        </w:rPr>
+        <w:t>of classroom events</w:t>
+      </w:r>
     </w:p>
     <w:p>
       <w:pPr>
@@ -4955,10 +6252,315 @@
           <w:lang w:val="en-US"/>
         </w:rPr>
       </w:pPr>
+      <w:r>
+        <w:rPr>
+          <w:rFonts w:ascii="Times New Roman" w:hAnsi="Times New Roman" w:cs="Times New Roman"/>
+          <w:sz w:val="24"/>
+          <w:szCs w:val="24"/>
+          <w:lang w:val="en-US"/>
+        </w:rPr>
+        <w:t xml:space="preserve">The moment when an action or behavior in the classroom is considered disruptive depends on the subjective perception of the respective actors (Große Siestrup, 2010). </w:t>
+      </w:r>
+      <w:r>
+        <w:rPr>
+          <w:rFonts w:ascii="Times New Roman" w:hAnsi="Times New Roman" w:cs="Times New Roman"/>
+          <w:sz w:val="24"/>
+          <w:szCs w:val="24"/>
+          <w:lang w:val="en-US"/>
+        </w:rPr>
+        <w:t>Therefore, the</w:t>
+      </w:r>
+      <w:r>
+        <w:rPr>
+          <w:rFonts w:ascii="Times New Roman" w:hAnsi="Times New Roman" w:cs="Times New Roman"/>
+          <w:sz w:val="24"/>
+          <w:szCs w:val="24"/>
+          <w:lang w:val="en-US"/>
+        </w:rPr>
+        <w:t xml:space="preserve"> transition between "normal" and "disruptive" behavior in the classroom is fluid (Nolting, 2017). </w:t>
+      </w:r>
+      <w:r>
+        <w:rPr>
+          <w:rFonts w:ascii="Times New Roman" w:hAnsi="Times New Roman" w:cs="Times New Roman"/>
+          <w:sz w:val="24"/>
+          <w:szCs w:val="24"/>
+          <w:lang w:val="en-US"/>
+        </w:rPr>
+        <w:t>Verbal c</w:t>
+      </w:r>
+      <w:r>
+        <w:rPr>
+          <w:rFonts w:ascii="Times New Roman" w:hAnsi="Times New Roman" w:cs="Times New Roman"/>
+          <w:sz w:val="24"/>
+          <w:szCs w:val="24"/>
+          <w:lang w:val="en-US"/>
+        </w:rPr>
+        <w:t xml:space="preserve">omments or glances </w:t>
+      </w:r>
+      <w:r>
+        <w:rPr>
+          <w:rFonts w:ascii="Times New Roman" w:hAnsi="Times New Roman" w:cs="Times New Roman"/>
+          <w:sz w:val="24"/>
+          <w:szCs w:val="24"/>
+          <w:lang w:val="en-US"/>
+        </w:rPr>
+        <w:t>can be</w:t>
+      </w:r>
+      <w:r>
+        <w:rPr>
+          <w:rFonts w:ascii="Times New Roman" w:hAnsi="Times New Roman" w:cs="Times New Roman"/>
+          <w:sz w:val="24"/>
+          <w:szCs w:val="24"/>
+          <w:lang w:val="en-US"/>
+        </w:rPr>
+        <w:t xml:space="preserve"> disruptive for one person, while another literally misses them (Steins &amp; Welling, 2010</w:t>
+      </w:r>
+      <w:r>
+        <w:rPr>
+          <w:rFonts w:ascii="Times New Roman" w:hAnsi="Times New Roman" w:cs="Times New Roman"/>
+          <w:sz w:val="24"/>
+          <w:szCs w:val="24"/>
+          <w:lang w:val="en-US"/>
+        </w:rPr>
+        <w:t>).</w:t>
+      </w:r>
+      <w:r>
+        <w:rPr>
+          <w:rFonts w:ascii="Times New Roman" w:hAnsi="Times New Roman" w:cs="Times New Roman"/>
+          <w:sz w:val="24"/>
+          <w:szCs w:val="24"/>
+          <w:lang w:val="en-US"/>
+        </w:rPr>
+        <w:t xml:space="preserve"> Eckstein et al. (2022) emphasize in this regard that the term </w:t>
+      </w:r>
+      <w:r>
+        <w:rPr>
+          <w:rFonts w:ascii="Times New Roman" w:hAnsi="Times New Roman" w:cs="Times New Roman"/>
+          <w:i/>
+          <w:iCs/>
+          <w:sz w:val="24"/>
+          <w:szCs w:val="24"/>
+          <w:lang w:val="en-US"/>
+        </w:rPr>
+        <w:t>classroom disruption</w:t>
+      </w:r>
+      <w:r>
+        <w:rPr>
+          <w:rFonts w:ascii="Times New Roman" w:hAnsi="Times New Roman" w:cs="Times New Roman"/>
+          <w:sz w:val="24"/>
+          <w:szCs w:val="24"/>
+          <w:lang w:val="en-US"/>
+        </w:rPr>
+        <w:t xml:space="preserve"> can be used when at least one person involved in the teaching-learning process is disturbed in their thought process or emotional experience. A teaching disruption can therefore be regarded as a co-constructivist phenomenon (Eckstein et al., </w:t>
+      </w:r>
+      <w:r>
+        <w:rPr>
+          <w:rFonts w:ascii="Times New Roman" w:hAnsi="Times New Roman" w:cs="Times New Roman"/>
+          <w:sz w:val="24"/>
+          <w:szCs w:val="24"/>
+          <w:lang w:val="en-US"/>
+        </w:rPr>
+        <w:lastRenderedPageBreak/>
+        <w:t>2022).</w:t>
+      </w:r>
+      <w:r>
+        <w:rPr>
+          <w:rStyle w:val="Funotenzeichen"/>
+          <w:rFonts w:ascii="Times New Roman" w:hAnsi="Times New Roman" w:cs="Times New Roman"/>
+          <w:sz w:val="24"/>
+          <w:szCs w:val="24"/>
+          <w:lang w:val="en-US"/>
+        </w:rPr>
+        <w:footnoteReference w:id="5"/>
+      </w:r>
+      <w:r>
+        <w:rPr>
+          <w:rFonts w:ascii="Times New Roman" w:hAnsi="Times New Roman" w:cs="Times New Roman"/>
+          <w:sz w:val="24"/>
+          <w:szCs w:val="24"/>
+          <w:lang w:val="en-US"/>
+        </w:rPr>
+        <w:t xml:space="preserve"> </w:t>
+      </w:r>
+      <w:r>
+        <w:rPr>
+          <w:rFonts w:ascii="Times New Roman" w:hAnsi="Times New Roman" w:cs="Times New Roman"/>
+          <w:sz w:val="24"/>
+          <w:szCs w:val="24"/>
+          <w:lang w:val="en-US"/>
+        </w:rPr>
+        <w:t xml:space="preserve">Classroom disruption can occur in the context of a multifactorial structure, whereby two fundamental processes interact with each other: behavior that deviates from the norm and the subjective perception of disruption. Whether </w:t>
+      </w:r>
+      <w:r>
+        <w:rPr>
+          <w:rFonts w:ascii="Times New Roman" w:hAnsi="Times New Roman" w:cs="Times New Roman"/>
+          <w:sz w:val="24"/>
+          <w:szCs w:val="24"/>
+          <w:lang w:val="en-US"/>
+        </w:rPr>
+        <w:t>a</w:t>
+      </w:r>
+      <w:r>
+        <w:rPr>
+          <w:rFonts w:ascii="Times New Roman" w:hAnsi="Times New Roman" w:cs="Times New Roman"/>
+          <w:sz w:val="24"/>
+          <w:szCs w:val="24"/>
+          <w:lang w:val="en-US"/>
+        </w:rPr>
+        <w:t xml:space="preserve">n incident </w:t>
+      </w:r>
+      <w:r>
+        <w:rPr>
+          <w:rFonts w:ascii="Times New Roman" w:hAnsi="Times New Roman" w:cs="Times New Roman"/>
+          <w:sz w:val="24"/>
+          <w:szCs w:val="24"/>
+          <w:lang w:val="en-US"/>
+        </w:rPr>
+        <w:t>is</w:t>
+      </w:r>
+      <w:r>
+        <w:rPr>
+          <w:rFonts w:ascii="Times New Roman" w:hAnsi="Times New Roman" w:cs="Times New Roman"/>
+          <w:sz w:val="24"/>
+          <w:szCs w:val="24"/>
+          <w:lang w:val="en-US"/>
+        </w:rPr>
+        <w:t xml:space="preserve"> </w:t>
+      </w:r>
+      <w:r>
+        <w:rPr>
+          <w:rFonts w:ascii="Times New Roman" w:hAnsi="Times New Roman" w:cs="Times New Roman"/>
+          <w:sz w:val="24"/>
+          <w:szCs w:val="24"/>
+          <w:lang w:val="en-US"/>
+        </w:rPr>
+        <w:t>perceived</w:t>
+      </w:r>
+      <w:r>
+        <w:rPr>
+          <w:rFonts w:ascii="Times New Roman" w:hAnsi="Times New Roman" w:cs="Times New Roman"/>
+          <w:sz w:val="24"/>
+          <w:szCs w:val="24"/>
+          <w:lang w:val="en-US"/>
+        </w:rPr>
+        <w:t xml:space="preserve"> as a classroom disruption depends on the subjective appraisal of the recipient</w:t>
+      </w:r>
+      <w:r>
+        <w:rPr>
+          <w:rFonts w:ascii="Times New Roman" w:hAnsi="Times New Roman" w:cs="Times New Roman"/>
+          <w:sz w:val="24"/>
+          <w:szCs w:val="24"/>
+          <w:lang w:val="en-US"/>
+        </w:rPr>
+        <w:t xml:space="preserve">, whereas </w:t>
+      </w:r>
+      <w:r>
+        <w:rPr>
+          <w:rFonts w:ascii="Times New Roman" w:hAnsi="Times New Roman" w:cs="Times New Roman"/>
+          <w:sz w:val="24"/>
+          <w:szCs w:val="24"/>
+          <w:lang w:val="en-US"/>
+        </w:rPr>
+        <w:t xml:space="preserve">the context, the teaching experience and the personality traits of the </w:t>
+      </w:r>
+      <w:r>
+        <w:rPr>
+          <w:rFonts w:ascii="Times New Roman" w:hAnsi="Times New Roman" w:cs="Times New Roman"/>
+          <w:sz w:val="24"/>
+          <w:szCs w:val="24"/>
+          <w:lang w:val="en-US"/>
+        </w:rPr>
+        <w:t>disrupted</w:t>
+      </w:r>
+      <w:r>
+        <w:rPr>
+          <w:rFonts w:ascii="Times New Roman" w:hAnsi="Times New Roman" w:cs="Times New Roman"/>
+          <w:sz w:val="24"/>
+          <w:szCs w:val="24"/>
+          <w:lang w:val="en-US"/>
+        </w:rPr>
+        <w:t xml:space="preserve"> </w:t>
+      </w:r>
+      <w:r>
+        <w:rPr>
+          <w:rFonts w:ascii="Times New Roman" w:hAnsi="Times New Roman" w:cs="Times New Roman"/>
+          <w:sz w:val="24"/>
+          <w:szCs w:val="24"/>
+          <w:lang w:val="en-US"/>
+        </w:rPr>
+        <w:t xml:space="preserve">and the disruptive </w:t>
+      </w:r>
+      <w:r>
+        <w:rPr>
+          <w:rFonts w:ascii="Times New Roman" w:hAnsi="Times New Roman" w:cs="Times New Roman"/>
+          <w:sz w:val="24"/>
+          <w:szCs w:val="24"/>
+          <w:lang w:val="en-US"/>
+        </w:rPr>
+        <w:t>person need to be taken into account</w:t>
+      </w:r>
+      <w:r>
+        <w:rPr>
+          <w:rFonts w:ascii="Times New Roman" w:hAnsi="Times New Roman" w:cs="Times New Roman"/>
+          <w:sz w:val="24"/>
+          <w:szCs w:val="24"/>
+          <w:lang w:val="en-US"/>
+        </w:rPr>
+        <w:t xml:space="preserve"> </w:t>
+      </w:r>
+      <w:r>
+        <w:rPr>
+          <w:rFonts w:ascii="Times New Roman" w:hAnsi="Times New Roman" w:cs="Times New Roman"/>
+          <w:sz w:val="24"/>
+          <w:szCs w:val="24"/>
+          <w:lang w:val="en-US"/>
+        </w:rPr>
+        <w:t>(Eckstein et al., 2016).</w:t>
+      </w:r>
     </w:p>
     <w:p>
       <w:pPr>
         <w:spacing w:line="360" w:lineRule="auto"/>
+        <w:ind w:left="708"/>
+        <w:rPr>
+          <w:rFonts w:ascii="Times New Roman" w:hAnsi="Times New Roman" w:cs="Times New Roman"/>
+          <w:sz w:val="24"/>
+          <w:szCs w:val="24"/>
+          <w:lang w:val="en-US"/>
+        </w:rPr>
+      </w:pPr>
+      <w:r>
+        <w:rPr>
+          <w:rFonts w:ascii="Times New Roman" w:hAnsi="Times New Roman" w:cs="Times New Roman"/>
+          <w:sz w:val="24"/>
+          <w:szCs w:val="24"/>
+          <w:lang w:val="en-US"/>
+        </w:rPr>
+        <w:t xml:space="preserve">### </w:t>
+      </w:r>
+      <w:r>
+        <w:rPr>
+          <w:rFonts w:ascii="Times New Roman" w:eastAsia="Times New Roman" w:hAnsi="Times New Roman" w:cs="Times New Roman"/>
+          <w:color w:val="000000"/>
+          <w:sz w:val="24"/>
+          <w:szCs w:val="24"/>
+          <w:lang w:val="en-US" w:eastAsia="de-DE"/>
+        </w:rPr>
+        <w:t xml:space="preserve">Subjective confidence appraisal </w:t>
+      </w:r>
+      <w:r>
+        <w:rPr>
+          <w:rFonts w:ascii="Times New Roman" w:hAnsi="Times New Roman" w:cs="Times New Roman"/>
+          <w:sz w:val="24"/>
+          <w:szCs w:val="24"/>
+          <w:lang w:val="en-US"/>
+        </w:rPr>
+        <w:t>of classroom events</w:t>
+      </w:r>
+    </w:p>
+    <w:p>
+      <w:pPr>
+        <w:spacing w:line="360" w:lineRule="auto"/>
         <w:rPr>
           <w:rFonts w:ascii="Times New Roman" w:hAnsi="Times New Roman" w:cs="Times New Roman"/>
           <w:sz w:val="24"/>
@@ -4968,6 +6570,7 @@
       </w:pPr>
     </w:p>
     <w:sectPr>
+      <w:footerReference w:type="default" r:id="rId11"/>
       <w:pgSz w:w="11906" w:h="16838"/>
       <w:pgMar w:top="1417" w:right="1417" w:bottom="1134" w:left="1417" w:header="708" w:footer="708" w:gutter="0"/>
       <w:cols w:space="708"/>
@@ -5023,16 +6626,11 @@
         <w:pStyle w:val="Kommentartext"/>
       </w:pPr>
       <w:r>
-        <w:t xml:space="preserve">Andere Definition von </w:t>
-      </w:r>
-      <w:proofErr w:type="spellStart"/>
-      <w:r>
-        <w:t>K</w:t>
+        <w:t>Andere Definition von K</w:t>
       </w:r>
       <w:r>
         <w:t>yriacou</w:t>
       </w:r>
-      <w:proofErr w:type="spellEnd"/>
       <w:r>
         <w:t xml:space="preserve"> wäre: </w:t>
       </w:r>
@@ -5527,6 +7125,48 @@
 </w:endnotes>
 </file>
 
+<file path=word/footer1.xml><?xml version="1.0" encoding="utf-8"?>
+<w:ftr xmlns:wpc="http://schemas.microsoft.com/office/word/2010/wordprocessingCanvas" xmlns:cx="http://schemas.microsoft.com/office/drawing/2014/chartex" xmlns:cx1="http://schemas.microsoft.com/office/drawing/2015/9/8/chartex" xmlns:cx2="http://schemas.microsoft.com/office/drawing/2015/10/21/chartex" xmlns:cx3="http://schemas.microsoft.com/office/drawing/2016/5/9/chartex" xmlns:cx4="http://schemas.microsoft.com/office/drawing/2016/5/10/chartex" xmlns:cx5="http://schemas.microsoft.com/office/drawing/2016/5/11/chartex" xmlns:cx6="http://schemas.microsoft.com/office/drawing/2016/5/12/chartex" xmlns:cx7="http://schemas.microsoft.com/office/drawing/2016/5/13/chartex" xmlns:cx8="http://schemas.microsoft.com/office/drawing/2016/5/14/chartex" xmlns:mc="http://schemas.openxmlformats.org/markup-compatibility/2006" xmlns:aink="http://schemas.microsoft.com/office/drawing/2016/ink" xmlns:am3d="http://schemas.microsoft.com/office/drawing/2017/model3d" xmlns:o="urn:schemas-microsoft-com:office:office" xmlns:r="http://schemas.openxmlformats.org/officeDocument/2006/relationships" xmlns:m="http://schemas.openxmlformats.org/officeDocument/2006/math" xmlns:v="urn:schemas-microsoft-com:vml" xmlns:wp14="http://schemas.microsoft.com/office/word/2010/wordprocessingDrawing" xmlns:wp="http://schemas.openxmlformats.org/drawingml/2006/wordprocessingDrawing" xmlns:w10="urn:schemas-microsoft-com:office:word" xmlns:w="http://schemas.openxmlformats.org/wordprocessingml/2006/main" xmlns:w14="http://schemas.microsoft.com/office/word/2010/wordml" xmlns:w15="http://schemas.microsoft.com/office/word/2012/wordml" xmlns:w16cex="http://schemas.microsoft.com/office/word/2018/wordml/cex" xmlns:w16cid="http://schemas.microsoft.com/office/word/2016/wordml/cid" xmlns:w16="http://schemas.microsoft.com/office/word/2018/wordml" xmlns:w16sdtdh="http://schemas.microsoft.com/office/word/2020/wordml/sdtdatahash" xmlns:w16se="http://schemas.microsoft.com/office/word/2015/wordml/symex" xmlns:wpg="http://schemas.microsoft.com/office/word/2010/wordprocessingGroup" xmlns:wpi="http://schemas.microsoft.com/office/word/2010/wordprocessingInk" xmlns:wne="http://schemas.microsoft.com/office/word/2006/wordml" xmlns:wps="http://schemas.microsoft.com/office/word/2010/wordprocessingShape" mc:Ignorable="w14 w15 w16se w16cid w16 w16cex w16sdtdh wp14">
+  <w:sdt>
+    <w:sdtPr>
+      <w:id w:val="-59242290"/>
+      <w:docPartObj>
+        <w:docPartGallery w:val="Page Numbers (Bottom of Page)"/>
+        <w:docPartUnique/>
+      </w:docPartObj>
+    </w:sdtPr>
+    <w:sdtContent>
+      <w:p>
+        <w:pPr>
+          <w:pStyle w:val="Fuzeile"/>
+          <w:jc w:val="right"/>
+        </w:pPr>
+        <w:r>
+          <w:fldChar w:fldCharType="begin"/>
+        </w:r>
+        <w:r>
+          <w:instrText>PAGE   \* MERGEFORMAT</w:instrText>
+        </w:r>
+        <w:r>
+          <w:fldChar w:fldCharType="separate"/>
+        </w:r>
+        <w:r>
+          <w:t>2</w:t>
+        </w:r>
+        <w:r>
+          <w:fldChar w:fldCharType="end"/>
+        </w:r>
+      </w:p>
+    </w:sdtContent>
+  </w:sdt>
+  <w:p>
+    <w:pPr>
+      <w:pStyle w:val="Fuzeile"/>
+    </w:pPr>
+  </w:p>
+</w:ftr>
+</file>
+
 <file path=word/footnotes.xml><?xml version="1.0" encoding="utf-8"?>
 <w:footnotes xmlns:wpc="http://schemas.microsoft.com/office/word/2010/wordprocessingCanvas" xmlns:cx="http://schemas.microsoft.com/office/drawing/2014/chartex" xmlns:cx1="http://schemas.microsoft.com/office/drawing/2015/9/8/chartex" xmlns:cx2="http://schemas.microsoft.com/office/drawing/2015/10/21/chartex" xmlns:cx3="http://schemas.microsoft.com/office/drawing/2016/5/9/chartex" xmlns:cx4="http://schemas.microsoft.com/office/drawing/2016/5/10/chartex" xmlns:cx5="http://schemas.microsoft.com/office/drawing/2016/5/11/chartex" xmlns:cx6="http://schemas.microsoft.com/office/drawing/2016/5/12/chartex" xmlns:cx7="http://schemas.microsoft.com/office/drawing/2016/5/13/chartex" xmlns:cx8="http://schemas.microsoft.com/office/drawing/2016/5/14/chartex" xmlns:mc="http://schemas.openxmlformats.org/markup-compatibility/2006" xmlns:aink="http://schemas.microsoft.com/office/drawing/2016/ink" xmlns:am3d="http://schemas.microsoft.com/office/drawing/2017/model3d" xmlns:o="urn:schemas-microsoft-com:office:office" xmlns:r="http://schemas.openxmlformats.org/officeDocument/2006/relationships" xmlns:m="http://schemas.openxmlformats.org/officeDocument/2006/math" xmlns:v="urn:schemas-microsoft-com:vml" xmlns:wp14="http://schemas.microsoft.com/office/word/2010/wordprocessingDrawing" xmlns:wp="http://schemas.openxmlformats.org/drawingml/2006/wordprocessingDrawing" xmlns:w10="urn:schemas-microsoft-com:office:word" xmlns:w="http://schemas.openxmlformats.org/wordprocessingml/2006/main" xmlns:w14="http://schemas.microsoft.com/office/word/2010/wordml" xmlns:w15="http://schemas.microsoft.com/office/word/2012/wordml" xmlns:w16cex="http://schemas.microsoft.com/office/word/2018/wordml/cex" xmlns:w16cid="http://schemas.microsoft.com/office/word/2016/wordml/cid" xmlns:w16="http://schemas.microsoft.com/office/word/2018/wordml" xmlns:w16sdtdh="http://schemas.microsoft.com/office/word/2020/wordml/sdtdatahash" xmlns:w16se="http://schemas.microsoft.com/office/word/2015/wordml/symex" xmlns:wpg="http://schemas.microsoft.com/office/word/2010/wordprocessingGroup" xmlns:wpi="http://schemas.microsoft.com/office/word/2010/wordprocessingInk" xmlns:wne="http://schemas.microsoft.com/office/word/2006/wordml" xmlns:wps="http://schemas.microsoft.com/office/word/2010/wordprocessingShape" mc:Ignorable="w14 w15 w16se w16cid w16 w16cex w16sdtdh wp14">
   <w:footnote w:type="separator" w:id="-1">
@@ -5552,7 +7192,7 @@
   <w:footnote w:id="1">
     <w:p>
       <w:pPr>
-        <w:spacing w:line="360" w:lineRule="auto"/>
+        <w:spacing w:line="240" w:lineRule="auto"/>
         <w:rPr>
           <w:rFonts w:ascii="Times New Roman" w:hAnsi="Times New Roman" w:cs="Times New Roman"/>
           <w:sz w:val="20"/>
@@ -5563,6 +7203,7 @@
       <w:r>
         <w:rPr>
           <w:rStyle w:val="Funotenzeichen"/>
+          <w:rFonts w:ascii="Times New Roman" w:hAnsi="Times New Roman" w:cs="Times New Roman"/>
           <w:sz w:val="20"/>
           <w:szCs w:val="20"/>
         </w:rPr>
@@ -5570,6 +7211,7 @@
       </w:r>
       <w:r>
         <w:rPr>
+          <w:rFonts w:ascii="Times New Roman" w:hAnsi="Times New Roman" w:cs="Times New Roman"/>
           <w:sz w:val="20"/>
           <w:szCs w:val="20"/>
           <w:lang w:val="en-US"/>
@@ -5583,9 +7225,8 @@
           <w:szCs w:val="20"/>
           <w:lang w:val="en-US"/>
         </w:rPr>
-        <w:t xml:space="preserve">During short-term or acute psychological stress, the hypothalamic-pituitary-adrenal axis is activated (HPA; </w:t>
-      </w:r>
-      <w:proofErr w:type="spellStart"/>
+        <w:t>As described by @junker2021</w:t>
+      </w:r>
       <w:r>
         <w:rPr>
           <w:rFonts w:ascii="Times New Roman" w:hAnsi="Times New Roman" w:cs="Times New Roman"/>
@@ -5593,9 +7234,8 @@
           <w:szCs w:val="20"/>
           <w:lang w:val="en-US"/>
         </w:rPr>
-        <w:t>Hellhammer</w:t>
-      </w:r>
-      <w:proofErr w:type="spellEnd"/>
+        <w:t>, d</w:t>
+      </w:r>
       <w:r>
         <w:rPr>
           <w:rFonts w:ascii="Times New Roman" w:hAnsi="Times New Roman" w:cs="Times New Roman"/>
@@ -5603,7 +7243,43 @@
           <w:szCs w:val="20"/>
           <w:lang w:val="en-US"/>
         </w:rPr>
-        <w:t xml:space="preserve"> et al., 2009). The production of glucocorticoids by the adrenal glands then stimulates the cardiovascular tissue and provides feedback to the central nervous system to prevent activation of the HPA axis. Stimulation of the cardiovascular tissue during stress causes an increased HR (Burford et al., 2017).</w:t>
+        <w:t>uring short-term or acute psychological stress, the hypothalamic-pituitary-adrenal axis is activated</w:t>
+      </w:r>
+      <w:r>
+        <w:rPr>
+          <w:rFonts w:ascii="Times New Roman" w:hAnsi="Times New Roman" w:cs="Times New Roman"/>
+          <w:sz w:val="20"/>
+          <w:szCs w:val="20"/>
+          <w:lang w:val="en-US"/>
+        </w:rPr>
+        <w:t xml:space="preserve">. </w:t>
+      </w:r>
+      <w:r>
+        <w:rPr>
+          <w:rFonts w:ascii="Times New Roman" w:hAnsi="Times New Roman" w:cs="Times New Roman"/>
+          <w:sz w:val="20"/>
+          <w:szCs w:val="20"/>
+          <w:lang w:val="en-US"/>
+        </w:rPr>
+        <w:t>The production of glucocorticoids by the adrenal glands then stimulates the cardiovascular tissue and provides feedback to the central nervous system to prevent activation of the hypothalamic-pituitary-adrenal axis</w:t>
+      </w:r>
+      <w:r>
+        <w:rPr>
+          <w:rFonts w:ascii="Times New Roman" w:hAnsi="Times New Roman" w:cs="Times New Roman"/>
+          <w:sz w:val="20"/>
+          <w:szCs w:val="20"/>
+          <w:lang w:val="en-US"/>
+        </w:rPr>
+        <w:t>, whereas the s</w:t>
+      </w:r>
+      <w:r>
+        <w:rPr>
+          <w:rFonts w:ascii="Times New Roman" w:hAnsi="Times New Roman" w:cs="Times New Roman"/>
+          <w:sz w:val="20"/>
+          <w:szCs w:val="20"/>
+          <w:lang w:val="en-US"/>
+        </w:rPr>
+        <w:t>timulation of the cardiovascular tissue during stress causes an increased HR.</w:t>
       </w:r>
     </w:p>
   </w:footnote>
@@ -5628,14 +7304,7 @@
           <w:rFonts w:ascii="Times New Roman" w:hAnsi="Times New Roman" w:cs="Times New Roman"/>
           <w:lang w:val="en-US"/>
         </w:rPr>
-        <w:t xml:space="preserve"> </w:t>
-      </w:r>
-      <w:r>
-        <w:rPr>
-          <w:rFonts w:ascii="Times New Roman" w:hAnsi="Times New Roman" w:cs="Times New Roman"/>
-          <w:lang w:val="en-US"/>
-        </w:rPr>
-        <w:t>As part of the evaluation, interest focused on periods in which the HR was at least two standard deviations above the average HR of the participants.</w:t>
+        <w:t xml:space="preserve"> As part of the evaluation, interest focused on periods in which the HR was at least two standard deviations above the average HR of the participants.</w:t>
       </w:r>
     </w:p>
   </w:footnote>
@@ -5660,14 +7329,162 @@
           <w:rFonts w:ascii="Times New Roman" w:hAnsi="Times New Roman" w:cs="Times New Roman"/>
           <w:lang w:val="en-US"/>
         </w:rPr>
-        <w:t xml:space="preserve"> </w:t>
-      </w:r>
-      <w:r>
-        <w:rPr>
-          <w:rFonts w:ascii="Times New Roman" w:hAnsi="Times New Roman" w:cs="Times New Roman"/>
-          <w:lang w:val="en-US"/>
-        </w:rPr>
-        <w:t>It should be noted that the generalizability of the results is limited due to the small sample size of four participants.</w:t>
+        <w:t xml:space="preserve"> It should be noted that the generalizability of the results is limited due to the small sample size of four participants.</w:t>
+      </w:r>
+    </w:p>
+  </w:footnote>
+  <w:footnote w:id="4">
+    <w:p>
+      <w:pPr>
+        <w:pStyle w:val="Funotentext"/>
+        <w:rPr>
+          <w:rFonts w:ascii="Times New Roman" w:hAnsi="Times New Roman" w:cs="Times New Roman"/>
+          <w:lang w:val="en-US"/>
+        </w:rPr>
+      </w:pPr>
+      <w:r>
+        <w:rPr>
+          <w:rStyle w:val="Funotenzeichen"/>
+          <w:rFonts w:ascii="Times New Roman" w:hAnsi="Times New Roman" w:cs="Times New Roman"/>
+        </w:rPr>
+        <w:footnoteRef/>
+      </w:r>
+      <w:r>
+        <w:rPr>
+          <w:rFonts w:ascii="Times New Roman" w:hAnsi="Times New Roman" w:cs="Times New Roman"/>
+          <w:lang w:val="en-US"/>
+        </w:rPr>
+        <w:t xml:space="preserve"> </w:t>
+      </w:r>
+      <w:r>
+        <w:rPr>
+          <w:rFonts w:ascii="Times New Roman" w:hAnsi="Times New Roman" w:cs="Times New Roman"/>
+          <w:lang w:val="en-US"/>
+        </w:rPr>
+        <w:t xml:space="preserve">This optical method is an inexpensive and </w:t>
+      </w:r>
+      <w:r>
+        <w:rPr>
+          <w:rFonts w:ascii="Times New Roman" w:hAnsi="Times New Roman" w:cs="Times New Roman"/>
+          <w:lang w:val="en-US"/>
+        </w:rPr>
+        <w:t>non-invasive</w:t>
+      </w:r>
+      <w:r>
+        <w:rPr>
+          <w:rFonts w:ascii="Times New Roman" w:hAnsi="Times New Roman" w:cs="Times New Roman"/>
+          <w:lang w:val="en-US"/>
+        </w:rPr>
+        <w:t xml:space="preserve"> technique</w:t>
+      </w:r>
+      <w:r>
+        <w:rPr>
+          <w:rFonts w:ascii="Times New Roman" w:hAnsi="Times New Roman" w:cs="Times New Roman"/>
+          <w:lang w:val="en-US"/>
+        </w:rPr>
+        <w:t xml:space="preserve"> to assess the HR</w:t>
+      </w:r>
+      <w:r>
+        <w:rPr>
+          <w:rFonts w:ascii="Times New Roman" w:hAnsi="Times New Roman" w:cs="Times New Roman"/>
+          <w:lang w:val="en-US"/>
+        </w:rPr>
+        <w:t xml:space="preserve"> </w:t>
+      </w:r>
+      <w:r>
+        <w:rPr>
+          <w:rFonts w:ascii="Times New Roman" w:hAnsi="Times New Roman" w:cs="Times New Roman"/>
+          <w:lang w:val="en-US"/>
+        </w:rPr>
+        <w:t>by flashing green lights</w:t>
+      </w:r>
+      <w:r>
+        <w:rPr>
+          <w:rFonts w:ascii="Times New Roman" w:hAnsi="Times New Roman" w:cs="Times New Roman"/>
+          <w:lang w:val="en-US"/>
+        </w:rPr>
+        <w:t xml:space="preserve"> to</w:t>
+      </w:r>
+      <w:r>
+        <w:rPr>
+          <w:rFonts w:ascii="Times New Roman" w:hAnsi="Times New Roman" w:cs="Times New Roman"/>
+          <w:lang w:val="en-US"/>
+        </w:rPr>
+        <w:t xml:space="preserve"> measure changes in blood</w:t>
+      </w:r>
+      <w:r>
+        <w:rPr>
+          <w:rFonts w:ascii="Times New Roman" w:hAnsi="Times New Roman" w:cs="Times New Roman"/>
+          <w:lang w:val="en-US"/>
+        </w:rPr>
+        <w:t xml:space="preserve"> </w:t>
+      </w:r>
+      <w:r>
+        <w:rPr>
+          <w:rFonts w:ascii="Times New Roman" w:hAnsi="Times New Roman" w:cs="Times New Roman"/>
+          <w:lang w:val="en-US"/>
+        </w:rPr>
+        <w:t xml:space="preserve">volume </w:t>
+      </w:r>
+      <w:r>
+        <w:rPr>
+          <w:rFonts w:ascii="Times New Roman" w:hAnsi="Times New Roman" w:cs="Times New Roman"/>
+          <w:lang w:val="en-US"/>
+        </w:rPr>
+        <w:t>(Allen, 2007).</w:t>
+      </w:r>
+    </w:p>
+  </w:footnote>
+  <w:footnote w:id="5">
+    <w:p>
+      <w:pPr>
+        <w:pStyle w:val="Funotentext"/>
+        <w:rPr>
+          <w:rFonts w:ascii="Times New Roman" w:hAnsi="Times New Roman" w:cs="Times New Roman"/>
+          <w:lang w:val="en-US"/>
+        </w:rPr>
+      </w:pPr>
+      <w:r>
+        <w:rPr>
+          <w:rStyle w:val="Funotenzeichen"/>
+          <w:rFonts w:ascii="Times New Roman" w:hAnsi="Times New Roman" w:cs="Times New Roman"/>
+        </w:rPr>
+        <w:footnoteRef/>
+      </w:r>
+      <w:r>
+        <w:rPr>
+          <w:rFonts w:ascii="Times New Roman" w:hAnsi="Times New Roman" w:cs="Times New Roman"/>
+          <w:lang w:val="en-US"/>
+        </w:rPr>
+        <w:t xml:space="preserve"> This explanatory approach is illustrated in the interactionist theory model according to Eckstein et al. </w:t>
+      </w:r>
+      <w:r>
+        <w:rPr>
+          <w:rFonts w:ascii="Times New Roman" w:hAnsi="Times New Roman" w:cs="Times New Roman"/>
+          <w:lang w:val="en-US"/>
+        </w:rPr>
+        <w:t xml:space="preserve">(2016). </w:t>
+      </w:r>
+      <w:r>
+        <w:rPr>
+          <w:rFonts w:ascii="Times New Roman" w:hAnsi="Times New Roman" w:cs="Times New Roman"/>
+          <w:lang w:val="en-US"/>
+        </w:rPr>
+        <w:t xml:space="preserve">The model is based on the transactional model of the teacher-student relationship, which was developed by Nickel (1985) in the course of his analytical consideration of this relationship and contains various factors of the interaction processes of both </w:t>
+      </w:r>
+      <w:r>
+        <w:rPr>
+          <w:rFonts w:ascii="Times New Roman" w:hAnsi="Times New Roman" w:cs="Times New Roman"/>
+          <w:lang w:val="en-US"/>
+        </w:rPr>
+        <w:t>teacher and students</w:t>
+      </w:r>
+      <w:r>
+        <w:rPr>
+          <w:rFonts w:ascii="Times New Roman" w:hAnsi="Times New Roman" w:cs="Times New Roman"/>
+          <w:lang w:val="en-US"/>
+        </w:rPr>
+        <w:t>.</w:t>
       </w:r>
     </w:p>
   </w:footnote>
@@ -6500,11 +8317,11 @@
   <w:style w:type="paragraph" w:default="1" w:styleId="Standard">
     <w:name w:val="Normal"/>
     <w:qFormat/>
+    <w:rsid w:val="00246B3A"/>
   </w:style>
   <w:style w:type="character" w:default="1" w:styleId="Absatz-Standardschriftart">
     <w:name w:val="Default Paragraph Font"/>
     <w:uiPriority w:val="1"/>
-    <w:semiHidden/>
     <w:unhideWhenUsed/>
   </w:style>
   <w:style w:type="table" w:default="1" w:styleId="NormaleTabelle">
@@ -6645,6 +8462,50 @@
     <w:rPr>
       <w:vertAlign w:val="superscript"/>
     </w:rPr>
+  </w:style>
+  <w:style w:type="paragraph" w:styleId="Kopfzeile">
+    <w:name w:val="header"/>
+    <w:basedOn w:val="Standard"/>
+    <w:link w:val="KopfzeileZchn"/>
+    <w:uiPriority w:val="99"/>
+    <w:unhideWhenUsed/>
+    <w:rsid w:val="00066BCD"/>
+    <w:pPr>
+      <w:tabs>
+        <w:tab w:val="center" w:pos="4536"/>
+        <w:tab w:val="right" w:pos="9072"/>
+      </w:tabs>
+      <w:spacing w:after="0" w:line="240" w:lineRule="auto"/>
+    </w:pPr>
+  </w:style>
+  <w:style w:type="character" w:customStyle="1" w:styleId="KopfzeileZchn">
+    <w:name w:val="Kopfzeile Zchn"/>
+    <w:basedOn w:val="Absatz-Standardschriftart"/>
+    <w:link w:val="Kopfzeile"/>
+    <w:uiPriority w:val="99"/>
+    <w:rsid w:val="00066BCD"/>
+  </w:style>
+  <w:style w:type="paragraph" w:styleId="Fuzeile">
+    <w:name w:val="footer"/>
+    <w:basedOn w:val="Standard"/>
+    <w:link w:val="FuzeileZchn"/>
+    <w:uiPriority w:val="99"/>
+    <w:unhideWhenUsed/>
+    <w:rsid w:val="00066BCD"/>
+    <w:pPr>
+      <w:tabs>
+        <w:tab w:val="center" w:pos="4536"/>
+        <w:tab w:val="right" w:pos="9072"/>
+      </w:tabs>
+      <w:spacing w:after="0" w:line="240" w:lineRule="auto"/>
+    </w:pPr>
+  </w:style>
+  <w:style w:type="character" w:customStyle="1" w:styleId="FuzeileZchn">
+    <w:name w:val="Fußzeile Zchn"/>
+    <w:basedOn w:val="Absatz-Standardschriftart"/>
+    <w:link w:val="Fuzeile"/>
+    <w:uiPriority w:val="99"/>
+    <w:rsid w:val="00066BCD"/>
   </w:style>
 </w:styles>
 </file>

--- a/02_paper/02_study/02_fitbit paper/word_versions/Theory_Fitbitpaper_2023_0812_MK.docx
+++ b/02_paper/02_study/02_fitbit paper/word_versions/Theory_Fitbitpaper_2023_0812_MK.docx
@@ -17,8 +17,36 @@
           <w:sz w:val="24"/>
           <w:szCs w:val="24"/>
         </w:rPr>
-        <w:t># Theoretical background</w:t>
-      </w:r>
+        <w:t xml:space="preserve"># </w:t>
+      </w:r>
+      <w:proofErr w:type="spellStart"/>
+      <w:r>
+        <w:rPr>
+          <w:rFonts w:ascii="Times New Roman" w:hAnsi="Times New Roman" w:cs="Times New Roman"/>
+          <w:sz w:val="24"/>
+          <w:szCs w:val="24"/>
+        </w:rPr>
+        <w:t>Theoretical</w:t>
+      </w:r>
+      <w:proofErr w:type="spellEnd"/>
+      <w:r>
+        <w:rPr>
+          <w:rFonts w:ascii="Times New Roman" w:hAnsi="Times New Roman" w:cs="Times New Roman"/>
+          <w:sz w:val="24"/>
+          <w:szCs w:val="24"/>
+        </w:rPr>
+        <w:t xml:space="preserve"> </w:t>
+      </w:r>
+      <w:proofErr w:type="spellStart"/>
+      <w:r>
+        <w:rPr>
+          <w:rFonts w:ascii="Times New Roman" w:hAnsi="Times New Roman" w:cs="Times New Roman"/>
+          <w:sz w:val="24"/>
+          <w:szCs w:val="24"/>
+        </w:rPr>
+        <w:t>background</w:t>
+      </w:r>
+      <w:proofErr w:type="spellEnd"/>
     </w:p>
     <w:p>
       <w:pPr>
@@ -122,7 +150,27 @@
           <w:szCs w:val="24"/>
           <w:lang w:val="en-US"/>
         </w:rPr>
-        <w:t xml:space="preserve">Was ist Stress / Arousal </w:t>
+        <w:t xml:space="preserve">Was </w:t>
+      </w:r>
+      <w:proofErr w:type="spellStart"/>
+      <w:r>
+        <w:rPr>
+          <w:rFonts w:ascii="Times New Roman" w:hAnsi="Times New Roman" w:cs="Times New Roman"/>
+          <w:sz w:val="24"/>
+          <w:szCs w:val="24"/>
+          <w:lang w:val="en-US"/>
+        </w:rPr>
+        <w:t>ist</w:t>
+      </w:r>
+      <w:proofErr w:type="spellEnd"/>
+      <w:r>
+        <w:rPr>
+          <w:rFonts w:ascii="Times New Roman" w:hAnsi="Times New Roman" w:cs="Times New Roman"/>
+          <w:sz w:val="24"/>
+          <w:szCs w:val="24"/>
+          <w:lang w:val="en-US"/>
+        </w:rPr>
+        <w:t xml:space="preserve"> Stress / Arousal </w:t>
       </w:r>
       <w:r>
         <w:rPr>
@@ -283,7 +331,25 @@
           <w:sz w:val="24"/>
           <w:szCs w:val="24"/>
         </w:rPr>
-        <w:t>(um z-std. HR einzuführen)</w:t>
+        <w:t>(um z-</w:t>
+      </w:r>
+      <w:proofErr w:type="spellStart"/>
+      <w:r>
+        <w:rPr>
+          <w:rFonts w:ascii="Times New Roman" w:hAnsi="Times New Roman" w:cs="Times New Roman"/>
+          <w:sz w:val="24"/>
+          <w:szCs w:val="24"/>
+        </w:rPr>
+        <w:t>std.</w:t>
+      </w:r>
+      <w:proofErr w:type="spellEnd"/>
+      <w:r>
+        <w:rPr>
+          <w:rFonts w:ascii="Times New Roman" w:hAnsi="Times New Roman" w:cs="Times New Roman"/>
+          <w:sz w:val="24"/>
+          <w:szCs w:val="24"/>
+        </w:rPr>
+        <w:t xml:space="preserve"> HR einzuführen)</w:t>
       </w:r>
     </w:p>
     <w:p>
@@ -431,16 +497,44 @@
           <w:sz w:val="24"/>
           <w:szCs w:val="24"/>
         </w:rPr>
-        <w:t>Prädiktion der HR mittels Lehrerfahrung &amp; s</w:t>
-      </w:r>
-      <w:r>
-        <w:rPr>
-          <w:rFonts w:ascii="Times New Roman" w:hAnsi="Times New Roman" w:cs="Times New Roman"/>
-          <w:sz w:val="24"/>
-          <w:szCs w:val="24"/>
-        </w:rPr>
-        <w:t>elf-reported data</w:t>
-      </w:r>
+        <w:t xml:space="preserve">Prädiktion der HR mittels Lehrerfahrung &amp; </w:t>
+      </w:r>
+      <w:proofErr w:type="spellStart"/>
+      <w:r>
+        <w:rPr>
+          <w:rFonts w:ascii="Times New Roman" w:hAnsi="Times New Roman" w:cs="Times New Roman"/>
+          <w:sz w:val="24"/>
+          <w:szCs w:val="24"/>
+        </w:rPr>
+        <w:t>s</w:t>
+      </w:r>
+      <w:r>
+        <w:rPr>
+          <w:rFonts w:ascii="Times New Roman" w:hAnsi="Times New Roman" w:cs="Times New Roman"/>
+          <w:sz w:val="24"/>
+          <w:szCs w:val="24"/>
+        </w:rPr>
+        <w:t>elf-reported</w:t>
+      </w:r>
+      <w:proofErr w:type="spellEnd"/>
+      <w:r>
+        <w:rPr>
+          <w:rFonts w:ascii="Times New Roman" w:hAnsi="Times New Roman" w:cs="Times New Roman"/>
+          <w:sz w:val="24"/>
+          <w:szCs w:val="24"/>
+        </w:rPr>
+        <w:t xml:space="preserve"> </w:t>
+      </w:r>
+      <w:proofErr w:type="spellStart"/>
+      <w:r>
+        <w:rPr>
+          <w:rFonts w:ascii="Times New Roman" w:hAnsi="Times New Roman" w:cs="Times New Roman"/>
+          <w:sz w:val="24"/>
+          <w:szCs w:val="24"/>
+        </w:rPr>
+        <w:t>data</w:t>
+      </w:r>
+      <w:proofErr w:type="spellEnd"/>
     </w:p>
     <w:p>
       <w:pPr>
@@ -463,7 +557,25 @@
           <w:sz w:val="24"/>
           <w:szCs w:val="24"/>
         </w:rPr>
-        <w:t xml:space="preserve">Ähnliche Konstrukte wie c.a. </w:t>
+        <w:t xml:space="preserve">Ähnliche Konstrukte wie </w:t>
+      </w:r>
+      <w:proofErr w:type="spellStart"/>
+      <w:r>
+        <w:rPr>
+          <w:rFonts w:ascii="Times New Roman" w:hAnsi="Times New Roman" w:cs="Times New Roman"/>
+          <w:sz w:val="24"/>
+          <w:szCs w:val="24"/>
+        </w:rPr>
+        <w:t>c.a</w:t>
+      </w:r>
+      <w:proofErr w:type="spellEnd"/>
+      <w:r>
+        <w:rPr>
+          <w:rFonts w:ascii="Times New Roman" w:hAnsi="Times New Roman" w:cs="Times New Roman"/>
+          <w:sz w:val="24"/>
+          <w:szCs w:val="24"/>
+        </w:rPr>
+        <w:t xml:space="preserve">. </w:t>
       </w:r>
       <w:r>
         <w:rPr>
@@ -557,13 +669,23 @@
         </w:rPr>
         <w:t xml:space="preserve"> und </w:t>
       </w:r>
-      <w:r>
-        <w:rPr>
-          <w:rFonts w:ascii="Times New Roman" w:hAnsi="Times New Roman" w:cs="Times New Roman"/>
-          <w:sz w:val="24"/>
-          <w:szCs w:val="24"/>
-        </w:rPr>
-        <w:t>cognitive appraisal damit zu</w:t>
+      <w:proofErr w:type="spellStart"/>
+      <w:r>
+        <w:rPr>
+          <w:rFonts w:ascii="Times New Roman" w:hAnsi="Times New Roman" w:cs="Times New Roman"/>
+          <w:sz w:val="24"/>
+          <w:szCs w:val="24"/>
+        </w:rPr>
+        <w:t>cognitive</w:t>
+      </w:r>
+      <w:proofErr w:type="spellEnd"/>
+      <w:r>
+        <w:rPr>
+          <w:rFonts w:ascii="Times New Roman" w:hAnsi="Times New Roman" w:cs="Times New Roman"/>
+          <w:sz w:val="24"/>
+          <w:szCs w:val="24"/>
+        </w:rPr>
+        <w:t xml:space="preserve"> appraisal damit zu</w:t>
       </w:r>
       <w:r>
         <w:rPr>
@@ -696,25 +818,61 @@
           <w:szCs w:val="24"/>
           <w:lang w:val="en-US"/>
         </w:rPr>
-        <w:t>a response of negative affect (such as anger or depression)</w:t>
-      </w:r>
-      <w:r>
-        <w:rPr>
-          <w:rFonts w:ascii="Times New Roman" w:hAnsi="Times New Roman" w:cs="Times New Roman"/>
-          <w:sz w:val="24"/>
-          <w:szCs w:val="24"/>
-          <w:lang w:val="en-US"/>
-        </w:rPr>
-        <w:t xml:space="preserve"> </w:t>
-      </w:r>
-      <w:r>
-        <w:rPr>
-          <w:rFonts w:ascii="Times New Roman" w:hAnsi="Times New Roman" w:cs="Times New Roman"/>
-          <w:sz w:val="24"/>
-          <w:szCs w:val="24"/>
-          <w:lang w:val="en-US"/>
-        </w:rPr>
-        <w:t>by a teacher usually accompanied by potentially pathogenic physiological and biochemical</w:t>
+        <w:t>a response of negative</w:t>
+      </w:r>
+      <w:r>
+        <w:rPr>
+          <w:rFonts w:ascii="Times New Roman" w:hAnsi="Times New Roman" w:cs="Times New Roman"/>
+          <w:sz w:val="24"/>
+          <w:szCs w:val="24"/>
+          <w:lang w:val="en-US"/>
+        </w:rPr>
+        <w:t xml:space="preserve"> affect</w:t>
+      </w:r>
+      <w:r>
+        <w:rPr>
+          <w:rFonts w:ascii="Times New Roman" w:hAnsi="Times New Roman" w:cs="Times New Roman"/>
+          <w:sz w:val="24"/>
+          <w:szCs w:val="24"/>
+          <w:lang w:val="en-US"/>
+        </w:rPr>
+        <w:t xml:space="preserve"> </w:t>
+      </w:r>
+      <w:r>
+        <w:rPr>
+          <w:rFonts w:ascii="Times New Roman" w:hAnsi="Times New Roman" w:cs="Times New Roman"/>
+          <w:sz w:val="24"/>
+          <w:szCs w:val="24"/>
+          <w:lang w:val="en-US"/>
+        </w:rPr>
+        <w:t>[…]</w:t>
+      </w:r>
+      <w:r>
+        <w:rPr>
+          <w:rFonts w:ascii="Times New Roman" w:hAnsi="Times New Roman" w:cs="Times New Roman"/>
+          <w:sz w:val="24"/>
+          <w:szCs w:val="24"/>
+          <w:lang w:val="en-US"/>
+        </w:rPr>
+        <w:t xml:space="preserve"> </w:t>
+      </w:r>
+      <w:r>
+        <w:rPr>
+          <w:rFonts w:ascii="Times New Roman" w:hAnsi="Times New Roman" w:cs="Times New Roman"/>
+          <w:sz w:val="24"/>
+          <w:szCs w:val="24"/>
+          <w:lang w:val="en-US"/>
+        </w:rPr>
+        <w:t xml:space="preserve">usually </w:t>
+      </w:r>
+      <w:r>
+        <w:rPr>
+          <w:rFonts w:ascii="Times New Roman" w:hAnsi="Times New Roman" w:cs="Times New Roman"/>
+          <w:sz w:val="24"/>
+          <w:szCs w:val="24"/>
+          <w:lang w:val="en-US"/>
+        </w:rPr>
+        <w:t>accompanied by potentially pathogenic physiological and biochemical</w:t>
       </w:r>
       <w:r>
         <w:rPr>
@@ -768,43 +926,25 @@
           <w:szCs w:val="24"/>
           <w:lang w:val="en-US"/>
         </w:rPr>
-        <w:t>resulting from aspects of the teacher's job and mediated by the perception that the</w:t>
-      </w:r>
-      <w:r>
-        <w:rPr>
-          <w:rFonts w:ascii="Times New Roman" w:hAnsi="Times New Roman" w:cs="Times New Roman"/>
-          <w:sz w:val="24"/>
-          <w:szCs w:val="24"/>
-          <w:lang w:val="en-US"/>
-        </w:rPr>
-        <w:t xml:space="preserve"> </w:t>
-      </w:r>
-      <w:r>
-        <w:rPr>
-          <w:rFonts w:ascii="Times New Roman" w:hAnsi="Times New Roman" w:cs="Times New Roman"/>
-          <w:sz w:val="24"/>
-          <w:szCs w:val="24"/>
-          <w:lang w:val="en-US"/>
-        </w:rPr>
-        <w:t>demands made upon the teacher constitute a threat to his self-esteem or well-being and by coping</w:t>
-      </w:r>
-      <w:r>
-        <w:rPr>
-          <w:rFonts w:ascii="Times New Roman" w:hAnsi="Times New Roman" w:cs="Times New Roman"/>
-          <w:sz w:val="24"/>
-          <w:szCs w:val="24"/>
-          <w:lang w:val="en-US"/>
-        </w:rPr>
-        <w:t xml:space="preserve"> </w:t>
-      </w:r>
-      <w:r>
-        <w:rPr>
-          <w:rFonts w:ascii="Times New Roman" w:hAnsi="Times New Roman" w:cs="Times New Roman"/>
-          <w:sz w:val="24"/>
-          <w:szCs w:val="24"/>
-          <w:lang w:val="en-US"/>
-        </w:rPr>
-        <w:t>mechanisms activated to reduce the perceived threat.</w:t>
+        <w:t xml:space="preserve">resulting from aspects of the teacher's job </w:t>
+      </w:r>
+      <w:r>
+        <w:rPr>
+          <w:rFonts w:ascii="Times New Roman" w:hAnsi="Times New Roman" w:cs="Times New Roman"/>
+          <w:sz w:val="24"/>
+          <w:szCs w:val="24"/>
+          <w:lang w:val="en-US"/>
+        </w:rPr>
+        <w:t>[…]</w:t>
+      </w:r>
+      <w:r>
+        <w:rPr>
+          <w:rFonts w:ascii="Times New Roman" w:hAnsi="Times New Roman" w:cs="Times New Roman"/>
+          <w:sz w:val="24"/>
+          <w:szCs w:val="24"/>
+          <w:lang w:val="en-US"/>
+        </w:rPr>
+        <w:t>.</w:t>
       </w:r>
       <w:r>
         <w:rPr>
@@ -1137,26 +1277,35 @@
           <w:szCs w:val="24"/>
           <w:lang w:val="en-US"/>
         </w:rPr>
+        <w:t>appraisals</w:t>
+      </w:r>
+      <w:r>
+        <w:rPr>
+          <w:rFonts w:ascii="Times New Roman" w:hAnsi="Times New Roman" w:cs="Times New Roman"/>
+          <w:sz w:val="24"/>
+          <w:szCs w:val="24"/>
+          <w:lang w:val="en-US"/>
+        </w:rPr>
+        <w:t xml:space="preserve"> are regarded to have an impact on a person's coping mechanisms. </w:t>
+      </w:r>
+      <w:r>
+        <w:rPr>
+          <w:rFonts w:ascii="Times New Roman" w:hAnsi="Times New Roman" w:cs="Times New Roman"/>
+          <w:sz w:val="24"/>
+          <w:szCs w:val="24"/>
+          <w:lang w:val="en-US"/>
+        </w:rPr>
+        <w:t xml:space="preserve">The immediate stress reaction, long-term </w:t>
+      </w:r>
+      <w:r>
+        <w:rPr>
+          <w:rFonts w:ascii="Times New Roman" w:hAnsi="Times New Roman" w:cs="Times New Roman"/>
+          <w:sz w:val="24"/>
+          <w:szCs w:val="24"/>
+          <w:lang w:val="en-US"/>
+        </w:rPr>
         <w:lastRenderedPageBreak/>
-        <w:t>appraisals</w:t>
-      </w:r>
-      <w:r>
-        <w:rPr>
-          <w:rFonts w:ascii="Times New Roman" w:hAnsi="Times New Roman" w:cs="Times New Roman"/>
-          <w:sz w:val="24"/>
-          <w:szCs w:val="24"/>
-          <w:lang w:val="en-US"/>
-        </w:rPr>
-        <w:t xml:space="preserve"> are regarded to have an impact on a person's coping mechanisms. </w:t>
-      </w:r>
-      <w:r>
-        <w:rPr>
-          <w:rFonts w:ascii="Times New Roman" w:hAnsi="Times New Roman" w:cs="Times New Roman"/>
-          <w:sz w:val="24"/>
-          <w:szCs w:val="24"/>
-          <w:lang w:val="en-US"/>
-        </w:rPr>
-        <w:t xml:space="preserve">The immediate stress reaction, long-term health, psychological well-being, and social functioning are </w:t>
+        <w:t xml:space="preserve">health, psychological well-being, and social functioning are </w:t>
       </w:r>
       <w:r>
         <w:rPr>
@@ -1847,14 +1996,25 @@
         </w:rPr>
         <w:t xml:space="preserve"> (</w:t>
       </w:r>
-      <w:r>
-        <w:rPr>
-          <w:rFonts w:ascii="Times New Roman" w:hAnsi="Times New Roman" w:cs="Times New Roman"/>
-          <w:sz w:val="24"/>
-          <w:szCs w:val="24"/>
-          <w:lang w:val="en-US"/>
-        </w:rPr>
-        <w:t xml:space="preserve">Hottenrott, 2007). </w:t>
+      <w:proofErr w:type="spellStart"/>
+      <w:r>
+        <w:rPr>
+          <w:rFonts w:ascii="Times New Roman" w:hAnsi="Times New Roman" w:cs="Times New Roman"/>
+          <w:sz w:val="24"/>
+          <w:szCs w:val="24"/>
+          <w:lang w:val="en-US"/>
+        </w:rPr>
+        <w:t>Hottenrott</w:t>
+      </w:r>
+      <w:proofErr w:type="spellEnd"/>
+      <w:r>
+        <w:rPr>
+          <w:rFonts w:ascii="Times New Roman" w:hAnsi="Times New Roman" w:cs="Times New Roman"/>
+          <w:sz w:val="24"/>
+          <w:szCs w:val="24"/>
+          <w:lang w:val="en-US"/>
+        </w:rPr>
+        <w:t xml:space="preserve">, 2007). </w:t>
       </w:r>
     </w:p>
     <w:p>
@@ -1874,16 +2034,7 @@
           <w:szCs w:val="24"/>
           <w:lang w:val="en-US"/>
         </w:rPr>
-        <w:t>P</w:t>
-      </w:r>
-      <w:r>
-        <w:rPr>
-          <w:rFonts w:ascii="Times New Roman" w:hAnsi="Times New Roman" w:cs="Times New Roman"/>
-          <w:sz w:val="24"/>
-          <w:szCs w:val="24"/>
-          <w:lang w:val="en-US"/>
-        </w:rPr>
-        <w:t>hysiologically</w:t>
+        <w:t>Physiologically</w:t>
       </w:r>
       <w:r>
         <w:rPr>
@@ -1957,17 +2108,7 @@
           <w:szCs w:val="24"/>
           <w:lang w:val="en-US"/>
         </w:rPr>
-        <w:t xml:space="preserve">results in activation of the cardiovascular system, which is why an increasing HR </w:t>
-      </w:r>
-      <w:r>
-        <w:rPr>
-          <w:rFonts w:ascii="Times New Roman" w:hAnsi="Times New Roman" w:cs="Times New Roman"/>
-          <w:sz w:val="24"/>
-          <w:szCs w:val="24"/>
-          <w:lang w:val="en-US"/>
-        </w:rPr>
-        <w:lastRenderedPageBreak/>
-        <w:t>can be regarded as an indicator of increasing stress on the cardiovascular system [@junker2021; @kyriacou1978].</w:t>
+        <w:t>results in activation of the cardiovascular system, which is why an increasing HR can be regarded as an indicator of increasing stress on the cardiovascular system [@junker2021; @kyriacou1978].</w:t>
       </w:r>
       <w:r>
         <w:rPr>
@@ -2016,6 +2157,7 @@
           <w:szCs w:val="24"/>
           <w:lang w:val="en-US"/>
         </w:rPr>
+        <w:lastRenderedPageBreak/>
         <w:t>The human HR</w:t>
       </w:r>
       <w:r>
@@ -2097,7 +2239,17 @@
           <w:szCs w:val="24"/>
           <w:lang w:val="en-US"/>
         </w:rPr>
-        <w:t>(HR</w:t>
+        <w:t>(</w:t>
+      </w:r>
+      <w:proofErr w:type="spellStart"/>
+      <w:r>
+        <w:rPr>
+          <w:rFonts w:ascii="Times New Roman" w:hAnsi="Times New Roman" w:cs="Times New Roman"/>
+          <w:sz w:val="24"/>
+          <w:szCs w:val="24"/>
+          <w:lang w:val="en-US"/>
+        </w:rPr>
+        <w:t>HR</w:t>
       </w:r>
       <w:r>
         <w:rPr>
@@ -2109,6 +2261,7 @@
         </w:rPr>
         <w:t>rest</w:t>
       </w:r>
+      <w:proofErr w:type="spellEnd"/>
       <w:r>
         <w:rPr>
           <w:rFonts w:ascii="Times New Roman" w:hAnsi="Times New Roman" w:cs="Times New Roman"/>
@@ -2243,7 +2396,17 @@
           <w:szCs w:val="24"/>
           <w:lang w:val="en-US"/>
         </w:rPr>
-        <w:t>(HR</w:t>
+        <w:t>(</w:t>
+      </w:r>
+      <w:proofErr w:type="spellStart"/>
+      <w:r>
+        <w:rPr>
+          <w:rFonts w:ascii="Times New Roman" w:hAnsi="Times New Roman" w:cs="Times New Roman"/>
+          <w:sz w:val="24"/>
+          <w:szCs w:val="24"/>
+          <w:lang w:val="en-US"/>
+        </w:rPr>
+        <w:t>HR</w:t>
       </w:r>
       <w:r>
         <w:rPr>
@@ -2255,6 +2418,7 @@
         </w:rPr>
         <w:t>work</w:t>
       </w:r>
+      <w:proofErr w:type="spellEnd"/>
       <w:r>
         <w:rPr>
           <w:rFonts w:ascii="Times New Roman" w:hAnsi="Times New Roman" w:cs="Times New Roman"/>
@@ -2307,7 +2471,17 @@
           <w:szCs w:val="24"/>
           <w:lang w:val="en-US"/>
         </w:rPr>
-        <w:t>the difference between HR</w:t>
+        <w:t xml:space="preserve">the difference between </w:t>
+      </w:r>
+      <w:proofErr w:type="spellStart"/>
+      <w:r>
+        <w:rPr>
+          <w:rFonts w:ascii="Times New Roman" w:hAnsi="Times New Roman" w:cs="Times New Roman"/>
+          <w:sz w:val="24"/>
+          <w:szCs w:val="24"/>
+          <w:lang w:val="en-US"/>
+        </w:rPr>
+        <w:t>HR</w:t>
       </w:r>
       <w:r>
         <w:rPr>
@@ -2319,6 +2493,7 @@
         </w:rPr>
         <w:t>Rest</w:t>
       </w:r>
+      <w:proofErr w:type="spellEnd"/>
       <w:r>
         <w:rPr>
           <w:rFonts w:ascii="Times New Roman" w:hAnsi="Times New Roman" w:cs="Times New Roman"/>
@@ -2373,6 +2548,7 @@
         </w:rPr>
         <w:t xml:space="preserve">For this purpose, it is necessary to record the </w:t>
       </w:r>
+      <w:proofErr w:type="spellStart"/>
       <w:r>
         <w:rPr>
           <w:rFonts w:ascii="Times New Roman" w:hAnsi="Times New Roman" w:cs="Times New Roman"/>
@@ -2392,6 +2568,7 @@
         </w:rPr>
         <w:t>rest</w:t>
       </w:r>
+      <w:proofErr w:type="spellEnd"/>
       <w:r>
         <w:rPr>
           <w:rFonts w:ascii="Times New Roman" w:hAnsi="Times New Roman" w:cs="Times New Roman"/>
@@ -2534,7 +2711,17 @@
           <w:szCs w:val="24"/>
           <w:lang w:val="en-US"/>
         </w:rPr>
-        <w:t>. An alternative concept to the HR</w:t>
+        <w:t xml:space="preserve">. An alternative concept to the </w:t>
+      </w:r>
+      <w:proofErr w:type="spellStart"/>
+      <w:r>
+        <w:rPr>
+          <w:rFonts w:ascii="Times New Roman" w:hAnsi="Times New Roman" w:cs="Times New Roman"/>
+          <w:sz w:val="24"/>
+          <w:szCs w:val="24"/>
+          <w:lang w:val="en-US"/>
+        </w:rPr>
+        <w:t>HR</w:t>
       </w:r>
       <w:r>
         <w:rPr>
@@ -2546,6 +2733,7 @@
         </w:rPr>
         <w:t>work</w:t>
       </w:r>
+      <w:proofErr w:type="spellEnd"/>
       <w:r>
         <w:rPr>
           <w:rFonts w:ascii="Times New Roman" w:hAnsi="Times New Roman" w:cs="Times New Roman"/>
@@ -2581,19 +2769,31 @@
           <w:szCs w:val="24"/>
           <w:lang w:val="en-US" w:eastAsia="de-DE"/>
         </w:rPr>
-        <w:t>To account for individual differences in the baseline HR without measuring the HR</w:t>
-      </w:r>
+        <w:t xml:space="preserve">To account for individual differences in the baseline HR without measuring the </w:t>
+      </w:r>
+      <w:proofErr w:type="spellStart"/>
       <w:r>
         <w:rPr>
           <w:rFonts w:ascii="Times New Roman" w:eastAsia="Times New Roman" w:hAnsi="Times New Roman" w:cs="Times New Roman"/>
           <w:color w:val="000000"/>
           <w:sz w:val="24"/>
           <w:szCs w:val="24"/>
+          <w:lang w:val="en-US" w:eastAsia="de-DE"/>
+        </w:rPr>
+        <w:t>HR</w:t>
+      </w:r>
+      <w:r>
+        <w:rPr>
+          <w:rFonts w:ascii="Times New Roman" w:eastAsia="Times New Roman" w:hAnsi="Times New Roman" w:cs="Times New Roman"/>
+          <w:color w:val="000000"/>
+          <w:sz w:val="24"/>
+          <w:szCs w:val="24"/>
           <w:vertAlign w:val="subscript"/>
           <w:lang w:val="en-US" w:eastAsia="de-DE"/>
         </w:rPr>
         <w:t>rest</w:t>
       </w:r>
+      <w:proofErr w:type="spellEnd"/>
       <w:r>
         <w:rPr>
           <w:rFonts w:ascii="Times New Roman" w:eastAsia="Times New Roman" w:hAnsi="Times New Roman" w:cs="Times New Roman"/>
@@ -2602,7 +2802,27 @@
           <w:szCs w:val="24"/>
           <w:lang w:val="en-US" w:eastAsia="de-DE"/>
         </w:rPr>
-        <w:t xml:space="preserve"> for 15 minutes, we z-standardized the BPM values from the unstandardized mean HRs (see ## in the Method Section). </w:t>
+        <w:t xml:space="preserve"> for 15 minutes, we z-standardized the BPM values from </w:t>
+      </w:r>
+      <w:r>
+        <w:rPr>
+          <w:rFonts w:ascii="Times New Roman" w:eastAsia="Times New Roman" w:hAnsi="Times New Roman" w:cs="Times New Roman"/>
+          <w:color w:val="000000"/>
+          <w:sz w:val="24"/>
+          <w:szCs w:val="24"/>
+          <w:lang w:val="en-US" w:eastAsia="de-DE"/>
+        </w:rPr>
+        <w:t xml:space="preserve">participants’ </w:t>
+      </w:r>
+      <w:r>
+        <w:rPr>
+          <w:rFonts w:ascii="Times New Roman" w:eastAsia="Times New Roman" w:hAnsi="Times New Roman" w:cs="Times New Roman"/>
+          <w:color w:val="000000"/>
+          <w:sz w:val="24"/>
+          <w:szCs w:val="24"/>
+          <w:lang w:val="en-US" w:eastAsia="de-DE"/>
+        </w:rPr>
+        <w:t xml:space="preserve">mean HRs (see ## in the Method Section). </w:t>
       </w:r>
     </w:p>
     <w:p>
@@ -2694,7 +2914,27 @@
           <w:szCs w:val="24"/>
           <w:lang w:val="en-US"/>
         </w:rPr>
-        <w:t>tress or mental and physical strain are factors that directly influence HR and lead to an increase in it (Custodis et al., 2014).</w:t>
+        <w:t>tress or mental and physical strain are factors that directly influence HR and lead to an increase in it (</w:t>
+      </w:r>
+      <w:proofErr w:type="spellStart"/>
+      <w:r>
+        <w:rPr>
+          <w:rFonts w:ascii="Times New Roman" w:hAnsi="Times New Roman" w:cs="Times New Roman"/>
+          <w:sz w:val="24"/>
+          <w:szCs w:val="24"/>
+          <w:lang w:val="en-US"/>
+        </w:rPr>
+        <w:t>Custodis</w:t>
+      </w:r>
+      <w:proofErr w:type="spellEnd"/>
+      <w:r>
+        <w:rPr>
+          <w:rFonts w:ascii="Times New Roman" w:hAnsi="Times New Roman" w:cs="Times New Roman"/>
+          <w:sz w:val="24"/>
+          <w:szCs w:val="24"/>
+          <w:lang w:val="en-US"/>
+        </w:rPr>
+        <w:t xml:space="preserve"> et al., 2014).</w:t>
       </w:r>
       <w:r>
         <w:rPr>
@@ -2895,17 +3135,7 @@
           <w:szCs w:val="24"/>
           <w:lang w:val="en-US"/>
         </w:rPr>
-        <w:t xml:space="preserve">Previous research on teacher stress often focused on psychological experience of stress using self-report questionnaires with single item measures (“I find </w:t>
-      </w:r>
-      <w:r>
-        <w:rPr>
-          <w:rFonts w:ascii="Times New Roman" w:hAnsi="Times New Roman" w:cs="Times New Roman"/>
-          <w:sz w:val="24"/>
-          <w:szCs w:val="24"/>
-          <w:lang w:val="en-US"/>
-        </w:rPr>
-        <w:lastRenderedPageBreak/>
-        <w:t xml:space="preserve">teaching to be very stressful‖”) [@chaplain2008; @goker2012] or questionnaires with multiple scales (e. g. Teacher Stress Inventory; @fimian1990; @liu2020]. </w:t>
+        <w:t xml:space="preserve">Previous research on teacher stress often focused on psychological experience of stress using self-report questionnaires with single item measures (“I find teaching to be very stressful‖”) [@chaplain2008; @goker2012] or questionnaires with multiple scales (e. g. Teacher Stress Inventory; @fimian1990; @liu2020]. </w:t>
       </w:r>
     </w:p>
     <w:p>
@@ -2979,7 +3209,17 @@
           <w:szCs w:val="24"/>
           <w:lang w:val="en-US"/>
         </w:rPr>
-        <w:t>The results showed that stress had no significant correlation with age or teaching experience, although it was found that teachers with less professional experience had a higher burnout score</w:t>
+        <w:t xml:space="preserve">The </w:t>
+      </w:r>
+      <w:r>
+        <w:rPr>
+          <w:rFonts w:ascii="Times New Roman" w:hAnsi="Times New Roman" w:cs="Times New Roman"/>
+          <w:sz w:val="24"/>
+          <w:szCs w:val="24"/>
+          <w:lang w:val="en-US"/>
+        </w:rPr>
+        <w:lastRenderedPageBreak/>
+        <w:t>results showed that stress had no significant correlation with age or teaching experience, although it was found that teachers with less professional experience had a higher burnout score</w:t>
       </w:r>
       <w:r>
         <w:rPr>
@@ -3592,7 +3832,7 @@
           <w:szCs w:val="24"/>
           <w:lang w:val="en-US"/>
         </w:rPr>
-        <w:t xml:space="preserve">low student engagement and motivation, teacher-centered activities), can </w:t>
+        <w:t xml:space="preserve">low student engagement and motivation, teacher-centered activities) can </w:t>
       </w:r>
       <w:r>
         <w:rPr>
@@ -3637,26 +3877,7 @@
           <w:szCs w:val="24"/>
           <w:lang w:val="en-US"/>
         </w:rPr>
-        <w:t>.</w:t>
-      </w:r>
-      <w:r>
-        <w:rPr>
-          <w:rStyle w:val="Funotenzeichen"/>
-          <w:rFonts w:ascii="Times New Roman" w:hAnsi="Times New Roman" w:cs="Times New Roman"/>
-          <w:sz w:val="24"/>
-          <w:szCs w:val="24"/>
-          <w:lang w:val="en-US"/>
-        </w:rPr>
-        <w:footnoteReference w:id="2"/>
-      </w:r>
-      <w:r>
-        <w:rPr>
-          <w:rFonts w:ascii="Times New Roman" w:hAnsi="Times New Roman" w:cs="Times New Roman"/>
-          <w:sz w:val="24"/>
-          <w:szCs w:val="24"/>
-          <w:lang w:val="en-US"/>
-        </w:rPr>
-        <w:t xml:space="preserve"> </w:t>
+        <w:t xml:space="preserve">. </w:t>
       </w:r>
       <w:r>
         <w:rPr>
@@ -3701,17 +3922,7 @@
           <w:szCs w:val="24"/>
           <w:lang w:val="en-US"/>
         </w:rPr>
-        <w:t xml:space="preserve"> can be quantitatively measured by an </w:t>
-      </w:r>
-      <w:r>
-        <w:rPr>
-          <w:rFonts w:ascii="Times New Roman" w:hAnsi="Times New Roman" w:cs="Times New Roman"/>
-          <w:sz w:val="24"/>
-          <w:szCs w:val="24"/>
-          <w:lang w:val="en-US"/>
-        </w:rPr>
-        <w:lastRenderedPageBreak/>
-        <w:t>increase in HR</w:t>
+        <w:t xml:space="preserve"> can be quantitatively measured by an increase in HR</w:t>
       </w:r>
       <w:r>
         <w:rPr>
@@ -3920,7 +4131,17 @@
           <w:szCs w:val="24"/>
           <w:lang w:val="en-US"/>
         </w:rPr>
-        <w:t>concluded that stress in the teaching profession can be mapped using the indicators that fitness trackers measure. In particular, it was found that the combination of a high number of steps, a high HR and short sleep is an indicator of stress and that poor student behavior is the stressor that is perceived most frequently</w:t>
+        <w:t xml:space="preserve">concluded that stress in the teaching profession can be mapped using the indicators that fitness trackers measure. In particular, it was found that the </w:t>
+      </w:r>
+      <w:r>
+        <w:rPr>
+          <w:rFonts w:ascii="Times New Roman" w:hAnsi="Times New Roman" w:cs="Times New Roman"/>
+          <w:sz w:val="24"/>
+          <w:szCs w:val="24"/>
+          <w:lang w:val="en-US"/>
+        </w:rPr>
+        <w:lastRenderedPageBreak/>
+        <w:t>combination of a high number of steps, a high HR and short sleep is an indicator of stress and that poor student behavior is the stressor that is perceived most frequently</w:t>
       </w:r>
       <w:r>
         <w:rPr>
@@ -3939,7 +4160,7 @@
           <w:szCs w:val="24"/>
           <w:lang w:val="en-US"/>
         </w:rPr>
-        <w:footnoteReference w:id="3"/>
+        <w:footnoteReference w:id="2"/>
       </w:r>
       <w:r>
         <w:rPr>
@@ -4282,7 +4503,27 @@
           <w:szCs w:val="24"/>
           <w:lang w:val="en-US"/>
         </w:rPr>
-        <w:t>(Hottenrott, 2007).</w:t>
+        <w:t>(</w:t>
+      </w:r>
+      <w:proofErr w:type="spellStart"/>
+      <w:r>
+        <w:rPr>
+          <w:rFonts w:ascii="Times New Roman" w:hAnsi="Times New Roman" w:cs="Times New Roman"/>
+          <w:sz w:val="24"/>
+          <w:szCs w:val="24"/>
+          <w:lang w:val="en-US"/>
+        </w:rPr>
+        <w:t>Hottenrott</w:t>
+      </w:r>
+      <w:proofErr w:type="spellEnd"/>
+      <w:r>
+        <w:rPr>
+          <w:rFonts w:ascii="Times New Roman" w:hAnsi="Times New Roman" w:cs="Times New Roman"/>
+          <w:sz w:val="24"/>
+          <w:szCs w:val="24"/>
+          <w:lang w:val="en-US"/>
+        </w:rPr>
+        <w:t>, 2007).</w:t>
       </w:r>
     </w:p>
     <w:p>
@@ -4518,25 +4759,25 @@
           <w:szCs w:val="24"/>
           <w:lang w:val="en-US"/>
         </w:rPr>
-        <w:t xml:space="preserve">such as </w:t>
-      </w:r>
-      <w:r>
-        <w:rPr>
-          <w:rFonts w:ascii="Times New Roman" w:hAnsi="Times New Roman" w:cs="Times New Roman"/>
-          <w:sz w:val="24"/>
-          <w:szCs w:val="24"/>
-          <w:lang w:val="en-US"/>
-        </w:rPr>
-        <w:t>HR, blood pressure, skin temperature, and physical activity</w:t>
-      </w:r>
-      <w:r>
-        <w:rPr>
-          <w:rFonts w:ascii="Times New Roman" w:hAnsi="Times New Roman" w:cs="Times New Roman"/>
-          <w:sz w:val="24"/>
-          <w:szCs w:val="24"/>
-          <w:lang w:val="en-US"/>
-        </w:rPr>
-        <w:t xml:space="preserve">, </w:t>
+        <w:t xml:space="preserve">(e.g., </w:t>
+      </w:r>
+      <w:r>
+        <w:rPr>
+          <w:rFonts w:ascii="Times New Roman" w:hAnsi="Times New Roman" w:cs="Times New Roman"/>
+          <w:sz w:val="24"/>
+          <w:szCs w:val="24"/>
+          <w:lang w:val="en-US"/>
+        </w:rPr>
+        <w:t>HR, blood pressure, skin temperature, physical activity</w:t>
+      </w:r>
+      <w:r>
+        <w:rPr>
+          <w:rFonts w:ascii="Times New Roman" w:hAnsi="Times New Roman" w:cs="Times New Roman"/>
+          <w:sz w:val="24"/>
+          <w:szCs w:val="24"/>
+          <w:lang w:val="en-US"/>
+        </w:rPr>
+        <w:t xml:space="preserve">), </w:t>
       </w:r>
       <w:r>
         <w:rPr>
@@ -4563,16 +4804,33 @@
           <w:szCs w:val="24"/>
           <w:lang w:val="en-US"/>
         </w:rPr>
-        <w:t xml:space="preserve">non-invasive nature </w:t>
-      </w:r>
-      <w:r>
-        <w:rPr>
-          <w:rFonts w:ascii="Times New Roman" w:hAnsi="Times New Roman" w:cs="Times New Roman"/>
-          <w:sz w:val="24"/>
-          <w:szCs w:val="24"/>
-          <w:lang w:val="en-US"/>
-        </w:rPr>
-        <w:lastRenderedPageBreak/>
+        <w:t>non-invasive nature</w:t>
+      </w:r>
+      <w:r>
+        <w:rPr>
+          <w:rFonts w:ascii="Times New Roman" w:hAnsi="Times New Roman" w:cs="Times New Roman"/>
+          <w:sz w:val="24"/>
+          <w:szCs w:val="24"/>
+          <w:lang w:val="en-US"/>
+        </w:rPr>
+        <w:t xml:space="preserve"> of these devises</w:t>
+      </w:r>
+      <w:r>
+        <w:rPr>
+          <w:rFonts w:ascii="Times New Roman" w:hAnsi="Times New Roman" w:cs="Times New Roman"/>
+          <w:sz w:val="24"/>
+          <w:szCs w:val="24"/>
+          <w:lang w:val="en-US"/>
+        </w:rPr>
+        <w:t xml:space="preserve"> </w:t>
+      </w:r>
+      <w:r>
+        <w:rPr>
+          <w:rFonts w:ascii="Times New Roman" w:hAnsi="Times New Roman" w:cs="Times New Roman"/>
+          <w:sz w:val="24"/>
+          <w:szCs w:val="24"/>
+          <w:lang w:val="en-US"/>
+        </w:rPr>
         <w:t xml:space="preserve">and </w:t>
       </w:r>
       <w:r>
@@ -4673,7 +4931,7 @@
           <w:szCs w:val="24"/>
           <w:lang w:val="en-US"/>
         </w:rPr>
-        <w:footnoteReference w:id="4"/>
+        <w:footnoteReference w:id="3"/>
       </w:r>
       <w:r>
         <w:rPr>
@@ -4747,7 +5005,17 @@
           <w:szCs w:val="24"/>
           <w:lang w:val="en-US"/>
         </w:rPr>
-        <w:t>In teaching-learning contexts, physiological measurements such as HR provide researchers with an objective insight into teachers’ affectivity without interrupting the teaching process [@donker2018]. Thus, it is important to monitor HR accurately since this marker may be used to identify an individual’s level of experienced stress during an activity.</w:t>
+        <w:t xml:space="preserve">In teaching-learning contexts, physiological measurements such as HR provide researchers with an objective insight into teachers’ affectivity without interrupting the teaching process [@donker2018]. Thus, it is important to monitor HR accurately since this marker may be used </w:t>
+      </w:r>
+      <w:r>
+        <w:rPr>
+          <w:rFonts w:ascii="Times New Roman" w:hAnsi="Times New Roman" w:cs="Times New Roman"/>
+          <w:sz w:val="24"/>
+          <w:szCs w:val="24"/>
+          <w:lang w:val="en-US"/>
+        </w:rPr>
+        <w:lastRenderedPageBreak/>
+        <w:t>to identify an individual’s level of experienced stress during an activity.</w:t>
       </w:r>
       <w:r>
         <w:rPr>
@@ -4810,6 +5078,60 @@
           <w:szCs w:val="24"/>
           <w:lang w:val="en-US"/>
         </w:rPr>
+        <w:t>@</w:t>
+      </w:r>
+      <w:r>
+        <w:rPr>
+          <w:rFonts w:ascii="Times New Roman" w:hAnsi="Times New Roman" w:cs="Times New Roman"/>
+          <w:sz w:val="24"/>
+          <w:szCs w:val="24"/>
+          <w:lang w:val="en-US"/>
+        </w:rPr>
+        <w:t>montoye2017comparative</w:t>
+      </w:r>
+      <w:r>
+        <w:rPr>
+          <w:rFonts w:ascii="Times New Roman" w:hAnsi="Times New Roman" w:cs="Times New Roman"/>
+          <w:sz w:val="24"/>
+          <w:szCs w:val="24"/>
+          <w:lang w:val="en-US"/>
+        </w:rPr>
+        <w:t xml:space="preserve">; </w:t>
+      </w:r>
+      <w:r>
+        <w:rPr>
+          <w:rFonts w:ascii="Times New Roman" w:hAnsi="Times New Roman" w:cs="Times New Roman"/>
+          <w:sz w:val="24"/>
+          <w:szCs w:val="24"/>
+          <w:lang w:val="en-US"/>
+        </w:rPr>
+        <w:t>@</w:t>
+      </w:r>
+      <w:r>
+        <w:rPr>
+          <w:rFonts w:ascii="Times New Roman" w:hAnsi="Times New Roman" w:cs="Times New Roman"/>
+          <w:sz w:val="24"/>
+          <w:szCs w:val="24"/>
+          <w:lang w:val="en-US"/>
+        </w:rPr>
+        <w:t>muggeridge2021measurement</w:t>
+      </w:r>
+      <w:r>
+        <w:rPr>
+          <w:rFonts w:ascii="Times New Roman" w:hAnsi="Times New Roman" w:cs="Times New Roman"/>
+          <w:sz w:val="24"/>
+          <w:szCs w:val="24"/>
+          <w:lang w:val="en-US"/>
+        </w:rPr>
+        <w:t>; @</w:t>
+      </w:r>
+      <w:r>
+        <w:rPr>
+          <w:rFonts w:ascii="Times New Roman" w:hAnsi="Times New Roman" w:cs="Times New Roman"/>
+          <w:sz w:val="24"/>
+          <w:szCs w:val="24"/>
+          <w:lang w:val="en-US"/>
+        </w:rPr>
         <w:t>gagnon2022</w:t>
       </w:r>
       <w:r>
@@ -4882,6 +5204,168 @@
           <w:szCs w:val="24"/>
           <w:lang w:val="en-US"/>
         </w:rPr>
+        <w:t>; @</w:t>
+      </w:r>
+      <w:r>
+        <w:rPr>
+          <w:rFonts w:ascii="Times New Roman" w:hAnsi="Times New Roman" w:cs="Times New Roman"/>
+          <w:sz w:val="24"/>
+          <w:szCs w:val="24"/>
+          <w:lang w:val="en-US"/>
+        </w:rPr>
+        <w:t>jachymek2021</w:t>
+      </w:r>
+      <w:r>
+        <w:rPr>
+          <w:rFonts w:ascii="Times New Roman" w:hAnsi="Times New Roman" w:cs="Times New Roman"/>
+          <w:sz w:val="24"/>
+          <w:szCs w:val="24"/>
+          <w:lang w:val="en-US"/>
+        </w:rPr>
+        <w:t>].</w:t>
+      </w:r>
+      <w:r>
+        <w:rPr>
+          <w:rFonts w:ascii="Times New Roman" w:hAnsi="Times New Roman" w:cs="Times New Roman"/>
+          <w:sz w:val="24"/>
+          <w:szCs w:val="24"/>
+          <w:lang w:val="en-US"/>
+        </w:rPr>
+        <w:t xml:space="preserve"> </w:t>
+      </w:r>
+      <w:r>
+        <w:rPr>
+          <w:rFonts w:ascii="Times New Roman" w:hAnsi="Times New Roman" w:cs="Times New Roman"/>
+          <w:sz w:val="24"/>
+          <w:szCs w:val="24"/>
+          <w:lang w:val="en-US"/>
+        </w:rPr>
+        <w:t xml:space="preserve">Research on the reliability of </w:t>
+      </w:r>
+      <w:r>
+        <w:rPr>
+          <w:rFonts w:ascii="Times New Roman" w:hAnsi="Times New Roman" w:cs="Times New Roman"/>
+          <w:sz w:val="24"/>
+          <w:szCs w:val="24"/>
+          <w:lang w:val="en-US"/>
+        </w:rPr>
+        <w:t xml:space="preserve">Fitbit </w:t>
+      </w:r>
+      <w:r>
+        <w:rPr>
+          <w:rFonts w:ascii="Times New Roman" w:hAnsi="Times New Roman" w:cs="Times New Roman"/>
+          <w:sz w:val="24"/>
+          <w:szCs w:val="24"/>
+          <w:lang w:val="en-US"/>
+        </w:rPr>
+        <w:t>devices for the measurement of HR showed that</w:t>
+      </w:r>
+      <w:r>
+        <w:rPr>
+          <w:rFonts w:ascii="Times New Roman" w:hAnsi="Times New Roman" w:cs="Times New Roman"/>
+          <w:sz w:val="24"/>
+          <w:szCs w:val="24"/>
+          <w:lang w:val="en-US"/>
+        </w:rPr>
+        <w:t xml:space="preserve"> this brand is</w:t>
+      </w:r>
+      <w:r>
+        <w:rPr>
+          <w:rFonts w:ascii="Times New Roman" w:hAnsi="Times New Roman" w:cs="Times New Roman"/>
+          <w:sz w:val="24"/>
+          <w:szCs w:val="24"/>
+          <w:lang w:val="en-US"/>
+        </w:rPr>
+        <w:t xml:space="preserve"> accurate in controlled settings</w:t>
+      </w:r>
+      <w:r>
+        <w:rPr>
+          <w:rFonts w:ascii="Times New Roman" w:hAnsi="Times New Roman" w:cs="Times New Roman"/>
+          <w:sz w:val="24"/>
+          <w:szCs w:val="24"/>
+          <w:lang w:val="en-US"/>
+        </w:rPr>
+        <w:t xml:space="preserve">, </w:t>
+      </w:r>
+      <w:r>
+        <w:rPr>
+          <w:rFonts w:ascii="Times New Roman" w:hAnsi="Times New Roman" w:cs="Times New Roman"/>
+          <w:sz w:val="24"/>
+          <w:szCs w:val="24"/>
+          <w:lang w:val="en-US"/>
+        </w:rPr>
+        <w:t>depending</w:t>
+      </w:r>
+      <w:r>
+        <w:rPr>
+          <w:rFonts w:ascii="Times New Roman" w:hAnsi="Times New Roman" w:cs="Times New Roman"/>
+          <w:sz w:val="24"/>
+          <w:szCs w:val="24"/>
+          <w:lang w:val="en-US"/>
+        </w:rPr>
+        <w:t xml:space="preserve"> on the activity level</w:t>
+      </w:r>
+      <w:r>
+        <w:rPr>
+          <w:rFonts w:ascii="Times New Roman" w:hAnsi="Times New Roman" w:cs="Times New Roman"/>
+          <w:sz w:val="24"/>
+          <w:szCs w:val="24"/>
+          <w:lang w:val="en-US"/>
+        </w:rPr>
+        <w:t xml:space="preserve"> </w:t>
+      </w:r>
+      <w:r>
+        <w:rPr>
+          <w:rFonts w:ascii="Times New Roman" w:hAnsi="Times New Roman" w:cs="Times New Roman"/>
+          <w:sz w:val="24"/>
+          <w:szCs w:val="24"/>
+          <w:lang w:val="en-US"/>
+        </w:rPr>
+        <w:t>[</w:t>
+      </w:r>
+      <w:r>
+        <w:rPr>
+          <w:rFonts w:ascii="Times New Roman" w:hAnsi="Times New Roman" w:cs="Times New Roman"/>
+          <w:sz w:val="24"/>
+          <w:szCs w:val="24"/>
+          <w:lang w:val="en-US"/>
+        </w:rPr>
+        <w:t>@</w:t>
+      </w:r>
+      <w:r>
+        <w:rPr>
+          <w:rFonts w:ascii="Times New Roman" w:hAnsi="Times New Roman" w:cs="Times New Roman"/>
+          <w:sz w:val="24"/>
+          <w:szCs w:val="24"/>
+          <w:lang w:val="en-US"/>
+        </w:rPr>
+        <w:t>wallen2016accuracy</w:t>
+      </w:r>
+      <w:r>
+        <w:rPr>
+          <w:rFonts w:ascii="Times New Roman" w:hAnsi="Times New Roman" w:cs="Times New Roman"/>
+          <w:sz w:val="24"/>
+          <w:szCs w:val="24"/>
+          <w:lang w:val="en-US"/>
+        </w:rPr>
+        <w:t>; @</w:t>
+      </w:r>
+      <w:r>
+        <w:rPr>
+          <w:rFonts w:ascii="Times New Roman" w:hAnsi="Times New Roman" w:cs="Times New Roman"/>
+          <w:sz w:val="24"/>
+          <w:szCs w:val="24"/>
+          <w:lang w:val="en-US"/>
+        </w:rPr>
+        <w:t>hajj2023; @fuller2020</w:t>
+      </w:r>
+      <w:r>
+        <w:rPr>
+          <w:rFonts w:ascii="Times New Roman" w:hAnsi="Times New Roman" w:cs="Times New Roman"/>
+          <w:sz w:val="24"/>
+          <w:szCs w:val="24"/>
+          <w:lang w:val="en-US"/>
+        </w:rPr>
         <w:t xml:space="preserve">; </w:t>
       </w:r>
       <w:r>
@@ -4891,6 +5375,114 @@
           <w:szCs w:val="24"/>
           <w:lang w:val="en-US"/>
         </w:rPr>
+        <w:t>@jo2016</w:t>
+      </w:r>
+      <w:r>
+        <w:rPr>
+          <w:rFonts w:ascii="Times New Roman" w:hAnsi="Times New Roman" w:cs="Times New Roman"/>
+          <w:sz w:val="24"/>
+          <w:szCs w:val="24"/>
+          <w:lang w:val="en-US"/>
+        </w:rPr>
+        <w:t xml:space="preserve">]. </w:t>
+      </w:r>
+      <w:r>
+        <w:rPr>
+          <w:rFonts w:ascii="Times New Roman" w:hAnsi="Times New Roman" w:cs="Times New Roman"/>
+          <w:sz w:val="24"/>
+          <w:szCs w:val="24"/>
+          <w:lang w:val="en-US"/>
+        </w:rPr>
+        <w:t xml:space="preserve">For example, Fitbit fitness tracker </w:t>
+      </w:r>
+      <w:r>
+        <w:rPr>
+          <w:rFonts w:ascii="Times New Roman" w:hAnsi="Times New Roman" w:cs="Times New Roman"/>
+          <w:sz w:val="24"/>
+          <w:szCs w:val="24"/>
+          <w:lang w:val="en-US"/>
+        </w:rPr>
+        <w:t xml:space="preserve">showed a </w:t>
+      </w:r>
+      <w:r>
+        <w:rPr>
+          <w:rFonts w:ascii="Times New Roman" w:hAnsi="Times New Roman" w:cs="Times New Roman"/>
+          <w:sz w:val="24"/>
+          <w:szCs w:val="24"/>
+          <w:lang w:val="en-US"/>
+        </w:rPr>
+        <w:t xml:space="preserve">good </w:t>
+      </w:r>
+      <w:r>
+        <w:rPr>
+          <w:rFonts w:ascii="Times New Roman" w:hAnsi="Times New Roman" w:cs="Times New Roman"/>
+          <w:sz w:val="24"/>
+          <w:szCs w:val="24"/>
+          <w:lang w:val="en-US"/>
+        </w:rPr>
+        <w:t>measurement accuracy</w:t>
+      </w:r>
+      <w:r>
+        <w:rPr>
+          <w:rFonts w:ascii="Times New Roman" w:hAnsi="Times New Roman" w:cs="Times New Roman"/>
+          <w:sz w:val="24"/>
+          <w:szCs w:val="24"/>
+          <w:lang w:val="en-US"/>
+        </w:rPr>
+        <w:t xml:space="preserve"> during </w:t>
+      </w:r>
+      <w:r>
+        <w:rPr>
+          <w:rFonts w:ascii="Times New Roman" w:hAnsi="Times New Roman" w:cs="Times New Roman"/>
+          <w:sz w:val="24"/>
+          <w:szCs w:val="24"/>
+          <w:lang w:val="en-US"/>
+        </w:rPr>
+        <w:t>resting</w:t>
+      </w:r>
+      <w:r>
+        <w:rPr>
+          <w:rFonts w:ascii="Times New Roman" w:hAnsi="Times New Roman" w:cs="Times New Roman"/>
+          <w:sz w:val="24"/>
+          <w:szCs w:val="24"/>
+          <w:lang w:val="en-US"/>
+        </w:rPr>
+        <w:t xml:space="preserve"> phases</w:t>
+      </w:r>
+      <w:r>
+        <w:rPr>
+          <w:rFonts w:ascii="Times New Roman" w:hAnsi="Times New Roman" w:cs="Times New Roman"/>
+          <w:sz w:val="24"/>
+          <w:szCs w:val="24"/>
+          <w:lang w:val="en-US"/>
+        </w:rPr>
+        <w:t xml:space="preserve"> [</w:t>
+      </w:r>
+      <w:r>
+        <w:rPr>
+          <w:rFonts w:ascii="Times New Roman" w:hAnsi="Times New Roman" w:cs="Times New Roman"/>
+          <w:sz w:val="24"/>
+          <w:szCs w:val="24"/>
+          <w:lang w:val="en-US"/>
+        </w:rPr>
+        <w:t>@jo2016</w:t>
+      </w:r>
+      <w:r>
+        <w:rPr>
+          <w:rFonts w:ascii="Times New Roman" w:hAnsi="Times New Roman" w:cs="Times New Roman"/>
+          <w:sz w:val="24"/>
+          <w:szCs w:val="24"/>
+          <w:lang w:val="en-US"/>
+        </w:rPr>
+        <w:t xml:space="preserve">; </w:t>
+      </w:r>
+      <w:r>
+        <w:rPr>
+          <w:rFonts w:ascii="Times New Roman" w:hAnsi="Times New Roman" w:cs="Times New Roman"/>
+          <w:sz w:val="24"/>
+          <w:szCs w:val="24"/>
+          <w:lang w:val="en-US"/>
+        </w:rPr>
         <w:t>@</w:t>
       </w:r>
       <w:r>
@@ -4900,7 +5492,106 @@
           <w:szCs w:val="24"/>
           <w:lang w:val="en-US"/>
         </w:rPr>
-        <w:t>jachymek2021</w:t>
+        <w:t>muggeridge2021measurement</w:t>
+      </w:r>
+      <w:r>
+        <w:rPr>
+          <w:rFonts w:ascii="Times New Roman" w:hAnsi="Times New Roman" w:cs="Times New Roman"/>
+          <w:sz w:val="24"/>
+          <w:szCs w:val="24"/>
+          <w:lang w:val="en-US"/>
+        </w:rPr>
+        <w:t>]</w:t>
+      </w:r>
+      <w:r>
+        <w:rPr>
+          <w:rFonts w:ascii="Times New Roman" w:hAnsi="Times New Roman" w:cs="Times New Roman"/>
+          <w:sz w:val="24"/>
+          <w:szCs w:val="24"/>
+          <w:lang w:val="en-US"/>
+        </w:rPr>
+        <w:t xml:space="preserve"> </w:t>
+      </w:r>
+      <w:r>
+        <w:rPr>
+          <w:rFonts w:ascii="Times New Roman" w:hAnsi="Times New Roman" w:cs="Times New Roman"/>
+          <w:sz w:val="24"/>
+          <w:szCs w:val="24"/>
+          <w:lang w:val="en-US"/>
+        </w:rPr>
+        <w:t xml:space="preserve">and </w:t>
+      </w:r>
+      <w:r>
+        <w:rPr>
+          <w:rFonts w:ascii="Times New Roman" w:hAnsi="Times New Roman" w:cs="Times New Roman"/>
+          <w:sz w:val="24"/>
+          <w:szCs w:val="24"/>
+          <w:lang w:val="en-US"/>
+        </w:rPr>
+        <w:t>for</w:t>
+      </w:r>
+      <w:r>
+        <w:rPr>
+          <w:rFonts w:ascii="Times New Roman" w:hAnsi="Times New Roman" w:cs="Times New Roman"/>
+          <w:sz w:val="24"/>
+          <w:szCs w:val="24"/>
+          <w:lang w:val="en-US"/>
+        </w:rPr>
+        <w:t xml:space="preserve"> activities </w:t>
+      </w:r>
+      <w:r>
+        <w:rPr>
+          <w:rFonts w:ascii="Times New Roman" w:hAnsi="Times New Roman" w:cs="Times New Roman"/>
+          <w:sz w:val="24"/>
+          <w:szCs w:val="24"/>
+          <w:lang w:val="en-US"/>
+        </w:rPr>
+        <w:t xml:space="preserve">such as </w:t>
+      </w:r>
+      <w:r>
+        <w:rPr>
+          <w:rFonts w:ascii="Times New Roman" w:hAnsi="Times New Roman" w:cs="Times New Roman"/>
+          <w:sz w:val="24"/>
+          <w:szCs w:val="24"/>
+          <w:lang w:val="en-US"/>
+        </w:rPr>
+        <w:t>walking, jogging and running</w:t>
+      </w:r>
+      <w:r>
+        <w:rPr>
+          <w:rFonts w:ascii="Times New Roman" w:hAnsi="Times New Roman" w:cs="Times New Roman"/>
+          <w:sz w:val="24"/>
+          <w:szCs w:val="24"/>
+          <w:lang w:val="en-US"/>
+        </w:rPr>
+        <w:t xml:space="preserve"> </w:t>
+      </w:r>
+      <w:r>
+        <w:rPr>
+          <w:rFonts w:ascii="Times New Roman" w:hAnsi="Times New Roman" w:cs="Times New Roman"/>
+          <w:sz w:val="24"/>
+          <w:szCs w:val="24"/>
+          <w:lang w:val="en-US"/>
+        </w:rPr>
+        <w:t>[</w:t>
+      </w:r>
+      <w:r>
+        <w:rPr>
+          <w:rFonts w:ascii="Times New Roman" w:hAnsi="Times New Roman" w:cs="Times New Roman"/>
+          <w:sz w:val="24"/>
+          <w:szCs w:val="24"/>
+          <w:lang w:val="en-US"/>
+        </w:rPr>
+        <w:t>@</w:t>
+      </w:r>
+      <w:r>
+        <w:rPr>
+          <w:rFonts w:ascii="Times New Roman" w:hAnsi="Times New Roman" w:cs="Times New Roman"/>
+          <w:sz w:val="24"/>
+          <w:szCs w:val="24"/>
+          <w:lang w:val="en-US"/>
+        </w:rPr>
+        <w:t>hajj2023</w:t>
       </w:r>
       <w:r>
         <w:rPr>
@@ -4918,97 +5609,142 @@
           <w:szCs w:val="24"/>
           <w:lang w:val="en-US"/>
         </w:rPr>
-        <w:t xml:space="preserve"> </w:t>
-      </w:r>
-      <w:r>
-        <w:rPr>
-          <w:rFonts w:ascii="Times New Roman" w:hAnsi="Times New Roman" w:cs="Times New Roman"/>
-          <w:sz w:val="24"/>
-          <w:szCs w:val="24"/>
-          <w:lang w:val="en-US"/>
-        </w:rPr>
-        <w:t xml:space="preserve">Research on the reliability of </w:t>
-      </w:r>
-      <w:r>
-        <w:rPr>
-          <w:rFonts w:ascii="Times New Roman" w:hAnsi="Times New Roman" w:cs="Times New Roman"/>
-          <w:sz w:val="24"/>
-          <w:szCs w:val="24"/>
-          <w:lang w:val="en-US"/>
-        </w:rPr>
-        <w:t xml:space="preserve">Fitbit </w:t>
-      </w:r>
-      <w:r>
-        <w:rPr>
-          <w:rFonts w:ascii="Times New Roman" w:hAnsi="Times New Roman" w:cs="Times New Roman"/>
-          <w:sz w:val="24"/>
-          <w:szCs w:val="24"/>
-          <w:lang w:val="en-US"/>
-        </w:rPr>
-        <w:t>devices for the measurement of HR showed that</w:t>
-      </w:r>
-      <w:r>
-        <w:rPr>
-          <w:rFonts w:ascii="Times New Roman" w:hAnsi="Times New Roman" w:cs="Times New Roman"/>
-          <w:sz w:val="24"/>
-          <w:szCs w:val="24"/>
-          <w:lang w:val="en-US"/>
-        </w:rPr>
-        <w:t xml:space="preserve"> this brand is</w:t>
-      </w:r>
-      <w:r>
-        <w:rPr>
-          <w:rFonts w:ascii="Times New Roman" w:hAnsi="Times New Roman" w:cs="Times New Roman"/>
-          <w:sz w:val="24"/>
-          <w:szCs w:val="24"/>
-          <w:lang w:val="en-US"/>
-        </w:rPr>
-        <w:t xml:space="preserve"> accurate in controlled settings</w:t>
-      </w:r>
-      <w:r>
-        <w:rPr>
-          <w:rFonts w:ascii="Times New Roman" w:hAnsi="Times New Roman" w:cs="Times New Roman"/>
-          <w:sz w:val="24"/>
-          <w:szCs w:val="24"/>
-          <w:lang w:val="en-US"/>
-        </w:rPr>
-        <w:t xml:space="preserve">, </w:t>
-      </w:r>
-      <w:r>
-        <w:rPr>
-          <w:rFonts w:ascii="Times New Roman" w:hAnsi="Times New Roman" w:cs="Times New Roman"/>
-          <w:sz w:val="24"/>
-          <w:szCs w:val="24"/>
-          <w:lang w:val="en-US"/>
-        </w:rPr>
-        <w:t>depending</w:t>
-      </w:r>
-      <w:r>
-        <w:rPr>
-          <w:rFonts w:ascii="Times New Roman" w:hAnsi="Times New Roman" w:cs="Times New Roman"/>
-          <w:sz w:val="24"/>
-          <w:szCs w:val="24"/>
-          <w:lang w:val="en-US"/>
-        </w:rPr>
-        <w:t xml:space="preserve"> on the activity level</w:t>
-      </w:r>
-      <w:r>
-        <w:rPr>
-          <w:rFonts w:ascii="Times New Roman" w:hAnsi="Times New Roman" w:cs="Times New Roman"/>
-          <w:sz w:val="24"/>
-          <w:szCs w:val="24"/>
-          <w:lang w:val="en-US"/>
-        </w:rPr>
-        <w:t xml:space="preserve"> </w:t>
-      </w:r>
-      <w:r>
-        <w:rPr>
-          <w:rFonts w:ascii="Times New Roman" w:hAnsi="Times New Roman" w:cs="Times New Roman"/>
-          <w:sz w:val="24"/>
-          <w:szCs w:val="24"/>
-          <w:lang w:val="en-US"/>
-        </w:rPr>
-        <w:t>[hajj2023; @fuller2020</w:t>
+        <w:t xml:space="preserve"> F</w:t>
+      </w:r>
+      <w:r>
+        <w:rPr>
+          <w:rFonts w:ascii="Times New Roman" w:hAnsi="Times New Roman" w:cs="Times New Roman"/>
+          <w:sz w:val="24"/>
+          <w:szCs w:val="24"/>
+          <w:lang w:val="en-US"/>
+        </w:rPr>
+        <w:t>indings in some studies</w:t>
+      </w:r>
+      <w:r>
+        <w:rPr>
+          <w:rFonts w:ascii="Times New Roman" w:hAnsi="Times New Roman" w:cs="Times New Roman"/>
+          <w:sz w:val="24"/>
+          <w:szCs w:val="24"/>
+          <w:lang w:val="en-US"/>
+        </w:rPr>
+        <w:t xml:space="preserve"> indicate that </w:t>
+      </w:r>
+      <w:r>
+        <w:rPr>
+          <w:rFonts w:ascii="Times New Roman" w:hAnsi="Times New Roman" w:cs="Times New Roman"/>
+          <w:sz w:val="24"/>
+          <w:szCs w:val="24"/>
+          <w:lang w:val="en-US"/>
+        </w:rPr>
+        <w:t>Fitbit</w:t>
+      </w:r>
+      <w:r>
+        <w:rPr>
+          <w:rFonts w:ascii="Times New Roman" w:hAnsi="Times New Roman" w:cs="Times New Roman"/>
+          <w:sz w:val="24"/>
+          <w:szCs w:val="24"/>
+          <w:lang w:val="en-US"/>
+        </w:rPr>
+        <w:t xml:space="preserve"> </w:t>
+      </w:r>
+      <w:r>
+        <w:rPr>
+          <w:rFonts w:ascii="Times New Roman" w:hAnsi="Times New Roman" w:cs="Times New Roman"/>
+          <w:sz w:val="24"/>
+          <w:szCs w:val="24"/>
+          <w:lang w:val="en-US"/>
+        </w:rPr>
+        <w:t>fitness tracker</w:t>
+      </w:r>
+      <w:r>
+        <w:rPr>
+          <w:rFonts w:ascii="Times New Roman" w:hAnsi="Times New Roman" w:cs="Times New Roman"/>
+          <w:sz w:val="24"/>
+          <w:szCs w:val="24"/>
+          <w:lang w:val="en-US"/>
+        </w:rPr>
+        <w:t xml:space="preserve"> </w:t>
+      </w:r>
+      <w:r>
+        <w:rPr>
+          <w:rFonts w:ascii="Times New Roman" w:hAnsi="Times New Roman" w:cs="Times New Roman"/>
+          <w:sz w:val="24"/>
+          <w:szCs w:val="24"/>
+          <w:lang w:val="en-US"/>
+        </w:rPr>
+        <w:t>show</w:t>
+      </w:r>
+      <w:r>
+        <w:rPr>
+          <w:rFonts w:ascii="Times New Roman" w:hAnsi="Times New Roman" w:cs="Times New Roman"/>
+          <w:sz w:val="24"/>
+          <w:szCs w:val="24"/>
+          <w:lang w:val="en-US"/>
+        </w:rPr>
+        <w:t>ed</w:t>
+      </w:r>
+      <w:r>
+        <w:rPr>
+          <w:rFonts w:ascii="Times New Roman" w:hAnsi="Times New Roman" w:cs="Times New Roman"/>
+          <w:sz w:val="24"/>
+          <w:szCs w:val="24"/>
+          <w:lang w:val="en-US"/>
+        </w:rPr>
+        <w:t xml:space="preserve"> a decrease in accuracy</w:t>
+      </w:r>
+      <w:r>
+        <w:rPr>
+          <w:rFonts w:ascii="Times New Roman" w:hAnsi="Times New Roman" w:cs="Times New Roman"/>
+          <w:sz w:val="24"/>
+          <w:szCs w:val="24"/>
+          <w:lang w:val="en-US"/>
+        </w:rPr>
+        <w:t xml:space="preserve"> by underestimating the HR</w:t>
+      </w:r>
+      <w:r>
+        <w:rPr>
+          <w:rFonts w:ascii="Times New Roman" w:hAnsi="Times New Roman" w:cs="Times New Roman"/>
+          <w:sz w:val="24"/>
+          <w:szCs w:val="24"/>
+          <w:lang w:val="en-US"/>
+        </w:rPr>
+        <w:t xml:space="preserve">, especially at higher exercise intensities </w:t>
+      </w:r>
+      <w:r>
+        <w:rPr>
+          <w:rFonts w:ascii="Times New Roman" w:hAnsi="Times New Roman" w:cs="Times New Roman"/>
+          <w:sz w:val="24"/>
+          <w:szCs w:val="24"/>
+          <w:lang w:val="en-US"/>
+        </w:rPr>
+        <w:t xml:space="preserve">such as </w:t>
+      </w:r>
+      <w:r>
+        <w:rPr>
+          <w:rFonts w:ascii="Times New Roman" w:hAnsi="Times New Roman" w:cs="Times New Roman"/>
+          <w:sz w:val="24"/>
+          <w:szCs w:val="24"/>
+          <w:lang w:val="en-US"/>
+        </w:rPr>
+        <w:t>cycling [</w:t>
+      </w:r>
+      <w:r>
+        <w:rPr>
+          <w:rFonts w:ascii="Times New Roman" w:hAnsi="Times New Roman" w:cs="Times New Roman"/>
+          <w:sz w:val="24"/>
+          <w:szCs w:val="24"/>
+          <w:lang w:val="en-US"/>
+        </w:rPr>
+        <w:t>@</w:t>
+      </w:r>
+      <w:r>
+        <w:rPr>
+          <w:rFonts w:ascii="Times New Roman" w:hAnsi="Times New Roman" w:cs="Times New Roman"/>
+          <w:sz w:val="24"/>
+          <w:szCs w:val="24"/>
+          <w:lang w:val="en-US"/>
+        </w:rPr>
+        <w:t>thomson2019heart</w:t>
       </w:r>
       <w:r>
         <w:rPr>
@@ -5026,97 +5762,16 @@
           <w:szCs w:val="24"/>
           <w:lang w:val="en-US"/>
         </w:rPr>
-        <w:t>@jo2016</w:t>
-      </w:r>
-      <w:r>
-        <w:rPr>
-          <w:rFonts w:ascii="Times New Roman" w:hAnsi="Times New Roman" w:cs="Times New Roman"/>
-          <w:sz w:val="24"/>
-          <w:szCs w:val="24"/>
-          <w:lang w:val="en-US"/>
-        </w:rPr>
-        <w:t xml:space="preserve">]. </w:t>
-      </w:r>
-      <w:r>
-        <w:rPr>
-          <w:rFonts w:ascii="Times New Roman" w:hAnsi="Times New Roman" w:cs="Times New Roman"/>
-          <w:sz w:val="24"/>
-          <w:szCs w:val="24"/>
-          <w:lang w:val="en-US"/>
-        </w:rPr>
-        <w:t xml:space="preserve">For example, Fitbit fitness tracker </w:t>
-      </w:r>
-      <w:r>
-        <w:rPr>
-          <w:rFonts w:ascii="Times New Roman" w:hAnsi="Times New Roman" w:cs="Times New Roman"/>
-          <w:sz w:val="24"/>
-          <w:szCs w:val="24"/>
-          <w:lang w:val="en-US"/>
-        </w:rPr>
-        <w:t xml:space="preserve">showed a </w:t>
-      </w:r>
-      <w:r>
-        <w:rPr>
-          <w:rFonts w:ascii="Times New Roman" w:hAnsi="Times New Roman" w:cs="Times New Roman"/>
-          <w:sz w:val="24"/>
-          <w:szCs w:val="24"/>
-          <w:lang w:val="en-US"/>
-        </w:rPr>
-        <w:t xml:space="preserve">good </w:t>
-      </w:r>
-      <w:r>
-        <w:rPr>
-          <w:rFonts w:ascii="Times New Roman" w:hAnsi="Times New Roman" w:cs="Times New Roman"/>
-          <w:sz w:val="24"/>
-          <w:szCs w:val="24"/>
-          <w:lang w:val="en-US"/>
-        </w:rPr>
-        <w:t>measurement accuracy</w:t>
-      </w:r>
-      <w:r>
-        <w:rPr>
-          <w:rFonts w:ascii="Times New Roman" w:hAnsi="Times New Roman" w:cs="Times New Roman"/>
-          <w:sz w:val="24"/>
-          <w:szCs w:val="24"/>
-          <w:lang w:val="en-US"/>
-        </w:rPr>
-        <w:t xml:space="preserve"> during </w:t>
-      </w:r>
-      <w:r>
-        <w:rPr>
-          <w:rFonts w:ascii="Times New Roman" w:hAnsi="Times New Roman" w:cs="Times New Roman"/>
-          <w:sz w:val="24"/>
-          <w:szCs w:val="24"/>
-          <w:lang w:val="en-US"/>
-        </w:rPr>
-        <w:t>resting</w:t>
-      </w:r>
-      <w:r>
-        <w:rPr>
-          <w:rFonts w:ascii="Times New Roman" w:hAnsi="Times New Roman" w:cs="Times New Roman"/>
-          <w:sz w:val="24"/>
-          <w:szCs w:val="24"/>
-          <w:lang w:val="en-US"/>
-        </w:rPr>
-        <w:t xml:space="preserve"> phases</w:t>
-      </w:r>
-      <w:r>
-        <w:rPr>
-          <w:rFonts w:ascii="Times New Roman" w:hAnsi="Times New Roman" w:cs="Times New Roman"/>
-          <w:sz w:val="24"/>
-          <w:szCs w:val="24"/>
-          <w:lang w:val="en-US"/>
-        </w:rPr>
-        <w:t xml:space="preserve"> [</w:t>
-      </w:r>
-      <w:r>
-        <w:rPr>
-          <w:rFonts w:ascii="Times New Roman" w:hAnsi="Times New Roman" w:cs="Times New Roman"/>
-          <w:sz w:val="24"/>
-          <w:szCs w:val="24"/>
-          <w:lang w:val="en-US"/>
-        </w:rPr>
-        <w:t>@jo2016</w:t>
+        <w:t>@</w:t>
+      </w:r>
+      <w:r>
+        <w:rPr>
+          <w:rFonts w:ascii="Times New Roman" w:hAnsi="Times New Roman" w:cs="Times New Roman"/>
+          <w:sz w:val="24"/>
+          <w:szCs w:val="24"/>
+          <w:lang w:val="en-US"/>
+        </w:rPr>
+        <w:t>montoye2017comparative</w:t>
       </w:r>
       <w:r>
         <w:rPr>
@@ -5126,258 +5781,6 @@
           <w:lang w:val="en-US"/>
         </w:rPr>
         <w:t xml:space="preserve">; </w:t>
-      </w:r>
-      <w:r>
-        <w:rPr>
-          <w:rFonts w:ascii="Times New Roman" w:hAnsi="Times New Roman" w:cs="Times New Roman"/>
-          <w:sz w:val="24"/>
-          <w:szCs w:val="24"/>
-          <w:lang w:val="en-US"/>
-        </w:rPr>
-        <w:t>@</w:t>
-      </w:r>
-      <w:r>
-        <w:rPr>
-          <w:rFonts w:ascii="Times New Roman" w:hAnsi="Times New Roman" w:cs="Times New Roman"/>
-          <w:sz w:val="24"/>
-          <w:szCs w:val="24"/>
-          <w:lang w:val="en-US"/>
-        </w:rPr>
-        <w:t>muggeridge2021measurement</w:t>
-      </w:r>
-      <w:r>
-        <w:rPr>
-          <w:rFonts w:ascii="Times New Roman" w:hAnsi="Times New Roman" w:cs="Times New Roman"/>
-          <w:sz w:val="24"/>
-          <w:szCs w:val="24"/>
-          <w:lang w:val="en-US"/>
-        </w:rPr>
-        <w:t>]</w:t>
-      </w:r>
-      <w:r>
-        <w:rPr>
-          <w:rFonts w:ascii="Times New Roman" w:hAnsi="Times New Roman" w:cs="Times New Roman"/>
-          <w:sz w:val="24"/>
-          <w:szCs w:val="24"/>
-          <w:lang w:val="en-US"/>
-        </w:rPr>
-        <w:t xml:space="preserve"> </w:t>
-      </w:r>
-      <w:r>
-        <w:rPr>
-          <w:rFonts w:ascii="Times New Roman" w:hAnsi="Times New Roman" w:cs="Times New Roman"/>
-          <w:sz w:val="24"/>
-          <w:szCs w:val="24"/>
-          <w:lang w:val="en-US"/>
-        </w:rPr>
-        <w:t xml:space="preserve">and </w:t>
-      </w:r>
-      <w:r>
-        <w:rPr>
-          <w:rFonts w:ascii="Times New Roman" w:hAnsi="Times New Roman" w:cs="Times New Roman"/>
-          <w:sz w:val="24"/>
-          <w:szCs w:val="24"/>
-          <w:lang w:val="en-US"/>
-        </w:rPr>
-        <w:t>for</w:t>
-      </w:r>
-      <w:r>
-        <w:rPr>
-          <w:rFonts w:ascii="Times New Roman" w:hAnsi="Times New Roman" w:cs="Times New Roman"/>
-          <w:sz w:val="24"/>
-          <w:szCs w:val="24"/>
-          <w:lang w:val="en-US"/>
-        </w:rPr>
-        <w:t xml:space="preserve"> activities </w:t>
-      </w:r>
-      <w:r>
-        <w:rPr>
-          <w:rFonts w:ascii="Times New Roman" w:hAnsi="Times New Roman" w:cs="Times New Roman"/>
-          <w:sz w:val="24"/>
-          <w:szCs w:val="24"/>
-          <w:lang w:val="en-US"/>
-        </w:rPr>
-        <w:t xml:space="preserve">such as </w:t>
-      </w:r>
-      <w:r>
-        <w:rPr>
-          <w:rFonts w:ascii="Times New Roman" w:hAnsi="Times New Roman" w:cs="Times New Roman"/>
-          <w:sz w:val="24"/>
-          <w:szCs w:val="24"/>
-          <w:lang w:val="en-US"/>
-        </w:rPr>
-        <w:t>walking, jogging and running</w:t>
-      </w:r>
-      <w:r>
-        <w:rPr>
-          <w:rFonts w:ascii="Times New Roman" w:hAnsi="Times New Roman" w:cs="Times New Roman"/>
-          <w:sz w:val="24"/>
-          <w:szCs w:val="24"/>
-          <w:lang w:val="en-US"/>
-        </w:rPr>
-        <w:t xml:space="preserve"> </w:t>
-      </w:r>
-      <w:r>
-        <w:rPr>
-          <w:rFonts w:ascii="Times New Roman" w:hAnsi="Times New Roman" w:cs="Times New Roman"/>
-          <w:sz w:val="24"/>
-          <w:szCs w:val="24"/>
-          <w:lang w:val="en-US"/>
-        </w:rPr>
-        <w:t>[</w:t>
-      </w:r>
-      <w:r>
-        <w:rPr>
-          <w:rFonts w:ascii="Times New Roman" w:hAnsi="Times New Roman" w:cs="Times New Roman"/>
-          <w:sz w:val="24"/>
-          <w:szCs w:val="24"/>
-          <w:lang w:val="en-US"/>
-        </w:rPr>
-        <w:t>@</w:t>
-      </w:r>
-      <w:r>
-        <w:rPr>
-          <w:rFonts w:ascii="Times New Roman" w:hAnsi="Times New Roman" w:cs="Times New Roman"/>
-          <w:sz w:val="24"/>
-          <w:szCs w:val="24"/>
-          <w:lang w:val="en-US"/>
-        </w:rPr>
-        <w:t>hajj2023</w:t>
-      </w:r>
-      <w:r>
-        <w:rPr>
-          <w:rFonts w:ascii="Times New Roman" w:hAnsi="Times New Roman" w:cs="Times New Roman"/>
-          <w:sz w:val="24"/>
-          <w:szCs w:val="24"/>
-          <w:lang w:val="en-US"/>
-        </w:rPr>
-        <w:t xml:space="preserve">]. </w:t>
-      </w:r>
-      <w:r>
-        <w:rPr>
-          <w:rFonts w:ascii="Times New Roman" w:hAnsi="Times New Roman" w:cs="Times New Roman"/>
-          <w:sz w:val="24"/>
-          <w:szCs w:val="24"/>
-          <w:lang w:val="en-US"/>
-        </w:rPr>
-        <w:t>However,</w:t>
-      </w:r>
-      <w:r>
-        <w:rPr>
-          <w:rFonts w:ascii="Times New Roman" w:hAnsi="Times New Roman" w:cs="Times New Roman"/>
-          <w:sz w:val="24"/>
-          <w:szCs w:val="24"/>
-          <w:lang w:val="en-US"/>
-        </w:rPr>
-        <w:t xml:space="preserve"> findings in some studies</w:t>
-      </w:r>
-      <w:r>
-        <w:rPr>
-          <w:rFonts w:ascii="Times New Roman" w:hAnsi="Times New Roman" w:cs="Times New Roman"/>
-          <w:sz w:val="24"/>
-          <w:szCs w:val="24"/>
-          <w:lang w:val="en-US"/>
-        </w:rPr>
-        <w:t xml:space="preserve"> indicate that </w:t>
-      </w:r>
-      <w:r>
-        <w:rPr>
-          <w:rFonts w:ascii="Times New Roman" w:hAnsi="Times New Roman" w:cs="Times New Roman"/>
-          <w:sz w:val="24"/>
-          <w:szCs w:val="24"/>
-          <w:lang w:val="en-US"/>
-        </w:rPr>
-        <w:t>Fitbit</w:t>
-      </w:r>
-      <w:r>
-        <w:rPr>
-          <w:rFonts w:ascii="Times New Roman" w:hAnsi="Times New Roman" w:cs="Times New Roman"/>
-          <w:sz w:val="24"/>
-          <w:szCs w:val="24"/>
-          <w:lang w:val="en-US"/>
-        </w:rPr>
-        <w:t xml:space="preserve"> </w:t>
-      </w:r>
-      <w:r>
-        <w:rPr>
-          <w:rFonts w:ascii="Times New Roman" w:hAnsi="Times New Roman" w:cs="Times New Roman"/>
-          <w:sz w:val="24"/>
-          <w:szCs w:val="24"/>
-          <w:lang w:val="en-US"/>
-        </w:rPr>
-        <w:t>fitness tracker</w:t>
-      </w:r>
-      <w:r>
-        <w:rPr>
-          <w:rFonts w:ascii="Times New Roman" w:hAnsi="Times New Roman" w:cs="Times New Roman"/>
-          <w:sz w:val="24"/>
-          <w:szCs w:val="24"/>
-          <w:lang w:val="en-US"/>
-        </w:rPr>
-        <w:t xml:space="preserve"> </w:t>
-      </w:r>
-      <w:r>
-        <w:rPr>
-          <w:rFonts w:ascii="Times New Roman" w:hAnsi="Times New Roman" w:cs="Times New Roman"/>
-          <w:sz w:val="24"/>
-          <w:szCs w:val="24"/>
-          <w:lang w:val="en-US"/>
-        </w:rPr>
-        <w:t>show</w:t>
-      </w:r>
-      <w:r>
-        <w:rPr>
-          <w:rFonts w:ascii="Times New Roman" w:hAnsi="Times New Roman" w:cs="Times New Roman"/>
-          <w:sz w:val="24"/>
-          <w:szCs w:val="24"/>
-          <w:lang w:val="en-US"/>
-        </w:rPr>
-        <w:t>ed</w:t>
-      </w:r>
-      <w:r>
-        <w:rPr>
-          <w:rFonts w:ascii="Times New Roman" w:hAnsi="Times New Roman" w:cs="Times New Roman"/>
-          <w:sz w:val="24"/>
-          <w:szCs w:val="24"/>
-          <w:lang w:val="en-US"/>
-        </w:rPr>
-        <w:t xml:space="preserve"> a decrease in accuracy</w:t>
-      </w:r>
-      <w:r>
-        <w:rPr>
-          <w:rFonts w:ascii="Times New Roman" w:hAnsi="Times New Roman" w:cs="Times New Roman"/>
-          <w:sz w:val="24"/>
-          <w:szCs w:val="24"/>
-          <w:lang w:val="en-US"/>
-        </w:rPr>
-        <w:t xml:space="preserve"> by underestimating the HR</w:t>
-      </w:r>
-      <w:r>
-        <w:rPr>
-          <w:rFonts w:ascii="Times New Roman" w:hAnsi="Times New Roman" w:cs="Times New Roman"/>
-          <w:sz w:val="24"/>
-          <w:szCs w:val="24"/>
-          <w:lang w:val="en-US"/>
-        </w:rPr>
-        <w:t xml:space="preserve">, especially at higher exercise intensities </w:t>
-      </w:r>
-      <w:r>
-        <w:rPr>
-          <w:rFonts w:ascii="Times New Roman" w:hAnsi="Times New Roman" w:cs="Times New Roman"/>
-          <w:sz w:val="24"/>
-          <w:szCs w:val="24"/>
-          <w:lang w:val="en-US"/>
-        </w:rPr>
-        <w:t xml:space="preserve">such as </w:t>
-      </w:r>
-      <w:r>
-        <w:rPr>
-          <w:rFonts w:ascii="Times New Roman" w:hAnsi="Times New Roman" w:cs="Times New Roman"/>
-          <w:sz w:val="24"/>
-          <w:szCs w:val="24"/>
-          <w:lang w:val="en-US"/>
-        </w:rPr>
-        <w:t>cycling [</w:t>
       </w:r>
       <w:r>
         <w:rPr>
@@ -5442,25 +5845,151 @@
           <w:szCs w:val="24"/>
           <w:lang w:val="en-US"/>
         </w:rPr>
-        <w:t>@gagnon2022 conclude</w:t>
-      </w:r>
-      <w:r>
-        <w:rPr>
-          <w:rFonts w:ascii="Times New Roman" w:hAnsi="Times New Roman" w:cs="Times New Roman"/>
-          <w:sz w:val="24"/>
-          <w:szCs w:val="24"/>
-          <w:lang w:val="en-US"/>
-        </w:rPr>
-        <w:t>d</w:t>
-      </w:r>
-      <w:r>
-        <w:rPr>
-          <w:rFonts w:ascii="Times New Roman" w:hAnsi="Times New Roman" w:cs="Times New Roman"/>
-          <w:sz w:val="24"/>
-          <w:szCs w:val="24"/>
-          <w:lang w:val="en-US"/>
-        </w:rPr>
-        <w:t xml:space="preserve"> in his study, that Fitbit devices can be used in research to detect stress-induced HR variation, but they cannot replace an ECG machine when precision is of greatest importance.</w:t>
+        <w:t xml:space="preserve">However, </w:t>
+      </w:r>
+      <w:r>
+        <w:rPr>
+          <w:rFonts w:ascii="Times New Roman" w:hAnsi="Times New Roman" w:cs="Times New Roman"/>
+          <w:sz w:val="24"/>
+          <w:szCs w:val="24"/>
+          <w:lang w:val="en-US"/>
+        </w:rPr>
+        <w:t>@</w:t>
+      </w:r>
+      <w:r>
+        <w:rPr>
+          <w:rFonts w:ascii="Times New Roman" w:hAnsi="Times New Roman" w:cs="Times New Roman"/>
+          <w:sz w:val="24"/>
+          <w:szCs w:val="24"/>
+          <w:lang w:val="en-US"/>
+        </w:rPr>
+        <w:t>chevance2022accuracy</w:t>
+      </w:r>
+      <w:r>
+        <w:rPr>
+          <w:rFonts w:ascii="Times New Roman" w:hAnsi="Times New Roman" w:cs="Times New Roman"/>
+          <w:sz w:val="24"/>
+          <w:szCs w:val="24"/>
+          <w:lang w:val="en-US"/>
+        </w:rPr>
+        <w:t xml:space="preserve"> concluded in their systematic review and </w:t>
+      </w:r>
+      <w:r>
+        <w:rPr>
+          <w:rFonts w:ascii="Times New Roman" w:hAnsi="Times New Roman" w:cs="Times New Roman"/>
+          <w:sz w:val="24"/>
+          <w:szCs w:val="24"/>
+          <w:lang w:val="en-US"/>
+        </w:rPr>
+        <w:t xml:space="preserve">meta-analysis </w:t>
+      </w:r>
+      <w:r>
+        <w:rPr>
+          <w:rFonts w:ascii="Times New Roman" w:hAnsi="Times New Roman" w:cs="Times New Roman"/>
+          <w:sz w:val="24"/>
+          <w:szCs w:val="24"/>
+          <w:lang w:val="en-US"/>
+        </w:rPr>
+        <w:t xml:space="preserve">of Fitbit fitness tracker </w:t>
+      </w:r>
+      <w:r>
+        <w:rPr>
+          <w:rFonts w:ascii="Times New Roman" w:hAnsi="Times New Roman" w:cs="Times New Roman"/>
+          <w:sz w:val="24"/>
+          <w:szCs w:val="24"/>
+          <w:lang w:val="en-US"/>
+        </w:rPr>
+        <w:t xml:space="preserve">measures </w:t>
+      </w:r>
+      <w:r>
+        <w:rPr>
+          <w:rFonts w:ascii="Times New Roman" w:hAnsi="Times New Roman" w:cs="Times New Roman"/>
+          <w:sz w:val="24"/>
+          <w:szCs w:val="24"/>
+          <w:lang w:val="en-US"/>
+        </w:rPr>
+        <w:t xml:space="preserve">that the underestimation </w:t>
+      </w:r>
+      <w:r>
+        <w:rPr>
+          <w:rFonts w:ascii="Times New Roman" w:hAnsi="Times New Roman" w:cs="Times New Roman"/>
+          <w:sz w:val="24"/>
+          <w:szCs w:val="24"/>
+          <w:lang w:val="en-US"/>
+        </w:rPr>
+        <w:t xml:space="preserve">of HR </w:t>
+      </w:r>
+      <w:r>
+        <w:rPr>
+          <w:rFonts w:ascii="Times New Roman" w:hAnsi="Times New Roman" w:cs="Times New Roman"/>
+          <w:sz w:val="24"/>
+          <w:szCs w:val="24"/>
+          <w:lang w:val="en-US"/>
+        </w:rPr>
+        <w:t>has</w:t>
+      </w:r>
+      <w:r>
+        <w:rPr>
+          <w:rFonts w:ascii="Times New Roman" w:hAnsi="Times New Roman" w:cs="Times New Roman"/>
+          <w:sz w:val="24"/>
+          <w:szCs w:val="24"/>
+          <w:lang w:val="en-US"/>
+        </w:rPr>
+        <w:t xml:space="preserve"> an acceptable range</w:t>
+      </w:r>
+      <w:r>
+        <w:rPr>
+          <w:rFonts w:ascii="Times New Roman" w:hAnsi="Times New Roman" w:cs="Times New Roman"/>
+          <w:sz w:val="24"/>
+          <w:szCs w:val="24"/>
+          <w:lang w:val="en-US"/>
+        </w:rPr>
+        <w:t xml:space="preserve"> and that the accuracy depends</w:t>
+      </w:r>
+      <w:r>
+        <w:rPr>
+          <w:rFonts w:ascii="Times New Roman" w:hAnsi="Times New Roman" w:cs="Times New Roman"/>
+          <w:sz w:val="24"/>
+          <w:szCs w:val="24"/>
+          <w:lang w:val="en-US"/>
+        </w:rPr>
+        <w:t xml:space="preserve"> on the </w:t>
+      </w:r>
+      <w:r>
+        <w:rPr>
+          <w:rFonts w:ascii="Times New Roman" w:hAnsi="Times New Roman" w:cs="Times New Roman"/>
+          <w:sz w:val="24"/>
+          <w:szCs w:val="24"/>
+          <w:lang w:val="en-US"/>
+        </w:rPr>
+        <w:t xml:space="preserve">context (e.g., quality of the study, type of activity). </w:t>
+      </w:r>
+      <w:r>
+        <w:rPr>
+          <w:rFonts w:ascii="Times New Roman" w:hAnsi="Times New Roman" w:cs="Times New Roman"/>
+          <w:sz w:val="24"/>
+          <w:szCs w:val="24"/>
+          <w:lang w:val="en-US"/>
+        </w:rPr>
+        <w:t xml:space="preserve">@gagnon2022 </w:t>
+      </w:r>
+      <w:r>
+        <w:rPr>
+          <w:rFonts w:ascii="Times New Roman" w:hAnsi="Times New Roman" w:cs="Times New Roman"/>
+          <w:sz w:val="24"/>
+          <w:szCs w:val="24"/>
+          <w:lang w:val="en-US"/>
+        </w:rPr>
+        <w:t>also sums up</w:t>
+      </w:r>
+      <w:r>
+        <w:rPr>
+          <w:rFonts w:ascii="Times New Roman" w:hAnsi="Times New Roman" w:cs="Times New Roman"/>
+          <w:sz w:val="24"/>
+          <w:szCs w:val="24"/>
+          <w:lang w:val="en-US"/>
+        </w:rPr>
+        <w:t xml:space="preserve"> in his study that Fitbit devices can be used in research to detect stress-induced HR variation, but they cannot replace an ECG machine when precision is of greatest importance.</w:t>
       </w:r>
     </w:p>
     <w:p>
@@ -5480,25 +6009,7 @@
           <w:szCs w:val="24"/>
           <w:lang w:val="en-US"/>
         </w:rPr>
-        <w:t xml:space="preserve">Wat is mit </w:t>
-      </w:r>
-      <w:r>
-        <w:rPr>
-          <w:rFonts w:ascii="Times New Roman" w:hAnsi="Times New Roman" w:cs="Times New Roman"/>
-          <w:sz w:val="24"/>
-          <w:szCs w:val="24"/>
-          <w:lang w:val="en-US"/>
-        </w:rPr>
-        <w:t>feehan2018accuracy</w:t>
-      </w:r>
-      <w:r>
-        <w:rPr>
-          <w:rFonts w:ascii="Times New Roman" w:hAnsi="Times New Roman" w:cs="Times New Roman"/>
-          <w:sz w:val="24"/>
-          <w:szCs w:val="24"/>
-          <w:lang w:val="en-US"/>
-        </w:rPr>
-        <w:t>?</w:t>
+        <w:t>Most of the studies conducted have been in the context of sport and health to evaluate the accuracy of wrist-worn fitness trackers. To date, there have only been a few studies using Fitbit fitness trackers in the field of education to draw conclusions about the stress and strain experienced of teachers and students.</w:t>
       </w:r>
     </w:p>
     <w:p>
@@ -5516,23 +6027,69 @@
           <w:sz w:val="24"/>
           <w:szCs w:val="24"/>
         </w:rPr>
-        <w:t>Einsatz v</w:t>
-      </w:r>
-      <w:r>
-        <w:rPr>
-          <w:rFonts w:ascii="Times New Roman" w:hAnsi="Times New Roman" w:cs="Times New Roman"/>
-          <w:sz w:val="24"/>
-          <w:szCs w:val="24"/>
-        </w:rPr>
-        <w:t xml:space="preserve">on Fitbits im </w:t>
-      </w:r>
-      <w:r>
-        <w:rPr>
-          <w:rFonts w:ascii="Times New Roman" w:hAnsi="Times New Roman" w:cs="Times New Roman"/>
-          <w:sz w:val="24"/>
-          <w:szCs w:val="24"/>
-        </w:rPr>
-        <w:t xml:space="preserve">Educational context: Shachter </w:t>
+        <w:t xml:space="preserve">Einsatz von </w:t>
+      </w:r>
+      <w:proofErr w:type="spellStart"/>
+      <w:r>
+        <w:rPr>
+          <w:rFonts w:ascii="Times New Roman" w:hAnsi="Times New Roman" w:cs="Times New Roman"/>
+          <w:sz w:val="24"/>
+          <w:szCs w:val="24"/>
+        </w:rPr>
+        <w:t>Fitbits</w:t>
+      </w:r>
+      <w:proofErr w:type="spellEnd"/>
+      <w:r>
+        <w:rPr>
+          <w:rFonts w:ascii="Times New Roman" w:hAnsi="Times New Roman" w:cs="Times New Roman"/>
+          <w:sz w:val="24"/>
+          <w:szCs w:val="24"/>
+        </w:rPr>
+        <w:t xml:space="preserve"> im </w:t>
+      </w:r>
+      <w:r>
+        <w:rPr>
+          <w:rFonts w:ascii="Times New Roman" w:hAnsi="Times New Roman" w:cs="Times New Roman"/>
+          <w:sz w:val="24"/>
+          <w:szCs w:val="24"/>
+        </w:rPr>
+        <w:t xml:space="preserve">Educational </w:t>
+      </w:r>
+      <w:proofErr w:type="spellStart"/>
+      <w:r>
+        <w:rPr>
+          <w:rFonts w:ascii="Times New Roman" w:hAnsi="Times New Roman" w:cs="Times New Roman"/>
+          <w:sz w:val="24"/>
+          <w:szCs w:val="24"/>
+        </w:rPr>
+        <w:t>context</w:t>
+      </w:r>
+      <w:proofErr w:type="spellEnd"/>
+      <w:r>
+        <w:rPr>
+          <w:rFonts w:ascii="Times New Roman" w:hAnsi="Times New Roman" w:cs="Times New Roman"/>
+          <w:sz w:val="24"/>
+          <w:szCs w:val="24"/>
+        </w:rPr>
+        <w:t xml:space="preserve">: </w:t>
+      </w:r>
+      <w:proofErr w:type="spellStart"/>
+      <w:r>
+        <w:rPr>
+          <w:rFonts w:ascii="Times New Roman" w:hAnsi="Times New Roman" w:cs="Times New Roman"/>
+          <w:sz w:val="24"/>
+          <w:szCs w:val="24"/>
+        </w:rPr>
+        <w:t>Shachter</w:t>
+      </w:r>
+      <w:proofErr w:type="spellEnd"/>
+      <w:r>
+        <w:rPr>
+          <w:rFonts w:ascii="Times New Roman" w:hAnsi="Times New Roman" w:cs="Times New Roman"/>
+          <w:sz w:val="24"/>
+          <w:szCs w:val="24"/>
+        </w:rPr>
+        <w:t xml:space="preserve"> </w:t>
       </w:r>
       <w:r>
         <w:rPr>
@@ -5542,13 +6099,23 @@
         </w:rPr>
         <w:t xml:space="preserve">(2022) &amp; Wang (2019) &amp; </w:t>
       </w:r>
-      <w:r>
-        <w:rPr>
-          <w:rFonts w:ascii="Times New Roman" w:hAnsi="Times New Roman" w:cs="Times New Roman"/>
-          <w:sz w:val="24"/>
-          <w:szCs w:val="24"/>
-        </w:rPr>
-        <w:t>Ertzberger &amp; Martin (2016)</w:t>
+      <w:proofErr w:type="spellStart"/>
+      <w:r>
+        <w:rPr>
+          <w:rFonts w:ascii="Times New Roman" w:hAnsi="Times New Roman" w:cs="Times New Roman"/>
+          <w:sz w:val="24"/>
+          <w:szCs w:val="24"/>
+        </w:rPr>
+        <w:t>Ertzberger</w:t>
+      </w:r>
+      <w:proofErr w:type="spellEnd"/>
+      <w:r>
+        <w:rPr>
+          <w:rFonts w:ascii="Times New Roman" w:hAnsi="Times New Roman" w:cs="Times New Roman"/>
+          <w:sz w:val="24"/>
+          <w:szCs w:val="24"/>
+        </w:rPr>
+        <w:t xml:space="preserve"> &amp; Martin (2016)</w:t>
       </w:r>
     </w:p>
     <w:p>
@@ -6091,7 +6658,27 @@
           <w:szCs w:val="24"/>
           <w:lang w:val="en-US"/>
         </w:rPr>
-        <w:t xml:space="preserve"> active and passive disruptions (Nolting, 2017)</w:t>
+        <w:t xml:space="preserve"> active and passive disruptions (</w:t>
+      </w:r>
+      <w:proofErr w:type="spellStart"/>
+      <w:r>
+        <w:rPr>
+          <w:rFonts w:ascii="Times New Roman" w:hAnsi="Times New Roman" w:cs="Times New Roman"/>
+          <w:sz w:val="24"/>
+          <w:szCs w:val="24"/>
+          <w:lang w:val="en-US"/>
+        </w:rPr>
+        <w:t>Nolting</w:t>
+      </w:r>
+      <w:proofErr w:type="spellEnd"/>
+      <w:r>
+        <w:rPr>
+          <w:rFonts w:ascii="Times New Roman" w:hAnsi="Times New Roman" w:cs="Times New Roman"/>
+          <w:sz w:val="24"/>
+          <w:szCs w:val="24"/>
+          <w:lang w:val="en-US"/>
+        </w:rPr>
+        <w:t>, 2017)</w:t>
       </w:r>
       <w:r>
         <w:rPr>
@@ -6259,7 +6846,47 @@
           <w:szCs w:val="24"/>
           <w:lang w:val="en-US"/>
         </w:rPr>
-        <w:t xml:space="preserve">The moment when an action or behavior in the classroom is considered disruptive depends on the subjective perception of the respective actors (Große Siestrup, 2010). </w:t>
+        <w:t>The moment when an action or behavior in the classroom is considered disruptive depends on the subjective perception of the respective actors (</w:t>
+      </w:r>
+      <w:proofErr w:type="spellStart"/>
+      <w:r>
+        <w:rPr>
+          <w:rFonts w:ascii="Times New Roman" w:hAnsi="Times New Roman" w:cs="Times New Roman"/>
+          <w:sz w:val="24"/>
+          <w:szCs w:val="24"/>
+          <w:lang w:val="en-US"/>
+        </w:rPr>
+        <w:t>Große</w:t>
+      </w:r>
+      <w:proofErr w:type="spellEnd"/>
+      <w:r>
+        <w:rPr>
+          <w:rFonts w:ascii="Times New Roman" w:hAnsi="Times New Roman" w:cs="Times New Roman"/>
+          <w:sz w:val="24"/>
+          <w:szCs w:val="24"/>
+          <w:lang w:val="en-US"/>
+        </w:rPr>
+        <w:t xml:space="preserve"> </w:t>
+      </w:r>
+      <w:proofErr w:type="spellStart"/>
+      <w:r>
+        <w:rPr>
+          <w:rFonts w:ascii="Times New Roman" w:hAnsi="Times New Roman" w:cs="Times New Roman"/>
+          <w:sz w:val="24"/>
+          <w:szCs w:val="24"/>
+          <w:lang w:val="en-US"/>
+        </w:rPr>
+        <w:t>Siestrup</w:t>
+      </w:r>
+      <w:proofErr w:type="spellEnd"/>
+      <w:r>
+        <w:rPr>
+          <w:rFonts w:ascii="Times New Roman" w:hAnsi="Times New Roman" w:cs="Times New Roman"/>
+          <w:sz w:val="24"/>
+          <w:szCs w:val="24"/>
+          <w:lang w:val="en-US"/>
+        </w:rPr>
+        <w:t xml:space="preserve">, 2010). </w:t>
       </w:r>
       <w:r>
         <w:rPr>
@@ -6277,7 +6904,27 @@
           <w:szCs w:val="24"/>
           <w:lang w:val="en-US"/>
         </w:rPr>
-        <w:t xml:space="preserve"> transition between "normal" and "disruptive" behavior in the classroom is fluid (Nolting, 2017). </w:t>
+        <w:t xml:space="preserve"> transition between "normal" and "disruptive" behavior in the classroom is fluid (</w:t>
+      </w:r>
+      <w:proofErr w:type="spellStart"/>
+      <w:r>
+        <w:rPr>
+          <w:rFonts w:ascii="Times New Roman" w:hAnsi="Times New Roman" w:cs="Times New Roman"/>
+          <w:sz w:val="24"/>
+          <w:szCs w:val="24"/>
+          <w:lang w:val="en-US"/>
+        </w:rPr>
+        <w:t>Nolting</w:t>
+      </w:r>
+      <w:proofErr w:type="spellEnd"/>
+      <w:r>
+        <w:rPr>
+          <w:rFonts w:ascii="Times New Roman" w:hAnsi="Times New Roman" w:cs="Times New Roman"/>
+          <w:sz w:val="24"/>
+          <w:szCs w:val="24"/>
+          <w:lang w:val="en-US"/>
+        </w:rPr>
+        <w:t xml:space="preserve">, 2017). </w:t>
       </w:r>
       <w:r>
         <w:rPr>
@@ -6371,7 +7018,7 @@
           <w:szCs w:val="24"/>
           <w:lang w:val="en-US"/>
         </w:rPr>
-        <w:footnoteReference w:id="5"/>
+        <w:footnoteReference w:id="4"/>
       </w:r>
       <w:r>
         <w:rPr>
@@ -6516,6 +7163,57 @@
           <w:lang w:val="en-US"/>
         </w:rPr>
         <w:t>(Eckstein et al., 2016).</w:t>
+      </w:r>
+    </w:p>
+    <w:p>
+      <w:pPr>
+        <w:spacing w:line="360" w:lineRule="auto"/>
+        <w:rPr>
+          <w:rFonts w:ascii="Times New Roman" w:hAnsi="Times New Roman" w:cs="Times New Roman"/>
+          <w:sz w:val="24"/>
+          <w:szCs w:val="24"/>
+          <w:lang w:val="en-US"/>
+        </w:rPr>
+      </w:pPr>
+      <w:proofErr w:type="spellStart"/>
+      <w:r>
+        <w:rPr>
+          <w:rFonts w:ascii="Times New Roman" w:hAnsi="Times New Roman" w:cs="Times New Roman"/>
+          <w:sz w:val="24"/>
+          <w:szCs w:val="24"/>
+          <w:lang w:val="en-US"/>
+        </w:rPr>
+        <w:t>Aldrup</w:t>
+      </w:r>
+      <w:proofErr w:type="spellEnd"/>
+      <w:r>
+        <w:rPr>
+          <w:rFonts w:ascii="Times New Roman" w:hAnsi="Times New Roman" w:cs="Times New Roman"/>
+          <w:sz w:val="24"/>
+          <w:szCs w:val="24"/>
+          <w:lang w:val="en-US"/>
+        </w:rPr>
+        <w:t xml:space="preserve"> et al. (2018) found in their research that teachers who perceive more misbehavior also reported decreased work enthusiasm and increased emotional exhaustion. This leads to the conclusion that a positive relationship between teachers and students is crucial for the professional well-being of teachers and thus also influences the perception of stress and strain (</w:t>
+      </w:r>
+      <w:proofErr w:type="spellStart"/>
+      <w:r>
+        <w:rPr>
+          <w:rFonts w:ascii="Times New Roman" w:hAnsi="Times New Roman" w:cs="Times New Roman"/>
+          <w:sz w:val="24"/>
+          <w:szCs w:val="24"/>
+          <w:lang w:val="en-US"/>
+        </w:rPr>
+        <w:t>Aldrup</w:t>
+      </w:r>
+      <w:proofErr w:type="spellEnd"/>
+      <w:r>
+        <w:rPr>
+          <w:rFonts w:ascii="Times New Roman" w:hAnsi="Times New Roman" w:cs="Times New Roman"/>
+          <w:sz w:val="24"/>
+          <w:szCs w:val="24"/>
+          <w:lang w:val="en-US"/>
+        </w:rPr>
+        <w:t xml:space="preserve"> et al., 2018).</w:t>
       </w:r>
     </w:p>
     <w:p>
@@ -6626,11 +7324,16 @@
         <w:pStyle w:val="Kommentartext"/>
       </w:pPr>
       <w:r>
-        <w:t>Andere Definition von K</w:t>
+        <w:t xml:space="preserve">Andere Definition von </w:t>
+      </w:r>
+      <w:proofErr w:type="spellStart"/>
+      <w:r>
+        <w:t>K</w:t>
       </w:r>
       <w:r>
         <w:t>yriacou</w:t>
       </w:r>
+      <w:proofErr w:type="spellEnd"/>
       <w:r>
         <w:t xml:space="preserve"> wäre: </w:t>
       </w:r>
@@ -7135,6 +7838,7 @@
         <w:docPartUnique/>
       </w:docPartObj>
     </w:sdtPr>
+    <w:sdtEndPr/>
     <w:sdtContent>
       <w:p>
         <w:pPr>
@@ -7304,7 +8008,7 @@
           <w:rFonts w:ascii="Times New Roman" w:hAnsi="Times New Roman" w:cs="Times New Roman"/>
           <w:lang w:val="en-US"/>
         </w:rPr>
-        <w:t xml:space="preserve"> As part of the evaluation, interest focused on periods in which the HR was at least two standard deviations above the average HR of the participants.</w:t>
+        <w:t xml:space="preserve"> It should be noted that the generalizability of the results is limited due to the small sample size of four participants.</w:t>
       </w:r>
     </w:p>
   </w:footnote>
@@ -7329,113 +8033,81 @@
           <w:rFonts w:ascii="Times New Roman" w:hAnsi="Times New Roman" w:cs="Times New Roman"/>
           <w:lang w:val="en-US"/>
         </w:rPr>
-        <w:t xml:space="preserve"> It should be noted that the generalizability of the results is limited due to the small sample size of four participants.</w:t>
+        <w:t xml:space="preserve"> This optical method is an inexpensive and </w:t>
+      </w:r>
+      <w:r>
+        <w:rPr>
+          <w:rFonts w:ascii="Times New Roman" w:hAnsi="Times New Roman" w:cs="Times New Roman"/>
+          <w:lang w:val="en-US"/>
+        </w:rPr>
+        <w:t>non-invasive</w:t>
+      </w:r>
+      <w:r>
+        <w:rPr>
+          <w:rFonts w:ascii="Times New Roman" w:hAnsi="Times New Roman" w:cs="Times New Roman"/>
+          <w:lang w:val="en-US"/>
+        </w:rPr>
+        <w:t xml:space="preserve"> technique</w:t>
+      </w:r>
+      <w:r>
+        <w:rPr>
+          <w:rFonts w:ascii="Times New Roman" w:hAnsi="Times New Roman" w:cs="Times New Roman"/>
+          <w:lang w:val="en-US"/>
+        </w:rPr>
+        <w:t xml:space="preserve"> to assess the HR</w:t>
+      </w:r>
+      <w:r>
+        <w:rPr>
+          <w:rFonts w:ascii="Times New Roman" w:hAnsi="Times New Roman" w:cs="Times New Roman"/>
+          <w:lang w:val="en-US"/>
+        </w:rPr>
+        <w:t xml:space="preserve"> </w:t>
+      </w:r>
+      <w:r>
+        <w:rPr>
+          <w:rFonts w:ascii="Times New Roman" w:hAnsi="Times New Roman" w:cs="Times New Roman"/>
+          <w:lang w:val="en-US"/>
+        </w:rPr>
+        <w:t>by flashing green lights</w:t>
+      </w:r>
+      <w:r>
+        <w:rPr>
+          <w:rFonts w:ascii="Times New Roman" w:hAnsi="Times New Roman" w:cs="Times New Roman"/>
+          <w:lang w:val="en-US"/>
+        </w:rPr>
+        <w:t xml:space="preserve"> to</w:t>
+      </w:r>
+      <w:r>
+        <w:rPr>
+          <w:rFonts w:ascii="Times New Roman" w:hAnsi="Times New Roman" w:cs="Times New Roman"/>
+          <w:lang w:val="en-US"/>
+        </w:rPr>
+        <w:t xml:space="preserve"> measure changes in blood</w:t>
+      </w:r>
+      <w:r>
+        <w:rPr>
+          <w:rFonts w:ascii="Times New Roman" w:hAnsi="Times New Roman" w:cs="Times New Roman"/>
+          <w:lang w:val="en-US"/>
+        </w:rPr>
+        <w:t xml:space="preserve"> </w:t>
+      </w:r>
+      <w:r>
+        <w:rPr>
+          <w:rFonts w:ascii="Times New Roman" w:hAnsi="Times New Roman" w:cs="Times New Roman"/>
+          <w:lang w:val="en-US"/>
+        </w:rPr>
+        <w:t xml:space="preserve">volume </w:t>
+      </w:r>
+      <w:r>
+        <w:rPr>
+          <w:rFonts w:ascii="Times New Roman" w:hAnsi="Times New Roman" w:cs="Times New Roman"/>
+          <w:lang w:val="en-US"/>
+        </w:rPr>
+        <w:t>(Allen, 2007).</w:t>
       </w:r>
     </w:p>
   </w:footnote>
   <w:footnote w:id="4">
-    <w:p>
-      <w:pPr>
-        <w:pStyle w:val="Funotentext"/>
-        <w:rPr>
-          <w:rFonts w:ascii="Times New Roman" w:hAnsi="Times New Roman" w:cs="Times New Roman"/>
-          <w:lang w:val="en-US"/>
-        </w:rPr>
-      </w:pPr>
-      <w:r>
-        <w:rPr>
-          <w:rStyle w:val="Funotenzeichen"/>
-          <w:rFonts w:ascii="Times New Roman" w:hAnsi="Times New Roman" w:cs="Times New Roman"/>
-        </w:rPr>
-        <w:footnoteRef/>
-      </w:r>
-      <w:r>
-        <w:rPr>
-          <w:rFonts w:ascii="Times New Roman" w:hAnsi="Times New Roman" w:cs="Times New Roman"/>
-          <w:lang w:val="en-US"/>
-        </w:rPr>
-        <w:t xml:space="preserve"> </w:t>
-      </w:r>
-      <w:r>
-        <w:rPr>
-          <w:rFonts w:ascii="Times New Roman" w:hAnsi="Times New Roman" w:cs="Times New Roman"/>
-          <w:lang w:val="en-US"/>
-        </w:rPr>
-        <w:t xml:space="preserve">This optical method is an inexpensive and </w:t>
-      </w:r>
-      <w:r>
-        <w:rPr>
-          <w:rFonts w:ascii="Times New Roman" w:hAnsi="Times New Roman" w:cs="Times New Roman"/>
-          <w:lang w:val="en-US"/>
-        </w:rPr>
-        <w:t>non-invasive</w:t>
-      </w:r>
-      <w:r>
-        <w:rPr>
-          <w:rFonts w:ascii="Times New Roman" w:hAnsi="Times New Roman" w:cs="Times New Roman"/>
-          <w:lang w:val="en-US"/>
-        </w:rPr>
-        <w:t xml:space="preserve"> technique</w:t>
-      </w:r>
-      <w:r>
-        <w:rPr>
-          <w:rFonts w:ascii="Times New Roman" w:hAnsi="Times New Roman" w:cs="Times New Roman"/>
-          <w:lang w:val="en-US"/>
-        </w:rPr>
-        <w:t xml:space="preserve"> to assess the HR</w:t>
-      </w:r>
-      <w:r>
-        <w:rPr>
-          <w:rFonts w:ascii="Times New Roman" w:hAnsi="Times New Roman" w:cs="Times New Roman"/>
-          <w:lang w:val="en-US"/>
-        </w:rPr>
-        <w:t xml:space="preserve"> </w:t>
-      </w:r>
-      <w:r>
-        <w:rPr>
-          <w:rFonts w:ascii="Times New Roman" w:hAnsi="Times New Roman" w:cs="Times New Roman"/>
-          <w:lang w:val="en-US"/>
-        </w:rPr>
-        <w:t>by flashing green lights</w:t>
-      </w:r>
-      <w:r>
-        <w:rPr>
-          <w:rFonts w:ascii="Times New Roman" w:hAnsi="Times New Roman" w:cs="Times New Roman"/>
-          <w:lang w:val="en-US"/>
-        </w:rPr>
-        <w:t xml:space="preserve"> to</w:t>
-      </w:r>
-      <w:r>
-        <w:rPr>
-          <w:rFonts w:ascii="Times New Roman" w:hAnsi="Times New Roman" w:cs="Times New Roman"/>
-          <w:lang w:val="en-US"/>
-        </w:rPr>
-        <w:t xml:space="preserve"> measure changes in blood</w:t>
-      </w:r>
-      <w:r>
-        <w:rPr>
-          <w:rFonts w:ascii="Times New Roman" w:hAnsi="Times New Roman" w:cs="Times New Roman"/>
-          <w:lang w:val="en-US"/>
-        </w:rPr>
-        <w:t xml:space="preserve"> </w:t>
-      </w:r>
-      <w:r>
-        <w:rPr>
-          <w:rFonts w:ascii="Times New Roman" w:hAnsi="Times New Roman" w:cs="Times New Roman"/>
-          <w:lang w:val="en-US"/>
-        </w:rPr>
-        <w:t xml:space="preserve">volume </w:t>
-      </w:r>
-      <w:r>
-        <w:rPr>
-          <w:rFonts w:ascii="Times New Roman" w:hAnsi="Times New Roman" w:cs="Times New Roman"/>
-          <w:lang w:val="en-US"/>
-        </w:rPr>
-        <w:t>(Allen, 2007).</w:t>
-      </w:r>
-    </w:p>
-  </w:footnote>
-  <w:footnote w:id="5">
     <w:p>
       <w:pPr>
         <w:pStyle w:val="Funotentext"/>
@@ -8322,6 +8994,7 @@
   <w:style w:type="character" w:default="1" w:styleId="Absatz-Standardschriftart">
     <w:name w:val="Default Paragraph Font"/>
     <w:uiPriority w:val="1"/>
+    <w:semiHidden/>
     <w:unhideWhenUsed/>
   </w:style>
   <w:style w:type="table" w:default="1" w:styleId="NormaleTabelle">

--- a/02_paper/02_study/02_fitbit paper/word_versions/Theory_Fitbitpaper_2023_0812_MK.docx
+++ b/02_paper/02_study/02_fitbit paper/word_versions/Theory_Fitbitpaper_2023_0812_MK.docx
@@ -801,7 +801,6 @@
         </w:rPr>
         <w:t xml:space="preserve">as </w:t>
       </w:r>
-      <w:commentRangeStart w:id="1"/>
       <w:r>
         <w:rPr>
           <w:rFonts w:ascii="Times New Roman" w:hAnsi="Times New Roman" w:cs="Times New Roman"/>
@@ -964,13 +963,6 @@
         </w:rPr>
         <w:t xml:space="preserve"> </w:t>
       </w:r>
-      <w:commentRangeEnd w:id="1"/>
-      <w:r>
-        <w:rPr>
-          <w:rStyle w:val="Kommentarzeichen"/>
-        </w:rPr>
-        <w:commentReference w:id="1"/>
-      </w:r>
       <w:r>
         <w:rPr>
           <w:rFonts w:ascii="Times New Roman" w:hAnsi="Times New Roman" w:cs="Times New Roman"/>
@@ -1043,7 +1035,7 @@
         </w:rPr>
         <w:t xml:space="preserve"> can be systematized under the integrative framework of the transactional stress model [@lazarus1987; </w:t>
       </w:r>
-      <w:bookmarkStart w:id="2" w:name="_Hlk155273945"/>
+      <w:bookmarkStart w:id="1" w:name="_Hlk155273945"/>
       <w:r>
         <w:rPr>
           <w:rFonts w:ascii="Times New Roman" w:hAnsi="Times New Roman" w:cs="Times New Roman"/>
@@ -1053,7 +1045,7 @@
         </w:rPr>
         <w:t>@obbarius2021]</w:t>
       </w:r>
-      <w:bookmarkEnd w:id="2"/>
+      <w:bookmarkEnd w:id="1"/>
       <w:r>
         <w:rPr>
           <w:rFonts w:ascii="Times New Roman" w:hAnsi="Times New Roman" w:cs="Times New Roman"/>
@@ -6009,7 +6001,43 @@
           <w:szCs w:val="24"/>
           <w:lang w:val="en-US"/>
         </w:rPr>
-        <w:t>Most of the studies conducted have been in the context of sport and health to evaluate the accuracy of wrist-worn fitness trackers. To date, there have only been a few studies using Fitbit fitness trackers in the field of education to draw conclusions about the stress and strain experienced of teachers and students.</w:t>
+        <w:t xml:space="preserve">Most of the studies </w:t>
+      </w:r>
+      <w:r>
+        <w:rPr>
+          <w:rFonts w:ascii="Times New Roman" w:hAnsi="Times New Roman" w:cs="Times New Roman"/>
+          <w:sz w:val="24"/>
+          <w:szCs w:val="24"/>
+          <w:lang w:val="en-US"/>
+        </w:rPr>
+        <w:t>were</w:t>
+      </w:r>
+      <w:r>
+        <w:rPr>
+          <w:rFonts w:ascii="Times New Roman" w:hAnsi="Times New Roman" w:cs="Times New Roman"/>
+          <w:sz w:val="24"/>
+          <w:szCs w:val="24"/>
+          <w:lang w:val="en-US"/>
+        </w:rPr>
+        <w:t xml:space="preserve"> </w:t>
+      </w:r>
+      <w:r>
+        <w:rPr>
+          <w:rFonts w:ascii="Times New Roman" w:hAnsi="Times New Roman" w:cs="Times New Roman"/>
+          <w:sz w:val="24"/>
+          <w:szCs w:val="24"/>
+          <w:lang w:val="en-US"/>
+        </w:rPr>
+        <w:t xml:space="preserve">conducted </w:t>
+      </w:r>
+      <w:r>
+        <w:rPr>
+          <w:rFonts w:ascii="Times New Roman" w:hAnsi="Times New Roman" w:cs="Times New Roman"/>
+          <w:sz w:val="24"/>
+          <w:szCs w:val="24"/>
+          <w:lang w:val="en-US"/>
+        </w:rPr>
+        <w:t>in the context of sport and health to evaluate the accuracy of wrist-worn fitness trackers. To date, there have only been a few studies using Fitbit fitness trackers in the field of education to draw conclusions about the stress and strain experienced of teachers and students.</w:t>
       </w:r>
     </w:p>
     <w:p>
@@ -6019,24 +6047,18 @@
           <w:rFonts w:ascii="Times New Roman" w:hAnsi="Times New Roman" w:cs="Times New Roman"/>
           <w:sz w:val="24"/>
           <w:szCs w:val="24"/>
-        </w:rPr>
-      </w:pPr>
-      <w:r>
-        <w:rPr>
-          <w:rFonts w:ascii="Times New Roman" w:hAnsi="Times New Roman" w:cs="Times New Roman"/>
-          <w:sz w:val="24"/>
-          <w:szCs w:val="24"/>
-        </w:rPr>
-        <w:t xml:space="preserve">Einsatz von </w:t>
-      </w:r>
+          <w:lang w:val="en-US"/>
+        </w:rPr>
+      </w:pPr>
       <w:proofErr w:type="spellStart"/>
       <w:r>
         <w:rPr>
           <w:rFonts w:ascii="Times New Roman" w:hAnsi="Times New Roman" w:cs="Times New Roman"/>
           <w:sz w:val="24"/>
           <w:szCs w:val="24"/>
-        </w:rPr>
-        <w:t>Fitbits</w:t>
+          <w:lang w:val="en-US"/>
+        </w:rPr>
+        <w:t>Ertzberger</w:t>
       </w:r>
       <w:proofErr w:type="spellEnd"/>
       <w:r>
@@ -6044,50 +6066,16 @@
           <w:rFonts w:ascii="Times New Roman" w:hAnsi="Times New Roman" w:cs="Times New Roman"/>
           <w:sz w:val="24"/>
           <w:szCs w:val="24"/>
-        </w:rPr>
-        <w:t xml:space="preserve"> im </w:t>
-      </w:r>
-      <w:r>
-        <w:rPr>
-          <w:rFonts w:ascii="Times New Roman" w:hAnsi="Times New Roman" w:cs="Times New Roman"/>
-          <w:sz w:val="24"/>
-          <w:szCs w:val="24"/>
-        </w:rPr>
-        <w:t xml:space="preserve">Educational </w:t>
-      </w:r>
-      <w:proofErr w:type="spellStart"/>
-      <w:r>
-        <w:rPr>
-          <w:rFonts w:ascii="Times New Roman" w:hAnsi="Times New Roman" w:cs="Times New Roman"/>
-          <w:sz w:val="24"/>
-          <w:szCs w:val="24"/>
-        </w:rPr>
-        <w:t>context</w:t>
-      </w:r>
-      <w:proofErr w:type="spellEnd"/>
-      <w:r>
-        <w:rPr>
-          <w:rFonts w:ascii="Times New Roman" w:hAnsi="Times New Roman" w:cs="Times New Roman"/>
-          <w:sz w:val="24"/>
-          <w:szCs w:val="24"/>
-        </w:rPr>
-        <w:t xml:space="preserve">: </w:t>
-      </w:r>
-      <w:proofErr w:type="spellStart"/>
-      <w:r>
-        <w:rPr>
-          <w:rFonts w:ascii="Times New Roman" w:hAnsi="Times New Roman" w:cs="Times New Roman"/>
-          <w:sz w:val="24"/>
-          <w:szCs w:val="24"/>
-        </w:rPr>
-        <w:t>Shachter</w:t>
-      </w:r>
-      <w:proofErr w:type="spellEnd"/>
-      <w:r>
-        <w:rPr>
-          <w:rFonts w:ascii="Times New Roman" w:hAnsi="Times New Roman" w:cs="Times New Roman"/>
-          <w:sz w:val="24"/>
-          <w:szCs w:val="24"/>
+          <w:lang w:val="en-US"/>
+        </w:rPr>
+        <w:t xml:space="preserve"> &amp; Martin (2016)</w:t>
+      </w:r>
+      <w:r>
+        <w:rPr>
+          <w:rFonts w:ascii="Times New Roman" w:hAnsi="Times New Roman" w:cs="Times New Roman"/>
+          <w:sz w:val="24"/>
+          <w:szCs w:val="24"/>
+          <w:lang w:val="en-US"/>
         </w:rPr>
         <w:t xml:space="preserve"> </w:t>
       </w:r>
@@ -6096,26 +6084,162 @@
           <w:rFonts w:ascii="Times New Roman" w:hAnsi="Times New Roman" w:cs="Times New Roman"/>
           <w:sz w:val="24"/>
           <w:szCs w:val="24"/>
-        </w:rPr>
-        <w:t xml:space="preserve">(2022) &amp; Wang (2019) &amp; </w:t>
-      </w:r>
-      <w:proofErr w:type="spellStart"/>
-      <w:r>
-        <w:rPr>
-          <w:rFonts w:ascii="Times New Roman" w:hAnsi="Times New Roman" w:cs="Times New Roman"/>
-          <w:sz w:val="24"/>
-          <w:szCs w:val="24"/>
-        </w:rPr>
-        <w:t>Ertzberger</w:t>
-      </w:r>
-      <w:proofErr w:type="spellEnd"/>
-      <w:r>
-        <w:rPr>
-          <w:rFonts w:ascii="Times New Roman" w:hAnsi="Times New Roman" w:cs="Times New Roman"/>
-          <w:sz w:val="24"/>
-          <w:szCs w:val="24"/>
-        </w:rPr>
-        <w:t xml:space="preserve"> &amp; Martin (2016)</w:t>
+          <w:lang w:val="en-US"/>
+        </w:rPr>
+        <w:t>for example</w:t>
+      </w:r>
+      <w:r>
+        <w:rPr>
+          <w:rFonts w:ascii="Times New Roman" w:hAnsi="Times New Roman" w:cs="Times New Roman"/>
+          <w:sz w:val="24"/>
+          <w:szCs w:val="24"/>
+          <w:lang w:val="en-US"/>
+        </w:rPr>
+        <w:t xml:space="preserve"> </w:t>
+      </w:r>
+      <w:r>
+        <w:rPr>
+          <w:rFonts w:ascii="Times New Roman" w:hAnsi="Times New Roman" w:cs="Times New Roman"/>
+          <w:sz w:val="24"/>
+          <w:szCs w:val="24"/>
+          <w:lang w:val="en-US"/>
+        </w:rPr>
+        <w:t xml:space="preserve">investigated the effects of fitness trackers on the teaching practice of teachers, whereby 28 teachers were equipped with </w:t>
+      </w:r>
+      <w:r>
+        <w:rPr>
+          <w:rFonts w:ascii="Times New Roman" w:hAnsi="Times New Roman" w:cs="Times New Roman"/>
+          <w:sz w:val="24"/>
+          <w:szCs w:val="24"/>
+          <w:lang w:val="en-US"/>
+        </w:rPr>
+        <w:t>Fitbit f</w:t>
+      </w:r>
+      <w:r>
+        <w:rPr>
+          <w:rFonts w:ascii="Times New Roman" w:hAnsi="Times New Roman" w:cs="Times New Roman"/>
+          <w:sz w:val="24"/>
+          <w:szCs w:val="24"/>
+          <w:lang w:val="en-US"/>
+        </w:rPr>
+        <w:t xml:space="preserve">itness </w:t>
+      </w:r>
+      <w:r>
+        <w:rPr>
+          <w:rFonts w:ascii="Times New Roman" w:hAnsi="Times New Roman" w:cs="Times New Roman"/>
+          <w:sz w:val="24"/>
+          <w:szCs w:val="24"/>
+          <w:lang w:val="en-US"/>
+        </w:rPr>
+        <w:t xml:space="preserve">trackers </w:t>
+      </w:r>
+      <w:r>
+        <w:rPr>
+          <w:rFonts w:ascii="Times New Roman" w:hAnsi="Times New Roman" w:cs="Times New Roman"/>
+          <w:sz w:val="24"/>
+          <w:szCs w:val="24"/>
+          <w:lang w:val="en-US"/>
+        </w:rPr>
+        <w:t>for 35 days</w:t>
+      </w:r>
+      <w:r>
+        <w:rPr>
+          <w:rFonts w:ascii="Times New Roman" w:hAnsi="Times New Roman" w:cs="Times New Roman"/>
+          <w:sz w:val="24"/>
+          <w:szCs w:val="24"/>
+          <w:lang w:val="en-US"/>
+        </w:rPr>
+        <w:t xml:space="preserve"> </w:t>
+      </w:r>
+      <w:r>
+        <w:rPr>
+          <w:rFonts w:ascii="Times New Roman" w:hAnsi="Times New Roman" w:cs="Times New Roman"/>
+          <w:sz w:val="24"/>
+          <w:szCs w:val="24"/>
+          <w:lang w:val="en-US"/>
+        </w:rPr>
+        <w:t>in the field</w:t>
+      </w:r>
+      <w:r>
+        <w:rPr>
+          <w:rFonts w:ascii="Times New Roman" w:hAnsi="Times New Roman" w:cs="Times New Roman"/>
+          <w:sz w:val="24"/>
+          <w:szCs w:val="24"/>
+          <w:lang w:val="en-US"/>
+        </w:rPr>
+        <w:t xml:space="preserve">. The </w:t>
+      </w:r>
+      <w:r>
+        <w:rPr>
+          <w:rFonts w:ascii="Times New Roman" w:hAnsi="Times New Roman" w:cs="Times New Roman"/>
+          <w:sz w:val="24"/>
+          <w:szCs w:val="24"/>
+          <w:lang w:val="en-US"/>
+        </w:rPr>
+        <w:t>researchers</w:t>
+      </w:r>
+      <w:r>
+        <w:rPr>
+          <w:rFonts w:ascii="Times New Roman" w:hAnsi="Times New Roman" w:cs="Times New Roman"/>
+          <w:sz w:val="24"/>
+          <w:szCs w:val="24"/>
+          <w:lang w:val="en-US"/>
+        </w:rPr>
+        <w:t xml:space="preserve"> came to the conclusion that teachers were more motivated to engage in physical activity when wearing the </w:t>
+      </w:r>
+      <w:r>
+        <w:rPr>
+          <w:rFonts w:ascii="Times New Roman" w:hAnsi="Times New Roman" w:cs="Times New Roman"/>
+          <w:sz w:val="24"/>
+          <w:szCs w:val="24"/>
+          <w:lang w:val="en-US"/>
+        </w:rPr>
+        <w:t>fitness tracker</w:t>
+      </w:r>
+      <w:r>
+        <w:rPr>
+          <w:rFonts w:ascii="Times New Roman" w:hAnsi="Times New Roman" w:cs="Times New Roman"/>
+          <w:sz w:val="24"/>
+          <w:szCs w:val="24"/>
+          <w:lang w:val="en-US"/>
+        </w:rPr>
+        <w:t xml:space="preserve">. However, it is important to note that no </w:t>
+      </w:r>
+      <w:r>
+        <w:rPr>
+          <w:rFonts w:ascii="Times New Roman" w:hAnsi="Times New Roman" w:cs="Times New Roman"/>
+          <w:sz w:val="24"/>
+          <w:szCs w:val="24"/>
+          <w:lang w:val="en-US"/>
+        </w:rPr>
+        <w:t xml:space="preserve">HRs </w:t>
+      </w:r>
+      <w:r>
+        <w:rPr>
+          <w:rFonts w:ascii="Times New Roman" w:hAnsi="Times New Roman" w:cs="Times New Roman"/>
+          <w:sz w:val="24"/>
+          <w:szCs w:val="24"/>
+          <w:lang w:val="en-US"/>
+        </w:rPr>
+        <w:t xml:space="preserve">were </w:t>
+      </w:r>
+      <w:r>
+        <w:rPr>
+          <w:rFonts w:ascii="Times New Roman" w:hAnsi="Times New Roman" w:cs="Times New Roman"/>
+          <w:sz w:val="24"/>
+          <w:szCs w:val="24"/>
+          <w:lang w:val="en-US"/>
+        </w:rPr>
+        <w:t>measured</w:t>
+      </w:r>
+      <w:r>
+        <w:rPr>
+          <w:rFonts w:ascii="Times New Roman" w:hAnsi="Times New Roman" w:cs="Times New Roman"/>
+          <w:sz w:val="24"/>
+          <w:szCs w:val="24"/>
+          <w:lang w:val="en-US"/>
+        </w:rPr>
+        <w:t xml:space="preserve"> or evaluated in the study.</w:t>
       </w:r>
     </w:p>
     <w:p>
@@ -6125,8 +6249,44 @@
           <w:rFonts w:ascii="Times New Roman" w:hAnsi="Times New Roman" w:cs="Times New Roman"/>
           <w:sz w:val="24"/>
           <w:szCs w:val="24"/>
-        </w:rPr>
-      </w:pPr>
+          <w:lang w:val="en-US"/>
+        </w:rPr>
+      </w:pPr>
+      <w:commentRangeStart w:id="2"/>
+      <w:r>
+        <w:rPr>
+          <w:rFonts w:ascii="Times New Roman" w:hAnsi="Times New Roman" w:cs="Times New Roman"/>
+          <w:sz w:val="24"/>
+          <w:szCs w:val="24"/>
+          <w:lang w:val="en-US"/>
+        </w:rPr>
+        <w:t>In a study, Runge et al. (2020) investigated the suitability of Fitbit</w:t>
+      </w:r>
+      <w:r>
+        <w:rPr>
+          <w:rFonts w:ascii="Times New Roman" w:hAnsi="Times New Roman" w:cs="Times New Roman"/>
+          <w:sz w:val="24"/>
+          <w:szCs w:val="24"/>
+          <w:lang w:val="en-US"/>
+        </w:rPr>
+        <w:t xml:space="preserve"> Fitness Tracker</w:t>
+      </w:r>
+      <w:r>
+        <w:rPr>
+          <w:rFonts w:ascii="Times New Roman" w:hAnsi="Times New Roman" w:cs="Times New Roman"/>
+          <w:sz w:val="24"/>
+          <w:szCs w:val="24"/>
+          <w:lang w:val="en-US"/>
+        </w:rPr>
+        <w:t xml:space="preserve"> for measuring stress and coping with stress in four teachers in the field over a period of 12 weeks and came to the conclusion that increased HR in teachers can be interpreted as an indicator of increased stress.</w:t>
+      </w:r>
+      <w:commentRangeEnd w:id="2"/>
+      <w:r>
+        <w:rPr>
+          <w:rStyle w:val="Kommentarzeichen"/>
+        </w:rPr>
+        <w:commentReference w:id="2"/>
+      </w:r>
     </w:p>
     <w:p>
       <w:pPr>
@@ -6138,14 +6298,92 @@
           <w:lang w:val="en-US"/>
         </w:rPr>
       </w:pPr>
-      <w:r>
-        <w:rPr>
-          <w:rFonts w:ascii="Times New Roman" w:hAnsi="Times New Roman" w:cs="Times New Roman"/>
-          <w:sz w:val="24"/>
-          <w:szCs w:val="24"/>
-          <w:lang w:val="en-US"/>
-        </w:rPr>
-        <w:t>## Classroom disruptions as a stressor and its subjective cognitive appraisal</w:t>
+      <w:commentRangeStart w:id="3"/>
+      <w:r>
+        <w:rPr>
+          <w:rFonts w:ascii="Times New Roman" w:hAnsi="Times New Roman" w:cs="Times New Roman"/>
+          <w:sz w:val="24"/>
+          <w:szCs w:val="24"/>
+          <w:lang w:val="en-US"/>
+        </w:rPr>
+        <w:lastRenderedPageBreak/>
+        <w:t xml:space="preserve">In a pilot study, </w:t>
+      </w:r>
+      <w:proofErr w:type="spellStart"/>
+      <w:r>
+        <w:rPr>
+          <w:rFonts w:ascii="Times New Roman" w:hAnsi="Times New Roman" w:cs="Times New Roman"/>
+          <w:sz w:val="24"/>
+          <w:szCs w:val="24"/>
+          <w:lang w:val="en-US"/>
+        </w:rPr>
+        <w:t>Pakhomov</w:t>
+      </w:r>
+      <w:proofErr w:type="spellEnd"/>
+      <w:r>
+        <w:rPr>
+          <w:rFonts w:ascii="Times New Roman" w:hAnsi="Times New Roman" w:cs="Times New Roman"/>
+          <w:sz w:val="24"/>
+          <w:szCs w:val="24"/>
+          <w:lang w:val="en-US"/>
+        </w:rPr>
+        <w:t xml:space="preserve"> et al. (2020) examined the HR data of</w:t>
+      </w:r>
+      <w:r>
+        <w:rPr>
+          <w:rFonts w:ascii="Times New Roman" w:hAnsi="Times New Roman" w:cs="Times New Roman"/>
+          <w:sz w:val="24"/>
+          <w:szCs w:val="24"/>
+          <w:lang w:val="en-US"/>
+        </w:rPr>
+        <w:t xml:space="preserve"> college</w:t>
+      </w:r>
+      <w:r>
+        <w:rPr>
+          <w:rFonts w:ascii="Times New Roman" w:hAnsi="Times New Roman" w:cs="Times New Roman"/>
+          <w:sz w:val="24"/>
+          <w:szCs w:val="24"/>
+          <w:lang w:val="en-US"/>
+        </w:rPr>
+        <w:t xml:space="preserve"> students. In addition to the HR data, the subjective self-assessment of everyday stressors was collected and evaluated. </w:t>
+      </w:r>
+      <w:proofErr w:type="spellStart"/>
+      <w:r>
+        <w:rPr>
+          <w:rFonts w:ascii="Times New Roman" w:hAnsi="Times New Roman" w:cs="Times New Roman"/>
+          <w:sz w:val="24"/>
+          <w:szCs w:val="24"/>
+          <w:lang w:val="en-US"/>
+        </w:rPr>
+        <w:t>Pakhomov</w:t>
+      </w:r>
+      <w:proofErr w:type="spellEnd"/>
+      <w:r>
+        <w:rPr>
+          <w:rFonts w:ascii="Times New Roman" w:hAnsi="Times New Roman" w:cs="Times New Roman"/>
+          <w:sz w:val="24"/>
+          <w:szCs w:val="24"/>
+          <w:lang w:val="en-US"/>
+        </w:rPr>
+        <w:t xml:space="preserve"> et al. (2020) were able to show, using the Fitbit </w:t>
+      </w:r>
+      <w:r>
+        <w:rPr>
+          <w:rFonts w:ascii="Times New Roman" w:hAnsi="Times New Roman" w:cs="Times New Roman"/>
+          <w:sz w:val="24"/>
+          <w:szCs w:val="24"/>
+          <w:lang w:val="en-US"/>
+        </w:rPr>
+        <w:t>fitness tracker</w:t>
+      </w:r>
+      <w:r>
+        <w:rPr>
+          <w:rFonts w:ascii="Times New Roman" w:hAnsi="Times New Roman" w:cs="Times New Roman"/>
+          <w:sz w:val="24"/>
+          <w:szCs w:val="24"/>
+          <w:lang w:val="en-US"/>
+        </w:rPr>
+        <w:t>, that inexpensive smartwatch wearables are suitable for detecting both standardized stressors and naturally occurring psychosocial stress.</w:t>
       </w:r>
     </w:p>
     <w:p>
@@ -6165,6 +6403,131 @@
           <w:szCs w:val="24"/>
           <w:lang w:val="en-US"/>
         </w:rPr>
+        <w:t>In their study, Wang et al</w:t>
+      </w:r>
+      <w:r>
+        <w:rPr>
+          <w:rFonts w:ascii="Times New Roman" w:hAnsi="Times New Roman" w:cs="Times New Roman"/>
+          <w:sz w:val="24"/>
+          <w:szCs w:val="24"/>
+          <w:lang w:val="en-US"/>
+        </w:rPr>
+        <w:t>.</w:t>
+      </w:r>
+      <w:r>
+        <w:rPr>
+          <w:rFonts w:ascii="Times New Roman" w:hAnsi="Times New Roman" w:cs="Times New Roman"/>
+          <w:sz w:val="24"/>
+          <w:szCs w:val="24"/>
+          <w:lang w:val="en-US"/>
+        </w:rPr>
+        <w:t xml:space="preserve"> (2020) investigated the influence of social, psychological, personality-related and behavioral factors on the HR </w:t>
+      </w:r>
+      <w:r>
+        <w:rPr>
+          <w:rFonts w:ascii="Times New Roman" w:hAnsi="Times New Roman" w:cs="Times New Roman"/>
+          <w:sz w:val="24"/>
+          <w:szCs w:val="24"/>
+          <w:lang w:val="en-US"/>
+        </w:rPr>
+        <w:t xml:space="preserve">measured with Fitbit fitness trackers </w:t>
+      </w:r>
+      <w:r>
+        <w:rPr>
+          <w:rFonts w:ascii="Times New Roman" w:hAnsi="Times New Roman" w:cs="Times New Roman"/>
+          <w:sz w:val="24"/>
+          <w:szCs w:val="24"/>
+          <w:lang w:val="en-US"/>
+        </w:rPr>
+        <w:t xml:space="preserve">of over 600 college students and concluded that HR increased with increasing social contact, which is an indicator that HR is not only a physiological but also a social-psychological phenomenon. </w:t>
+      </w:r>
+      <w:commentRangeEnd w:id="3"/>
+      <w:r>
+        <w:rPr>
+          <w:rStyle w:val="Kommentarzeichen"/>
+        </w:rPr>
+        <w:commentReference w:id="3"/>
+      </w:r>
+    </w:p>
+    <w:p>
+      <w:pPr>
+        <w:spacing w:line="360" w:lineRule="auto"/>
+        <w:rPr>
+          <w:rFonts w:ascii="Times New Roman" w:hAnsi="Times New Roman" w:cs="Times New Roman"/>
+          <w:sz w:val="24"/>
+          <w:szCs w:val="24"/>
+          <w:lang w:val="en-US"/>
+        </w:rPr>
+      </w:pPr>
+      <w:proofErr w:type="spellStart"/>
+      <w:r>
+        <w:rPr>
+          <w:rFonts w:ascii="Times New Roman" w:hAnsi="Times New Roman" w:cs="Times New Roman"/>
+          <w:sz w:val="24"/>
+          <w:szCs w:val="24"/>
+          <w:lang w:val="en-US"/>
+        </w:rPr>
+        <w:t>Shachter</w:t>
+      </w:r>
+      <w:proofErr w:type="spellEnd"/>
+      <w:r>
+        <w:rPr>
+          <w:rFonts w:ascii="Times New Roman" w:hAnsi="Times New Roman" w:cs="Times New Roman"/>
+          <w:sz w:val="24"/>
+          <w:szCs w:val="24"/>
+          <w:lang w:val="en-US"/>
+        </w:rPr>
+        <w:t xml:space="preserve"> et al. (2022) investigated the relationship between HR and self-reported data in foreign language speaking performance in 10 university language students during 3 seminar sessions. They found that there were correlations between self-reported negative feelings and high HR in students.</w:t>
+      </w:r>
+    </w:p>
+    <w:p>
+      <w:pPr>
+        <w:spacing w:line="360" w:lineRule="auto"/>
+        <w:rPr>
+          <w:rFonts w:ascii="Times New Roman" w:hAnsi="Times New Roman" w:cs="Times New Roman"/>
+          <w:sz w:val="24"/>
+          <w:szCs w:val="24"/>
+          <w:lang w:val="en-US"/>
+        </w:rPr>
+      </w:pPr>
+    </w:p>
+    <w:p>
+      <w:pPr>
+        <w:spacing w:line="360" w:lineRule="auto"/>
+        <w:rPr>
+          <w:rFonts w:ascii="Times New Roman" w:hAnsi="Times New Roman" w:cs="Times New Roman"/>
+          <w:sz w:val="24"/>
+          <w:szCs w:val="24"/>
+          <w:lang w:val="en-US"/>
+        </w:rPr>
+      </w:pPr>
+      <w:r>
+        <w:rPr>
+          <w:rFonts w:ascii="Times New Roman" w:hAnsi="Times New Roman" w:cs="Times New Roman"/>
+          <w:sz w:val="24"/>
+          <w:szCs w:val="24"/>
+          <w:lang w:val="en-US"/>
+        </w:rPr>
+        <w:t>## Classroom disruptions as a stressor and its subjective cognitive appraisal</w:t>
+      </w:r>
+    </w:p>
+    <w:p>
+      <w:pPr>
+        <w:spacing w:line="360" w:lineRule="auto"/>
+        <w:rPr>
+          <w:rFonts w:ascii="Times New Roman" w:hAnsi="Times New Roman" w:cs="Times New Roman"/>
+          <w:sz w:val="24"/>
+          <w:szCs w:val="24"/>
+          <w:lang w:val="en-US"/>
+        </w:rPr>
+      </w:pPr>
+      <w:r>
+        <w:rPr>
+          <w:rFonts w:ascii="Times New Roman" w:hAnsi="Times New Roman" w:cs="Times New Roman"/>
+          <w:sz w:val="24"/>
+          <w:szCs w:val="24"/>
+          <w:lang w:val="en-US"/>
+        </w:rPr>
         <w:t>The relevance of the issue is obvious: If</w:t>
       </w:r>
       <w:r>
@@ -6356,17 +6719,7 @@
           <w:szCs w:val="24"/>
           <w:lang w:val="en-US"/>
         </w:rPr>
-        <w:t xml:space="preserve">high turnover and premature </w:t>
-      </w:r>
-      <w:r>
-        <w:rPr>
-          <w:rFonts w:ascii="Times New Roman" w:hAnsi="Times New Roman" w:cs="Times New Roman"/>
-          <w:sz w:val="24"/>
-          <w:szCs w:val="24"/>
-          <w:lang w:val="en-US"/>
-        </w:rPr>
-        <w:lastRenderedPageBreak/>
-        <w:t>retirement [@jalongo2006; @unterbrink2007; @aloe2014]. Teacher stress is therefore an important aspect in the way teachers behave and react in the classroom.</w:t>
+        <w:t>high turnover and premature retirement [@jalongo2006; @unterbrink2007; @aloe2014]. Teacher stress is therefore an important aspect in the way teachers behave and react in the classroom.</w:t>
       </w:r>
       <w:r>
         <w:rPr>
@@ -6487,6 +6840,7 @@
           <w:szCs w:val="24"/>
           <w:lang w:val="en-US"/>
         </w:rPr>
+        <w:lastRenderedPageBreak/>
         <w:t>Student misbehaviors such as classroom disruptions, disrespect and d</w:t>
       </w:r>
       <w:r>
@@ -6998,17 +7352,7 @@
           <w:szCs w:val="24"/>
           <w:lang w:val="en-US"/>
         </w:rPr>
-        <w:t xml:space="preserve"> can be used when at least one person involved in the teaching-learning process is disturbed in their thought process or emotional experience. A teaching disruption can therefore be regarded as a co-constructivist phenomenon (Eckstein et al., </w:t>
-      </w:r>
-      <w:r>
-        <w:rPr>
-          <w:rFonts w:ascii="Times New Roman" w:hAnsi="Times New Roman" w:cs="Times New Roman"/>
-          <w:sz w:val="24"/>
-          <w:szCs w:val="24"/>
-          <w:lang w:val="en-US"/>
-        </w:rPr>
-        <w:lastRenderedPageBreak/>
-        <w:t>2022).</w:t>
+        <w:t xml:space="preserve"> can be used when at least one person involved in the teaching-learning process is disturbed in their thought process or emotional experience. A teaching disruption can therefore be regarded as a co-constructivist phenomenon (Eckstein et al., 2022).</w:t>
       </w:r>
       <w:r>
         <w:rPr>
@@ -7193,7 +7537,17 @@
           <w:szCs w:val="24"/>
           <w:lang w:val="en-US"/>
         </w:rPr>
-        <w:t xml:space="preserve"> et al. (2018) found in their research that teachers who perceive more misbehavior also reported decreased work enthusiasm and increased emotional exhaustion. This leads to the conclusion that a positive relationship between teachers and students is crucial for the professional well-being of teachers and thus also influences the perception of stress and strain (</w:t>
+        <w:t xml:space="preserve"> et al. (2018) found in their research that teachers who perceive more misbehavior also reported decreased work enthusiasm and increased emotional exhaustion. This leads to the conclusion that a positive relationship between teachers and students is crucial for the </w:t>
+      </w:r>
+      <w:r>
+        <w:rPr>
+          <w:rFonts w:ascii="Times New Roman" w:hAnsi="Times New Roman" w:cs="Times New Roman"/>
+          <w:sz w:val="24"/>
+          <w:szCs w:val="24"/>
+          <w:lang w:val="en-US"/>
+        </w:rPr>
+        <w:lastRenderedPageBreak/>
+        <w:t>professional well-being of teachers and thus also influences the perception of stress and strain (</w:t>
       </w:r>
       <w:proofErr w:type="spellStart"/>
       <w:r>
@@ -7299,7 +7653,7 @@
       </w:r>
     </w:p>
   </w:comment>
-  <w:comment w:id="1" w:author="Mandy Klatt" w:date="2024-01-12T16:13:00Z" w:initials="MK">
+  <w:comment w:id="2" w:author="Mandy Klatt" w:date="2024-01-17T16:24:00Z" w:initials="MK">
     <w:p>
       <w:pPr>
         <w:pStyle w:val="Kommentartext"/>
@@ -7311,471 +7665,46 @@
         <w:annotationRef/>
       </w:r>
       <w:r>
-        <w:t xml:space="preserve">Definition zu lang? Gibt auch kürzere, fand diese hier aber sehr treffend.  </w:t>
+        <w:t xml:space="preserve">Die Studie habe ich </w:t>
+      </w:r>
+      <w:r>
+        <w:t xml:space="preserve">oben bereits angeführt </w:t>
+      </w:r>
+      <w:r>
+        <w:t>beim Punkt „</w:t>
+      </w:r>
+      <w:proofErr w:type="spellStart"/>
+      <w:r>
+        <w:t>Assessing</w:t>
+      </w:r>
+      <w:proofErr w:type="spellEnd"/>
+      <w:r>
+        <w:t xml:space="preserve"> Teacher Stress“. Frage: Wo passt es besser hin? Oder sollte ich hier nochmal drauf verweisen?</w:t>
       </w:r>
     </w:p>
+  </w:comment>
+  <w:comment w:id="3" w:author="Mandy Klatt" w:date="2024-01-17T16:43:00Z" w:initials="MK">
     <w:p>
       <w:pPr>
         <w:pStyle w:val="Kommentartext"/>
       </w:pPr>
-    </w:p>
-    <w:p>
-      <w:pPr>
-        <w:pStyle w:val="Kommentartext"/>
-      </w:pPr>
-      <w:r>
-        <w:t xml:space="preserve">Andere Definition von </w:t>
-      </w:r>
-      <w:proofErr w:type="spellStart"/>
-      <w:r>
-        <w:t>K</w:t>
-      </w:r>
-      <w:r>
-        <w:t>yriacou</w:t>
-      </w:r>
-      <w:proofErr w:type="spellEnd"/>
-      <w:r>
-        <w:t xml:space="preserve"> wäre: </w:t>
-      </w:r>
-    </w:p>
-    <w:p>
-      <w:pPr>
-        <w:pStyle w:val="Kommentartext"/>
-        <w:rPr>
-          <w:lang w:val="en-US"/>
-        </w:rPr>
-      </w:pPr>
-      <w:r>
-        <w:rPr>
-          <w:lang w:val="en-US"/>
-        </w:rPr>
-        <w:t>„</w:t>
-      </w:r>
-      <w:r>
-        <w:rPr>
-          <w:lang w:val="en-US"/>
-        </w:rPr>
-        <w:t>Teacher</w:t>
-      </w:r>
-      <w:r>
-        <w:rPr>
-          <w:lang w:val="en-US"/>
-        </w:rPr>
+      <w:r>
+        <w:rPr>
+          <w:rStyle w:val="Kommentarzeichen"/>
+        </w:rPr>
+        <w:annotationRef/>
+      </w:r>
+      <w:r>
+        <w:t xml:space="preserve">Beides </w:t>
+      </w:r>
+      <w:r>
+        <w:t>Studien, die mit Studis an der Uni durchgeführt</w:t>
+      </w:r>
+      <w:r>
+        <w:t xml:space="preserve"> wurden, also nichts mit Schule zu tun haben. </w:t>
+      </w:r>
+      <w:r>
         <w:t xml:space="preserve"> </w:t>
-      </w:r>
-      <w:r>
-        <w:rPr>
-          <w:lang w:val="en-US"/>
-        </w:rPr>
-        <w:t>stress</w:t>
-      </w:r>
-      <w:r>
-        <w:rPr>
-          <w:lang w:val="en-US"/>
-        </w:rPr>
-        <w:t xml:space="preserve"> </w:t>
-      </w:r>
-      <w:r>
-        <w:rPr>
-          <w:lang w:val="en-US"/>
-        </w:rPr>
-        <w:t>may</w:t>
-      </w:r>
-      <w:r>
-        <w:rPr>
-          <w:lang w:val="en-US"/>
-        </w:rPr>
-        <w:t xml:space="preserve"> </w:t>
-      </w:r>
-      <w:r>
-        <w:rPr>
-          <w:lang w:val="en-US"/>
-        </w:rPr>
-        <w:t>be</w:t>
-      </w:r>
-      <w:r>
-        <w:rPr>
-          <w:lang w:val="en-US"/>
-        </w:rPr>
-        <w:t xml:space="preserve"> </w:t>
-      </w:r>
-      <w:r>
-        <w:rPr>
-          <w:lang w:val="en-US"/>
-        </w:rPr>
-        <w:t>de</w:t>
-      </w:r>
-      <w:r>
-        <w:rPr>
-          <w:rFonts w:ascii="Calibri" w:hAnsi="Calibri" w:cs="Calibri"/>
-          <w:lang w:val="en-US"/>
-        </w:rPr>
-        <w:t>f</w:t>
-      </w:r>
-      <w:r>
-        <w:rPr>
-          <w:rFonts w:ascii="Calibri" w:hAnsi="Calibri" w:cs="Calibri"/>
-          <w:lang w:val="en-US"/>
-        </w:rPr>
-        <w:t>i</w:t>
-      </w:r>
-      <w:r>
-        <w:rPr>
-          <w:lang w:val="en-US"/>
-        </w:rPr>
-        <w:t>ned</w:t>
-      </w:r>
-      <w:r>
-        <w:rPr>
-          <w:lang w:val="en-US"/>
-        </w:rPr>
-        <w:t xml:space="preserve"> </w:t>
-      </w:r>
-      <w:r>
-        <w:rPr>
-          <w:lang w:val="en-US"/>
-        </w:rPr>
-        <w:t>as</w:t>
-      </w:r>
-      <w:r>
-        <w:rPr>
-          <w:lang w:val="en-US"/>
-        </w:rPr>
-        <w:t xml:space="preserve"> </w:t>
-      </w:r>
-      <w:r>
-        <w:rPr>
-          <w:lang w:val="en-US"/>
-        </w:rPr>
-        <w:t>the</w:t>
-      </w:r>
-      <w:r>
-        <w:rPr>
-          <w:lang w:val="en-US"/>
-        </w:rPr>
-        <w:t xml:space="preserve"> </w:t>
-      </w:r>
-      <w:r>
-        <w:rPr>
-          <w:lang w:val="en-US"/>
-        </w:rPr>
-        <w:t>experience</w:t>
-      </w:r>
-      <w:r>
-        <w:rPr>
-          <w:lang w:val="en-US"/>
-        </w:rPr>
-        <w:t xml:space="preserve"> </w:t>
-      </w:r>
-      <w:r>
-        <w:rPr>
-          <w:lang w:val="en-US"/>
-        </w:rPr>
-        <w:t>by</w:t>
-      </w:r>
-      <w:r>
-        <w:rPr>
-          <w:lang w:val="en-US"/>
-        </w:rPr>
-        <w:t xml:space="preserve"> </w:t>
-      </w:r>
-      <w:r>
-        <w:rPr>
-          <w:lang w:val="en-US"/>
-        </w:rPr>
-        <w:t>a</w:t>
-      </w:r>
-      <w:r>
-        <w:rPr>
-          <w:lang w:val="en-US"/>
-        </w:rPr>
-        <w:t xml:space="preserve"> </w:t>
-      </w:r>
-      <w:r>
-        <w:rPr>
-          <w:lang w:val="en-US"/>
-        </w:rPr>
-        <w:t>teacher</w:t>
-      </w:r>
-      <w:r>
-        <w:rPr>
-          <w:lang w:val="en-US"/>
-        </w:rPr>
-        <w:t xml:space="preserve"> </w:t>
-      </w:r>
-      <w:r>
-        <w:rPr>
-          <w:lang w:val="en-US"/>
-        </w:rPr>
-        <w:t>of</w:t>
-      </w:r>
-      <w:r>
-        <w:rPr>
-          <w:lang w:val="en-US"/>
-        </w:rPr>
-        <w:t xml:space="preserve"> </w:t>
-      </w:r>
-      <w:r>
-        <w:rPr>
-          <w:lang w:val="en-US"/>
-        </w:rPr>
-        <w:t>unpleasant</w:t>
-      </w:r>
-      <w:r>
-        <w:rPr>
-          <w:lang w:val="en-US"/>
-        </w:rPr>
-        <w:t xml:space="preserve">, </w:t>
-      </w:r>
-      <w:r>
-        <w:rPr>
-          <w:lang w:val="en-US"/>
-        </w:rPr>
-        <w:t>negative</w:t>
-      </w:r>
-      <w:r>
-        <w:rPr>
-          <w:lang w:val="en-US"/>
-        </w:rPr>
-        <w:t xml:space="preserve"> </w:t>
-      </w:r>
-      <w:r>
-        <w:rPr>
-          <w:lang w:val="en-US"/>
-        </w:rPr>
-        <w:t>emotions,</w:t>
-      </w:r>
-      <w:r>
-        <w:rPr>
-          <w:lang w:val="en-US"/>
-        </w:rPr>
-        <w:t xml:space="preserve"> </w:t>
-      </w:r>
-      <w:r>
-        <w:rPr>
-          <w:lang w:val="en-US"/>
-        </w:rPr>
-        <w:t>such</w:t>
-      </w:r>
-      <w:r>
-        <w:rPr>
-          <w:lang w:val="en-US"/>
-        </w:rPr>
-        <w:t xml:space="preserve"> </w:t>
-      </w:r>
-      <w:r>
-        <w:rPr>
-          <w:lang w:val="en-US"/>
-        </w:rPr>
-        <w:t>as</w:t>
-      </w:r>
-      <w:r>
-        <w:rPr>
-          <w:lang w:val="en-US"/>
-        </w:rPr>
-        <w:t xml:space="preserve"> </w:t>
-      </w:r>
-      <w:r>
-        <w:rPr>
-          <w:lang w:val="en-US"/>
-        </w:rPr>
-        <w:t>anger,</w:t>
-      </w:r>
-      <w:r>
-        <w:rPr>
-          <w:lang w:val="en-US"/>
-        </w:rPr>
-        <w:t xml:space="preserve"> </w:t>
-      </w:r>
-      <w:r>
-        <w:rPr>
-          <w:lang w:val="en-US"/>
-        </w:rPr>
-        <w:t>anxiety,</w:t>
-      </w:r>
-      <w:r>
-        <w:rPr>
-          <w:lang w:val="en-US"/>
-        </w:rPr>
-        <w:t xml:space="preserve"> </w:t>
-      </w:r>
-      <w:r>
-        <w:rPr>
-          <w:lang w:val="en-US"/>
-        </w:rPr>
-        <w:t>tension,</w:t>
-      </w:r>
-      <w:r>
-        <w:rPr>
-          <w:lang w:val="en-US"/>
-        </w:rPr>
-        <w:t xml:space="preserve"> </w:t>
-      </w:r>
-      <w:r>
-        <w:rPr>
-          <w:lang w:val="en-US"/>
-        </w:rPr>
-        <w:t>frustration</w:t>
-      </w:r>
-      <w:r>
-        <w:rPr>
-          <w:lang w:val="en-US"/>
-        </w:rPr>
-        <w:t xml:space="preserve"> </w:t>
-      </w:r>
-      <w:r>
-        <w:rPr>
-          <w:lang w:val="en-US"/>
-        </w:rPr>
-        <w:t>or</w:t>
-      </w:r>
-      <w:r>
-        <w:rPr>
-          <w:lang w:val="en-US"/>
-        </w:rPr>
-        <w:t xml:space="preserve"> </w:t>
-      </w:r>
-      <w:r>
-        <w:rPr>
-          <w:lang w:val="en-US"/>
-        </w:rPr>
-        <w:t>depression,</w:t>
-      </w:r>
-      <w:r>
-        <w:rPr>
-          <w:lang w:val="en-US"/>
-        </w:rPr>
-        <w:t xml:space="preserve"> </w:t>
-      </w:r>
-      <w:r>
-        <w:rPr>
-          <w:lang w:val="en-US"/>
-        </w:rPr>
-        <w:t>resulting</w:t>
-      </w:r>
-      <w:r>
-        <w:rPr>
-          <w:lang w:val="en-US"/>
-        </w:rPr>
-        <w:t xml:space="preserve"> </w:t>
-      </w:r>
-      <w:r>
-        <w:rPr>
-          <w:lang w:val="en-US"/>
-        </w:rPr>
-        <w:t>from some</w:t>
-      </w:r>
-      <w:r>
-        <w:rPr>
-          <w:lang w:val="en-US"/>
-        </w:rPr>
-        <w:t xml:space="preserve"> </w:t>
-      </w:r>
-      <w:r>
-        <w:rPr>
-          <w:lang w:val="en-US"/>
-        </w:rPr>
-        <w:t>aspect</w:t>
-      </w:r>
-      <w:r>
-        <w:rPr>
-          <w:lang w:val="en-US"/>
-        </w:rPr>
-        <w:t xml:space="preserve"> </w:t>
-      </w:r>
-      <w:r>
-        <w:rPr>
-          <w:lang w:val="en-US"/>
-        </w:rPr>
-        <w:t>of</w:t>
-      </w:r>
-      <w:r>
-        <w:rPr>
-          <w:lang w:val="en-US"/>
-        </w:rPr>
-        <w:t xml:space="preserve"> </w:t>
-      </w:r>
-      <w:r>
-        <w:rPr>
-          <w:lang w:val="en-US"/>
-        </w:rPr>
-        <w:t>their</w:t>
-      </w:r>
-      <w:r>
-        <w:rPr>
-          <w:lang w:val="en-US"/>
-        </w:rPr>
-        <w:t xml:space="preserve"> </w:t>
-      </w:r>
-      <w:r>
-        <w:rPr>
-          <w:lang w:val="en-US"/>
-        </w:rPr>
-        <w:t>work</w:t>
-      </w:r>
-      <w:r>
-        <w:rPr>
-          <w:lang w:val="en-US"/>
-        </w:rPr>
-        <w:t xml:space="preserve"> </w:t>
-      </w:r>
-      <w:r>
-        <w:rPr>
-          <w:lang w:val="en-US"/>
-        </w:rPr>
-        <w:t>as</w:t>
-      </w:r>
-      <w:r>
-        <w:rPr>
-          <w:lang w:val="en-US"/>
-        </w:rPr>
-        <w:t xml:space="preserve"> </w:t>
-      </w:r>
-      <w:r>
-        <w:rPr>
-          <w:lang w:val="en-US"/>
-        </w:rPr>
-        <w:t>a</w:t>
-      </w:r>
-      <w:r>
-        <w:rPr>
-          <w:lang w:val="en-US"/>
-        </w:rPr>
-        <w:t xml:space="preserve"> </w:t>
-      </w:r>
-      <w:r>
-        <w:rPr>
-          <w:lang w:val="en-US"/>
-        </w:rPr>
-        <w:t>teacher</w:t>
-      </w:r>
-      <w:r>
-        <w:rPr>
-          <w:lang w:val="en-US"/>
-        </w:rPr>
-        <w:t>.</w:t>
-      </w:r>
-      <w:r>
-        <w:rPr>
-          <w:lang w:val="en-US"/>
-        </w:rPr>
-        <w:t xml:space="preserve">” </w:t>
-      </w:r>
-    </w:p>
-    <w:p>
-      <w:pPr>
-        <w:pStyle w:val="Kommentartext"/>
-        <w:rPr>
-          <w:lang w:val="en-US"/>
-        </w:rPr>
-      </w:pPr>
-    </w:p>
-    <w:p>
-      <w:pPr>
-        <w:pStyle w:val="Kommentartext"/>
-      </w:pPr>
-      <w:r>
-        <w:t>Find die aber sehr schwammig.</w:t>
       </w:r>
     </w:p>
   </w:comment>
@@ -7785,21 +7714,24 @@
 <file path=word/commentsExtended.xml><?xml version="1.0" encoding="utf-8"?>
 <w15:commentsEx xmlns:wpc="http://schemas.microsoft.com/office/word/2010/wordprocessingCanvas" xmlns:cx="http://schemas.microsoft.com/office/drawing/2014/chartex" xmlns:cx1="http://schemas.microsoft.com/office/drawing/2015/9/8/chartex" xmlns:cx2="http://schemas.microsoft.com/office/drawing/2015/10/21/chartex" xmlns:cx3="http://schemas.microsoft.com/office/drawing/2016/5/9/chartex" xmlns:cx4="http://schemas.microsoft.com/office/drawing/2016/5/10/chartex" xmlns:cx5="http://schemas.microsoft.com/office/drawing/2016/5/11/chartex" xmlns:cx6="http://schemas.microsoft.com/office/drawing/2016/5/12/chartex" xmlns:cx7="http://schemas.microsoft.com/office/drawing/2016/5/13/chartex" xmlns:cx8="http://schemas.microsoft.com/office/drawing/2016/5/14/chartex" xmlns:mc="http://schemas.openxmlformats.org/markup-compatibility/2006" xmlns:aink="http://schemas.microsoft.com/office/drawing/2016/ink" xmlns:am3d="http://schemas.microsoft.com/office/drawing/2017/model3d" xmlns:o="urn:schemas-microsoft-com:office:office" xmlns:r="http://schemas.openxmlformats.org/officeDocument/2006/relationships" xmlns:m="http://schemas.openxmlformats.org/officeDocument/2006/math" xmlns:v="urn:schemas-microsoft-com:vml" xmlns:wp14="http://schemas.microsoft.com/office/word/2010/wordprocessingDrawing" xmlns:wp="http://schemas.openxmlformats.org/drawingml/2006/wordprocessingDrawing" xmlns:w10="urn:schemas-microsoft-com:office:word" xmlns:w="http://schemas.openxmlformats.org/wordprocessingml/2006/main" xmlns:w14="http://schemas.microsoft.com/office/word/2010/wordml" xmlns:w15="http://schemas.microsoft.com/office/word/2012/wordml" xmlns:w16cex="http://schemas.microsoft.com/office/word/2018/wordml/cex" xmlns:w16cid="http://schemas.microsoft.com/office/word/2016/wordml/cid" xmlns:w16="http://schemas.microsoft.com/office/word/2018/wordml" xmlns:w16sdtdh="http://schemas.microsoft.com/office/word/2020/wordml/sdtdatahash" xmlns:w16se="http://schemas.microsoft.com/office/word/2015/wordml/symex" xmlns:wpg="http://schemas.microsoft.com/office/word/2010/wordprocessingGroup" xmlns:wpi="http://schemas.microsoft.com/office/word/2010/wordprocessingInk" xmlns:wne="http://schemas.microsoft.com/office/word/2006/wordml" xmlns:wps="http://schemas.microsoft.com/office/word/2010/wordprocessingShape" mc:Ignorable="w14 w15 w16se w16cid w16 w16cex w16sdtdh wp14">
   <w15:commentEx w15:paraId="0761B4A3" w15:done="0"/>
-  <w15:commentEx w15:paraId="4B991105" w15:done="0"/>
+  <w15:commentEx w15:paraId="630B8267" w15:done="0"/>
+  <w15:commentEx w15:paraId="12FC724C" w15:done="0"/>
 </w15:commentsEx>
 </file>
 
 <file path=word/commentsExtensible.xml><?xml version="1.0" encoding="utf-8"?>
 <w16cex:commentsExtensible xmlns:wpc="http://schemas.microsoft.com/office/word/2010/wordprocessingCanvas" xmlns:cx="http://schemas.microsoft.com/office/drawing/2014/chartex" xmlns:cx1="http://schemas.microsoft.com/office/drawing/2015/9/8/chartex" xmlns:cx2="http://schemas.microsoft.com/office/drawing/2015/10/21/chartex" xmlns:cx3="http://schemas.microsoft.com/office/drawing/2016/5/9/chartex" xmlns:cx4="http://schemas.microsoft.com/office/drawing/2016/5/10/chartex" xmlns:cx5="http://schemas.microsoft.com/office/drawing/2016/5/11/chartex" xmlns:cx6="http://schemas.microsoft.com/office/drawing/2016/5/12/chartex" xmlns:cx7="http://schemas.microsoft.com/office/drawing/2016/5/13/chartex" xmlns:cx8="http://schemas.microsoft.com/office/drawing/2016/5/14/chartex" xmlns:mc="http://schemas.openxmlformats.org/markup-compatibility/2006" xmlns:aink="http://schemas.microsoft.com/office/drawing/2016/ink" xmlns:am3d="http://schemas.microsoft.com/office/drawing/2017/model3d" xmlns:o="urn:schemas-microsoft-com:office:office" xmlns:r="http://schemas.openxmlformats.org/officeDocument/2006/relationships" xmlns:m="http://schemas.openxmlformats.org/officeDocument/2006/math" xmlns:v="urn:schemas-microsoft-com:vml" xmlns:wp14="http://schemas.microsoft.com/office/word/2010/wordprocessingDrawing" xmlns:wp="http://schemas.openxmlformats.org/drawingml/2006/wordprocessingDrawing" xmlns:w10="urn:schemas-microsoft-com:office:word" xmlns:w="http://schemas.openxmlformats.org/wordprocessingml/2006/main" xmlns:w14="http://schemas.microsoft.com/office/word/2010/wordml" xmlns:w15="http://schemas.microsoft.com/office/word/2012/wordml" xmlns:w16cex="http://schemas.microsoft.com/office/word/2018/wordml/cex" xmlns:w16cid="http://schemas.microsoft.com/office/word/2016/wordml/cid" xmlns:w16="http://schemas.microsoft.com/office/word/2018/wordml" xmlns:w16sdtdh="http://schemas.microsoft.com/office/word/2020/wordml/sdtdatahash" xmlns:w16se="http://schemas.microsoft.com/office/word/2015/wordml/symex" xmlns:wpg="http://schemas.microsoft.com/office/word/2010/wordprocessingGroup" xmlns:wpi="http://schemas.microsoft.com/office/word/2010/wordprocessingInk" xmlns:wne="http://schemas.microsoft.com/office/word/2006/wordml" xmlns:wps="http://schemas.microsoft.com/office/word/2010/wordprocessingShape" mc:Ignorable="w14 w15 w16se w16cid w16 w16cex w16sdtdh wp14">
   <w16cex:commentExtensible w16cex:durableId="292C1161" w16cex:dateUtc="2023-12-19T11:56:00Z"/>
-  <w16cex:commentExtensible w16cex:durableId="294BE3C1" w16cex:dateUtc="2024-01-12T15:13:00Z"/>
+  <w16cex:commentExtensible w16cex:durableId="29527DD1" w16cex:dateUtc="2024-01-17T15:24:00Z"/>
+  <w16cex:commentExtensible w16cex:durableId="29528228" w16cex:dateUtc="2024-01-17T15:43:00Z"/>
 </w16cex:commentsExtensible>
 </file>
 
 <file path=word/commentsIds.xml><?xml version="1.0" encoding="utf-8"?>
 <w16cid:commentsIds xmlns:wpc="http://schemas.microsoft.com/office/word/2010/wordprocessingCanvas" xmlns:cx="http://schemas.microsoft.com/office/drawing/2014/chartex" xmlns:cx1="http://schemas.microsoft.com/office/drawing/2015/9/8/chartex" xmlns:cx2="http://schemas.microsoft.com/office/drawing/2015/10/21/chartex" xmlns:cx3="http://schemas.microsoft.com/office/drawing/2016/5/9/chartex" xmlns:cx4="http://schemas.microsoft.com/office/drawing/2016/5/10/chartex" xmlns:cx5="http://schemas.microsoft.com/office/drawing/2016/5/11/chartex" xmlns:cx6="http://schemas.microsoft.com/office/drawing/2016/5/12/chartex" xmlns:cx7="http://schemas.microsoft.com/office/drawing/2016/5/13/chartex" xmlns:cx8="http://schemas.microsoft.com/office/drawing/2016/5/14/chartex" xmlns:mc="http://schemas.openxmlformats.org/markup-compatibility/2006" xmlns:aink="http://schemas.microsoft.com/office/drawing/2016/ink" xmlns:am3d="http://schemas.microsoft.com/office/drawing/2017/model3d" xmlns:o="urn:schemas-microsoft-com:office:office" xmlns:r="http://schemas.openxmlformats.org/officeDocument/2006/relationships" xmlns:m="http://schemas.openxmlformats.org/officeDocument/2006/math" xmlns:v="urn:schemas-microsoft-com:vml" xmlns:wp14="http://schemas.microsoft.com/office/word/2010/wordprocessingDrawing" xmlns:wp="http://schemas.openxmlformats.org/drawingml/2006/wordprocessingDrawing" xmlns:w10="urn:schemas-microsoft-com:office:word" xmlns:w="http://schemas.openxmlformats.org/wordprocessingml/2006/main" xmlns:w14="http://schemas.microsoft.com/office/word/2010/wordml" xmlns:w15="http://schemas.microsoft.com/office/word/2012/wordml" xmlns:w16cex="http://schemas.microsoft.com/office/word/2018/wordml/cex" xmlns:w16cid="http://schemas.microsoft.com/office/word/2016/wordml/cid" xmlns:w16="http://schemas.microsoft.com/office/word/2018/wordml" xmlns:w16sdtdh="http://schemas.microsoft.com/office/word/2020/wordml/sdtdatahash" xmlns:w16se="http://schemas.microsoft.com/office/word/2015/wordml/symex" xmlns:wpg="http://schemas.microsoft.com/office/word/2010/wordprocessingGroup" xmlns:wpi="http://schemas.microsoft.com/office/word/2010/wordprocessingInk" xmlns:wne="http://schemas.microsoft.com/office/word/2006/wordml" xmlns:wps="http://schemas.microsoft.com/office/word/2010/wordprocessingShape" mc:Ignorable="w14 w15 w16se w16cid w16 w16cex w16sdtdh wp14">
   <w16cid:commentId w16cid:paraId="0761B4A3" w16cid:durableId="292C1161"/>
-  <w16cid:commentId w16cid:paraId="4B991105" w16cid:durableId="294BE3C1"/>
+  <w16cid:commentId w16cid:paraId="630B8267" w16cid:durableId="29527DD1"/>
+  <w16cid:commentId w16cid:paraId="12FC724C" w16cid:durableId="29528228"/>
 </w16cid:commentsIds>
 </file>
 

--- a/02_paper/02_study/02_fitbit paper/word_versions/Theory_Fitbitpaper_2023_0812_MK.docx
+++ b/02_paper/02_study/02_fitbit paper/word_versions/Theory_Fitbitpaper_2023_0812_MK.docx
@@ -6104,7 +6104,7 @@
           <w:szCs w:val="24"/>
           <w:lang w:val="en-US"/>
         </w:rPr>
-        <w:t xml:space="preserve">investigated the effects of fitness trackers on the teaching practice of teachers, whereby 28 teachers were equipped with </w:t>
+        <w:t xml:space="preserve">investigated the effects of fitness tracker on the teaching practice, whereby 28 teachers were equipped with </w:t>
       </w:r>
       <w:r>
         <w:rPr>
@@ -6249,7 +6249,6 @@
           <w:rFonts w:ascii="Times New Roman" w:hAnsi="Times New Roman" w:cs="Times New Roman"/>
           <w:sz w:val="24"/>
           <w:szCs w:val="24"/>
-          <w:lang w:val="en-US"/>
         </w:rPr>
       </w:pPr>
       <w:commentRangeStart w:id="2"/>
@@ -6269,7 +6268,52 @@
           <w:szCs w:val="24"/>
           <w:lang w:val="en-US"/>
         </w:rPr>
-        <w:t xml:space="preserve"> Fitness Tracker</w:t>
+        <w:t xml:space="preserve"> </w:t>
+      </w:r>
+      <w:r>
+        <w:rPr>
+          <w:rFonts w:ascii="Times New Roman" w:hAnsi="Times New Roman" w:cs="Times New Roman"/>
+          <w:sz w:val="24"/>
+          <w:szCs w:val="24"/>
+          <w:lang w:val="en-US"/>
+        </w:rPr>
+        <w:t>f</w:t>
+      </w:r>
+      <w:r>
+        <w:rPr>
+          <w:rFonts w:ascii="Times New Roman" w:hAnsi="Times New Roman" w:cs="Times New Roman"/>
+          <w:sz w:val="24"/>
+          <w:szCs w:val="24"/>
+          <w:lang w:val="en-US"/>
+        </w:rPr>
+        <w:t xml:space="preserve">itness </w:t>
+      </w:r>
+      <w:r>
+        <w:rPr>
+          <w:rFonts w:ascii="Times New Roman" w:hAnsi="Times New Roman" w:cs="Times New Roman"/>
+          <w:sz w:val="24"/>
+          <w:szCs w:val="24"/>
+          <w:lang w:val="en-US"/>
+        </w:rPr>
+        <w:t>t</w:t>
+      </w:r>
+      <w:r>
+        <w:rPr>
+          <w:rFonts w:ascii="Times New Roman" w:hAnsi="Times New Roman" w:cs="Times New Roman"/>
+          <w:sz w:val="24"/>
+          <w:szCs w:val="24"/>
+          <w:lang w:val="en-US"/>
+        </w:rPr>
+        <w:t>racker</w:t>
+      </w:r>
+      <w:r>
+        <w:rPr>
+          <w:rFonts w:ascii="Times New Roman" w:hAnsi="Times New Roman" w:cs="Times New Roman"/>
+          <w:sz w:val="24"/>
+          <w:szCs w:val="24"/>
+          <w:lang w:val="en-US"/>
+        </w:rPr>
+        <w:t>s</w:t>
       </w:r>
       <w:r>
         <w:rPr>
@@ -6365,7 +6409,7 @@
           <w:szCs w:val="24"/>
           <w:lang w:val="en-US"/>
         </w:rPr>
-        <w:t xml:space="preserve"> et al. (2020) were able to show, using the Fitbit </w:t>
+        <w:t xml:space="preserve"> et al. (2020) were able to show, using Fitbit </w:t>
       </w:r>
       <w:r>
         <w:rPr>
@@ -6375,6 +6419,15 @@
           <w:lang w:val="en-US"/>
         </w:rPr>
         <w:t>fitness tracker</w:t>
+      </w:r>
+      <w:r>
+        <w:rPr>
+          <w:rFonts w:ascii="Times New Roman" w:hAnsi="Times New Roman" w:cs="Times New Roman"/>
+          <w:sz w:val="24"/>
+          <w:szCs w:val="24"/>
+          <w:lang w:val="en-US"/>
+        </w:rPr>
+        <w:t>s</w:t>
       </w:r>
       <w:r>
         <w:rPr>
@@ -6439,7 +6492,43 @@
           <w:szCs w:val="24"/>
           <w:lang w:val="en-US"/>
         </w:rPr>
-        <w:t xml:space="preserve">of over 600 college students and concluded that HR increased with increasing social contact, which is an indicator that HR is not only a physiological but also a social-psychological phenomenon. </w:t>
+        <w:t>of over 600 college students and concluded that HR increased with increasing social contact</w:t>
+      </w:r>
+      <w:r>
+        <w:rPr>
+          <w:rFonts w:ascii="Times New Roman" w:hAnsi="Times New Roman" w:cs="Times New Roman"/>
+          <w:sz w:val="24"/>
+          <w:szCs w:val="24"/>
+          <w:lang w:val="en-US"/>
+        </w:rPr>
+        <w:t>s</w:t>
+      </w:r>
+      <w:r>
+        <w:rPr>
+          <w:rFonts w:ascii="Times New Roman" w:hAnsi="Times New Roman" w:cs="Times New Roman"/>
+          <w:sz w:val="24"/>
+          <w:szCs w:val="24"/>
+          <w:lang w:val="en-US"/>
+        </w:rPr>
+        <w:t xml:space="preserve">, </w:t>
+      </w:r>
+      <w:r>
+        <w:rPr>
+          <w:rFonts w:ascii="Times New Roman" w:hAnsi="Times New Roman" w:cs="Times New Roman"/>
+          <w:sz w:val="24"/>
+          <w:szCs w:val="24"/>
+          <w:lang w:val="en-US"/>
+        </w:rPr>
+        <w:t>indicating</w:t>
+      </w:r>
+      <w:r>
+        <w:rPr>
+          <w:rFonts w:ascii="Times New Roman" w:hAnsi="Times New Roman" w:cs="Times New Roman"/>
+          <w:sz w:val="24"/>
+          <w:szCs w:val="24"/>
+          <w:lang w:val="en-US"/>
+        </w:rPr>
+        <w:t xml:space="preserve"> that HR is not only a physiological but also a social-psychological phenomenon. </w:t>
       </w:r>
       <w:commentRangeEnd w:id="3"/>
       <w:r>
@@ -6477,7 +6566,79 @@
           <w:szCs w:val="24"/>
           <w:lang w:val="en-US"/>
         </w:rPr>
-        <w:t xml:space="preserve"> et al. (2022) investigated the relationship between HR and self-reported data in foreign language speaking performance in 10 university language students during 3 seminar sessions. They found that there were correlations between self-reported negative feelings and high HR in students.</w:t>
+        <w:t xml:space="preserve"> et al. (2022) investigated the relationship between HR and self-reported data in foreign language speaking performance in 10 university language students during </w:t>
+      </w:r>
+      <w:r>
+        <w:rPr>
+          <w:rFonts w:ascii="Times New Roman" w:hAnsi="Times New Roman" w:cs="Times New Roman"/>
+          <w:sz w:val="24"/>
+          <w:szCs w:val="24"/>
+          <w:lang w:val="en-US"/>
+        </w:rPr>
+        <w:t>three</w:t>
+      </w:r>
+      <w:r>
+        <w:rPr>
+          <w:rFonts w:ascii="Times New Roman" w:hAnsi="Times New Roman" w:cs="Times New Roman"/>
+          <w:sz w:val="24"/>
+          <w:szCs w:val="24"/>
+          <w:lang w:val="en-US"/>
+        </w:rPr>
+        <w:t xml:space="preserve"> seminar sessions</w:t>
+      </w:r>
+      <w:r>
+        <w:rPr>
+          <w:rFonts w:ascii="Times New Roman" w:hAnsi="Times New Roman" w:cs="Times New Roman"/>
+          <w:sz w:val="24"/>
+          <w:szCs w:val="24"/>
+          <w:lang w:val="en-US"/>
+        </w:rPr>
+        <w:t xml:space="preserve"> and </w:t>
+      </w:r>
+      <w:r>
+        <w:rPr>
+          <w:rFonts w:ascii="Times New Roman" w:hAnsi="Times New Roman" w:cs="Times New Roman"/>
+          <w:sz w:val="24"/>
+          <w:szCs w:val="24"/>
+          <w:lang w:val="en-US"/>
+        </w:rPr>
+        <w:t xml:space="preserve">found </w:t>
+      </w:r>
+      <w:r>
+        <w:rPr>
+          <w:rFonts w:ascii="Times New Roman" w:hAnsi="Times New Roman" w:cs="Times New Roman"/>
+          <w:sz w:val="24"/>
+          <w:szCs w:val="24"/>
+          <w:lang w:val="en-US"/>
+        </w:rPr>
+        <w:t xml:space="preserve">out </w:t>
+      </w:r>
+      <w:r>
+        <w:rPr>
+          <w:rFonts w:ascii="Times New Roman" w:hAnsi="Times New Roman" w:cs="Times New Roman"/>
+          <w:sz w:val="24"/>
+          <w:szCs w:val="24"/>
+          <w:lang w:val="en-US"/>
+        </w:rPr>
+        <w:t xml:space="preserve">that there were correlations between self-reported negative feelings and </w:t>
+      </w:r>
+      <w:r>
+        <w:rPr>
+          <w:rFonts w:ascii="Times New Roman" w:hAnsi="Times New Roman" w:cs="Times New Roman"/>
+          <w:sz w:val="24"/>
+          <w:szCs w:val="24"/>
+          <w:lang w:val="en-US"/>
+        </w:rPr>
+        <w:t>increased</w:t>
+      </w:r>
+      <w:r>
+        <w:rPr>
+          <w:rFonts w:ascii="Times New Roman" w:hAnsi="Times New Roman" w:cs="Times New Roman"/>
+          <w:sz w:val="24"/>
+          <w:szCs w:val="24"/>
+          <w:lang w:val="en-US"/>
+        </w:rPr>
+        <w:t xml:space="preserve"> HR in students.</w:t>
       </w:r>
     </w:p>
     <w:p>
@@ -6637,25 +6798,25 @@
           <w:szCs w:val="24"/>
           <w:lang w:val="en-US"/>
         </w:rPr>
-        <w:t xml:space="preserve">feel confident to deal with disruptive situations or </w:t>
-      </w:r>
-      <w:r>
-        <w:rPr>
-          <w:rFonts w:ascii="Times New Roman" w:hAnsi="Times New Roman" w:cs="Times New Roman"/>
-          <w:sz w:val="24"/>
-          <w:szCs w:val="24"/>
-          <w:lang w:val="en-US"/>
-        </w:rPr>
-        <w:t>have sufficient resources and coping strategies</w:t>
-      </w:r>
-      <w:r>
-        <w:rPr>
-          <w:rFonts w:ascii="Times New Roman" w:hAnsi="Times New Roman" w:cs="Times New Roman"/>
-          <w:sz w:val="24"/>
-          <w:szCs w:val="24"/>
-          <w:lang w:val="en-US"/>
-        </w:rPr>
-        <w:t xml:space="preserve"> (</w:t>
+        <w:t xml:space="preserve">feel confident to deal with </w:t>
+      </w:r>
+      <w:r>
+        <w:rPr>
+          <w:rFonts w:ascii="Times New Roman" w:hAnsi="Times New Roman" w:cs="Times New Roman"/>
+          <w:sz w:val="24"/>
+          <w:szCs w:val="24"/>
+          <w:lang w:val="en-US"/>
+        </w:rPr>
+        <w:t xml:space="preserve">or overcome these </w:t>
+      </w:r>
+      <w:r>
+        <w:rPr>
+          <w:rFonts w:ascii="Times New Roman" w:hAnsi="Times New Roman" w:cs="Times New Roman"/>
+          <w:sz w:val="24"/>
+          <w:szCs w:val="24"/>
+          <w:lang w:val="en-US"/>
+        </w:rPr>
+        <w:t>disruptive situations (</w:t>
       </w:r>
       <w:r>
         <w:rPr>
@@ -6683,7 +6844,61 @@
           <w:szCs w:val="24"/>
           <w:lang w:val="en-US"/>
         </w:rPr>
-        <w:t xml:space="preserve">, </w:t>
+        <w:t xml:space="preserve"> because they</w:t>
+      </w:r>
+      <w:r>
+        <w:rPr>
+          <w:rFonts w:ascii="Times New Roman" w:hAnsi="Times New Roman" w:cs="Times New Roman"/>
+          <w:sz w:val="24"/>
+          <w:szCs w:val="24"/>
+          <w:lang w:val="en-US"/>
+        </w:rPr>
+        <w:t xml:space="preserve"> </w:t>
+      </w:r>
+      <w:r>
+        <w:rPr>
+          <w:rFonts w:ascii="Times New Roman" w:hAnsi="Times New Roman" w:cs="Times New Roman"/>
+          <w:sz w:val="24"/>
+          <w:szCs w:val="24"/>
+          <w:lang w:val="en-US"/>
+        </w:rPr>
+        <w:t xml:space="preserve">have </w:t>
+      </w:r>
+      <w:r>
+        <w:rPr>
+          <w:rFonts w:ascii="Times New Roman" w:hAnsi="Times New Roman" w:cs="Times New Roman"/>
+          <w:sz w:val="24"/>
+          <w:szCs w:val="24"/>
+          <w:lang w:val="en-US"/>
+        </w:rPr>
+        <w:t xml:space="preserve">no </w:t>
+      </w:r>
+      <w:r>
+        <w:rPr>
+          <w:rFonts w:ascii="Times New Roman" w:hAnsi="Times New Roman" w:cs="Times New Roman"/>
+          <w:sz w:val="24"/>
+          <w:szCs w:val="24"/>
+          <w:lang w:val="en-US"/>
+        </w:rPr>
+        <w:t>sufficient resources and coping strategies</w:t>
+      </w:r>
+      <w:r>
+        <w:rPr>
+          <w:rFonts w:ascii="Times New Roman" w:hAnsi="Times New Roman" w:cs="Times New Roman"/>
+          <w:sz w:val="24"/>
+          <w:szCs w:val="24"/>
+          <w:lang w:val="en-US"/>
+        </w:rPr>
+        <w:t>,</w:t>
+      </w:r>
+      <w:r>
+        <w:rPr>
+          <w:rFonts w:ascii="Times New Roman" w:hAnsi="Times New Roman" w:cs="Times New Roman"/>
+          <w:sz w:val="24"/>
+          <w:szCs w:val="24"/>
+          <w:lang w:val="en-US"/>
+        </w:rPr>
+        <w:t xml:space="preserve"> </w:t>
       </w:r>
       <w:r>
         <w:rPr>
@@ -6766,7 +6981,43 @@
           <w:szCs w:val="24"/>
           <w:lang w:val="en-US"/>
         </w:rPr>
-        <w:t xml:space="preserve"> evaluated by the person and observers (motivated performance situations; @blascovich1996). </w:t>
+        <w:t xml:space="preserve"> evaluated by the person and observers </w:t>
+      </w:r>
+      <w:r>
+        <w:rPr>
+          <w:rFonts w:ascii="Times New Roman" w:hAnsi="Times New Roman" w:cs="Times New Roman"/>
+          <w:sz w:val="24"/>
+          <w:szCs w:val="24"/>
+          <w:lang w:val="en-US"/>
+        </w:rPr>
+        <w:t>[</w:t>
+      </w:r>
+      <w:r>
+        <w:rPr>
+          <w:rFonts w:ascii="Times New Roman" w:hAnsi="Times New Roman" w:cs="Times New Roman"/>
+          <w:sz w:val="24"/>
+          <w:szCs w:val="24"/>
+          <w:lang w:val="en-US"/>
+        </w:rPr>
+        <w:t>motivated performance situations; @blascovich1996</w:t>
+      </w:r>
+      <w:r>
+        <w:rPr>
+          <w:rFonts w:ascii="Times New Roman" w:hAnsi="Times New Roman" w:cs="Times New Roman"/>
+          <w:sz w:val="24"/>
+          <w:szCs w:val="24"/>
+          <w:lang w:val="en-US"/>
+        </w:rPr>
+        <w:t>]</w:t>
+      </w:r>
+      <w:r>
+        <w:rPr>
+          <w:rFonts w:ascii="Times New Roman" w:hAnsi="Times New Roman" w:cs="Times New Roman"/>
+          <w:sz w:val="24"/>
+          <w:szCs w:val="24"/>
+          <w:lang w:val="en-US"/>
+        </w:rPr>
+        <w:t xml:space="preserve">. </w:t>
       </w:r>
       <w:r>
         <w:rPr>
@@ -6811,16 +7062,34 @@
           <w:szCs w:val="24"/>
           <w:lang w:val="en-US"/>
         </w:rPr>
-        <w:t>For this reason, it is necessary to assess other parameters, such as cognitive appraisals of the situations, in order to be able to distinguish whether participants in a study felt threatened or positively challenged in a situation.</w:t>
-      </w:r>
-      <w:r>
-        <w:rPr>
-          <w:rFonts w:ascii="Times New Roman" w:hAnsi="Times New Roman" w:cs="Times New Roman"/>
-          <w:sz w:val="24"/>
-          <w:szCs w:val="24"/>
-          <w:lang w:val="en-US"/>
-        </w:rPr>
-        <w:t xml:space="preserve"> </w:t>
+        <w:t>For this reason, it is necessary to assess other parameters, such as cognitive appraisals of the situations, in order to be able to distinguish whether participants in a study felt threatened or positively challenged in a situation</w:t>
+      </w:r>
+      <w:r>
+        <w:rPr>
+          <w:rFonts w:ascii="Times New Roman" w:hAnsi="Times New Roman" w:cs="Times New Roman"/>
+          <w:sz w:val="24"/>
+          <w:szCs w:val="24"/>
+          <w:lang w:val="en-US"/>
+        </w:rPr>
+        <w:t xml:space="preserve"> [</w:t>
+      </w:r>
+      <w:r>
+        <w:rPr>
+          <w:rFonts w:ascii="Times New Roman" w:hAnsi="Times New Roman" w:cs="Times New Roman"/>
+          <w:sz w:val="24"/>
+          <w:szCs w:val="24"/>
+          <w:lang w:val="en-US"/>
+        </w:rPr>
+        <w:t>@blascovich1996</w:t>
+      </w:r>
+      <w:r>
+        <w:rPr>
+          <w:rFonts w:ascii="Times New Roman" w:hAnsi="Times New Roman" w:cs="Times New Roman"/>
+          <w:sz w:val="24"/>
+          <w:szCs w:val="24"/>
+          <w:lang w:val="en-US"/>
+        </w:rPr>
+        <w:t>].</w:t>
       </w:r>
     </w:p>
     <w:p>
@@ -6913,7 +7182,26 @@
           <w:szCs w:val="24"/>
           <w:lang w:val="en-US"/>
         </w:rPr>
-        <w:t>” [@</w:t>
+        <w:t>” [</w:t>
+      </w:r>
+      <w:commentRangeStart w:id="4"/>
+      <w:r>
+        <w:rPr>
+          <w:rFonts w:ascii="Times New Roman" w:hAnsi="Times New Roman" w:cs="Times New Roman"/>
+          <w:sz w:val="24"/>
+          <w:szCs w:val="24"/>
+          <w:lang w:val="en-US"/>
+        </w:rPr>
+        <w:t xml:space="preserve">own translation, </w:t>
+      </w:r>
+      <w:r>
+        <w:rPr>
+          <w:rFonts w:ascii="Times New Roman" w:hAnsi="Times New Roman" w:cs="Times New Roman"/>
+          <w:sz w:val="24"/>
+          <w:szCs w:val="24"/>
+          <w:lang w:val="en-US"/>
+        </w:rPr>
+        <w:t>@</w:t>
       </w:r>
       <w:r>
         <w:rPr>
@@ -6950,6 +7238,13 @@
           <w:lang w:val="en-US"/>
         </w:rPr>
         <w:t xml:space="preserve">. </w:t>
+      </w:r>
+      <w:commentRangeEnd w:id="4"/>
+      <w:r>
+        <w:rPr>
+          <w:rStyle w:val="Kommentarzeichen"/>
+        </w:rPr>
+        <w:commentReference w:id="4"/>
       </w:r>
       <w:r>
         <w:rPr>
@@ -7698,13 +7993,48 @@
         <w:t xml:space="preserve">Beides </w:t>
       </w:r>
       <w:r>
-        <w:t>Studien, die mit Studis an der Uni durchgeführt</w:t>
-      </w:r>
-      <w:r>
-        <w:t xml:space="preserve"> wurden, also nichts mit Schule zu tun haben. </w:t>
+        <w:t xml:space="preserve">Studien, die Studis an der Uni </w:t>
+      </w:r>
+      <w:r>
+        <w:t xml:space="preserve">und keine </w:t>
+      </w:r>
+      <w:proofErr w:type="spellStart"/>
+      <w:r>
+        <w:t>Schüler:innen</w:t>
+      </w:r>
+      <w:proofErr w:type="spellEnd"/>
+      <w:r>
+        <w:t xml:space="preserve"> als </w:t>
+      </w:r>
+      <w:proofErr w:type="spellStart"/>
+      <w:r>
+        <w:t>Proband:innen</w:t>
+      </w:r>
+      <w:proofErr w:type="spellEnd"/>
+      <w:r>
+        <w:t xml:space="preserve"> hatten,</w:t>
+      </w:r>
+      <w:r>
+        <w:t xml:space="preserve"> also nichts mit Schule zu tun haben. </w:t>
       </w:r>
       <w:r>
         <w:t xml:space="preserve"> </w:t>
+      </w:r>
+    </w:p>
+  </w:comment>
+  <w:comment w:id="4" w:author="Mandy Klatt" w:date="2024-01-17T18:51:00Z" w:initials="MK">
+    <w:p>
+      <w:pPr>
+        <w:pStyle w:val="Kommentartext"/>
+      </w:pPr>
+      <w:r>
+        <w:rPr>
+          <w:rStyle w:val="Kommentarzeichen"/>
+        </w:rPr>
+        <w:annotationRef/>
+      </w:r>
+      <w:r>
+        <w:t>Geht das??</w:t>
       </w:r>
     </w:p>
   </w:comment>
@@ -7716,6 +8046,7 @@
   <w15:commentEx w15:paraId="0761B4A3" w15:done="0"/>
   <w15:commentEx w15:paraId="630B8267" w15:done="0"/>
   <w15:commentEx w15:paraId="12FC724C" w15:done="0"/>
+  <w15:commentEx w15:paraId="05ACD1D3" w15:done="0"/>
 </w15:commentsEx>
 </file>
 
@@ -7724,6 +8055,7 @@
   <w16cex:commentExtensible w16cex:durableId="292C1161" w16cex:dateUtc="2023-12-19T11:56:00Z"/>
   <w16cex:commentExtensible w16cex:durableId="29527DD1" w16cex:dateUtc="2024-01-17T15:24:00Z"/>
   <w16cex:commentExtensible w16cex:durableId="29528228" w16cex:dateUtc="2024-01-17T15:43:00Z"/>
+  <w16cex:commentExtensible w16cex:durableId="2952A038" w16cex:dateUtc="2024-01-17T17:51:00Z"/>
 </w16cex:commentsExtensible>
 </file>
 
@@ -7732,6 +8064,7 @@
   <w16cid:commentId w16cid:paraId="0761B4A3" w16cid:durableId="292C1161"/>
   <w16cid:commentId w16cid:paraId="630B8267" w16cid:durableId="29527DD1"/>
   <w16cid:commentId w16cid:paraId="12FC724C" w16cid:durableId="29528228"/>
+  <w16cid:commentId w16cid:paraId="05ACD1D3" w16cid:durableId="2952A038"/>
 </w16cid:commentsIds>
 </file>
 

--- a/02_paper/02_study/02_fitbit paper/word_versions/Theory_Fitbitpaper_2023_0812_MK.docx
+++ b/02_paper/02_study/02_fitbit paper/word_versions/Theory_Fitbitpaper_2023_0812_MK.docx
@@ -86,7 +86,7 @@
           <w:sz w:val="24"/>
           <w:szCs w:val="24"/>
         </w:rPr>
-        <w:t xml:space="preserve">Stress / Arousal </w:t>
+        <w:t xml:space="preserve">Stress </w:t>
       </w:r>
       <w:r>
         <w:rPr>
@@ -124,8 +124,47 @@
           <w:rFonts w:ascii="Times New Roman" w:hAnsi="Times New Roman" w:cs="Times New Roman"/>
           <w:sz w:val="24"/>
           <w:szCs w:val="24"/>
-        </w:rPr>
-        <w:t>Lehrberuf besonders anspruchsvoll, gefährdete Berufsgruppe</w:t>
+          <w:lang w:val="en-US"/>
+        </w:rPr>
+        <w:t xml:space="preserve">Was </w:t>
+      </w:r>
+      <w:proofErr w:type="spellStart"/>
+      <w:r>
+        <w:rPr>
+          <w:rFonts w:ascii="Times New Roman" w:hAnsi="Times New Roman" w:cs="Times New Roman"/>
+          <w:sz w:val="24"/>
+          <w:szCs w:val="24"/>
+          <w:lang w:val="en-US"/>
+        </w:rPr>
+        <w:t>ist</w:t>
+      </w:r>
+      <w:proofErr w:type="spellEnd"/>
+      <w:r>
+        <w:rPr>
+          <w:rFonts w:ascii="Times New Roman" w:hAnsi="Times New Roman" w:cs="Times New Roman"/>
+          <w:sz w:val="24"/>
+          <w:szCs w:val="24"/>
+          <w:lang w:val="en-US"/>
+        </w:rPr>
+        <w:t xml:space="preserve"> Stress</w:t>
+      </w:r>
+      <w:r>
+        <w:rPr>
+          <w:rFonts w:ascii="Times New Roman" w:hAnsi="Times New Roman" w:cs="Times New Roman"/>
+          <w:sz w:val="24"/>
+          <w:szCs w:val="24"/>
+          <w:lang w:val="en-US"/>
+        </w:rPr>
+        <w:t>?</w:t>
+      </w:r>
+      <w:r>
+        <w:rPr>
+          <w:rFonts w:ascii="Times New Roman" w:hAnsi="Times New Roman" w:cs="Times New Roman"/>
+          <w:sz w:val="24"/>
+          <w:szCs w:val="24"/>
+          <w:lang w:val="en-US"/>
+        </w:rPr>
+        <w:t xml:space="preserve"> </w:t>
       </w:r>
     </w:p>
     <w:p>
@@ -140,7 +179,6 @@
           <w:rFonts w:ascii="Times New Roman" w:hAnsi="Times New Roman" w:cs="Times New Roman"/>
           <w:sz w:val="24"/>
           <w:szCs w:val="24"/>
-          <w:lang w:val="en-US"/>
         </w:rPr>
       </w:pPr>
       <w:r>
@@ -148,9 +186,32 @@
           <w:rFonts w:ascii="Times New Roman" w:hAnsi="Times New Roman" w:cs="Times New Roman"/>
           <w:sz w:val="24"/>
           <w:szCs w:val="24"/>
-          <w:lang w:val="en-US"/>
-        </w:rPr>
-        <w:t xml:space="preserve">Was </w:t>
+        </w:rPr>
+        <w:t>HR ist ein wichtiger I</w:t>
+      </w:r>
+      <w:r>
+        <w:rPr>
+          <w:rFonts w:ascii="Times New Roman" w:hAnsi="Times New Roman" w:cs="Times New Roman"/>
+          <w:sz w:val="24"/>
+          <w:szCs w:val="24"/>
+        </w:rPr>
+        <w:t xml:space="preserve">ndikator </w:t>
+      </w:r>
+      <w:r>
+        <w:rPr>
+          <w:rFonts w:ascii="Times New Roman" w:hAnsi="Times New Roman" w:cs="Times New Roman"/>
+          <w:sz w:val="24"/>
+          <w:szCs w:val="24"/>
+        </w:rPr>
+        <w:sym w:font="Wingdings" w:char="F0E0"/>
+      </w:r>
+      <w:r>
+        <w:rPr>
+          <w:rFonts w:ascii="Times New Roman" w:hAnsi="Times New Roman" w:cs="Times New Roman"/>
+          <w:sz w:val="24"/>
+          <w:szCs w:val="24"/>
+        </w:rPr>
+        <w:t xml:space="preserve"> Baseline HR, um z-</w:t>
       </w:r>
       <w:proofErr w:type="spellStart"/>
       <w:r>
@@ -158,9 +219,8 @@
           <w:rFonts w:ascii="Times New Roman" w:hAnsi="Times New Roman" w:cs="Times New Roman"/>
           <w:sz w:val="24"/>
           <w:szCs w:val="24"/>
-          <w:lang w:val="en-US"/>
-        </w:rPr>
-        <w:t>ist</w:t>
+        </w:rPr>
+        <w:t>std.</w:t>
       </w:r>
       <w:proofErr w:type="spellEnd"/>
       <w:r>
@@ -168,36 +228,8 @@
           <w:rFonts w:ascii="Times New Roman" w:hAnsi="Times New Roman" w:cs="Times New Roman"/>
           <w:sz w:val="24"/>
           <w:szCs w:val="24"/>
-          <w:lang w:val="en-US"/>
-        </w:rPr>
-        <w:t xml:space="preserve"> Stress / Arousal </w:t>
-      </w:r>
-      <w:r>
-        <w:rPr>
-          <w:rFonts w:ascii="Times New Roman" w:hAnsi="Times New Roman" w:cs="Times New Roman"/>
-          <w:sz w:val="24"/>
-          <w:szCs w:val="24"/>
-          <w:lang w:val="en-US"/>
-        </w:rPr>
-        <w:t>(cognitive appraisal</w:t>
-      </w:r>
-      <w:r>
-        <w:rPr>
-          <w:rFonts w:ascii="Times New Roman" w:hAnsi="Times New Roman" w:cs="Times New Roman"/>
-          <w:sz w:val="24"/>
-          <w:szCs w:val="24"/>
-          <w:lang w:val="en-US"/>
-        </w:rPr>
-        <w:t>)</w:t>
-      </w:r>
-      <w:r>
-        <w:rPr>
-          <w:rFonts w:ascii="Times New Roman" w:hAnsi="Times New Roman" w:cs="Times New Roman"/>
-          <w:sz w:val="24"/>
-          <w:szCs w:val="24"/>
-          <w:lang w:val="en-US"/>
-        </w:rPr>
-        <w:t xml:space="preserve"> </w:t>
+        </w:rPr>
+        <w:t xml:space="preserve"> HR einzuführen</w:t>
       </w:r>
     </w:p>
     <w:p>
@@ -220,23 +252,31 @@
           <w:sz w:val="24"/>
           <w:szCs w:val="24"/>
         </w:rPr>
-        <w:t>und w</w:t>
-      </w:r>
-      <w:r>
-        <w:rPr>
-          <w:rFonts w:ascii="Times New Roman" w:hAnsi="Times New Roman" w:cs="Times New Roman"/>
-          <w:sz w:val="24"/>
-          <w:szCs w:val="24"/>
-        </w:rPr>
-        <w:t xml:space="preserve">ie ist </w:t>
-      </w:r>
-      <w:r>
-        <w:rPr>
-          <w:rFonts w:ascii="Times New Roman" w:hAnsi="Times New Roman" w:cs="Times New Roman"/>
-          <w:sz w:val="24"/>
-          <w:szCs w:val="24"/>
-        </w:rPr>
-        <w:t xml:space="preserve">es </w:t>
+        <w:t>W</w:t>
+      </w:r>
+      <w:r>
+        <w:rPr>
+          <w:rFonts w:ascii="Times New Roman" w:hAnsi="Times New Roman" w:cs="Times New Roman"/>
+          <w:sz w:val="24"/>
+          <w:szCs w:val="24"/>
+        </w:rPr>
+        <w:t xml:space="preserve">ie </w:t>
+      </w:r>
+      <w:r>
+        <w:rPr>
+          <w:rFonts w:ascii="Times New Roman" w:hAnsi="Times New Roman" w:cs="Times New Roman"/>
+          <w:sz w:val="24"/>
+          <w:szCs w:val="24"/>
+        </w:rPr>
+        <w:t>ist Stress</w:t>
+      </w:r>
+      <w:r>
+        <w:rPr>
+          <w:rFonts w:ascii="Times New Roman" w:hAnsi="Times New Roman" w:cs="Times New Roman"/>
+          <w:sz w:val="24"/>
+          <w:szCs w:val="24"/>
+        </w:rPr>
+        <w:t xml:space="preserve"> </w:t>
       </w:r>
       <w:r>
         <w:rPr>
@@ -253,6 +293,45 @@
           <w:szCs w:val="24"/>
         </w:rPr>
         <w:t xml:space="preserve">? </w:t>
+      </w:r>
+    </w:p>
+    <w:p>
+      <w:pPr>
+        <w:pStyle w:val="Listenabsatz"/>
+        <w:numPr>
+          <w:ilvl w:val="0"/>
+          <w:numId w:val="2"/>
+        </w:numPr>
+        <w:spacing w:line="360" w:lineRule="auto"/>
+        <w:rPr>
+          <w:rFonts w:ascii="Times New Roman" w:hAnsi="Times New Roman" w:cs="Times New Roman"/>
+          <w:sz w:val="24"/>
+          <w:szCs w:val="24"/>
+        </w:rPr>
+      </w:pPr>
+      <w:r>
+        <w:rPr>
+          <w:rFonts w:ascii="Times New Roman" w:hAnsi="Times New Roman" w:cs="Times New Roman"/>
+          <w:sz w:val="24"/>
+          <w:szCs w:val="24"/>
+        </w:rPr>
+        <w:t xml:space="preserve">Am Handgelenk getragene </w:t>
+      </w:r>
+      <w:r>
+        <w:rPr>
+          <w:rFonts w:ascii="Times New Roman" w:hAnsi="Times New Roman" w:cs="Times New Roman"/>
+          <w:sz w:val="24"/>
+          <w:szCs w:val="24"/>
+        </w:rPr>
+        <w:t xml:space="preserve">Fitnesstracker als neue Messmethode </w:t>
+      </w:r>
+      <w:r>
+        <w:rPr>
+          <w:rFonts w:ascii="Times New Roman" w:hAnsi="Times New Roman" w:cs="Times New Roman"/>
+          <w:sz w:val="24"/>
+          <w:szCs w:val="24"/>
+        </w:rPr>
+        <w:t>der HR</w:t>
       </w:r>
     </w:p>
     <w:p>
@@ -275,128 +354,7 @@
           <w:sz w:val="24"/>
           <w:szCs w:val="24"/>
         </w:rPr>
-        <w:t>HR ist ein wichtiger I</w:t>
-      </w:r>
-      <w:r>
-        <w:rPr>
-          <w:rFonts w:ascii="Times New Roman" w:hAnsi="Times New Roman" w:cs="Times New Roman"/>
-          <w:sz w:val="24"/>
-          <w:szCs w:val="24"/>
-        </w:rPr>
-        <w:t>ndikator</w:t>
-      </w:r>
-      <w:r>
-        <w:rPr>
-          <w:rFonts w:ascii="Times New Roman" w:hAnsi="Times New Roman" w:cs="Times New Roman"/>
-          <w:sz w:val="24"/>
-          <w:szCs w:val="24"/>
-        </w:rPr>
-        <w:t xml:space="preserve"> </w:t>
-      </w:r>
-      <w:r>
-        <w:rPr>
-          <w:rFonts w:ascii="Times New Roman" w:hAnsi="Times New Roman" w:cs="Times New Roman"/>
-          <w:sz w:val="24"/>
-          <w:szCs w:val="24"/>
-        </w:rPr>
-        <w:sym w:font="Wingdings" w:char="F0E0"/>
-      </w:r>
-      <w:r>
-        <w:rPr>
-          <w:rFonts w:ascii="Times New Roman" w:hAnsi="Times New Roman" w:cs="Times New Roman"/>
-          <w:sz w:val="24"/>
-          <w:szCs w:val="24"/>
-        </w:rPr>
-        <w:t xml:space="preserve"> </w:t>
-      </w:r>
-      <w:commentRangeStart w:id="0"/>
-      <w:r>
-        <w:rPr>
-          <w:rFonts w:ascii="Times New Roman" w:hAnsi="Times New Roman" w:cs="Times New Roman"/>
-          <w:sz w:val="24"/>
-          <w:szCs w:val="24"/>
-        </w:rPr>
-        <w:t xml:space="preserve">Baseline HR </w:t>
-      </w:r>
-      <w:commentRangeEnd w:id="0"/>
-      <w:r>
-        <w:rPr>
-          <w:rStyle w:val="Kommentarzeichen"/>
-        </w:rPr>
-        <w:commentReference w:id="0"/>
-      </w:r>
-      <w:r>
-        <w:rPr>
-          <w:rFonts w:ascii="Times New Roman" w:hAnsi="Times New Roman" w:cs="Times New Roman"/>
-          <w:sz w:val="24"/>
-          <w:szCs w:val="24"/>
-        </w:rPr>
-        <w:t>(um z-</w:t>
-      </w:r>
-      <w:proofErr w:type="spellStart"/>
-      <w:r>
-        <w:rPr>
-          <w:rFonts w:ascii="Times New Roman" w:hAnsi="Times New Roman" w:cs="Times New Roman"/>
-          <w:sz w:val="24"/>
-          <w:szCs w:val="24"/>
-        </w:rPr>
-        <w:t>std.</w:t>
-      </w:r>
-      <w:proofErr w:type="spellEnd"/>
-      <w:r>
-        <w:rPr>
-          <w:rFonts w:ascii="Times New Roman" w:hAnsi="Times New Roman" w:cs="Times New Roman"/>
-          <w:sz w:val="24"/>
-          <w:szCs w:val="24"/>
-        </w:rPr>
-        <w:t xml:space="preserve"> HR einzuführen)</w:t>
-      </w:r>
-    </w:p>
-    <w:p>
-      <w:pPr>
-        <w:pStyle w:val="Listenabsatz"/>
-        <w:numPr>
-          <w:ilvl w:val="0"/>
-          <w:numId w:val="2"/>
-        </w:numPr>
-        <w:spacing w:line="360" w:lineRule="auto"/>
-        <w:rPr>
-          <w:rFonts w:ascii="Times New Roman" w:hAnsi="Times New Roman" w:cs="Times New Roman"/>
-          <w:sz w:val="24"/>
-          <w:szCs w:val="24"/>
-        </w:rPr>
-      </w:pPr>
-      <w:r>
-        <w:rPr>
-          <w:rFonts w:ascii="Times New Roman" w:hAnsi="Times New Roman" w:cs="Times New Roman"/>
-          <w:sz w:val="24"/>
-          <w:szCs w:val="24"/>
-        </w:rPr>
-        <w:t xml:space="preserve"> </w:t>
-      </w:r>
-      <w:r>
-        <w:rPr>
-          <w:rFonts w:ascii="Times New Roman" w:hAnsi="Times New Roman" w:cs="Times New Roman"/>
-          <w:sz w:val="24"/>
-          <w:szCs w:val="24"/>
-        </w:rPr>
-        <w:t xml:space="preserve">Am Handgelenk getragene </w:t>
-      </w:r>
-      <w:r>
-        <w:rPr>
-          <w:rFonts w:ascii="Times New Roman" w:hAnsi="Times New Roman" w:cs="Times New Roman"/>
-          <w:sz w:val="24"/>
-          <w:szCs w:val="24"/>
-        </w:rPr>
-        <w:t xml:space="preserve">Fitnesstracker als neue Messmethode </w:t>
-      </w:r>
-      <w:r>
-        <w:rPr>
-          <w:rFonts w:ascii="Times New Roman" w:hAnsi="Times New Roman" w:cs="Times New Roman"/>
-          <w:sz w:val="24"/>
-          <w:szCs w:val="24"/>
-        </w:rPr>
-        <w:t>der HR</w:t>
+        <w:t xml:space="preserve">Bisheriger Forschungsstand allgemein und </w:t>
       </w:r>
     </w:p>
     <w:p>
@@ -419,7 +377,7 @@
           <w:sz w:val="24"/>
           <w:szCs w:val="24"/>
         </w:rPr>
-        <w:t>Bisheriger Forschungsstand allgemein und speziell i</w:t>
+        <w:t>speziell i</w:t>
       </w:r>
       <w:r>
         <w:rPr>
@@ -445,21 +403,14 @@
         </w:rPr>
         <w:t>-/Schulkontext</w:t>
       </w:r>
-    </w:p>
-    <w:p>
-      <w:pPr>
-        <w:pStyle w:val="Listenabsatz"/>
-        <w:numPr>
-          <w:ilvl w:val="1"/>
-          <w:numId w:val="2"/>
-        </w:numPr>
-        <w:spacing w:line="360" w:lineRule="auto"/>
-        <w:rPr>
-          <w:rFonts w:ascii="Times New Roman" w:hAnsi="Times New Roman" w:cs="Times New Roman"/>
-          <w:sz w:val="24"/>
-          <w:szCs w:val="24"/>
-        </w:rPr>
-      </w:pPr>
+      <w:r>
+        <w:rPr>
+          <w:rFonts w:ascii="Times New Roman" w:hAnsi="Times New Roman" w:cs="Times New Roman"/>
+          <w:sz w:val="24"/>
+          <w:szCs w:val="24"/>
+        </w:rPr>
+        <w:t xml:space="preserve">: </w:t>
+      </w:r>
       <w:r>
         <w:rPr>
           <w:rFonts w:ascii="Times New Roman" w:hAnsi="Times New Roman" w:cs="Times New Roman"/>
@@ -659,7 +610,15 @@
           <w:sz w:val="24"/>
           <w:szCs w:val="24"/>
         </w:rPr>
-        <w:t>was hat Berufserfahrung</w:t>
+        <w:t xml:space="preserve">was hat </w:t>
+      </w:r>
+      <w:r>
+        <w:rPr>
+          <w:rFonts w:ascii="Times New Roman" w:hAnsi="Times New Roman" w:cs="Times New Roman"/>
+          <w:sz w:val="24"/>
+          <w:szCs w:val="24"/>
+        </w:rPr>
+        <w:t>Berufserfahrung</w:t>
       </w:r>
       <w:r>
         <w:rPr>
@@ -1035,7 +994,7 @@
         </w:rPr>
         <w:t xml:space="preserve"> can be systematized under the integrative framework of the transactional stress model [@lazarus1987; </w:t>
       </w:r>
-      <w:bookmarkStart w:id="1" w:name="_Hlk155273945"/>
+      <w:bookmarkStart w:id="0" w:name="_Hlk155273945"/>
       <w:r>
         <w:rPr>
           <w:rFonts w:ascii="Times New Roman" w:hAnsi="Times New Roman" w:cs="Times New Roman"/>
@@ -1045,7 +1004,7 @@
         </w:rPr>
         <w:t>@obbarius2021]</w:t>
       </w:r>
-      <w:bookmarkEnd w:id="1"/>
+      <w:bookmarkEnd w:id="0"/>
       <w:r>
         <w:rPr>
           <w:rFonts w:ascii="Times New Roman" w:hAnsi="Times New Roman" w:cs="Times New Roman"/>
@@ -6249,9 +6208,10 @@
           <w:rFonts w:ascii="Times New Roman" w:hAnsi="Times New Roman" w:cs="Times New Roman"/>
           <w:sz w:val="24"/>
           <w:szCs w:val="24"/>
+          <w:lang w:val="en-US"/>
         </w:rPr>
       </w:pPr>
-      <w:commentRangeStart w:id="2"/>
+      <w:commentRangeStart w:id="1"/>
       <w:r>
         <w:rPr>
           <w:rFonts w:ascii="Times New Roman" w:hAnsi="Times New Roman" w:cs="Times New Roman"/>
@@ -6324,12 +6284,12 @@
         </w:rPr>
         <w:t xml:space="preserve"> for measuring stress and coping with stress in four teachers in the field over a period of 12 weeks and came to the conclusion that increased HR in teachers can be interpreted as an indicator of increased stress.</w:t>
       </w:r>
-      <w:commentRangeEnd w:id="2"/>
+      <w:commentRangeEnd w:id="1"/>
       <w:r>
         <w:rPr>
           <w:rStyle w:val="Kommentarzeichen"/>
         </w:rPr>
-        <w:commentReference w:id="2"/>
+        <w:commentReference w:id="1"/>
       </w:r>
     </w:p>
     <w:p>
@@ -6342,7 +6302,7 @@
           <w:lang w:val="en-US"/>
         </w:rPr>
       </w:pPr>
-      <w:commentRangeStart w:id="3"/>
+      <w:commentRangeStart w:id="2"/>
       <w:r>
         <w:rPr>
           <w:rFonts w:ascii="Times New Roman" w:hAnsi="Times New Roman" w:cs="Times New Roman"/>
@@ -6530,12 +6490,12 @@
         </w:rPr>
         <w:t xml:space="preserve"> that HR is not only a physiological but also a social-psychological phenomenon. </w:t>
       </w:r>
-      <w:commentRangeEnd w:id="3"/>
+      <w:commentRangeEnd w:id="2"/>
       <w:r>
         <w:rPr>
           <w:rStyle w:val="Kommentarzeichen"/>
         </w:rPr>
-        <w:commentReference w:id="3"/>
+        <w:commentReference w:id="2"/>
       </w:r>
     </w:p>
     <w:p>
@@ -6689,7 +6649,25 @@
           <w:szCs w:val="24"/>
           <w:lang w:val="en-US"/>
         </w:rPr>
-        <w:t>The relevance of the issue is obvious: If</w:t>
+        <w:t>The relevance of</w:t>
+      </w:r>
+      <w:r>
+        <w:rPr>
+          <w:rFonts w:ascii="Times New Roman" w:hAnsi="Times New Roman" w:cs="Times New Roman"/>
+          <w:sz w:val="24"/>
+          <w:szCs w:val="24"/>
+          <w:lang w:val="en-US"/>
+        </w:rPr>
+        <w:t xml:space="preserve"> measuring HR as an indicator of teacher stress</w:t>
+      </w:r>
+      <w:r>
+        <w:rPr>
+          <w:rFonts w:ascii="Times New Roman" w:hAnsi="Times New Roman" w:cs="Times New Roman"/>
+          <w:sz w:val="24"/>
+          <w:szCs w:val="24"/>
+          <w:lang w:val="en-US"/>
+        </w:rPr>
+        <w:t xml:space="preserve"> is obvious: If</w:t>
       </w:r>
       <w:r>
         <w:rPr>
@@ -6725,7 +6703,25 @@
           <w:szCs w:val="24"/>
           <w:lang w:val="en-US"/>
         </w:rPr>
-        <w:t xml:space="preserve">that they perceive as </w:t>
+        <w:t xml:space="preserve">that they </w:t>
+      </w:r>
+      <w:r>
+        <w:rPr>
+          <w:rFonts w:ascii="Times New Roman" w:hAnsi="Times New Roman" w:cs="Times New Roman"/>
+          <w:sz w:val="24"/>
+          <w:szCs w:val="24"/>
+          <w:lang w:val="en-US"/>
+        </w:rPr>
+        <w:t>evaluate</w:t>
+      </w:r>
+      <w:r>
+        <w:rPr>
+          <w:rFonts w:ascii="Times New Roman" w:hAnsi="Times New Roman" w:cs="Times New Roman"/>
+          <w:sz w:val="24"/>
+          <w:szCs w:val="24"/>
+          <w:lang w:val="en-US"/>
+        </w:rPr>
+        <w:t xml:space="preserve"> as </w:t>
       </w:r>
       <w:r>
         <w:rPr>
@@ -6844,16 +6840,7 @@
           <w:szCs w:val="24"/>
           <w:lang w:val="en-US"/>
         </w:rPr>
-        <w:t xml:space="preserve"> because they</w:t>
-      </w:r>
-      <w:r>
-        <w:rPr>
-          <w:rFonts w:ascii="Times New Roman" w:hAnsi="Times New Roman" w:cs="Times New Roman"/>
-          <w:sz w:val="24"/>
-          <w:szCs w:val="24"/>
-          <w:lang w:val="en-US"/>
-        </w:rPr>
-        <w:t xml:space="preserve"> </w:t>
+        <w:t xml:space="preserve"> because they </w:t>
       </w:r>
       <w:r>
         <w:rPr>
@@ -6889,16 +6876,7 @@
           <w:szCs w:val="24"/>
           <w:lang w:val="en-US"/>
         </w:rPr>
-        <w:t>,</w:t>
-      </w:r>
-      <w:r>
-        <w:rPr>
-          <w:rFonts w:ascii="Times New Roman" w:hAnsi="Times New Roman" w:cs="Times New Roman"/>
-          <w:sz w:val="24"/>
-          <w:szCs w:val="24"/>
-          <w:lang w:val="en-US"/>
-        </w:rPr>
-        <w:t xml:space="preserve"> </w:t>
+        <w:t xml:space="preserve">, </w:t>
       </w:r>
       <w:r>
         <w:rPr>
@@ -6963,25 +6941,16 @@
           <w:szCs w:val="24"/>
           <w:lang w:val="en-US"/>
         </w:rPr>
-        <w:t xml:space="preserve">According to the biopsychosocial model, an increased HR is an indicator of a situation that is judged by an individual to be goal-relevant and that requires attention as well as overt or cognitive action which </w:t>
-      </w:r>
-      <w:r>
-        <w:rPr>
-          <w:rFonts w:ascii="Times New Roman" w:hAnsi="Times New Roman" w:cs="Times New Roman"/>
-          <w:sz w:val="24"/>
-          <w:szCs w:val="24"/>
-          <w:lang w:val="en-US"/>
-        </w:rPr>
-        <w:t>can be</w:t>
-      </w:r>
-      <w:r>
-        <w:rPr>
-          <w:rFonts w:ascii="Times New Roman" w:hAnsi="Times New Roman" w:cs="Times New Roman"/>
-          <w:sz w:val="24"/>
-          <w:szCs w:val="24"/>
-          <w:lang w:val="en-US"/>
-        </w:rPr>
-        <w:t xml:space="preserve"> evaluated by the person and observers </w:t>
+        <w:t>However, according</w:t>
+      </w:r>
+      <w:r>
+        <w:rPr>
+          <w:rFonts w:ascii="Times New Roman" w:hAnsi="Times New Roman" w:cs="Times New Roman"/>
+          <w:sz w:val="24"/>
+          <w:szCs w:val="24"/>
+          <w:lang w:val="en-US"/>
+        </w:rPr>
+        <w:t xml:space="preserve"> to the biopsychosocial model, an increased HR is an indicator of a situation that is judged by an individual to be goal-relevant and that requires attention as well as overt or cognitive action </w:t>
       </w:r>
       <w:r>
         <w:rPr>
@@ -7062,7 +7031,34 @@
           <w:szCs w:val="24"/>
           <w:lang w:val="en-US"/>
         </w:rPr>
-        <w:t>For this reason, it is necessary to assess other parameters, such as cognitive appraisals of the situations, in order to be able to distinguish whether participants in a study felt threatened or positively challenged in a situation</w:t>
+        <w:t xml:space="preserve">For this reason, it is necessary to assess other parameters, such as </w:t>
+      </w:r>
+      <w:r>
+        <w:rPr>
+          <w:rFonts w:ascii="Times New Roman" w:hAnsi="Times New Roman" w:cs="Times New Roman"/>
+          <w:sz w:val="24"/>
+          <w:szCs w:val="24"/>
+          <w:lang w:val="en-US"/>
+        </w:rPr>
+        <w:t>self-</w:t>
+      </w:r>
+      <w:r>
+        <w:rPr>
+          <w:rFonts w:ascii="Times New Roman" w:hAnsi="Times New Roman" w:cs="Times New Roman"/>
+          <w:sz w:val="24"/>
+          <w:szCs w:val="24"/>
+          <w:lang w:val="en-US"/>
+        </w:rPr>
+        <w:t xml:space="preserve">assessments of the </w:t>
+      </w:r>
+      <w:r>
+        <w:rPr>
+          <w:rFonts w:ascii="Times New Roman" w:hAnsi="Times New Roman" w:cs="Times New Roman"/>
+          <w:sz w:val="24"/>
+          <w:szCs w:val="24"/>
+          <w:lang w:val="en-US"/>
+        </w:rPr>
+        <w:t>cognitive appraisal of situations, in order to be able to distinguish whether participants in a study felt threatened or positively challenged in a situation</w:t>
       </w:r>
       <w:r>
         <w:rPr>
@@ -7128,7 +7124,34 @@
           <w:szCs w:val="24"/>
           <w:lang w:val="en-US"/>
         </w:rPr>
-        <w:t xml:space="preserve"> are one of the most influential stressors [@</w:t>
+        <w:t xml:space="preserve"> are one of the most influential stressors [</w:t>
+      </w:r>
+      <w:r>
+        <w:rPr>
+          <w:rFonts w:ascii="Times New Roman" w:hAnsi="Times New Roman" w:cs="Times New Roman"/>
+          <w:sz w:val="24"/>
+          <w:szCs w:val="24"/>
+          <w:lang w:val="en-US"/>
+        </w:rPr>
+        <w:t>@boyle1995structural</w:t>
+      </w:r>
+      <w:r>
+        <w:rPr>
+          <w:rFonts w:ascii="Times New Roman" w:hAnsi="Times New Roman" w:cs="Times New Roman"/>
+          <w:sz w:val="24"/>
+          <w:szCs w:val="24"/>
+          <w:lang w:val="en-US"/>
+        </w:rPr>
+        <w:t xml:space="preserve">; </w:t>
+      </w:r>
+      <w:r>
+        <w:rPr>
+          <w:rFonts w:ascii="Times New Roman" w:hAnsi="Times New Roman" w:cs="Times New Roman"/>
+          <w:sz w:val="24"/>
+          <w:szCs w:val="24"/>
+          <w:lang w:val="en-US"/>
+        </w:rPr>
+        <w:t>@</w:t>
       </w:r>
       <w:r>
         <w:rPr>
@@ -7184,7 +7207,7 @@
         </w:rPr>
         <w:t>” [</w:t>
       </w:r>
-      <w:commentRangeStart w:id="4"/>
+      <w:commentRangeStart w:id="3"/>
       <w:r>
         <w:rPr>
           <w:rFonts w:ascii="Times New Roman" w:hAnsi="Times New Roman" w:cs="Times New Roman"/>
@@ -7239,12 +7262,12 @@
         </w:rPr>
         <w:t xml:space="preserve">. </w:t>
       </w:r>
-      <w:commentRangeEnd w:id="4"/>
+      <w:commentRangeEnd w:id="3"/>
       <w:r>
         <w:rPr>
           <w:rStyle w:val="Kommentarzeichen"/>
         </w:rPr>
-        <w:commentReference w:id="4"/>
+        <w:commentReference w:id="3"/>
       </w:r>
       <w:r>
         <w:rPr>
@@ -7466,16 +7489,83 @@
           <w:szCs w:val="24"/>
           <w:lang w:val="en-US" w:eastAsia="de-DE"/>
         </w:rPr>
-        <w:t xml:space="preserve">Subjective disruption appraisal </w:t>
-      </w:r>
-      <w:r>
-        <w:rPr>
-          <w:rFonts w:ascii="Times New Roman" w:hAnsi="Times New Roman" w:cs="Times New Roman"/>
-          <w:sz w:val="24"/>
-          <w:szCs w:val="24"/>
-          <w:lang w:val="en-US"/>
-        </w:rPr>
-        <w:t>of classroom events</w:t>
+        <w:t xml:space="preserve">Subjective </w:t>
+      </w:r>
+      <w:r>
+        <w:rPr>
+          <w:rFonts w:ascii="Times New Roman" w:eastAsia="Times New Roman" w:hAnsi="Times New Roman" w:cs="Times New Roman"/>
+          <w:color w:val="000000"/>
+          <w:sz w:val="24"/>
+          <w:szCs w:val="24"/>
+          <w:lang w:val="en-US" w:eastAsia="de-DE"/>
+        </w:rPr>
+        <w:t>D</w:t>
+      </w:r>
+      <w:r>
+        <w:rPr>
+          <w:rFonts w:ascii="Times New Roman" w:eastAsia="Times New Roman" w:hAnsi="Times New Roman" w:cs="Times New Roman"/>
+          <w:color w:val="000000"/>
+          <w:sz w:val="24"/>
+          <w:szCs w:val="24"/>
+          <w:lang w:val="en-US" w:eastAsia="de-DE"/>
+        </w:rPr>
+        <w:t xml:space="preserve">isruption </w:t>
+      </w:r>
+      <w:r>
+        <w:rPr>
+          <w:rFonts w:ascii="Times New Roman" w:eastAsia="Times New Roman" w:hAnsi="Times New Roman" w:cs="Times New Roman"/>
+          <w:color w:val="000000"/>
+          <w:sz w:val="24"/>
+          <w:szCs w:val="24"/>
+          <w:lang w:val="en-US" w:eastAsia="de-DE"/>
+        </w:rPr>
+        <w:t>A</w:t>
+      </w:r>
+      <w:r>
+        <w:rPr>
+          <w:rFonts w:ascii="Times New Roman" w:eastAsia="Times New Roman" w:hAnsi="Times New Roman" w:cs="Times New Roman"/>
+          <w:color w:val="000000"/>
+          <w:sz w:val="24"/>
+          <w:szCs w:val="24"/>
+          <w:lang w:val="en-US" w:eastAsia="de-DE"/>
+        </w:rPr>
+        <w:t xml:space="preserve">ppraisal </w:t>
+      </w:r>
+      <w:r>
+        <w:rPr>
+          <w:rFonts w:ascii="Times New Roman" w:hAnsi="Times New Roman" w:cs="Times New Roman"/>
+          <w:sz w:val="24"/>
+          <w:szCs w:val="24"/>
+          <w:lang w:val="en-US"/>
+        </w:rPr>
+        <w:t xml:space="preserve">of </w:t>
+      </w:r>
+      <w:r>
+        <w:rPr>
+          <w:rFonts w:ascii="Times New Roman" w:hAnsi="Times New Roman" w:cs="Times New Roman"/>
+          <w:sz w:val="24"/>
+          <w:szCs w:val="24"/>
+          <w:lang w:val="en-US"/>
+        </w:rPr>
+        <w:t>C</w:t>
+      </w:r>
+      <w:r>
+        <w:rPr>
+          <w:rFonts w:ascii="Times New Roman" w:hAnsi="Times New Roman" w:cs="Times New Roman"/>
+          <w:sz w:val="24"/>
+          <w:szCs w:val="24"/>
+          <w:lang w:val="en-US"/>
+        </w:rPr>
+        <w:t xml:space="preserve">lassroom </w:t>
+      </w:r>
+      <w:r>
+        <w:rPr>
+          <w:rFonts w:ascii="Times New Roman" w:hAnsi="Times New Roman" w:cs="Times New Roman"/>
+          <w:sz w:val="24"/>
+          <w:szCs w:val="24"/>
+          <w:lang w:val="en-US"/>
+        </w:rPr>
+        <w:t>Events</w:t>
       </w:r>
     </w:p>
     <w:p>
@@ -7488,15 +7578,6 @@
           <w:lang w:val="en-US"/>
         </w:rPr>
       </w:pPr>
-      <w:r>
-        <w:rPr>
-          <w:rFonts w:ascii="Times New Roman" w:hAnsi="Times New Roman" w:cs="Times New Roman"/>
-          <w:sz w:val="24"/>
-          <w:szCs w:val="24"/>
-          <w:lang w:val="en-US"/>
-        </w:rPr>
-        <w:t>The moment when an action or behavior in the classroom is considered disruptive depends on the subjective perception of the respective actors (</w:t>
-      </w:r>
       <w:proofErr w:type="spellStart"/>
       <w:r>
         <w:rPr>
@@ -7505,7 +7586,7 @@
           <w:szCs w:val="24"/>
           <w:lang w:val="en-US"/>
         </w:rPr>
-        <w:t>Große</w:t>
+        <w:t>Aldrup</w:t>
       </w:r>
       <w:proofErr w:type="spellEnd"/>
       <w:r>
@@ -7515,7 +7596,7 @@
           <w:szCs w:val="24"/>
           <w:lang w:val="en-US"/>
         </w:rPr>
-        <w:t xml:space="preserve"> </w:t>
+        <w:t xml:space="preserve"> et al. (2018) found in their research that teachers who perceive more misbehavior also reported decreased work enthusiasm and increased emotional exhaustion. This leads to the conclusion that a positive relationship between teachers and students is crucial for the professional well-being of teachers and thus also influences the perception of stress and strain (</w:t>
       </w:r>
       <w:proofErr w:type="spellStart"/>
       <w:r>
@@ -7525,7 +7606,7 @@
           <w:szCs w:val="24"/>
           <w:lang w:val="en-US"/>
         </w:rPr>
-        <w:t>Siestrup</w:t>
+        <w:t>Aldrup</w:t>
       </w:r>
       <w:proofErr w:type="spellEnd"/>
       <w:r>
@@ -7535,273 +7616,7 @@
           <w:szCs w:val="24"/>
           <w:lang w:val="en-US"/>
         </w:rPr>
-        <w:t xml:space="preserve">, 2010). </w:t>
-      </w:r>
-      <w:r>
-        <w:rPr>
-          <w:rFonts w:ascii="Times New Roman" w:hAnsi="Times New Roman" w:cs="Times New Roman"/>
-          <w:sz w:val="24"/>
-          <w:szCs w:val="24"/>
-          <w:lang w:val="en-US"/>
-        </w:rPr>
-        <w:t>Therefore, the</w:t>
-      </w:r>
-      <w:r>
-        <w:rPr>
-          <w:rFonts w:ascii="Times New Roman" w:hAnsi="Times New Roman" w:cs="Times New Roman"/>
-          <w:sz w:val="24"/>
-          <w:szCs w:val="24"/>
-          <w:lang w:val="en-US"/>
-        </w:rPr>
-        <w:t xml:space="preserve"> transition between "normal" and "disruptive" behavior in the classroom is fluid (</w:t>
-      </w:r>
-      <w:proofErr w:type="spellStart"/>
-      <w:r>
-        <w:rPr>
-          <w:rFonts w:ascii="Times New Roman" w:hAnsi="Times New Roman" w:cs="Times New Roman"/>
-          <w:sz w:val="24"/>
-          <w:szCs w:val="24"/>
-          <w:lang w:val="en-US"/>
-        </w:rPr>
-        <w:t>Nolting</w:t>
-      </w:r>
-      <w:proofErr w:type="spellEnd"/>
-      <w:r>
-        <w:rPr>
-          <w:rFonts w:ascii="Times New Roman" w:hAnsi="Times New Roman" w:cs="Times New Roman"/>
-          <w:sz w:val="24"/>
-          <w:szCs w:val="24"/>
-          <w:lang w:val="en-US"/>
-        </w:rPr>
-        <w:t xml:space="preserve">, 2017). </w:t>
-      </w:r>
-      <w:r>
-        <w:rPr>
-          <w:rFonts w:ascii="Times New Roman" w:hAnsi="Times New Roman" w:cs="Times New Roman"/>
-          <w:sz w:val="24"/>
-          <w:szCs w:val="24"/>
-          <w:lang w:val="en-US"/>
-        </w:rPr>
-        <w:t>Verbal c</w:t>
-      </w:r>
-      <w:r>
-        <w:rPr>
-          <w:rFonts w:ascii="Times New Roman" w:hAnsi="Times New Roman" w:cs="Times New Roman"/>
-          <w:sz w:val="24"/>
-          <w:szCs w:val="24"/>
-          <w:lang w:val="en-US"/>
-        </w:rPr>
-        <w:t xml:space="preserve">omments or glances </w:t>
-      </w:r>
-      <w:r>
-        <w:rPr>
-          <w:rFonts w:ascii="Times New Roman" w:hAnsi="Times New Roman" w:cs="Times New Roman"/>
-          <w:sz w:val="24"/>
-          <w:szCs w:val="24"/>
-          <w:lang w:val="en-US"/>
-        </w:rPr>
-        <w:t>can be</w:t>
-      </w:r>
-      <w:r>
-        <w:rPr>
-          <w:rFonts w:ascii="Times New Roman" w:hAnsi="Times New Roman" w:cs="Times New Roman"/>
-          <w:sz w:val="24"/>
-          <w:szCs w:val="24"/>
-          <w:lang w:val="en-US"/>
-        </w:rPr>
-        <w:t xml:space="preserve"> disruptive for one person, while another literally misses them (Steins &amp; Welling, 2010</w:t>
-      </w:r>
-      <w:r>
-        <w:rPr>
-          <w:rFonts w:ascii="Times New Roman" w:hAnsi="Times New Roman" w:cs="Times New Roman"/>
-          <w:sz w:val="24"/>
-          <w:szCs w:val="24"/>
-          <w:lang w:val="en-US"/>
-        </w:rPr>
-        <w:t>).</w:t>
-      </w:r>
-      <w:r>
-        <w:rPr>
-          <w:rFonts w:ascii="Times New Roman" w:hAnsi="Times New Roman" w:cs="Times New Roman"/>
-          <w:sz w:val="24"/>
-          <w:szCs w:val="24"/>
-          <w:lang w:val="en-US"/>
-        </w:rPr>
-        <w:t xml:space="preserve"> Eckstein et al. (2022) emphasize in this regard that the term </w:t>
-      </w:r>
-      <w:r>
-        <w:rPr>
-          <w:rFonts w:ascii="Times New Roman" w:hAnsi="Times New Roman" w:cs="Times New Roman"/>
-          <w:i/>
-          <w:iCs/>
-          <w:sz w:val="24"/>
-          <w:szCs w:val="24"/>
-          <w:lang w:val="en-US"/>
-        </w:rPr>
-        <w:t>classroom disruption</w:t>
-      </w:r>
-      <w:r>
-        <w:rPr>
-          <w:rFonts w:ascii="Times New Roman" w:hAnsi="Times New Roman" w:cs="Times New Roman"/>
-          <w:sz w:val="24"/>
-          <w:szCs w:val="24"/>
-          <w:lang w:val="en-US"/>
-        </w:rPr>
-        <w:t xml:space="preserve"> can be used when at least one person involved in the teaching-learning process is disturbed in their thought process or emotional experience. A teaching disruption can therefore be regarded as a co-constructivist phenomenon (Eckstein et al., 2022).</w:t>
-      </w:r>
-      <w:r>
-        <w:rPr>
-          <w:rStyle w:val="Funotenzeichen"/>
-          <w:rFonts w:ascii="Times New Roman" w:hAnsi="Times New Roman" w:cs="Times New Roman"/>
-          <w:sz w:val="24"/>
-          <w:szCs w:val="24"/>
-          <w:lang w:val="en-US"/>
-        </w:rPr>
-        <w:footnoteReference w:id="4"/>
-      </w:r>
-      <w:r>
-        <w:rPr>
-          <w:rFonts w:ascii="Times New Roman" w:hAnsi="Times New Roman" w:cs="Times New Roman"/>
-          <w:sz w:val="24"/>
-          <w:szCs w:val="24"/>
-          <w:lang w:val="en-US"/>
-        </w:rPr>
-        <w:t xml:space="preserve"> </w:t>
-      </w:r>
-      <w:r>
-        <w:rPr>
-          <w:rFonts w:ascii="Times New Roman" w:hAnsi="Times New Roman" w:cs="Times New Roman"/>
-          <w:sz w:val="24"/>
-          <w:szCs w:val="24"/>
-          <w:lang w:val="en-US"/>
-        </w:rPr>
-        <w:t xml:space="preserve">Classroom disruption can occur in the context of a multifactorial structure, whereby two fundamental processes interact with each other: behavior that deviates from the norm and the subjective perception of disruption. Whether </w:t>
-      </w:r>
-      <w:r>
-        <w:rPr>
-          <w:rFonts w:ascii="Times New Roman" w:hAnsi="Times New Roman" w:cs="Times New Roman"/>
-          <w:sz w:val="24"/>
-          <w:szCs w:val="24"/>
-          <w:lang w:val="en-US"/>
-        </w:rPr>
-        <w:t>a</w:t>
-      </w:r>
-      <w:r>
-        <w:rPr>
-          <w:rFonts w:ascii="Times New Roman" w:hAnsi="Times New Roman" w:cs="Times New Roman"/>
-          <w:sz w:val="24"/>
-          <w:szCs w:val="24"/>
-          <w:lang w:val="en-US"/>
-        </w:rPr>
-        <w:t xml:space="preserve">n incident </w:t>
-      </w:r>
-      <w:r>
-        <w:rPr>
-          <w:rFonts w:ascii="Times New Roman" w:hAnsi="Times New Roman" w:cs="Times New Roman"/>
-          <w:sz w:val="24"/>
-          <w:szCs w:val="24"/>
-          <w:lang w:val="en-US"/>
-        </w:rPr>
-        <w:t>is</w:t>
-      </w:r>
-      <w:r>
-        <w:rPr>
-          <w:rFonts w:ascii="Times New Roman" w:hAnsi="Times New Roman" w:cs="Times New Roman"/>
-          <w:sz w:val="24"/>
-          <w:szCs w:val="24"/>
-          <w:lang w:val="en-US"/>
-        </w:rPr>
-        <w:t xml:space="preserve"> </w:t>
-      </w:r>
-      <w:r>
-        <w:rPr>
-          <w:rFonts w:ascii="Times New Roman" w:hAnsi="Times New Roman" w:cs="Times New Roman"/>
-          <w:sz w:val="24"/>
-          <w:szCs w:val="24"/>
-          <w:lang w:val="en-US"/>
-        </w:rPr>
-        <w:t>perceived</w:t>
-      </w:r>
-      <w:r>
-        <w:rPr>
-          <w:rFonts w:ascii="Times New Roman" w:hAnsi="Times New Roman" w:cs="Times New Roman"/>
-          <w:sz w:val="24"/>
-          <w:szCs w:val="24"/>
-          <w:lang w:val="en-US"/>
-        </w:rPr>
-        <w:t xml:space="preserve"> as a classroom disruption depends on the subjective appraisal of the recipient</w:t>
-      </w:r>
-      <w:r>
-        <w:rPr>
-          <w:rFonts w:ascii="Times New Roman" w:hAnsi="Times New Roman" w:cs="Times New Roman"/>
-          <w:sz w:val="24"/>
-          <w:szCs w:val="24"/>
-          <w:lang w:val="en-US"/>
-        </w:rPr>
-        <w:t xml:space="preserve">, whereas </w:t>
-      </w:r>
-      <w:r>
-        <w:rPr>
-          <w:rFonts w:ascii="Times New Roman" w:hAnsi="Times New Roman" w:cs="Times New Roman"/>
-          <w:sz w:val="24"/>
-          <w:szCs w:val="24"/>
-          <w:lang w:val="en-US"/>
-        </w:rPr>
-        <w:t xml:space="preserve">the context, the teaching experience and the personality traits of the </w:t>
-      </w:r>
-      <w:r>
-        <w:rPr>
-          <w:rFonts w:ascii="Times New Roman" w:hAnsi="Times New Roman" w:cs="Times New Roman"/>
-          <w:sz w:val="24"/>
-          <w:szCs w:val="24"/>
-          <w:lang w:val="en-US"/>
-        </w:rPr>
-        <w:t>disrupted</w:t>
-      </w:r>
-      <w:r>
-        <w:rPr>
-          <w:rFonts w:ascii="Times New Roman" w:hAnsi="Times New Roman" w:cs="Times New Roman"/>
-          <w:sz w:val="24"/>
-          <w:szCs w:val="24"/>
-          <w:lang w:val="en-US"/>
-        </w:rPr>
-        <w:t xml:space="preserve"> </w:t>
-      </w:r>
-      <w:r>
-        <w:rPr>
-          <w:rFonts w:ascii="Times New Roman" w:hAnsi="Times New Roman" w:cs="Times New Roman"/>
-          <w:sz w:val="24"/>
-          <w:szCs w:val="24"/>
-          <w:lang w:val="en-US"/>
-        </w:rPr>
-        <w:t xml:space="preserve">and the disruptive </w:t>
-      </w:r>
-      <w:r>
-        <w:rPr>
-          <w:rFonts w:ascii="Times New Roman" w:hAnsi="Times New Roman" w:cs="Times New Roman"/>
-          <w:sz w:val="24"/>
-          <w:szCs w:val="24"/>
-          <w:lang w:val="en-US"/>
-        </w:rPr>
-        <w:t>person need to be taken into account</w:t>
-      </w:r>
-      <w:r>
-        <w:rPr>
-          <w:rFonts w:ascii="Times New Roman" w:hAnsi="Times New Roman" w:cs="Times New Roman"/>
-          <w:sz w:val="24"/>
-          <w:szCs w:val="24"/>
-          <w:lang w:val="en-US"/>
-        </w:rPr>
-        <w:t xml:space="preserve"> </w:t>
-      </w:r>
-      <w:r>
-        <w:rPr>
-          <w:rFonts w:ascii="Times New Roman" w:hAnsi="Times New Roman" w:cs="Times New Roman"/>
-          <w:sz w:val="24"/>
-          <w:szCs w:val="24"/>
-          <w:lang w:val="en-US"/>
-        </w:rPr>
-        <w:t>(Eckstein et al., 2016).</w:t>
+        <w:t xml:space="preserve"> et al., 2018).</w:t>
       </w:r>
     </w:p>
     <w:p>
@@ -7814,6 +7629,24 @@
           <w:lang w:val="en-US"/>
         </w:rPr>
       </w:pPr>
+      <w:r>
+        <w:rPr>
+          <w:rFonts w:ascii="Times New Roman" w:hAnsi="Times New Roman" w:cs="Times New Roman"/>
+          <w:sz w:val="24"/>
+          <w:szCs w:val="24"/>
+          <w:lang w:val="en-US"/>
+        </w:rPr>
+        <w:t>However, the</w:t>
+      </w:r>
+      <w:r>
+        <w:rPr>
+          <w:rFonts w:ascii="Times New Roman" w:hAnsi="Times New Roman" w:cs="Times New Roman"/>
+          <w:sz w:val="24"/>
+          <w:szCs w:val="24"/>
+          <w:lang w:val="en-US"/>
+        </w:rPr>
+        <w:t xml:space="preserve"> moment when an action or behavior in the classroom is considered disruptive depends on the subjective perception of the respective actors (</w:t>
+      </w:r>
       <w:proofErr w:type="spellStart"/>
       <w:r>
         <w:rPr>
@@ -7822,7 +7655,7 @@
           <w:szCs w:val="24"/>
           <w:lang w:val="en-US"/>
         </w:rPr>
-        <w:t>Aldrup</w:t>
+        <w:t>Große</w:t>
       </w:r>
       <w:proofErr w:type="spellEnd"/>
       <w:r>
@@ -7832,7 +7665,311 @@
           <w:szCs w:val="24"/>
           <w:lang w:val="en-US"/>
         </w:rPr>
-        <w:t xml:space="preserve"> et al. (2018) found in their research that teachers who perceive more misbehavior also reported decreased work enthusiasm and increased emotional exhaustion. This leads to the conclusion that a positive relationship between teachers and students is crucial for the </w:t>
+        <w:t xml:space="preserve"> </w:t>
+      </w:r>
+      <w:proofErr w:type="spellStart"/>
+      <w:r>
+        <w:rPr>
+          <w:rFonts w:ascii="Times New Roman" w:hAnsi="Times New Roman" w:cs="Times New Roman"/>
+          <w:sz w:val="24"/>
+          <w:szCs w:val="24"/>
+          <w:lang w:val="en-US"/>
+        </w:rPr>
+        <w:t>Siestrup</w:t>
+      </w:r>
+      <w:proofErr w:type="spellEnd"/>
+      <w:r>
+        <w:rPr>
+          <w:rFonts w:ascii="Times New Roman" w:hAnsi="Times New Roman" w:cs="Times New Roman"/>
+          <w:sz w:val="24"/>
+          <w:szCs w:val="24"/>
+          <w:lang w:val="en-US"/>
+        </w:rPr>
+        <w:t xml:space="preserve">, 2010). </w:t>
+      </w:r>
+      <w:r>
+        <w:rPr>
+          <w:rFonts w:ascii="Times New Roman" w:hAnsi="Times New Roman" w:cs="Times New Roman"/>
+          <w:sz w:val="24"/>
+          <w:szCs w:val="24"/>
+          <w:lang w:val="en-US"/>
+        </w:rPr>
+        <w:t>Therefore, the</w:t>
+      </w:r>
+      <w:r>
+        <w:rPr>
+          <w:rFonts w:ascii="Times New Roman" w:hAnsi="Times New Roman" w:cs="Times New Roman"/>
+          <w:sz w:val="24"/>
+          <w:szCs w:val="24"/>
+          <w:lang w:val="en-US"/>
+        </w:rPr>
+        <w:t xml:space="preserve"> transition between </w:t>
+      </w:r>
+      <w:r>
+        <w:rPr>
+          <w:rFonts w:ascii="Times New Roman" w:hAnsi="Times New Roman" w:cs="Times New Roman"/>
+          <w:sz w:val="24"/>
+          <w:szCs w:val="24"/>
+          <w:lang w:val="en-US"/>
+        </w:rPr>
+        <w:t>“</w:t>
+      </w:r>
+      <w:r>
+        <w:rPr>
+          <w:rFonts w:ascii="Times New Roman" w:hAnsi="Times New Roman" w:cs="Times New Roman"/>
+          <w:sz w:val="24"/>
+          <w:szCs w:val="24"/>
+          <w:lang w:val="en-US"/>
+        </w:rPr>
+        <w:t>normal</w:t>
+      </w:r>
+      <w:r>
+        <w:rPr>
+          <w:rFonts w:ascii="Times New Roman" w:hAnsi="Times New Roman" w:cs="Times New Roman"/>
+          <w:sz w:val="24"/>
+          <w:szCs w:val="24"/>
+          <w:lang w:val="en-US"/>
+        </w:rPr>
+        <w:t>”</w:t>
+      </w:r>
+      <w:r>
+        <w:rPr>
+          <w:rFonts w:ascii="Times New Roman" w:hAnsi="Times New Roman" w:cs="Times New Roman"/>
+          <w:sz w:val="24"/>
+          <w:szCs w:val="24"/>
+          <w:lang w:val="en-US"/>
+        </w:rPr>
+        <w:t xml:space="preserve"> and </w:t>
+      </w:r>
+      <w:r>
+        <w:rPr>
+          <w:rFonts w:ascii="Times New Roman" w:hAnsi="Times New Roman" w:cs="Times New Roman"/>
+          <w:sz w:val="24"/>
+          <w:szCs w:val="24"/>
+          <w:lang w:val="en-US"/>
+        </w:rPr>
+        <w:t>“</w:t>
+      </w:r>
+      <w:r>
+        <w:rPr>
+          <w:rFonts w:ascii="Times New Roman" w:hAnsi="Times New Roman" w:cs="Times New Roman"/>
+          <w:sz w:val="24"/>
+          <w:szCs w:val="24"/>
+          <w:lang w:val="en-US"/>
+        </w:rPr>
+        <w:t>disruptive</w:t>
+      </w:r>
+      <w:r>
+        <w:rPr>
+          <w:rFonts w:ascii="Times New Roman" w:hAnsi="Times New Roman" w:cs="Times New Roman"/>
+          <w:sz w:val="24"/>
+          <w:szCs w:val="24"/>
+          <w:lang w:val="en-US"/>
+        </w:rPr>
+        <w:t xml:space="preserve">” </w:t>
+      </w:r>
+      <w:r>
+        <w:rPr>
+          <w:rFonts w:ascii="Times New Roman" w:hAnsi="Times New Roman" w:cs="Times New Roman"/>
+          <w:sz w:val="24"/>
+          <w:szCs w:val="24"/>
+          <w:lang w:val="en-US"/>
+        </w:rPr>
+        <w:t>behavior in the classroom is fluid (</w:t>
+      </w:r>
+      <w:proofErr w:type="spellStart"/>
+      <w:r>
+        <w:rPr>
+          <w:rFonts w:ascii="Times New Roman" w:hAnsi="Times New Roman" w:cs="Times New Roman"/>
+          <w:sz w:val="24"/>
+          <w:szCs w:val="24"/>
+          <w:lang w:val="en-US"/>
+        </w:rPr>
+        <w:t>Nolting</w:t>
+      </w:r>
+      <w:proofErr w:type="spellEnd"/>
+      <w:r>
+        <w:rPr>
+          <w:rFonts w:ascii="Times New Roman" w:hAnsi="Times New Roman" w:cs="Times New Roman"/>
+          <w:sz w:val="24"/>
+          <w:szCs w:val="24"/>
+          <w:lang w:val="en-US"/>
+        </w:rPr>
+        <w:t xml:space="preserve">, 2017). </w:t>
+      </w:r>
+      <w:r>
+        <w:rPr>
+          <w:rFonts w:ascii="Times New Roman" w:hAnsi="Times New Roman" w:cs="Times New Roman"/>
+          <w:sz w:val="24"/>
+          <w:szCs w:val="24"/>
+          <w:lang w:val="en-US"/>
+        </w:rPr>
+        <w:t>Verbal c</w:t>
+      </w:r>
+      <w:r>
+        <w:rPr>
+          <w:rFonts w:ascii="Times New Roman" w:hAnsi="Times New Roman" w:cs="Times New Roman"/>
+          <w:sz w:val="24"/>
+          <w:szCs w:val="24"/>
+          <w:lang w:val="en-US"/>
+        </w:rPr>
+        <w:t xml:space="preserve">omments or glances </w:t>
+      </w:r>
+      <w:r>
+        <w:rPr>
+          <w:rFonts w:ascii="Times New Roman" w:hAnsi="Times New Roman" w:cs="Times New Roman"/>
+          <w:sz w:val="24"/>
+          <w:szCs w:val="24"/>
+          <w:lang w:val="en-US"/>
+        </w:rPr>
+        <w:t>can be</w:t>
+      </w:r>
+      <w:r>
+        <w:rPr>
+          <w:rFonts w:ascii="Times New Roman" w:hAnsi="Times New Roman" w:cs="Times New Roman"/>
+          <w:sz w:val="24"/>
+          <w:szCs w:val="24"/>
+          <w:lang w:val="en-US"/>
+        </w:rPr>
+        <w:t xml:space="preserve"> disruptive for one person, while another literally misses them (Steins &amp; Welling, 2010</w:t>
+      </w:r>
+      <w:r>
+        <w:rPr>
+          <w:rFonts w:ascii="Times New Roman" w:hAnsi="Times New Roman" w:cs="Times New Roman"/>
+          <w:sz w:val="24"/>
+          <w:szCs w:val="24"/>
+          <w:lang w:val="en-US"/>
+        </w:rPr>
+        <w:t>).</w:t>
+      </w:r>
+      <w:r>
+        <w:rPr>
+          <w:rFonts w:ascii="Times New Roman" w:hAnsi="Times New Roman" w:cs="Times New Roman"/>
+          <w:sz w:val="24"/>
+          <w:szCs w:val="24"/>
+          <w:lang w:val="en-US"/>
+        </w:rPr>
+        <w:t xml:space="preserve"> Eckstein et al. (2022) emphasize in this regard that the term </w:t>
+      </w:r>
+      <w:r>
+        <w:rPr>
+          <w:rFonts w:ascii="Times New Roman" w:hAnsi="Times New Roman" w:cs="Times New Roman"/>
+          <w:i/>
+          <w:iCs/>
+          <w:sz w:val="24"/>
+          <w:szCs w:val="24"/>
+          <w:lang w:val="en-US"/>
+        </w:rPr>
+        <w:t>classroom disruption</w:t>
+      </w:r>
+      <w:r>
+        <w:rPr>
+          <w:rFonts w:ascii="Times New Roman" w:hAnsi="Times New Roman" w:cs="Times New Roman"/>
+          <w:sz w:val="24"/>
+          <w:szCs w:val="24"/>
+          <w:lang w:val="en-US"/>
+        </w:rPr>
+        <w:t xml:space="preserve"> can be used when at least one person involved in the teaching-learning process is disturbed in their thought process or emotional experience. A teaching disruption can therefore be regarded as a co-constructivist phenomenon (Eckstein et al., 2022).</w:t>
+      </w:r>
+      <w:r>
+        <w:rPr>
+          <w:rStyle w:val="Funotenzeichen"/>
+          <w:rFonts w:ascii="Times New Roman" w:hAnsi="Times New Roman" w:cs="Times New Roman"/>
+          <w:sz w:val="24"/>
+          <w:szCs w:val="24"/>
+          <w:lang w:val="en-US"/>
+        </w:rPr>
+        <w:footnoteReference w:id="4"/>
+      </w:r>
+      <w:r>
+        <w:rPr>
+          <w:rFonts w:ascii="Times New Roman" w:hAnsi="Times New Roman" w:cs="Times New Roman"/>
+          <w:sz w:val="24"/>
+          <w:szCs w:val="24"/>
+          <w:lang w:val="en-US"/>
+        </w:rPr>
+        <w:t xml:space="preserve"> </w:t>
+      </w:r>
+      <w:r>
+        <w:rPr>
+          <w:rFonts w:ascii="Times New Roman" w:hAnsi="Times New Roman" w:cs="Times New Roman"/>
+          <w:sz w:val="24"/>
+          <w:szCs w:val="24"/>
+          <w:lang w:val="en-US"/>
+        </w:rPr>
+        <w:t xml:space="preserve">Classroom disruption can occur in the context of a multifactorial structure, whereby two fundamental processes interact with each other: behavior that deviates from the norm and the subjective perception of disruption. Whether </w:t>
+      </w:r>
+      <w:r>
+        <w:rPr>
+          <w:rFonts w:ascii="Times New Roman" w:hAnsi="Times New Roman" w:cs="Times New Roman"/>
+          <w:sz w:val="24"/>
+          <w:szCs w:val="24"/>
+          <w:lang w:val="en-US"/>
+        </w:rPr>
+        <w:t>a</w:t>
+      </w:r>
+      <w:r>
+        <w:rPr>
+          <w:rFonts w:ascii="Times New Roman" w:hAnsi="Times New Roman" w:cs="Times New Roman"/>
+          <w:sz w:val="24"/>
+          <w:szCs w:val="24"/>
+          <w:lang w:val="en-US"/>
+        </w:rPr>
+        <w:t xml:space="preserve">n incident </w:t>
+      </w:r>
+      <w:r>
+        <w:rPr>
+          <w:rFonts w:ascii="Times New Roman" w:hAnsi="Times New Roman" w:cs="Times New Roman"/>
+          <w:sz w:val="24"/>
+          <w:szCs w:val="24"/>
+          <w:lang w:val="en-US"/>
+        </w:rPr>
+        <w:t>is</w:t>
+      </w:r>
+      <w:r>
+        <w:rPr>
+          <w:rFonts w:ascii="Times New Roman" w:hAnsi="Times New Roman" w:cs="Times New Roman"/>
+          <w:sz w:val="24"/>
+          <w:szCs w:val="24"/>
+          <w:lang w:val="en-US"/>
+        </w:rPr>
+        <w:t xml:space="preserve"> </w:t>
+      </w:r>
+      <w:r>
+        <w:rPr>
+          <w:rFonts w:ascii="Times New Roman" w:hAnsi="Times New Roman" w:cs="Times New Roman"/>
+          <w:sz w:val="24"/>
+          <w:szCs w:val="24"/>
+          <w:lang w:val="en-US"/>
+        </w:rPr>
+        <w:t>perceived</w:t>
+      </w:r>
+      <w:r>
+        <w:rPr>
+          <w:rFonts w:ascii="Times New Roman" w:hAnsi="Times New Roman" w:cs="Times New Roman"/>
+          <w:sz w:val="24"/>
+          <w:szCs w:val="24"/>
+          <w:lang w:val="en-US"/>
+        </w:rPr>
+        <w:t xml:space="preserve"> as a classroom disruption depends on the subjective appraisal of the recipient</w:t>
+      </w:r>
+      <w:r>
+        <w:rPr>
+          <w:rFonts w:ascii="Times New Roman" w:hAnsi="Times New Roman" w:cs="Times New Roman"/>
+          <w:sz w:val="24"/>
+          <w:szCs w:val="24"/>
+          <w:lang w:val="en-US"/>
+        </w:rPr>
+        <w:t xml:space="preserve">, whereas </w:t>
+      </w:r>
+      <w:r>
+        <w:rPr>
+          <w:rFonts w:ascii="Times New Roman" w:hAnsi="Times New Roman" w:cs="Times New Roman"/>
+          <w:sz w:val="24"/>
+          <w:szCs w:val="24"/>
+          <w:lang w:val="en-US"/>
+        </w:rPr>
+        <w:t xml:space="preserve">the context, </w:t>
       </w:r>
       <w:r>
         <w:rPr>
@@ -7842,27 +7979,61 @@
           <w:lang w:val="en-US"/>
         </w:rPr>
         <w:lastRenderedPageBreak/>
-        <w:t>professional well-being of teachers and thus also influences the perception of stress and strain (</w:t>
-      </w:r>
-      <w:proofErr w:type="spellStart"/>
-      <w:r>
-        <w:rPr>
-          <w:rFonts w:ascii="Times New Roman" w:hAnsi="Times New Roman" w:cs="Times New Roman"/>
-          <w:sz w:val="24"/>
-          <w:szCs w:val="24"/>
-          <w:lang w:val="en-US"/>
-        </w:rPr>
-        <w:t>Aldrup</w:t>
-      </w:r>
-      <w:proofErr w:type="spellEnd"/>
-      <w:r>
-        <w:rPr>
-          <w:rFonts w:ascii="Times New Roman" w:hAnsi="Times New Roman" w:cs="Times New Roman"/>
-          <w:sz w:val="24"/>
-          <w:szCs w:val="24"/>
-          <w:lang w:val="en-US"/>
-        </w:rPr>
-        <w:t xml:space="preserve"> et al., 2018).</w:t>
+        <w:t xml:space="preserve">the teaching experience and the personality traits of the </w:t>
+      </w:r>
+      <w:r>
+        <w:rPr>
+          <w:rFonts w:ascii="Times New Roman" w:hAnsi="Times New Roman" w:cs="Times New Roman"/>
+          <w:sz w:val="24"/>
+          <w:szCs w:val="24"/>
+          <w:lang w:val="en-US"/>
+        </w:rPr>
+        <w:t>disrupted</w:t>
+      </w:r>
+      <w:r>
+        <w:rPr>
+          <w:rFonts w:ascii="Times New Roman" w:hAnsi="Times New Roman" w:cs="Times New Roman"/>
+          <w:sz w:val="24"/>
+          <w:szCs w:val="24"/>
+          <w:lang w:val="en-US"/>
+        </w:rPr>
+        <w:t xml:space="preserve"> </w:t>
+      </w:r>
+      <w:r>
+        <w:rPr>
+          <w:rFonts w:ascii="Times New Roman" w:hAnsi="Times New Roman" w:cs="Times New Roman"/>
+          <w:sz w:val="24"/>
+          <w:szCs w:val="24"/>
+          <w:lang w:val="en-US"/>
+        </w:rPr>
+        <w:t xml:space="preserve">and the disruptive </w:t>
+      </w:r>
+      <w:r>
+        <w:rPr>
+          <w:rFonts w:ascii="Times New Roman" w:hAnsi="Times New Roman" w:cs="Times New Roman"/>
+          <w:sz w:val="24"/>
+          <w:szCs w:val="24"/>
+          <w:lang w:val="en-US"/>
+        </w:rPr>
+        <w:t>person need to be taken into account</w:t>
+      </w:r>
+      <w:r>
+        <w:rPr>
+          <w:rFonts w:ascii="Times New Roman" w:hAnsi="Times New Roman" w:cs="Times New Roman"/>
+          <w:sz w:val="24"/>
+          <w:szCs w:val="24"/>
+          <w:lang w:val="en-US"/>
+        </w:rPr>
+        <w:t xml:space="preserve"> </w:t>
+      </w:r>
+      <w:r>
+        <w:rPr>
+          <w:rFonts w:ascii="Times New Roman" w:hAnsi="Times New Roman" w:cs="Times New Roman"/>
+          <w:sz w:val="24"/>
+          <w:szCs w:val="24"/>
+          <w:lang w:val="en-US"/>
+        </w:rPr>
+        <w:t>(Eckstein et al., 2016).</w:t>
       </w:r>
     </w:p>
     <w:p>
@@ -7887,22 +8058,1130 @@
       </w:r>
       <w:r>
         <w:rPr>
+          <w:rFonts w:ascii="Times New Roman" w:hAnsi="Times New Roman" w:cs="Times New Roman"/>
+          <w:sz w:val="24"/>
+          <w:szCs w:val="24"/>
+          <w:lang w:val="en-US"/>
+        </w:rPr>
+        <w:t xml:space="preserve">Self-Efficacy </w:t>
+      </w:r>
+      <w:r>
+        <w:rPr>
+          <w:rFonts w:ascii="Times New Roman" w:hAnsi="Times New Roman" w:cs="Times New Roman"/>
+          <w:sz w:val="24"/>
+          <w:szCs w:val="24"/>
+          <w:lang w:val="en-US"/>
+        </w:rPr>
+        <w:t>a</w:t>
+      </w:r>
+      <w:r>
+        <w:rPr>
+          <w:rFonts w:ascii="Times New Roman" w:hAnsi="Times New Roman" w:cs="Times New Roman"/>
+          <w:sz w:val="24"/>
+          <w:szCs w:val="24"/>
+          <w:lang w:val="en-US"/>
+        </w:rPr>
+        <w:t xml:space="preserve">nd </w:t>
+      </w:r>
+      <w:r>
+        <w:rPr>
           <w:rFonts w:ascii="Times New Roman" w:eastAsia="Times New Roman" w:hAnsi="Times New Roman" w:cs="Times New Roman"/>
           <w:color w:val="000000"/>
           <w:sz w:val="24"/>
           <w:szCs w:val="24"/>
           <w:lang w:val="en-US" w:eastAsia="de-DE"/>
         </w:rPr>
-        <w:t xml:space="preserve">Subjective confidence appraisal </w:t>
-      </w:r>
-      <w:r>
-        <w:rPr>
-          <w:rFonts w:ascii="Times New Roman" w:hAnsi="Times New Roman" w:cs="Times New Roman"/>
-          <w:sz w:val="24"/>
-          <w:szCs w:val="24"/>
-          <w:lang w:val="en-US"/>
-        </w:rPr>
-        <w:t>of classroom events</w:t>
+        <w:t xml:space="preserve">Subjective </w:t>
+      </w:r>
+      <w:r>
+        <w:rPr>
+          <w:rFonts w:ascii="Times New Roman" w:eastAsia="Times New Roman" w:hAnsi="Times New Roman" w:cs="Times New Roman"/>
+          <w:color w:val="000000"/>
+          <w:sz w:val="24"/>
+          <w:szCs w:val="24"/>
+          <w:lang w:val="en-US" w:eastAsia="de-DE"/>
+        </w:rPr>
+        <w:t>C</w:t>
+      </w:r>
+      <w:r>
+        <w:rPr>
+          <w:rFonts w:ascii="Times New Roman" w:eastAsia="Times New Roman" w:hAnsi="Times New Roman" w:cs="Times New Roman"/>
+          <w:color w:val="000000"/>
+          <w:sz w:val="24"/>
+          <w:szCs w:val="24"/>
+          <w:lang w:val="en-US" w:eastAsia="de-DE"/>
+        </w:rPr>
+        <w:t xml:space="preserve">onfidence </w:t>
+      </w:r>
+      <w:r>
+        <w:rPr>
+          <w:rFonts w:ascii="Times New Roman" w:eastAsia="Times New Roman" w:hAnsi="Times New Roman" w:cs="Times New Roman"/>
+          <w:color w:val="000000"/>
+          <w:sz w:val="24"/>
+          <w:szCs w:val="24"/>
+          <w:lang w:val="en-US" w:eastAsia="de-DE"/>
+        </w:rPr>
+        <w:t>A</w:t>
+      </w:r>
+      <w:r>
+        <w:rPr>
+          <w:rFonts w:ascii="Times New Roman" w:eastAsia="Times New Roman" w:hAnsi="Times New Roman" w:cs="Times New Roman"/>
+          <w:color w:val="000000"/>
+          <w:sz w:val="24"/>
+          <w:szCs w:val="24"/>
+          <w:lang w:val="en-US" w:eastAsia="de-DE"/>
+        </w:rPr>
+        <w:t xml:space="preserve">ppraisal </w:t>
+      </w:r>
+      <w:r>
+        <w:rPr>
+          <w:rFonts w:ascii="Times New Roman" w:hAnsi="Times New Roman" w:cs="Times New Roman"/>
+          <w:sz w:val="24"/>
+          <w:szCs w:val="24"/>
+          <w:lang w:val="en-US"/>
+        </w:rPr>
+        <w:t xml:space="preserve">of </w:t>
+      </w:r>
+      <w:r>
+        <w:rPr>
+          <w:rFonts w:ascii="Times New Roman" w:hAnsi="Times New Roman" w:cs="Times New Roman"/>
+          <w:sz w:val="24"/>
+          <w:szCs w:val="24"/>
+          <w:lang w:val="en-US"/>
+        </w:rPr>
+        <w:t>C</w:t>
+      </w:r>
+      <w:r>
+        <w:rPr>
+          <w:rFonts w:ascii="Times New Roman" w:hAnsi="Times New Roman" w:cs="Times New Roman"/>
+          <w:sz w:val="24"/>
+          <w:szCs w:val="24"/>
+          <w:lang w:val="en-US"/>
+        </w:rPr>
+        <w:t xml:space="preserve">lassroom </w:t>
+      </w:r>
+      <w:r>
+        <w:rPr>
+          <w:rFonts w:ascii="Times New Roman" w:hAnsi="Times New Roman" w:cs="Times New Roman"/>
+          <w:sz w:val="24"/>
+          <w:szCs w:val="24"/>
+          <w:lang w:val="en-US"/>
+        </w:rPr>
+        <w:t>Events</w:t>
+      </w:r>
+    </w:p>
+    <w:p>
+      <w:pPr>
+        <w:spacing w:line="360" w:lineRule="auto"/>
+        <w:rPr>
+          <w:rFonts w:ascii="Times New Roman" w:hAnsi="Times New Roman" w:cs="Times New Roman"/>
+          <w:sz w:val="24"/>
+          <w:szCs w:val="24"/>
+          <w:lang w:val="en-US"/>
+        </w:rPr>
+      </w:pPr>
+      <w:r>
+        <w:rPr>
+          <w:rFonts w:ascii="Times New Roman" w:hAnsi="Times New Roman" w:cs="Times New Roman"/>
+          <w:sz w:val="24"/>
+          <w:szCs w:val="24"/>
+          <w:lang w:val="en-US"/>
+        </w:rPr>
+        <w:t xml:space="preserve">Students, while equally likely to feel disturbed, are on average less sensitive than teachers (Infantino &amp; Little, 2005; </w:t>
+      </w:r>
+      <w:proofErr w:type="spellStart"/>
+      <w:r>
+        <w:rPr>
+          <w:rFonts w:ascii="Times New Roman" w:hAnsi="Times New Roman" w:cs="Times New Roman"/>
+          <w:sz w:val="24"/>
+          <w:szCs w:val="24"/>
+          <w:lang w:val="en-US"/>
+        </w:rPr>
+        <w:t>Montuoro</w:t>
+      </w:r>
+      <w:proofErr w:type="spellEnd"/>
+      <w:r>
+        <w:rPr>
+          <w:rFonts w:ascii="Times New Roman" w:hAnsi="Times New Roman" w:cs="Times New Roman"/>
+          <w:sz w:val="24"/>
+          <w:szCs w:val="24"/>
+          <w:lang w:val="en-US"/>
+        </w:rPr>
+        <w:t xml:space="preserve"> &amp; Lewis, 2015). The explanation for this lies in the linkage of actors' perceptual patterns to their roles (</w:t>
+      </w:r>
+      <w:proofErr w:type="spellStart"/>
+      <w:r>
+        <w:rPr>
+          <w:rFonts w:ascii="Times New Roman" w:hAnsi="Times New Roman" w:cs="Times New Roman"/>
+          <w:sz w:val="24"/>
+          <w:szCs w:val="24"/>
+          <w:lang w:val="en-US"/>
+        </w:rPr>
+        <w:t>Wettstein</w:t>
+      </w:r>
+      <w:proofErr w:type="spellEnd"/>
+      <w:r>
+        <w:rPr>
+          <w:rFonts w:ascii="Times New Roman" w:hAnsi="Times New Roman" w:cs="Times New Roman"/>
+          <w:sz w:val="24"/>
+          <w:szCs w:val="24"/>
+          <w:lang w:val="en-US"/>
+        </w:rPr>
+        <w:t xml:space="preserve"> et al., 2016)</w:t>
+      </w:r>
+      <w:r>
+        <w:rPr>
+          <w:rFonts w:ascii="Times New Roman" w:hAnsi="Times New Roman" w:cs="Times New Roman"/>
+          <w:sz w:val="24"/>
+          <w:szCs w:val="24"/>
+          <w:lang w:val="en-US"/>
+        </w:rPr>
+        <w:t xml:space="preserve"> and </w:t>
+      </w:r>
+      <w:r>
+        <w:rPr>
+          <w:rFonts w:ascii="Times New Roman" w:hAnsi="Times New Roman" w:cs="Times New Roman"/>
+          <w:sz w:val="24"/>
+          <w:szCs w:val="24"/>
+          <w:lang w:val="en-US"/>
+        </w:rPr>
+        <w:t xml:space="preserve">personal and contextual factors (Eckstein, 2018; Makarova et al., 2014). </w:t>
+      </w:r>
+    </w:p>
+    <w:p>
+      <w:pPr>
+        <w:spacing w:line="360" w:lineRule="auto"/>
+        <w:rPr>
+          <w:rFonts w:ascii="Times New Roman" w:hAnsi="Times New Roman" w:cs="Times New Roman"/>
+          <w:sz w:val="24"/>
+          <w:szCs w:val="24"/>
+          <w:lang w:val="en-US"/>
+        </w:rPr>
+      </w:pPr>
+      <w:r>
+        <w:rPr>
+          <w:rFonts w:ascii="Times New Roman" w:hAnsi="Times New Roman" w:cs="Times New Roman"/>
+          <w:sz w:val="24"/>
+          <w:szCs w:val="24"/>
+          <w:lang w:val="en-US"/>
+        </w:rPr>
+        <w:t>Personal characteristics on the teacher's side can be a low sense of self-efficacy</w:t>
+      </w:r>
+      <w:r>
+        <w:rPr>
+          <w:rFonts w:ascii="Times New Roman" w:hAnsi="Times New Roman" w:cs="Times New Roman"/>
+          <w:sz w:val="24"/>
+          <w:szCs w:val="24"/>
+          <w:lang w:val="en-US"/>
+        </w:rPr>
+        <w:t xml:space="preserve"> which refers </w:t>
+      </w:r>
+      <w:r>
+        <w:rPr>
+          <w:rFonts w:ascii="Times New Roman" w:hAnsi="Times New Roman" w:cs="Times New Roman"/>
+          <w:sz w:val="24"/>
+          <w:szCs w:val="24"/>
+          <w:lang w:val="en-US"/>
+        </w:rPr>
+        <w:t>to</w:t>
+      </w:r>
+      <w:r>
+        <w:rPr>
+          <w:rFonts w:ascii="Times New Roman" w:hAnsi="Times New Roman" w:cs="Times New Roman"/>
+          <w:sz w:val="24"/>
+          <w:szCs w:val="24"/>
+          <w:lang w:val="en-US"/>
+        </w:rPr>
+        <w:t xml:space="preserve"> the subjective </w:t>
+      </w:r>
+      <w:r>
+        <w:rPr>
+          <w:rFonts w:ascii="Times New Roman" w:hAnsi="Times New Roman" w:cs="Times New Roman"/>
+          <w:sz w:val="24"/>
+          <w:szCs w:val="24"/>
+          <w:lang w:val="en-US"/>
+        </w:rPr>
+        <w:t>evaluation</w:t>
+      </w:r>
+      <w:r>
+        <w:rPr>
+          <w:rFonts w:ascii="Times New Roman" w:hAnsi="Times New Roman" w:cs="Times New Roman"/>
+          <w:sz w:val="24"/>
+          <w:szCs w:val="24"/>
+          <w:lang w:val="en-US"/>
+        </w:rPr>
+        <w:t xml:space="preserve"> of the controllability of situations</w:t>
+      </w:r>
+      <w:r>
+        <w:rPr>
+          <w:rFonts w:ascii="Times New Roman" w:hAnsi="Times New Roman" w:cs="Times New Roman"/>
+          <w:sz w:val="24"/>
+          <w:szCs w:val="24"/>
+          <w:lang w:val="en-US"/>
+        </w:rPr>
+        <w:t xml:space="preserve">. </w:t>
+      </w:r>
+      <w:r>
+        <w:rPr>
+          <w:rFonts w:ascii="Times New Roman" w:hAnsi="Times New Roman" w:cs="Times New Roman"/>
+          <w:sz w:val="24"/>
+          <w:szCs w:val="24"/>
+          <w:lang w:val="en-US"/>
+        </w:rPr>
+        <w:t>In general, self-efficacy should be assessed in a domain-specific context</w:t>
+      </w:r>
+      <w:r>
+        <w:rPr>
+          <w:rFonts w:ascii="Times New Roman" w:hAnsi="Times New Roman" w:cs="Times New Roman"/>
+          <w:sz w:val="24"/>
+          <w:szCs w:val="24"/>
+          <w:lang w:val="en-US"/>
+        </w:rPr>
+        <w:t xml:space="preserve">. </w:t>
+      </w:r>
+      <w:r>
+        <w:rPr>
+          <w:rFonts w:ascii="Times New Roman" w:hAnsi="Times New Roman" w:cs="Times New Roman"/>
+          <w:sz w:val="24"/>
+          <w:szCs w:val="24"/>
+          <w:lang w:val="en-US"/>
+        </w:rPr>
+        <w:t>As a result, assessing teachers' job-related self-efficacy becomes crucial, gauging their subjective confidence in meeting typical demands of their profession. Consequently, teachers with high self-efficacy are less susceptible to job-related stress and strain,</w:t>
+      </w:r>
+      <w:r>
+        <w:rPr>
+          <w:rFonts w:ascii="Times New Roman" w:hAnsi="Times New Roman" w:cs="Times New Roman"/>
+          <w:sz w:val="24"/>
+          <w:szCs w:val="24"/>
+          <w:lang w:val="en-US"/>
+        </w:rPr>
+        <w:t xml:space="preserve"> </w:t>
+      </w:r>
+      <w:r>
+        <w:rPr>
+          <w:rFonts w:ascii="Times New Roman" w:hAnsi="Times New Roman" w:cs="Times New Roman"/>
+          <w:sz w:val="24"/>
+          <w:szCs w:val="24"/>
+          <w:lang w:val="en-US"/>
+        </w:rPr>
+        <w:t>as they are confident in their ability to perform successfully</w:t>
+      </w:r>
+      <w:r>
+        <w:rPr>
+          <w:rFonts w:ascii="Times New Roman" w:hAnsi="Times New Roman" w:cs="Times New Roman"/>
+          <w:sz w:val="24"/>
+          <w:szCs w:val="24"/>
+          <w:lang w:val="en-US"/>
+        </w:rPr>
+        <w:t xml:space="preserve"> [@</w:t>
+      </w:r>
+      <w:r>
+        <w:rPr>
+          <w:rFonts w:ascii="Times New Roman" w:hAnsi="Times New Roman" w:cs="Times New Roman"/>
+          <w:sz w:val="24"/>
+          <w:szCs w:val="24"/>
+          <w:lang w:val="en-US"/>
+        </w:rPr>
+        <w:t>schwerdtfeger2008self</w:t>
+      </w:r>
+      <w:r>
+        <w:rPr>
+          <w:rFonts w:ascii="Times New Roman" w:hAnsi="Times New Roman" w:cs="Times New Roman"/>
+          <w:sz w:val="24"/>
+          <w:szCs w:val="24"/>
+          <w:lang w:val="en-US"/>
+        </w:rPr>
+        <w:t>].</w:t>
+      </w:r>
+      <w:r>
+        <w:rPr>
+          <w:rFonts w:ascii="Times New Roman" w:hAnsi="Times New Roman" w:cs="Times New Roman"/>
+          <w:sz w:val="24"/>
+          <w:szCs w:val="24"/>
+          <w:lang w:val="en-US"/>
+        </w:rPr>
+        <w:t xml:space="preserve"> </w:t>
+      </w:r>
+    </w:p>
+    <w:p>
+      <w:pPr>
+        <w:spacing w:line="360" w:lineRule="auto"/>
+        <w:rPr>
+          <w:rFonts w:ascii="Times New Roman" w:hAnsi="Times New Roman" w:cs="Times New Roman"/>
+          <w:sz w:val="24"/>
+          <w:szCs w:val="24"/>
+          <w:lang w:val="en-US"/>
+        </w:rPr>
+      </w:pPr>
+      <w:r>
+        <w:rPr>
+          <w:rFonts w:ascii="Times New Roman" w:hAnsi="Times New Roman" w:cs="Times New Roman"/>
+          <w:sz w:val="24"/>
+          <w:szCs w:val="24"/>
+          <w:lang w:val="en-US"/>
+        </w:rPr>
+        <w:t>T</w:t>
+      </w:r>
+      <w:r>
+        <w:rPr>
+          <w:rFonts w:ascii="Times New Roman" w:hAnsi="Times New Roman" w:cs="Times New Roman"/>
+          <w:sz w:val="24"/>
+          <w:szCs w:val="24"/>
+          <w:lang w:val="en-US"/>
+        </w:rPr>
+        <w:t>eac</w:t>
+      </w:r>
+      <w:r>
+        <w:rPr>
+          <w:rFonts w:ascii="Times New Roman" w:hAnsi="Times New Roman" w:cs="Times New Roman"/>
+          <w:sz w:val="24"/>
+          <w:szCs w:val="24"/>
+          <w:lang w:val="en-US"/>
+        </w:rPr>
+        <w:t xml:space="preserve">hing </w:t>
+      </w:r>
+      <w:r>
+        <w:rPr>
+          <w:rFonts w:ascii="Times New Roman" w:hAnsi="Times New Roman" w:cs="Times New Roman"/>
+          <w:sz w:val="24"/>
+          <w:szCs w:val="24"/>
+          <w:lang w:val="en-US"/>
+        </w:rPr>
+        <w:t xml:space="preserve">self-efficacy in classroom management </w:t>
+      </w:r>
+      <w:r>
+        <w:rPr>
+          <w:rFonts w:ascii="Times New Roman" w:hAnsi="Times New Roman" w:cs="Times New Roman"/>
+          <w:sz w:val="24"/>
+          <w:szCs w:val="24"/>
+          <w:lang w:val="en-US"/>
+        </w:rPr>
+        <w:t>(</w:t>
+      </w:r>
+      <w:r>
+        <w:rPr>
+          <w:rFonts w:ascii="Times New Roman" w:hAnsi="Times New Roman" w:cs="Times New Roman"/>
+          <w:sz w:val="24"/>
+          <w:szCs w:val="24"/>
+          <w:lang w:val="en-US"/>
+        </w:rPr>
+        <w:t xml:space="preserve">as a </w:t>
+      </w:r>
+      <w:r>
+        <w:rPr>
+          <w:rFonts w:ascii="Times New Roman" w:hAnsi="Times New Roman" w:cs="Times New Roman"/>
+          <w:sz w:val="24"/>
+          <w:szCs w:val="24"/>
+          <w:lang w:val="en-US"/>
+        </w:rPr>
+        <w:t>sub-component of self-efficacy</w:t>
+      </w:r>
+      <w:r>
+        <w:rPr>
+          <w:rFonts w:ascii="Times New Roman" w:hAnsi="Times New Roman" w:cs="Times New Roman"/>
+          <w:sz w:val="24"/>
+          <w:szCs w:val="24"/>
+          <w:lang w:val="en-US"/>
+        </w:rPr>
+        <w:t>)</w:t>
+      </w:r>
+      <w:r>
+        <w:rPr>
+          <w:rFonts w:ascii="Times New Roman" w:hAnsi="Times New Roman" w:cs="Times New Roman"/>
+          <w:sz w:val="24"/>
+          <w:szCs w:val="24"/>
+          <w:lang w:val="en-US"/>
+        </w:rPr>
+        <w:t xml:space="preserve"> </w:t>
+      </w:r>
+      <w:r>
+        <w:rPr>
+          <w:rFonts w:ascii="Times New Roman" w:hAnsi="Times New Roman" w:cs="Times New Roman"/>
+          <w:sz w:val="24"/>
+          <w:szCs w:val="24"/>
+          <w:lang w:val="en-US"/>
+        </w:rPr>
+        <w:t>means</w:t>
+      </w:r>
+      <w:r>
+        <w:rPr>
+          <w:rFonts w:ascii="Times New Roman" w:hAnsi="Times New Roman" w:cs="Times New Roman"/>
+          <w:sz w:val="24"/>
+          <w:szCs w:val="24"/>
+          <w:lang w:val="en-US"/>
+        </w:rPr>
+        <w:t xml:space="preserve"> among other things</w:t>
+      </w:r>
+      <w:r>
+        <w:rPr>
+          <w:rFonts w:ascii="Times New Roman" w:hAnsi="Times New Roman" w:cs="Times New Roman"/>
+          <w:sz w:val="24"/>
+          <w:szCs w:val="24"/>
+          <w:lang w:val="en-US"/>
+        </w:rPr>
+        <w:t xml:space="preserve"> the </w:t>
+      </w:r>
+      <w:r>
+        <w:rPr>
+          <w:rFonts w:ascii="Times New Roman" w:hAnsi="Times New Roman" w:cs="Times New Roman"/>
+          <w:sz w:val="24"/>
+          <w:szCs w:val="24"/>
+          <w:lang w:val="en-US"/>
+        </w:rPr>
+        <w:t>confidence and capability in</w:t>
+      </w:r>
+      <w:r>
+        <w:rPr>
+          <w:rFonts w:ascii="Times New Roman" w:hAnsi="Times New Roman" w:cs="Times New Roman"/>
+          <w:sz w:val="24"/>
+          <w:szCs w:val="24"/>
+          <w:lang w:val="en-US"/>
+        </w:rPr>
+        <w:t xml:space="preserve"> dealing with </w:t>
+      </w:r>
+      <w:r>
+        <w:rPr>
+          <w:rFonts w:ascii="Times New Roman" w:hAnsi="Times New Roman" w:cs="Times New Roman"/>
+          <w:sz w:val="24"/>
+          <w:szCs w:val="24"/>
+          <w:lang w:val="en-US"/>
+        </w:rPr>
+        <w:t>misbehaving students</w:t>
+      </w:r>
+      <w:r>
+        <w:rPr>
+          <w:rFonts w:ascii="Times New Roman" w:hAnsi="Times New Roman" w:cs="Times New Roman"/>
+          <w:sz w:val="24"/>
+          <w:szCs w:val="24"/>
+          <w:lang w:val="en-US"/>
+        </w:rPr>
+        <w:t xml:space="preserve"> [@</w:t>
+      </w:r>
+      <w:r>
+        <w:rPr>
+          <w:rFonts w:ascii="Times New Roman" w:hAnsi="Times New Roman" w:cs="Times New Roman"/>
+          <w:sz w:val="24"/>
+          <w:szCs w:val="24"/>
+          <w:lang w:val="en-US"/>
+        </w:rPr>
+        <w:t>emmer1991teacher</w:t>
+      </w:r>
+      <w:r>
+        <w:rPr>
+          <w:sz w:val="24"/>
+          <w:szCs w:val="24"/>
+          <w:lang w:val="en-US"/>
+        </w:rPr>
+        <w:t>]</w:t>
+      </w:r>
+      <w:r>
+        <w:rPr>
+          <w:rFonts w:ascii="Times New Roman" w:hAnsi="Times New Roman" w:cs="Times New Roman"/>
+          <w:sz w:val="24"/>
+          <w:szCs w:val="24"/>
+          <w:lang w:val="en-US"/>
+        </w:rPr>
+        <w:t>. R</w:t>
+      </w:r>
+      <w:r>
+        <w:rPr>
+          <w:rFonts w:ascii="Times New Roman" w:hAnsi="Times New Roman" w:cs="Times New Roman"/>
+          <w:sz w:val="24"/>
+          <w:szCs w:val="24"/>
+          <w:lang w:val="en-US"/>
+        </w:rPr>
+        <w:t xml:space="preserve">esearch has shown that </w:t>
+      </w:r>
+      <w:r>
+        <w:rPr>
+          <w:rFonts w:ascii="Times New Roman" w:hAnsi="Times New Roman" w:cs="Times New Roman"/>
+          <w:sz w:val="24"/>
+          <w:szCs w:val="24"/>
+          <w:lang w:val="en-US"/>
+        </w:rPr>
+        <w:t>self-efficacy</w:t>
+      </w:r>
+      <w:r>
+        <w:rPr>
+          <w:rFonts w:ascii="Times New Roman" w:hAnsi="Times New Roman" w:cs="Times New Roman"/>
+          <w:sz w:val="24"/>
+          <w:szCs w:val="24"/>
+          <w:lang w:val="en-US"/>
+        </w:rPr>
+        <w:t xml:space="preserve"> </w:t>
+      </w:r>
+      <w:r>
+        <w:rPr>
+          <w:rFonts w:ascii="Times New Roman" w:hAnsi="Times New Roman" w:cs="Times New Roman"/>
+          <w:sz w:val="24"/>
+          <w:szCs w:val="24"/>
+          <w:lang w:val="en-US"/>
+        </w:rPr>
+        <w:t xml:space="preserve">is </w:t>
+      </w:r>
+      <w:r>
+        <w:rPr>
+          <w:rFonts w:ascii="Times New Roman" w:hAnsi="Times New Roman" w:cs="Times New Roman"/>
+          <w:sz w:val="24"/>
+          <w:szCs w:val="24"/>
+          <w:lang w:val="en-US"/>
+        </w:rPr>
+        <w:t xml:space="preserve">an important protective factor in preventing stress, emotional exhaustion and burnout [@friedman2003self; @dicke2014self]. </w:t>
+      </w:r>
+    </w:p>
+    <w:p>
+      <w:pPr>
+        <w:spacing w:line="360" w:lineRule="auto"/>
+        <w:rPr>
+          <w:rFonts w:ascii="Times New Roman" w:hAnsi="Times New Roman" w:cs="Times New Roman"/>
+          <w:sz w:val="24"/>
+          <w:szCs w:val="24"/>
+          <w:lang w:val="en-US"/>
+        </w:rPr>
+      </w:pPr>
+      <w:r>
+        <w:rPr>
+          <w:rFonts w:ascii="Times New Roman" w:hAnsi="Times New Roman" w:cs="Times New Roman"/>
+          <w:sz w:val="24"/>
+          <w:szCs w:val="24"/>
+          <w:lang w:val="en-US"/>
+        </w:rPr>
+        <w:t xml:space="preserve">To date, </w:t>
+      </w:r>
+      <w:r>
+        <w:rPr>
+          <w:rFonts w:ascii="Times New Roman" w:hAnsi="Times New Roman" w:cs="Times New Roman"/>
+          <w:sz w:val="24"/>
+          <w:szCs w:val="24"/>
+          <w:lang w:val="en-US"/>
+        </w:rPr>
+        <w:t xml:space="preserve">only a few studies </w:t>
+      </w:r>
+      <w:r>
+        <w:rPr>
+          <w:rFonts w:ascii="Times New Roman" w:hAnsi="Times New Roman" w:cs="Times New Roman"/>
+          <w:sz w:val="24"/>
+          <w:szCs w:val="24"/>
+          <w:lang w:val="en-US"/>
+        </w:rPr>
+        <w:t>examined</w:t>
+      </w:r>
+      <w:r>
+        <w:rPr>
+          <w:rFonts w:ascii="Times New Roman" w:hAnsi="Times New Roman" w:cs="Times New Roman"/>
+          <w:sz w:val="24"/>
+          <w:szCs w:val="24"/>
+          <w:lang w:val="en-US"/>
+        </w:rPr>
+        <w:t xml:space="preserve"> the </w:t>
+      </w:r>
+      <w:r>
+        <w:rPr>
+          <w:rFonts w:ascii="Times New Roman" w:hAnsi="Times New Roman" w:cs="Times New Roman"/>
+          <w:sz w:val="24"/>
+          <w:szCs w:val="24"/>
+          <w:lang w:val="en-US"/>
+        </w:rPr>
+        <w:t xml:space="preserve">relation between </w:t>
+      </w:r>
+      <w:r>
+        <w:rPr>
+          <w:rFonts w:ascii="Times New Roman" w:hAnsi="Times New Roman" w:cs="Times New Roman"/>
+          <w:sz w:val="24"/>
+          <w:szCs w:val="24"/>
+          <w:lang w:val="en-US"/>
+        </w:rPr>
+        <w:t xml:space="preserve">teachers’ HR as an indicator of </w:t>
+      </w:r>
+      <w:r>
+        <w:rPr>
+          <w:rFonts w:ascii="Times New Roman" w:hAnsi="Times New Roman" w:cs="Times New Roman"/>
+          <w:sz w:val="24"/>
+          <w:szCs w:val="24"/>
+          <w:lang w:val="en-US"/>
+        </w:rPr>
+        <w:t xml:space="preserve">physiological stress </w:t>
+      </w:r>
+      <w:r>
+        <w:rPr>
+          <w:rFonts w:ascii="Times New Roman" w:hAnsi="Times New Roman" w:cs="Times New Roman"/>
+          <w:sz w:val="24"/>
+          <w:szCs w:val="24"/>
+          <w:lang w:val="en-US"/>
+        </w:rPr>
+        <w:t xml:space="preserve">and teaching self-efficacy. </w:t>
+      </w:r>
+    </w:p>
+    <w:p>
+      <w:pPr>
+        <w:spacing w:line="360" w:lineRule="auto"/>
+        <w:rPr>
+          <w:rFonts w:ascii="Times New Roman" w:hAnsi="Times New Roman" w:cs="Times New Roman"/>
+          <w:sz w:val="24"/>
+          <w:szCs w:val="24"/>
+          <w:lang w:val="en-US"/>
+        </w:rPr>
+      </w:pPr>
+      <w:r>
+        <w:rPr>
+          <w:rFonts w:ascii="Times New Roman" w:hAnsi="Times New Roman" w:cs="Times New Roman"/>
+          <w:sz w:val="24"/>
+          <w:szCs w:val="24"/>
+          <w:lang w:val="en-US"/>
+        </w:rPr>
+        <w:t>@</w:t>
+      </w:r>
+      <w:r>
+        <w:rPr>
+          <w:rFonts w:ascii="Times New Roman" w:hAnsi="Times New Roman" w:cs="Times New Roman"/>
+          <w:sz w:val="24"/>
+          <w:szCs w:val="24"/>
+          <w:lang w:val="en-US"/>
+        </w:rPr>
+        <w:t>schwerdtfeger2008self</w:t>
+      </w:r>
+      <w:r>
+        <w:rPr>
+          <w:rFonts w:ascii="Times New Roman" w:hAnsi="Times New Roman" w:cs="Times New Roman"/>
+          <w:sz w:val="24"/>
+          <w:szCs w:val="24"/>
+          <w:lang w:val="en-US"/>
+        </w:rPr>
+        <w:t xml:space="preserve"> </w:t>
+      </w:r>
+      <w:r>
+        <w:rPr>
+          <w:rFonts w:ascii="Times New Roman" w:hAnsi="Times New Roman" w:cs="Times New Roman"/>
+          <w:sz w:val="24"/>
+          <w:szCs w:val="24"/>
+          <w:lang w:val="en-US"/>
+        </w:rPr>
+        <w:t xml:space="preserve">for example </w:t>
+      </w:r>
+      <w:r>
+        <w:rPr>
+          <w:rFonts w:ascii="Times New Roman" w:hAnsi="Times New Roman" w:cs="Times New Roman"/>
+          <w:sz w:val="24"/>
+          <w:szCs w:val="24"/>
+          <w:lang w:val="en-US"/>
+        </w:rPr>
+        <w:t>investigated</w:t>
+      </w:r>
+      <w:r>
+        <w:rPr>
+          <w:rFonts w:ascii="Times New Roman" w:hAnsi="Times New Roman" w:cs="Times New Roman"/>
+          <w:sz w:val="24"/>
+          <w:szCs w:val="24"/>
+          <w:lang w:val="en-US"/>
+        </w:rPr>
+        <w:t xml:space="preserve"> the psychobiological </w:t>
+      </w:r>
+      <w:r>
+        <w:rPr>
+          <w:rFonts w:ascii="Times New Roman" w:hAnsi="Times New Roman" w:cs="Times New Roman"/>
+          <w:sz w:val="24"/>
+          <w:szCs w:val="24"/>
+          <w:lang w:val="en-US"/>
+        </w:rPr>
+        <w:t>relation</w:t>
+      </w:r>
+      <w:r>
+        <w:rPr>
+          <w:rFonts w:ascii="Times New Roman" w:hAnsi="Times New Roman" w:cs="Times New Roman"/>
+          <w:sz w:val="24"/>
+          <w:szCs w:val="24"/>
+          <w:lang w:val="en-US"/>
+        </w:rPr>
+        <w:t xml:space="preserve"> of self-efficacy in </w:t>
+      </w:r>
+      <w:r>
+        <w:rPr>
+          <w:rFonts w:ascii="Times New Roman" w:hAnsi="Times New Roman" w:cs="Times New Roman"/>
+          <w:sz w:val="24"/>
+          <w:szCs w:val="24"/>
+          <w:lang w:val="en-US"/>
+        </w:rPr>
+        <w:t xml:space="preserve">58 </w:t>
+      </w:r>
+      <w:r>
+        <w:rPr>
+          <w:rFonts w:ascii="Times New Roman" w:hAnsi="Times New Roman" w:cs="Times New Roman"/>
+          <w:sz w:val="24"/>
+          <w:szCs w:val="24"/>
+          <w:lang w:val="en-US"/>
+        </w:rPr>
+        <w:t>teachers</w:t>
+      </w:r>
+      <w:r>
+        <w:rPr>
+          <w:rFonts w:ascii="Times New Roman" w:hAnsi="Times New Roman" w:cs="Times New Roman"/>
+          <w:sz w:val="24"/>
+          <w:szCs w:val="24"/>
+          <w:lang w:val="en-US"/>
+        </w:rPr>
+        <w:t xml:space="preserve"> and </w:t>
+      </w:r>
+      <w:r>
+        <w:rPr>
+          <w:rFonts w:ascii="Times New Roman" w:hAnsi="Times New Roman" w:cs="Times New Roman"/>
+          <w:sz w:val="24"/>
+          <w:szCs w:val="24"/>
+          <w:lang w:val="en-US"/>
+        </w:rPr>
+        <w:t xml:space="preserve">found </w:t>
+      </w:r>
+      <w:r>
+        <w:rPr>
+          <w:rFonts w:ascii="Times New Roman" w:hAnsi="Times New Roman" w:cs="Times New Roman"/>
+          <w:sz w:val="24"/>
+          <w:szCs w:val="24"/>
+          <w:lang w:val="en-US"/>
+        </w:rPr>
+        <w:t xml:space="preserve">that </w:t>
+      </w:r>
+      <w:r>
+        <w:rPr>
+          <w:rFonts w:ascii="Times New Roman" w:hAnsi="Times New Roman" w:cs="Times New Roman"/>
+          <w:sz w:val="24"/>
+          <w:szCs w:val="24"/>
+          <w:lang w:val="en-US"/>
+        </w:rPr>
+        <w:t xml:space="preserve">teacher self-efficacy </w:t>
+      </w:r>
+      <w:r>
+        <w:rPr>
+          <w:rFonts w:ascii="Times New Roman" w:hAnsi="Times New Roman" w:cs="Times New Roman"/>
+          <w:sz w:val="24"/>
+          <w:szCs w:val="24"/>
+          <w:lang w:val="en-US"/>
+        </w:rPr>
+        <w:t xml:space="preserve">positively </w:t>
+      </w:r>
+      <w:r>
+        <w:rPr>
+          <w:rFonts w:ascii="Times New Roman" w:hAnsi="Times New Roman" w:cs="Times New Roman"/>
+          <w:sz w:val="24"/>
+          <w:szCs w:val="24"/>
+          <w:lang w:val="en-US"/>
+        </w:rPr>
+        <w:t>correlated</w:t>
+      </w:r>
+      <w:r>
+        <w:rPr>
+          <w:rFonts w:ascii="Times New Roman" w:hAnsi="Times New Roman" w:cs="Times New Roman"/>
+          <w:sz w:val="24"/>
+          <w:szCs w:val="24"/>
+          <w:lang w:val="en-US"/>
+        </w:rPr>
+        <w:t xml:space="preserve"> with</w:t>
+      </w:r>
+      <w:r>
+        <w:rPr>
+          <w:rFonts w:ascii="Times New Roman" w:hAnsi="Times New Roman" w:cs="Times New Roman"/>
+          <w:sz w:val="24"/>
+          <w:szCs w:val="24"/>
+          <w:lang w:val="en-US"/>
+        </w:rPr>
+        <w:t xml:space="preserve"> </w:t>
+      </w:r>
+      <w:r>
+        <w:rPr>
+          <w:rFonts w:ascii="Times New Roman" w:hAnsi="Times New Roman" w:cs="Times New Roman"/>
+          <w:sz w:val="24"/>
+          <w:szCs w:val="24"/>
+          <w:lang w:val="en-US"/>
+        </w:rPr>
+        <w:t>higher HR during</w:t>
+      </w:r>
+      <w:r>
+        <w:rPr>
+          <w:rFonts w:ascii="Times New Roman" w:hAnsi="Times New Roman" w:cs="Times New Roman"/>
+          <w:sz w:val="24"/>
+          <w:szCs w:val="24"/>
+          <w:lang w:val="en-US"/>
+        </w:rPr>
+        <w:t xml:space="preserve"> </w:t>
+      </w:r>
+      <w:r>
+        <w:rPr>
+          <w:rFonts w:ascii="Times New Roman" w:hAnsi="Times New Roman" w:cs="Times New Roman"/>
+          <w:sz w:val="24"/>
+          <w:szCs w:val="24"/>
+          <w:lang w:val="en-US"/>
+        </w:rPr>
+        <w:t>school time</w:t>
+      </w:r>
+      <w:r>
+        <w:rPr>
+          <w:rFonts w:ascii="Times New Roman" w:hAnsi="Times New Roman" w:cs="Times New Roman"/>
+          <w:sz w:val="24"/>
+          <w:szCs w:val="24"/>
+          <w:lang w:val="en-US"/>
+        </w:rPr>
+        <w:t xml:space="preserve">. </w:t>
+      </w:r>
+    </w:p>
+    <w:p>
+      <w:pPr>
+        <w:spacing w:line="360" w:lineRule="auto"/>
+        <w:rPr>
+          <w:rFonts w:ascii="Times New Roman" w:hAnsi="Times New Roman" w:cs="Times New Roman"/>
+          <w:sz w:val="24"/>
+          <w:szCs w:val="24"/>
+          <w:lang w:val="en-US"/>
+        </w:rPr>
+      </w:pPr>
+      <w:r>
+        <w:rPr>
+          <w:rFonts w:ascii="Times New Roman" w:hAnsi="Times New Roman" w:cs="Times New Roman"/>
+          <w:sz w:val="24"/>
+          <w:szCs w:val="24"/>
+          <w:lang w:val="en-US"/>
+        </w:rPr>
+        <w:t>In a virtual reality classroom</w:t>
+      </w:r>
+      <w:r>
+        <w:rPr>
+          <w:rFonts w:ascii="Times New Roman" w:hAnsi="Times New Roman" w:cs="Times New Roman"/>
+          <w:sz w:val="24"/>
+          <w:szCs w:val="24"/>
+          <w:lang w:val="en-US"/>
+        </w:rPr>
+        <w:t xml:space="preserve"> session,</w:t>
+      </w:r>
+      <w:r>
+        <w:rPr>
+          <w:rFonts w:ascii="Times New Roman" w:hAnsi="Times New Roman" w:cs="Times New Roman"/>
+          <w:sz w:val="24"/>
+          <w:szCs w:val="24"/>
+          <w:lang w:val="en-US"/>
+        </w:rPr>
+        <w:t xml:space="preserve"> </w:t>
+      </w:r>
+      <w:r>
+        <w:rPr>
+          <w:rFonts w:ascii="Times New Roman" w:hAnsi="Times New Roman" w:cs="Times New Roman"/>
+          <w:sz w:val="24"/>
+          <w:szCs w:val="24"/>
+          <w:lang w:val="en-US"/>
+        </w:rPr>
+        <w:t>bardach2023revisiting</w:t>
+      </w:r>
+      <w:r>
+        <w:rPr>
+          <w:rFonts w:ascii="Times New Roman" w:hAnsi="Times New Roman" w:cs="Times New Roman"/>
+          <w:sz w:val="24"/>
+          <w:szCs w:val="24"/>
+          <w:lang w:val="en-US"/>
+        </w:rPr>
+        <w:t xml:space="preserve"> </w:t>
+      </w:r>
+      <w:r>
+        <w:rPr>
+          <w:rFonts w:ascii="Times New Roman" w:hAnsi="Times New Roman" w:cs="Times New Roman"/>
+          <w:sz w:val="24"/>
+          <w:szCs w:val="24"/>
+          <w:lang w:val="en-US"/>
+        </w:rPr>
+        <w:t xml:space="preserve">analyzed the effect of </w:t>
+      </w:r>
+      <w:r>
+        <w:rPr>
+          <w:rFonts w:ascii="Times New Roman" w:hAnsi="Times New Roman" w:cs="Times New Roman"/>
+          <w:sz w:val="24"/>
+          <w:szCs w:val="24"/>
+          <w:lang w:val="en-US"/>
+        </w:rPr>
+        <w:t xml:space="preserve">56 </w:t>
+      </w:r>
+      <w:r>
+        <w:rPr>
+          <w:rFonts w:ascii="Times New Roman" w:hAnsi="Times New Roman" w:cs="Times New Roman"/>
+          <w:sz w:val="24"/>
+          <w:szCs w:val="24"/>
+          <w:lang w:val="en-US"/>
+        </w:rPr>
+        <w:t xml:space="preserve">pre-service teacher </w:t>
+      </w:r>
+      <w:r>
+        <w:rPr>
+          <w:rFonts w:ascii="Times New Roman" w:hAnsi="Times New Roman" w:cs="Times New Roman"/>
+          <w:sz w:val="24"/>
+          <w:szCs w:val="24"/>
+          <w:lang w:val="en-US"/>
+        </w:rPr>
+        <w:t xml:space="preserve">classroom management </w:t>
+      </w:r>
+      <w:r>
+        <w:rPr>
+          <w:rFonts w:ascii="Times New Roman" w:hAnsi="Times New Roman" w:cs="Times New Roman"/>
+          <w:sz w:val="24"/>
+          <w:szCs w:val="24"/>
+          <w:lang w:val="en-US"/>
+        </w:rPr>
+        <w:t xml:space="preserve">self-efficacy </w:t>
+      </w:r>
+      <w:r>
+        <w:rPr>
+          <w:rFonts w:ascii="Times New Roman" w:hAnsi="Times New Roman" w:cs="Times New Roman"/>
+          <w:sz w:val="24"/>
+          <w:szCs w:val="24"/>
+          <w:lang w:val="en-US"/>
+        </w:rPr>
+        <w:t xml:space="preserve">on </w:t>
+      </w:r>
+      <w:r>
+        <w:rPr>
+          <w:rFonts w:ascii="Times New Roman" w:hAnsi="Times New Roman" w:cs="Times New Roman"/>
+          <w:sz w:val="24"/>
+          <w:szCs w:val="24"/>
+          <w:lang w:val="en-US"/>
+        </w:rPr>
+        <w:t>stress responses</w:t>
+      </w:r>
+      <w:r>
+        <w:rPr>
+          <w:rFonts w:ascii="Times New Roman" w:hAnsi="Times New Roman" w:cs="Times New Roman"/>
+          <w:sz w:val="24"/>
+          <w:szCs w:val="24"/>
+          <w:lang w:val="en-US"/>
+        </w:rPr>
+        <w:t xml:space="preserve">. They </w:t>
+      </w:r>
+      <w:r>
+        <w:rPr>
+          <w:rFonts w:ascii="Times New Roman" w:hAnsi="Times New Roman" w:cs="Times New Roman"/>
+          <w:sz w:val="24"/>
+          <w:szCs w:val="24"/>
+          <w:lang w:val="en-US"/>
+        </w:rPr>
+        <w:t xml:space="preserve">assessed </w:t>
+      </w:r>
+      <w:r>
+        <w:rPr>
+          <w:rFonts w:ascii="Times New Roman" w:hAnsi="Times New Roman" w:cs="Times New Roman"/>
+          <w:sz w:val="24"/>
+          <w:szCs w:val="24"/>
+          <w:lang w:val="en-US"/>
+        </w:rPr>
+        <w:t>physiological stress</w:t>
+      </w:r>
+      <w:r>
+        <w:rPr>
+          <w:rFonts w:ascii="Times New Roman" w:hAnsi="Times New Roman" w:cs="Times New Roman"/>
+          <w:sz w:val="24"/>
+          <w:szCs w:val="24"/>
+          <w:lang w:val="en-US"/>
+        </w:rPr>
+        <w:t xml:space="preserve"> </w:t>
+      </w:r>
+      <w:r>
+        <w:rPr>
+          <w:rFonts w:ascii="Times New Roman" w:hAnsi="Times New Roman" w:cs="Times New Roman"/>
+          <w:sz w:val="24"/>
+          <w:szCs w:val="24"/>
+          <w:lang w:val="en-US"/>
+        </w:rPr>
+        <w:t xml:space="preserve">as HR </w:t>
+      </w:r>
+      <w:r>
+        <w:rPr>
+          <w:rFonts w:ascii="Times New Roman" w:hAnsi="Times New Roman" w:cs="Times New Roman"/>
+          <w:sz w:val="24"/>
+          <w:szCs w:val="24"/>
+          <w:lang w:val="en-US"/>
+        </w:rPr>
+        <w:t>during the session</w:t>
+      </w:r>
+      <w:r>
+        <w:rPr>
+          <w:rFonts w:ascii="Times New Roman" w:hAnsi="Times New Roman" w:cs="Times New Roman"/>
+          <w:sz w:val="24"/>
+          <w:szCs w:val="24"/>
+          <w:lang w:val="en-US"/>
+        </w:rPr>
+        <w:t xml:space="preserve"> and </w:t>
+      </w:r>
+      <w:r>
+        <w:rPr>
+          <w:rFonts w:ascii="Times New Roman" w:hAnsi="Times New Roman" w:cs="Times New Roman"/>
+          <w:sz w:val="24"/>
+          <w:szCs w:val="24"/>
+          <w:lang w:val="en-US"/>
+        </w:rPr>
+        <w:t>p</w:t>
+      </w:r>
+      <w:r>
+        <w:rPr>
+          <w:rFonts w:ascii="Times New Roman" w:hAnsi="Times New Roman" w:cs="Times New Roman"/>
+          <w:sz w:val="24"/>
+          <w:szCs w:val="24"/>
+          <w:lang w:val="en-US"/>
+        </w:rPr>
+        <w:t xml:space="preserve">sychological stress </w:t>
+      </w:r>
+      <w:r>
+        <w:rPr>
+          <w:rFonts w:ascii="Times New Roman" w:hAnsi="Times New Roman" w:cs="Times New Roman"/>
+          <w:sz w:val="24"/>
+          <w:szCs w:val="24"/>
+          <w:lang w:val="en-US"/>
+        </w:rPr>
+        <w:t xml:space="preserve">as </w:t>
+      </w:r>
+      <w:r>
+        <w:rPr>
+          <w:rFonts w:ascii="Times New Roman" w:hAnsi="Times New Roman" w:cs="Times New Roman"/>
+          <w:sz w:val="24"/>
+          <w:szCs w:val="24"/>
+          <w:lang w:val="en-US"/>
+        </w:rPr>
+        <w:t>self-reported stress</w:t>
+      </w:r>
+      <w:r>
+        <w:rPr>
+          <w:rFonts w:ascii="Times New Roman" w:hAnsi="Times New Roman" w:cs="Times New Roman"/>
+          <w:sz w:val="24"/>
+          <w:szCs w:val="24"/>
+          <w:lang w:val="en-US"/>
+        </w:rPr>
+        <w:t xml:space="preserve"> after the session</w:t>
+      </w:r>
+      <w:r>
+        <w:rPr>
+          <w:rFonts w:ascii="Times New Roman" w:hAnsi="Times New Roman" w:cs="Times New Roman"/>
+          <w:sz w:val="24"/>
+          <w:szCs w:val="24"/>
+          <w:lang w:val="en-US"/>
+        </w:rPr>
+        <w:t xml:space="preserve">, while the </w:t>
+      </w:r>
+      <w:r>
+        <w:rPr>
+          <w:rFonts w:ascii="Times New Roman" w:hAnsi="Times New Roman" w:cs="Times New Roman"/>
+          <w:sz w:val="24"/>
+          <w:szCs w:val="24"/>
+          <w:lang w:val="en-US"/>
+        </w:rPr>
+        <w:t xml:space="preserve">results revealed no </w:t>
+      </w:r>
+      <w:r>
+        <w:rPr>
+          <w:rFonts w:ascii="Times New Roman" w:hAnsi="Times New Roman" w:cs="Times New Roman"/>
+          <w:sz w:val="24"/>
+          <w:szCs w:val="24"/>
+          <w:lang w:val="en-US"/>
+        </w:rPr>
+        <w:t>significant effect</w:t>
+      </w:r>
+      <w:r>
+        <w:rPr>
+          <w:rFonts w:ascii="Times New Roman" w:hAnsi="Times New Roman" w:cs="Times New Roman"/>
+          <w:sz w:val="24"/>
+          <w:szCs w:val="24"/>
+          <w:lang w:val="en-US"/>
+        </w:rPr>
+        <w:t xml:space="preserve">. </w:t>
       </w:r>
     </w:p>
     <w:p>
@@ -7929,7 +9208,7 @@
 
 <file path=word/comments.xml><?xml version="1.0" encoding="utf-8"?>
 <w:comments xmlns:wpc="http://schemas.microsoft.com/office/word/2010/wordprocessingCanvas" xmlns:cx="http://schemas.microsoft.com/office/drawing/2014/chartex" xmlns:cx1="http://schemas.microsoft.com/office/drawing/2015/9/8/chartex" xmlns:cx2="http://schemas.microsoft.com/office/drawing/2015/10/21/chartex" xmlns:cx3="http://schemas.microsoft.com/office/drawing/2016/5/9/chartex" xmlns:cx4="http://schemas.microsoft.com/office/drawing/2016/5/10/chartex" xmlns:cx5="http://schemas.microsoft.com/office/drawing/2016/5/11/chartex" xmlns:cx6="http://schemas.microsoft.com/office/drawing/2016/5/12/chartex" xmlns:cx7="http://schemas.microsoft.com/office/drawing/2016/5/13/chartex" xmlns:cx8="http://schemas.microsoft.com/office/drawing/2016/5/14/chartex" xmlns:mc="http://schemas.openxmlformats.org/markup-compatibility/2006" xmlns:aink="http://schemas.microsoft.com/office/drawing/2016/ink" xmlns:am3d="http://schemas.microsoft.com/office/drawing/2017/model3d" xmlns:o="urn:schemas-microsoft-com:office:office" xmlns:r="http://schemas.openxmlformats.org/officeDocument/2006/relationships" xmlns:m="http://schemas.openxmlformats.org/officeDocument/2006/math" xmlns:v="urn:schemas-microsoft-com:vml" xmlns:wp14="http://schemas.microsoft.com/office/word/2010/wordprocessingDrawing" xmlns:wp="http://schemas.openxmlformats.org/drawingml/2006/wordprocessingDrawing" xmlns:w10="urn:schemas-microsoft-com:office:word" xmlns:w="http://schemas.openxmlformats.org/wordprocessingml/2006/main" xmlns:w14="http://schemas.microsoft.com/office/word/2010/wordml" xmlns:w15="http://schemas.microsoft.com/office/word/2012/wordml" xmlns:w16cex="http://schemas.microsoft.com/office/word/2018/wordml/cex" xmlns:w16cid="http://schemas.microsoft.com/office/word/2016/wordml/cid" xmlns:w16="http://schemas.microsoft.com/office/word/2018/wordml" xmlns:w16sdtdh="http://schemas.microsoft.com/office/word/2020/wordml/sdtdatahash" xmlns:w16se="http://schemas.microsoft.com/office/word/2015/wordml/symex" xmlns:wpg="http://schemas.microsoft.com/office/word/2010/wordprocessingGroup" xmlns:wpi="http://schemas.microsoft.com/office/word/2010/wordprocessingInk" xmlns:wne="http://schemas.microsoft.com/office/word/2006/wordml" xmlns:wps="http://schemas.microsoft.com/office/word/2010/wordprocessingShape" mc:Ignorable="w14 w15 w16se w16cid w16 w16cex w16sdtdh wp14">
-  <w:comment w:id="0" w:author="Mandy Klatt" w:date="2023-12-19T12:56:00Z" w:initials="MK">
+  <w:comment w:id="1" w:author="Mandy Klatt" w:date="2024-01-17T16:24:00Z" w:initials="MK">
     <w:p>
       <w:pPr>
         <w:pStyle w:val="Kommentartext"/>
@@ -7941,14 +9220,25 @@
         <w:annotationRef/>
       </w:r>
       <w:r>
-        <w:t>Nachteil</w:t>
-      </w:r>
-      <w:r>
-        <w:t>e auflisten</w:t>
+        <w:t xml:space="preserve">Die Studie habe ich </w:t>
+      </w:r>
+      <w:r>
+        <w:t xml:space="preserve">oben bereits angeführt </w:t>
+      </w:r>
+      <w:r>
+        <w:t>beim Punkt „</w:t>
+      </w:r>
+      <w:proofErr w:type="spellStart"/>
+      <w:r>
+        <w:t>Assessing</w:t>
+      </w:r>
+      <w:proofErr w:type="spellEnd"/>
+      <w:r>
+        <w:t xml:space="preserve"> Teacher Stress“. Frage: Wo passt es besser hin? Oder sollte ich hier nochmal drauf verweisen?</w:t>
       </w:r>
     </w:p>
   </w:comment>
-  <w:comment w:id="2" w:author="Mandy Klatt" w:date="2024-01-17T16:24:00Z" w:initials="MK">
+  <w:comment w:id="2" w:author="Mandy Klatt" w:date="2024-01-17T16:43:00Z" w:initials="MK">
     <w:p>
       <w:pPr>
         <w:pStyle w:val="Kommentartext"/>
@@ -7960,69 +9250,39 @@
         <w:annotationRef/>
       </w:r>
       <w:r>
-        <w:t xml:space="preserve">Die Studie habe ich </w:t>
-      </w:r>
-      <w:r>
-        <w:t xml:space="preserve">oben bereits angeführt </w:t>
-      </w:r>
-      <w:r>
-        <w:t>beim Punkt „</w:t>
+        <w:t xml:space="preserve">Beides </w:t>
+      </w:r>
+      <w:r>
+        <w:t xml:space="preserve">Studien, die Studis an der Uni </w:t>
+      </w:r>
+      <w:r>
+        <w:t xml:space="preserve">und keine </w:t>
       </w:r>
       <w:proofErr w:type="spellStart"/>
       <w:r>
-        <w:t>Assessing</w:t>
+        <w:t>Schüler:innen</w:t>
       </w:r>
       <w:proofErr w:type="spellEnd"/>
       <w:r>
-        <w:t xml:space="preserve"> Teacher Stress“. Frage: Wo passt es besser hin? Oder sollte ich hier nochmal drauf verweisen?</w:t>
+        <w:t xml:space="preserve"> als </w:t>
+      </w:r>
+      <w:proofErr w:type="spellStart"/>
+      <w:r>
+        <w:t>Proband:innen</w:t>
+      </w:r>
+      <w:proofErr w:type="spellEnd"/>
+      <w:r>
+        <w:t xml:space="preserve"> hatten,</w:t>
+      </w:r>
+      <w:r>
+        <w:t xml:space="preserve"> also nichts mit Schule zu tun haben. </w:t>
+      </w:r>
+      <w:r>
+        <w:t xml:space="preserve"> </w:t>
       </w:r>
     </w:p>
   </w:comment>
-  <w:comment w:id="3" w:author="Mandy Klatt" w:date="2024-01-17T16:43:00Z" w:initials="MK">
-    <w:p>
-      <w:pPr>
-        <w:pStyle w:val="Kommentartext"/>
-      </w:pPr>
-      <w:r>
-        <w:rPr>
-          <w:rStyle w:val="Kommentarzeichen"/>
-        </w:rPr>
-        <w:annotationRef/>
-      </w:r>
-      <w:r>
-        <w:t xml:space="preserve">Beides </w:t>
-      </w:r>
-      <w:r>
-        <w:t xml:space="preserve">Studien, die Studis an der Uni </w:t>
-      </w:r>
-      <w:r>
-        <w:t xml:space="preserve">und keine </w:t>
-      </w:r>
-      <w:proofErr w:type="spellStart"/>
-      <w:r>
-        <w:t>Schüler:innen</w:t>
-      </w:r>
-      <w:proofErr w:type="spellEnd"/>
-      <w:r>
-        <w:t xml:space="preserve"> als </w:t>
-      </w:r>
-      <w:proofErr w:type="spellStart"/>
-      <w:r>
-        <w:t>Proband:innen</w:t>
-      </w:r>
-      <w:proofErr w:type="spellEnd"/>
-      <w:r>
-        <w:t xml:space="preserve"> hatten,</w:t>
-      </w:r>
-      <w:r>
-        <w:t xml:space="preserve"> also nichts mit Schule zu tun haben. </w:t>
-      </w:r>
-      <w:r>
-        <w:t xml:space="preserve"> </w:t>
-      </w:r>
-    </w:p>
-  </w:comment>
-  <w:comment w:id="4" w:author="Mandy Klatt" w:date="2024-01-17T18:51:00Z" w:initials="MK">
+  <w:comment w:id="3" w:author="Mandy Klatt" w:date="2024-01-17T18:51:00Z" w:initials="MK">
     <w:p>
       <w:pPr>
         <w:pStyle w:val="Kommentartext"/>
@@ -8043,7 +9303,6 @@
 
 <file path=word/commentsExtended.xml><?xml version="1.0" encoding="utf-8"?>
 <w15:commentsEx xmlns:wpc="http://schemas.microsoft.com/office/word/2010/wordprocessingCanvas" xmlns:cx="http://schemas.microsoft.com/office/drawing/2014/chartex" xmlns:cx1="http://schemas.microsoft.com/office/drawing/2015/9/8/chartex" xmlns:cx2="http://schemas.microsoft.com/office/drawing/2015/10/21/chartex" xmlns:cx3="http://schemas.microsoft.com/office/drawing/2016/5/9/chartex" xmlns:cx4="http://schemas.microsoft.com/office/drawing/2016/5/10/chartex" xmlns:cx5="http://schemas.microsoft.com/office/drawing/2016/5/11/chartex" xmlns:cx6="http://schemas.microsoft.com/office/drawing/2016/5/12/chartex" xmlns:cx7="http://schemas.microsoft.com/office/drawing/2016/5/13/chartex" xmlns:cx8="http://schemas.microsoft.com/office/drawing/2016/5/14/chartex" xmlns:mc="http://schemas.openxmlformats.org/markup-compatibility/2006" xmlns:aink="http://schemas.microsoft.com/office/drawing/2016/ink" xmlns:am3d="http://schemas.microsoft.com/office/drawing/2017/model3d" xmlns:o="urn:schemas-microsoft-com:office:office" xmlns:r="http://schemas.openxmlformats.org/officeDocument/2006/relationships" xmlns:m="http://schemas.openxmlformats.org/officeDocument/2006/math" xmlns:v="urn:schemas-microsoft-com:vml" xmlns:wp14="http://schemas.microsoft.com/office/word/2010/wordprocessingDrawing" xmlns:wp="http://schemas.openxmlformats.org/drawingml/2006/wordprocessingDrawing" xmlns:w10="urn:schemas-microsoft-com:office:word" xmlns:w="http://schemas.openxmlformats.org/wordprocessingml/2006/main" xmlns:w14="http://schemas.microsoft.com/office/word/2010/wordml" xmlns:w15="http://schemas.microsoft.com/office/word/2012/wordml" xmlns:w16cex="http://schemas.microsoft.com/office/word/2018/wordml/cex" xmlns:w16cid="http://schemas.microsoft.com/office/word/2016/wordml/cid" xmlns:w16="http://schemas.microsoft.com/office/word/2018/wordml" xmlns:w16sdtdh="http://schemas.microsoft.com/office/word/2020/wordml/sdtdatahash" xmlns:w16se="http://schemas.microsoft.com/office/word/2015/wordml/symex" xmlns:wpg="http://schemas.microsoft.com/office/word/2010/wordprocessingGroup" xmlns:wpi="http://schemas.microsoft.com/office/word/2010/wordprocessingInk" xmlns:wne="http://schemas.microsoft.com/office/word/2006/wordml" xmlns:wps="http://schemas.microsoft.com/office/word/2010/wordprocessingShape" mc:Ignorable="w14 w15 w16se w16cid w16 w16cex w16sdtdh wp14">
-  <w15:commentEx w15:paraId="0761B4A3" w15:done="0"/>
   <w15:commentEx w15:paraId="630B8267" w15:done="0"/>
   <w15:commentEx w15:paraId="12FC724C" w15:done="0"/>
   <w15:commentEx w15:paraId="05ACD1D3" w15:done="0"/>
@@ -8052,7 +9311,6 @@
 
 <file path=word/commentsExtensible.xml><?xml version="1.0" encoding="utf-8"?>
 <w16cex:commentsExtensible xmlns:wpc="http://schemas.microsoft.com/office/word/2010/wordprocessingCanvas" xmlns:cx="http://schemas.microsoft.com/office/drawing/2014/chartex" xmlns:cx1="http://schemas.microsoft.com/office/drawing/2015/9/8/chartex" xmlns:cx2="http://schemas.microsoft.com/office/drawing/2015/10/21/chartex" xmlns:cx3="http://schemas.microsoft.com/office/drawing/2016/5/9/chartex" xmlns:cx4="http://schemas.microsoft.com/office/drawing/2016/5/10/chartex" xmlns:cx5="http://schemas.microsoft.com/office/drawing/2016/5/11/chartex" xmlns:cx6="http://schemas.microsoft.com/office/drawing/2016/5/12/chartex" xmlns:cx7="http://schemas.microsoft.com/office/drawing/2016/5/13/chartex" xmlns:cx8="http://schemas.microsoft.com/office/drawing/2016/5/14/chartex" xmlns:mc="http://schemas.openxmlformats.org/markup-compatibility/2006" xmlns:aink="http://schemas.microsoft.com/office/drawing/2016/ink" xmlns:am3d="http://schemas.microsoft.com/office/drawing/2017/model3d" xmlns:o="urn:schemas-microsoft-com:office:office" xmlns:r="http://schemas.openxmlformats.org/officeDocument/2006/relationships" xmlns:m="http://schemas.openxmlformats.org/officeDocument/2006/math" xmlns:v="urn:schemas-microsoft-com:vml" xmlns:wp14="http://schemas.microsoft.com/office/word/2010/wordprocessingDrawing" xmlns:wp="http://schemas.openxmlformats.org/drawingml/2006/wordprocessingDrawing" xmlns:w10="urn:schemas-microsoft-com:office:word" xmlns:w="http://schemas.openxmlformats.org/wordprocessingml/2006/main" xmlns:w14="http://schemas.microsoft.com/office/word/2010/wordml" xmlns:w15="http://schemas.microsoft.com/office/word/2012/wordml" xmlns:w16cex="http://schemas.microsoft.com/office/word/2018/wordml/cex" xmlns:w16cid="http://schemas.microsoft.com/office/word/2016/wordml/cid" xmlns:w16="http://schemas.microsoft.com/office/word/2018/wordml" xmlns:w16sdtdh="http://schemas.microsoft.com/office/word/2020/wordml/sdtdatahash" xmlns:w16se="http://schemas.microsoft.com/office/word/2015/wordml/symex" xmlns:wpg="http://schemas.microsoft.com/office/word/2010/wordprocessingGroup" xmlns:wpi="http://schemas.microsoft.com/office/word/2010/wordprocessingInk" xmlns:wne="http://schemas.microsoft.com/office/word/2006/wordml" xmlns:wps="http://schemas.microsoft.com/office/word/2010/wordprocessingShape" mc:Ignorable="w14 w15 w16se w16cid w16 w16cex w16sdtdh wp14">
-  <w16cex:commentExtensible w16cex:durableId="292C1161" w16cex:dateUtc="2023-12-19T11:56:00Z"/>
   <w16cex:commentExtensible w16cex:durableId="29527DD1" w16cex:dateUtc="2024-01-17T15:24:00Z"/>
   <w16cex:commentExtensible w16cex:durableId="29528228" w16cex:dateUtc="2024-01-17T15:43:00Z"/>
   <w16cex:commentExtensible w16cex:durableId="2952A038" w16cex:dateUtc="2024-01-17T17:51:00Z"/>
@@ -8061,7 +9319,6 @@
 
 <file path=word/commentsIds.xml><?xml version="1.0" encoding="utf-8"?>
 <w16cid:commentsIds xmlns:wpc="http://schemas.microsoft.com/office/word/2010/wordprocessingCanvas" xmlns:cx="http://schemas.microsoft.com/office/drawing/2014/chartex" xmlns:cx1="http://schemas.microsoft.com/office/drawing/2015/9/8/chartex" xmlns:cx2="http://schemas.microsoft.com/office/drawing/2015/10/21/chartex" xmlns:cx3="http://schemas.microsoft.com/office/drawing/2016/5/9/chartex" xmlns:cx4="http://schemas.microsoft.com/office/drawing/2016/5/10/chartex" xmlns:cx5="http://schemas.microsoft.com/office/drawing/2016/5/11/chartex" xmlns:cx6="http://schemas.microsoft.com/office/drawing/2016/5/12/chartex" xmlns:cx7="http://schemas.microsoft.com/office/drawing/2016/5/13/chartex" xmlns:cx8="http://schemas.microsoft.com/office/drawing/2016/5/14/chartex" xmlns:mc="http://schemas.openxmlformats.org/markup-compatibility/2006" xmlns:aink="http://schemas.microsoft.com/office/drawing/2016/ink" xmlns:am3d="http://schemas.microsoft.com/office/drawing/2017/model3d" xmlns:o="urn:schemas-microsoft-com:office:office" xmlns:r="http://schemas.openxmlformats.org/officeDocument/2006/relationships" xmlns:m="http://schemas.openxmlformats.org/officeDocument/2006/math" xmlns:v="urn:schemas-microsoft-com:vml" xmlns:wp14="http://schemas.microsoft.com/office/word/2010/wordprocessingDrawing" xmlns:wp="http://schemas.openxmlformats.org/drawingml/2006/wordprocessingDrawing" xmlns:w10="urn:schemas-microsoft-com:office:word" xmlns:w="http://schemas.openxmlformats.org/wordprocessingml/2006/main" xmlns:w14="http://schemas.microsoft.com/office/word/2010/wordml" xmlns:w15="http://schemas.microsoft.com/office/word/2012/wordml" xmlns:w16cex="http://schemas.microsoft.com/office/word/2018/wordml/cex" xmlns:w16cid="http://schemas.microsoft.com/office/word/2016/wordml/cid" xmlns:w16="http://schemas.microsoft.com/office/word/2018/wordml" xmlns:w16sdtdh="http://schemas.microsoft.com/office/word/2020/wordml/sdtdatahash" xmlns:w16se="http://schemas.microsoft.com/office/word/2015/wordml/symex" xmlns:wpg="http://schemas.microsoft.com/office/word/2010/wordprocessingGroup" xmlns:wpi="http://schemas.microsoft.com/office/word/2010/wordprocessingInk" xmlns:wne="http://schemas.microsoft.com/office/word/2006/wordml" xmlns:wps="http://schemas.microsoft.com/office/word/2010/wordprocessingShape" mc:Ignorable="w14 w15 w16se w16cid w16 w16cex w16sdtdh wp14">
-  <w16cid:commentId w16cid:paraId="0761B4A3" w16cid:durableId="292C1161"/>
   <w16cid:commentId w16cid:paraId="630B8267" w16cid:durableId="29527DD1"/>
   <w16cid:commentId w16cid:paraId="12FC724C" w16cid:durableId="29528228"/>
   <w16cid:commentId w16cid:paraId="05ACD1D3" w16cid:durableId="2952A038"/>
@@ -9259,7 +10516,6 @@
   <w:style w:type="character" w:default="1" w:styleId="Absatz-Standardschriftart">
     <w:name w:val="Default Paragraph Font"/>
     <w:uiPriority w:val="1"/>
-    <w:semiHidden/>
     <w:unhideWhenUsed/>
   </w:style>
   <w:style w:type="table" w:default="1" w:styleId="NormaleTabelle">

--- a/02_paper/02_study/02_fitbit paper/word_versions/Theory_Fitbitpaper_2023_0812_MK.docx
+++ b/02_paper/02_study/02_fitbit paper/word_versions/Theory_Fitbitpaper_2023_0812_MK.docx
@@ -684,7 +684,43 @@
           <w:szCs w:val="24"/>
           <w:lang w:val="en-US"/>
         </w:rPr>
-        <w:t>## Stress in teaching profession</w:t>
+        <w:t xml:space="preserve">## Stress in </w:t>
+      </w:r>
+      <w:r>
+        <w:rPr>
+          <w:rFonts w:ascii="Times New Roman" w:hAnsi="Times New Roman" w:cs="Times New Roman"/>
+          <w:sz w:val="24"/>
+          <w:szCs w:val="24"/>
+          <w:lang w:val="en-US"/>
+        </w:rPr>
+        <w:t>the T</w:t>
+      </w:r>
+      <w:r>
+        <w:rPr>
+          <w:rFonts w:ascii="Times New Roman" w:hAnsi="Times New Roman" w:cs="Times New Roman"/>
+          <w:sz w:val="24"/>
+          <w:szCs w:val="24"/>
+          <w:lang w:val="en-US"/>
+        </w:rPr>
+        <w:t xml:space="preserve">eaching </w:t>
+      </w:r>
+      <w:r>
+        <w:rPr>
+          <w:rFonts w:ascii="Times New Roman" w:hAnsi="Times New Roman" w:cs="Times New Roman"/>
+          <w:sz w:val="24"/>
+          <w:szCs w:val="24"/>
+          <w:lang w:val="en-US"/>
+        </w:rPr>
+        <w:t>P</w:t>
+      </w:r>
+      <w:r>
+        <w:rPr>
+          <w:rFonts w:ascii="Times New Roman" w:hAnsi="Times New Roman" w:cs="Times New Roman"/>
+          <w:sz w:val="24"/>
+          <w:szCs w:val="24"/>
+          <w:lang w:val="en-US"/>
+        </w:rPr>
+        <w:t>rofession</w:t>
       </w:r>
     </w:p>
     <w:p>
@@ -704,7 +740,7 @@
           <w:szCs w:val="24"/>
           <w:lang w:val="en-US"/>
         </w:rPr>
-        <w:t>Facing a variety of stressors during the everyday work, the teaching profession is one of the most stressful professions compared to other occupational groups [@smith2000; @herman2020]</w:t>
+        <w:t>Facing a variety of stressors during everyday work, the teaching profession is one of the most stressful professions compared to other occupational groups [@smith2000; @herman2020]</w:t>
       </w:r>
       <w:r>
         <w:rPr>
@@ -1147,7 +1183,25 @@
           <w:szCs w:val="24"/>
           <w:lang w:val="en-US"/>
         </w:rPr>
-        <w:t xml:space="preserve"> person assesses both the stressors' relevance (primary appraisal) and its own capacity for overcoming stress (secondary appraisal). </w:t>
+        <w:t xml:space="preserve"> person assesses both the stressors' relevance (primary appraisal) and </w:t>
+      </w:r>
+      <w:r>
+        <w:rPr>
+          <w:rFonts w:ascii="Times New Roman" w:hAnsi="Times New Roman" w:cs="Times New Roman"/>
+          <w:sz w:val="24"/>
+          <w:szCs w:val="24"/>
+          <w:lang w:val="en-US"/>
+        </w:rPr>
+        <w:t>their</w:t>
+      </w:r>
+      <w:r>
+        <w:rPr>
+          <w:rFonts w:ascii="Times New Roman" w:hAnsi="Times New Roman" w:cs="Times New Roman"/>
+          <w:sz w:val="24"/>
+          <w:szCs w:val="24"/>
+          <w:lang w:val="en-US"/>
+        </w:rPr>
+        <w:t xml:space="preserve"> capacity for overcoming stress (secondary appraisal). </w:t>
       </w:r>
       <w:r>
         <w:rPr>
@@ -1174,7 +1228,7 @@
           <w:szCs w:val="24"/>
           <w:lang w:val="en-US"/>
         </w:rPr>
-        <w:t xml:space="preserve"> individual characteristics and </w:t>
+        <w:t xml:space="preserve"> characteristics and </w:t>
       </w:r>
       <w:r>
         <w:rPr>
@@ -1210,7 +1264,25 @@
           <w:szCs w:val="24"/>
           <w:lang w:val="en-US"/>
         </w:rPr>
-        <w:t xml:space="preserve">Teachers’ individual characteristics such as biographical details (e.g., sex, age, teaching experience) may be of high importance of the appraisal. </w:t>
+        <w:t xml:space="preserve">Teachers’ characteristics such as biographical details (e.g., sex, age, teaching experience) may be of high importance </w:t>
+      </w:r>
+      <w:r>
+        <w:rPr>
+          <w:rFonts w:ascii="Times New Roman" w:hAnsi="Times New Roman" w:cs="Times New Roman"/>
+          <w:sz w:val="24"/>
+          <w:szCs w:val="24"/>
+          <w:lang w:val="en-US"/>
+        </w:rPr>
+        <w:t>in</w:t>
+      </w:r>
+      <w:r>
+        <w:rPr>
+          <w:rFonts w:ascii="Times New Roman" w:hAnsi="Times New Roman" w:cs="Times New Roman"/>
+          <w:sz w:val="24"/>
+          <w:szCs w:val="24"/>
+          <w:lang w:val="en-US"/>
+        </w:rPr>
+        <w:t xml:space="preserve"> the appraisal. </w:t>
       </w:r>
       <w:r>
         <w:rPr>
@@ -1246,17 +1318,7 @@
           <w:szCs w:val="24"/>
           <w:lang w:val="en-US"/>
         </w:rPr>
-        <w:t xml:space="preserve">The immediate stress reaction, long-term </w:t>
-      </w:r>
-      <w:r>
-        <w:rPr>
-          <w:rFonts w:ascii="Times New Roman" w:hAnsi="Times New Roman" w:cs="Times New Roman"/>
-          <w:sz w:val="24"/>
-          <w:szCs w:val="24"/>
-          <w:lang w:val="en-US"/>
-        </w:rPr>
-        <w:lastRenderedPageBreak/>
-        <w:t xml:space="preserve">health, psychological well-being, and social functioning are </w:t>
+        <w:t xml:space="preserve">The immediate stress reaction, long-term health, psychological well-being, and social functioning are </w:t>
       </w:r>
       <w:r>
         <w:rPr>
@@ -1349,6 +1411,7 @@
           <w:highlight w:val="yellow"/>
           <w:lang w:val="en-US"/>
         </w:rPr>
+        <w:lastRenderedPageBreak/>
         <w:t>Stress</w:t>
       </w:r>
       <w:r>
@@ -1587,15 +1650,6 @@
           <w:szCs w:val="24"/>
           <w:lang w:val="en-US"/>
         </w:rPr>
-        <w:t xml:space="preserve">as </w:t>
-      </w:r>
-      <w:r>
-        <w:rPr>
-          <w:rFonts w:ascii="Times New Roman" w:hAnsi="Times New Roman" w:cs="Times New Roman"/>
-          <w:sz w:val="24"/>
-          <w:szCs w:val="24"/>
-          <w:lang w:val="en-US"/>
-        </w:rPr>
         <w:t xml:space="preserve">antecedents </w:t>
       </w:r>
       <w:r>
@@ -1695,7 +1749,25 @@
           <w:szCs w:val="24"/>
           <w:lang w:val="en-US"/>
         </w:rPr>
-        <w:t xml:space="preserve">student misbehavior) </w:t>
+        <w:t>student misbehavior)</w:t>
+      </w:r>
+      <w:r>
+        <w:rPr>
+          <w:rFonts w:ascii="Times New Roman" w:hAnsi="Times New Roman" w:cs="Times New Roman"/>
+          <w:sz w:val="24"/>
+          <w:szCs w:val="24"/>
+          <w:lang w:val="en-US"/>
+        </w:rPr>
+        <w:t>,</w:t>
+      </w:r>
+      <w:r>
+        <w:rPr>
+          <w:rFonts w:ascii="Times New Roman" w:hAnsi="Times New Roman" w:cs="Times New Roman"/>
+          <w:sz w:val="24"/>
+          <w:szCs w:val="24"/>
+          <w:lang w:val="en-US"/>
+        </w:rPr>
+        <w:t xml:space="preserve"> </w:t>
       </w:r>
       <w:r>
         <w:rPr>
@@ -1798,16 +1870,61 @@
           <w:szCs w:val="24"/>
           <w:lang w:val="en-US"/>
         </w:rPr>
-        <w:t xml:space="preserve">## HR as an indicator for </w:t>
-      </w:r>
-      <w:r>
-        <w:rPr>
-          <w:rFonts w:ascii="Times New Roman" w:hAnsi="Times New Roman" w:cs="Times New Roman"/>
-          <w:sz w:val="24"/>
-          <w:szCs w:val="24"/>
-          <w:lang w:val="en-US"/>
-        </w:rPr>
-        <w:t>stress</w:t>
+        <w:t xml:space="preserve">## HR as an </w:t>
+      </w:r>
+      <w:r>
+        <w:rPr>
+          <w:rFonts w:ascii="Times New Roman" w:hAnsi="Times New Roman" w:cs="Times New Roman"/>
+          <w:sz w:val="24"/>
+          <w:szCs w:val="24"/>
+          <w:lang w:val="en-US"/>
+        </w:rPr>
+        <w:t>I</w:t>
+      </w:r>
+      <w:r>
+        <w:rPr>
+          <w:rFonts w:ascii="Times New Roman" w:hAnsi="Times New Roman" w:cs="Times New Roman"/>
+          <w:sz w:val="24"/>
+          <w:szCs w:val="24"/>
+          <w:lang w:val="en-US"/>
+        </w:rPr>
+        <w:t xml:space="preserve">ndicator </w:t>
+      </w:r>
+      <w:r>
+        <w:rPr>
+          <w:rFonts w:ascii="Times New Roman" w:hAnsi="Times New Roman" w:cs="Times New Roman"/>
+          <w:sz w:val="24"/>
+          <w:szCs w:val="24"/>
+          <w:lang w:val="en-US"/>
+        </w:rPr>
+        <w:t>of</w:t>
+      </w:r>
+      <w:r>
+        <w:rPr>
+          <w:rFonts w:ascii="Times New Roman" w:hAnsi="Times New Roman" w:cs="Times New Roman"/>
+          <w:sz w:val="24"/>
+          <w:szCs w:val="24"/>
+          <w:lang w:val="en-US"/>
+        </w:rPr>
+        <w:t xml:space="preserve"> </w:t>
+      </w:r>
+      <w:r>
+        <w:rPr>
+          <w:rFonts w:ascii="Times New Roman" w:hAnsi="Times New Roman" w:cs="Times New Roman"/>
+          <w:sz w:val="24"/>
+          <w:szCs w:val="24"/>
+          <w:lang w:val="en-US"/>
+        </w:rPr>
+        <w:t>S</w:t>
+      </w:r>
+      <w:r>
+        <w:rPr>
+          <w:rFonts w:ascii="Times New Roman" w:hAnsi="Times New Roman" w:cs="Times New Roman"/>
+          <w:sz w:val="24"/>
+          <w:szCs w:val="24"/>
+          <w:lang w:val="en-US"/>
+        </w:rPr>
+        <w:t>tress</w:t>
       </w:r>
     </w:p>
     <w:p>
@@ -1994,16 +2111,16 @@
           <w:szCs w:val="24"/>
           <w:lang w:val="en-US"/>
         </w:rPr>
-        <w:t xml:space="preserve">, the </w:t>
-      </w:r>
-      <w:r>
-        <w:rPr>
-          <w:rFonts w:ascii="Times New Roman" w:hAnsi="Times New Roman" w:cs="Times New Roman"/>
-          <w:sz w:val="24"/>
-          <w:szCs w:val="24"/>
-          <w:lang w:val="en-US"/>
-        </w:rPr>
-        <w:t>HR is regulated and influenced on short-time intervals by the autonomic nervous system which is divided into two distinct components: the sympathetic and the parasympathetic nervous system [@pham2021]. An increase in the activity of the sympathetic, known as the “quick response” system, results in the HR being speeded up ("fight or flight"). On the other hand, an increased activity of the parasympathetic as the counterpart and known as the “relaxed response” system</w:t>
+        <w:t xml:space="preserve">, </w:t>
+      </w:r>
+      <w:r>
+        <w:rPr>
+          <w:rFonts w:ascii="Times New Roman" w:hAnsi="Times New Roman" w:cs="Times New Roman"/>
+          <w:sz w:val="24"/>
+          <w:szCs w:val="24"/>
+          <w:lang w:val="en-US"/>
+        </w:rPr>
+        <w:t>HR is regulated and influenced on short-time intervals by the autonomic nervous system which is divided into two distinct components: the sympathetic and the parasympathetic nervous system [@pham2021]. An increase in the activity of the sympathetic, known as the “quick response” system, results in HR being speeded up ("fight or flight"). On the other hand, an increased activity of the parasympathetic as the counterpart known as the “relaxed response” system</w:t>
       </w:r>
       <w:r>
         <w:rPr>
@@ -2127,7 +2244,25 @@
           <w:szCs w:val="24"/>
           <w:lang w:val="en-US"/>
         </w:rPr>
-        <w:t xml:space="preserve"> addition to the autonomic nervous system and genetic factors, influenced by numerous external factors such as social, personal, psychological, environmental and behavioral factors [@wang2022</w:t>
+        <w:t xml:space="preserve"> addition to the autonomic nervous system and genetic factors, influenced by numerous external factors such as social, personal, psychological, environmental</w:t>
+      </w:r>
+      <w:r>
+        <w:rPr>
+          <w:rFonts w:ascii="Times New Roman" w:hAnsi="Times New Roman" w:cs="Times New Roman"/>
+          <w:sz w:val="24"/>
+          <w:szCs w:val="24"/>
+          <w:lang w:val="en-US"/>
+        </w:rPr>
+        <w:t>,</w:t>
+      </w:r>
+      <w:r>
+        <w:rPr>
+          <w:rFonts w:ascii="Times New Roman" w:hAnsi="Times New Roman" w:cs="Times New Roman"/>
+          <w:sz w:val="24"/>
+          <w:szCs w:val="24"/>
+          <w:lang w:val="en-US"/>
+        </w:rPr>
+        <w:t xml:space="preserve"> and behavioral factors [@wang2022</w:t>
       </w:r>
       <w:r>
         <w:rPr>
@@ -2563,7 +2698,43 @@
           <w:szCs w:val="24"/>
           <w:lang w:val="en-US"/>
         </w:rPr>
-        <w:t xml:space="preserve"> of the activity, in order to determine a valid baseline HR. This is a necessary condition when carrying out tests in the laboratory, but in practice it </w:t>
+        <w:t xml:space="preserve"> of the activity, </w:t>
+      </w:r>
+      <w:r>
+        <w:rPr>
+          <w:rFonts w:ascii="Times New Roman" w:hAnsi="Times New Roman" w:cs="Times New Roman"/>
+          <w:sz w:val="24"/>
+          <w:szCs w:val="24"/>
+          <w:lang w:val="en-US"/>
+        </w:rPr>
+        <w:t>to</w:t>
+      </w:r>
+      <w:r>
+        <w:rPr>
+          <w:rFonts w:ascii="Times New Roman" w:hAnsi="Times New Roman" w:cs="Times New Roman"/>
+          <w:sz w:val="24"/>
+          <w:szCs w:val="24"/>
+          <w:lang w:val="en-US"/>
+        </w:rPr>
+        <w:t xml:space="preserve"> determine a valid baseline HR. This is a necessary condition when carrying out tests in the laboratory, but in practice</w:t>
+      </w:r>
+      <w:r>
+        <w:rPr>
+          <w:rFonts w:ascii="Times New Roman" w:hAnsi="Times New Roman" w:cs="Times New Roman"/>
+          <w:sz w:val="24"/>
+          <w:szCs w:val="24"/>
+          <w:lang w:val="en-US"/>
+        </w:rPr>
+        <w:t>,</w:t>
+      </w:r>
+      <w:r>
+        <w:rPr>
+          <w:rFonts w:ascii="Times New Roman" w:hAnsi="Times New Roman" w:cs="Times New Roman"/>
+          <w:sz w:val="24"/>
+          <w:szCs w:val="24"/>
+          <w:lang w:val="en-US"/>
+        </w:rPr>
+        <w:t xml:space="preserve"> it </w:t>
       </w:r>
       <w:r>
         <w:rPr>
@@ -2662,7 +2833,7 @@
           <w:szCs w:val="24"/>
           <w:lang w:val="en-US"/>
         </w:rPr>
-        <w:t xml:space="preserve">. An alternative concept to the </w:t>
+        <w:t xml:space="preserve">. An alternative concept to </w:t>
       </w:r>
       <w:proofErr w:type="spellStart"/>
       <w:r>
@@ -2720,7 +2891,17 @@
           <w:szCs w:val="24"/>
           <w:lang w:val="en-US" w:eastAsia="de-DE"/>
         </w:rPr>
-        <w:t xml:space="preserve">To account for individual differences in the baseline HR without measuring the </w:t>
+        <w:t xml:space="preserve">To account for individual differences in the baseline HR without measuring </w:t>
+      </w:r>
+      <w:r>
+        <w:rPr>
+          <w:rFonts w:ascii="Times New Roman" w:eastAsia="Times New Roman" w:hAnsi="Times New Roman" w:cs="Times New Roman"/>
+          <w:color w:val="000000"/>
+          <w:sz w:val="24"/>
+          <w:szCs w:val="24"/>
+          <w:lang w:val="en-US" w:eastAsia="de-DE"/>
+        </w:rPr>
+        <w:t xml:space="preserve">the </w:t>
       </w:r>
       <w:proofErr w:type="spellStart"/>
       <w:r>
@@ -2793,7 +2974,25 @@
           <w:szCs w:val="24"/>
           <w:lang w:val="en-US"/>
         </w:rPr>
-        <w:t>All in all, it can be concluded that the HR “</w:t>
+        <w:t xml:space="preserve">All in all, it can be concluded that </w:t>
+      </w:r>
+      <w:r>
+        <w:rPr>
+          <w:rFonts w:ascii="Times New Roman" w:hAnsi="Times New Roman" w:cs="Times New Roman"/>
+          <w:sz w:val="24"/>
+          <w:szCs w:val="24"/>
+          <w:lang w:val="en-US"/>
+        </w:rPr>
+        <w:t xml:space="preserve">the </w:t>
+      </w:r>
+      <w:r>
+        <w:rPr>
+          <w:rFonts w:ascii="Times New Roman" w:hAnsi="Times New Roman" w:cs="Times New Roman"/>
+          <w:sz w:val="24"/>
+          <w:szCs w:val="24"/>
+          <w:lang w:val="en-US"/>
+        </w:rPr>
+        <w:t>HR “</w:t>
       </w:r>
       <w:r>
         <w:rPr>
@@ -3086,7 +3285,43 @@
           <w:szCs w:val="24"/>
           <w:lang w:val="en-US"/>
         </w:rPr>
-        <w:t xml:space="preserve">Previous research on teacher stress often focused on psychological experience of stress using self-report questionnaires with single item measures (“I find teaching to be very stressful‖”) [@chaplain2008; @goker2012] or questionnaires with multiple scales (e. g. Teacher Stress Inventory; @fimian1990; @liu2020]. </w:t>
+        <w:t xml:space="preserve">Previous research on teacher stress often focused on </w:t>
+      </w:r>
+      <w:r>
+        <w:rPr>
+          <w:rFonts w:ascii="Times New Roman" w:hAnsi="Times New Roman" w:cs="Times New Roman"/>
+          <w:sz w:val="24"/>
+          <w:szCs w:val="24"/>
+          <w:lang w:val="en-US"/>
+        </w:rPr>
+        <w:t xml:space="preserve">the </w:t>
+      </w:r>
+      <w:r>
+        <w:rPr>
+          <w:rFonts w:ascii="Times New Roman" w:hAnsi="Times New Roman" w:cs="Times New Roman"/>
+          <w:sz w:val="24"/>
+          <w:szCs w:val="24"/>
+          <w:lang w:val="en-US"/>
+        </w:rPr>
+        <w:t xml:space="preserve">psychological experience of stress using self-report questionnaires with </w:t>
+      </w:r>
+      <w:r>
+        <w:rPr>
+          <w:rFonts w:ascii="Times New Roman" w:hAnsi="Times New Roman" w:cs="Times New Roman"/>
+          <w:sz w:val="24"/>
+          <w:szCs w:val="24"/>
+          <w:lang w:val="en-US"/>
+        </w:rPr>
+        <w:t>single-item</w:t>
+      </w:r>
+      <w:r>
+        <w:rPr>
+          <w:rFonts w:ascii="Times New Roman" w:hAnsi="Times New Roman" w:cs="Times New Roman"/>
+          <w:sz w:val="24"/>
+          <w:szCs w:val="24"/>
+          <w:lang w:val="en-US"/>
+        </w:rPr>
+        <w:t xml:space="preserve"> measures (“I find teaching to be very stressful‖”) [@chaplain2008; @goker2012] or questionnaires with multiple scales (e. g. Teacher Stress Inventory; @fimian1990; @liu2020]. </w:t>
       </w:r>
     </w:p>
     <w:p>
@@ -3160,7 +3395,7 @@
           <w:szCs w:val="24"/>
           <w:lang w:val="en-US"/>
         </w:rPr>
-        <w:t xml:space="preserve">The </w:t>
+        <w:t xml:space="preserve">The results showed that stress had no significant correlation with age or teaching experience, although it was found that teachers with less professional experience had a higher burnout </w:t>
       </w:r>
       <w:r>
         <w:rPr>
@@ -3170,7 +3405,7 @@
           <w:lang w:val="en-US"/>
         </w:rPr>
         <w:lastRenderedPageBreak/>
-        <w:t>results showed that stress had no significant correlation with age or teaching experience, although it was found that teachers with less professional experience had a higher burnout score</w:t>
+        <w:t>score</w:t>
       </w:r>
       <w:r>
         <w:rPr>
@@ -3224,7 +3459,25 @@
           <w:szCs w:val="24"/>
           <w:lang w:val="en-US"/>
         </w:rPr>
-        <w:t>concluded that years of professional experience, burnout and satisfaction in the teaching profession are statistically significant predictors of teacher stress</w:t>
+        <w:t>concluded that years of professional experience, burnout</w:t>
+      </w:r>
+      <w:r>
+        <w:rPr>
+          <w:rFonts w:ascii="Times New Roman" w:hAnsi="Times New Roman" w:cs="Times New Roman"/>
+          <w:sz w:val="24"/>
+          <w:szCs w:val="24"/>
+          <w:lang w:val="en-US"/>
+        </w:rPr>
+        <w:t>,</w:t>
+      </w:r>
+      <w:r>
+        <w:rPr>
+          <w:rFonts w:ascii="Times New Roman" w:hAnsi="Times New Roman" w:cs="Times New Roman"/>
+          <w:sz w:val="24"/>
+          <w:szCs w:val="24"/>
+          <w:lang w:val="en-US"/>
+        </w:rPr>
+        <w:t xml:space="preserve"> and satisfaction in the teaching profession are statistically significant predictors of teacher stress</w:t>
       </w:r>
       <w:r>
         <w:rPr>
@@ -3700,7 +3953,25 @@
           <w:szCs w:val="24"/>
           <w:lang w:val="en-US"/>
         </w:rPr>
-        <w:t xml:space="preserve"> and coded their interpersonal behavior during teaching. The results indicated that teachers showed an increased HR when they had a leading role in student-teacher-interactions. </w:t>
+        <w:t xml:space="preserve"> and coded their interpersonal behavior during teaching. The results indicated that teachers showed an increased HR when they had a leading role in </w:t>
+      </w:r>
+      <w:r>
+        <w:rPr>
+          <w:rFonts w:ascii="Times New Roman" w:hAnsi="Times New Roman" w:cs="Times New Roman"/>
+          <w:sz w:val="24"/>
+          <w:szCs w:val="24"/>
+          <w:lang w:val="en-US"/>
+        </w:rPr>
+        <w:t>student-teacher interactions</w:t>
+      </w:r>
+      <w:r>
+        <w:rPr>
+          <w:rFonts w:ascii="Times New Roman" w:hAnsi="Times New Roman" w:cs="Times New Roman"/>
+          <w:sz w:val="24"/>
+          <w:szCs w:val="24"/>
+          <w:lang w:val="en-US"/>
+        </w:rPr>
+        <w:t xml:space="preserve">. </w:t>
       </w:r>
     </w:p>
     <w:p>
@@ -4092,7 +4363,25 @@
           <w:lang w:val="en-US"/>
         </w:rPr>
         <w:lastRenderedPageBreak/>
-        <w:t>combination of a high number of steps, a high HR and short sleep is an indicator of stress and that poor student behavior is the stressor that is perceived most frequently</w:t>
+        <w:t>combination of a high number of steps, a high HR</w:t>
+      </w:r>
+      <w:r>
+        <w:rPr>
+          <w:rFonts w:ascii="Times New Roman" w:hAnsi="Times New Roman" w:cs="Times New Roman"/>
+          <w:sz w:val="24"/>
+          <w:szCs w:val="24"/>
+          <w:lang w:val="en-US"/>
+        </w:rPr>
+        <w:t>,</w:t>
+      </w:r>
+      <w:r>
+        <w:rPr>
+          <w:rFonts w:ascii="Times New Roman" w:hAnsi="Times New Roman" w:cs="Times New Roman"/>
+          <w:sz w:val="24"/>
+          <w:szCs w:val="24"/>
+          <w:lang w:val="en-US"/>
+        </w:rPr>
+        <w:t xml:space="preserve"> and short sleep is an indicator of stress and that poor student behavior is the stressor that is perceived most frequently</w:t>
       </w:r>
       <w:r>
         <w:rPr>
@@ -4261,16 +4550,151 @@
           <w:szCs w:val="24"/>
           <w:lang w:val="en-US"/>
         </w:rPr>
-        <w:t xml:space="preserve">## Wrist-worn devices as a new approach to assess physiological </w:t>
-      </w:r>
-      <w:r>
-        <w:rPr>
-          <w:rFonts w:ascii="Times New Roman" w:hAnsi="Times New Roman" w:cs="Times New Roman"/>
-          <w:sz w:val="24"/>
-          <w:szCs w:val="24"/>
-          <w:lang w:val="en-US"/>
-        </w:rPr>
-        <w:t>stress reactions</w:t>
+        <w:t>## Wrist-</w:t>
+      </w:r>
+      <w:r>
+        <w:rPr>
+          <w:rFonts w:ascii="Times New Roman" w:hAnsi="Times New Roman" w:cs="Times New Roman"/>
+          <w:sz w:val="24"/>
+          <w:szCs w:val="24"/>
+          <w:lang w:val="en-US"/>
+        </w:rPr>
+        <w:t>W</w:t>
+      </w:r>
+      <w:r>
+        <w:rPr>
+          <w:rFonts w:ascii="Times New Roman" w:hAnsi="Times New Roman" w:cs="Times New Roman"/>
+          <w:sz w:val="24"/>
+          <w:szCs w:val="24"/>
+          <w:lang w:val="en-US"/>
+        </w:rPr>
+        <w:t xml:space="preserve">orn </w:t>
+      </w:r>
+      <w:r>
+        <w:rPr>
+          <w:rFonts w:ascii="Times New Roman" w:hAnsi="Times New Roman" w:cs="Times New Roman"/>
+          <w:sz w:val="24"/>
+          <w:szCs w:val="24"/>
+          <w:lang w:val="en-US"/>
+        </w:rPr>
+        <w:t>D</w:t>
+      </w:r>
+      <w:r>
+        <w:rPr>
+          <w:rFonts w:ascii="Times New Roman" w:hAnsi="Times New Roman" w:cs="Times New Roman"/>
+          <w:sz w:val="24"/>
+          <w:szCs w:val="24"/>
+          <w:lang w:val="en-US"/>
+        </w:rPr>
+        <w:t xml:space="preserve">evices as a </w:t>
+      </w:r>
+      <w:r>
+        <w:rPr>
+          <w:rFonts w:ascii="Times New Roman" w:hAnsi="Times New Roman" w:cs="Times New Roman"/>
+          <w:sz w:val="24"/>
+          <w:szCs w:val="24"/>
+          <w:lang w:val="en-US"/>
+        </w:rPr>
+        <w:t>New</w:t>
+      </w:r>
+      <w:r>
+        <w:rPr>
+          <w:rFonts w:ascii="Times New Roman" w:hAnsi="Times New Roman" w:cs="Times New Roman"/>
+          <w:sz w:val="24"/>
+          <w:szCs w:val="24"/>
+          <w:lang w:val="en-US"/>
+        </w:rPr>
+        <w:t xml:space="preserve"> </w:t>
+      </w:r>
+      <w:r>
+        <w:rPr>
+          <w:rFonts w:ascii="Times New Roman" w:hAnsi="Times New Roman" w:cs="Times New Roman"/>
+          <w:sz w:val="24"/>
+          <w:szCs w:val="24"/>
+          <w:lang w:val="en-US"/>
+        </w:rPr>
+        <w:t>A</w:t>
+      </w:r>
+      <w:r>
+        <w:rPr>
+          <w:rFonts w:ascii="Times New Roman" w:hAnsi="Times New Roman" w:cs="Times New Roman"/>
+          <w:sz w:val="24"/>
+          <w:szCs w:val="24"/>
+          <w:lang w:val="en-US"/>
+        </w:rPr>
+        <w:t xml:space="preserve">pproach to </w:t>
+      </w:r>
+      <w:r>
+        <w:rPr>
+          <w:rFonts w:ascii="Times New Roman" w:hAnsi="Times New Roman" w:cs="Times New Roman"/>
+          <w:sz w:val="24"/>
+          <w:szCs w:val="24"/>
+          <w:lang w:val="en-US"/>
+        </w:rPr>
+        <w:t>A</w:t>
+      </w:r>
+      <w:r>
+        <w:rPr>
+          <w:rFonts w:ascii="Times New Roman" w:hAnsi="Times New Roman" w:cs="Times New Roman"/>
+          <w:sz w:val="24"/>
+          <w:szCs w:val="24"/>
+          <w:lang w:val="en-US"/>
+        </w:rPr>
+        <w:t xml:space="preserve">ssess </w:t>
+      </w:r>
+      <w:r>
+        <w:rPr>
+          <w:rFonts w:ascii="Times New Roman" w:hAnsi="Times New Roman" w:cs="Times New Roman"/>
+          <w:sz w:val="24"/>
+          <w:szCs w:val="24"/>
+          <w:lang w:val="en-US"/>
+        </w:rPr>
+        <w:t>P</w:t>
+      </w:r>
+      <w:r>
+        <w:rPr>
+          <w:rFonts w:ascii="Times New Roman" w:hAnsi="Times New Roman" w:cs="Times New Roman"/>
+          <w:sz w:val="24"/>
+          <w:szCs w:val="24"/>
+          <w:lang w:val="en-US"/>
+        </w:rPr>
+        <w:t xml:space="preserve">hysiological </w:t>
+      </w:r>
+      <w:r>
+        <w:rPr>
+          <w:rFonts w:ascii="Times New Roman" w:hAnsi="Times New Roman" w:cs="Times New Roman"/>
+          <w:sz w:val="24"/>
+          <w:szCs w:val="24"/>
+          <w:lang w:val="en-US"/>
+        </w:rPr>
+        <w:t>S</w:t>
+      </w:r>
+      <w:r>
+        <w:rPr>
+          <w:rFonts w:ascii="Times New Roman" w:hAnsi="Times New Roman" w:cs="Times New Roman"/>
+          <w:sz w:val="24"/>
+          <w:szCs w:val="24"/>
+          <w:lang w:val="en-US"/>
+        </w:rPr>
+        <w:t xml:space="preserve">tress </w:t>
+      </w:r>
+      <w:r>
+        <w:rPr>
+          <w:rFonts w:ascii="Times New Roman" w:hAnsi="Times New Roman" w:cs="Times New Roman"/>
+          <w:sz w:val="24"/>
+          <w:szCs w:val="24"/>
+          <w:lang w:val="en-US"/>
+        </w:rPr>
+        <w:t>R</w:t>
+      </w:r>
+      <w:r>
+        <w:rPr>
+          <w:rFonts w:ascii="Times New Roman" w:hAnsi="Times New Roman" w:cs="Times New Roman"/>
+          <w:sz w:val="24"/>
+          <w:szCs w:val="24"/>
+          <w:lang w:val="en-US"/>
+        </w:rPr>
+        <w:t>eactions</w:t>
       </w:r>
     </w:p>
     <w:p>
@@ -4436,7 +4860,16 @@
           <w:szCs w:val="24"/>
           <w:lang w:val="en-US"/>
         </w:rPr>
-        <w:t>These efforts were driven in particular by competitive sport, resulting in the first portable HR measuring devices in the form of chest straps and wristbands being used only in this field. In the meantime, HR measurements and the associated monitoring of individual stress levels have become established both in the fitness sector and in competitive sport</w:t>
+        <w:t xml:space="preserve">These efforts were driven in particular by competitive sport, resulting in the first portable HR measuring devices in the form of chest straps and wristbands being used only in this field. In the meantime, HR measurements and the associated monitoring of individual stress levels have become established both in the fitness sector and in competitive </w:t>
+      </w:r>
+      <w:r>
+        <w:rPr>
+          <w:rFonts w:ascii="Times New Roman" w:hAnsi="Times New Roman" w:cs="Times New Roman"/>
+          <w:sz w:val="24"/>
+          <w:szCs w:val="24"/>
+          <w:lang w:val="en-US"/>
+        </w:rPr>
+        <w:t>sports</w:t>
       </w:r>
       <w:r>
         <w:rPr>
@@ -4503,7 +4936,25 @@
           <w:szCs w:val="24"/>
           <w:lang w:val="en-US"/>
         </w:rPr>
-        <w:t xml:space="preserve"> fitness tracker </w:t>
+        <w:t xml:space="preserve"> fitness </w:t>
+      </w:r>
+      <w:r>
+        <w:rPr>
+          <w:rFonts w:ascii="Times New Roman" w:hAnsi="Times New Roman" w:cs="Times New Roman"/>
+          <w:sz w:val="24"/>
+          <w:szCs w:val="24"/>
+          <w:lang w:val="en-US"/>
+        </w:rPr>
+        <w:t>trackers</w:t>
+      </w:r>
+      <w:r>
+        <w:rPr>
+          <w:rFonts w:ascii="Times New Roman" w:hAnsi="Times New Roman" w:cs="Times New Roman"/>
+          <w:sz w:val="24"/>
+          <w:szCs w:val="24"/>
+          <w:lang w:val="en-US"/>
+        </w:rPr>
+        <w:t xml:space="preserve"> </w:t>
       </w:r>
       <w:r>
         <w:rPr>
@@ -4764,7 +5215,16 @@
           <w:szCs w:val="24"/>
           <w:lang w:val="en-US"/>
         </w:rPr>
-        <w:t xml:space="preserve"> of these devises</w:t>
+        <w:t xml:space="preserve"> of these </w:t>
+      </w:r>
+      <w:r>
+        <w:rPr>
+          <w:rFonts w:ascii="Times New Roman" w:hAnsi="Times New Roman" w:cs="Times New Roman"/>
+          <w:sz w:val="24"/>
+          <w:szCs w:val="24"/>
+          <w:lang w:val="en-US"/>
+        </w:rPr>
+        <w:t>devices,</w:t>
       </w:r>
       <w:r>
         <w:rPr>
@@ -4909,7 +5369,25 @@
           <w:szCs w:val="24"/>
           <w:lang w:val="en-US"/>
         </w:rPr>
-        <w:t xml:space="preserve">popular and studied fitness tracker </w:t>
+        <w:t xml:space="preserve">popular and studied fitness </w:t>
+      </w:r>
+      <w:r>
+        <w:rPr>
+          <w:rFonts w:ascii="Times New Roman" w:hAnsi="Times New Roman" w:cs="Times New Roman"/>
+          <w:sz w:val="24"/>
+          <w:szCs w:val="24"/>
+          <w:lang w:val="en-US"/>
+        </w:rPr>
+        <w:t>trackers</w:t>
+      </w:r>
+      <w:r>
+        <w:rPr>
+          <w:rFonts w:ascii="Times New Roman" w:hAnsi="Times New Roman" w:cs="Times New Roman"/>
+          <w:sz w:val="24"/>
+          <w:szCs w:val="24"/>
+          <w:lang w:val="en-US"/>
+        </w:rPr>
+        <w:t xml:space="preserve"> </w:t>
       </w:r>
       <w:r>
         <w:rPr>
@@ -4956,7 +5434,25 @@
           <w:szCs w:val="24"/>
           <w:lang w:val="en-US"/>
         </w:rPr>
-        <w:t xml:space="preserve">In teaching-learning contexts, physiological measurements such as HR provide researchers with an objective insight into teachers’ affectivity without interrupting the teaching process [@donker2018]. Thus, it is important to monitor HR accurately since this marker may be used </w:t>
+        <w:t>In teaching-learning contexts, physiological measurements such as HR provide researchers with objective insight</w:t>
+      </w:r>
+      <w:r>
+        <w:rPr>
+          <w:rFonts w:ascii="Times New Roman" w:hAnsi="Times New Roman" w:cs="Times New Roman"/>
+          <w:sz w:val="24"/>
+          <w:szCs w:val="24"/>
+          <w:lang w:val="en-US"/>
+        </w:rPr>
+        <w:t>s</w:t>
+      </w:r>
+      <w:r>
+        <w:rPr>
+          <w:rFonts w:ascii="Times New Roman" w:hAnsi="Times New Roman" w:cs="Times New Roman"/>
+          <w:sz w:val="24"/>
+          <w:szCs w:val="24"/>
+          <w:lang w:val="en-US"/>
+        </w:rPr>
+        <w:t xml:space="preserve"> into teachers’ affectivity without interrupting the teaching process [@donker2018]. Thus, it is important to monitor HR accurately since this marker may be used </w:t>
       </w:r>
       <w:r>
         <w:rPr>
@@ -5344,16 +5840,34 @@
           <w:szCs w:val="24"/>
           <w:lang w:val="en-US"/>
         </w:rPr>
-        <w:t xml:space="preserve">For example, Fitbit fitness tracker </w:t>
-      </w:r>
-      <w:r>
-        <w:rPr>
-          <w:rFonts w:ascii="Times New Roman" w:hAnsi="Times New Roman" w:cs="Times New Roman"/>
-          <w:sz w:val="24"/>
-          <w:szCs w:val="24"/>
-          <w:lang w:val="en-US"/>
-        </w:rPr>
-        <w:t xml:space="preserve">showed a </w:t>
+        <w:t xml:space="preserve">For example, </w:t>
+      </w:r>
+      <w:r>
+        <w:rPr>
+          <w:rFonts w:ascii="Times New Roman" w:hAnsi="Times New Roman" w:cs="Times New Roman"/>
+          <w:sz w:val="24"/>
+          <w:szCs w:val="24"/>
+          <w:lang w:val="en-US"/>
+        </w:rPr>
+        <w:t xml:space="preserve">the </w:t>
+      </w:r>
+      <w:r>
+        <w:rPr>
+          <w:rFonts w:ascii="Times New Roman" w:hAnsi="Times New Roman" w:cs="Times New Roman"/>
+          <w:sz w:val="24"/>
+          <w:szCs w:val="24"/>
+          <w:lang w:val="en-US"/>
+        </w:rPr>
+        <w:t xml:space="preserve">Fitbit fitness tracker </w:t>
+      </w:r>
+      <w:r>
+        <w:rPr>
+          <w:rFonts w:ascii="Times New Roman" w:hAnsi="Times New Roman" w:cs="Times New Roman"/>
+          <w:sz w:val="24"/>
+          <w:szCs w:val="24"/>
+          <w:lang w:val="en-US"/>
+        </w:rPr>
+        <w:t xml:space="preserve">showed </w:t>
       </w:r>
       <w:r>
         <w:rPr>
@@ -5506,7 +6020,25 @@
           <w:szCs w:val="24"/>
           <w:lang w:val="en-US"/>
         </w:rPr>
-        <w:t>walking, jogging and running</w:t>
+        <w:t>walking, jogging</w:t>
+      </w:r>
+      <w:r>
+        <w:rPr>
+          <w:rFonts w:ascii="Times New Roman" w:hAnsi="Times New Roman" w:cs="Times New Roman"/>
+          <w:sz w:val="24"/>
+          <w:szCs w:val="24"/>
+          <w:lang w:val="en-US"/>
+        </w:rPr>
+        <w:t>,</w:t>
+      </w:r>
+      <w:r>
+        <w:rPr>
+          <w:rFonts w:ascii="Times New Roman" w:hAnsi="Times New Roman" w:cs="Times New Roman"/>
+          <w:sz w:val="24"/>
+          <w:szCs w:val="24"/>
+          <w:lang w:val="en-US"/>
+        </w:rPr>
+        <w:t xml:space="preserve"> and running</w:t>
       </w:r>
       <w:r>
         <w:rPr>
@@ -5579,6 +6111,15 @@
           <w:lang w:val="en-US"/>
         </w:rPr>
         <w:t xml:space="preserve"> indicate that </w:t>
+      </w:r>
+      <w:r>
+        <w:rPr>
+          <w:rFonts w:ascii="Times New Roman" w:hAnsi="Times New Roman" w:cs="Times New Roman"/>
+          <w:sz w:val="24"/>
+          <w:szCs w:val="24"/>
+          <w:lang w:val="en-US"/>
+        </w:rPr>
+        <w:t xml:space="preserve">the </w:t>
       </w:r>
       <w:r>
         <w:rPr>
@@ -5996,7 +6537,115 @@
           <w:szCs w:val="24"/>
           <w:lang w:val="en-US"/>
         </w:rPr>
-        <w:t>in the context of sport and health to evaluate the accuracy of wrist-worn fitness trackers. To date, there have only been a few studies using Fitbit fitness trackers in the field of education to draw conclusions about the stress and strain experienced of teachers and students.</w:t>
+        <w:t xml:space="preserve">in the context of sport and health to evaluate the accuracy of wrist-worn fitness trackers. To date, there have only been a few studies using </w:t>
+      </w:r>
+      <w:r>
+        <w:rPr>
+          <w:rFonts w:ascii="Times New Roman" w:hAnsi="Times New Roman" w:cs="Times New Roman"/>
+          <w:sz w:val="24"/>
+          <w:szCs w:val="24"/>
+          <w:lang w:val="en-US"/>
+        </w:rPr>
+        <w:t>wrist-worn</w:t>
+      </w:r>
+      <w:r>
+        <w:rPr>
+          <w:rFonts w:ascii="Times New Roman" w:hAnsi="Times New Roman" w:cs="Times New Roman"/>
+          <w:sz w:val="24"/>
+          <w:szCs w:val="24"/>
+          <w:lang w:val="en-US"/>
+        </w:rPr>
+        <w:t xml:space="preserve"> fitness trackers in the field of education to </w:t>
+      </w:r>
+      <w:r>
+        <w:rPr>
+          <w:rFonts w:ascii="Times New Roman" w:hAnsi="Times New Roman" w:cs="Times New Roman"/>
+          <w:sz w:val="24"/>
+          <w:szCs w:val="24"/>
+          <w:lang w:val="en-US"/>
+        </w:rPr>
+        <w:t>examine</w:t>
+      </w:r>
+      <w:r>
+        <w:rPr>
+          <w:rFonts w:ascii="Times New Roman" w:hAnsi="Times New Roman" w:cs="Times New Roman"/>
+          <w:sz w:val="24"/>
+          <w:szCs w:val="24"/>
+          <w:lang w:val="en-US"/>
+        </w:rPr>
+        <w:t xml:space="preserve"> </w:t>
+      </w:r>
+      <w:r>
+        <w:rPr>
+          <w:rFonts w:ascii="Times New Roman" w:hAnsi="Times New Roman" w:cs="Times New Roman"/>
+          <w:sz w:val="24"/>
+          <w:szCs w:val="24"/>
+          <w:lang w:val="en-US"/>
+        </w:rPr>
+        <w:t>the relation between physiological, psychological</w:t>
+      </w:r>
+      <w:r>
+        <w:rPr>
+          <w:rFonts w:ascii="Times New Roman" w:hAnsi="Times New Roman" w:cs="Times New Roman"/>
+          <w:sz w:val="24"/>
+          <w:szCs w:val="24"/>
+          <w:lang w:val="en-US"/>
+        </w:rPr>
+        <w:t>,</w:t>
+      </w:r>
+      <w:r>
+        <w:rPr>
+          <w:rFonts w:ascii="Times New Roman" w:hAnsi="Times New Roman" w:cs="Times New Roman"/>
+          <w:sz w:val="24"/>
+          <w:szCs w:val="24"/>
+          <w:lang w:val="en-US"/>
+        </w:rPr>
+        <w:t xml:space="preserve"> and other </w:t>
+      </w:r>
+      <w:r>
+        <w:rPr>
+          <w:rFonts w:ascii="Times New Roman" w:hAnsi="Times New Roman" w:cs="Times New Roman"/>
+          <w:sz w:val="24"/>
+          <w:szCs w:val="24"/>
+          <w:lang w:val="en-US"/>
+        </w:rPr>
+        <w:t xml:space="preserve">phenomena experienced </w:t>
+      </w:r>
+      <w:r>
+        <w:rPr>
+          <w:rFonts w:ascii="Times New Roman" w:hAnsi="Times New Roman" w:cs="Times New Roman"/>
+          <w:sz w:val="24"/>
+          <w:szCs w:val="24"/>
+          <w:lang w:val="en-US"/>
+        </w:rPr>
+        <w:t>by</w:t>
+      </w:r>
+      <w:r>
+        <w:rPr>
+          <w:rFonts w:ascii="Times New Roman" w:hAnsi="Times New Roman" w:cs="Times New Roman"/>
+          <w:sz w:val="24"/>
+          <w:szCs w:val="24"/>
+          <w:lang w:val="en-US"/>
+        </w:rPr>
+        <w:t xml:space="preserve"> teachers and </w:t>
+      </w:r>
+      <w:r>
+        <w:rPr>
+          <w:rFonts w:ascii="Times New Roman" w:hAnsi="Times New Roman" w:cs="Times New Roman"/>
+          <w:sz w:val="24"/>
+          <w:szCs w:val="24"/>
+          <w:lang w:val="en-US"/>
+        </w:rPr>
+        <w:t xml:space="preserve">(college) </w:t>
+      </w:r>
+      <w:r>
+        <w:rPr>
+          <w:rFonts w:ascii="Times New Roman" w:hAnsi="Times New Roman" w:cs="Times New Roman"/>
+          <w:sz w:val="24"/>
+          <w:szCs w:val="24"/>
+          <w:lang w:val="en-US"/>
+        </w:rPr>
+        <w:t>students.</w:t>
       </w:r>
     </w:p>
     <w:p>
@@ -6063,7 +6712,25 @@
           <w:szCs w:val="24"/>
           <w:lang w:val="en-US"/>
         </w:rPr>
-        <w:t xml:space="preserve">investigated the effects of fitness tracker on the teaching practice, whereby 28 teachers were equipped with </w:t>
+        <w:t xml:space="preserve">investigated the effects of fitness </w:t>
+      </w:r>
+      <w:r>
+        <w:rPr>
+          <w:rFonts w:ascii="Times New Roman" w:hAnsi="Times New Roman" w:cs="Times New Roman"/>
+          <w:sz w:val="24"/>
+          <w:szCs w:val="24"/>
+          <w:lang w:val="en-US"/>
+        </w:rPr>
+        <w:t>trackers</w:t>
+      </w:r>
+      <w:r>
+        <w:rPr>
+          <w:rFonts w:ascii="Times New Roman" w:hAnsi="Times New Roman" w:cs="Times New Roman"/>
+          <w:sz w:val="24"/>
+          <w:szCs w:val="24"/>
+          <w:lang w:val="en-US"/>
+        </w:rPr>
+        <w:t xml:space="preserve"> on the teaching practice, whereby 28 teachers were equipped with </w:t>
       </w:r>
       <w:r>
         <w:rPr>
@@ -6211,15 +6878,140 @@
           <w:lang w:val="en-US"/>
         </w:rPr>
       </w:pPr>
-      <w:commentRangeStart w:id="1"/>
-      <w:r>
-        <w:rPr>
-          <w:rFonts w:ascii="Times New Roman" w:hAnsi="Times New Roman" w:cs="Times New Roman"/>
-          <w:sz w:val="24"/>
-          <w:szCs w:val="24"/>
-          <w:lang w:val="en-US"/>
-        </w:rPr>
-        <w:t>In a study, Runge et al. (2020) investigated the suitability of Fitbit</w:t>
+      <w:r>
+        <w:rPr>
+          <w:rFonts w:ascii="Times New Roman" w:hAnsi="Times New Roman" w:cs="Times New Roman"/>
+          <w:sz w:val="24"/>
+          <w:szCs w:val="24"/>
+          <w:lang w:val="en-US"/>
+        </w:rPr>
+        <w:t xml:space="preserve">Darnell &amp; Krieg (2019) </w:t>
+      </w:r>
+      <w:r>
+        <w:rPr>
+          <w:rFonts w:ascii="Times New Roman" w:hAnsi="Times New Roman" w:cs="Times New Roman"/>
+          <w:sz w:val="24"/>
+          <w:szCs w:val="24"/>
+          <w:lang w:val="en-US"/>
+        </w:rPr>
+        <w:t xml:space="preserve">measured </w:t>
+      </w:r>
+      <w:r>
+        <w:rPr>
+          <w:rFonts w:ascii="Times New Roman" w:hAnsi="Times New Roman" w:cs="Times New Roman"/>
+          <w:sz w:val="24"/>
+          <w:szCs w:val="24"/>
+          <w:lang w:val="en-US"/>
+        </w:rPr>
+        <w:t xml:space="preserve">the </w:t>
+      </w:r>
+      <w:r>
+        <w:rPr>
+          <w:rFonts w:ascii="Times New Roman" w:hAnsi="Times New Roman" w:cs="Times New Roman"/>
+          <w:sz w:val="24"/>
+          <w:szCs w:val="24"/>
+          <w:lang w:val="en-US"/>
+        </w:rPr>
+        <w:t>HRs</w:t>
+      </w:r>
+      <w:r>
+        <w:rPr>
+          <w:rFonts w:ascii="Times New Roman" w:hAnsi="Times New Roman" w:cs="Times New Roman"/>
+          <w:sz w:val="24"/>
+          <w:szCs w:val="24"/>
+          <w:lang w:val="en-US"/>
+        </w:rPr>
+        <w:t xml:space="preserve"> of </w:t>
+      </w:r>
+      <w:r>
+        <w:rPr>
+          <w:rFonts w:ascii="Times New Roman" w:hAnsi="Times New Roman" w:cs="Times New Roman"/>
+          <w:sz w:val="24"/>
+          <w:szCs w:val="24"/>
+          <w:lang w:val="en-US"/>
+        </w:rPr>
+        <w:t xml:space="preserve">15 medical college students </w:t>
+      </w:r>
+      <w:r>
+        <w:rPr>
+          <w:rFonts w:ascii="Times New Roman" w:hAnsi="Times New Roman" w:cs="Times New Roman"/>
+          <w:sz w:val="24"/>
+          <w:szCs w:val="24"/>
+          <w:lang w:val="en-US"/>
+        </w:rPr>
+        <w:t xml:space="preserve">using </w:t>
+      </w:r>
+      <w:r>
+        <w:rPr>
+          <w:rFonts w:ascii="Times New Roman" w:hAnsi="Times New Roman" w:cs="Times New Roman"/>
+          <w:sz w:val="24"/>
+          <w:szCs w:val="24"/>
+          <w:lang w:val="en-US"/>
+        </w:rPr>
+        <w:t>wr</w:t>
+      </w:r>
+      <w:r>
+        <w:rPr>
+          <w:rFonts w:ascii="Times New Roman" w:hAnsi="Times New Roman" w:cs="Times New Roman"/>
+          <w:sz w:val="24"/>
+          <w:szCs w:val="24"/>
+          <w:lang w:val="en-US"/>
+        </w:rPr>
+        <w:t>i</w:t>
+      </w:r>
+      <w:r>
+        <w:rPr>
+          <w:rFonts w:ascii="Times New Roman" w:hAnsi="Times New Roman" w:cs="Times New Roman"/>
+          <w:sz w:val="24"/>
+          <w:szCs w:val="24"/>
+          <w:lang w:val="en-US"/>
+        </w:rPr>
+        <w:t xml:space="preserve">st-worn </w:t>
+      </w:r>
+      <w:r>
+        <w:rPr>
+          <w:rFonts w:ascii="Times New Roman" w:hAnsi="Times New Roman" w:cs="Times New Roman"/>
+          <w:sz w:val="24"/>
+          <w:szCs w:val="24"/>
+          <w:lang w:val="en-US"/>
+        </w:rPr>
+        <w:t>devices</w:t>
+      </w:r>
+      <w:r>
+        <w:rPr>
+          <w:rFonts w:ascii="Times New Roman" w:hAnsi="Times New Roman" w:cs="Times New Roman"/>
+          <w:sz w:val="24"/>
+          <w:szCs w:val="24"/>
+          <w:lang w:val="en-US"/>
+        </w:rPr>
+        <w:t xml:space="preserve"> during </w:t>
+      </w:r>
+      <w:r>
+        <w:rPr>
+          <w:rFonts w:ascii="Times New Roman" w:hAnsi="Times New Roman" w:cs="Times New Roman"/>
+          <w:sz w:val="24"/>
+          <w:szCs w:val="24"/>
+          <w:lang w:val="en-US"/>
+        </w:rPr>
+        <w:t>lecture classes</w:t>
+      </w:r>
+      <w:r>
+        <w:rPr>
+          <w:rFonts w:ascii="Times New Roman" w:hAnsi="Times New Roman" w:cs="Times New Roman"/>
+          <w:sz w:val="24"/>
+          <w:szCs w:val="24"/>
+          <w:lang w:val="en-US"/>
+        </w:rPr>
+        <w:t xml:space="preserve">. The analysis </w:t>
+      </w:r>
+      <w:r>
+        <w:rPr>
+          <w:rFonts w:ascii="Times New Roman" w:hAnsi="Times New Roman" w:cs="Times New Roman"/>
+          <w:sz w:val="24"/>
+          <w:szCs w:val="24"/>
+          <w:lang w:val="en-US"/>
+        </w:rPr>
+        <w:t>revealed</w:t>
       </w:r>
       <w:r>
         <w:rPr>
@@ -6237,59 +7029,115 @@
           <w:szCs w:val="24"/>
           <w:lang w:val="en-US"/>
         </w:rPr>
-        <w:t>f</w:t>
-      </w:r>
-      <w:r>
-        <w:rPr>
-          <w:rFonts w:ascii="Times New Roman" w:hAnsi="Times New Roman" w:cs="Times New Roman"/>
-          <w:sz w:val="24"/>
-          <w:szCs w:val="24"/>
-          <w:lang w:val="en-US"/>
-        </w:rPr>
-        <w:t xml:space="preserve">itness </w:t>
-      </w:r>
-      <w:r>
-        <w:rPr>
-          <w:rFonts w:ascii="Times New Roman" w:hAnsi="Times New Roman" w:cs="Times New Roman"/>
-          <w:sz w:val="24"/>
-          <w:szCs w:val="24"/>
-          <w:lang w:val="en-US"/>
-        </w:rPr>
-        <w:t>t</w:t>
-      </w:r>
-      <w:r>
-        <w:rPr>
-          <w:rFonts w:ascii="Times New Roman" w:hAnsi="Times New Roman" w:cs="Times New Roman"/>
-          <w:sz w:val="24"/>
-          <w:szCs w:val="24"/>
-          <w:lang w:val="en-US"/>
-        </w:rPr>
-        <w:t>racker</w:t>
-      </w:r>
-      <w:r>
-        <w:rPr>
-          <w:rFonts w:ascii="Times New Roman" w:hAnsi="Times New Roman" w:cs="Times New Roman"/>
-          <w:sz w:val="24"/>
-          <w:szCs w:val="24"/>
-          <w:lang w:val="en-US"/>
-        </w:rPr>
-        <w:t>s</w:t>
-      </w:r>
-      <w:r>
-        <w:rPr>
-          <w:rFonts w:ascii="Times New Roman" w:hAnsi="Times New Roman" w:cs="Times New Roman"/>
-          <w:sz w:val="24"/>
-          <w:szCs w:val="24"/>
-          <w:lang w:val="en-US"/>
-        </w:rPr>
-        <w:t xml:space="preserve"> for measuring stress and coping with stress in four teachers in the field over a period of 12 weeks and came to the conclusion that increased HR in teachers can be interpreted as an indicator of increased stress.</w:t>
-      </w:r>
-      <w:commentRangeEnd w:id="1"/>
-      <w:r>
-        <w:rPr>
-          <w:rStyle w:val="Kommentarzeichen"/>
-        </w:rPr>
-        <w:commentReference w:id="1"/>
+        <w:t xml:space="preserve">a constant decrease in </w:t>
+      </w:r>
+      <w:r>
+        <w:rPr>
+          <w:rFonts w:ascii="Times New Roman" w:hAnsi="Times New Roman" w:cs="Times New Roman"/>
+          <w:sz w:val="24"/>
+          <w:szCs w:val="24"/>
+          <w:lang w:val="en-US"/>
+        </w:rPr>
+        <w:t xml:space="preserve">HR </w:t>
+      </w:r>
+      <w:r>
+        <w:rPr>
+          <w:rFonts w:ascii="Times New Roman" w:hAnsi="Times New Roman" w:cs="Times New Roman"/>
+          <w:sz w:val="24"/>
+          <w:szCs w:val="24"/>
+          <w:lang w:val="en-US"/>
+        </w:rPr>
+        <w:t>from the beginning to the end of a lecture</w:t>
+      </w:r>
+      <w:r>
+        <w:rPr>
+          <w:rFonts w:ascii="Times New Roman" w:hAnsi="Times New Roman" w:cs="Times New Roman"/>
+          <w:sz w:val="24"/>
+          <w:szCs w:val="24"/>
+          <w:lang w:val="en-US"/>
+        </w:rPr>
+        <w:t>, whereas the</w:t>
+      </w:r>
+      <w:r>
+        <w:rPr>
+          <w:rFonts w:ascii="Times New Roman" w:hAnsi="Times New Roman" w:cs="Times New Roman"/>
+          <w:sz w:val="24"/>
+          <w:szCs w:val="24"/>
+          <w:lang w:val="en-US"/>
+        </w:rPr>
+        <w:t xml:space="preserve"> HR</w:t>
+      </w:r>
+      <w:r>
+        <w:rPr>
+          <w:rFonts w:ascii="Times New Roman" w:hAnsi="Times New Roman" w:cs="Times New Roman"/>
+          <w:sz w:val="24"/>
+          <w:szCs w:val="24"/>
+          <w:lang w:val="en-US"/>
+        </w:rPr>
+        <w:t xml:space="preserve"> peak was reached during a</w:t>
+      </w:r>
+      <w:r>
+        <w:rPr>
+          <w:rFonts w:ascii="Times New Roman" w:hAnsi="Times New Roman" w:cs="Times New Roman"/>
+          <w:sz w:val="24"/>
+          <w:szCs w:val="24"/>
+          <w:lang w:val="en-US"/>
+        </w:rPr>
+        <w:t>ctive learning sessions</w:t>
+      </w:r>
+      <w:r>
+        <w:rPr>
+          <w:rFonts w:ascii="Times New Roman" w:hAnsi="Times New Roman" w:cs="Times New Roman"/>
+          <w:sz w:val="24"/>
+          <w:szCs w:val="24"/>
+          <w:lang w:val="en-US"/>
+        </w:rPr>
+        <w:t xml:space="preserve">. </w:t>
+      </w:r>
+      <w:r>
+        <w:rPr>
+          <w:rFonts w:ascii="Times New Roman" w:hAnsi="Times New Roman" w:cs="Times New Roman"/>
+          <w:sz w:val="24"/>
+          <w:szCs w:val="24"/>
+          <w:lang w:val="en-US"/>
+        </w:rPr>
+        <w:t xml:space="preserve">The </w:t>
+      </w:r>
+      <w:r>
+        <w:rPr>
+          <w:rFonts w:ascii="Times New Roman" w:hAnsi="Times New Roman" w:cs="Times New Roman"/>
+          <w:sz w:val="24"/>
+          <w:szCs w:val="24"/>
+          <w:lang w:val="en-US"/>
+        </w:rPr>
+        <w:t>researchers</w:t>
+      </w:r>
+      <w:r>
+        <w:rPr>
+          <w:rFonts w:ascii="Times New Roman" w:hAnsi="Times New Roman" w:cs="Times New Roman"/>
+          <w:sz w:val="24"/>
+          <w:szCs w:val="24"/>
+          <w:lang w:val="en-US"/>
+        </w:rPr>
+        <w:t xml:space="preserve"> proposed the first robust measurements of </w:t>
+      </w:r>
+      <w:r>
+        <w:rPr>
+          <w:rFonts w:ascii="Times New Roman" w:hAnsi="Times New Roman" w:cs="Times New Roman"/>
+          <w:sz w:val="24"/>
+          <w:szCs w:val="24"/>
+          <w:lang w:val="en-US"/>
+        </w:rPr>
+        <w:t>HR</w:t>
+      </w:r>
+      <w:r>
+        <w:rPr>
+          <w:rFonts w:ascii="Times New Roman" w:hAnsi="Times New Roman" w:cs="Times New Roman"/>
+          <w:sz w:val="24"/>
+          <w:szCs w:val="24"/>
+          <w:lang w:val="en-US"/>
+        </w:rPr>
+        <w:t xml:space="preserve"> changes during lectures and recommended the use of personal fitness trackers during various phases of learning and teaching.</w:t>
       </w:r>
     </w:p>
     <w:p>
@@ -6302,7 +7150,7 @@
           <w:lang w:val="en-US"/>
         </w:rPr>
       </w:pPr>
-      <w:commentRangeStart w:id="2"/>
+      <w:commentRangeStart w:id="1"/>
       <w:r>
         <w:rPr>
           <w:rFonts w:ascii="Times New Roman" w:hAnsi="Times New Roman" w:cs="Times New Roman"/>
@@ -6311,74 +7159,52 @@
           <w:lang w:val="en-US"/>
         </w:rPr>
         <w:lastRenderedPageBreak/>
-        <w:t xml:space="preserve">In a pilot study, </w:t>
-      </w:r>
-      <w:proofErr w:type="spellStart"/>
-      <w:r>
-        <w:rPr>
-          <w:rFonts w:ascii="Times New Roman" w:hAnsi="Times New Roman" w:cs="Times New Roman"/>
-          <w:sz w:val="24"/>
-          <w:szCs w:val="24"/>
-          <w:lang w:val="en-US"/>
-        </w:rPr>
-        <w:t>Pakhomov</w:t>
-      </w:r>
-      <w:proofErr w:type="spellEnd"/>
-      <w:r>
-        <w:rPr>
-          <w:rFonts w:ascii="Times New Roman" w:hAnsi="Times New Roman" w:cs="Times New Roman"/>
-          <w:sz w:val="24"/>
-          <w:szCs w:val="24"/>
-          <w:lang w:val="en-US"/>
-        </w:rPr>
-        <w:t xml:space="preserve"> et al. (2020) examined the HR data of</w:t>
-      </w:r>
-      <w:r>
-        <w:rPr>
-          <w:rFonts w:ascii="Times New Roman" w:hAnsi="Times New Roman" w:cs="Times New Roman"/>
-          <w:sz w:val="24"/>
-          <w:szCs w:val="24"/>
-          <w:lang w:val="en-US"/>
-        </w:rPr>
-        <w:t xml:space="preserve"> college</w:t>
-      </w:r>
-      <w:r>
-        <w:rPr>
-          <w:rFonts w:ascii="Times New Roman" w:hAnsi="Times New Roman" w:cs="Times New Roman"/>
-          <w:sz w:val="24"/>
-          <w:szCs w:val="24"/>
-          <w:lang w:val="en-US"/>
-        </w:rPr>
-        <w:t xml:space="preserve"> students. In addition to the HR data, the subjective self-assessment of everyday stressors was collected and evaluated. </w:t>
-      </w:r>
-      <w:proofErr w:type="spellStart"/>
-      <w:r>
-        <w:rPr>
-          <w:rFonts w:ascii="Times New Roman" w:hAnsi="Times New Roman" w:cs="Times New Roman"/>
-          <w:sz w:val="24"/>
-          <w:szCs w:val="24"/>
-          <w:lang w:val="en-US"/>
-        </w:rPr>
-        <w:t>Pakhomov</w:t>
-      </w:r>
-      <w:proofErr w:type="spellEnd"/>
-      <w:r>
-        <w:rPr>
-          <w:rFonts w:ascii="Times New Roman" w:hAnsi="Times New Roman" w:cs="Times New Roman"/>
-          <w:sz w:val="24"/>
-          <w:szCs w:val="24"/>
-          <w:lang w:val="en-US"/>
-        </w:rPr>
-        <w:t xml:space="preserve"> et al. (2020) were able to show, using Fitbit </w:t>
-      </w:r>
-      <w:r>
-        <w:rPr>
-          <w:rFonts w:ascii="Times New Roman" w:hAnsi="Times New Roman" w:cs="Times New Roman"/>
-          <w:sz w:val="24"/>
-          <w:szCs w:val="24"/>
-          <w:lang w:val="en-US"/>
-        </w:rPr>
-        <w:t>fitness tracker</w:t>
+        <w:t>In a study, Runge et al. (2020) investigated the suitability of Fitbit</w:t>
+      </w:r>
+      <w:r>
+        <w:rPr>
+          <w:rFonts w:ascii="Times New Roman" w:hAnsi="Times New Roman" w:cs="Times New Roman"/>
+          <w:sz w:val="24"/>
+          <w:szCs w:val="24"/>
+          <w:lang w:val="en-US"/>
+        </w:rPr>
+        <w:t xml:space="preserve"> </w:t>
+      </w:r>
+      <w:r>
+        <w:rPr>
+          <w:rFonts w:ascii="Times New Roman" w:hAnsi="Times New Roman" w:cs="Times New Roman"/>
+          <w:sz w:val="24"/>
+          <w:szCs w:val="24"/>
+          <w:lang w:val="en-US"/>
+        </w:rPr>
+        <w:t>f</w:t>
+      </w:r>
+      <w:r>
+        <w:rPr>
+          <w:rFonts w:ascii="Times New Roman" w:hAnsi="Times New Roman" w:cs="Times New Roman"/>
+          <w:sz w:val="24"/>
+          <w:szCs w:val="24"/>
+          <w:lang w:val="en-US"/>
+        </w:rPr>
+        <w:t xml:space="preserve">itness </w:t>
+      </w:r>
+      <w:r>
+        <w:rPr>
+          <w:rFonts w:ascii="Times New Roman" w:hAnsi="Times New Roman" w:cs="Times New Roman"/>
+          <w:sz w:val="24"/>
+          <w:szCs w:val="24"/>
+          <w:lang w:val="en-US"/>
+        </w:rPr>
+        <w:t>t</w:t>
+      </w:r>
+      <w:r>
+        <w:rPr>
+          <w:rFonts w:ascii="Times New Roman" w:hAnsi="Times New Roman" w:cs="Times New Roman"/>
+          <w:sz w:val="24"/>
+          <w:szCs w:val="24"/>
+          <w:lang w:val="en-US"/>
+        </w:rPr>
+        <w:t>racker</w:t>
       </w:r>
       <w:r>
         <w:rPr>
@@ -6396,7 +7222,50 @@
           <w:szCs w:val="24"/>
           <w:lang w:val="en-US"/>
         </w:rPr>
-        <w:t>, that inexpensive smartwatch wearables are suitable for detecting both standardized stressors and naturally occurring psychosocial stress.</w:t>
+        <w:t xml:space="preserve"> for measuring stress and coping with stress in four teachers in the field </w:t>
+      </w:r>
+      <w:r>
+        <w:rPr>
+          <w:rFonts w:ascii="Times New Roman" w:hAnsi="Times New Roman" w:cs="Times New Roman"/>
+          <w:sz w:val="24"/>
+          <w:szCs w:val="24"/>
+          <w:lang w:val="en-US"/>
+        </w:rPr>
+        <w:t>over</w:t>
+      </w:r>
+      <w:r>
+        <w:rPr>
+          <w:rFonts w:ascii="Times New Roman" w:hAnsi="Times New Roman" w:cs="Times New Roman"/>
+          <w:sz w:val="24"/>
+          <w:szCs w:val="24"/>
+          <w:lang w:val="en-US"/>
+        </w:rPr>
+        <w:t xml:space="preserve"> 12 weeks and </w:t>
+      </w:r>
+      <w:r>
+        <w:rPr>
+          <w:rFonts w:ascii="Times New Roman" w:hAnsi="Times New Roman" w:cs="Times New Roman"/>
+          <w:sz w:val="24"/>
+          <w:szCs w:val="24"/>
+          <w:lang w:val="en-US"/>
+        </w:rPr>
+        <w:t>concluded</w:t>
+      </w:r>
+      <w:r>
+        <w:rPr>
+          <w:rFonts w:ascii="Times New Roman" w:hAnsi="Times New Roman" w:cs="Times New Roman"/>
+          <w:sz w:val="24"/>
+          <w:szCs w:val="24"/>
+          <w:lang w:val="en-US"/>
+        </w:rPr>
+        <w:t xml:space="preserve"> that increased HR in teachers can be interpreted as an indicator of increased stress.</w:t>
+      </w:r>
+      <w:commentRangeEnd w:id="1"/>
+      <w:r>
+        <w:rPr>
+          <w:rStyle w:val="Kommentarzeichen"/>
+        </w:rPr>
+        <w:commentReference w:id="1"/>
       </w:r>
     </w:p>
     <w:p>
@@ -6416,43 +7285,92 @@
           <w:szCs w:val="24"/>
           <w:lang w:val="en-US"/>
         </w:rPr>
-        <w:t>In their study, Wang et al</w:t>
-      </w:r>
-      <w:r>
-        <w:rPr>
-          <w:rFonts w:ascii="Times New Roman" w:hAnsi="Times New Roman" w:cs="Times New Roman"/>
-          <w:sz w:val="24"/>
-          <w:szCs w:val="24"/>
-          <w:lang w:val="en-US"/>
-        </w:rPr>
-        <w:t>.</w:t>
-      </w:r>
-      <w:r>
-        <w:rPr>
-          <w:rFonts w:ascii="Times New Roman" w:hAnsi="Times New Roman" w:cs="Times New Roman"/>
-          <w:sz w:val="24"/>
-          <w:szCs w:val="24"/>
-          <w:lang w:val="en-US"/>
-        </w:rPr>
-        <w:t xml:space="preserve"> (2020) investigated the influence of social, psychological, personality-related and behavioral factors on the HR </w:t>
-      </w:r>
-      <w:r>
-        <w:rPr>
-          <w:rFonts w:ascii="Times New Roman" w:hAnsi="Times New Roman" w:cs="Times New Roman"/>
-          <w:sz w:val="24"/>
-          <w:szCs w:val="24"/>
-          <w:lang w:val="en-US"/>
-        </w:rPr>
-        <w:t xml:space="preserve">measured with Fitbit fitness trackers </w:t>
-      </w:r>
-      <w:r>
-        <w:rPr>
-          <w:rFonts w:ascii="Times New Roman" w:hAnsi="Times New Roman" w:cs="Times New Roman"/>
-          <w:sz w:val="24"/>
-          <w:szCs w:val="24"/>
-          <w:lang w:val="en-US"/>
-        </w:rPr>
-        <w:t>of over 600 college students and concluded that HR increased with increasing social contact</w:t>
+        <w:t xml:space="preserve">In a pilot study, </w:t>
+      </w:r>
+      <w:proofErr w:type="spellStart"/>
+      <w:r>
+        <w:rPr>
+          <w:rFonts w:ascii="Times New Roman" w:hAnsi="Times New Roman" w:cs="Times New Roman"/>
+          <w:sz w:val="24"/>
+          <w:szCs w:val="24"/>
+          <w:lang w:val="en-US"/>
+        </w:rPr>
+        <w:t>Pakhomov</w:t>
+      </w:r>
+      <w:proofErr w:type="spellEnd"/>
+      <w:r>
+        <w:rPr>
+          <w:rFonts w:ascii="Times New Roman" w:hAnsi="Times New Roman" w:cs="Times New Roman"/>
+          <w:sz w:val="24"/>
+          <w:szCs w:val="24"/>
+          <w:lang w:val="en-US"/>
+        </w:rPr>
+        <w:t xml:space="preserve"> et al. (2020) examined the HR data of</w:t>
+      </w:r>
+      <w:r>
+        <w:rPr>
+          <w:rFonts w:ascii="Times New Roman" w:hAnsi="Times New Roman" w:cs="Times New Roman"/>
+          <w:sz w:val="24"/>
+          <w:szCs w:val="24"/>
+          <w:lang w:val="en-US"/>
+        </w:rPr>
+        <w:t xml:space="preserve"> college</w:t>
+      </w:r>
+      <w:r>
+        <w:rPr>
+          <w:rFonts w:ascii="Times New Roman" w:hAnsi="Times New Roman" w:cs="Times New Roman"/>
+          <w:sz w:val="24"/>
+          <w:szCs w:val="24"/>
+          <w:lang w:val="en-US"/>
+        </w:rPr>
+        <w:t xml:space="preserve"> students</w:t>
+      </w:r>
+      <w:r>
+        <w:rPr>
+          <w:rFonts w:ascii="Times New Roman" w:hAnsi="Times New Roman" w:cs="Times New Roman"/>
+          <w:sz w:val="24"/>
+          <w:szCs w:val="24"/>
+          <w:lang w:val="en-US"/>
+        </w:rPr>
+        <w:t xml:space="preserve"> using Fitbit devices</w:t>
+      </w:r>
+      <w:r>
+        <w:rPr>
+          <w:rFonts w:ascii="Times New Roman" w:hAnsi="Times New Roman" w:cs="Times New Roman"/>
+          <w:sz w:val="24"/>
+          <w:szCs w:val="24"/>
+          <w:lang w:val="en-US"/>
+        </w:rPr>
+        <w:t xml:space="preserve">. In addition to the HR data, the subjective self-assessment of everyday stressors was collected and evaluated. </w:t>
+      </w:r>
+      <w:proofErr w:type="spellStart"/>
+      <w:r>
+        <w:rPr>
+          <w:rFonts w:ascii="Times New Roman" w:hAnsi="Times New Roman" w:cs="Times New Roman"/>
+          <w:sz w:val="24"/>
+          <w:szCs w:val="24"/>
+          <w:lang w:val="en-US"/>
+        </w:rPr>
+        <w:t>Pakhomov</w:t>
+      </w:r>
+      <w:proofErr w:type="spellEnd"/>
+      <w:r>
+        <w:rPr>
+          <w:rFonts w:ascii="Times New Roman" w:hAnsi="Times New Roman" w:cs="Times New Roman"/>
+          <w:sz w:val="24"/>
+          <w:szCs w:val="24"/>
+          <w:lang w:val="en-US"/>
+        </w:rPr>
+        <w:t xml:space="preserve"> et al. (2020) were able to show, using Fitbit </w:t>
+      </w:r>
+      <w:r>
+        <w:rPr>
+          <w:rFonts w:ascii="Times New Roman" w:hAnsi="Times New Roman" w:cs="Times New Roman"/>
+          <w:sz w:val="24"/>
+          <w:szCs w:val="24"/>
+          <w:lang w:val="en-US"/>
+        </w:rPr>
+        <w:t>fitness tracker</w:t>
       </w:r>
       <w:r>
         <w:rPr>
@@ -6470,32 +7388,7 @@
           <w:szCs w:val="24"/>
           <w:lang w:val="en-US"/>
         </w:rPr>
-        <w:t xml:space="preserve">, </w:t>
-      </w:r>
-      <w:r>
-        <w:rPr>
-          <w:rFonts w:ascii="Times New Roman" w:hAnsi="Times New Roman" w:cs="Times New Roman"/>
-          <w:sz w:val="24"/>
-          <w:szCs w:val="24"/>
-          <w:lang w:val="en-US"/>
-        </w:rPr>
-        <w:t>indicating</w:t>
-      </w:r>
-      <w:r>
-        <w:rPr>
-          <w:rFonts w:ascii="Times New Roman" w:hAnsi="Times New Roman" w:cs="Times New Roman"/>
-          <w:sz w:val="24"/>
-          <w:szCs w:val="24"/>
-          <w:lang w:val="en-US"/>
-        </w:rPr>
-        <w:t xml:space="preserve"> that HR is not only a physiological but also a social-psychological phenomenon. </w:t>
-      </w:r>
-      <w:commentRangeEnd w:id="2"/>
-      <w:r>
-        <w:rPr>
-          <w:rStyle w:val="Kommentarzeichen"/>
-        </w:rPr>
-        <w:commentReference w:id="2"/>
+        <w:t>, that inexpensive smartwatch wearables are suitable for detecting both standardized stressors and naturally occurring psychosocial stress.</w:t>
       </w:r>
     </w:p>
     <w:p>
@@ -6508,6 +7401,152 @@
           <w:lang w:val="en-US"/>
         </w:rPr>
       </w:pPr>
+      <w:r>
+        <w:rPr>
+          <w:rFonts w:ascii="Times New Roman" w:hAnsi="Times New Roman" w:cs="Times New Roman"/>
+          <w:sz w:val="24"/>
+          <w:szCs w:val="24"/>
+          <w:lang w:val="en-US"/>
+        </w:rPr>
+        <w:t>In their study, Wang et al</w:t>
+      </w:r>
+      <w:r>
+        <w:rPr>
+          <w:rFonts w:ascii="Times New Roman" w:hAnsi="Times New Roman" w:cs="Times New Roman"/>
+          <w:sz w:val="24"/>
+          <w:szCs w:val="24"/>
+          <w:lang w:val="en-US"/>
+        </w:rPr>
+        <w:t>.</w:t>
+      </w:r>
+      <w:r>
+        <w:rPr>
+          <w:rFonts w:ascii="Times New Roman" w:hAnsi="Times New Roman" w:cs="Times New Roman"/>
+          <w:sz w:val="24"/>
+          <w:szCs w:val="24"/>
+          <w:lang w:val="en-US"/>
+        </w:rPr>
+        <w:t xml:space="preserve"> (202</w:t>
+      </w:r>
+      <w:r>
+        <w:rPr>
+          <w:rFonts w:ascii="Times New Roman" w:hAnsi="Times New Roman" w:cs="Times New Roman"/>
+          <w:sz w:val="24"/>
+          <w:szCs w:val="24"/>
+          <w:lang w:val="en-US"/>
+        </w:rPr>
+        <w:t>2</w:t>
+      </w:r>
+      <w:r>
+        <w:rPr>
+          <w:rFonts w:ascii="Times New Roman" w:hAnsi="Times New Roman" w:cs="Times New Roman"/>
+          <w:sz w:val="24"/>
+          <w:szCs w:val="24"/>
+          <w:lang w:val="en-US"/>
+        </w:rPr>
+        <w:t xml:space="preserve">) </w:t>
+      </w:r>
+      <w:r>
+        <w:rPr>
+          <w:rFonts w:ascii="Times New Roman" w:hAnsi="Times New Roman" w:cs="Times New Roman"/>
+          <w:sz w:val="24"/>
+          <w:szCs w:val="24"/>
+          <w:lang w:val="en-US"/>
+        </w:rPr>
+        <w:t>researched</w:t>
+      </w:r>
+      <w:r>
+        <w:rPr>
+          <w:rFonts w:ascii="Times New Roman" w:hAnsi="Times New Roman" w:cs="Times New Roman"/>
+          <w:sz w:val="24"/>
+          <w:szCs w:val="24"/>
+          <w:lang w:val="en-US"/>
+        </w:rPr>
+        <w:t xml:space="preserve"> the influence of social, psychological, personality-related</w:t>
+      </w:r>
+      <w:r>
+        <w:rPr>
+          <w:rFonts w:ascii="Times New Roman" w:hAnsi="Times New Roman" w:cs="Times New Roman"/>
+          <w:sz w:val="24"/>
+          <w:szCs w:val="24"/>
+          <w:lang w:val="en-US"/>
+        </w:rPr>
+        <w:t>,</w:t>
+      </w:r>
+      <w:r>
+        <w:rPr>
+          <w:rFonts w:ascii="Times New Roman" w:hAnsi="Times New Roman" w:cs="Times New Roman"/>
+          <w:sz w:val="24"/>
+          <w:szCs w:val="24"/>
+          <w:lang w:val="en-US"/>
+        </w:rPr>
+        <w:t xml:space="preserve"> and behavioral factors on the HR </w:t>
+      </w:r>
+      <w:r>
+        <w:rPr>
+          <w:rFonts w:ascii="Times New Roman" w:hAnsi="Times New Roman" w:cs="Times New Roman"/>
+          <w:sz w:val="24"/>
+          <w:szCs w:val="24"/>
+          <w:lang w:val="en-US"/>
+        </w:rPr>
+        <w:t xml:space="preserve">measured with Fitbit fitness trackers </w:t>
+      </w:r>
+      <w:r>
+        <w:rPr>
+          <w:rFonts w:ascii="Times New Roman" w:hAnsi="Times New Roman" w:cs="Times New Roman"/>
+          <w:sz w:val="24"/>
+          <w:szCs w:val="24"/>
+          <w:lang w:val="en-US"/>
+        </w:rPr>
+        <w:t>of over 600 college students and concluded that HR increased with increasing social contact</w:t>
+      </w:r>
+      <w:r>
+        <w:rPr>
+          <w:rFonts w:ascii="Times New Roman" w:hAnsi="Times New Roman" w:cs="Times New Roman"/>
+          <w:sz w:val="24"/>
+          <w:szCs w:val="24"/>
+          <w:lang w:val="en-US"/>
+        </w:rPr>
+        <w:t>s</w:t>
+      </w:r>
+      <w:r>
+        <w:rPr>
+          <w:rFonts w:ascii="Times New Roman" w:hAnsi="Times New Roman" w:cs="Times New Roman"/>
+          <w:sz w:val="24"/>
+          <w:szCs w:val="24"/>
+          <w:lang w:val="en-US"/>
+        </w:rPr>
+        <w:t xml:space="preserve">, </w:t>
+      </w:r>
+      <w:r>
+        <w:rPr>
+          <w:rFonts w:ascii="Times New Roman" w:hAnsi="Times New Roman" w:cs="Times New Roman"/>
+          <w:sz w:val="24"/>
+          <w:szCs w:val="24"/>
+          <w:lang w:val="en-US"/>
+        </w:rPr>
+        <w:t>indicating</w:t>
+      </w:r>
+      <w:r>
+        <w:rPr>
+          <w:rFonts w:ascii="Times New Roman" w:hAnsi="Times New Roman" w:cs="Times New Roman"/>
+          <w:sz w:val="24"/>
+          <w:szCs w:val="24"/>
+          <w:lang w:val="en-US"/>
+        </w:rPr>
+        <w:t xml:space="preserve"> that HR is not only a physiological but also a social-psychological phenomenon. </w:t>
+      </w:r>
+    </w:p>
+    <w:p>
+      <w:pPr>
+        <w:spacing w:line="360" w:lineRule="auto"/>
+        <w:rPr>
+          <w:rFonts w:ascii="Times New Roman" w:hAnsi="Times New Roman" w:cs="Times New Roman"/>
+          <w:sz w:val="24"/>
+          <w:szCs w:val="24"/>
+          <w:lang w:val="en-US"/>
+        </w:rPr>
+      </w:pPr>
       <w:proofErr w:type="spellStart"/>
       <w:r>
         <w:rPr>
@@ -6526,7 +7565,25 @@
           <w:szCs w:val="24"/>
           <w:lang w:val="en-US"/>
         </w:rPr>
-        <w:t xml:space="preserve"> et al. (2022) investigated the relationship between HR and self-reported data in foreign language speaking performance in 10 university language students during </w:t>
+        <w:t xml:space="preserve"> et al. (2022) investigated the relationship between HR </w:t>
+      </w:r>
+      <w:r>
+        <w:rPr>
+          <w:rFonts w:ascii="Times New Roman" w:hAnsi="Times New Roman" w:cs="Times New Roman"/>
+          <w:sz w:val="24"/>
+          <w:szCs w:val="24"/>
+          <w:lang w:val="en-US"/>
+        </w:rPr>
+        <w:t xml:space="preserve">recorded via Fitbit fitness trackers </w:t>
+      </w:r>
+      <w:r>
+        <w:rPr>
+          <w:rFonts w:ascii="Times New Roman" w:hAnsi="Times New Roman" w:cs="Times New Roman"/>
+          <w:sz w:val="24"/>
+          <w:szCs w:val="24"/>
+          <w:lang w:val="en-US"/>
+        </w:rPr>
+        <w:t xml:space="preserve">and self-reported data in foreign language speaking performance in 10 university language students during </w:t>
       </w:r>
       <w:r>
         <w:rPr>
@@ -6562,25 +7619,7 @@
           <w:szCs w:val="24"/>
           <w:lang w:val="en-US"/>
         </w:rPr>
-        <w:t xml:space="preserve">found </w:t>
-      </w:r>
-      <w:r>
-        <w:rPr>
-          <w:rFonts w:ascii="Times New Roman" w:hAnsi="Times New Roman" w:cs="Times New Roman"/>
-          <w:sz w:val="24"/>
-          <w:szCs w:val="24"/>
-          <w:lang w:val="en-US"/>
-        </w:rPr>
-        <w:t xml:space="preserve">out </w:t>
-      </w:r>
-      <w:r>
-        <w:rPr>
-          <w:rFonts w:ascii="Times New Roman" w:hAnsi="Times New Roman" w:cs="Times New Roman"/>
-          <w:sz w:val="24"/>
-          <w:szCs w:val="24"/>
-          <w:lang w:val="en-US"/>
-        </w:rPr>
-        <w:t xml:space="preserve">that there were correlations between self-reported negative feelings and </w:t>
+        <w:t xml:space="preserve">found that there were correlations between self-reported negative feelings and </w:t>
       </w:r>
       <w:r>
         <w:rPr>
@@ -6599,6 +7638,287 @@
           <w:lang w:val="en-US"/>
         </w:rPr>
         <w:t xml:space="preserve"> HR in students.</w:t>
+      </w:r>
+    </w:p>
+    <w:p>
+      <w:pPr>
+        <w:spacing w:line="360" w:lineRule="auto"/>
+        <w:rPr>
+          <w:rFonts w:ascii="Times New Roman" w:hAnsi="Times New Roman" w:cs="Times New Roman"/>
+          <w:sz w:val="24"/>
+          <w:szCs w:val="24"/>
+          <w:lang w:val="en-US"/>
+        </w:rPr>
+      </w:pPr>
+      <w:r>
+        <w:rPr>
+          <w:rFonts w:ascii="Times New Roman" w:hAnsi="Times New Roman" w:cs="Times New Roman"/>
+          <w:sz w:val="24"/>
+          <w:szCs w:val="24"/>
+          <w:lang w:val="en-US"/>
+        </w:rPr>
+        <w:t>Chalmers</w:t>
+      </w:r>
+      <w:r>
+        <w:rPr>
+          <w:rFonts w:ascii="Times New Roman" w:hAnsi="Times New Roman" w:cs="Times New Roman"/>
+          <w:sz w:val="24"/>
+          <w:szCs w:val="24"/>
+          <w:lang w:val="en-US"/>
+        </w:rPr>
+        <w:t xml:space="preserve"> et al. (2022) </w:t>
+      </w:r>
+      <w:r>
+        <w:rPr>
+          <w:rFonts w:ascii="Times New Roman" w:hAnsi="Times New Roman" w:cs="Times New Roman"/>
+          <w:sz w:val="24"/>
+          <w:szCs w:val="24"/>
+          <w:lang w:val="en-US"/>
+        </w:rPr>
+        <w:t>examined</w:t>
+      </w:r>
+      <w:r>
+        <w:rPr>
+          <w:rFonts w:ascii="Times New Roman" w:hAnsi="Times New Roman" w:cs="Times New Roman"/>
+          <w:sz w:val="24"/>
+          <w:szCs w:val="24"/>
+          <w:lang w:val="en-US"/>
+        </w:rPr>
+        <w:t xml:space="preserve"> the </w:t>
+      </w:r>
+      <w:r>
+        <w:rPr>
+          <w:rFonts w:ascii="Times New Roman" w:hAnsi="Times New Roman" w:cs="Times New Roman"/>
+          <w:sz w:val="24"/>
+          <w:szCs w:val="24"/>
+          <w:lang w:val="en-US"/>
+        </w:rPr>
+        <w:t>usability of</w:t>
+      </w:r>
+      <w:r>
+        <w:rPr>
+          <w:rFonts w:ascii="Times New Roman" w:hAnsi="Times New Roman" w:cs="Times New Roman"/>
+          <w:sz w:val="24"/>
+          <w:szCs w:val="24"/>
+          <w:lang w:val="en-US"/>
+        </w:rPr>
+        <w:t xml:space="preserve"> </w:t>
+      </w:r>
+      <w:r>
+        <w:rPr>
+          <w:rFonts w:ascii="Times New Roman" w:hAnsi="Times New Roman" w:cs="Times New Roman"/>
+          <w:sz w:val="24"/>
+          <w:szCs w:val="24"/>
+          <w:lang w:val="en-US"/>
+        </w:rPr>
+        <w:t xml:space="preserve">the </w:t>
+      </w:r>
+      <w:r>
+        <w:rPr>
+          <w:rFonts w:ascii="Times New Roman" w:hAnsi="Times New Roman" w:cs="Times New Roman"/>
+          <w:sz w:val="24"/>
+          <w:szCs w:val="24"/>
+          <w:lang w:val="en-US"/>
+        </w:rPr>
+        <w:t>average HR</w:t>
+      </w:r>
+      <w:r>
+        <w:rPr>
+          <w:rFonts w:ascii="Times New Roman" w:hAnsi="Times New Roman" w:cs="Times New Roman"/>
+          <w:sz w:val="24"/>
+          <w:szCs w:val="24"/>
+          <w:lang w:val="en-US"/>
+        </w:rPr>
+        <w:t xml:space="preserve"> </w:t>
+      </w:r>
+      <w:r>
+        <w:rPr>
+          <w:rFonts w:ascii="Times New Roman" w:hAnsi="Times New Roman" w:cs="Times New Roman"/>
+          <w:sz w:val="24"/>
+          <w:szCs w:val="24"/>
+          <w:lang w:val="en-US"/>
+        </w:rPr>
+        <w:t>measured with a Fitbit fitness tracker</w:t>
+      </w:r>
+      <w:r>
+        <w:rPr>
+          <w:rFonts w:ascii="Times New Roman" w:hAnsi="Times New Roman" w:cs="Times New Roman"/>
+          <w:sz w:val="24"/>
+          <w:szCs w:val="24"/>
+          <w:lang w:val="en-US"/>
+        </w:rPr>
+        <w:t xml:space="preserve"> </w:t>
+      </w:r>
+      <w:r>
+        <w:rPr>
+          <w:rFonts w:ascii="Times New Roman" w:hAnsi="Times New Roman" w:cs="Times New Roman"/>
+          <w:sz w:val="24"/>
+          <w:szCs w:val="24"/>
+          <w:lang w:val="en-US"/>
+        </w:rPr>
+        <w:t xml:space="preserve">of </w:t>
+      </w:r>
+      <w:r>
+        <w:rPr>
+          <w:rFonts w:ascii="Times New Roman" w:hAnsi="Times New Roman" w:cs="Times New Roman"/>
+          <w:sz w:val="24"/>
+          <w:szCs w:val="24"/>
+          <w:lang w:val="en-US"/>
+        </w:rPr>
+        <w:t>30 medical students and 30</w:t>
+      </w:r>
+      <w:r>
+        <w:rPr>
+          <w:rFonts w:ascii="Times New Roman" w:hAnsi="Times New Roman" w:cs="Times New Roman"/>
+          <w:sz w:val="24"/>
+          <w:szCs w:val="24"/>
+          <w:lang w:val="en-US"/>
+        </w:rPr>
+        <w:t xml:space="preserve"> </w:t>
+      </w:r>
+      <w:r>
+        <w:rPr>
+          <w:rFonts w:ascii="Times New Roman" w:hAnsi="Times New Roman" w:cs="Times New Roman"/>
+          <w:sz w:val="24"/>
+          <w:szCs w:val="24"/>
+          <w:lang w:val="en-US"/>
+        </w:rPr>
+        <w:t xml:space="preserve">normative participants </w:t>
+      </w:r>
+      <w:r>
+        <w:rPr>
+          <w:rFonts w:ascii="Times New Roman" w:hAnsi="Times New Roman" w:cs="Times New Roman"/>
+          <w:sz w:val="24"/>
+          <w:szCs w:val="24"/>
+          <w:lang w:val="en-US"/>
+        </w:rPr>
+        <w:t xml:space="preserve">to identify </w:t>
+      </w:r>
+      <w:r>
+        <w:rPr>
+          <w:rFonts w:ascii="Times New Roman" w:hAnsi="Times New Roman" w:cs="Times New Roman"/>
+          <w:sz w:val="24"/>
+          <w:szCs w:val="24"/>
+          <w:lang w:val="en-US"/>
+        </w:rPr>
+        <w:t>physiological changes</w:t>
+      </w:r>
+      <w:r>
+        <w:rPr>
+          <w:rFonts w:ascii="Times New Roman" w:hAnsi="Times New Roman" w:cs="Times New Roman"/>
+          <w:sz w:val="24"/>
+          <w:szCs w:val="24"/>
+          <w:lang w:val="en-US"/>
+        </w:rPr>
+        <w:t xml:space="preserve"> </w:t>
+      </w:r>
+      <w:r>
+        <w:rPr>
+          <w:rFonts w:ascii="Times New Roman" w:hAnsi="Times New Roman" w:cs="Times New Roman"/>
+          <w:sz w:val="24"/>
+          <w:szCs w:val="24"/>
+          <w:lang w:val="en-US"/>
+        </w:rPr>
+        <w:t>during stress task</w:t>
+      </w:r>
+      <w:r>
+        <w:rPr>
+          <w:rFonts w:ascii="Times New Roman" w:hAnsi="Times New Roman" w:cs="Times New Roman"/>
+          <w:sz w:val="24"/>
+          <w:szCs w:val="24"/>
+          <w:lang w:val="en-US"/>
+        </w:rPr>
+        <w:t>s</w:t>
+      </w:r>
+      <w:r>
+        <w:rPr>
+          <w:rFonts w:ascii="Times New Roman" w:hAnsi="Times New Roman" w:cs="Times New Roman"/>
+          <w:sz w:val="24"/>
+          <w:szCs w:val="24"/>
+          <w:lang w:val="en-US"/>
+        </w:rPr>
+        <w:t xml:space="preserve">, whereas </w:t>
+      </w:r>
+      <w:r>
+        <w:rPr>
+          <w:rFonts w:ascii="Times New Roman" w:hAnsi="Times New Roman" w:cs="Times New Roman"/>
+          <w:sz w:val="24"/>
+          <w:szCs w:val="24"/>
+          <w:lang w:val="en-US"/>
+        </w:rPr>
+        <w:t xml:space="preserve">HR was significantly higher in medical students than </w:t>
+      </w:r>
+      <w:r>
+        <w:rPr>
+          <w:rFonts w:ascii="Times New Roman" w:hAnsi="Times New Roman" w:cs="Times New Roman"/>
+          <w:sz w:val="24"/>
+          <w:szCs w:val="24"/>
+          <w:lang w:val="en-US"/>
+        </w:rPr>
+        <w:t xml:space="preserve">in the general population. Furthermore, </w:t>
+      </w:r>
+      <w:r>
+        <w:rPr>
+          <w:rFonts w:ascii="Times New Roman" w:hAnsi="Times New Roman" w:cs="Times New Roman"/>
+          <w:sz w:val="24"/>
+          <w:szCs w:val="24"/>
+          <w:lang w:val="en-US"/>
+        </w:rPr>
+        <w:t xml:space="preserve">the average HR increased </w:t>
+      </w:r>
+      <w:r>
+        <w:rPr>
+          <w:rFonts w:ascii="Times New Roman" w:hAnsi="Times New Roman" w:cs="Times New Roman"/>
+          <w:sz w:val="24"/>
+          <w:szCs w:val="24"/>
+          <w:lang w:val="en-US"/>
+        </w:rPr>
+        <w:t xml:space="preserve">significantly </w:t>
+      </w:r>
+      <w:r>
+        <w:rPr>
+          <w:rFonts w:ascii="Times New Roman" w:hAnsi="Times New Roman" w:cs="Times New Roman"/>
+          <w:sz w:val="24"/>
+          <w:szCs w:val="24"/>
+          <w:lang w:val="en-US"/>
+        </w:rPr>
+        <w:t xml:space="preserve">between </w:t>
+      </w:r>
+      <w:r>
+        <w:rPr>
+          <w:rFonts w:ascii="Times New Roman" w:hAnsi="Times New Roman" w:cs="Times New Roman"/>
+          <w:sz w:val="24"/>
+          <w:szCs w:val="24"/>
+          <w:lang w:val="en-US"/>
+        </w:rPr>
+        <w:t xml:space="preserve">the </w:t>
+      </w:r>
+      <w:r>
+        <w:rPr>
+          <w:rFonts w:ascii="Times New Roman" w:hAnsi="Times New Roman" w:cs="Times New Roman"/>
+          <w:sz w:val="24"/>
+          <w:szCs w:val="24"/>
+          <w:lang w:val="en-US"/>
+        </w:rPr>
+        <w:t xml:space="preserve">resting and stress phases for </w:t>
+      </w:r>
+      <w:r>
+        <w:rPr>
+          <w:rFonts w:ascii="Times New Roman" w:hAnsi="Times New Roman" w:cs="Times New Roman"/>
+          <w:sz w:val="24"/>
+          <w:szCs w:val="24"/>
+          <w:lang w:val="en-US"/>
+        </w:rPr>
+        <w:t>both groups</w:t>
+      </w:r>
+      <w:r>
+        <w:rPr>
+          <w:rFonts w:ascii="Times New Roman" w:hAnsi="Times New Roman" w:cs="Times New Roman"/>
+          <w:sz w:val="24"/>
+          <w:szCs w:val="24"/>
+          <w:lang w:val="en-US"/>
+        </w:rPr>
+        <w:t>.</w:t>
       </w:r>
     </w:p>
     <w:p>
@@ -6912,7 +8232,25 @@
           <w:szCs w:val="24"/>
           <w:lang w:val="en-US"/>
         </w:rPr>
-        <w:t>high turnover and premature retirement [@jalongo2006; @unterbrink2007; @aloe2014]. Teacher stress is therefore an important aspect in the way teachers behave and react in the classroom.</w:t>
+        <w:t>high turnover</w:t>
+      </w:r>
+      <w:r>
+        <w:rPr>
+          <w:rFonts w:ascii="Times New Roman" w:hAnsi="Times New Roman" w:cs="Times New Roman"/>
+          <w:sz w:val="24"/>
+          <w:szCs w:val="24"/>
+          <w:lang w:val="en-US"/>
+        </w:rPr>
+        <w:t>,</w:t>
+      </w:r>
+      <w:r>
+        <w:rPr>
+          <w:rFonts w:ascii="Times New Roman" w:hAnsi="Times New Roman" w:cs="Times New Roman"/>
+          <w:sz w:val="24"/>
+          <w:szCs w:val="24"/>
+          <w:lang w:val="en-US"/>
+        </w:rPr>
+        <w:t xml:space="preserve"> and premature retirement [@jalongo2006; @unterbrink2007; @aloe2014]. Teacher stress is therefore an important aspect in the way teachers behave and react in the classroom.</w:t>
       </w:r>
       <w:r>
         <w:rPr>
@@ -6941,6 +8279,7 @@
           <w:szCs w:val="24"/>
           <w:lang w:val="en-US"/>
         </w:rPr>
+        <w:lastRenderedPageBreak/>
         <w:t>However, according</w:t>
       </w:r>
       <w:r>
@@ -7058,7 +8397,25 @@
           <w:szCs w:val="24"/>
           <w:lang w:val="en-US"/>
         </w:rPr>
-        <w:t>cognitive appraisal of situations, in order to be able to distinguish whether participants in a study felt threatened or positively challenged in a situation</w:t>
+        <w:t xml:space="preserve">cognitive appraisal of situations, </w:t>
+      </w:r>
+      <w:r>
+        <w:rPr>
+          <w:rFonts w:ascii="Times New Roman" w:hAnsi="Times New Roman" w:cs="Times New Roman"/>
+          <w:sz w:val="24"/>
+          <w:szCs w:val="24"/>
+          <w:lang w:val="en-US"/>
+        </w:rPr>
+        <w:t>to</w:t>
+      </w:r>
+      <w:r>
+        <w:rPr>
+          <w:rFonts w:ascii="Times New Roman" w:hAnsi="Times New Roman" w:cs="Times New Roman"/>
+          <w:sz w:val="24"/>
+          <w:szCs w:val="24"/>
+          <w:lang w:val="en-US"/>
+        </w:rPr>
+        <w:t xml:space="preserve"> be able to distinguish whether participants in a study felt threatened or positively challenged in a situation</w:t>
       </w:r>
       <w:r>
         <w:rPr>
@@ -7105,8 +8462,25 @@
           <w:szCs w:val="24"/>
           <w:lang w:val="en-US"/>
         </w:rPr>
-        <w:lastRenderedPageBreak/>
-        <w:t>Student misbehaviors such as classroom disruptions, disrespect and d</w:t>
+        <w:t>Student misbehaviors such as classroom disruptions, disrespect</w:t>
+      </w:r>
+      <w:r>
+        <w:rPr>
+          <w:rFonts w:ascii="Times New Roman" w:hAnsi="Times New Roman" w:cs="Times New Roman"/>
+          <w:sz w:val="24"/>
+          <w:szCs w:val="24"/>
+          <w:lang w:val="en-US"/>
+        </w:rPr>
+        <w:t>,</w:t>
+      </w:r>
+      <w:r>
+        <w:rPr>
+          <w:rFonts w:ascii="Times New Roman" w:hAnsi="Times New Roman" w:cs="Times New Roman"/>
+          <w:sz w:val="24"/>
+          <w:szCs w:val="24"/>
+          <w:lang w:val="en-US"/>
+        </w:rPr>
+        <w:t xml:space="preserve"> and d</w:t>
       </w:r>
       <w:r>
         <w:rPr>
@@ -7124,7 +8498,25 @@
           <w:szCs w:val="24"/>
           <w:lang w:val="en-US"/>
         </w:rPr>
-        <w:t xml:space="preserve"> are one of the most influential stressors [</w:t>
+        <w:t xml:space="preserve"> are </w:t>
+      </w:r>
+      <w:r>
+        <w:rPr>
+          <w:rFonts w:ascii="Times New Roman" w:hAnsi="Times New Roman" w:cs="Times New Roman"/>
+          <w:sz w:val="24"/>
+          <w:szCs w:val="24"/>
+          <w:lang w:val="en-US"/>
+        </w:rPr>
+        <w:t>some</w:t>
+      </w:r>
+      <w:r>
+        <w:rPr>
+          <w:rFonts w:ascii="Times New Roman" w:hAnsi="Times New Roman" w:cs="Times New Roman"/>
+          <w:sz w:val="24"/>
+          <w:szCs w:val="24"/>
+          <w:lang w:val="en-US"/>
+        </w:rPr>
+        <w:t xml:space="preserve"> of the most influential stressors [</w:t>
       </w:r>
       <w:r>
         <w:rPr>
@@ -7207,7 +8599,7 @@
         </w:rPr>
         <w:t>” [</w:t>
       </w:r>
-      <w:commentRangeStart w:id="3"/>
+      <w:commentRangeStart w:id="2"/>
       <w:r>
         <w:rPr>
           <w:rFonts w:ascii="Times New Roman" w:hAnsi="Times New Roman" w:cs="Times New Roman"/>
@@ -7262,12 +8654,12 @@
         </w:rPr>
         <w:t xml:space="preserve">. </w:t>
       </w:r>
-      <w:commentRangeEnd w:id="3"/>
+      <w:commentRangeEnd w:id="2"/>
       <w:r>
         <w:rPr>
           <w:rStyle w:val="Kommentarzeichen"/>
         </w:rPr>
-        <w:commentReference w:id="3"/>
+        <w:commentReference w:id="2"/>
       </w:r>
       <w:r>
         <w:rPr>
@@ -7831,7 +9223,7 @@
           <w:szCs w:val="24"/>
           <w:lang w:val="en-US"/>
         </w:rPr>
-        <w:t xml:space="preserve"> disruptive for one person, while another literally misses them (Steins &amp; Welling, 2010</w:t>
+        <w:t xml:space="preserve"> disruptive for one person, while another misses them (Steins &amp; Welling, 2010</w:t>
       </w:r>
       <w:r>
         <w:rPr>
@@ -7869,7 +9261,17 @@
           <w:szCs w:val="24"/>
           <w:lang w:val="en-US"/>
         </w:rPr>
-        <w:t xml:space="preserve"> can be used when at least one person involved in the teaching-learning process is disturbed in their thought process or emotional experience. A teaching disruption can therefore be regarded as a co-constructivist phenomenon (Eckstein et al., 2022).</w:t>
+        <w:t xml:space="preserve"> can be used when at least one person involved in the teaching-learning process is disturbed in their thought process or emotional experience. A teaching </w:t>
+      </w:r>
+      <w:r>
+        <w:rPr>
+          <w:rFonts w:ascii="Times New Roman" w:hAnsi="Times New Roman" w:cs="Times New Roman"/>
+          <w:sz w:val="24"/>
+          <w:szCs w:val="24"/>
+          <w:lang w:val="en-US"/>
+        </w:rPr>
+        <w:lastRenderedPageBreak/>
+        <w:t>disruption can therefore be regarded as a co-constructivist phenomenon (Eckstein et al., 2022).</w:t>
       </w:r>
       <w:r>
         <w:rPr>
@@ -7969,17 +9371,25 @@
           <w:szCs w:val="24"/>
           <w:lang w:val="en-US"/>
         </w:rPr>
-        <w:t xml:space="preserve">the context, </w:t>
-      </w:r>
-      <w:r>
-        <w:rPr>
-          <w:rFonts w:ascii="Times New Roman" w:hAnsi="Times New Roman" w:cs="Times New Roman"/>
-          <w:sz w:val="24"/>
-          <w:szCs w:val="24"/>
-          <w:lang w:val="en-US"/>
-        </w:rPr>
-        <w:lastRenderedPageBreak/>
-        <w:t xml:space="preserve">the teaching experience and the personality traits of the </w:t>
+        <w:t>the context, the teaching experience</w:t>
+      </w:r>
+      <w:r>
+        <w:rPr>
+          <w:rFonts w:ascii="Times New Roman" w:hAnsi="Times New Roman" w:cs="Times New Roman"/>
+          <w:sz w:val="24"/>
+          <w:szCs w:val="24"/>
+          <w:lang w:val="en-US"/>
+        </w:rPr>
+        <w:t>,</w:t>
+      </w:r>
+      <w:r>
+        <w:rPr>
+          <w:rFonts w:ascii="Times New Roman" w:hAnsi="Times New Roman" w:cs="Times New Roman"/>
+          <w:sz w:val="24"/>
+          <w:szCs w:val="24"/>
+          <w:lang w:val="en-US"/>
+        </w:rPr>
+        <w:t xml:space="preserve"> and the personality traits of the </w:t>
       </w:r>
       <w:r>
         <w:rPr>
@@ -8346,7 +9756,25 @@
           <w:szCs w:val="24"/>
           <w:lang w:val="en-US"/>
         </w:rPr>
-        <w:t>As a result, assessing teachers' job-related self-efficacy becomes crucial, gauging their subjective confidence in meeting typical demands of their profession. Consequently, teachers with high self-efficacy are less susceptible to job-related stress and strain,</w:t>
+        <w:t xml:space="preserve">As a result, assessing teachers' job-related self-efficacy becomes crucial, gauging their subjective confidence in meeting </w:t>
+      </w:r>
+      <w:r>
+        <w:rPr>
+          <w:rFonts w:ascii="Times New Roman" w:hAnsi="Times New Roman" w:cs="Times New Roman"/>
+          <w:sz w:val="24"/>
+          <w:szCs w:val="24"/>
+          <w:lang w:val="en-US"/>
+        </w:rPr>
+        <w:t xml:space="preserve">the </w:t>
+      </w:r>
+      <w:r>
+        <w:rPr>
+          <w:rFonts w:ascii="Times New Roman" w:hAnsi="Times New Roman" w:cs="Times New Roman"/>
+          <w:sz w:val="24"/>
+          <w:szCs w:val="24"/>
+          <w:lang w:val="en-US"/>
+        </w:rPr>
+        <w:t>typical demands of their profession. Consequently, teachers with high self-efficacy are less susceptible to job-related stress and strain,</w:t>
       </w:r>
       <w:r>
         <w:rPr>
@@ -8626,7 +10054,25 @@
           <w:szCs w:val="24"/>
           <w:lang w:val="en-US"/>
         </w:rPr>
-        <w:t xml:space="preserve">an important protective factor in preventing stress, emotional exhaustion and burnout [@friedman2003self; @dicke2014self]. </w:t>
+        <w:t>an important protective factor in preventing stress, emotional exhaustion</w:t>
+      </w:r>
+      <w:r>
+        <w:rPr>
+          <w:rFonts w:ascii="Times New Roman" w:hAnsi="Times New Roman" w:cs="Times New Roman"/>
+          <w:sz w:val="24"/>
+          <w:szCs w:val="24"/>
+          <w:lang w:val="en-US"/>
+        </w:rPr>
+        <w:t>,</w:t>
+      </w:r>
+      <w:r>
+        <w:rPr>
+          <w:rFonts w:ascii="Times New Roman" w:hAnsi="Times New Roman" w:cs="Times New Roman"/>
+          <w:sz w:val="24"/>
+          <w:szCs w:val="24"/>
+          <w:lang w:val="en-US"/>
+        </w:rPr>
+        <w:t xml:space="preserve"> and burnout [@friedman2003self; @dicke2014self]. </w:t>
       </w:r>
     </w:p>
     <w:p>
@@ -8682,7 +10128,16 @@
           <w:szCs w:val="24"/>
           <w:lang w:val="en-US"/>
         </w:rPr>
-        <w:t xml:space="preserve">relation between </w:t>
+        <w:t>relation</w:t>
+      </w:r>
+      <w:r>
+        <w:rPr>
+          <w:rFonts w:ascii="Times New Roman" w:hAnsi="Times New Roman" w:cs="Times New Roman"/>
+          <w:sz w:val="24"/>
+          <w:szCs w:val="24"/>
+          <w:lang w:val="en-US"/>
+        </w:rPr>
+        <w:t xml:space="preserve"> between </w:t>
       </w:r>
       <w:r>
         <w:rPr>
@@ -8729,6 +10184,7 @@
           <w:szCs w:val="24"/>
           <w:lang w:val="en-US"/>
         </w:rPr>
+        <w:lastRenderedPageBreak/>
         <w:t>@</w:t>
       </w:r>
       <w:r>
@@ -9100,16 +10556,7 @@
           <w:szCs w:val="24"/>
           <w:lang w:val="en-US"/>
         </w:rPr>
-        <w:t xml:space="preserve"> and </w:t>
-      </w:r>
-      <w:r>
-        <w:rPr>
-          <w:rFonts w:ascii="Times New Roman" w:hAnsi="Times New Roman" w:cs="Times New Roman"/>
-          <w:sz w:val="24"/>
-          <w:szCs w:val="24"/>
-          <w:lang w:val="en-US"/>
-        </w:rPr>
-        <w:t>p</w:t>
+        <w:t xml:space="preserve"> and p</w:t>
       </w:r>
       <w:r>
         <w:rPr>
@@ -9183,6 +10630,499 @@
         </w:rPr>
         <w:t xml:space="preserve">. </w:t>
       </w:r>
+    </w:p>
+    <w:p>
+      <w:pPr>
+        <w:spacing w:line="360" w:lineRule="auto"/>
+        <w:rPr>
+          <w:rFonts w:ascii="Times New Roman" w:hAnsi="Times New Roman" w:cs="Times New Roman"/>
+          <w:sz w:val="24"/>
+          <w:szCs w:val="24"/>
+          <w:lang w:val="en-US"/>
+        </w:rPr>
+      </w:pPr>
+    </w:p>
+    <w:p>
+      <w:pPr>
+        <w:spacing w:line="360" w:lineRule="auto"/>
+        <w:rPr>
+          <w:rFonts w:ascii="Times New Roman" w:hAnsi="Times New Roman" w:cs="Times New Roman"/>
+          <w:sz w:val="24"/>
+          <w:szCs w:val="24"/>
+          <w:lang w:val="en-US"/>
+        </w:rPr>
+      </w:pPr>
+      <w:r>
+        <w:rPr>
+          <w:rFonts w:ascii="Times New Roman" w:hAnsi="Times New Roman" w:cs="Times New Roman"/>
+          <w:sz w:val="24"/>
+          <w:szCs w:val="24"/>
+          <w:lang w:val="en-US"/>
+        </w:rPr>
+        <w:t>### Teaching Experience as a</w:t>
+      </w:r>
+      <w:r>
+        <w:rPr>
+          <w:rFonts w:ascii="Times New Roman" w:hAnsi="Times New Roman" w:cs="Times New Roman"/>
+          <w:sz w:val="24"/>
+          <w:szCs w:val="24"/>
+          <w:lang w:val="en-US"/>
+        </w:rPr>
+        <w:t xml:space="preserve"> Predictor of Stress</w:t>
+      </w:r>
+    </w:p>
+    <w:p>
+      <w:pPr>
+        <w:spacing w:line="360" w:lineRule="auto"/>
+        <w:rPr>
+          <w:rFonts w:ascii="Times New Roman" w:hAnsi="Times New Roman" w:cs="Times New Roman"/>
+          <w:sz w:val="24"/>
+          <w:szCs w:val="24"/>
+          <w:lang w:val="en-US"/>
+        </w:rPr>
+      </w:pPr>
+      <w:r>
+        <w:rPr>
+          <w:rFonts w:ascii="Times New Roman" w:hAnsi="Times New Roman" w:cs="Times New Roman"/>
+          <w:sz w:val="24"/>
+          <w:szCs w:val="24"/>
+          <w:lang w:val="en-US"/>
+        </w:rPr>
+        <w:t xml:space="preserve">As already mentioned earlier, </w:t>
+      </w:r>
+      <w:r>
+        <w:rPr>
+          <w:rFonts w:ascii="Times New Roman" w:hAnsi="Times New Roman" w:cs="Times New Roman"/>
+          <w:sz w:val="24"/>
+          <w:szCs w:val="24"/>
+          <w:lang w:val="en-US"/>
+        </w:rPr>
+        <w:t>professional</w:t>
+      </w:r>
+      <w:r>
+        <w:rPr>
+          <w:rFonts w:ascii="Times New Roman" w:hAnsi="Times New Roman" w:cs="Times New Roman"/>
+          <w:sz w:val="24"/>
+          <w:szCs w:val="24"/>
+          <w:lang w:val="en-US"/>
+        </w:rPr>
+        <w:t xml:space="preserve"> experience as </w:t>
+      </w:r>
+      <w:r>
+        <w:rPr>
+          <w:rFonts w:ascii="Times New Roman" w:hAnsi="Times New Roman" w:cs="Times New Roman"/>
+          <w:sz w:val="24"/>
+          <w:szCs w:val="24"/>
+          <w:lang w:val="en-US"/>
+        </w:rPr>
+        <w:t>part of</w:t>
+      </w:r>
+      <w:r>
+        <w:rPr>
+          <w:rFonts w:ascii="Times New Roman" w:hAnsi="Times New Roman" w:cs="Times New Roman"/>
+          <w:sz w:val="24"/>
+          <w:szCs w:val="24"/>
+          <w:lang w:val="en-US"/>
+        </w:rPr>
+        <w:t xml:space="preserve"> </w:t>
+      </w:r>
+      <w:r>
+        <w:rPr>
+          <w:rFonts w:ascii="Times New Roman" w:hAnsi="Times New Roman" w:cs="Times New Roman"/>
+          <w:sz w:val="24"/>
+          <w:szCs w:val="24"/>
+          <w:lang w:val="en-US"/>
+        </w:rPr>
+        <w:t>individual</w:t>
+      </w:r>
+      <w:r>
+        <w:rPr>
+          <w:rFonts w:ascii="Times New Roman" w:hAnsi="Times New Roman" w:cs="Times New Roman"/>
+          <w:sz w:val="24"/>
+          <w:szCs w:val="24"/>
+          <w:lang w:val="en-US"/>
+        </w:rPr>
+        <w:t xml:space="preserve"> characteristics </w:t>
+      </w:r>
+      <w:r>
+        <w:rPr>
+          <w:rFonts w:ascii="Times New Roman" w:hAnsi="Times New Roman" w:cs="Times New Roman"/>
+          <w:sz w:val="24"/>
+          <w:szCs w:val="24"/>
+          <w:lang w:val="en-US"/>
+        </w:rPr>
+        <w:t>plays a crucial role</w:t>
+      </w:r>
+      <w:r>
+        <w:rPr>
+          <w:rFonts w:ascii="Times New Roman" w:hAnsi="Times New Roman" w:cs="Times New Roman"/>
+          <w:sz w:val="24"/>
+          <w:szCs w:val="24"/>
+          <w:lang w:val="en-US"/>
+        </w:rPr>
+        <w:t xml:space="preserve"> </w:t>
+      </w:r>
+      <w:r>
+        <w:rPr>
+          <w:rFonts w:ascii="Times New Roman" w:hAnsi="Times New Roman" w:cs="Times New Roman"/>
+          <w:sz w:val="24"/>
+          <w:szCs w:val="24"/>
+          <w:lang w:val="en-US"/>
+        </w:rPr>
+        <w:t xml:space="preserve">when </w:t>
+      </w:r>
+      <w:r>
+        <w:rPr>
+          <w:rFonts w:ascii="Times New Roman" w:hAnsi="Times New Roman" w:cs="Times New Roman"/>
+          <w:sz w:val="24"/>
+          <w:szCs w:val="24"/>
+          <w:lang w:val="en-US"/>
+        </w:rPr>
+        <w:t xml:space="preserve">teachers </w:t>
+      </w:r>
+      <w:r>
+        <w:rPr>
+          <w:rFonts w:ascii="Times New Roman" w:hAnsi="Times New Roman" w:cs="Times New Roman"/>
+          <w:sz w:val="24"/>
+          <w:szCs w:val="24"/>
+          <w:lang w:val="en-US"/>
+        </w:rPr>
+        <w:t>are</w:t>
+      </w:r>
+      <w:r>
+        <w:rPr>
+          <w:rFonts w:ascii="Times New Roman" w:hAnsi="Times New Roman" w:cs="Times New Roman"/>
+          <w:sz w:val="24"/>
+          <w:szCs w:val="24"/>
+          <w:lang w:val="en-US"/>
+        </w:rPr>
+        <w:t xml:space="preserve"> faced with stressors</w:t>
+      </w:r>
+      <w:r>
+        <w:rPr>
+          <w:rFonts w:ascii="Times New Roman" w:hAnsi="Times New Roman" w:cs="Times New Roman"/>
+          <w:sz w:val="24"/>
+          <w:szCs w:val="24"/>
+          <w:lang w:val="en-US"/>
+        </w:rPr>
+        <w:t xml:space="preserve"> and need to appraise </w:t>
+      </w:r>
+      <w:r>
+        <w:rPr>
+          <w:rFonts w:ascii="Times New Roman" w:hAnsi="Times New Roman" w:cs="Times New Roman"/>
+          <w:sz w:val="24"/>
+          <w:szCs w:val="24"/>
+          <w:lang w:val="en-US"/>
+        </w:rPr>
+        <w:t xml:space="preserve">the stressors' relevance (primary appraisal) and </w:t>
+      </w:r>
+      <w:r>
+        <w:rPr>
+          <w:rFonts w:ascii="Times New Roman" w:hAnsi="Times New Roman" w:cs="Times New Roman"/>
+          <w:sz w:val="24"/>
+          <w:szCs w:val="24"/>
+          <w:lang w:val="en-US"/>
+        </w:rPr>
+        <w:t>their</w:t>
+      </w:r>
+      <w:r>
+        <w:rPr>
+          <w:rFonts w:ascii="Times New Roman" w:hAnsi="Times New Roman" w:cs="Times New Roman"/>
+          <w:sz w:val="24"/>
+          <w:szCs w:val="24"/>
+          <w:lang w:val="en-US"/>
+        </w:rPr>
+        <w:t xml:space="preserve"> capacity for overcoming stress (secondary appraisal). </w:t>
+      </w:r>
+    </w:p>
+    <w:p>
+      <w:pPr>
+        <w:spacing w:line="360" w:lineRule="auto"/>
+        <w:rPr>
+          <w:rFonts w:ascii="Times New Roman" w:hAnsi="Times New Roman" w:cs="Times New Roman"/>
+          <w:sz w:val="24"/>
+          <w:szCs w:val="24"/>
+          <w:lang w:val="en-US"/>
+        </w:rPr>
+      </w:pPr>
+    </w:p>
+    <w:p>
+      <w:pPr>
+        <w:spacing w:line="360" w:lineRule="auto"/>
+        <w:rPr>
+          <w:rFonts w:ascii="Times New Roman" w:hAnsi="Times New Roman" w:cs="Times New Roman"/>
+          <w:sz w:val="24"/>
+          <w:szCs w:val="24"/>
+          <w:lang w:val="en-US"/>
+        </w:rPr>
+      </w:pPr>
+    </w:p>
+    <w:p>
+      <w:pPr>
+        <w:spacing w:line="360" w:lineRule="auto"/>
+        <w:rPr>
+          <w:rFonts w:ascii="Times New Roman" w:hAnsi="Times New Roman" w:cs="Times New Roman"/>
+          <w:sz w:val="24"/>
+          <w:szCs w:val="24"/>
+          <w:lang w:val="en-US"/>
+        </w:rPr>
+      </w:pPr>
+      <w:r>
+        <w:rPr>
+          <w:rFonts w:ascii="Times New Roman" w:hAnsi="Times New Roman" w:cs="Times New Roman"/>
+          <w:sz w:val="24"/>
+          <w:szCs w:val="24"/>
+          <w:lang w:val="en-US"/>
+        </w:rPr>
+        <w:t>All in all, i</w:t>
+      </w:r>
+      <w:r>
+        <w:rPr>
+          <w:rFonts w:ascii="Times New Roman" w:hAnsi="Times New Roman" w:cs="Times New Roman"/>
+          <w:sz w:val="24"/>
+          <w:szCs w:val="24"/>
+          <w:lang w:val="en-US"/>
+        </w:rPr>
+        <w:t>n research on stress among teachers,</w:t>
+      </w:r>
+      <w:r>
+        <w:rPr>
+          <w:rFonts w:ascii="Times New Roman" w:hAnsi="Times New Roman" w:cs="Times New Roman"/>
+          <w:sz w:val="24"/>
+          <w:szCs w:val="24"/>
+          <w:lang w:val="en-US"/>
+        </w:rPr>
+        <w:t xml:space="preserve"> self-reported data is often used to assess teachers’ subjective psychological stress levels </w:t>
+      </w:r>
+      <w:r>
+        <w:rPr>
+          <w:rFonts w:ascii="Times New Roman" w:hAnsi="Times New Roman" w:cs="Times New Roman"/>
+          <w:sz w:val="24"/>
+          <w:szCs w:val="24"/>
+          <w:lang w:val="en-US"/>
+        </w:rPr>
+        <w:t>[@</w:t>
+      </w:r>
+      <w:r>
+        <w:rPr>
+          <w:rFonts w:ascii="Times New Roman" w:hAnsi="Times New Roman" w:cs="Times New Roman"/>
+          <w:sz w:val="24"/>
+          <w:szCs w:val="24"/>
+          <w:lang w:val="en-US"/>
+        </w:rPr>
+        <w:t>chan2010self</w:t>
+      </w:r>
+      <w:r>
+        <w:rPr>
+          <w:rFonts w:ascii="Times New Roman" w:hAnsi="Times New Roman" w:cs="Times New Roman"/>
+          <w:sz w:val="24"/>
+          <w:szCs w:val="24"/>
+          <w:lang w:val="en-US"/>
+        </w:rPr>
+        <w:t xml:space="preserve">; </w:t>
+      </w:r>
+      <w:r>
+        <w:rPr>
+          <w:rFonts w:ascii="Times New Roman" w:hAnsi="Times New Roman" w:cs="Times New Roman"/>
+          <w:sz w:val="24"/>
+          <w:szCs w:val="24"/>
+          <w:lang w:val="en-US"/>
+        </w:rPr>
+        <w:t>@</w:t>
+      </w:r>
+      <w:r>
+        <w:rPr>
+          <w:rFonts w:ascii="Times New Roman" w:hAnsi="Times New Roman" w:cs="Times New Roman"/>
+          <w:sz w:val="24"/>
+          <w:szCs w:val="24"/>
+          <w:lang w:val="en-US"/>
+        </w:rPr>
+        <w:t>mcintyre2016longitudinal</w:t>
+      </w:r>
+      <w:r>
+        <w:rPr>
+          <w:rFonts w:ascii="Times New Roman" w:hAnsi="Times New Roman" w:cs="Times New Roman"/>
+          <w:sz w:val="24"/>
+          <w:szCs w:val="24"/>
+          <w:lang w:val="en-US"/>
+        </w:rPr>
+        <w:t xml:space="preserve">] </w:t>
+      </w:r>
+      <w:r>
+        <w:rPr>
+          <w:rFonts w:ascii="Times New Roman" w:hAnsi="Times New Roman" w:cs="Times New Roman"/>
+          <w:sz w:val="24"/>
+          <w:szCs w:val="24"/>
+          <w:lang w:val="en-US"/>
+        </w:rPr>
+        <w:t>which leads to various obstacles such as</w:t>
+      </w:r>
+      <w:r>
+        <w:rPr>
+          <w:rFonts w:ascii="Times New Roman" w:hAnsi="Times New Roman" w:cs="Times New Roman"/>
+          <w:sz w:val="24"/>
+          <w:szCs w:val="24"/>
+          <w:lang w:val="en-US"/>
+        </w:rPr>
+        <w:t xml:space="preserve"> social desirability</w:t>
+      </w:r>
+      <w:r>
+        <w:rPr>
+          <w:rFonts w:ascii="Times New Roman" w:hAnsi="Times New Roman" w:cs="Times New Roman"/>
+          <w:sz w:val="24"/>
+          <w:szCs w:val="24"/>
+          <w:lang w:val="en-US"/>
+        </w:rPr>
+        <w:t>,</w:t>
+      </w:r>
+      <w:r>
+        <w:rPr>
+          <w:rFonts w:ascii="Times New Roman" w:hAnsi="Times New Roman" w:cs="Times New Roman"/>
+          <w:sz w:val="24"/>
+          <w:szCs w:val="24"/>
+          <w:lang w:val="en-US"/>
+        </w:rPr>
+        <w:t xml:space="preserve"> reporting</w:t>
+      </w:r>
+      <w:r>
+        <w:rPr>
+          <w:rFonts w:ascii="Times New Roman" w:hAnsi="Times New Roman" w:cs="Times New Roman"/>
+          <w:sz w:val="24"/>
+          <w:szCs w:val="24"/>
+          <w:lang w:val="en-US"/>
+        </w:rPr>
+        <w:t>,</w:t>
+      </w:r>
+      <w:r>
+        <w:rPr>
+          <w:rFonts w:ascii="Times New Roman" w:hAnsi="Times New Roman" w:cs="Times New Roman"/>
+          <w:sz w:val="24"/>
+          <w:szCs w:val="24"/>
+          <w:lang w:val="en-US"/>
+        </w:rPr>
+        <w:t xml:space="preserve"> </w:t>
+      </w:r>
+      <w:r>
+        <w:rPr>
+          <w:rFonts w:ascii="Times New Roman" w:hAnsi="Times New Roman" w:cs="Times New Roman"/>
+          <w:sz w:val="24"/>
+          <w:szCs w:val="24"/>
+          <w:lang w:val="en-US"/>
+        </w:rPr>
+        <w:t xml:space="preserve">and retrospective </w:t>
+      </w:r>
+      <w:r>
+        <w:rPr>
+          <w:rFonts w:ascii="Times New Roman" w:hAnsi="Times New Roman" w:cs="Times New Roman"/>
+          <w:sz w:val="24"/>
+          <w:szCs w:val="24"/>
+          <w:lang w:val="en-US"/>
+        </w:rPr>
+        <w:t>bias.</w:t>
+      </w:r>
+      <w:r>
+        <w:rPr>
+          <w:rFonts w:ascii="Times New Roman" w:hAnsi="Times New Roman" w:cs="Times New Roman"/>
+          <w:sz w:val="24"/>
+          <w:szCs w:val="24"/>
+          <w:lang w:val="en-US"/>
+        </w:rPr>
+        <w:t xml:space="preserve"> For this reason, </w:t>
+      </w:r>
+      <w:proofErr w:type="spellStart"/>
+      <w:r>
+        <w:rPr>
+          <w:rFonts w:ascii="Times New Roman" w:hAnsi="Times New Roman" w:cs="Times New Roman"/>
+          <w:sz w:val="24"/>
+          <w:szCs w:val="24"/>
+          <w:lang w:val="en-US"/>
+        </w:rPr>
+        <w:t>Wettstein</w:t>
+      </w:r>
+      <w:proofErr w:type="spellEnd"/>
+      <w:r>
+        <w:rPr>
+          <w:rFonts w:ascii="Times New Roman" w:hAnsi="Times New Roman" w:cs="Times New Roman"/>
+          <w:sz w:val="24"/>
+          <w:szCs w:val="24"/>
+          <w:lang w:val="en-US"/>
+        </w:rPr>
+        <w:t xml:space="preserve"> et al. (2021) recommend further research on the combination of subjective and physiological measures of stress</w:t>
+      </w:r>
+      <w:r>
+        <w:rPr>
+          <w:rFonts w:ascii="Times New Roman" w:hAnsi="Times New Roman" w:cs="Times New Roman"/>
+          <w:sz w:val="24"/>
+          <w:szCs w:val="24"/>
+          <w:lang w:val="en-US"/>
+        </w:rPr>
+        <w:t xml:space="preserve"> to improve the understanding of teacher stress. </w:t>
+      </w:r>
+      <w:r>
+        <w:rPr>
+          <w:rFonts w:ascii="Times New Roman" w:hAnsi="Times New Roman" w:cs="Times New Roman"/>
+          <w:sz w:val="24"/>
+          <w:szCs w:val="24"/>
+          <w:lang w:val="en-US"/>
+        </w:rPr>
+        <w:t xml:space="preserve">Especially, they </w:t>
+      </w:r>
+      <w:r>
+        <w:rPr>
+          <w:rFonts w:ascii="Times New Roman" w:hAnsi="Times New Roman" w:cs="Times New Roman"/>
+          <w:sz w:val="24"/>
+          <w:szCs w:val="24"/>
+          <w:lang w:val="en-US"/>
+        </w:rPr>
+        <w:t xml:space="preserve">pointed out that </w:t>
+      </w:r>
+      <w:r>
+        <w:rPr>
+          <w:rFonts w:ascii="Times New Roman" w:hAnsi="Times New Roman" w:cs="Times New Roman"/>
+          <w:sz w:val="24"/>
+          <w:szCs w:val="24"/>
+          <w:lang w:val="en-US"/>
+        </w:rPr>
+        <w:t>future research “</w:t>
+      </w:r>
+      <w:r>
+        <w:rPr>
+          <w:rFonts w:ascii="Times New Roman" w:hAnsi="Times New Roman" w:cs="Times New Roman"/>
+          <w:sz w:val="24"/>
+          <w:szCs w:val="24"/>
+          <w:lang w:val="en-US"/>
+        </w:rPr>
+        <w:t>should also include investigating teacher stress on a physiological level, for example, by assessing teachers’ cortisol levels before, during, and after lessons</w:t>
+      </w:r>
+      <w:r>
+        <w:rPr>
+          <w:rFonts w:ascii="Times New Roman" w:hAnsi="Times New Roman" w:cs="Times New Roman"/>
+          <w:sz w:val="24"/>
+          <w:szCs w:val="24"/>
+          <w:lang w:val="en-US"/>
+        </w:rPr>
+        <w:t>” [p.</w:t>
+      </w:r>
+      <w:r>
+        <w:rPr>
+          <w:rFonts w:ascii="Times New Roman" w:hAnsi="Times New Roman" w:cs="Times New Roman"/>
+          <w:sz w:val="24"/>
+          <w:szCs w:val="24"/>
+          <w:lang w:val="en-US"/>
+        </w:rPr>
+        <w:t xml:space="preserve">3]. </w:t>
+      </w:r>
+    </w:p>
+    <w:p>
+      <w:pPr>
+        <w:spacing w:line="360" w:lineRule="auto"/>
+        <w:rPr>
+          <w:rFonts w:ascii="Times New Roman" w:hAnsi="Times New Roman" w:cs="Times New Roman"/>
+          <w:sz w:val="24"/>
+          <w:szCs w:val="24"/>
+          <w:lang w:val="en-US"/>
+        </w:rPr>
+      </w:pPr>
     </w:p>
     <w:p>
       <w:pPr>
@@ -9238,51 +11178,7 @@
       </w:r>
     </w:p>
   </w:comment>
-  <w:comment w:id="2" w:author="Mandy Klatt" w:date="2024-01-17T16:43:00Z" w:initials="MK">
-    <w:p>
-      <w:pPr>
-        <w:pStyle w:val="Kommentartext"/>
-      </w:pPr>
-      <w:r>
-        <w:rPr>
-          <w:rStyle w:val="Kommentarzeichen"/>
-        </w:rPr>
-        <w:annotationRef/>
-      </w:r>
-      <w:r>
-        <w:t xml:space="preserve">Beides </w:t>
-      </w:r>
-      <w:r>
-        <w:t xml:space="preserve">Studien, die Studis an der Uni </w:t>
-      </w:r>
-      <w:r>
-        <w:t xml:space="preserve">und keine </w:t>
-      </w:r>
-      <w:proofErr w:type="spellStart"/>
-      <w:r>
-        <w:t>Schüler:innen</w:t>
-      </w:r>
-      <w:proofErr w:type="spellEnd"/>
-      <w:r>
-        <w:t xml:space="preserve"> als </w:t>
-      </w:r>
-      <w:proofErr w:type="spellStart"/>
-      <w:r>
-        <w:t>Proband:innen</w:t>
-      </w:r>
-      <w:proofErr w:type="spellEnd"/>
-      <w:r>
-        <w:t xml:space="preserve"> hatten,</w:t>
-      </w:r>
-      <w:r>
-        <w:t xml:space="preserve"> also nichts mit Schule zu tun haben. </w:t>
-      </w:r>
-      <w:r>
-        <w:t xml:space="preserve"> </w:t>
-      </w:r>
-    </w:p>
-  </w:comment>
-  <w:comment w:id="3" w:author="Mandy Klatt" w:date="2024-01-17T18:51:00Z" w:initials="MK">
+  <w:comment w:id="2" w:author="Mandy Klatt" w:date="2024-01-17T18:51:00Z" w:initials="MK">
     <w:p>
       <w:pPr>
         <w:pStyle w:val="Kommentartext"/>
@@ -9304,7 +11200,6 @@
 <file path=word/commentsExtended.xml><?xml version="1.0" encoding="utf-8"?>
 <w15:commentsEx xmlns:wpc="http://schemas.microsoft.com/office/word/2010/wordprocessingCanvas" xmlns:cx="http://schemas.microsoft.com/office/drawing/2014/chartex" xmlns:cx1="http://schemas.microsoft.com/office/drawing/2015/9/8/chartex" xmlns:cx2="http://schemas.microsoft.com/office/drawing/2015/10/21/chartex" xmlns:cx3="http://schemas.microsoft.com/office/drawing/2016/5/9/chartex" xmlns:cx4="http://schemas.microsoft.com/office/drawing/2016/5/10/chartex" xmlns:cx5="http://schemas.microsoft.com/office/drawing/2016/5/11/chartex" xmlns:cx6="http://schemas.microsoft.com/office/drawing/2016/5/12/chartex" xmlns:cx7="http://schemas.microsoft.com/office/drawing/2016/5/13/chartex" xmlns:cx8="http://schemas.microsoft.com/office/drawing/2016/5/14/chartex" xmlns:mc="http://schemas.openxmlformats.org/markup-compatibility/2006" xmlns:aink="http://schemas.microsoft.com/office/drawing/2016/ink" xmlns:am3d="http://schemas.microsoft.com/office/drawing/2017/model3d" xmlns:o="urn:schemas-microsoft-com:office:office" xmlns:r="http://schemas.openxmlformats.org/officeDocument/2006/relationships" xmlns:m="http://schemas.openxmlformats.org/officeDocument/2006/math" xmlns:v="urn:schemas-microsoft-com:vml" xmlns:wp14="http://schemas.microsoft.com/office/word/2010/wordprocessingDrawing" xmlns:wp="http://schemas.openxmlformats.org/drawingml/2006/wordprocessingDrawing" xmlns:w10="urn:schemas-microsoft-com:office:word" xmlns:w="http://schemas.openxmlformats.org/wordprocessingml/2006/main" xmlns:w14="http://schemas.microsoft.com/office/word/2010/wordml" xmlns:w15="http://schemas.microsoft.com/office/word/2012/wordml" xmlns:w16cex="http://schemas.microsoft.com/office/word/2018/wordml/cex" xmlns:w16cid="http://schemas.microsoft.com/office/word/2016/wordml/cid" xmlns:w16="http://schemas.microsoft.com/office/word/2018/wordml" xmlns:w16sdtdh="http://schemas.microsoft.com/office/word/2020/wordml/sdtdatahash" xmlns:w16se="http://schemas.microsoft.com/office/word/2015/wordml/symex" xmlns:wpg="http://schemas.microsoft.com/office/word/2010/wordprocessingGroup" xmlns:wpi="http://schemas.microsoft.com/office/word/2010/wordprocessingInk" xmlns:wne="http://schemas.microsoft.com/office/word/2006/wordml" xmlns:wps="http://schemas.microsoft.com/office/word/2010/wordprocessingShape" mc:Ignorable="w14 w15 w16se w16cid w16 w16cex w16sdtdh wp14">
   <w15:commentEx w15:paraId="630B8267" w15:done="0"/>
-  <w15:commentEx w15:paraId="12FC724C" w15:done="0"/>
   <w15:commentEx w15:paraId="05ACD1D3" w15:done="0"/>
 </w15:commentsEx>
 </file>
@@ -9312,7 +11207,6 @@
 <file path=word/commentsExtensible.xml><?xml version="1.0" encoding="utf-8"?>
 <w16cex:commentsExtensible xmlns:wpc="http://schemas.microsoft.com/office/word/2010/wordprocessingCanvas" xmlns:cx="http://schemas.microsoft.com/office/drawing/2014/chartex" xmlns:cx1="http://schemas.microsoft.com/office/drawing/2015/9/8/chartex" xmlns:cx2="http://schemas.microsoft.com/office/drawing/2015/10/21/chartex" xmlns:cx3="http://schemas.microsoft.com/office/drawing/2016/5/9/chartex" xmlns:cx4="http://schemas.microsoft.com/office/drawing/2016/5/10/chartex" xmlns:cx5="http://schemas.microsoft.com/office/drawing/2016/5/11/chartex" xmlns:cx6="http://schemas.microsoft.com/office/drawing/2016/5/12/chartex" xmlns:cx7="http://schemas.microsoft.com/office/drawing/2016/5/13/chartex" xmlns:cx8="http://schemas.microsoft.com/office/drawing/2016/5/14/chartex" xmlns:mc="http://schemas.openxmlformats.org/markup-compatibility/2006" xmlns:aink="http://schemas.microsoft.com/office/drawing/2016/ink" xmlns:am3d="http://schemas.microsoft.com/office/drawing/2017/model3d" xmlns:o="urn:schemas-microsoft-com:office:office" xmlns:r="http://schemas.openxmlformats.org/officeDocument/2006/relationships" xmlns:m="http://schemas.openxmlformats.org/officeDocument/2006/math" xmlns:v="urn:schemas-microsoft-com:vml" xmlns:wp14="http://schemas.microsoft.com/office/word/2010/wordprocessingDrawing" xmlns:wp="http://schemas.openxmlformats.org/drawingml/2006/wordprocessingDrawing" xmlns:w10="urn:schemas-microsoft-com:office:word" xmlns:w="http://schemas.openxmlformats.org/wordprocessingml/2006/main" xmlns:w14="http://schemas.microsoft.com/office/word/2010/wordml" xmlns:w15="http://schemas.microsoft.com/office/word/2012/wordml" xmlns:w16cex="http://schemas.microsoft.com/office/word/2018/wordml/cex" xmlns:w16cid="http://schemas.microsoft.com/office/word/2016/wordml/cid" xmlns:w16="http://schemas.microsoft.com/office/word/2018/wordml" xmlns:w16sdtdh="http://schemas.microsoft.com/office/word/2020/wordml/sdtdatahash" xmlns:w16se="http://schemas.microsoft.com/office/word/2015/wordml/symex" xmlns:wpg="http://schemas.microsoft.com/office/word/2010/wordprocessingGroup" xmlns:wpi="http://schemas.microsoft.com/office/word/2010/wordprocessingInk" xmlns:wne="http://schemas.microsoft.com/office/word/2006/wordml" xmlns:wps="http://schemas.microsoft.com/office/word/2010/wordprocessingShape" mc:Ignorable="w14 w15 w16se w16cid w16 w16cex w16sdtdh wp14">
   <w16cex:commentExtensible w16cex:durableId="29527DD1" w16cex:dateUtc="2024-01-17T15:24:00Z"/>
-  <w16cex:commentExtensible w16cex:durableId="29528228" w16cex:dateUtc="2024-01-17T15:43:00Z"/>
   <w16cex:commentExtensible w16cex:durableId="2952A038" w16cex:dateUtc="2024-01-17T17:51:00Z"/>
 </w16cex:commentsExtensible>
 </file>
@@ -9320,7 +11214,6 @@
 <file path=word/commentsIds.xml><?xml version="1.0" encoding="utf-8"?>
 <w16cid:commentsIds xmlns:wpc="http://schemas.microsoft.com/office/word/2010/wordprocessingCanvas" xmlns:cx="http://schemas.microsoft.com/office/drawing/2014/chartex" xmlns:cx1="http://schemas.microsoft.com/office/drawing/2015/9/8/chartex" xmlns:cx2="http://schemas.microsoft.com/office/drawing/2015/10/21/chartex" xmlns:cx3="http://schemas.microsoft.com/office/drawing/2016/5/9/chartex" xmlns:cx4="http://schemas.microsoft.com/office/drawing/2016/5/10/chartex" xmlns:cx5="http://schemas.microsoft.com/office/drawing/2016/5/11/chartex" xmlns:cx6="http://schemas.microsoft.com/office/drawing/2016/5/12/chartex" xmlns:cx7="http://schemas.microsoft.com/office/drawing/2016/5/13/chartex" xmlns:cx8="http://schemas.microsoft.com/office/drawing/2016/5/14/chartex" xmlns:mc="http://schemas.openxmlformats.org/markup-compatibility/2006" xmlns:aink="http://schemas.microsoft.com/office/drawing/2016/ink" xmlns:am3d="http://schemas.microsoft.com/office/drawing/2017/model3d" xmlns:o="urn:schemas-microsoft-com:office:office" xmlns:r="http://schemas.openxmlformats.org/officeDocument/2006/relationships" xmlns:m="http://schemas.openxmlformats.org/officeDocument/2006/math" xmlns:v="urn:schemas-microsoft-com:vml" xmlns:wp14="http://schemas.microsoft.com/office/word/2010/wordprocessingDrawing" xmlns:wp="http://schemas.openxmlformats.org/drawingml/2006/wordprocessingDrawing" xmlns:w10="urn:schemas-microsoft-com:office:word" xmlns:w="http://schemas.openxmlformats.org/wordprocessingml/2006/main" xmlns:w14="http://schemas.microsoft.com/office/word/2010/wordml" xmlns:w15="http://schemas.microsoft.com/office/word/2012/wordml" xmlns:w16cex="http://schemas.microsoft.com/office/word/2018/wordml/cex" xmlns:w16cid="http://schemas.microsoft.com/office/word/2016/wordml/cid" xmlns:w16="http://schemas.microsoft.com/office/word/2018/wordml" xmlns:w16sdtdh="http://schemas.microsoft.com/office/word/2020/wordml/sdtdatahash" xmlns:w16se="http://schemas.microsoft.com/office/word/2015/wordml/symex" xmlns:wpg="http://schemas.microsoft.com/office/word/2010/wordprocessingGroup" xmlns:wpi="http://schemas.microsoft.com/office/word/2010/wordprocessingInk" xmlns:wne="http://schemas.microsoft.com/office/word/2006/wordml" xmlns:wps="http://schemas.microsoft.com/office/word/2010/wordprocessingShape" mc:Ignorable="w14 w15 w16se w16cid w16 w16cex w16sdtdh wp14">
   <w16cid:commentId w16cid:paraId="630B8267" w16cid:durableId="29527DD1"/>
-  <w16cid:commentId w16cid:paraId="12FC724C" w16cid:durableId="29528228"/>
   <w16cid:commentId w16cid:paraId="05ACD1D3" w16cid:durableId="2952A038"/>
 </w16cid:commentsIds>
 </file>
@@ -10516,6 +12409,7 @@
   <w:style w:type="character" w:default="1" w:styleId="Absatz-Standardschriftart">
     <w:name w:val="Default Paragraph Font"/>
     <w:uiPriority w:val="1"/>
+    <w:semiHidden/>
     <w:unhideWhenUsed/>
   </w:style>
   <w:style w:type="table" w:default="1" w:styleId="NormaleTabelle">

--- a/02_paper/02_study/02_fitbit paper/word_versions/Theory_Fitbitpaper_2023_0812_MK.docx
+++ b/02_paper/02_study/02_fitbit paper/word_versions/Theory_Fitbitpaper_2023_0812_MK.docx
@@ -7738,7 +7738,25 @@
           <w:szCs w:val="24"/>
           <w:lang w:val="en-US"/>
         </w:rPr>
-        <w:t>measured with a Fitbit fitness tracker</w:t>
+        <w:t xml:space="preserve">measured with a Fitbit fitness tracker </w:t>
+      </w:r>
+      <w:r>
+        <w:rPr>
+          <w:rFonts w:ascii="Times New Roman" w:hAnsi="Times New Roman" w:cs="Times New Roman"/>
+          <w:sz w:val="24"/>
+          <w:szCs w:val="24"/>
+          <w:lang w:val="en-US"/>
+        </w:rPr>
+        <w:t xml:space="preserve">of </w:t>
+      </w:r>
+      <w:r>
+        <w:rPr>
+          <w:rFonts w:ascii="Times New Roman" w:hAnsi="Times New Roman" w:cs="Times New Roman"/>
+          <w:sz w:val="24"/>
+          <w:szCs w:val="24"/>
+          <w:lang w:val="en-US"/>
+        </w:rPr>
+        <w:t>30 medical students and 30</w:t>
       </w:r>
       <w:r>
         <w:rPr>
@@ -7756,16 +7774,25 @@
           <w:szCs w:val="24"/>
           <w:lang w:val="en-US"/>
         </w:rPr>
-        <w:t xml:space="preserve">of </w:t>
-      </w:r>
-      <w:r>
-        <w:rPr>
-          <w:rFonts w:ascii="Times New Roman" w:hAnsi="Times New Roman" w:cs="Times New Roman"/>
-          <w:sz w:val="24"/>
-          <w:szCs w:val="24"/>
-          <w:lang w:val="en-US"/>
-        </w:rPr>
-        <w:t>30 medical students and 30</w:t>
+        <w:t xml:space="preserve">normative participants </w:t>
+      </w:r>
+      <w:r>
+        <w:rPr>
+          <w:rFonts w:ascii="Times New Roman" w:hAnsi="Times New Roman" w:cs="Times New Roman"/>
+          <w:sz w:val="24"/>
+          <w:szCs w:val="24"/>
+          <w:lang w:val="en-US"/>
+        </w:rPr>
+        <w:t xml:space="preserve">to identify </w:t>
+      </w:r>
+      <w:r>
+        <w:rPr>
+          <w:rFonts w:ascii="Times New Roman" w:hAnsi="Times New Roman" w:cs="Times New Roman"/>
+          <w:sz w:val="24"/>
+          <w:szCs w:val="24"/>
+          <w:lang w:val="en-US"/>
+        </w:rPr>
+        <w:t>physiological changes</w:t>
       </w:r>
       <w:r>
         <w:rPr>
@@ -7783,42 +7810,6 @@
           <w:szCs w:val="24"/>
           <w:lang w:val="en-US"/>
         </w:rPr>
-        <w:t xml:space="preserve">normative participants </w:t>
-      </w:r>
-      <w:r>
-        <w:rPr>
-          <w:rFonts w:ascii="Times New Roman" w:hAnsi="Times New Roman" w:cs="Times New Roman"/>
-          <w:sz w:val="24"/>
-          <w:szCs w:val="24"/>
-          <w:lang w:val="en-US"/>
-        </w:rPr>
-        <w:t xml:space="preserve">to identify </w:t>
-      </w:r>
-      <w:r>
-        <w:rPr>
-          <w:rFonts w:ascii="Times New Roman" w:hAnsi="Times New Roman" w:cs="Times New Roman"/>
-          <w:sz w:val="24"/>
-          <w:szCs w:val="24"/>
-          <w:lang w:val="en-US"/>
-        </w:rPr>
-        <w:t>physiological changes</w:t>
-      </w:r>
-      <w:r>
-        <w:rPr>
-          <w:rFonts w:ascii="Times New Roman" w:hAnsi="Times New Roman" w:cs="Times New Roman"/>
-          <w:sz w:val="24"/>
-          <w:szCs w:val="24"/>
-          <w:lang w:val="en-US"/>
-        </w:rPr>
-        <w:t xml:space="preserve"> </w:t>
-      </w:r>
-      <w:r>
-        <w:rPr>
-          <w:rFonts w:ascii="Times New Roman" w:hAnsi="Times New Roman" w:cs="Times New Roman"/>
-          <w:sz w:val="24"/>
-          <w:szCs w:val="24"/>
-          <w:lang w:val="en-US"/>
-        </w:rPr>
         <w:t>during stress task</w:t>
       </w:r>
       <w:r>
@@ -7900,25 +7891,7 @@
           <w:szCs w:val="24"/>
           <w:lang w:val="en-US"/>
         </w:rPr>
-        <w:t xml:space="preserve">resting and stress phases for </w:t>
-      </w:r>
-      <w:r>
-        <w:rPr>
-          <w:rFonts w:ascii="Times New Roman" w:hAnsi="Times New Roman" w:cs="Times New Roman"/>
-          <w:sz w:val="24"/>
-          <w:szCs w:val="24"/>
-          <w:lang w:val="en-US"/>
-        </w:rPr>
-        <w:t>both groups</w:t>
-      </w:r>
-      <w:r>
-        <w:rPr>
-          <w:rFonts w:ascii="Times New Roman" w:hAnsi="Times New Roman" w:cs="Times New Roman"/>
-          <w:sz w:val="24"/>
-          <w:szCs w:val="24"/>
-          <w:lang w:val="en-US"/>
-        </w:rPr>
-        <w:t>.</w:t>
+        <w:t>resting and stress phases for both groups.</w:t>
       </w:r>
     </w:p>
     <w:p>
@@ -10688,7 +10661,7 @@
           <w:szCs w:val="24"/>
           <w:lang w:val="en-US"/>
         </w:rPr>
-        <w:t xml:space="preserve">As already mentioned earlier, </w:t>
+        <w:t xml:space="preserve">As already mentioned, </w:t>
       </w:r>
       <w:r>
         <w:rPr>
@@ -10760,79 +10733,214 @@
           <w:szCs w:val="24"/>
           <w:lang w:val="en-US"/>
         </w:rPr>
+        <w:t xml:space="preserve"> when </w:t>
+      </w:r>
+      <w:r>
+        <w:rPr>
+          <w:rFonts w:ascii="Times New Roman" w:hAnsi="Times New Roman" w:cs="Times New Roman"/>
+          <w:sz w:val="24"/>
+          <w:szCs w:val="24"/>
+          <w:lang w:val="en-US"/>
+        </w:rPr>
+        <w:t xml:space="preserve">teachers </w:t>
+      </w:r>
+      <w:r>
+        <w:rPr>
+          <w:rFonts w:ascii="Times New Roman" w:hAnsi="Times New Roman" w:cs="Times New Roman"/>
+          <w:sz w:val="24"/>
+          <w:szCs w:val="24"/>
+          <w:lang w:val="en-US"/>
+        </w:rPr>
+        <w:t>are</w:t>
+      </w:r>
+      <w:r>
+        <w:rPr>
+          <w:rFonts w:ascii="Times New Roman" w:hAnsi="Times New Roman" w:cs="Times New Roman"/>
+          <w:sz w:val="24"/>
+          <w:szCs w:val="24"/>
+          <w:lang w:val="en-US"/>
+        </w:rPr>
+        <w:t xml:space="preserve"> faced with stressors</w:t>
+      </w:r>
+      <w:r>
+        <w:rPr>
+          <w:rFonts w:ascii="Times New Roman" w:hAnsi="Times New Roman" w:cs="Times New Roman"/>
+          <w:sz w:val="24"/>
+          <w:szCs w:val="24"/>
+          <w:lang w:val="en-US"/>
+        </w:rPr>
+        <w:t xml:space="preserve"> and need to appraise </w:t>
+      </w:r>
+      <w:r>
+        <w:rPr>
+          <w:rFonts w:ascii="Times New Roman" w:hAnsi="Times New Roman" w:cs="Times New Roman"/>
+          <w:sz w:val="24"/>
+          <w:szCs w:val="24"/>
+          <w:lang w:val="en-US"/>
+        </w:rPr>
+        <w:t xml:space="preserve">the stressors' relevance (primary appraisal) and </w:t>
+      </w:r>
+      <w:r>
+        <w:rPr>
+          <w:rFonts w:ascii="Times New Roman" w:hAnsi="Times New Roman" w:cs="Times New Roman"/>
+          <w:sz w:val="24"/>
+          <w:szCs w:val="24"/>
+          <w:lang w:val="en-US"/>
+        </w:rPr>
+        <w:t>their</w:t>
+      </w:r>
+      <w:r>
+        <w:rPr>
+          <w:rFonts w:ascii="Times New Roman" w:hAnsi="Times New Roman" w:cs="Times New Roman"/>
+          <w:sz w:val="24"/>
+          <w:szCs w:val="24"/>
+          <w:lang w:val="en-US"/>
+        </w:rPr>
+        <w:t xml:space="preserve"> capacity for overcoming stress (secondary appraisal). </w:t>
+      </w:r>
+    </w:p>
+    <w:p>
+      <w:pPr>
+        <w:spacing w:line="360" w:lineRule="auto"/>
+        <w:rPr>
+          <w:rFonts w:ascii="Times New Roman" w:hAnsi="Times New Roman" w:cs="Times New Roman"/>
+          <w:sz w:val="24"/>
+          <w:szCs w:val="24"/>
+        </w:rPr>
+      </w:pPr>
+      <w:r>
+        <w:rPr>
+          <w:rFonts w:ascii="Times New Roman" w:hAnsi="Times New Roman" w:cs="Times New Roman"/>
+          <w:sz w:val="24"/>
+          <w:szCs w:val="24"/>
+        </w:rPr>
+        <w:t xml:space="preserve">Übergang </w:t>
+      </w:r>
+      <w:r>
+        <w:rPr>
+          <w:rFonts w:ascii="Times New Roman" w:hAnsi="Times New Roman" w:cs="Times New Roman"/>
+          <w:sz w:val="24"/>
+          <w:szCs w:val="24"/>
+          <w:lang w:val="en-US"/>
+        </w:rPr>
+        <w:sym w:font="Wingdings" w:char="F0E0"/>
+      </w:r>
+      <w:r>
+        <w:rPr>
+          <w:rFonts w:ascii="Times New Roman" w:hAnsi="Times New Roman" w:cs="Times New Roman"/>
+          <w:sz w:val="24"/>
+          <w:szCs w:val="24"/>
+        </w:rPr>
+        <w:t xml:space="preserve"> Stress besonders hoch bei</w:t>
+      </w:r>
+      <w:r>
+        <w:rPr>
+          <w:rFonts w:ascii="Times New Roman" w:hAnsi="Times New Roman" w:cs="Times New Roman"/>
+          <w:sz w:val="24"/>
+          <w:szCs w:val="24"/>
+        </w:rPr>
         <w:t xml:space="preserve"> </w:t>
       </w:r>
-      <w:r>
-        <w:rPr>
-          <w:rFonts w:ascii="Times New Roman" w:hAnsi="Times New Roman" w:cs="Times New Roman"/>
-          <w:sz w:val="24"/>
-          <w:szCs w:val="24"/>
-          <w:lang w:val="en-US"/>
-        </w:rPr>
-        <w:t xml:space="preserve">when </w:t>
-      </w:r>
-      <w:r>
-        <w:rPr>
-          <w:rFonts w:ascii="Times New Roman" w:hAnsi="Times New Roman" w:cs="Times New Roman"/>
-          <w:sz w:val="24"/>
-          <w:szCs w:val="24"/>
-          <w:lang w:val="en-US"/>
-        </w:rPr>
-        <w:t xml:space="preserve">teachers </w:t>
-      </w:r>
-      <w:r>
-        <w:rPr>
-          <w:rFonts w:ascii="Times New Roman" w:hAnsi="Times New Roman" w:cs="Times New Roman"/>
-          <w:sz w:val="24"/>
-          <w:szCs w:val="24"/>
-          <w:lang w:val="en-US"/>
-        </w:rPr>
-        <w:t>are</w:t>
-      </w:r>
-      <w:r>
-        <w:rPr>
-          <w:rFonts w:ascii="Times New Roman" w:hAnsi="Times New Roman" w:cs="Times New Roman"/>
-          <w:sz w:val="24"/>
-          <w:szCs w:val="24"/>
-          <w:lang w:val="en-US"/>
-        </w:rPr>
-        <w:t xml:space="preserve"> faced with stressors</w:t>
-      </w:r>
-      <w:r>
-        <w:rPr>
-          <w:rFonts w:ascii="Times New Roman" w:hAnsi="Times New Roman" w:cs="Times New Roman"/>
-          <w:sz w:val="24"/>
-          <w:szCs w:val="24"/>
-          <w:lang w:val="en-US"/>
-        </w:rPr>
-        <w:t xml:space="preserve"> and need to appraise </w:t>
-      </w:r>
-      <w:r>
-        <w:rPr>
-          <w:rFonts w:ascii="Times New Roman" w:hAnsi="Times New Roman" w:cs="Times New Roman"/>
-          <w:sz w:val="24"/>
-          <w:szCs w:val="24"/>
-          <w:lang w:val="en-US"/>
-        </w:rPr>
-        <w:t xml:space="preserve">the stressors' relevance (primary appraisal) and </w:t>
-      </w:r>
-      <w:r>
-        <w:rPr>
-          <w:rFonts w:ascii="Times New Roman" w:hAnsi="Times New Roman" w:cs="Times New Roman"/>
-          <w:sz w:val="24"/>
-          <w:szCs w:val="24"/>
-          <w:lang w:val="en-US"/>
-        </w:rPr>
-        <w:t>their</w:t>
-      </w:r>
-      <w:r>
-        <w:rPr>
-          <w:rFonts w:ascii="Times New Roman" w:hAnsi="Times New Roman" w:cs="Times New Roman"/>
-          <w:sz w:val="24"/>
-          <w:szCs w:val="24"/>
-          <w:lang w:val="en-US"/>
-        </w:rPr>
-        <w:t xml:space="preserve"> capacity for overcoming stress (secondary appraisal). </w:t>
+    </w:p>
+    <w:p>
+      <w:pPr>
+        <w:spacing w:line="360" w:lineRule="auto"/>
+        <w:rPr>
+          <w:rFonts w:ascii="Times New Roman" w:hAnsi="Times New Roman" w:cs="Times New Roman"/>
+          <w:sz w:val="24"/>
+          <w:szCs w:val="24"/>
+          <w:lang w:val="en-US"/>
+        </w:rPr>
+      </w:pPr>
+      <w:r>
+        <w:rPr>
+          <w:rFonts w:ascii="Times New Roman" w:hAnsi="Times New Roman" w:cs="Times New Roman"/>
+          <w:sz w:val="24"/>
+          <w:szCs w:val="24"/>
+          <w:lang w:val="en-US"/>
+        </w:rPr>
+        <w:t xml:space="preserve">In </w:t>
+      </w:r>
+      <w:r>
+        <w:rPr>
+          <w:rFonts w:ascii="Times New Roman" w:hAnsi="Times New Roman" w:cs="Times New Roman"/>
+          <w:sz w:val="24"/>
+          <w:szCs w:val="24"/>
+          <w:lang w:val="en-US"/>
+        </w:rPr>
+        <w:t>particular</w:t>
+      </w:r>
+      <w:r>
+        <w:rPr>
+          <w:rFonts w:ascii="Times New Roman" w:hAnsi="Times New Roman" w:cs="Times New Roman"/>
+          <w:sz w:val="24"/>
+          <w:szCs w:val="24"/>
+          <w:lang w:val="en-US"/>
+        </w:rPr>
+        <w:t xml:space="preserve"> </w:t>
+      </w:r>
+      <w:r>
+        <w:rPr>
+          <w:rFonts w:ascii="Times New Roman" w:hAnsi="Times New Roman" w:cs="Times New Roman"/>
+          <w:sz w:val="24"/>
+          <w:szCs w:val="24"/>
+          <w:lang w:val="en-US"/>
+        </w:rPr>
+        <w:t xml:space="preserve">the first five years, between 40 and 50 percent of beginning teachers change careers for a variety of reasons </w:t>
+      </w:r>
+      <w:r>
+        <w:rPr>
+          <w:rFonts w:ascii="Times New Roman" w:hAnsi="Times New Roman" w:cs="Times New Roman"/>
+          <w:sz w:val="24"/>
+          <w:szCs w:val="24"/>
+          <w:lang w:val="en-US"/>
+        </w:rPr>
+        <w:t>such as</w:t>
+      </w:r>
+      <w:r>
+        <w:rPr>
+          <w:rFonts w:ascii="Times New Roman" w:hAnsi="Times New Roman" w:cs="Times New Roman"/>
+          <w:sz w:val="24"/>
+          <w:szCs w:val="24"/>
+          <w:lang w:val="en-US"/>
+        </w:rPr>
+        <w:t xml:space="preserve"> disciplinary problems with students</w:t>
+      </w:r>
+      <w:r>
+        <w:rPr>
+          <w:rFonts w:ascii="Times New Roman" w:hAnsi="Times New Roman" w:cs="Times New Roman"/>
+          <w:sz w:val="24"/>
+          <w:szCs w:val="24"/>
+          <w:lang w:val="en-US"/>
+        </w:rPr>
+        <w:t xml:space="preserve"> </w:t>
+      </w:r>
+      <w:r>
+        <w:rPr>
+          <w:rFonts w:ascii="Times New Roman" w:hAnsi="Times New Roman" w:cs="Times New Roman"/>
+          <w:sz w:val="24"/>
+          <w:szCs w:val="24"/>
+          <w:lang w:val="en-US"/>
+        </w:rPr>
+        <w:t>(</w:t>
+      </w:r>
+      <w:r>
+        <w:rPr>
+          <w:rFonts w:ascii="Times New Roman" w:hAnsi="Times New Roman" w:cs="Times New Roman"/>
+          <w:sz w:val="24"/>
+          <w:szCs w:val="24"/>
+          <w:lang w:val="en-US"/>
+        </w:rPr>
+        <w:t>Ingersoll</w:t>
+      </w:r>
+      <w:r>
+        <w:rPr>
+          <w:rFonts w:ascii="Times New Roman" w:hAnsi="Times New Roman" w:cs="Times New Roman"/>
+          <w:sz w:val="24"/>
+          <w:szCs w:val="24"/>
+          <w:lang w:val="en-US"/>
+        </w:rPr>
+        <w:t xml:space="preserve"> &amp; Smith, 2003). </w:t>
       </w:r>
     </w:p>
     <w:p>

--- a/02_paper/02_study/02_fitbit paper/word_versions/Theory_Fitbitpaper_2023_0812_MK.docx
+++ b/02_paper/02_study/02_fitbit paper/word_versions/Theory_Fitbitpaper_2023_0812_MK.docx
@@ -1,6 +1,6 @@
 
 <file path=word/document.xml><?xml version="1.0" encoding="utf-8"?>
-<w:document xmlns:wpc="http://schemas.microsoft.com/office/word/2010/wordprocessingCanvas" xmlns:cx="http://schemas.microsoft.com/office/drawing/2014/chartex" xmlns:cx1="http://schemas.microsoft.com/office/drawing/2015/9/8/chartex" xmlns:cx2="http://schemas.microsoft.com/office/drawing/2015/10/21/chartex" xmlns:cx3="http://schemas.microsoft.com/office/drawing/2016/5/9/chartex" xmlns:cx4="http://schemas.microsoft.com/office/drawing/2016/5/10/chartex" xmlns:cx5="http://schemas.microsoft.com/office/drawing/2016/5/11/chartex" xmlns:cx6="http://schemas.microsoft.com/office/drawing/2016/5/12/chartex" xmlns:cx7="http://schemas.microsoft.com/office/drawing/2016/5/13/chartex" xmlns:cx8="http://schemas.microsoft.com/office/drawing/2016/5/14/chartex" xmlns:mc="http://schemas.openxmlformats.org/markup-compatibility/2006" xmlns:aink="http://schemas.microsoft.com/office/drawing/2016/ink" xmlns:am3d="http://schemas.microsoft.com/office/drawing/2017/model3d" xmlns:o="urn:schemas-microsoft-com:office:office" xmlns:r="http://schemas.openxmlformats.org/officeDocument/2006/relationships" xmlns:m="http://schemas.openxmlformats.org/officeDocument/2006/math" xmlns:v="urn:schemas-microsoft-com:vml" xmlns:wp14="http://schemas.microsoft.com/office/word/2010/wordprocessingDrawing" xmlns:wp="http://schemas.openxmlformats.org/drawingml/2006/wordprocessingDrawing" xmlns:w10="urn:schemas-microsoft-com:office:word" xmlns:w="http://schemas.openxmlformats.org/wordprocessingml/2006/main" xmlns:w14="http://schemas.microsoft.com/office/word/2010/wordml" xmlns:w15="http://schemas.microsoft.com/office/word/2012/wordml" xmlns:w16cex="http://schemas.microsoft.com/office/word/2018/wordml/cex" xmlns:w16cid="http://schemas.microsoft.com/office/word/2016/wordml/cid" xmlns:w16="http://schemas.microsoft.com/office/word/2018/wordml" xmlns:w16sdtdh="http://schemas.microsoft.com/office/word/2020/wordml/sdtdatahash" xmlns:w16se="http://schemas.microsoft.com/office/word/2015/wordml/symex" xmlns:wpg="http://schemas.microsoft.com/office/word/2010/wordprocessingGroup" xmlns:wpi="http://schemas.microsoft.com/office/word/2010/wordprocessingInk" xmlns:wne="http://schemas.microsoft.com/office/word/2006/wordml" xmlns:wps="http://schemas.microsoft.com/office/word/2010/wordprocessingShape" mc:Ignorable="w14 w15 w16se w16cid w16 w16cex w16sdtdh wp14">
+<w:document xmlns:wpc="http://schemas.microsoft.com/office/word/2010/wordprocessingCanvas" xmlns:cx="http://schemas.microsoft.com/office/drawing/2014/chartex" xmlns:cx1="http://schemas.microsoft.com/office/drawing/2015/9/8/chartex" xmlns:cx2="http://schemas.microsoft.com/office/drawing/2015/10/21/chartex" xmlns:cx3="http://schemas.microsoft.com/office/drawing/2016/5/9/chartex" xmlns:cx4="http://schemas.microsoft.com/office/drawing/2016/5/10/chartex" xmlns:cx5="http://schemas.microsoft.com/office/drawing/2016/5/11/chartex" xmlns:cx6="http://schemas.microsoft.com/office/drawing/2016/5/12/chartex" xmlns:cx7="http://schemas.microsoft.com/office/drawing/2016/5/13/chartex" xmlns:cx8="http://schemas.microsoft.com/office/drawing/2016/5/14/chartex" xmlns:mc="http://schemas.openxmlformats.org/markup-compatibility/2006" xmlns:aink="http://schemas.microsoft.com/office/drawing/2016/ink" xmlns:am3d="http://schemas.microsoft.com/office/drawing/2017/model3d" xmlns:o="urn:schemas-microsoft-com:office:office" xmlns:oel="http://schemas.microsoft.com/office/2019/extlst" xmlns:r="http://schemas.openxmlformats.org/officeDocument/2006/relationships" xmlns:m="http://schemas.openxmlformats.org/officeDocument/2006/math" xmlns:v="urn:schemas-microsoft-com:vml" xmlns:wp14="http://schemas.microsoft.com/office/word/2010/wordprocessingDrawing" xmlns:wp="http://schemas.openxmlformats.org/drawingml/2006/wordprocessingDrawing" xmlns:w10="urn:schemas-microsoft-com:office:word" xmlns:w="http://schemas.openxmlformats.org/wordprocessingml/2006/main" xmlns:w14="http://schemas.microsoft.com/office/word/2010/wordml" xmlns:w15="http://schemas.microsoft.com/office/word/2012/wordml" xmlns:w16cex="http://schemas.microsoft.com/office/word/2018/wordml/cex" xmlns:w16cid="http://schemas.microsoft.com/office/word/2016/wordml/cid" xmlns:w16="http://schemas.microsoft.com/office/word/2018/wordml" xmlns:w16sdtdh="http://schemas.microsoft.com/office/word/2020/wordml/sdtdatahash" xmlns:w16se="http://schemas.microsoft.com/office/word/2015/wordml/symex" xmlns:wpg="http://schemas.microsoft.com/office/word/2010/wordprocessingGroup" xmlns:wpi="http://schemas.microsoft.com/office/word/2010/wordprocessingInk" xmlns:wne="http://schemas.microsoft.com/office/word/2006/wordml" xmlns:wps="http://schemas.microsoft.com/office/word/2010/wordprocessingShape" mc:Ignorable="w14 w15 w16se w16cid w16 w16cex w16sdtdh wp14">
   <w:body>
     <w:p>
       <w:pPr>
@@ -644,7 +644,25 @@
           <w:sz w:val="24"/>
           <w:szCs w:val="24"/>
         </w:rPr>
-        <w:t xml:space="preserve"> appraisal damit zu</w:t>
+        <w:t xml:space="preserve"> </w:t>
+      </w:r>
+      <w:proofErr w:type="spellStart"/>
+      <w:r>
+        <w:rPr>
+          <w:rFonts w:ascii="Times New Roman" w:hAnsi="Times New Roman" w:cs="Times New Roman"/>
+          <w:sz w:val="24"/>
+          <w:szCs w:val="24"/>
+        </w:rPr>
+        <w:t>appraisal</w:t>
+      </w:r>
+      <w:proofErr w:type="spellEnd"/>
+      <w:r>
+        <w:rPr>
+          <w:rFonts w:ascii="Times New Roman" w:hAnsi="Times New Roman" w:cs="Times New Roman"/>
+          <w:sz w:val="24"/>
+          <w:szCs w:val="24"/>
+        </w:rPr>
+        <w:t xml:space="preserve"> damit zu</w:t>
       </w:r>
       <w:r>
         <w:rPr>
@@ -2062,27 +2080,25 @@
           <w:szCs w:val="24"/>
           <w:lang w:val="en-US"/>
         </w:rPr>
-        <w:t xml:space="preserve"> (</w:t>
-      </w:r>
-      <w:proofErr w:type="spellStart"/>
-      <w:r>
-        <w:rPr>
-          <w:rFonts w:ascii="Times New Roman" w:hAnsi="Times New Roman" w:cs="Times New Roman"/>
-          <w:sz w:val="24"/>
-          <w:szCs w:val="24"/>
-          <w:lang w:val="en-US"/>
-        </w:rPr>
-        <w:t>Hottenrott</w:t>
-      </w:r>
-      <w:proofErr w:type="spellEnd"/>
-      <w:r>
-        <w:rPr>
-          <w:rFonts w:ascii="Times New Roman" w:hAnsi="Times New Roman" w:cs="Times New Roman"/>
-          <w:sz w:val="24"/>
-          <w:szCs w:val="24"/>
-          <w:lang w:val="en-US"/>
-        </w:rPr>
-        <w:t xml:space="preserve">, 2007). </w:t>
+        <w:t xml:space="preserve"> </w:t>
+      </w:r>
+      <w:r>
+        <w:rPr>
+          <w:rFonts w:ascii="Times New Roman" w:hAnsi="Times New Roman" w:cs="Times New Roman"/>
+          <w:sz w:val="24"/>
+          <w:szCs w:val="24"/>
+          <w:lang w:val="en-US"/>
+        </w:rPr>
+        <w:t>[@hottenrott2007]</w:t>
+      </w:r>
+      <w:r>
+        <w:rPr>
+          <w:rFonts w:ascii="Times New Roman" w:hAnsi="Times New Roman" w:cs="Times New Roman"/>
+          <w:sz w:val="24"/>
+          <w:szCs w:val="24"/>
+          <w:lang w:val="en-US"/>
+        </w:rPr>
+        <w:t xml:space="preserve">. </w:t>
       </w:r>
     </w:p>
     <w:p>
@@ -2539,16 +2555,26 @@
           <w:szCs w:val="24"/>
           <w:lang w:val="en-US"/>
         </w:rPr>
-        <w:t xml:space="preserve"> (Noble et. al, 2017)</w:t>
-      </w:r>
-      <w:r>
-        <w:rPr>
-          <w:rFonts w:ascii="Times New Roman" w:hAnsi="Times New Roman" w:cs="Times New Roman"/>
-          <w:sz w:val="24"/>
-          <w:szCs w:val="24"/>
-          <w:lang w:val="en-US"/>
-        </w:rPr>
-        <w:t xml:space="preserve">, whereas it is </w:t>
+        <w:t xml:space="preserve"> </w:t>
+      </w:r>
+      <w:r>
+        <w:rPr>
+          <w:rFonts w:ascii="Times New Roman" w:hAnsi="Times New Roman" w:cs="Times New Roman"/>
+          <w:sz w:val="24"/>
+          <w:szCs w:val="24"/>
+          <w:highlight w:val="red"/>
+          <w:lang w:val="en-US"/>
+        </w:rPr>
+        <w:t>(Noble et. al, 2017),</w:t>
+      </w:r>
+      <w:r>
+        <w:rPr>
+          <w:rFonts w:ascii="Times New Roman" w:hAnsi="Times New Roman" w:cs="Times New Roman"/>
+          <w:sz w:val="24"/>
+          <w:szCs w:val="24"/>
+          <w:lang w:val="en-US"/>
+        </w:rPr>
+        <w:t xml:space="preserve"> whereas it is </w:t>
       </w:r>
       <w:r>
         <w:rPr>
@@ -2560,6 +2586,7 @@
         <w:t xml:space="preserve">the difference between </w:t>
       </w:r>
       <w:proofErr w:type="spellStart"/>
+      <w:proofErr w:type="gramStart"/>
       <w:r>
         <w:rPr>
           <w:rFonts w:ascii="Times New Roman" w:hAnsi="Times New Roman" w:cs="Times New Roman"/>
@@ -2580,6 +2607,7 @@
         <w:t>Rest</w:t>
       </w:r>
       <w:proofErr w:type="spellEnd"/>
+      <w:proofErr w:type="gramEnd"/>
       <w:r>
         <w:rPr>
           <w:rFonts w:ascii="Times New Roman" w:hAnsi="Times New Roman" w:cs="Times New Roman"/>
@@ -3064,27 +3092,51 @@
           <w:szCs w:val="24"/>
           <w:lang w:val="en-US"/>
         </w:rPr>
-        <w:t>tress or mental and physical strain are factors that directly influence HR and lead to an increase in it (</w:t>
-      </w:r>
-      <w:proofErr w:type="spellStart"/>
-      <w:r>
-        <w:rPr>
-          <w:rFonts w:ascii="Times New Roman" w:hAnsi="Times New Roman" w:cs="Times New Roman"/>
-          <w:sz w:val="24"/>
-          <w:szCs w:val="24"/>
-          <w:lang w:val="en-US"/>
-        </w:rPr>
-        <w:t>Custodis</w:t>
-      </w:r>
-      <w:proofErr w:type="spellEnd"/>
-      <w:r>
-        <w:rPr>
-          <w:rFonts w:ascii="Times New Roman" w:hAnsi="Times New Roman" w:cs="Times New Roman"/>
-          <w:sz w:val="24"/>
-          <w:szCs w:val="24"/>
-          <w:lang w:val="en-US"/>
-        </w:rPr>
-        <w:t xml:space="preserve"> et al., 2014).</w:t>
+        <w:t>tress or mental and physical strain are factors that directly influence HR and lead to an increase in it</w:t>
+      </w:r>
+      <w:r>
+        <w:rPr>
+          <w:rFonts w:ascii="Times New Roman" w:hAnsi="Times New Roman" w:cs="Times New Roman"/>
+          <w:sz w:val="24"/>
+          <w:szCs w:val="24"/>
+          <w:lang w:val="en-US"/>
+        </w:rPr>
+        <w:t xml:space="preserve"> </w:t>
+      </w:r>
+      <w:commentRangeStart w:id="1"/>
+      <w:r>
+        <w:rPr>
+          <w:rFonts w:ascii="Times New Roman" w:hAnsi="Times New Roman" w:cs="Times New Roman"/>
+          <w:sz w:val="24"/>
+          <w:szCs w:val="24"/>
+          <w:lang w:val="en-US"/>
+        </w:rPr>
+        <w:t>[@lonn2014]</w:t>
+      </w:r>
+      <w:r>
+        <w:rPr>
+          <w:rFonts w:ascii="Times New Roman" w:hAnsi="Times New Roman" w:cs="Times New Roman"/>
+          <w:sz w:val="24"/>
+          <w:szCs w:val="24"/>
+          <w:lang w:val="en-US"/>
+        </w:rPr>
+        <w:t xml:space="preserve"> </w:t>
+      </w:r>
+      <w:commentRangeEnd w:id="1"/>
+      <w:r>
+        <w:rPr>
+          <w:rStyle w:val="Kommentarzeichen"/>
+        </w:rPr>
+        <w:commentReference w:id="1"/>
+      </w:r>
+      <w:r>
+        <w:rPr>
+          <w:rFonts w:ascii="Times New Roman" w:hAnsi="Times New Roman" w:cs="Times New Roman"/>
+          <w:sz w:val="24"/>
+          <w:szCs w:val="24"/>
+          <w:lang w:val="en-US"/>
+        </w:rPr>
+        <w:t>.</w:t>
       </w:r>
       <w:r>
         <w:rPr>
@@ -3796,7 +3848,27 @@
           <w:szCs w:val="24"/>
           <w:lang w:val="en-US"/>
         </w:rPr>
-        <w:t xml:space="preserve"> in the course of the lesson due to the </w:t>
+        <w:t xml:space="preserve"> </w:t>
+      </w:r>
+      <w:proofErr w:type="gramStart"/>
+      <w:r>
+        <w:rPr>
+          <w:rFonts w:ascii="Times New Roman" w:hAnsi="Times New Roman" w:cs="Times New Roman"/>
+          <w:sz w:val="24"/>
+          <w:szCs w:val="24"/>
+          <w:lang w:val="en-US"/>
+        </w:rPr>
+        <w:t>in the course of</w:t>
+      </w:r>
+      <w:proofErr w:type="gramEnd"/>
+      <w:r>
+        <w:rPr>
+          <w:rFonts w:ascii="Times New Roman" w:hAnsi="Times New Roman" w:cs="Times New Roman"/>
+          <w:sz w:val="24"/>
+          <w:szCs w:val="24"/>
+          <w:lang w:val="en-US"/>
+        </w:rPr>
+        <w:t xml:space="preserve"> the lesson due to the </w:t>
       </w:r>
       <w:r>
         <w:rPr>
@@ -4155,6 +4227,7 @@
         </w:rPr>
         <w:t xml:space="preserve">. </w:t>
       </w:r>
+      <w:proofErr w:type="gramStart"/>
       <w:r>
         <w:rPr>
           <w:rFonts w:ascii="Times New Roman" w:hAnsi="Times New Roman" w:cs="Times New Roman"/>
@@ -4198,7 +4271,17 @@
           <w:szCs w:val="24"/>
           <w:lang w:val="en-US"/>
         </w:rPr>
-        <w:t xml:space="preserve">-related activities and a lack of engagement and motivation of students </w:t>
+        <w:t>-related</w:t>
+      </w:r>
+      <w:proofErr w:type="gramEnd"/>
+      <w:r>
+        <w:rPr>
+          <w:rFonts w:ascii="Times New Roman" w:hAnsi="Times New Roman" w:cs="Times New Roman"/>
+          <w:sz w:val="24"/>
+          <w:szCs w:val="24"/>
+          <w:lang w:val="en-US"/>
+        </w:rPr>
+        <w:t xml:space="preserve"> activities and a lack of engagement and motivation of students </w:t>
       </w:r>
       <w:r>
         <w:rPr>
@@ -4381,7 +4464,27 @@
           <w:szCs w:val="24"/>
           <w:lang w:val="en-US"/>
         </w:rPr>
-        <w:t xml:space="preserve"> and short sleep is an indicator of stress and that poor student behavior is the stressor that is perceived most frequently</w:t>
+        <w:t xml:space="preserve"> and short sleep is an indicator of </w:t>
+      </w:r>
+      <w:proofErr w:type="gramStart"/>
+      <w:r>
+        <w:rPr>
+          <w:rFonts w:ascii="Times New Roman" w:hAnsi="Times New Roman" w:cs="Times New Roman"/>
+          <w:sz w:val="24"/>
+          <w:szCs w:val="24"/>
+          <w:lang w:val="en-US"/>
+        </w:rPr>
+        <w:t>stress</w:t>
+      </w:r>
+      <w:proofErr w:type="gramEnd"/>
+      <w:r>
+        <w:rPr>
+          <w:rFonts w:ascii="Times New Roman" w:hAnsi="Times New Roman" w:cs="Times New Roman"/>
+          <w:sz w:val="24"/>
+          <w:szCs w:val="24"/>
+          <w:lang w:val="en-US"/>
+        </w:rPr>
+        <w:t xml:space="preserve"> and that poor student behavior is the stressor that is perceived most frequently</w:t>
       </w:r>
       <w:r>
         <w:rPr>
@@ -4860,7 +4963,27 @@
           <w:szCs w:val="24"/>
           <w:lang w:val="en-US"/>
         </w:rPr>
-        <w:t xml:space="preserve">These efforts were driven in particular by competitive sport, resulting in the first portable HR measuring devices in the form of chest straps and wristbands being used only in this field. In the meantime, HR measurements and the associated monitoring of individual stress levels have become established both in the fitness sector and in competitive </w:t>
+        <w:t xml:space="preserve">These efforts were driven </w:t>
+      </w:r>
+      <w:proofErr w:type="gramStart"/>
+      <w:r>
+        <w:rPr>
+          <w:rFonts w:ascii="Times New Roman" w:hAnsi="Times New Roman" w:cs="Times New Roman"/>
+          <w:sz w:val="24"/>
+          <w:szCs w:val="24"/>
+          <w:lang w:val="en-US"/>
+        </w:rPr>
+        <w:t>in particular by</w:t>
+      </w:r>
+      <w:proofErr w:type="gramEnd"/>
+      <w:r>
+        <w:rPr>
+          <w:rFonts w:ascii="Times New Roman" w:hAnsi="Times New Roman" w:cs="Times New Roman"/>
+          <w:sz w:val="24"/>
+          <w:szCs w:val="24"/>
+          <w:lang w:val="en-US"/>
+        </w:rPr>
+        <w:t xml:space="preserve"> competitive sport, resulting in the first portable HR measuring devices in the form of chest straps and wristbands being used only in this field. In the meantime, HR measurements and the associated monitoring of individual stress levels have become established both in the fitness sector and in competitive </w:t>
       </w:r>
       <w:r>
         <w:rPr>
@@ -4887,27 +5010,16 @@
           <w:szCs w:val="24"/>
           <w:lang w:val="en-US"/>
         </w:rPr>
-        <w:t>(</w:t>
-      </w:r>
-      <w:proofErr w:type="spellStart"/>
-      <w:r>
-        <w:rPr>
-          <w:rFonts w:ascii="Times New Roman" w:hAnsi="Times New Roman" w:cs="Times New Roman"/>
-          <w:sz w:val="24"/>
-          <w:szCs w:val="24"/>
-          <w:lang w:val="en-US"/>
-        </w:rPr>
-        <w:t>Hottenrott</w:t>
-      </w:r>
-      <w:proofErr w:type="spellEnd"/>
-      <w:r>
-        <w:rPr>
-          <w:rFonts w:ascii="Times New Roman" w:hAnsi="Times New Roman" w:cs="Times New Roman"/>
-          <w:sz w:val="24"/>
-          <w:szCs w:val="24"/>
-          <w:lang w:val="en-US"/>
-        </w:rPr>
-        <w:t>, 2007).</w:t>
+        <w:t>[@hottenrott2007]</w:t>
+      </w:r>
+      <w:r>
+        <w:rPr>
+          <w:rFonts w:ascii="Times New Roman" w:hAnsi="Times New Roman" w:cs="Times New Roman"/>
+          <w:sz w:val="24"/>
+          <w:szCs w:val="24"/>
+          <w:lang w:val="en-US"/>
+        </w:rPr>
+        <w:t>.</w:t>
       </w:r>
     </w:p>
     <w:p>
@@ -5307,14 +5419,25 @@
         </w:rPr>
         <w:t xml:space="preserve">. </w:t>
       </w:r>
-      <w:r>
-        <w:rPr>
-          <w:rFonts w:ascii="Times New Roman" w:hAnsi="Times New Roman" w:cs="Times New Roman"/>
-          <w:sz w:val="24"/>
-          <w:szCs w:val="24"/>
-          <w:lang w:val="en-US"/>
-        </w:rPr>
-        <w:t xml:space="preserve">The majority of fitness trackers on the market </w:t>
+      <w:proofErr w:type="gramStart"/>
+      <w:r>
+        <w:rPr>
+          <w:rFonts w:ascii="Times New Roman" w:hAnsi="Times New Roman" w:cs="Times New Roman"/>
+          <w:sz w:val="24"/>
+          <w:szCs w:val="24"/>
+          <w:lang w:val="en-US"/>
+        </w:rPr>
+        <w:t>The majority of</w:t>
+      </w:r>
+      <w:proofErr w:type="gramEnd"/>
+      <w:r>
+        <w:rPr>
+          <w:rFonts w:ascii="Times New Roman" w:hAnsi="Times New Roman" w:cs="Times New Roman"/>
+          <w:sz w:val="24"/>
+          <w:szCs w:val="24"/>
+          <w:lang w:val="en-US"/>
+        </w:rPr>
+        <w:t xml:space="preserve"> fitness trackers on the market </w:t>
       </w:r>
       <w:r>
         <w:rPr>
@@ -5480,7 +5603,27 @@
           <w:szCs w:val="24"/>
           <w:lang w:val="en-US"/>
         </w:rPr>
-        <w:t xml:space="preserve">As a result, there are a large number of scientific publications that deal with the validity and reliability of the parameters measured by </w:t>
+        <w:t xml:space="preserve">As a result, there are </w:t>
+      </w:r>
+      <w:proofErr w:type="gramStart"/>
+      <w:r>
+        <w:rPr>
+          <w:rFonts w:ascii="Times New Roman" w:hAnsi="Times New Roman" w:cs="Times New Roman"/>
+          <w:sz w:val="24"/>
+          <w:szCs w:val="24"/>
+          <w:lang w:val="en-US"/>
+        </w:rPr>
+        <w:t>a large number of</w:t>
+      </w:r>
+      <w:proofErr w:type="gramEnd"/>
+      <w:r>
+        <w:rPr>
+          <w:rFonts w:ascii="Times New Roman" w:hAnsi="Times New Roman" w:cs="Times New Roman"/>
+          <w:sz w:val="24"/>
+          <w:szCs w:val="24"/>
+          <w:lang w:val="en-US"/>
+        </w:rPr>
+        <w:t xml:space="preserve"> scientific publications that deal with the validity and reliability of the parameters measured by </w:t>
       </w:r>
       <w:r>
         <w:rPr>
@@ -6427,8 +6570,19 @@
           <w:szCs w:val="24"/>
           <w:lang w:val="en-US"/>
         </w:rPr>
-        <w:t xml:space="preserve"> an acceptable range</w:t>
-      </w:r>
+        <w:t xml:space="preserve"> an acceptable </w:t>
+      </w:r>
+      <w:proofErr w:type="gramStart"/>
+      <w:r>
+        <w:rPr>
+          <w:rFonts w:ascii="Times New Roman" w:hAnsi="Times New Roman" w:cs="Times New Roman"/>
+          <w:sz w:val="24"/>
+          <w:szCs w:val="24"/>
+          <w:lang w:val="en-US"/>
+        </w:rPr>
+        <w:t>range</w:t>
+      </w:r>
+      <w:proofErr w:type="gramEnd"/>
       <w:r>
         <w:rPr>
           <w:rFonts w:ascii="Times New Roman" w:hAnsi="Times New Roman" w:cs="Times New Roman"/>
@@ -6658,25 +6812,14 @@
           <w:lang w:val="en-US"/>
         </w:rPr>
       </w:pPr>
-      <w:proofErr w:type="spellStart"/>
-      <w:r>
-        <w:rPr>
-          <w:rFonts w:ascii="Times New Roman" w:hAnsi="Times New Roman" w:cs="Times New Roman"/>
-          <w:sz w:val="24"/>
-          <w:szCs w:val="24"/>
-          <w:lang w:val="en-US"/>
-        </w:rPr>
-        <w:t>Ertzberger</w:t>
-      </w:r>
-      <w:proofErr w:type="spellEnd"/>
-      <w:r>
-        <w:rPr>
-          <w:rFonts w:ascii="Times New Roman" w:hAnsi="Times New Roman" w:cs="Times New Roman"/>
-          <w:sz w:val="24"/>
-          <w:szCs w:val="24"/>
-          <w:lang w:val="en-US"/>
-        </w:rPr>
-        <w:t xml:space="preserve"> &amp; Martin (2016)</w:t>
+      <w:r>
+        <w:rPr>
+          <w:rFonts w:ascii="Times New Roman" w:hAnsi="Times New Roman" w:cs="Times New Roman"/>
+          <w:sz w:val="24"/>
+          <w:szCs w:val="24"/>
+          <w:lang w:val="en-US"/>
+        </w:rPr>
+        <w:t>Ertzberger &amp; Martin (2016)</w:t>
       </w:r>
       <w:r>
         <w:rPr>
@@ -6811,7 +6954,27 @@
           <w:szCs w:val="24"/>
           <w:lang w:val="en-US"/>
         </w:rPr>
-        <w:t xml:space="preserve"> came to the conclusion that teachers were more motivated to engage in physical activity when wearing the </w:t>
+        <w:t xml:space="preserve"> </w:t>
+      </w:r>
+      <w:proofErr w:type="gramStart"/>
+      <w:r>
+        <w:rPr>
+          <w:rFonts w:ascii="Times New Roman" w:hAnsi="Times New Roman" w:cs="Times New Roman"/>
+          <w:sz w:val="24"/>
+          <w:szCs w:val="24"/>
+          <w:lang w:val="en-US"/>
+        </w:rPr>
+        <w:t>came to the conclusion</w:t>
+      </w:r>
+      <w:proofErr w:type="gramEnd"/>
+      <w:r>
+        <w:rPr>
+          <w:rFonts w:ascii="Times New Roman" w:hAnsi="Times New Roman" w:cs="Times New Roman"/>
+          <w:sz w:val="24"/>
+          <w:szCs w:val="24"/>
+          <w:lang w:val="en-US"/>
+        </w:rPr>
+        <w:t xml:space="preserve"> that teachers were more motivated to engage in physical activity when wearing the </w:t>
       </w:r>
       <w:r>
         <w:rPr>
@@ -7150,7 +7313,7 @@
           <w:lang w:val="en-US"/>
         </w:rPr>
       </w:pPr>
-      <w:commentRangeStart w:id="1"/>
+      <w:commentRangeStart w:id="2"/>
       <w:r>
         <w:rPr>
           <w:rFonts w:ascii="Times New Roman" w:hAnsi="Times New Roman" w:cs="Times New Roman"/>
@@ -7260,12 +7423,12 @@
         </w:rPr>
         <w:t xml:space="preserve"> that increased HR in teachers can be interpreted as an indicator of increased stress.</w:t>
       </w:r>
-      <w:commentRangeEnd w:id="1"/>
+      <w:commentRangeEnd w:id="2"/>
       <w:r>
         <w:rPr>
           <w:rStyle w:val="Kommentarzeichen"/>
         </w:rPr>
-        <w:commentReference w:id="1"/>
+        <w:commentReference w:id="2"/>
       </w:r>
     </w:p>
     <w:p>
@@ -7287,25 +7450,23 @@
         </w:rPr>
         <w:t xml:space="preserve">In a pilot study, </w:t>
       </w:r>
-      <w:proofErr w:type="spellStart"/>
-      <w:r>
-        <w:rPr>
-          <w:rFonts w:ascii="Times New Roman" w:hAnsi="Times New Roman" w:cs="Times New Roman"/>
-          <w:sz w:val="24"/>
-          <w:szCs w:val="24"/>
-          <w:lang w:val="en-US"/>
-        </w:rPr>
-        <w:t>Pakhomov</w:t>
-      </w:r>
-      <w:proofErr w:type="spellEnd"/>
-      <w:r>
-        <w:rPr>
-          <w:rFonts w:ascii="Times New Roman" w:hAnsi="Times New Roman" w:cs="Times New Roman"/>
-          <w:sz w:val="24"/>
-          <w:szCs w:val="24"/>
-          <w:lang w:val="en-US"/>
-        </w:rPr>
-        <w:t xml:space="preserve"> et al. (2020) examined the HR data of</w:t>
+      <w:r>
+        <w:rPr>
+          <w:rFonts w:ascii="Times New Roman" w:hAnsi="Times New Roman" w:cs="Times New Roman"/>
+          <w:sz w:val="24"/>
+          <w:szCs w:val="24"/>
+          <w:lang w:val="en-US"/>
+        </w:rPr>
+        <w:t>Pakhomov et al. (2020</w:t>
+      </w:r>
+      <w:r>
+        <w:rPr>
+          <w:rFonts w:ascii="Times New Roman" w:hAnsi="Times New Roman" w:cs="Times New Roman"/>
+          <w:sz w:val="24"/>
+          <w:szCs w:val="24"/>
+          <w:lang w:val="en-US"/>
+        </w:rPr>
+        <w:t>) examined the HR data of</w:t>
       </w:r>
       <w:r>
         <w:rPr>
@@ -7343,25 +7504,23 @@
         </w:rPr>
         <w:t xml:space="preserve">. In addition to the HR data, the subjective self-assessment of everyday stressors was collected and evaluated. </w:t>
       </w:r>
-      <w:proofErr w:type="spellStart"/>
-      <w:r>
-        <w:rPr>
-          <w:rFonts w:ascii="Times New Roman" w:hAnsi="Times New Roman" w:cs="Times New Roman"/>
-          <w:sz w:val="24"/>
-          <w:szCs w:val="24"/>
-          <w:lang w:val="en-US"/>
-        </w:rPr>
-        <w:t>Pakhomov</w:t>
-      </w:r>
-      <w:proofErr w:type="spellEnd"/>
-      <w:r>
-        <w:rPr>
-          <w:rFonts w:ascii="Times New Roman" w:hAnsi="Times New Roman" w:cs="Times New Roman"/>
-          <w:sz w:val="24"/>
-          <w:szCs w:val="24"/>
-          <w:lang w:val="en-US"/>
-        </w:rPr>
-        <w:t xml:space="preserve"> et al. (2020) were able to show, using Fitbit </w:t>
+      <w:r>
+        <w:rPr>
+          <w:rFonts w:ascii="Times New Roman" w:hAnsi="Times New Roman" w:cs="Times New Roman"/>
+          <w:sz w:val="24"/>
+          <w:szCs w:val="24"/>
+          <w:lang w:val="en-US"/>
+        </w:rPr>
+        <w:t>@pakhomov2020</w:t>
+      </w:r>
+      <w:r>
+        <w:rPr>
+          <w:rFonts w:ascii="Times New Roman" w:hAnsi="Times New Roman" w:cs="Times New Roman"/>
+          <w:sz w:val="24"/>
+          <w:szCs w:val="24"/>
+          <w:lang w:val="en-US"/>
+        </w:rPr>
+        <w:t xml:space="preserve"> were able to show, using Fitbit </w:t>
       </w:r>
       <w:r>
         <w:rPr>
@@ -7547,25 +7706,32 @@
           <w:lang w:val="en-US"/>
         </w:rPr>
       </w:pPr>
-      <w:proofErr w:type="spellStart"/>
-      <w:r>
-        <w:rPr>
-          <w:rFonts w:ascii="Times New Roman" w:hAnsi="Times New Roman" w:cs="Times New Roman"/>
-          <w:sz w:val="24"/>
-          <w:szCs w:val="24"/>
-          <w:lang w:val="en-US"/>
-        </w:rPr>
-        <w:t>Shachter</w:t>
-      </w:r>
-      <w:proofErr w:type="spellEnd"/>
-      <w:r>
-        <w:rPr>
-          <w:rFonts w:ascii="Times New Roman" w:hAnsi="Times New Roman" w:cs="Times New Roman"/>
-          <w:sz w:val="24"/>
-          <w:szCs w:val="24"/>
-          <w:lang w:val="en-US"/>
-        </w:rPr>
-        <w:t xml:space="preserve"> et al. (2022) investigated the relationship between HR </w:t>
+      <w:r>
+        <w:rPr>
+          <w:rFonts w:ascii="Times New Roman" w:hAnsi="Times New Roman" w:cs="Times New Roman"/>
+          <w:sz w:val="24"/>
+          <w:szCs w:val="24"/>
+          <w:lang w:val="en-US"/>
+        </w:rPr>
+        <w:t>@</w:t>
+      </w:r>
+      <w:r>
+        <w:rPr>
+          <w:rFonts w:ascii="Times New Roman" w:hAnsi="Times New Roman" w:cs="Times New Roman"/>
+          <w:sz w:val="24"/>
+          <w:szCs w:val="24"/>
+          <w:lang w:val="en-US"/>
+        </w:rPr>
+        <w:t>shachter2022</w:t>
+      </w:r>
+      <w:r>
+        <w:rPr>
+          <w:rFonts w:ascii="Times New Roman" w:hAnsi="Times New Roman" w:cs="Times New Roman"/>
+          <w:sz w:val="24"/>
+          <w:szCs w:val="24"/>
+          <w:lang w:val="en-US"/>
+        </w:rPr>
+        <w:t xml:space="preserve"> investigated the relationship between HR </w:t>
       </w:r>
       <w:r>
         <w:rPr>
@@ -7657,16 +7823,16 @@
           <w:szCs w:val="24"/>
           <w:lang w:val="en-US"/>
         </w:rPr>
-        <w:t>Chalmers</w:t>
-      </w:r>
-      <w:r>
-        <w:rPr>
-          <w:rFonts w:ascii="Times New Roman" w:hAnsi="Times New Roman" w:cs="Times New Roman"/>
-          <w:sz w:val="24"/>
-          <w:szCs w:val="24"/>
-          <w:lang w:val="en-US"/>
-        </w:rPr>
-        <w:t xml:space="preserve"> et al. (2022) </w:t>
+        <w:t>@chalmers2021</w:t>
+      </w:r>
+      <w:r>
+        <w:rPr>
+          <w:rFonts w:ascii="Times New Roman" w:hAnsi="Times New Roman" w:cs="Times New Roman"/>
+          <w:sz w:val="24"/>
+          <w:szCs w:val="24"/>
+          <w:lang w:val="en-US"/>
+        </w:rPr>
+        <w:t xml:space="preserve"> </w:t>
       </w:r>
       <w:r>
         <w:rPr>
@@ -8572,7 +8738,7 @@
         </w:rPr>
         <w:t>” [</w:t>
       </w:r>
-      <w:commentRangeStart w:id="2"/>
+      <w:commentRangeStart w:id="3"/>
       <w:r>
         <w:rPr>
           <w:rFonts w:ascii="Times New Roman" w:hAnsi="Times New Roman" w:cs="Times New Roman"/>
@@ -8627,12 +8793,12 @@
         </w:rPr>
         <w:t xml:space="preserve">. </w:t>
       </w:r>
-      <w:commentRangeEnd w:id="2"/>
+      <w:commentRangeEnd w:id="3"/>
       <w:r>
         <w:rPr>
           <w:rStyle w:val="Kommentarzeichen"/>
         </w:rPr>
-        <w:commentReference w:id="2"/>
+        <w:commentReference w:id="3"/>
       </w:r>
       <w:r>
         <w:rPr>
@@ -8695,36 +8861,26 @@
           <w:szCs w:val="24"/>
           <w:lang w:val="en-US"/>
         </w:rPr>
-        <w:t xml:space="preserve"> active and passive disruptions (</w:t>
-      </w:r>
-      <w:proofErr w:type="spellStart"/>
-      <w:r>
-        <w:rPr>
-          <w:rFonts w:ascii="Times New Roman" w:hAnsi="Times New Roman" w:cs="Times New Roman"/>
-          <w:sz w:val="24"/>
-          <w:szCs w:val="24"/>
-          <w:lang w:val="en-US"/>
-        </w:rPr>
-        <w:t>Nolting</w:t>
-      </w:r>
-      <w:proofErr w:type="spellEnd"/>
-      <w:r>
-        <w:rPr>
-          <w:rFonts w:ascii="Times New Roman" w:hAnsi="Times New Roman" w:cs="Times New Roman"/>
-          <w:sz w:val="24"/>
-          <w:szCs w:val="24"/>
-          <w:lang w:val="en-US"/>
-        </w:rPr>
-        <w:t>, 2017)</w:t>
-      </w:r>
-      <w:r>
-        <w:rPr>
-          <w:rFonts w:ascii="Times New Roman" w:hAnsi="Times New Roman" w:cs="Times New Roman"/>
-          <w:sz w:val="24"/>
-          <w:szCs w:val="24"/>
-          <w:lang w:val="en-US"/>
-        </w:rPr>
-        <w:t>. @</w:t>
+        <w:t xml:space="preserve"> active and passive disruptions </w:t>
+      </w:r>
+      <w:r>
+        <w:rPr>
+          <w:rFonts w:ascii="Times New Roman" w:hAnsi="Times New Roman" w:cs="Times New Roman"/>
+          <w:sz w:val="24"/>
+          <w:szCs w:val="24"/>
+          <w:highlight w:val="red"/>
+          <w:lang w:val="en-US"/>
+        </w:rPr>
+        <w:t>(Nolting, 2017).</w:t>
+      </w:r>
+      <w:r>
+        <w:rPr>
+          <w:rFonts w:ascii="Times New Roman" w:hAnsi="Times New Roman" w:cs="Times New Roman"/>
+          <w:sz w:val="24"/>
+          <w:szCs w:val="24"/>
+          <w:lang w:val="en-US"/>
+        </w:rPr>
+        <w:t xml:space="preserve"> @</w:t>
       </w:r>
       <w:r>
         <w:rPr>
@@ -8943,45 +9099,41 @@
           <w:lang w:val="en-US"/>
         </w:rPr>
       </w:pPr>
-      <w:proofErr w:type="spellStart"/>
-      <w:r>
-        <w:rPr>
-          <w:rFonts w:ascii="Times New Roman" w:hAnsi="Times New Roman" w:cs="Times New Roman"/>
-          <w:sz w:val="24"/>
-          <w:szCs w:val="24"/>
-          <w:lang w:val="en-US"/>
-        </w:rPr>
-        <w:t>Aldrup</w:t>
-      </w:r>
-      <w:proofErr w:type="spellEnd"/>
-      <w:r>
-        <w:rPr>
-          <w:rFonts w:ascii="Times New Roman" w:hAnsi="Times New Roman" w:cs="Times New Roman"/>
-          <w:sz w:val="24"/>
-          <w:szCs w:val="24"/>
-          <w:lang w:val="en-US"/>
-        </w:rPr>
-        <w:t xml:space="preserve"> et al. (2018) found in their research that teachers who perceive more misbehavior also reported decreased work enthusiasm and increased emotional exhaustion. This leads to the conclusion that a positive relationship between teachers and students is crucial for the professional well-being of teachers and thus also influences the perception of stress and strain (</w:t>
-      </w:r>
-      <w:proofErr w:type="spellStart"/>
-      <w:r>
-        <w:rPr>
-          <w:rFonts w:ascii="Times New Roman" w:hAnsi="Times New Roman" w:cs="Times New Roman"/>
-          <w:sz w:val="24"/>
-          <w:szCs w:val="24"/>
-          <w:lang w:val="en-US"/>
-        </w:rPr>
-        <w:t>Aldrup</w:t>
-      </w:r>
-      <w:proofErr w:type="spellEnd"/>
-      <w:r>
-        <w:rPr>
-          <w:rFonts w:ascii="Times New Roman" w:hAnsi="Times New Roman" w:cs="Times New Roman"/>
-          <w:sz w:val="24"/>
-          <w:szCs w:val="24"/>
-          <w:lang w:val="en-US"/>
-        </w:rPr>
-        <w:t xml:space="preserve"> et al., 2018).</w:t>
+      <w:r>
+        <w:rPr>
+          <w:rFonts w:ascii="Times New Roman" w:hAnsi="Times New Roman" w:cs="Times New Roman"/>
+          <w:sz w:val="24"/>
+          <w:szCs w:val="24"/>
+          <w:lang w:val="en-US"/>
+        </w:rPr>
+        <w:t>@ALDRUP2018</w:t>
+      </w:r>
+      <w:r>
+        <w:rPr>
+          <w:rFonts w:ascii="Times New Roman" w:hAnsi="Times New Roman" w:cs="Times New Roman"/>
+          <w:sz w:val="24"/>
+          <w:szCs w:val="24"/>
+          <w:lang w:val="en-US"/>
+        </w:rPr>
+        <w:t xml:space="preserve"> found in their research that teachers who perceive more misbehavior also reported decreased work enthusiasm and increased emotional exhaustion. This leads to the conclusion that a positive relationship between teachers and students is crucial for the professional well-being of teachers and thus also influences the perception of stress and strain </w:t>
+      </w:r>
+      <w:r>
+        <w:rPr>
+          <w:rFonts w:ascii="Times New Roman" w:hAnsi="Times New Roman" w:cs="Times New Roman"/>
+          <w:sz w:val="24"/>
+          <w:szCs w:val="24"/>
+          <w:lang w:val="en-US"/>
+        </w:rPr>
+        <w:t>[@ALDRUP2018]</w:t>
+      </w:r>
+      <w:r>
+        <w:rPr>
+          <w:rFonts w:ascii="Times New Roman" w:hAnsi="Times New Roman" w:cs="Times New Roman"/>
+          <w:sz w:val="24"/>
+          <w:szCs w:val="24"/>
+          <w:lang w:val="en-US"/>
+        </w:rPr>
+        <w:t>.</w:t>
       </w:r>
     </w:p>
     <w:p>
@@ -9010,7 +9162,17 @@
           <w:szCs w:val="24"/>
           <w:lang w:val="en-US"/>
         </w:rPr>
-        <w:t xml:space="preserve"> moment when an action or behavior in the classroom is considered disruptive depends on the subjective perception of the respective actors (</w:t>
+        <w:t xml:space="preserve"> moment when an action or behavior in the classroom is considered disruptive depends on the subjective perception of the respective actors </w:t>
+      </w:r>
+      <w:r>
+        <w:rPr>
+          <w:rFonts w:ascii="Times New Roman" w:hAnsi="Times New Roman" w:cs="Times New Roman"/>
+          <w:sz w:val="24"/>
+          <w:szCs w:val="24"/>
+          <w:highlight w:val="red"/>
+          <w:lang w:val="en-US"/>
+        </w:rPr>
+        <w:t>(</w:t>
       </w:r>
       <w:proofErr w:type="spellStart"/>
       <w:r>
@@ -9018,6 +9180,7 @@
           <w:rFonts w:ascii="Times New Roman" w:hAnsi="Times New Roman" w:cs="Times New Roman"/>
           <w:sz w:val="24"/>
           <w:szCs w:val="24"/>
+          <w:highlight w:val="red"/>
           <w:lang w:val="en-US"/>
         </w:rPr>
         <w:t>Große</w:t>
@@ -9028,6 +9191,7 @@
           <w:rFonts w:ascii="Times New Roman" w:hAnsi="Times New Roman" w:cs="Times New Roman"/>
           <w:sz w:val="24"/>
           <w:szCs w:val="24"/>
+          <w:highlight w:val="red"/>
           <w:lang w:val="en-US"/>
         </w:rPr>
         <w:t xml:space="preserve"> </w:t>
@@ -9038,6 +9202,7 @@
           <w:rFonts w:ascii="Times New Roman" w:hAnsi="Times New Roman" w:cs="Times New Roman"/>
           <w:sz w:val="24"/>
           <w:szCs w:val="24"/>
+          <w:highlight w:val="red"/>
           <w:lang w:val="en-US"/>
         </w:rPr>
         <w:t>Siestrup</w:t>
@@ -9048,9 +9213,19 @@
           <w:rFonts w:ascii="Times New Roman" w:hAnsi="Times New Roman" w:cs="Times New Roman"/>
           <w:sz w:val="24"/>
           <w:szCs w:val="24"/>
-          <w:lang w:val="en-US"/>
-        </w:rPr>
-        <w:t xml:space="preserve">, 2010). </w:t>
+          <w:highlight w:val="red"/>
+          <w:lang w:val="en-US"/>
+        </w:rPr>
+        <w:t>, 2010)</w:t>
+      </w:r>
+      <w:r>
+        <w:rPr>
+          <w:rFonts w:ascii="Times New Roman" w:hAnsi="Times New Roman" w:cs="Times New Roman"/>
+          <w:sz w:val="24"/>
+          <w:szCs w:val="24"/>
+          <w:lang w:val="en-US"/>
+        </w:rPr>
+        <w:t xml:space="preserve">. </w:t>
       </w:r>
       <w:r>
         <w:rPr>
@@ -9140,27 +9315,7 @@
           <w:szCs w:val="24"/>
           <w:lang w:val="en-US"/>
         </w:rPr>
-        <w:t>behavior in the classroom is fluid (</w:t>
-      </w:r>
-      <w:proofErr w:type="spellStart"/>
-      <w:r>
-        <w:rPr>
-          <w:rFonts w:ascii="Times New Roman" w:hAnsi="Times New Roman" w:cs="Times New Roman"/>
-          <w:sz w:val="24"/>
-          <w:szCs w:val="24"/>
-          <w:lang w:val="en-US"/>
-        </w:rPr>
-        <w:t>Nolting</w:t>
-      </w:r>
-      <w:proofErr w:type="spellEnd"/>
-      <w:r>
-        <w:rPr>
-          <w:rFonts w:ascii="Times New Roman" w:hAnsi="Times New Roman" w:cs="Times New Roman"/>
-          <w:sz w:val="24"/>
-          <w:szCs w:val="24"/>
-          <w:lang w:val="en-US"/>
-        </w:rPr>
-        <w:t xml:space="preserve">, 2017). </w:t>
+        <w:t xml:space="preserve">behavior in the classroom is fluid (Nolting, 2017). </w:t>
       </w:r>
       <w:r>
         <w:rPr>
@@ -9196,25 +9351,45 @@
           <w:szCs w:val="24"/>
           <w:lang w:val="en-US"/>
         </w:rPr>
-        <w:t xml:space="preserve"> disruptive for one person, while another misses them (Steins &amp; Welling, 2010</w:t>
-      </w:r>
-      <w:r>
-        <w:rPr>
-          <w:rFonts w:ascii="Times New Roman" w:hAnsi="Times New Roman" w:cs="Times New Roman"/>
-          <w:sz w:val="24"/>
-          <w:szCs w:val="24"/>
-          <w:lang w:val="en-US"/>
-        </w:rPr>
-        <w:t>).</w:t>
-      </w:r>
-      <w:r>
-        <w:rPr>
-          <w:rFonts w:ascii="Times New Roman" w:hAnsi="Times New Roman" w:cs="Times New Roman"/>
-          <w:sz w:val="24"/>
-          <w:szCs w:val="24"/>
-          <w:lang w:val="en-US"/>
-        </w:rPr>
-        <w:t xml:space="preserve"> Eckstein et al. (2022) emphasize in this regard that the term </w:t>
+        <w:t xml:space="preserve"> disruptive for one person, while another misses them </w:t>
+      </w:r>
+      <w:r>
+        <w:rPr>
+          <w:rFonts w:ascii="Times New Roman" w:hAnsi="Times New Roman" w:cs="Times New Roman"/>
+          <w:sz w:val="24"/>
+          <w:szCs w:val="24"/>
+          <w:highlight w:val="red"/>
+          <w:lang w:val="en-US"/>
+        </w:rPr>
+        <w:t>(Steins &amp; Welling, 2010).</w:t>
+      </w:r>
+      <w:r>
+        <w:rPr>
+          <w:rFonts w:ascii="Times New Roman" w:hAnsi="Times New Roman" w:cs="Times New Roman"/>
+          <w:sz w:val="24"/>
+          <w:szCs w:val="24"/>
+          <w:lang w:val="en-US"/>
+        </w:rPr>
+        <w:t xml:space="preserve"> </w:t>
+      </w:r>
+      <w:r>
+        <w:rPr>
+          <w:rFonts w:ascii="Times New Roman" w:hAnsi="Times New Roman" w:cs="Times New Roman"/>
+          <w:sz w:val="24"/>
+          <w:szCs w:val="24"/>
+          <w:highlight w:val="red"/>
+          <w:lang w:val="en-US"/>
+        </w:rPr>
+        <w:t>Eckstein et al. (2022)</w:t>
+      </w:r>
+      <w:r>
+        <w:rPr>
+          <w:rFonts w:ascii="Times New Roman" w:hAnsi="Times New Roman" w:cs="Times New Roman"/>
+          <w:sz w:val="24"/>
+          <w:szCs w:val="24"/>
+          <w:lang w:val="en-US"/>
+        </w:rPr>
+        <w:t xml:space="preserve"> emphasize in this regard that the term </w:t>
       </w:r>
       <w:r>
         <w:rPr>
@@ -9398,8 +9573,19 @@
           <w:szCs w:val="24"/>
           <w:lang w:val="en-US"/>
         </w:rPr>
-        <w:t>person need to be taken into account</w:t>
-      </w:r>
+        <w:t xml:space="preserve">person need to be </w:t>
+      </w:r>
+      <w:proofErr w:type="gramStart"/>
+      <w:r>
+        <w:rPr>
+          <w:rFonts w:ascii="Times New Roman" w:hAnsi="Times New Roman" w:cs="Times New Roman"/>
+          <w:sz w:val="24"/>
+          <w:szCs w:val="24"/>
+          <w:lang w:val="en-US"/>
+        </w:rPr>
+        <w:t>taken into account</w:t>
+      </w:r>
+      <w:proofErr w:type="gramEnd"/>
       <w:r>
         <w:rPr>
           <w:rFonts w:ascii="Times New Roman" w:hAnsi="Times New Roman" w:cs="Times New Roman"/>
@@ -9414,6 +9600,7 @@
           <w:rFonts w:ascii="Times New Roman" w:hAnsi="Times New Roman" w:cs="Times New Roman"/>
           <w:sz w:val="24"/>
           <w:szCs w:val="24"/>
+          <w:highlight w:val="red"/>
           <w:lang w:val="en-US"/>
         </w:rPr>
         <w:t>(Eckstein et al., 2016).</w:t>
@@ -9570,47 +9757,45 @@
           <w:szCs w:val="24"/>
           <w:lang w:val="en-US"/>
         </w:rPr>
-        <w:t xml:space="preserve">Students, while equally likely to feel disturbed, are on average less sensitive than teachers (Infantino &amp; Little, 2005; </w:t>
-      </w:r>
-      <w:proofErr w:type="spellStart"/>
-      <w:r>
-        <w:rPr>
-          <w:rFonts w:ascii="Times New Roman" w:hAnsi="Times New Roman" w:cs="Times New Roman"/>
-          <w:sz w:val="24"/>
-          <w:szCs w:val="24"/>
-          <w:lang w:val="en-US"/>
-        </w:rPr>
-        <w:t>Montuoro</w:t>
-      </w:r>
-      <w:proofErr w:type="spellEnd"/>
-      <w:r>
-        <w:rPr>
-          <w:rFonts w:ascii="Times New Roman" w:hAnsi="Times New Roman" w:cs="Times New Roman"/>
-          <w:sz w:val="24"/>
-          <w:szCs w:val="24"/>
-          <w:lang w:val="en-US"/>
-        </w:rPr>
-        <w:t xml:space="preserve"> &amp; Lewis, 2015). The explanation for this lies in the linkage of actors' perceptual patterns to their roles (</w:t>
-      </w:r>
-      <w:proofErr w:type="spellStart"/>
-      <w:r>
-        <w:rPr>
-          <w:rFonts w:ascii="Times New Roman" w:hAnsi="Times New Roman" w:cs="Times New Roman"/>
-          <w:sz w:val="24"/>
-          <w:szCs w:val="24"/>
-          <w:lang w:val="en-US"/>
-        </w:rPr>
-        <w:t>Wettstein</w:t>
-      </w:r>
-      <w:proofErr w:type="spellEnd"/>
-      <w:r>
-        <w:rPr>
-          <w:rFonts w:ascii="Times New Roman" w:hAnsi="Times New Roman" w:cs="Times New Roman"/>
-          <w:sz w:val="24"/>
-          <w:szCs w:val="24"/>
-          <w:lang w:val="en-US"/>
-        </w:rPr>
-        <w:t xml:space="preserve"> et al., 2016)</w:t>
+        <w:t xml:space="preserve">Students, while equally likely to feel disturbed, are on average less sensitive than teachers </w:t>
+      </w:r>
+      <w:r>
+        <w:rPr>
+          <w:rFonts w:ascii="Times New Roman" w:hAnsi="Times New Roman" w:cs="Times New Roman"/>
+          <w:sz w:val="24"/>
+          <w:szCs w:val="24"/>
+          <w:highlight w:val="red"/>
+          <w:lang w:val="en-US"/>
+        </w:rPr>
+        <w:t>(Infantino &amp; Little, 2005; Montuoro &amp; Lewis, 2015).</w:t>
+      </w:r>
+      <w:r>
+        <w:rPr>
+          <w:rFonts w:ascii="Times New Roman" w:hAnsi="Times New Roman" w:cs="Times New Roman"/>
+          <w:sz w:val="24"/>
+          <w:szCs w:val="24"/>
+          <w:lang w:val="en-US"/>
+        </w:rPr>
+        <w:t xml:space="preserve"> The explanation for this lies in the linkage of actors' perceptual patterns to their roles (</w:t>
+      </w:r>
+      <w:r>
+        <w:rPr>
+          <w:rFonts w:ascii="Times New Roman" w:hAnsi="Times New Roman" w:cs="Times New Roman"/>
+          <w:sz w:val="24"/>
+          <w:szCs w:val="24"/>
+          <w:highlight w:val="red"/>
+          <w:lang w:val="en-US"/>
+        </w:rPr>
+        <w:t>Wettstein et al., 2016</w:t>
+      </w:r>
+      <w:r>
+        <w:rPr>
+          <w:rFonts w:ascii="Times New Roman" w:hAnsi="Times New Roman" w:cs="Times New Roman"/>
+          <w:sz w:val="24"/>
+          <w:szCs w:val="24"/>
+          <w:lang w:val="en-US"/>
+        </w:rPr>
+        <w:t>)</w:t>
       </w:r>
       <w:r>
         <w:rPr>
@@ -9628,7 +9813,26 @@
           <w:szCs w:val="24"/>
           <w:lang w:val="en-US"/>
         </w:rPr>
-        <w:t xml:space="preserve">personal and contextual factors (Eckstein, 2018; Makarova et al., 2014). </w:t>
+        <w:t>personal and contextual factors (</w:t>
+      </w:r>
+      <w:r>
+        <w:rPr>
+          <w:rFonts w:ascii="Times New Roman" w:hAnsi="Times New Roman" w:cs="Times New Roman"/>
+          <w:sz w:val="24"/>
+          <w:szCs w:val="24"/>
+          <w:highlight w:val="red"/>
+          <w:lang w:val="en-US"/>
+        </w:rPr>
+        <w:t>Eckstein, 2018; Makarova et al., 2014).</w:t>
+      </w:r>
+      <w:r>
+        <w:rPr>
+          <w:rFonts w:ascii="Times New Roman" w:hAnsi="Times New Roman" w:cs="Times New Roman"/>
+          <w:sz w:val="24"/>
+          <w:szCs w:val="24"/>
+          <w:lang w:val="en-US"/>
+        </w:rPr>
+        <w:t xml:space="preserve"> </w:t>
       </w:r>
     </w:p>
     <w:p>
@@ -10852,6 +11056,7 @@
           <w:lang w:val="en-US"/>
         </w:rPr>
       </w:pPr>
+      <w:proofErr w:type="gramStart"/>
       <w:r>
         <w:rPr>
           <w:rFonts w:ascii="Times New Roman" w:hAnsi="Times New Roman" w:cs="Times New Roman"/>
@@ -10868,7 +11073,35 @@
           <w:szCs w:val="24"/>
           <w:lang w:val="en-US"/>
         </w:rPr>
-        <w:t>particular</w:t>
+        <w:t>particular the</w:t>
+      </w:r>
+      <w:proofErr w:type="gramEnd"/>
+      <w:r>
+        <w:rPr>
+          <w:rFonts w:ascii="Times New Roman" w:hAnsi="Times New Roman" w:cs="Times New Roman"/>
+          <w:sz w:val="24"/>
+          <w:szCs w:val="24"/>
+          <w:lang w:val="en-US"/>
+        </w:rPr>
+        <w:t xml:space="preserve"> first five years, between 40 and 50 percent of beginning teachers change careers for a variety of reasons </w:t>
+      </w:r>
+      <w:r>
+        <w:rPr>
+          <w:rFonts w:ascii="Times New Roman" w:hAnsi="Times New Roman" w:cs="Times New Roman"/>
+          <w:sz w:val="24"/>
+          <w:szCs w:val="24"/>
+          <w:lang w:val="en-US"/>
+        </w:rPr>
+        <w:t>such as</w:t>
+      </w:r>
+      <w:r>
+        <w:rPr>
+          <w:rFonts w:ascii="Times New Roman" w:hAnsi="Times New Roman" w:cs="Times New Roman"/>
+          <w:sz w:val="24"/>
+          <w:szCs w:val="24"/>
+          <w:lang w:val="en-US"/>
+        </w:rPr>
+        <w:t xml:space="preserve"> disciplinary problems with students</w:t>
       </w:r>
       <w:r>
         <w:rPr>
@@ -10886,61 +11119,16 @@
           <w:szCs w:val="24"/>
           <w:lang w:val="en-US"/>
         </w:rPr>
-        <w:t xml:space="preserve">the first five years, between 40 and 50 percent of beginning teachers change careers for a variety of reasons </w:t>
-      </w:r>
-      <w:r>
-        <w:rPr>
-          <w:rFonts w:ascii="Times New Roman" w:hAnsi="Times New Roman" w:cs="Times New Roman"/>
-          <w:sz w:val="24"/>
-          <w:szCs w:val="24"/>
-          <w:lang w:val="en-US"/>
-        </w:rPr>
-        <w:t>such as</w:t>
-      </w:r>
-      <w:r>
-        <w:rPr>
-          <w:rFonts w:ascii="Times New Roman" w:hAnsi="Times New Roman" w:cs="Times New Roman"/>
-          <w:sz w:val="24"/>
-          <w:szCs w:val="24"/>
-          <w:lang w:val="en-US"/>
-        </w:rPr>
-        <w:t xml:space="preserve"> disciplinary problems with students</w:t>
-      </w:r>
-      <w:r>
-        <w:rPr>
-          <w:rFonts w:ascii="Times New Roman" w:hAnsi="Times New Roman" w:cs="Times New Roman"/>
-          <w:sz w:val="24"/>
-          <w:szCs w:val="24"/>
-          <w:lang w:val="en-US"/>
-        </w:rPr>
-        <w:t xml:space="preserve"> </w:t>
-      </w:r>
-      <w:r>
-        <w:rPr>
-          <w:rFonts w:ascii="Times New Roman" w:hAnsi="Times New Roman" w:cs="Times New Roman"/>
-          <w:sz w:val="24"/>
-          <w:szCs w:val="24"/>
-          <w:lang w:val="en-US"/>
-        </w:rPr>
-        <w:t>(</w:t>
-      </w:r>
-      <w:r>
-        <w:rPr>
-          <w:rFonts w:ascii="Times New Roman" w:hAnsi="Times New Roman" w:cs="Times New Roman"/>
-          <w:sz w:val="24"/>
-          <w:szCs w:val="24"/>
-          <w:lang w:val="en-US"/>
-        </w:rPr>
-        <w:t>Ingersoll</w:t>
-      </w:r>
-      <w:r>
-        <w:rPr>
-          <w:rFonts w:ascii="Times New Roman" w:hAnsi="Times New Roman" w:cs="Times New Roman"/>
-          <w:sz w:val="24"/>
-          <w:szCs w:val="24"/>
-          <w:lang w:val="en-US"/>
-        </w:rPr>
-        <w:t xml:space="preserve"> &amp; Smith, 2003). </w:t>
+        <w:t>[@ingersoll2003]</w:t>
+      </w:r>
+      <w:r>
+        <w:rPr>
+          <w:rFonts w:ascii="Times New Roman" w:hAnsi="Times New Roman" w:cs="Times New Roman"/>
+          <w:sz w:val="24"/>
+          <w:szCs w:val="24"/>
+          <w:lang w:val="en-US"/>
+        </w:rPr>
+        <w:t xml:space="preserve">. </w:t>
       </w:r>
     </w:p>
     <w:p>
@@ -11137,25 +11325,24 @@
         </w:rPr>
         <w:t xml:space="preserve"> For this reason, </w:t>
       </w:r>
-      <w:proofErr w:type="spellStart"/>
-      <w:r>
-        <w:rPr>
-          <w:rFonts w:ascii="Times New Roman" w:hAnsi="Times New Roman" w:cs="Times New Roman"/>
-          <w:sz w:val="24"/>
-          <w:szCs w:val="24"/>
-          <w:lang w:val="en-US"/>
-        </w:rPr>
-        <w:t>Wettstein</w:t>
-      </w:r>
-      <w:proofErr w:type="spellEnd"/>
-      <w:r>
-        <w:rPr>
-          <w:rFonts w:ascii="Times New Roman" w:hAnsi="Times New Roman" w:cs="Times New Roman"/>
-          <w:sz w:val="24"/>
-          <w:szCs w:val="24"/>
-          <w:lang w:val="en-US"/>
-        </w:rPr>
-        <w:t xml:space="preserve"> et al. (2021) recommend further research on the combination of subjective and physiological measures of stress</w:t>
+      <w:r>
+        <w:rPr>
+          <w:rFonts w:ascii="Times New Roman" w:hAnsi="Times New Roman" w:cs="Times New Roman"/>
+          <w:sz w:val="24"/>
+          <w:szCs w:val="24"/>
+          <w:highlight w:val="red"/>
+          <w:lang w:val="en-US"/>
+        </w:rPr>
+        <w:t>Wettstein et al. (2021)</w:t>
+      </w:r>
+      <w:r>
+        <w:rPr>
+          <w:rFonts w:ascii="Times New Roman" w:hAnsi="Times New Roman" w:cs="Times New Roman"/>
+          <w:sz w:val="24"/>
+          <w:szCs w:val="24"/>
+          <w:lang w:val="en-US"/>
+        </w:rPr>
+        <w:t xml:space="preserve"> recommend further research on the combination of subjective and physiological measures of stress</w:t>
       </w:r>
       <w:r>
         <w:rPr>
@@ -11255,8 +11442,8 @@
 </file>
 
 <file path=word/comments.xml><?xml version="1.0" encoding="utf-8"?>
-<w:comments xmlns:wpc="http://schemas.microsoft.com/office/word/2010/wordprocessingCanvas" xmlns:cx="http://schemas.microsoft.com/office/drawing/2014/chartex" xmlns:cx1="http://schemas.microsoft.com/office/drawing/2015/9/8/chartex" xmlns:cx2="http://schemas.microsoft.com/office/drawing/2015/10/21/chartex" xmlns:cx3="http://schemas.microsoft.com/office/drawing/2016/5/9/chartex" xmlns:cx4="http://schemas.microsoft.com/office/drawing/2016/5/10/chartex" xmlns:cx5="http://schemas.microsoft.com/office/drawing/2016/5/11/chartex" xmlns:cx6="http://schemas.microsoft.com/office/drawing/2016/5/12/chartex" xmlns:cx7="http://schemas.microsoft.com/office/drawing/2016/5/13/chartex" xmlns:cx8="http://schemas.microsoft.com/office/drawing/2016/5/14/chartex" xmlns:mc="http://schemas.openxmlformats.org/markup-compatibility/2006" xmlns:aink="http://schemas.microsoft.com/office/drawing/2016/ink" xmlns:am3d="http://schemas.microsoft.com/office/drawing/2017/model3d" xmlns:o="urn:schemas-microsoft-com:office:office" xmlns:r="http://schemas.openxmlformats.org/officeDocument/2006/relationships" xmlns:m="http://schemas.openxmlformats.org/officeDocument/2006/math" xmlns:v="urn:schemas-microsoft-com:vml" xmlns:wp14="http://schemas.microsoft.com/office/word/2010/wordprocessingDrawing" xmlns:wp="http://schemas.openxmlformats.org/drawingml/2006/wordprocessingDrawing" xmlns:w10="urn:schemas-microsoft-com:office:word" xmlns:w="http://schemas.openxmlformats.org/wordprocessingml/2006/main" xmlns:w14="http://schemas.microsoft.com/office/word/2010/wordml" xmlns:w15="http://schemas.microsoft.com/office/word/2012/wordml" xmlns:w16cex="http://schemas.microsoft.com/office/word/2018/wordml/cex" xmlns:w16cid="http://schemas.microsoft.com/office/word/2016/wordml/cid" xmlns:w16="http://schemas.microsoft.com/office/word/2018/wordml" xmlns:w16sdtdh="http://schemas.microsoft.com/office/word/2020/wordml/sdtdatahash" xmlns:w16se="http://schemas.microsoft.com/office/word/2015/wordml/symex" xmlns:wpg="http://schemas.microsoft.com/office/word/2010/wordprocessingGroup" xmlns:wpi="http://schemas.microsoft.com/office/word/2010/wordprocessingInk" xmlns:wne="http://schemas.microsoft.com/office/word/2006/wordml" xmlns:wps="http://schemas.microsoft.com/office/word/2010/wordprocessingShape" mc:Ignorable="w14 w15 w16se w16cid w16 w16cex w16sdtdh wp14">
-  <w:comment w:id="1" w:author="Mandy Klatt" w:date="2024-01-17T16:24:00Z" w:initials="MK">
+<w:comments xmlns:wpc="http://schemas.microsoft.com/office/word/2010/wordprocessingCanvas" xmlns:cx="http://schemas.microsoft.com/office/drawing/2014/chartex" xmlns:cx1="http://schemas.microsoft.com/office/drawing/2015/9/8/chartex" xmlns:cx2="http://schemas.microsoft.com/office/drawing/2015/10/21/chartex" xmlns:cx3="http://schemas.microsoft.com/office/drawing/2016/5/9/chartex" xmlns:cx4="http://schemas.microsoft.com/office/drawing/2016/5/10/chartex" xmlns:cx5="http://schemas.microsoft.com/office/drawing/2016/5/11/chartex" xmlns:cx6="http://schemas.microsoft.com/office/drawing/2016/5/12/chartex" xmlns:cx7="http://schemas.microsoft.com/office/drawing/2016/5/13/chartex" xmlns:cx8="http://schemas.microsoft.com/office/drawing/2016/5/14/chartex" xmlns:mc="http://schemas.openxmlformats.org/markup-compatibility/2006" xmlns:aink="http://schemas.microsoft.com/office/drawing/2016/ink" xmlns:am3d="http://schemas.microsoft.com/office/drawing/2017/model3d" xmlns:o="urn:schemas-microsoft-com:office:office" xmlns:oel="http://schemas.microsoft.com/office/2019/extlst" xmlns:r="http://schemas.openxmlformats.org/officeDocument/2006/relationships" xmlns:m="http://schemas.openxmlformats.org/officeDocument/2006/math" xmlns:v="urn:schemas-microsoft-com:vml" xmlns:wp14="http://schemas.microsoft.com/office/word/2010/wordprocessingDrawing" xmlns:wp="http://schemas.openxmlformats.org/drawingml/2006/wordprocessingDrawing" xmlns:w10="urn:schemas-microsoft-com:office:word" xmlns:w="http://schemas.openxmlformats.org/wordprocessingml/2006/main" xmlns:w14="http://schemas.microsoft.com/office/word/2010/wordml" xmlns:w15="http://schemas.microsoft.com/office/word/2012/wordml" xmlns:w16cex="http://schemas.microsoft.com/office/word/2018/wordml/cex" xmlns:w16cid="http://schemas.microsoft.com/office/word/2016/wordml/cid" xmlns:w16="http://schemas.microsoft.com/office/word/2018/wordml" xmlns:w16sdtdh="http://schemas.microsoft.com/office/word/2020/wordml/sdtdatahash" xmlns:w16se="http://schemas.microsoft.com/office/word/2015/wordml/symex" xmlns:wpg="http://schemas.microsoft.com/office/word/2010/wordprocessingGroup" xmlns:wpi="http://schemas.microsoft.com/office/word/2010/wordprocessingInk" xmlns:wne="http://schemas.microsoft.com/office/word/2006/wordml" xmlns:wps="http://schemas.microsoft.com/office/word/2010/wordprocessingShape" mc:Ignorable="w14 w15 w16se w16cid w16 w16cex w16sdtdh wp14">
+  <w:comment w:id="1" w:author="Frederik Preuß" w:date="2024-01-21T14:06:00Z" w:initials="FP">
     <w:p>
       <w:pPr>
         <w:pStyle w:val="Kommentartext"/>
@@ -11268,25 +11455,39 @@
         <w:annotationRef/>
       </w:r>
       <w:r>
-        <w:t xml:space="preserve">Die Studie habe ich </w:t>
-      </w:r>
-      <w:r>
-        <w:t xml:space="preserve">oben bereits angeführt </w:t>
-      </w:r>
-      <w:r>
-        <w:t>beim Punkt „</w:t>
-      </w:r>
-      <w:proofErr w:type="spellStart"/>
-      <w:r>
-        <w:t>Assessing</w:t>
-      </w:r>
-      <w:proofErr w:type="spellEnd"/>
-      <w:r>
-        <w:t xml:space="preserve"> Teacher Stress“. Frage: Wo passt es besser hin? Oder sollte ich hier nochmal drauf verweisen?</w:t>
+        <w:t xml:space="preserve">War mal </w:t>
+      </w:r>
+      <w:r>
+        <w:rPr>
+          <w:lang w:val="en-US"/>
+        </w:rPr>
+        <w:t>(Custodis et al., 2014). Ich hoffe ich hab das richtige Paper rausgesucht.</w:t>
       </w:r>
     </w:p>
   </w:comment>
-  <w:comment w:id="2" w:author="Mandy Klatt" w:date="2024-01-17T18:51:00Z" w:initials="MK">
+  <w:comment w:id="2" w:author="Mandy Klatt" w:date="2024-01-17T16:24:00Z" w:initials="MK">
+    <w:p>
+      <w:pPr>
+        <w:pStyle w:val="Kommentartext"/>
+      </w:pPr>
+      <w:r>
+        <w:rPr>
+          <w:rStyle w:val="Kommentarzeichen"/>
+        </w:rPr>
+        <w:annotationRef/>
+      </w:r>
+      <w:r>
+        <w:t xml:space="preserve">Die Studie habe ich </w:t>
+      </w:r>
+      <w:r>
+        <w:t xml:space="preserve">oben bereits angeführt </w:t>
+      </w:r>
+      <w:r>
+        <w:t>beim Punkt „Assessing Teacher Stress“. Frage: Wo passt es besser hin? Oder sollte ich hier nochmal drauf verweisen?</w:t>
+      </w:r>
+    </w:p>
+  </w:comment>
+  <w:comment w:id="3" w:author="Mandy Klatt" w:date="2024-01-17T18:51:00Z" w:initials="MK">
     <w:p>
       <w:pPr>
         <w:pStyle w:val="Kommentartext"/>
@@ -11306,28 +11507,31 @@
 </file>
 
 <file path=word/commentsExtended.xml><?xml version="1.0" encoding="utf-8"?>
-<w15:commentsEx xmlns:wpc="http://schemas.microsoft.com/office/word/2010/wordprocessingCanvas" xmlns:cx="http://schemas.microsoft.com/office/drawing/2014/chartex" xmlns:cx1="http://schemas.microsoft.com/office/drawing/2015/9/8/chartex" xmlns:cx2="http://schemas.microsoft.com/office/drawing/2015/10/21/chartex" xmlns:cx3="http://schemas.microsoft.com/office/drawing/2016/5/9/chartex" xmlns:cx4="http://schemas.microsoft.com/office/drawing/2016/5/10/chartex" xmlns:cx5="http://schemas.microsoft.com/office/drawing/2016/5/11/chartex" xmlns:cx6="http://schemas.microsoft.com/office/drawing/2016/5/12/chartex" xmlns:cx7="http://schemas.microsoft.com/office/drawing/2016/5/13/chartex" xmlns:cx8="http://schemas.microsoft.com/office/drawing/2016/5/14/chartex" xmlns:mc="http://schemas.openxmlformats.org/markup-compatibility/2006" xmlns:aink="http://schemas.microsoft.com/office/drawing/2016/ink" xmlns:am3d="http://schemas.microsoft.com/office/drawing/2017/model3d" xmlns:o="urn:schemas-microsoft-com:office:office" xmlns:r="http://schemas.openxmlformats.org/officeDocument/2006/relationships" xmlns:m="http://schemas.openxmlformats.org/officeDocument/2006/math" xmlns:v="urn:schemas-microsoft-com:vml" xmlns:wp14="http://schemas.microsoft.com/office/word/2010/wordprocessingDrawing" xmlns:wp="http://schemas.openxmlformats.org/drawingml/2006/wordprocessingDrawing" xmlns:w10="urn:schemas-microsoft-com:office:word" xmlns:w="http://schemas.openxmlformats.org/wordprocessingml/2006/main" xmlns:w14="http://schemas.microsoft.com/office/word/2010/wordml" xmlns:w15="http://schemas.microsoft.com/office/word/2012/wordml" xmlns:w16cex="http://schemas.microsoft.com/office/word/2018/wordml/cex" xmlns:w16cid="http://schemas.microsoft.com/office/word/2016/wordml/cid" xmlns:w16="http://schemas.microsoft.com/office/word/2018/wordml" xmlns:w16sdtdh="http://schemas.microsoft.com/office/word/2020/wordml/sdtdatahash" xmlns:w16se="http://schemas.microsoft.com/office/word/2015/wordml/symex" xmlns:wpg="http://schemas.microsoft.com/office/word/2010/wordprocessingGroup" xmlns:wpi="http://schemas.microsoft.com/office/word/2010/wordprocessingInk" xmlns:wne="http://schemas.microsoft.com/office/word/2006/wordml" xmlns:wps="http://schemas.microsoft.com/office/word/2010/wordprocessingShape" mc:Ignorable="w14 w15 w16se w16cid w16 w16cex w16sdtdh wp14">
+<w15:commentsEx xmlns:wpc="http://schemas.microsoft.com/office/word/2010/wordprocessingCanvas" xmlns:cx="http://schemas.microsoft.com/office/drawing/2014/chartex" xmlns:cx1="http://schemas.microsoft.com/office/drawing/2015/9/8/chartex" xmlns:cx2="http://schemas.microsoft.com/office/drawing/2015/10/21/chartex" xmlns:cx3="http://schemas.microsoft.com/office/drawing/2016/5/9/chartex" xmlns:cx4="http://schemas.microsoft.com/office/drawing/2016/5/10/chartex" xmlns:cx5="http://schemas.microsoft.com/office/drawing/2016/5/11/chartex" xmlns:cx6="http://schemas.microsoft.com/office/drawing/2016/5/12/chartex" xmlns:cx7="http://schemas.microsoft.com/office/drawing/2016/5/13/chartex" xmlns:cx8="http://schemas.microsoft.com/office/drawing/2016/5/14/chartex" xmlns:mc="http://schemas.openxmlformats.org/markup-compatibility/2006" xmlns:aink="http://schemas.microsoft.com/office/drawing/2016/ink" xmlns:am3d="http://schemas.microsoft.com/office/drawing/2017/model3d" xmlns:o="urn:schemas-microsoft-com:office:office" xmlns:oel="http://schemas.microsoft.com/office/2019/extlst" xmlns:r="http://schemas.openxmlformats.org/officeDocument/2006/relationships" xmlns:m="http://schemas.openxmlformats.org/officeDocument/2006/math" xmlns:v="urn:schemas-microsoft-com:vml" xmlns:wp14="http://schemas.microsoft.com/office/word/2010/wordprocessingDrawing" xmlns:wp="http://schemas.openxmlformats.org/drawingml/2006/wordprocessingDrawing" xmlns:w10="urn:schemas-microsoft-com:office:word" xmlns:w="http://schemas.openxmlformats.org/wordprocessingml/2006/main" xmlns:w14="http://schemas.microsoft.com/office/word/2010/wordml" xmlns:w15="http://schemas.microsoft.com/office/word/2012/wordml" xmlns:w16cex="http://schemas.microsoft.com/office/word/2018/wordml/cex" xmlns:w16cid="http://schemas.microsoft.com/office/word/2016/wordml/cid" xmlns:w16="http://schemas.microsoft.com/office/word/2018/wordml" xmlns:w16sdtdh="http://schemas.microsoft.com/office/word/2020/wordml/sdtdatahash" xmlns:w16se="http://schemas.microsoft.com/office/word/2015/wordml/symex" xmlns:wpg="http://schemas.microsoft.com/office/word/2010/wordprocessingGroup" xmlns:wpi="http://schemas.microsoft.com/office/word/2010/wordprocessingInk" xmlns:wne="http://schemas.microsoft.com/office/word/2006/wordml" xmlns:wps="http://schemas.microsoft.com/office/word/2010/wordprocessingShape" mc:Ignorable="w14 w15 w16se w16cid w16 w16cex w16sdtdh wp14">
+  <w15:commentEx w15:paraId="063EFD24" w15:done="0"/>
   <w15:commentEx w15:paraId="630B8267" w15:done="0"/>
   <w15:commentEx w15:paraId="05ACD1D3" w15:done="0"/>
 </w15:commentsEx>
 </file>
 
 <file path=word/commentsExtensible.xml><?xml version="1.0" encoding="utf-8"?>
-<w16cex:commentsExtensible xmlns:wpc="http://schemas.microsoft.com/office/word/2010/wordprocessingCanvas" xmlns:cx="http://schemas.microsoft.com/office/drawing/2014/chartex" xmlns:cx1="http://schemas.microsoft.com/office/drawing/2015/9/8/chartex" xmlns:cx2="http://schemas.microsoft.com/office/drawing/2015/10/21/chartex" xmlns:cx3="http://schemas.microsoft.com/office/drawing/2016/5/9/chartex" xmlns:cx4="http://schemas.microsoft.com/office/drawing/2016/5/10/chartex" xmlns:cx5="http://schemas.microsoft.com/office/drawing/2016/5/11/chartex" xmlns:cx6="http://schemas.microsoft.com/office/drawing/2016/5/12/chartex" xmlns:cx7="http://schemas.microsoft.com/office/drawing/2016/5/13/chartex" xmlns:cx8="http://schemas.microsoft.com/office/drawing/2016/5/14/chartex" xmlns:mc="http://schemas.openxmlformats.org/markup-compatibility/2006" xmlns:aink="http://schemas.microsoft.com/office/drawing/2016/ink" xmlns:am3d="http://schemas.microsoft.com/office/drawing/2017/model3d" xmlns:o="urn:schemas-microsoft-com:office:office" xmlns:r="http://schemas.openxmlformats.org/officeDocument/2006/relationships" xmlns:m="http://schemas.openxmlformats.org/officeDocument/2006/math" xmlns:v="urn:schemas-microsoft-com:vml" xmlns:wp14="http://schemas.microsoft.com/office/word/2010/wordprocessingDrawing" xmlns:wp="http://schemas.openxmlformats.org/drawingml/2006/wordprocessingDrawing" xmlns:w10="urn:schemas-microsoft-com:office:word" xmlns:w="http://schemas.openxmlformats.org/wordprocessingml/2006/main" xmlns:w14="http://schemas.microsoft.com/office/word/2010/wordml" xmlns:w15="http://schemas.microsoft.com/office/word/2012/wordml" xmlns:w16cex="http://schemas.microsoft.com/office/word/2018/wordml/cex" xmlns:w16cid="http://schemas.microsoft.com/office/word/2016/wordml/cid" xmlns:w16="http://schemas.microsoft.com/office/word/2018/wordml" xmlns:w16sdtdh="http://schemas.microsoft.com/office/word/2020/wordml/sdtdatahash" xmlns:w16se="http://schemas.microsoft.com/office/word/2015/wordml/symex" xmlns:wpg="http://schemas.microsoft.com/office/word/2010/wordprocessingGroup" xmlns:wpi="http://schemas.microsoft.com/office/word/2010/wordprocessingInk" xmlns:wne="http://schemas.microsoft.com/office/word/2006/wordml" xmlns:wps="http://schemas.microsoft.com/office/word/2010/wordprocessingShape" mc:Ignorable="w14 w15 w16se w16cid w16 w16cex w16sdtdh wp14">
+<w16cex:commentsExtensible xmlns:wpc="http://schemas.microsoft.com/office/word/2010/wordprocessingCanvas" xmlns:cx="http://schemas.microsoft.com/office/drawing/2014/chartex" xmlns:cx1="http://schemas.microsoft.com/office/drawing/2015/9/8/chartex" xmlns:cx2="http://schemas.microsoft.com/office/drawing/2015/10/21/chartex" xmlns:cx3="http://schemas.microsoft.com/office/drawing/2016/5/9/chartex" xmlns:cx4="http://schemas.microsoft.com/office/drawing/2016/5/10/chartex" xmlns:cx5="http://schemas.microsoft.com/office/drawing/2016/5/11/chartex" xmlns:cx6="http://schemas.microsoft.com/office/drawing/2016/5/12/chartex" xmlns:cx7="http://schemas.microsoft.com/office/drawing/2016/5/13/chartex" xmlns:cx8="http://schemas.microsoft.com/office/drawing/2016/5/14/chartex" xmlns:cr="http://schemas.microsoft.com/office/comments/2020/reactions" xmlns:mc="http://schemas.openxmlformats.org/markup-compatibility/2006" xmlns:aink="http://schemas.microsoft.com/office/drawing/2016/ink" xmlns:am3d="http://schemas.microsoft.com/office/drawing/2017/model3d" xmlns:o="urn:schemas-microsoft-com:office:office" xmlns:oel="http://schemas.microsoft.com/office/2019/extlst" xmlns:r="http://schemas.openxmlformats.org/officeDocument/2006/relationships" xmlns:m="http://schemas.openxmlformats.org/officeDocument/2006/math" xmlns:v="urn:schemas-microsoft-com:vml" xmlns:wp14="http://schemas.microsoft.com/office/word/2010/wordprocessingDrawing" xmlns:wp="http://schemas.openxmlformats.org/drawingml/2006/wordprocessingDrawing" xmlns:w10="urn:schemas-microsoft-com:office:word" xmlns:w="http://schemas.openxmlformats.org/wordprocessingml/2006/main" xmlns:w14="http://schemas.microsoft.com/office/word/2010/wordml" xmlns:w15="http://schemas.microsoft.com/office/word/2012/wordml" xmlns:w16cex="http://schemas.microsoft.com/office/word/2018/wordml/cex" xmlns:w16cid="http://schemas.microsoft.com/office/word/2016/wordml/cid" xmlns:w16="http://schemas.microsoft.com/office/word/2018/wordml" xmlns:w16sdtdh="http://schemas.microsoft.com/office/word/2020/wordml/sdtdatahash" xmlns:w16se="http://schemas.microsoft.com/office/word/2015/wordml/symex" xmlns:wpg="http://schemas.microsoft.com/office/word/2010/wordprocessingGroup" xmlns:wpi="http://schemas.microsoft.com/office/word/2010/wordprocessingInk" xmlns:wne="http://schemas.microsoft.com/office/word/2006/wordml" xmlns:wps="http://schemas.microsoft.com/office/word/2010/wordprocessingShape" mc:Ignorable="w14 w15 w16se w16cid w16 w16cex w16sdtdh cr wp14">
+  <w16cex:commentExtensible w16cex:durableId="17E94628" w16cex:dateUtc="2024-01-21T13:06:00Z"/>
   <w16cex:commentExtensible w16cex:durableId="29527DD1" w16cex:dateUtc="2024-01-17T15:24:00Z"/>
   <w16cex:commentExtensible w16cex:durableId="2952A038" w16cex:dateUtc="2024-01-17T17:51:00Z"/>
 </w16cex:commentsExtensible>
 </file>
 
 <file path=word/commentsIds.xml><?xml version="1.0" encoding="utf-8"?>
-<w16cid:commentsIds xmlns:wpc="http://schemas.microsoft.com/office/word/2010/wordprocessingCanvas" xmlns:cx="http://schemas.microsoft.com/office/drawing/2014/chartex" xmlns:cx1="http://schemas.microsoft.com/office/drawing/2015/9/8/chartex" xmlns:cx2="http://schemas.microsoft.com/office/drawing/2015/10/21/chartex" xmlns:cx3="http://schemas.microsoft.com/office/drawing/2016/5/9/chartex" xmlns:cx4="http://schemas.microsoft.com/office/drawing/2016/5/10/chartex" xmlns:cx5="http://schemas.microsoft.com/office/drawing/2016/5/11/chartex" xmlns:cx6="http://schemas.microsoft.com/office/drawing/2016/5/12/chartex" xmlns:cx7="http://schemas.microsoft.com/office/drawing/2016/5/13/chartex" xmlns:cx8="http://schemas.microsoft.com/office/drawing/2016/5/14/chartex" xmlns:mc="http://schemas.openxmlformats.org/markup-compatibility/2006" xmlns:aink="http://schemas.microsoft.com/office/drawing/2016/ink" xmlns:am3d="http://schemas.microsoft.com/office/drawing/2017/model3d" xmlns:o="urn:schemas-microsoft-com:office:office" xmlns:r="http://schemas.openxmlformats.org/officeDocument/2006/relationships" xmlns:m="http://schemas.openxmlformats.org/officeDocument/2006/math" xmlns:v="urn:schemas-microsoft-com:vml" xmlns:wp14="http://schemas.microsoft.com/office/word/2010/wordprocessingDrawing" xmlns:wp="http://schemas.openxmlformats.org/drawingml/2006/wordprocessingDrawing" xmlns:w10="urn:schemas-microsoft-com:office:word" xmlns:w="http://schemas.openxmlformats.org/wordprocessingml/2006/main" xmlns:w14="http://schemas.microsoft.com/office/word/2010/wordml" xmlns:w15="http://schemas.microsoft.com/office/word/2012/wordml" xmlns:w16cex="http://schemas.microsoft.com/office/word/2018/wordml/cex" xmlns:w16cid="http://schemas.microsoft.com/office/word/2016/wordml/cid" xmlns:w16="http://schemas.microsoft.com/office/word/2018/wordml" xmlns:w16sdtdh="http://schemas.microsoft.com/office/word/2020/wordml/sdtdatahash" xmlns:w16se="http://schemas.microsoft.com/office/word/2015/wordml/symex" xmlns:wpg="http://schemas.microsoft.com/office/word/2010/wordprocessingGroup" xmlns:wpi="http://schemas.microsoft.com/office/word/2010/wordprocessingInk" xmlns:wne="http://schemas.microsoft.com/office/word/2006/wordml" xmlns:wps="http://schemas.microsoft.com/office/word/2010/wordprocessingShape" mc:Ignorable="w14 w15 w16se w16cid w16 w16cex w16sdtdh wp14">
+<w16cid:commentsIds xmlns:wpc="http://schemas.microsoft.com/office/word/2010/wordprocessingCanvas" xmlns:cx="http://schemas.microsoft.com/office/drawing/2014/chartex" xmlns:cx1="http://schemas.microsoft.com/office/drawing/2015/9/8/chartex" xmlns:cx2="http://schemas.microsoft.com/office/drawing/2015/10/21/chartex" xmlns:cx3="http://schemas.microsoft.com/office/drawing/2016/5/9/chartex" xmlns:cx4="http://schemas.microsoft.com/office/drawing/2016/5/10/chartex" xmlns:cx5="http://schemas.microsoft.com/office/drawing/2016/5/11/chartex" xmlns:cx6="http://schemas.microsoft.com/office/drawing/2016/5/12/chartex" xmlns:cx7="http://schemas.microsoft.com/office/drawing/2016/5/13/chartex" xmlns:cx8="http://schemas.microsoft.com/office/drawing/2016/5/14/chartex" xmlns:mc="http://schemas.openxmlformats.org/markup-compatibility/2006" xmlns:aink="http://schemas.microsoft.com/office/drawing/2016/ink" xmlns:am3d="http://schemas.microsoft.com/office/drawing/2017/model3d" xmlns:o="urn:schemas-microsoft-com:office:office" xmlns:oel="http://schemas.microsoft.com/office/2019/extlst" xmlns:r="http://schemas.openxmlformats.org/officeDocument/2006/relationships" xmlns:m="http://schemas.openxmlformats.org/officeDocument/2006/math" xmlns:v="urn:schemas-microsoft-com:vml" xmlns:wp14="http://schemas.microsoft.com/office/word/2010/wordprocessingDrawing" xmlns:wp="http://schemas.openxmlformats.org/drawingml/2006/wordprocessingDrawing" xmlns:w10="urn:schemas-microsoft-com:office:word" xmlns:w="http://schemas.openxmlformats.org/wordprocessingml/2006/main" xmlns:w14="http://schemas.microsoft.com/office/word/2010/wordml" xmlns:w15="http://schemas.microsoft.com/office/word/2012/wordml" xmlns:w16cex="http://schemas.microsoft.com/office/word/2018/wordml/cex" xmlns:w16cid="http://schemas.microsoft.com/office/word/2016/wordml/cid" xmlns:w16="http://schemas.microsoft.com/office/word/2018/wordml" xmlns:w16sdtdh="http://schemas.microsoft.com/office/word/2020/wordml/sdtdatahash" xmlns:w16se="http://schemas.microsoft.com/office/word/2015/wordml/symex" xmlns:wpg="http://schemas.microsoft.com/office/word/2010/wordprocessingGroup" xmlns:wpi="http://schemas.microsoft.com/office/word/2010/wordprocessingInk" xmlns:wne="http://schemas.microsoft.com/office/word/2006/wordml" xmlns:wps="http://schemas.microsoft.com/office/word/2010/wordprocessingShape" mc:Ignorable="w14 w15 w16se w16cid w16 w16cex w16sdtdh wp14">
+  <w16cid:commentId w16cid:paraId="063EFD24" w16cid:durableId="17E94628"/>
   <w16cid:commentId w16cid:paraId="630B8267" w16cid:durableId="29527DD1"/>
   <w16cid:commentId w16cid:paraId="05ACD1D3" w16cid:durableId="2952A038"/>
 </w16cid:commentsIds>
 </file>
 
 <file path=word/endnotes.xml><?xml version="1.0" encoding="utf-8"?>
-<w:endnotes xmlns:wpc="http://schemas.microsoft.com/office/word/2010/wordprocessingCanvas" xmlns:cx="http://schemas.microsoft.com/office/drawing/2014/chartex" xmlns:cx1="http://schemas.microsoft.com/office/drawing/2015/9/8/chartex" xmlns:cx2="http://schemas.microsoft.com/office/drawing/2015/10/21/chartex" xmlns:cx3="http://schemas.microsoft.com/office/drawing/2016/5/9/chartex" xmlns:cx4="http://schemas.microsoft.com/office/drawing/2016/5/10/chartex" xmlns:cx5="http://schemas.microsoft.com/office/drawing/2016/5/11/chartex" xmlns:cx6="http://schemas.microsoft.com/office/drawing/2016/5/12/chartex" xmlns:cx7="http://schemas.microsoft.com/office/drawing/2016/5/13/chartex" xmlns:cx8="http://schemas.microsoft.com/office/drawing/2016/5/14/chartex" xmlns:mc="http://schemas.openxmlformats.org/markup-compatibility/2006" xmlns:aink="http://schemas.microsoft.com/office/drawing/2016/ink" xmlns:am3d="http://schemas.microsoft.com/office/drawing/2017/model3d" xmlns:o="urn:schemas-microsoft-com:office:office" xmlns:r="http://schemas.openxmlformats.org/officeDocument/2006/relationships" xmlns:m="http://schemas.openxmlformats.org/officeDocument/2006/math" xmlns:v="urn:schemas-microsoft-com:vml" xmlns:wp14="http://schemas.microsoft.com/office/word/2010/wordprocessingDrawing" xmlns:wp="http://schemas.openxmlformats.org/drawingml/2006/wordprocessingDrawing" xmlns:w10="urn:schemas-microsoft-com:office:word" xmlns:w="http://schemas.openxmlformats.org/wordprocessingml/2006/main" xmlns:w14="http://schemas.microsoft.com/office/word/2010/wordml" xmlns:w15="http://schemas.microsoft.com/office/word/2012/wordml" xmlns:w16cex="http://schemas.microsoft.com/office/word/2018/wordml/cex" xmlns:w16cid="http://schemas.microsoft.com/office/word/2016/wordml/cid" xmlns:w16="http://schemas.microsoft.com/office/word/2018/wordml" xmlns:w16sdtdh="http://schemas.microsoft.com/office/word/2020/wordml/sdtdatahash" xmlns:w16se="http://schemas.microsoft.com/office/word/2015/wordml/symex" xmlns:wpg="http://schemas.microsoft.com/office/word/2010/wordprocessingGroup" xmlns:wpi="http://schemas.microsoft.com/office/word/2010/wordprocessingInk" xmlns:wne="http://schemas.microsoft.com/office/word/2006/wordml" xmlns:wps="http://schemas.microsoft.com/office/word/2010/wordprocessingShape" mc:Ignorable="w14 w15 w16se w16cid w16 w16cex w16sdtdh wp14">
+<w:endnotes xmlns:wpc="http://schemas.microsoft.com/office/word/2010/wordprocessingCanvas" xmlns:cx="http://schemas.microsoft.com/office/drawing/2014/chartex" xmlns:cx1="http://schemas.microsoft.com/office/drawing/2015/9/8/chartex" xmlns:cx2="http://schemas.microsoft.com/office/drawing/2015/10/21/chartex" xmlns:cx3="http://schemas.microsoft.com/office/drawing/2016/5/9/chartex" xmlns:cx4="http://schemas.microsoft.com/office/drawing/2016/5/10/chartex" xmlns:cx5="http://schemas.microsoft.com/office/drawing/2016/5/11/chartex" xmlns:cx6="http://schemas.microsoft.com/office/drawing/2016/5/12/chartex" xmlns:cx7="http://schemas.microsoft.com/office/drawing/2016/5/13/chartex" xmlns:cx8="http://schemas.microsoft.com/office/drawing/2016/5/14/chartex" xmlns:mc="http://schemas.openxmlformats.org/markup-compatibility/2006" xmlns:aink="http://schemas.microsoft.com/office/drawing/2016/ink" xmlns:am3d="http://schemas.microsoft.com/office/drawing/2017/model3d" xmlns:o="urn:schemas-microsoft-com:office:office" xmlns:oel="http://schemas.microsoft.com/office/2019/extlst" xmlns:r="http://schemas.openxmlformats.org/officeDocument/2006/relationships" xmlns:m="http://schemas.openxmlformats.org/officeDocument/2006/math" xmlns:v="urn:schemas-microsoft-com:vml" xmlns:wp14="http://schemas.microsoft.com/office/word/2010/wordprocessingDrawing" xmlns:wp="http://schemas.openxmlformats.org/drawingml/2006/wordprocessingDrawing" xmlns:w10="urn:schemas-microsoft-com:office:word" xmlns:w="http://schemas.openxmlformats.org/wordprocessingml/2006/main" xmlns:w14="http://schemas.microsoft.com/office/word/2010/wordml" xmlns:w15="http://schemas.microsoft.com/office/word/2012/wordml" xmlns:w16cex="http://schemas.microsoft.com/office/word/2018/wordml/cex" xmlns:w16cid="http://schemas.microsoft.com/office/word/2016/wordml/cid" xmlns:w16="http://schemas.microsoft.com/office/word/2018/wordml" xmlns:w16sdtdh="http://schemas.microsoft.com/office/word/2020/wordml/sdtdatahash" xmlns:w16se="http://schemas.microsoft.com/office/word/2015/wordml/symex" xmlns:wpg="http://schemas.microsoft.com/office/word/2010/wordprocessingGroup" xmlns:wpi="http://schemas.microsoft.com/office/word/2010/wordprocessingInk" xmlns:wne="http://schemas.microsoft.com/office/word/2006/wordml" xmlns:wps="http://schemas.microsoft.com/office/word/2010/wordprocessingShape" mc:Ignorable="w14 w15 w16se w16cid w16 w16cex w16sdtdh wp14">
   <w:endnote w:type="separator" w:id="-1">
     <w:p>
       <w:pPr>
@@ -11352,7 +11556,7 @@
 </file>
 
 <file path=word/footer1.xml><?xml version="1.0" encoding="utf-8"?>
-<w:ftr xmlns:wpc="http://schemas.microsoft.com/office/word/2010/wordprocessingCanvas" xmlns:cx="http://schemas.microsoft.com/office/drawing/2014/chartex" xmlns:cx1="http://schemas.microsoft.com/office/drawing/2015/9/8/chartex" xmlns:cx2="http://schemas.microsoft.com/office/drawing/2015/10/21/chartex" xmlns:cx3="http://schemas.microsoft.com/office/drawing/2016/5/9/chartex" xmlns:cx4="http://schemas.microsoft.com/office/drawing/2016/5/10/chartex" xmlns:cx5="http://schemas.microsoft.com/office/drawing/2016/5/11/chartex" xmlns:cx6="http://schemas.microsoft.com/office/drawing/2016/5/12/chartex" xmlns:cx7="http://schemas.microsoft.com/office/drawing/2016/5/13/chartex" xmlns:cx8="http://schemas.microsoft.com/office/drawing/2016/5/14/chartex" xmlns:mc="http://schemas.openxmlformats.org/markup-compatibility/2006" xmlns:aink="http://schemas.microsoft.com/office/drawing/2016/ink" xmlns:am3d="http://schemas.microsoft.com/office/drawing/2017/model3d" xmlns:o="urn:schemas-microsoft-com:office:office" xmlns:r="http://schemas.openxmlformats.org/officeDocument/2006/relationships" xmlns:m="http://schemas.openxmlformats.org/officeDocument/2006/math" xmlns:v="urn:schemas-microsoft-com:vml" xmlns:wp14="http://schemas.microsoft.com/office/word/2010/wordprocessingDrawing" xmlns:wp="http://schemas.openxmlformats.org/drawingml/2006/wordprocessingDrawing" xmlns:w10="urn:schemas-microsoft-com:office:word" xmlns:w="http://schemas.openxmlformats.org/wordprocessingml/2006/main" xmlns:w14="http://schemas.microsoft.com/office/word/2010/wordml" xmlns:w15="http://schemas.microsoft.com/office/word/2012/wordml" xmlns:w16cex="http://schemas.microsoft.com/office/word/2018/wordml/cex" xmlns:w16cid="http://schemas.microsoft.com/office/word/2016/wordml/cid" xmlns:w16="http://schemas.microsoft.com/office/word/2018/wordml" xmlns:w16sdtdh="http://schemas.microsoft.com/office/word/2020/wordml/sdtdatahash" xmlns:w16se="http://schemas.microsoft.com/office/word/2015/wordml/symex" xmlns:wpg="http://schemas.microsoft.com/office/word/2010/wordprocessingGroup" xmlns:wpi="http://schemas.microsoft.com/office/word/2010/wordprocessingInk" xmlns:wne="http://schemas.microsoft.com/office/word/2006/wordml" xmlns:wps="http://schemas.microsoft.com/office/word/2010/wordprocessingShape" mc:Ignorable="w14 w15 w16se w16cid w16 w16cex w16sdtdh wp14">
+<w:ftr xmlns:wpc="http://schemas.microsoft.com/office/word/2010/wordprocessingCanvas" xmlns:cx="http://schemas.microsoft.com/office/drawing/2014/chartex" xmlns:cx1="http://schemas.microsoft.com/office/drawing/2015/9/8/chartex" xmlns:cx2="http://schemas.microsoft.com/office/drawing/2015/10/21/chartex" xmlns:cx3="http://schemas.microsoft.com/office/drawing/2016/5/9/chartex" xmlns:cx4="http://schemas.microsoft.com/office/drawing/2016/5/10/chartex" xmlns:cx5="http://schemas.microsoft.com/office/drawing/2016/5/11/chartex" xmlns:cx6="http://schemas.microsoft.com/office/drawing/2016/5/12/chartex" xmlns:cx7="http://schemas.microsoft.com/office/drawing/2016/5/13/chartex" xmlns:cx8="http://schemas.microsoft.com/office/drawing/2016/5/14/chartex" xmlns:mc="http://schemas.openxmlformats.org/markup-compatibility/2006" xmlns:aink="http://schemas.microsoft.com/office/drawing/2016/ink" xmlns:am3d="http://schemas.microsoft.com/office/drawing/2017/model3d" xmlns:o="urn:schemas-microsoft-com:office:office" xmlns:oel="http://schemas.microsoft.com/office/2019/extlst" xmlns:r="http://schemas.openxmlformats.org/officeDocument/2006/relationships" xmlns:m="http://schemas.openxmlformats.org/officeDocument/2006/math" xmlns:v="urn:schemas-microsoft-com:vml" xmlns:wp14="http://schemas.microsoft.com/office/word/2010/wordprocessingDrawing" xmlns:wp="http://schemas.openxmlformats.org/drawingml/2006/wordprocessingDrawing" xmlns:w10="urn:schemas-microsoft-com:office:word" xmlns:w="http://schemas.openxmlformats.org/wordprocessingml/2006/main" xmlns:w14="http://schemas.microsoft.com/office/word/2010/wordml" xmlns:w15="http://schemas.microsoft.com/office/word/2012/wordml" xmlns:w16cex="http://schemas.microsoft.com/office/word/2018/wordml/cex" xmlns:w16cid="http://schemas.microsoft.com/office/word/2016/wordml/cid" xmlns:w16="http://schemas.microsoft.com/office/word/2018/wordml" xmlns:w16sdtdh="http://schemas.microsoft.com/office/word/2020/wordml/sdtdatahash" xmlns:w16se="http://schemas.microsoft.com/office/word/2015/wordml/symex" xmlns:wpg="http://schemas.microsoft.com/office/word/2010/wordprocessingGroup" xmlns:wpi="http://schemas.microsoft.com/office/word/2010/wordprocessingInk" xmlns:wne="http://schemas.microsoft.com/office/word/2006/wordml" xmlns:wps="http://schemas.microsoft.com/office/word/2010/wordprocessingShape" mc:Ignorable="w14 w15 w16se w16cid w16 w16cex w16sdtdh wp14">
   <w:sdt>
     <w:sdtPr>
       <w:id w:val="-59242290"/>
@@ -11361,7 +11565,6 @@
         <w:docPartUnique/>
       </w:docPartObj>
     </w:sdtPr>
-    <w:sdtEndPr/>
     <w:sdtContent>
       <w:p>
         <w:pPr>
@@ -11395,7 +11598,7 @@
 </file>
 
 <file path=word/footnotes.xml><?xml version="1.0" encoding="utf-8"?>
-<w:footnotes xmlns:wpc="http://schemas.microsoft.com/office/word/2010/wordprocessingCanvas" xmlns:cx="http://schemas.microsoft.com/office/drawing/2014/chartex" xmlns:cx1="http://schemas.microsoft.com/office/drawing/2015/9/8/chartex" xmlns:cx2="http://schemas.microsoft.com/office/drawing/2015/10/21/chartex" xmlns:cx3="http://schemas.microsoft.com/office/drawing/2016/5/9/chartex" xmlns:cx4="http://schemas.microsoft.com/office/drawing/2016/5/10/chartex" xmlns:cx5="http://schemas.microsoft.com/office/drawing/2016/5/11/chartex" xmlns:cx6="http://schemas.microsoft.com/office/drawing/2016/5/12/chartex" xmlns:cx7="http://schemas.microsoft.com/office/drawing/2016/5/13/chartex" xmlns:cx8="http://schemas.microsoft.com/office/drawing/2016/5/14/chartex" xmlns:mc="http://schemas.openxmlformats.org/markup-compatibility/2006" xmlns:aink="http://schemas.microsoft.com/office/drawing/2016/ink" xmlns:am3d="http://schemas.microsoft.com/office/drawing/2017/model3d" xmlns:o="urn:schemas-microsoft-com:office:office" xmlns:r="http://schemas.openxmlformats.org/officeDocument/2006/relationships" xmlns:m="http://schemas.openxmlformats.org/officeDocument/2006/math" xmlns:v="urn:schemas-microsoft-com:vml" xmlns:wp14="http://schemas.microsoft.com/office/word/2010/wordprocessingDrawing" xmlns:wp="http://schemas.openxmlformats.org/drawingml/2006/wordprocessingDrawing" xmlns:w10="urn:schemas-microsoft-com:office:word" xmlns:w="http://schemas.openxmlformats.org/wordprocessingml/2006/main" xmlns:w14="http://schemas.microsoft.com/office/word/2010/wordml" xmlns:w15="http://schemas.microsoft.com/office/word/2012/wordml" xmlns:w16cex="http://schemas.microsoft.com/office/word/2018/wordml/cex" xmlns:w16cid="http://schemas.microsoft.com/office/word/2016/wordml/cid" xmlns:w16="http://schemas.microsoft.com/office/word/2018/wordml" xmlns:w16sdtdh="http://schemas.microsoft.com/office/word/2020/wordml/sdtdatahash" xmlns:w16se="http://schemas.microsoft.com/office/word/2015/wordml/symex" xmlns:wpg="http://schemas.microsoft.com/office/word/2010/wordprocessingGroup" xmlns:wpi="http://schemas.microsoft.com/office/word/2010/wordprocessingInk" xmlns:wne="http://schemas.microsoft.com/office/word/2006/wordml" xmlns:wps="http://schemas.microsoft.com/office/word/2010/wordprocessingShape" mc:Ignorable="w14 w15 w16se w16cid w16 w16cex w16sdtdh wp14">
+<w:footnotes xmlns:wpc="http://schemas.microsoft.com/office/word/2010/wordprocessingCanvas" xmlns:cx="http://schemas.microsoft.com/office/drawing/2014/chartex" xmlns:cx1="http://schemas.microsoft.com/office/drawing/2015/9/8/chartex" xmlns:cx2="http://schemas.microsoft.com/office/drawing/2015/10/21/chartex" xmlns:cx3="http://schemas.microsoft.com/office/drawing/2016/5/9/chartex" xmlns:cx4="http://schemas.microsoft.com/office/drawing/2016/5/10/chartex" xmlns:cx5="http://schemas.microsoft.com/office/drawing/2016/5/11/chartex" xmlns:cx6="http://schemas.microsoft.com/office/drawing/2016/5/12/chartex" xmlns:cx7="http://schemas.microsoft.com/office/drawing/2016/5/13/chartex" xmlns:cx8="http://schemas.microsoft.com/office/drawing/2016/5/14/chartex" xmlns:mc="http://schemas.openxmlformats.org/markup-compatibility/2006" xmlns:aink="http://schemas.microsoft.com/office/drawing/2016/ink" xmlns:am3d="http://schemas.microsoft.com/office/drawing/2017/model3d" xmlns:o="urn:schemas-microsoft-com:office:office" xmlns:oel="http://schemas.microsoft.com/office/2019/extlst" xmlns:r="http://schemas.openxmlformats.org/officeDocument/2006/relationships" xmlns:m="http://schemas.openxmlformats.org/officeDocument/2006/math" xmlns:v="urn:schemas-microsoft-com:vml" xmlns:wp14="http://schemas.microsoft.com/office/word/2010/wordprocessingDrawing" xmlns:wp="http://schemas.openxmlformats.org/drawingml/2006/wordprocessingDrawing" xmlns:w10="urn:schemas-microsoft-com:office:word" xmlns:w="http://schemas.openxmlformats.org/wordprocessingml/2006/main" xmlns:w14="http://schemas.microsoft.com/office/word/2010/wordml" xmlns:w15="http://schemas.microsoft.com/office/word/2012/wordml" xmlns:w16cex="http://schemas.microsoft.com/office/word/2018/wordml/cex" xmlns:w16cid="http://schemas.microsoft.com/office/word/2016/wordml/cid" xmlns:w16="http://schemas.microsoft.com/office/word/2018/wordml" xmlns:w16sdtdh="http://schemas.microsoft.com/office/word/2020/wordml/sdtdatahash" xmlns:w16se="http://schemas.microsoft.com/office/word/2015/wordml/symex" xmlns:wpg="http://schemas.microsoft.com/office/word/2010/wordprocessingGroup" xmlns:wpi="http://schemas.microsoft.com/office/word/2010/wordprocessingInk" xmlns:wne="http://schemas.microsoft.com/office/word/2006/wordml" xmlns:wps="http://schemas.microsoft.com/office/word/2010/wordprocessingShape" mc:Ignorable="w14 w15 w16se w16cid w16 w16cex w16sdtdh wp14">
   <w:footnote w:type="separator" w:id="-1">
     <w:p>
       <w:pPr>
@@ -11665,7 +11868,23 @@
           <w:rFonts w:ascii="Times New Roman" w:hAnsi="Times New Roman" w:cs="Times New Roman"/>
           <w:lang w:val="en-US"/>
         </w:rPr>
-        <w:t xml:space="preserve">The model is based on the transactional model of the teacher-student relationship, which was developed by Nickel (1985) in the course of his analytical consideration of this relationship and contains various factors of the interaction processes of both </w:t>
+        <w:t xml:space="preserve">The model is based on the transactional model of the teacher-student relationship, which was developed by Nickel (1985) </w:t>
+      </w:r>
+      <w:proofErr w:type="gramStart"/>
+      <w:r>
+        <w:rPr>
+          <w:rFonts w:ascii="Times New Roman" w:hAnsi="Times New Roman" w:cs="Times New Roman"/>
+          <w:lang w:val="en-US"/>
+        </w:rPr>
+        <w:t>in the course of</w:t>
+      </w:r>
+      <w:proofErr w:type="gramEnd"/>
+      <w:r>
+        <w:rPr>
+          <w:rFonts w:ascii="Times New Roman" w:hAnsi="Times New Roman" w:cs="Times New Roman"/>
+          <w:lang w:val="en-US"/>
+        </w:rPr>
+        <w:t xml:space="preserve"> his analytical consideration of this relationship and contains various factors of the interaction processes of both </w:t>
       </w:r>
       <w:r>
         <w:rPr>
@@ -11687,7 +11906,7 @@
 </file>
 
 <file path=word/numbering.xml><?xml version="1.0" encoding="utf-8"?>
-<w:numbering xmlns:wpc="http://schemas.microsoft.com/office/word/2010/wordprocessingCanvas" xmlns:cx="http://schemas.microsoft.com/office/drawing/2014/chartex" xmlns:cx1="http://schemas.microsoft.com/office/drawing/2015/9/8/chartex" xmlns:cx2="http://schemas.microsoft.com/office/drawing/2015/10/21/chartex" xmlns:cx3="http://schemas.microsoft.com/office/drawing/2016/5/9/chartex" xmlns:cx4="http://schemas.microsoft.com/office/drawing/2016/5/10/chartex" xmlns:cx5="http://schemas.microsoft.com/office/drawing/2016/5/11/chartex" xmlns:cx6="http://schemas.microsoft.com/office/drawing/2016/5/12/chartex" xmlns:cx7="http://schemas.microsoft.com/office/drawing/2016/5/13/chartex" xmlns:cx8="http://schemas.microsoft.com/office/drawing/2016/5/14/chartex" xmlns:mc="http://schemas.openxmlformats.org/markup-compatibility/2006" xmlns:aink="http://schemas.microsoft.com/office/drawing/2016/ink" xmlns:am3d="http://schemas.microsoft.com/office/drawing/2017/model3d" xmlns:o="urn:schemas-microsoft-com:office:office" xmlns:r="http://schemas.openxmlformats.org/officeDocument/2006/relationships" xmlns:m="http://schemas.openxmlformats.org/officeDocument/2006/math" xmlns:v="urn:schemas-microsoft-com:vml" xmlns:wp14="http://schemas.microsoft.com/office/word/2010/wordprocessingDrawing" xmlns:wp="http://schemas.openxmlformats.org/drawingml/2006/wordprocessingDrawing" xmlns:w10="urn:schemas-microsoft-com:office:word" xmlns:w="http://schemas.openxmlformats.org/wordprocessingml/2006/main" xmlns:w14="http://schemas.microsoft.com/office/word/2010/wordml" xmlns:w15="http://schemas.microsoft.com/office/word/2012/wordml" xmlns:w16cex="http://schemas.microsoft.com/office/word/2018/wordml/cex" xmlns:w16cid="http://schemas.microsoft.com/office/word/2016/wordml/cid" xmlns:w16="http://schemas.microsoft.com/office/word/2018/wordml" xmlns:w16sdtdh="http://schemas.microsoft.com/office/word/2020/wordml/sdtdatahash" xmlns:w16se="http://schemas.microsoft.com/office/word/2015/wordml/symex" xmlns:wpg="http://schemas.microsoft.com/office/word/2010/wordprocessingGroup" xmlns:wpi="http://schemas.microsoft.com/office/word/2010/wordprocessingInk" xmlns:wne="http://schemas.microsoft.com/office/word/2006/wordml" xmlns:wps="http://schemas.microsoft.com/office/word/2010/wordprocessingShape" mc:Ignorable="w14 w15 w16se w16cid w16 w16cex w16sdtdh wp14">
+<w:numbering xmlns:wpc="http://schemas.microsoft.com/office/word/2010/wordprocessingCanvas" xmlns:cx="http://schemas.microsoft.com/office/drawing/2014/chartex" xmlns:cx1="http://schemas.microsoft.com/office/drawing/2015/9/8/chartex" xmlns:cx2="http://schemas.microsoft.com/office/drawing/2015/10/21/chartex" xmlns:cx3="http://schemas.microsoft.com/office/drawing/2016/5/9/chartex" xmlns:cx4="http://schemas.microsoft.com/office/drawing/2016/5/10/chartex" xmlns:cx5="http://schemas.microsoft.com/office/drawing/2016/5/11/chartex" xmlns:cx6="http://schemas.microsoft.com/office/drawing/2016/5/12/chartex" xmlns:cx7="http://schemas.microsoft.com/office/drawing/2016/5/13/chartex" xmlns:cx8="http://schemas.microsoft.com/office/drawing/2016/5/14/chartex" xmlns:mc="http://schemas.openxmlformats.org/markup-compatibility/2006" xmlns:aink="http://schemas.microsoft.com/office/drawing/2016/ink" xmlns:am3d="http://schemas.microsoft.com/office/drawing/2017/model3d" xmlns:o="urn:schemas-microsoft-com:office:office" xmlns:oel="http://schemas.microsoft.com/office/2019/extlst" xmlns:r="http://schemas.openxmlformats.org/officeDocument/2006/relationships" xmlns:m="http://schemas.openxmlformats.org/officeDocument/2006/math" xmlns:v="urn:schemas-microsoft-com:vml" xmlns:wp14="http://schemas.microsoft.com/office/word/2010/wordprocessingDrawing" xmlns:wp="http://schemas.openxmlformats.org/drawingml/2006/wordprocessingDrawing" xmlns:w10="urn:schemas-microsoft-com:office:word" xmlns:w="http://schemas.openxmlformats.org/wordprocessingml/2006/main" xmlns:w14="http://schemas.microsoft.com/office/word/2010/wordml" xmlns:w15="http://schemas.microsoft.com/office/word/2012/wordml" xmlns:w16cex="http://schemas.microsoft.com/office/word/2018/wordml/cex" xmlns:w16cid="http://schemas.microsoft.com/office/word/2016/wordml/cid" xmlns:w16="http://schemas.microsoft.com/office/word/2018/wordml" xmlns:w16sdtdh="http://schemas.microsoft.com/office/word/2020/wordml/sdtdatahash" xmlns:w16se="http://schemas.microsoft.com/office/word/2015/wordml/symex" xmlns:wpg="http://schemas.microsoft.com/office/word/2010/wordprocessingGroup" xmlns:wpi="http://schemas.microsoft.com/office/word/2010/wordprocessingInk" xmlns:wne="http://schemas.microsoft.com/office/word/2006/wordml" xmlns:wps="http://schemas.microsoft.com/office/word/2010/wordprocessingShape" mc:Ignorable="w14 w15 w16se w16cid w16 w16cex w16sdtdh wp14">
   <w:abstractNum w:abstractNumId="0" w15:restartNumberingAfterBreak="0">
     <w:nsid w:val="0C164829"/>
     <w:multiLevelType w:val="hybridMultilevel"/>
@@ -12091,23 +12310,26 @@
       </w:pPr>
     </w:lvl>
   </w:abstractNum>
-  <w:num w:numId="1">
+  <w:num w:numId="1" w16cid:durableId="250432853">
     <w:abstractNumId w:val="3"/>
   </w:num>
-  <w:num w:numId="2">
+  <w:num w:numId="2" w16cid:durableId="658844013">
     <w:abstractNumId w:val="2"/>
   </w:num>
-  <w:num w:numId="3">
+  <w:num w:numId="3" w16cid:durableId="311913222">
     <w:abstractNumId w:val="0"/>
   </w:num>
-  <w:num w:numId="4">
+  <w:num w:numId="4" w16cid:durableId="761412821">
     <w:abstractNumId w:val="1"/>
   </w:num>
 </w:numbering>
 </file>
 
 <file path=word/people.xml><?xml version="1.0" encoding="utf-8"?>
-<w15:people xmlns:wpc="http://schemas.microsoft.com/office/word/2010/wordprocessingCanvas" xmlns:cx="http://schemas.microsoft.com/office/drawing/2014/chartex" xmlns:cx1="http://schemas.microsoft.com/office/drawing/2015/9/8/chartex" xmlns:cx2="http://schemas.microsoft.com/office/drawing/2015/10/21/chartex" xmlns:cx3="http://schemas.microsoft.com/office/drawing/2016/5/9/chartex" xmlns:cx4="http://schemas.microsoft.com/office/drawing/2016/5/10/chartex" xmlns:cx5="http://schemas.microsoft.com/office/drawing/2016/5/11/chartex" xmlns:cx6="http://schemas.microsoft.com/office/drawing/2016/5/12/chartex" xmlns:cx7="http://schemas.microsoft.com/office/drawing/2016/5/13/chartex" xmlns:cx8="http://schemas.microsoft.com/office/drawing/2016/5/14/chartex" xmlns:mc="http://schemas.openxmlformats.org/markup-compatibility/2006" xmlns:aink="http://schemas.microsoft.com/office/drawing/2016/ink" xmlns:am3d="http://schemas.microsoft.com/office/drawing/2017/model3d" xmlns:o="urn:schemas-microsoft-com:office:office" xmlns:r="http://schemas.openxmlformats.org/officeDocument/2006/relationships" xmlns:m="http://schemas.openxmlformats.org/officeDocument/2006/math" xmlns:v="urn:schemas-microsoft-com:vml" xmlns:wp14="http://schemas.microsoft.com/office/word/2010/wordprocessingDrawing" xmlns:wp="http://schemas.openxmlformats.org/drawingml/2006/wordprocessingDrawing" xmlns:w10="urn:schemas-microsoft-com:office:word" xmlns:w="http://schemas.openxmlformats.org/wordprocessingml/2006/main" xmlns:w14="http://schemas.microsoft.com/office/word/2010/wordml" xmlns:w15="http://schemas.microsoft.com/office/word/2012/wordml" xmlns:w16cex="http://schemas.microsoft.com/office/word/2018/wordml/cex" xmlns:w16cid="http://schemas.microsoft.com/office/word/2016/wordml/cid" xmlns:w16="http://schemas.microsoft.com/office/word/2018/wordml" xmlns:w16sdtdh="http://schemas.microsoft.com/office/word/2020/wordml/sdtdatahash" xmlns:w16se="http://schemas.microsoft.com/office/word/2015/wordml/symex" xmlns:wpg="http://schemas.microsoft.com/office/word/2010/wordprocessingGroup" xmlns:wpi="http://schemas.microsoft.com/office/word/2010/wordprocessingInk" xmlns:wne="http://schemas.microsoft.com/office/word/2006/wordml" xmlns:wps="http://schemas.microsoft.com/office/word/2010/wordprocessingShape" mc:Ignorable="w14 w15 w16se w16cid w16 w16cex w16sdtdh wp14">
+<w15:people xmlns:wpc="http://schemas.microsoft.com/office/word/2010/wordprocessingCanvas" xmlns:cx="http://schemas.microsoft.com/office/drawing/2014/chartex" xmlns:cx1="http://schemas.microsoft.com/office/drawing/2015/9/8/chartex" xmlns:cx2="http://schemas.microsoft.com/office/drawing/2015/10/21/chartex" xmlns:cx3="http://schemas.microsoft.com/office/drawing/2016/5/9/chartex" xmlns:cx4="http://schemas.microsoft.com/office/drawing/2016/5/10/chartex" xmlns:cx5="http://schemas.microsoft.com/office/drawing/2016/5/11/chartex" xmlns:cx6="http://schemas.microsoft.com/office/drawing/2016/5/12/chartex" xmlns:cx7="http://schemas.microsoft.com/office/drawing/2016/5/13/chartex" xmlns:cx8="http://schemas.microsoft.com/office/drawing/2016/5/14/chartex" xmlns:mc="http://schemas.openxmlformats.org/markup-compatibility/2006" xmlns:aink="http://schemas.microsoft.com/office/drawing/2016/ink" xmlns:am3d="http://schemas.microsoft.com/office/drawing/2017/model3d" xmlns:o="urn:schemas-microsoft-com:office:office" xmlns:oel="http://schemas.microsoft.com/office/2019/extlst" xmlns:r="http://schemas.openxmlformats.org/officeDocument/2006/relationships" xmlns:m="http://schemas.openxmlformats.org/officeDocument/2006/math" xmlns:v="urn:schemas-microsoft-com:vml" xmlns:wp14="http://schemas.microsoft.com/office/word/2010/wordprocessingDrawing" xmlns:wp="http://schemas.openxmlformats.org/drawingml/2006/wordprocessingDrawing" xmlns:w10="urn:schemas-microsoft-com:office:word" xmlns:w="http://schemas.openxmlformats.org/wordprocessingml/2006/main" xmlns:w14="http://schemas.microsoft.com/office/word/2010/wordml" xmlns:w15="http://schemas.microsoft.com/office/word/2012/wordml" xmlns:w16cex="http://schemas.microsoft.com/office/word/2018/wordml/cex" xmlns:w16cid="http://schemas.microsoft.com/office/word/2016/wordml/cid" xmlns:w16="http://schemas.microsoft.com/office/word/2018/wordml" xmlns:w16sdtdh="http://schemas.microsoft.com/office/word/2020/wordml/sdtdatahash" xmlns:w16se="http://schemas.microsoft.com/office/word/2015/wordml/symex" xmlns:wpg="http://schemas.microsoft.com/office/word/2010/wordprocessingGroup" xmlns:wpi="http://schemas.microsoft.com/office/word/2010/wordprocessingInk" xmlns:wne="http://schemas.microsoft.com/office/word/2006/wordml" xmlns:wps="http://schemas.microsoft.com/office/word/2010/wordprocessingShape" mc:Ignorable="w14 w15 w16se w16cid w16 w16cex w16sdtdh wp14">
+  <w15:person w15:author="Frederik Preuß">
+    <w15:presenceInfo w15:providerId="Windows Live" w15:userId="57c04fb773962f0a"/>
+  </w15:person>
   <w15:person w15:author="Mandy Klatt">
     <w15:presenceInfo w15:providerId="Windows Live" w15:userId="505858402c07da9d"/>
   </w15:person>
@@ -12558,7 +12780,6 @@
     <w:basedOn w:val="Standard"/>
     <w:link w:val="KommentartextZchn"/>
     <w:uiPriority w:val="99"/>
-    <w:semiHidden/>
     <w:unhideWhenUsed/>
     <w:rsid w:val="001C0471"/>
     <w:pPr>
@@ -12574,7 +12795,6 @@
     <w:basedOn w:val="Absatz-Standardschriftart"/>
     <w:link w:val="Kommentartext"/>
     <w:uiPriority w:val="99"/>
-    <w:semiHidden/>
     <w:rsid w:val="001C0471"/>
     <w:rPr>
       <w:sz w:val="20"/>

--- a/02_paper/02_study/02_fitbit paper/word_versions/Theory_Fitbitpaper_2023_0812_MK.docx
+++ b/02_paper/02_study/02_fitbit paper/word_versions/Theory_Fitbitpaper_2023_0812_MK.docx
@@ -1228,7 +1228,17 @@
           <w:szCs w:val="24"/>
           <w:lang w:val="en-US"/>
         </w:rPr>
-        <w:t xml:space="preserve">How teachers evaluate the demands depends on the interaction between </w:t>
+        <w:t xml:space="preserve">How teachers </w:t>
+      </w:r>
+      <w:commentRangeStart w:id="1"/>
+      <w:r>
+        <w:rPr>
+          <w:rFonts w:ascii="Times New Roman" w:hAnsi="Times New Roman" w:cs="Times New Roman"/>
+          <w:sz w:val="24"/>
+          <w:szCs w:val="24"/>
+          <w:lang w:val="en-US"/>
+        </w:rPr>
+        <w:t xml:space="preserve">evaluate the demands depends on the interaction between </w:t>
       </w:r>
       <w:r>
         <w:rPr>
@@ -1264,7 +1274,23 @@
           <w:szCs w:val="24"/>
           <w:lang w:val="en-US"/>
         </w:rPr>
-        <w:t xml:space="preserve"> perception of the demands placed on them.</w:t>
+        <w:t xml:space="preserve"> perception of the demands placed on them</w:t>
+      </w:r>
+      <w:commentRangeEnd w:id="1"/>
+      <w:r>
+        <w:rPr>
+          <w:rStyle w:val="Kommentarzeichen"/>
+        </w:rPr>
+        <w:commentReference w:id="1"/>
+      </w:r>
+      <w:r>
+        <w:rPr>
+          <w:rFonts w:ascii="Times New Roman" w:hAnsi="Times New Roman" w:cs="Times New Roman"/>
+          <w:sz w:val="24"/>
+          <w:szCs w:val="24"/>
+          <w:lang w:val="en-US"/>
+        </w:rPr>
+        <w:t>.</w:t>
       </w:r>
       <w:r>
         <w:rPr>
@@ -1440,7 +1466,35 @@
           <w:highlight w:val="yellow"/>
           <w:lang w:val="en-US"/>
         </w:rPr>
-        <w:t xml:space="preserve"> as a biopsychosocial phenomenon includes in addition to motivational and cognitive components physiological aspects</w:t>
+        <w:t xml:space="preserve"> as a biopsychosocial phenomenon includes </w:t>
+      </w:r>
+      <w:commentRangeStart w:id="2"/>
+      <w:r>
+        <w:rPr>
+          <w:rFonts w:ascii="Times New Roman" w:hAnsi="Times New Roman" w:cs="Times New Roman"/>
+          <w:sz w:val="24"/>
+          <w:szCs w:val="24"/>
+          <w:highlight w:val="yellow"/>
+          <w:lang w:val="en-US"/>
+        </w:rPr>
+        <w:t>in addition to motivational and cognitive components</w:t>
+      </w:r>
+      <w:commentRangeEnd w:id="2"/>
+      <w:r>
+        <w:rPr>
+          <w:rStyle w:val="Kommentarzeichen"/>
+        </w:rPr>
+        <w:commentReference w:id="2"/>
+      </w:r>
+      <w:r>
+        <w:rPr>
+          <w:rFonts w:ascii="Times New Roman" w:hAnsi="Times New Roman" w:cs="Times New Roman"/>
+          <w:sz w:val="24"/>
+          <w:szCs w:val="24"/>
+          <w:highlight w:val="yellow"/>
+          <w:lang w:val="en-US"/>
+        </w:rPr>
+        <w:t xml:space="preserve"> physiological aspects</w:t>
       </w:r>
       <w:r>
         <w:rPr>
@@ -2557,6 +2611,8 @@
         </w:rPr>
         <w:t xml:space="preserve"> </w:t>
       </w:r>
+      <w:commentRangeStart w:id="3"/>
+      <w:commentRangeStart w:id="4"/>
       <w:r>
         <w:rPr>
           <w:rFonts w:ascii="Times New Roman" w:hAnsi="Times New Roman" w:cs="Times New Roman"/>
@@ -2574,7 +2630,30 @@
           <w:szCs w:val="24"/>
           <w:lang w:val="en-US"/>
         </w:rPr>
-        <w:t xml:space="preserve"> whereas it is </w:t>
+        <w:t xml:space="preserve"> </w:t>
+      </w:r>
+      <w:commentRangeEnd w:id="3"/>
+      <w:r>
+        <w:rPr>
+          <w:rStyle w:val="Kommentarzeichen"/>
+        </w:rPr>
+        <w:commentReference w:id="3"/>
+      </w:r>
+      <w:commentRangeEnd w:id="4"/>
+      <w:r>
+        <w:rPr>
+          <w:rStyle w:val="Kommentarzeichen"/>
+        </w:rPr>
+        <w:commentReference w:id="4"/>
+      </w:r>
+      <w:r>
+        <w:rPr>
+          <w:rFonts w:ascii="Times New Roman" w:hAnsi="Times New Roman" w:cs="Times New Roman"/>
+          <w:sz w:val="24"/>
+          <w:szCs w:val="24"/>
+          <w:lang w:val="en-US"/>
+        </w:rPr>
+        <w:t xml:space="preserve">whereas it is </w:t>
       </w:r>
       <w:r>
         <w:rPr>
@@ -3103,7 +3182,7 @@
         </w:rPr>
         <w:t xml:space="preserve"> </w:t>
       </w:r>
-      <w:commentRangeStart w:id="1"/>
+      <w:commentRangeStart w:id="5"/>
       <w:r>
         <w:rPr>
           <w:rFonts w:ascii="Times New Roman" w:hAnsi="Times New Roman" w:cs="Times New Roman"/>
@@ -3122,12 +3201,12 @@
         </w:rPr>
         <w:t xml:space="preserve"> </w:t>
       </w:r>
-      <w:commentRangeEnd w:id="1"/>
+      <w:commentRangeEnd w:id="5"/>
       <w:r>
         <w:rPr>
           <w:rStyle w:val="Kommentarzeichen"/>
         </w:rPr>
-        <w:commentReference w:id="1"/>
+        <w:commentReference w:id="5"/>
       </w:r>
       <w:r>
         <w:rPr>
@@ -7313,7 +7392,7 @@
           <w:lang w:val="en-US"/>
         </w:rPr>
       </w:pPr>
-      <w:commentRangeStart w:id="2"/>
+      <w:commentRangeStart w:id="6"/>
       <w:r>
         <w:rPr>
           <w:rFonts w:ascii="Times New Roman" w:hAnsi="Times New Roman" w:cs="Times New Roman"/>
@@ -7423,12 +7502,12 @@
         </w:rPr>
         <w:t xml:space="preserve"> that increased HR in teachers can be interpreted as an indicator of increased stress.</w:t>
       </w:r>
-      <w:commentRangeEnd w:id="2"/>
+      <w:commentRangeEnd w:id="6"/>
       <w:r>
         <w:rPr>
           <w:rStyle w:val="Kommentarzeichen"/>
         </w:rPr>
-        <w:commentReference w:id="2"/>
+        <w:commentReference w:id="6"/>
       </w:r>
     </w:p>
     <w:p>
@@ -7657,7 +7736,17 @@
           <w:szCs w:val="24"/>
           <w:lang w:val="en-US"/>
         </w:rPr>
-        <w:t>of over 600 college students and concluded that HR increased with increasing social contact</w:t>
+        <w:t xml:space="preserve">of over 600 college students and concluded that HR increased with </w:t>
+      </w:r>
+      <w:commentRangeStart w:id="7"/>
+      <w:r>
+        <w:rPr>
+          <w:rFonts w:ascii="Times New Roman" w:hAnsi="Times New Roman" w:cs="Times New Roman"/>
+          <w:sz w:val="24"/>
+          <w:szCs w:val="24"/>
+          <w:lang w:val="en-US"/>
+        </w:rPr>
+        <w:t>increasing social contact</w:t>
       </w:r>
       <w:r>
         <w:rPr>
@@ -7675,7 +7764,23 @@
           <w:szCs w:val="24"/>
           <w:lang w:val="en-US"/>
         </w:rPr>
-        <w:t xml:space="preserve">, </w:t>
+        <w:t>,</w:t>
+      </w:r>
+      <w:commentRangeEnd w:id="7"/>
+      <w:r>
+        <w:rPr>
+          <w:rStyle w:val="Kommentarzeichen"/>
+        </w:rPr>
+        <w:commentReference w:id="7"/>
+      </w:r>
+      <w:r>
+        <w:rPr>
+          <w:rFonts w:ascii="Times New Roman" w:hAnsi="Times New Roman" w:cs="Times New Roman"/>
+          <w:sz w:val="24"/>
+          <w:szCs w:val="24"/>
+          <w:lang w:val="en-US"/>
+        </w:rPr>
+        <w:t xml:space="preserve"> </w:t>
       </w:r>
       <w:r>
         <w:rPr>
@@ -8738,7 +8843,7 @@
         </w:rPr>
         <w:t>” [</w:t>
       </w:r>
-      <w:commentRangeStart w:id="3"/>
+      <w:commentRangeStart w:id="8"/>
       <w:r>
         <w:rPr>
           <w:rFonts w:ascii="Times New Roman" w:hAnsi="Times New Roman" w:cs="Times New Roman"/>
@@ -8793,12 +8898,12 @@
         </w:rPr>
         <w:t xml:space="preserve">. </w:t>
       </w:r>
-      <w:commentRangeEnd w:id="3"/>
+      <w:commentRangeEnd w:id="8"/>
       <w:r>
         <w:rPr>
           <w:rStyle w:val="Kommentarzeichen"/>
         </w:rPr>
-        <w:commentReference w:id="3"/>
+        <w:commentReference w:id="8"/>
       </w:r>
       <w:r>
         <w:rPr>
@@ -9750,14 +9855,31 @@
           <w:lang w:val="en-US"/>
         </w:rPr>
       </w:pPr>
-      <w:r>
-        <w:rPr>
-          <w:rFonts w:ascii="Times New Roman" w:hAnsi="Times New Roman" w:cs="Times New Roman"/>
-          <w:sz w:val="24"/>
-          <w:szCs w:val="24"/>
-          <w:lang w:val="en-US"/>
-        </w:rPr>
-        <w:t xml:space="preserve">Students, while equally likely to feel disturbed, are on average less sensitive than teachers </w:t>
+      <w:commentRangeStart w:id="9"/>
+      <w:r>
+        <w:rPr>
+          <w:rFonts w:ascii="Times New Roman" w:hAnsi="Times New Roman" w:cs="Times New Roman"/>
+          <w:sz w:val="24"/>
+          <w:szCs w:val="24"/>
+          <w:lang w:val="en-US"/>
+        </w:rPr>
+        <w:t>Students, while equally likely to feel disturbed, are on average less sensitive than teachers</w:t>
+      </w:r>
+      <w:commentRangeEnd w:id="9"/>
+      <w:r>
+        <w:rPr>
+          <w:rStyle w:val="Kommentarzeichen"/>
+        </w:rPr>
+        <w:commentReference w:id="9"/>
+      </w:r>
+      <w:r>
+        <w:rPr>
+          <w:rFonts w:ascii="Times New Roman" w:hAnsi="Times New Roman" w:cs="Times New Roman"/>
+          <w:sz w:val="24"/>
+          <w:szCs w:val="24"/>
+          <w:lang w:val="en-US"/>
+        </w:rPr>
+        <w:t xml:space="preserve"> </w:t>
       </w:r>
       <w:r>
         <w:rPr>
@@ -9852,16 +9974,42 @@
           <w:szCs w:val="24"/>
           <w:lang w:val="en-US"/>
         </w:rPr>
-        <w:t>Personal characteristics on the teacher's side can be a low sense of self-efficacy</w:t>
-      </w:r>
-      <w:r>
-        <w:rPr>
-          <w:rFonts w:ascii="Times New Roman" w:hAnsi="Times New Roman" w:cs="Times New Roman"/>
-          <w:sz w:val="24"/>
-          <w:szCs w:val="24"/>
-          <w:lang w:val="en-US"/>
-        </w:rPr>
-        <w:t xml:space="preserve"> which refers </w:t>
+        <w:t xml:space="preserve">Personal characteristics on the teacher's side can be a low sense of </w:t>
+      </w:r>
+      <w:commentRangeStart w:id="10"/>
+      <w:r>
+        <w:rPr>
+          <w:rFonts w:ascii="Times New Roman" w:hAnsi="Times New Roman" w:cs="Times New Roman"/>
+          <w:sz w:val="24"/>
+          <w:szCs w:val="24"/>
+          <w:lang w:val="en-US"/>
+        </w:rPr>
+        <w:t>self-efficacy</w:t>
+      </w:r>
+      <w:r>
+        <w:rPr>
+          <w:rFonts w:ascii="Times New Roman" w:hAnsi="Times New Roman" w:cs="Times New Roman"/>
+          <w:sz w:val="24"/>
+          <w:szCs w:val="24"/>
+          <w:lang w:val="en-US"/>
+        </w:rPr>
+        <w:t xml:space="preserve"> </w:t>
+      </w:r>
+      <w:commentRangeEnd w:id="10"/>
+      <w:r>
+        <w:rPr>
+          <w:rStyle w:val="Kommentarzeichen"/>
+        </w:rPr>
+        <w:commentReference w:id="10"/>
+      </w:r>
+      <w:r>
+        <w:rPr>
+          <w:rFonts w:ascii="Times New Roman" w:hAnsi="Times New Roman" w:cs="Times New Roman"/>
+          <w:sz w:val="24"/>
+          <w:szCs w:val="24"/>
+          <w:lang w:val="en-US"/>
+        </w:rPr>
+        <w:t xml:space="preserve">which refers </w:t>
       </w:r>
       <w:r>
         <w:rPr>
@@ -10018,6 +10166,7 @@
           <w:lang w:val="en-US"/>
         </w:rPr>
       </w:pPr>
+      <w:commentRangeStart w:id="11"/>
       <w:r>
         <w:rPr>
           <w:rFonts w:ascii="Times New Roman" w:hAnsi="Times New Roman" w:cs="Times New Roman"/>
@@ -10186,7 +10335,23 @@
           <w:szCs w:val="24"/>
           <w:lang w:val="en-US"/>
         </w:rPr>
-        <w:t>. R</w:t>
+        <w:t xml:space="preserve">. </w:t>
+      </w:r>
+      <w:commentRangeEnd w:id="11"/>
+      <w:r>
+        <w:rPr>
+          <w:rStyle w:val="Kommentarzeichen"/>
+        </w:rPr>
+        <w:commentReference w:id="11"/>
+      </w:r>
+      <w:r>
+        <w:rPr>
+          <w:rFonts w:ascii="Times New Roman" w:hAnsi="Times New Roman" w:cs="Times New Roman"/>
+          <w:sz w:val="24"/>
+          <w:szCs w:val="24"/>
+          <w:lang w:val="en-US"/>
+        </w:rPr>
+        <w:t>R</w:t>
       </w:r>
       <w:r>
         <w:rPr>
@@ -10634,7 +10799,17 @@
           <w:szCs w:val="24"/>
           <w:lang w:val="en-US"/>
         </w:rPr>
-        <w:t xml:space="preserve">pre-service teacher </w:t>
+        <w:t>pre-</w:t>
+      </w:r>
+      <w:commentRangeStart w:id="12"/>
+      <w:r>
+        <w:rPr>
+          <w:rFonts w:ascii="Times New Roman" w:hAnsi="Times New Roman" w:cs="Times New Roman"/>
+          <w:sz w:val="24"/>
+          <w:szCs w:val="24"/>
+          <w:lang w:val="en-US"/>
+        </w:rPr>
+        <w:t xml:space="preserve">service teacher </w:t>
       </w:r>
       <w:r>
         <w:rPr>
@@ -10653,6 +10828,13 @@
           <w:lang w:val="en-US"/>
         </w:rPr>
         <w:t xml:space="preserve">self-efficacy </w:t>
+      </w:r>
+      <w:commentRangeEnd w:id="12"/>
+      <w:r>
+        <w:rPr>
+          <w:rStyle w:val="Kommentarzeichen"/>
+        </w:rPr>
+        <w:commentReference w:id="12"/>
       </w:r>
       <w:r>
         <w:rPr>
@@ -11443,7 +11625,7 @@
 
 <file path=word/comments.xml><?xml version="1.0" encoding="utf-8"?>
 <w:comments xmlns:wpc="http://schemas.microsoft.com/office/word/2010/wordprocessingCanvas" xmlns:cx="http://schemas.microsoft.com/office/drawing/2014/chartex" xmlns:cx1="http://schemas.microsoft.com/office/drawing/2015/9/8/chartex" xmlns:cx2="http://schemas.microsoft.com/office/drawing/2015/10/21/chartex" xmlns:cx3="http://schemas.microsoft.com/office/drawing/2016/5/9/chartex" xmlns:cx4="http://schemas.microsoft.com/office/drawing/2016/5/10/chartex" xmlns:cx5="http://schemas.microsoft.com/office/drawing/2016/5/11/chartex" xmlns:cx6="http://schemas.microsoft.com/office/drawing/2016/5/12/chartex" xmlns:cx7="http://schemas.microsoft.com/office/drawing/2016/5/13/chartex" xmlns:cx8="http://schemas.microsoft.com/office/drawing/2016/5/14/chartex" xmlns:mc="http://schemas.openxmlformats.org/markup-compatibility/2006" xmlns:aink="http://schemas.microsoft.com/office/drawing/2016/ink" xmlns:am3d="http://schemas.microsoft.com/office/drawing/2017/model3d" xmlns:o="urn:schemas-microsoft-com:office:office" xmlns:oel="http://schemas.microsoft.com/office/2019/extlst" xmlns:r="http://schemas.openxmlformats.org/officeDocument/2006/relationships" xmlns:m="http://schemas.openxmlformats.org/officeDocument/2006/math" xmlns:v="urn:schemas-microsoft-com:vml" xmlns:wp14="http://schemas.microsoft.com/office/word/2010/wordprocessingDrawing" xmlns:wp="http://schemas.openxmlformats.org/drawingml/2006/wordprocessingDrawing" xmlns:w10="urn:schemas-microsoft-com:office:word" xmlns:w="http://schemas.openxmlformats.org/wordprocessingml/2006/main" xmlns:w14="http://schemas.microsoft.com/office/word/2010/wordml" xmlns:w15="http://schemas.microsoft.com/office/word/2012/wordml" xmlns:w16cex="http://schemas.microsoft.com/office/word/2018/wordml/cex" xmlns:w16cid="http://schemas.microsoft.com/office/word/2016/wordml/cid" xmlns:w16="http://schemas.microsoft.com/office/word/2018/wordml" xmlns:w16sdtdh="http://schemas.microsoft.com/office/word/2020/wordml/sdtdatahash" xmlns:w16se="http://schemas.microsoft.com/office/word/2015/wordml/symex" xmlns:wpg="http://schemas.microsoft.com/office/word/2010/wordprocessingGroup" xmlns:wpi="http://schemas.microsoft.com/office/word/2010/wordprocessingInk" xmlns:wne="http://schemas.microsoft.com/office/word/2006/wordml" xmlns:wps="http://schemas.microsoft.com/office/word/2010/wordprocessingShape" mc:Ignorable="w14 w15 w16se w16cid w16 w16cex w16sdtdh wp14">
-  <w:comment w:id="1" w:author="Frederik Preuß" w:date="2024-01-21T14:06:00Z" w:initials="FP">
+  <w:comment w:id="1" w:author="Anne Heidemeyer" w:date="2024-01-21T17:01:00Z" w:initials="AH">
     <w:p>
       <w:pPr>
         <w:pStyle w:val="Kommentartext"/>
@@ -11455,17 +11637,11 @@
         <w:annotationRef/>
       </w:r>
       <w:r>
-        <w:t xml:space="preserve">War mal </w:t>
-      </w:r>
-      <w:r>
-        <w:rPr>
-          <w:lang w:val="en-US"/>
-        </w:rPr>
-        <w:t>(Custodis et al., 2014). Ich hoffe ich hab das richtige Paper rausgesucht.</w:t>
+        <w:t xml:space="preserve">Vlt eher: how teachers evaluate the demands placed on them depends on the interaction between their characteristics and their perception of the demands? </w:t>
       </w:r>
     </w:p>
   </w:comment>
-  <w:comment w:id="2" w:author="Mandy Klatt" w:date="2024-01-17T16:24:00Z" w:initials="MK">
+  <w:comment w:id="2" w:author="Anne Heidemeyer" w:date="2024-01-21T17:03:00Z" w:initials="AH">
     <w:p>
       <w:pPr>
         <w:pStyle w:val="Kommentartext"/>
@@ -11477,17 +11653,11 @@
         <w:annotationRef/>
       </w:r>
       <w:r>
-        <w:t xml:space="preserve">Die Studie habe ich </w:t>
-      </w:r>
-      <w:r>
-        <w:t xml:space="preserve">oben bereits angeführt </w:t>
-      </w:r>
-      <w:r>
-        <w:t>beim Punkt „Assessing Teacher Stress“. Frage: Wo passt es besser hin? Oder sollte ich hier nochmal drauf verweisen?</w:t>
+        <w:t>Einschub für besseres Verständnis evtl durch Kommas abgrenzen</w:t>
       </w:r>
     </w:p>
   </w:comment>
-  <w:comment w:id="3" w:author="Mandy Klatt" w:date="2024-01-17T18:51:00Z" w:initials="MK">
+  <w:comment w:id="3" w:author="Anne Heidemeyer" w:date="2024-01-21T18:13:00Z" w:initials="AH">
     <w:p>
       <w:pPr>
         <w:pStyle w:val="Kommentartext"/>
@@ -11499,7 +11669,171 @@
         <w:annotationRef/>
       </w:r>
       <w:r>
+        <w:t xml:space="preserve">Finde da nur etwas zur Herzrate bei Nagern, aber die Studie ist wohl kaum gemeint </w:t>
+      </w:r>
+    </w:p>
+  </w:comment>
+  <w:comment w:id="4" w:author="Anne Heidemeyer" w:date="2024-01-21T19:32:00Z" w:initials="AH">
+    <w:p>
+      <w:pPr>
+        <w:pStyle w:val="Kommentartext"/>
+      </w:pPr>
+      <w:r>
+        <w:rPr>
+          <w:rStyle w:val="Kommentarzeichen"/>
+        </w:rPr>
+        <w:annotationRef/>
+      </w:r>
+      <w:r>
+        <w:t>Habe noch eine Studie von 2016 gefunden, die eventuell die richtige ist :) liegt bei Zotero</w:t>
+      </w:r>
+    </w:p>
+  </w:comment>
+  <w:comment w:id="5" w:author="Frederik Preuß" w:date="2024-01-21T14:06:00Z" w:initials="FP">
+    <w:p>
+      <w:pPr>
+        <w:pStyle w:val="Kommentartext"/>
+      </w:pPr>
+      <w:r>
+        <w:rPr>
+          <w:rStyle w:val="Kommentarzeichen"/>
+        </w:rPr>
+        <w:annotationRef/>
+      </w:r>
+      <w:r>
+        <w:t xml:space="preserve">War mal </w:t>
+      </w:r>
+      <w:r>
+        <w:rPr>
+          <w:lang w:val="en-US"/>
+        </w:rPr>
+        <w:t>(Custodis et al., 2014). Ich hoffe ich hab das richtige Paper rausgesucht.</w:t>
+      </w:r>
+    </w:p>
+  </w:comment>
+  <w:comment w:id="6" w:author="Mandy Klatt" w:date="2024-01-17T16:24:00Z" w:initials="MK">
+    <w:p>
+      <w:pPr>
+        <w:pStyle w:val="Kommentartext"/>
+      </w:pPr>
+      <w:r>
+        <w:rPr>
+          <w:rStyle w:val="Kommentarzeichen"/>
+        </w:rPr>
+        <w:annotationRef/>
+      </w:r>
+      <w:r>
+        <w:t xml:space="preserve">Die Studie habe ich </w:t>
+      </w:r>
+      <w:r>
+        <w:t xml:space="preserve">oben bereits angeführt </w:t>
+      </w:r>
+      <w:r>
+        <w:t>beim Punkt „Assessing Teacher Stress“. Frage: Wo passt es besser hin? Oder sollte ich hier nochmal drauf verweisen?</w:t>
+      </w:r>
+    </w:p>
+  </w:comment>
+  <w:comment w:id="7" w:author="Anne Heidemeyer" w:date="2024-01-21T17:33:00Z" w:initials="AH">
+    <w:p>
+      <w:pPr>
+        <w:pStyle w:val="Kommentartext"/>
+      </w:pPr>
+      <w:r>
+        <w:rPr>
+          <w:rStyle w:val="Kommentarzeichen"/>
+        </w:rPr>
+        <w:annotationRef/>
+      </w:r>
+      <w:r>
+        <w:t>Eindeutiger: with an increasing/a higher number of social contacts,…</w:t>
+      </w:r>
+    </w:p>
+  </w:comment>
+  <w:comment w:id="8" w:author="Mandy Klatt" w:date="2024-01-17T18:51:00Z" w:initials="MK">
+    <w:p>
+      <w:pPr>
+        <w:pStyle w:val="Kommentartext"/>
+      </w:pPr>
+      <w:r>
+        <w:rPr>
+          <w:rStyle w:val="Kommentarzeichen"/>
+        </w:rPr>
+        <w:annotationRef/>
+      </w:r>
+      <w:r>
         <w:t>Geht das??</w:t>
+      </w:r>
+    </w:p>
+  </w:comment>
+  <w:comment w:id="9" w:author="Anne Heidemeyer" w:date="2024-01-21T17:36:00Z" w:initials="AH">
+    <w:p>
+      <w:pPr>
+        <w:pStyle w:val="Kommentartext"/>
+      </w:pPr>
+      <w:r>
+        <w:rPr>
+          <w:rStyle w:val="Kommentarzeichen"/>
+        </w:rPr>
+        <w:annotationRef/>
+      </w:r>
+      <w:r>
+        <w:t>Ich weiß nicht so ganz, wie das gemeint ist :)</w:t>
+      </w:r>
+    </w:p>
+  </w:comment>
+  <w:comment w:id="10" w:author="Anne Heidemeyer" w:date="2024-01-21T17:38:00Z" w:initials="AH">
+    <w:p>
+      <w:pPr>
+        <w:pStyle w:val="Kommentartext"/>
+      </w:pPr>
+      <w:r>
+        <w:rPr>
+          <w:rStyle w:val="Kommentarzeichen"/>
+        </w:rPr>
+        <w:annotationRef/>
+      </w:r>
+      <w:r>
+        <w:t>Dahinter ein Komma</w:t>
+      </w:r>
+    </w:p>
+  </w:comment>
+  <w:comment w:id="11" w:author="Anne Heidemeyer" w:date="2024-01-21T17:48:00Z" w:initials="AH">
+    <w:p>
+      <w:pPr>
+        <w:pStyle w:val="Kommentartext"/>
+      </w:pPr>
+      <w:r>
+        <w:rPr>
+          <w:rStyle w:val="Kommentarzeichen"/>
+        </w:rPr>
+        <w:annotationRef/>
+      </w:r>
+      <w:r>
+        <w:t xml:space="preserve">Geht es um „teaching self-efficacy“ als Konstrukt oder um das Beibringen von self-efficacy? </w:t>
+      </w:r>
+    </w:p>
+    <w:p>
+      <w:pPr>
+        <w:pStyle w:val="Kommentartext"/>
+      </w:pPr>
+      <w:r>
+        <w:t>Falls es um zweites geht, bezieht sich die Definition gerade auf „teaching self-efficacy in classroom management“ und nicht nur auf „self-efficacy in classroom management“ :)</w:t>
+      </w:r>
+    </w:p>
+  </w:comment>
+  <w:comment w:id="12" w:author="Anne Heidemeyer" w:date="2024-01-21T18:02:00Z" w:initials="AH">
+    <w:p>
+      <w:pPr>
+        <w:pStyle w:val="Kommentartext"/>
+      </w:pPr>
+      <w:r>
+        <w:rPr>
+          <w:rStyle w:val="Kommentarzeichen"/>
+        </w:rPr>
+        <w:annotationRef/>
+      </w:r>
+      <w:r>
+        <w:t>Vlt eher: pre-service teachers‘ classroom management self-efficacy (skills) on stress responses?</w:t>
       </w:r>
     </w:p>
   </w:comment>
@@ -11508,25 +11842,52 @@
 
 <file path=word/commentsExtended.xml><?xml version="1.0" encoding="utf-8"?>
 <w15:commentsEx xmlns:wpc="http://schemas.microsoft.com/office/word/2010/wordprocessingCanvas" xmlns:cx="http://schemas.microsoft.com/office/drawing/2014/chartex" xmlns:cx1="http://schemas.microsoft.com/office/drawing/2015/9/8/chartex" xmlns:cx2="http://schemas.microsoft.com/office/drawing/2015/10/21/chartex" xmlns:cx3="http://schemas.microsoft.com/office/drawing/2016/5/9/chartex" xmlns:cx4="http://schemas.microsoft.com/office/drawing/2016/5/10/chartex" xmlns:cx5="http://schemas.microsoft.com/office/drawing/2016/5/11/chartex" xmlns:cx6="http://schemas.microsoft.com/office/drawing/2016/5/12/chartex" xmlns:cx7="http://schemas.microsoft.com/office/drawing/2016/5/13/chartex" xmlns:cx8="http://schemas.microsoft.com/office/drawing/2016/5/14/chartex" xmlns:mc="http://schemas.openxmlformats.org/markup-compatibility/2006" xmlns:aink="http://schemas.microsoft.com/office/drawing/2016/ink" xmlns:am3d="http://schemas.microsoft.com/office/drawing/2017/model3d" xmlns:o="urn:schemas-microsoft-com:office:office" xmlns:oel="http://schemas.microsoft.com/office/2019/extlst" xmlns:r="http://schemas.openxmlformats.org/officeDocument/2006/relationships" xmlns:m="http://schemas.openxmlformats.org/officeDocument/2006/math" xmlns:v="urn:schemas-microsoft-com:vml" xmlns:wp14="http://schemas.microsoft.com/office/word/2010/wordprocessingDrawing" xmlns:wp="http://schemas.openxmlformats.org/drawingml/2006/wordprocessingDrawing" xmlns:w10="urn:schemas-microsoft-com:office:word" xmlns:w="http://schemas.openxmlformats.org/wordprocessingml/2006/main" xmlns:w14="http://schemas.microsoft.com/office/word/2010/wordml" xmlns:w15="http://schemas.microsoft.com/office/word/2012/wordml" xmlns:w16cex="http://schemas.microsoft.com/office/word/2018/wordml/cex" xmlns:w16cid="http://schemas.microsoft.com/office/word/2016/wordml/cid" xmlns:w16="http://schemas.microsoft.com/office/word/2018/wordml" xmlns:w16sdtdh="http://schemas.microsoft.com/office/word/2020/wordml/sdtdatahash" xmlns:w16se="http://schemas.microsoft.com/office/word/2015/wordml/symex" xmlns:wpg="http://schemas.microsoft.com/office/word/2010/wordprocessingGroup" xmlns:wpi="http://schemas.microsoft.com/office/word/2010/wordprocessingInk" xmlns:wne="http://schemas.microsoft.com/office/word/2006/wordml" xmlns:wps="http://schemas.microsoft.com/office/word/2010/wordprocessingShape" mc:Ignorable="w14 w15 w16se w16cid w16 w16cex w16sdtdh wp14">
+  <w15:commentEx w15:paraId="76763E63" w15:done="0"/>
+  <w15:commentEx w15:paraId="0A67E674" w15:done="0"/>
+  <w15:commentEx w15:paraId="65D99F35" w15:done="0"/>
+  <w15:commentEx w15:paraId="5760E572" w15:paraIdParent="65D99F35" w15:done="0"/>
   <w15:commentEx w15:paraId="063EFD24" w15:done="0"/>
   <w15:commentEx w15:paraId="630B8267" w15:done="0"/>
+  <w15:commentEx w15:paraId="15F5F9B3" w15:done="0"/>
   <w15:commentEx w15:paraId="05ACD1D3" w15:done="0"/>
+  <w15:commentEx w15:paraId="3D205957" w15:done="0"/>
+  <w15:commentEx w15:paraId="516658E8" w15:done="0"/>
+  <w15:commentEx w15:paraId="64CCBDEF" w15:done="0"/>
+  <w15:commentEx w15:paraId="5583E477" w15:done="0"/>
 </w15:commentsEx>
 </file>
 
 <file path=word/commentsExtensible.xml><?xml version="1.0" encoding="utf-8"?>
 <w16cex:commentsExtensible xmlns:wpc="http://schemas.microsoft.com/office/word/2010/wordprocessingCanvas" xmlns:cx="http://schemas.microsoft.com/office/drawing/2014/chartex" xmlns:cx1="http://schemas.microsoft.com/office/drawing/2015/9/8/chartex" xmlns:cx2="http://schemas.microsoft.com/office/drawing/2015/10/21/chartex" xmlns:cx3="http://schemas.microsoft.com/office/drawing/2016/5/9/chartex" xmlns:cx4="http://schemas.microsoft.com/office/drawing/2016/5/10/chartex" xmlns:cx5="http://schemas.microsoft.com/office/drawing/2016/5/11/chartex" xmlns:cx6="http://schemas.microsoft.com/office/drawing/2016/5/12/chartex" xmlns:cx7="http://schemas.microsoft.com/office/drawing/2016/5/13/chartex" xmlns:cx8="http://schemas.microsoft.com/office/drawing/2016/5/14/chartex" xmlns:cr="http://schemas.microsoft.com/office/comments/2020/reactions" xmlns:mc="http://schemas.openxmlformats.org/markup-compatibility/2006" xmlns:aink="http://schemas.microsoft.com/office/drawing/2016/ink" xmlns:am3d="http://schemas.microsoft.com/office/drawing/2017/model3d" xmlns:o="urn:schemas-microsoft-com:office:office" xmlns:oel="http://schemas.microsoft.com/office/2019/extlst" xmlns:r="http://schemas.openxmlformats.org/officeDocument/2006/relationships" xmlns:m="http://schemas.openxmlformats.org/officeDocument/2006/math" xmlns:v="urn:schemas-microsoft-com:vml" xmlns:wp14="http://schemas.microsoft.com/office/word/2010/wordprocessingDrawing" xmlns:wp="http://schemas.openxmlformats.org/drawingml/2006/wordprocessingDrawing" xmlns:w10="urn:schemas-microsoft-com:office:word" xmlns:w="http://schemas.openxmlformats.org/wordprocessingml/2006/main" xmlns:w14="http://schemas.microsoft.com/office/word/2010/wordml" xmlns:w15="http://schemas.microsoft.com/office/word/2012/wordml" xmlns:w16cex="http://schemas.microsoft.com/office/word/2018/wordml/cex" xmlns:w16cid="http://schemas.microsoft.com/office/word/2016/wordml/cid" xmlns:w16="http://schemas.microsoft.com/office/word/2018/wordml" xmlns:w16sdtdh="http://schemas.microsoft.com/office/word/2020/wordml/sdtdatahash" xmlns:w16se="http://schemas.microsoft.com/office/word/2015/wordml/symex" xmlns:wpg="http://schemas.microsoft.com/office/word/2010/wordprocessingGroup" xmlns:wpi="http://schemas.microsoft.com/office/word/2010/wordprocessingInk" xmlns:wne="http://schemas.microsoft.com/office/word/2006/wordml" xmlns:wps="http://schemas.microsoft.com/office/word/2010/wordprocessingShape" mc:Ignorable="w14 w15 w16se w16cid w16 w16cex w16sdtdh cr wp14">
+  <w16cex:commentExtensible w16cex:durableId="30AF5809" w16cex:dateUtc="2024-01-21T16:01:00Z"/>
+  <w16cex:commentExtensible w16cex:durableId="7F97BF71" w16cex:dateUtc="2024-01-21T16:03:00Z"/>
+  <w16cex:commentExtensible w16cex:durableId="0C17B481" w16cex:dateUtc="2024-01-21T17:13:00Z"/>
+  <w16cex:commentExtensible w16cex:durableId="34F38080" w16cex:dateUtc="2024-01-21T18:32:00Z"/>
   <w16cex:commentExtensible w16cex:durableId="17E94628" w16cex:dateUtc="2024-01-21T13:06:00Z"/>
   <w16cex:commentExtensible w16cex:durableId="29527DD1" w16cex:dateUtc="2024-01-17T15:24:00Z"/>
+  <w16cex:commentExtensible w16cex:durableId="14E0F6F8" w16cex:dateUtc="2024-01-21T16:33:00Z"/>
   <w16cex:commentExtensible w16cex:durableId="2952A038" w16cex:dateUtc="2024-01-17T17:51:00Z"/>
+  <w16cex:commentExtensible w16cex:durableId="0E0AD03B" w16cex:dateUtc="2024-01-21T16:36:00Z"/>
+  <w16cex:commentExtensible w16cex:durableId="3D7E4371" w16cex:dateUtc="2024-01-21T16:38:00Z"/>
+  <w16cex:commentExtensible w16cex:durableId="46A0606A" w16cex:dateUtc="2024-01-21T16:48:00Z"/>
+  <w16cex:commentExtensible w16cex:durableId="4E0A3E45" w16cex:dateUtc="2024-01-21T17:02:00Z"/>
 </w16cex:commentsExtensible>
 </file>
 
 <file path=word/commentsIds.xml><?xml version="1.0" encoding="utf-8"?>
 <w16cid:commentsIds xmlns:wpc="http://schemas.microsoft.com/office/word/2010/wordprocessingCanvas" xmlns:cx="http://schemas.microsoft.com/office/drawing/2014/chartex" xmlns:cx1="http://schemas.microsoft.com/office/drawing/2015/9/8/chartex" xmlns:cx2="http://schemas.microsoft.com/office/drawing/2015/10/21/chartex" xmlns:cx3="http://schemas.microsoft.com/office/drawing/2016/5/9/chartex" xmlns:cx4="http://schemas.microsoft.com/office/drawing/2016/5/10/chartex" xmlns:cx5="http://schemas.microsoft.com/office/drawing/2016/5/11/chartex" xmlns:cx6="http://schemas.microsoft.com/office/drawing/2016/5/12/chartex" xmlns:cx7="http://schemas.microsoft.com/office/drawing/2016/5/13/chartex" xmlns:cx8="http://schemas.microsoft.com/office/drawing/2016/5/14/chartex" xmlns:mc="http://schemas.openxmlformats.org/markup-compatibility/2006" xmlns:aink="http://schemas.microsoft.com/office/drawing/2016/ink" xmlns:am3d="http://schemas.microsoft.com/office/drawing/2017/model3d" xmlns:o="urn:schemas-microsoft-com:office:office" xmlns:oel="http://schemas.microsoft.com/office/2019/extlst" xmlns:r="http://schemas.openxmlformats.org/officeDocument/2006/relationships" xmlns:m="http://schemas.openxmlformats.org/officeDocument/2006/math" xmlns:v="urn:schemas-microsoft-com:vml" xmlns:wp14="http://schemas.microsoft.com/office/word/2010/wordprocessingDrawing" xmlns:wp="http://schemas.openxmlformats.org/drawingml/2006/wordprocessingDrawing" xmlns:w10="urn:schemas-microsoft-com:office:word" xmlns:w="http://schemas.openxmlformats.org/wordprocessingml/2006/main" xmlns:w14="http://schemas.microsoft.com/office/word/2010/wordml" xmlns:w15="http://schemas.microsoft.com/office/word/2012/wordml" xmlns:w16cex="http://schemas.microsoft.com/office/word/2018/wordml/cex" xmlns:w16cid="http://schemas.microsoft.com/office/word/2016/wordml/cid" xmlns:w16="http://schemas.microsoft.com/office/word/2018/wordml" xmlns:w16sdtdh="http://schemas.microsoft.com/office/word/2020/wordml/sdtdatahash" xmlns:w16se="http://schemas.microsoft.com/office/word/2015/wordml/symex" xmlns:wpg="http://schemas.microsoft.com/office/word/2010/wordprocessingGroup" xmlns:wpi="http://schemas.microsoft.com/office/word/2010/wordprocessingInk" xmlns:wne="http://schemas.microsoft.com/office/word/2006/wordml" xmlns:wps="http://schemas.microsoft.com/office/word/2010/wordprocessingShape" mc:Ignorable="w14 w15 w16se w16cid w16 w16cex w16sdtdh wp14">
+  <w16cid:commentId w16cid:paraId="76763E63" w16cid:durableId="30AF5809"/>
+  <w16cid:commentId w16cid:paraId="0A67E674" w16cid:durableId="7F97BF71"/>
+  <w16cid:commentId w16cid:paraId="65D99F35" w16cid:durableId="0C17B481"/>
+  <w16cid:commentId w16cid:paraId="5760E572" w16cid:durableId="34F38080"/>
   <w16cid:commentId w16cid:paraId="063EFD24" w16cid:durableId="17E94628"/>
   <w16cid:commentId w16cid:paraId="630B8267" w16cid:durableId="29527DD1"/>
+  <w16cid:commentId w16cid:paraId="15F5F9B3" w16cid:durableId="14E0F6F8"/>
   <w16cid:commentId w16cid:paraId="05ACD1D3" w16cid:durableId="2952A038"/>
+  <w16cid:commentId w16cid:paraId="3D205957" w16cid:durableId="0E0AD03B"/>
+  <w16cid:commentId w16cid:paraId="516658E8" w16cid:durableId="3D7E4371"/>
+  <w16cid:commentId w16cid:paraId="64CCBDEF" w16cid:durableId="46A0606A"/>
+  <w16cid:commentId w16cid:paraId="5583E477" w16cid:durableId="4E0A3E45"/>
 </w16cid:commentsIds>
 </file>
 
@@ -12327,6 +12688,9 @@
 
 <file path=word/people.xml><?xml version="1.0" encoding="utf-8"?>
 <w15:people xmlns:wpc="http://schemas.microsoft.com/office/word/2010/wordprocessingCanvas" xmlns:cx="http://schemas.microsoft.com/office/drawing/2014/chartex" xmlns:cx1="http://schemas.microsoft.com/office/drawing/2015/9/8/chartex" xmlns:cx2="http://schemas.microsoft.com/office/drawing/2015/10/21/chartex" xmlns:cx3="http://schemas.microsoft.com/office/drawing/2016/5/9/chartex" xmlns:cx4="http://schemas.microsoft.com/office/drawing/2016/5/10/chartex" xmlns:cx5="http://schemas.microsoft.com/office/drawing/2016/5/11/chartex" xmlns:cx6="http://schemas.microsoft.com/office/drawing/2016/5/12/chartex" xmlns:cx7="http://schemas.microsoft.com/office/drawing/2016/5/13/chartex" xmlns:cx8="http://schemas.microsoft.com/office/drawing/2016/5/14/chartex" xmlns:mc="http://schemas.openxmlformats.org/markup-compatibility/2006" xmlns:aink="http://schemas.microsoft.com/office/drawing/2016/ink" xmlns:am3d="http://schemas.microsoft.com/office/drawing/2017/model3d" xmlns:o="urn:schemas-microsoft-com:office:office" xmlns:oel="http://schemas.microsoft.com/office/2019/extlst" xmlns:r="http://schemas.openxmlformats.org/officeDocument/2006/relationships" xmlns:m="http://schemas.openxmlformats.org/officeDocument/2006/math" xmlns:v="urn:schemas-microsoft-com:vml" xmlns:wp14="http://schemas.microsoft.com/office/word/2010/wordprocessingDrawing" xmlns:wp="http://schemas.openxmlformats.org/drawingml/2006/wordprocessingDrawing" xmlns:w10="urn:schemas-microsoft-com:office:word" xmlns:w="http://schemas.openxmlformats.org/wordprocessingml/2006/main" xmlns:w14="http://schemas.microsoft.com/office/word/2010/wordml" xmlns:w15="http://schemas.microsoft.com/office/word/2012/wordml" xmlns:w16cex="http://schemas.microsoft.com/office/word/2018/wordml/cex" xmlns:w16cid="http://schemas.microsoft.com/office/word/2016/wordml/cid" xmlns:w16="http://schemas.microsoft.com/office/word/2018/wordml" xmlns:w16sdtdh="http://schemas.microsoft.com/office/word/2020/wordml/sdtdatahash" xmlns:w16se="http://schemas.microsoft.com/office/word/2015/wordml/symex" xmlns:wpg="http://schemas.microsoft.com/office/word/2010/wordprocessingGroup" xmlns:wpi="http://schemas.microsoft.com/office/word/2010/wordprocessingInk" xmlns:wne="http://schemas.microsoft.com/office/word/2006/wordml" xmlns:wps="http://schemas.microsoft.com/office/word/2010/wordprocessingShape" mc:Ignorable="w14 w15 w16se w16cid w16 w16cex w16sdtdh wp14">
+  <w15:person w15:author="Anne Heidemeyer">
+    <w15:presenceInfo w15:providerId="Windows Live" w15:userId="9ea9cf3db7597377"/>
+  </w15:person>
   <w15:person w15:author="Frederik Preuß">
     <w15:presenceInfo w15:providerId="Windows Live" w15:userId="57c04fb773962f0a"/>
   </w15:person>

--- a/02_paper/02_study/02_fitbit paper/word_versions/Theory_Fitbitpaper_2023_0812_MK.docx
+++ b/02_paper/02_study/02_fitbit paper/word_versions/Theory_Fitbitpaper_2023_0812_MK.docx
@@ -1,6 +1,6 @@
 
 <file path=word/document.xml><?xml version="1.0" encoding="utf-8"?>
-<w:document xmlns:wpc="http://schemas.microsoft.com/office/word/2010/wordprocessingCanvas" xmlns:cx="http://schemas.microsoft.com/office/drawing/2014/chartex" xmlns:cx1="http://schemas.microsoft.com/office/drawing/2015/9/8/chartex" xmlns:cx2="http://schemas.microsoft.com/office/drawing/2015/10/21/chartex" xmlns:cx3="http://schemas.microsoft.com/office/drawing/2016/5/9/chartex" xmlns:cx4="http://schemas.microsoft.com/office/drawing/2016/5/10/chartex" xmlns:cx5="http://schemas.microsoft.com/office/drawing/2016/5/11/chartex" xmlns:cx6="http://schemas.microsoft.com/office/drawing/2016/5/12/chartex" xmlns:cx7="http://schemas.microsoft.com/office/drawing/2016/5/13/chartex" xmlns:cx8="http://schemas.microsoft.com/office/drawing/2016/5/14/chartex" xmlns:mc="http://schemas.openxmlformats.org/markup-compatibility/2006" xmlns:aink="http://schemas.microsoft.com/office/drawing/2016/ink" xmlns:am3d="http://schemas.microsoft.com/office/drawing/2017/model3d" xmlns:o="urn:schemas-microsoft-com:office:office" xmlns:oel="http://schemas.microsoft.com/office/2019/extlst" xmlns:r="http://schemas.openxmlformats.org/officeDocument/2006/relationships" xmlns:m="http://schemas.openxmlformats.org/officeDocument/2006/math" xmlns:v="urn:schemas-microsoft-com:vml" xmlns:wp14="http://schemas.microsoft.com/office/word/2010/wordprocessingDrawing" xmlns:wp="http://schemas.openxmlformats.org/drawingml/2006/wordprocessingDrawing" xmlns:w10="urn:schemas-microsoft-com:office:word" xmlns:w="http://schemas.openxmlformats.org/wordprocessingml/2006/main" xmlns:w14="http://schemas.microsoft.com/office/word/2010/wordml" xmlns:w15="http://schemas.microsoft.com/office/word/2012/wordml" xmlns:w16cex="http://schemas.microsoft.com/office/word/2018/wordml/cex" xmlns:w16cid="http://schemas.microsoft.com/office/word/2016/wordml/cid" xmlns:w16="http://schemas.microsoft.com/office/word/2018/wordml" xmlns:w16sdtdh="http://schemas.microsoft.com/office/word/2020/wordml/sdtdatahash" xmlns:w16se="http://schemas.microsoft.com/office/word/2015/wordml/symex" xmlns:wpg="http://schemas.microsoft.com/office/word/2010/wordprocessingGroup" xmlns:wpi="http://schemas.microsoft.com/office/word/2010/wordprocessingInk" xmlns:wne="http://schemas.microsoft.com/office/word/2006/wordml" xmlns:wps="http://schemas.microsoft.com/office/word/2010/wordprocessingShape" mc:Ignorable="w14 w15 w16se w16cid w16 w16cex w16sdtdh wp14">
+<w:document xmlns:wpc="http://schemas.microsoft.com/office/word/2010/wordprocessingCanvas" xmlns:cx="http://schemas.microsoft.com/office/drawing/2014/chartex" xmlns:cx1="http://schemas.microsoft.com/office/drawing/2015/9/8/chartex" xmlns:cx2="http://schemas.microsoft.com/office/drawing/2015/10/21/chartex" xmlns:cx3="http://schemas.microsoft.com/office/drawing/2016/5/9/chartex" xmlns:cx4="http://schemas.microsoft.com/office/drawing/2016/5/10/chartex" xmlns:cx5="http://schemas.microsoft.com/office/drawing/2016/5/11/chartex" xmlns:cx6="http://schemas.microsoft.com/office/drawing/2016/5/12/chartex" xmlns:cx7="http://schemas.microsoft.com/office/drawing/2016/5/13/chartex" xmlns:cx8="http://schemas.microsoft.com/office/drawing/2016/5/14/chartex" xmlns:mc="http://schemas.openxmlformats.org/markup-compatibility/2006" xmlns:aink="http://schemas.microsoft.com/office/drawing/2016/ink" xmlns:am3d="http://schemas.microsoft.com/office/drawing/2017/model3d" xmlns:o="urn:schemas-microsoft-com:office:office" xmlns:r="http://schemas.openxmlformats.org/officeDocument/2006/relationships" xmlns:m="http://schemas.openxmlformats.org/officeDocument/2006/math" xmlns:v="urn:schemas-microsoft-com:vml" xmlns:wp14="http://schemas.microsoft.com/office/word/2010/wordprocessingDrawing" xmlns:wp="http://schemas.openxmlformats.org/drawingml/2006/wordprocessingDrawing" xmlns:w10="urn:schemas-microsoft-com:office:word" xmlns:w="http://schemas.openxmlformats.org/wordprocessingml/2006/main" xmlns:w14="http://schemas.microsoft.com/office/word/2010/wordml" xmlns:w15="http://schemas.microsoft.com/office/word/2012/wordml" xmlns:w16cex="http://schemas.microsoft.com/office/word/2018/wordml/cex" xmlns:w16cid="http://schemas.microsoft.com/office/word/2016/wordml/cid" xmlns:w16="http://schemas.microsoft.com/office/word/2018/wordml" xmlns:w16sdtdh="http://schemas.microsoft.com/office/word/2020/wordml/sdtdatahash" xmlns:w16se="http://schemas.microsoft.com/office/word/2015/wordml/symex" xmlns:wpg="http://schemas.microsoft.com/office/word/2010/wordprocessingGroup" xmlns:wpi="http://schemas.microsoft.com/office/word/2010/wordprocessingInk" xmlns:wne="http://schemas.microsoft.com/office/word/2006/wordml" xmlns:wps="http://schemas.microsoft.com/office/word/2010/wordprocessingShape" mc:Ignorable="w14 w15 w16se w16cid w16 w16cex w16sdtdh wp14">
   <w:body>
     <w:p>
       <w:pPr>
@@ -644,25 +644,7 @@
           <w:sz w:val="24"/>
           <w:szCs w:val="24"/>
         </w:rPr>
-        <w:t xml:space="preserve"> </w:t>
-      </w:r>
-      <w:proofErr w:type="spellStart"/>
-      <w:r>
-        <w:rPr>
-          <w:rFonts w:ascii="Times New Roman" w:hAnsi="Times New Roman" w:cs="Times New Roman"/>
-          <w:sz w:val="24"/>
-          <w:szCs w:val="24"/>
-        </w:rPr>
-        <w:t>appraisal</w:t>
-      </w:r>
-      <w:proofErr w:type="spellEnd"/>
-      <w:r>
-        <w:rPr>
-          <w:rFonts w:ascii="Times New Roman" w:hAnsi="Times New Roman" w:cs="Times New Roman"/>
-          <w:sz w:val="24"/>
-          <w:szCs w:val="24"/>
-        </w:rPr>
-        <w:t xml:space="preserve"> damit zu</w:t>
+        <w:t xml:space="preserve"> appraisal damit zu</w:t>
       </w:r>
       <w:r>
         <w:rPr>
@@ -2665,7 +2647,6 @@
         <w:t xml:space="preserve">the difference between </w:t>
       </w:r>
       <w:proofErr w:type="spellStart"/>
-      <w:proofErr w:type="gramStart"/>
       <w:r>
         <w:rPr>
           <w:rFonts w:ascii="Times New Roman" w:hAnsi="Times New Roman" w:cs="Times New Roman"/>
@@ -2686,7 +2667,6 @@
         <w:t>Rest</w:t>
       </w:r>
       <w:proofErr w:type="spellEnd"/>
-      <w:proofErr w:type="gramEnd"/>
       <w:r>
         <w:rPr>
           <w:rFonts w:ascii="Times New Roman" w:hAnsi="Times New Roman" w:cs="Times New Roman"/>
@@ -2823,7 +2803,25 @@
           <w:szCs w:val="24"/>
           <w:lang w:val="en-US"/>
         </w:rPr>
-        <w:t xml:space="preserve"> determine a valid baseline HR. This is a necessary condition when carrying out tests in the laboratory, but in practice</w:t>
+        <w:t xml:space="preserve"> determine a valid baseline HR. This is a necessary condition when carrying out tests in the laboratory, </w:t>
+      </w:r>
+      <w:r>
+        <w:rPr>
+          <w:rFonts w:ascii="Times New Roman" w:hAnsi="Times New Roman" w:cs="Times New Roman"/>
+          <w:sz w:val="24"/>
+          <w:szCs w:val="24"/>
+          <w:lang w:val="en-US"/>
+        </w:rPr>
+        <w:t>however,</w:t>
+      </w:r>
+      <w:r>
+        <w:rPr>
+          <w:rFonts w:ascii="Times New Roman" w:hAnsi="Times New Roman" w:cs="Times New Roman"/>
+          <w:sz w:val="24"/>
+          <w:szCs w:val="24"/>
+          <w:lang w:val="en-US"/>
+        </w:rPr>
+        <w:t xml:space="preserve"> in practice</w:t>
       </w:r>
       <w:r>
         <w:rPr>
@@ -3191,15 +3189,6 @@
           <w:lang w:val="en-US"/>
         </w:rPr>
         <w:t>[@lonn2014]</w:t>
-      </w:r>
-      <w:r>
-        <w:rPr>
-          <w:rFonts w:ascii="Times New Roman" w:hAnsi="Times New Roman" w:cs="Times New Roman"/>
-          <w:sz w:val="24"/>
-          <w:szCs w:val="24"/>
-          <w:lang w:val="en-US"/>
-        </w:rPr>
-        <w:t xml:space="preserve"> </w:t>
       </w:r>
       <w:commentRangeEnd w:id="5"/>
       <w:r>
@@ -3927,27 +3916,7 @@
           <w:szCs w:val="24"/>
           <w:lang w:val="en-US"/>
         </w:rPr>
-        <w:t xml:space="preserve"> </w:t>
-      </w:r>
-      <w:proofErr w:type="gramStart"/>
-      <w:r>
-        <w:rPr>
-          <w:rFonts w:ascii="Times New Roman" w:hAnsi="Times New Roman" w:cs="Times New Roman"/>
-          <w:sz w:val="24"/>
-          <w:szCs w:val="24"/>
-          <w:lang w:val="en-US"/>
-        </w:rPr>
-        <w:t>in the course of</w:t>
-      </w:r>
-      <w:proofErr w:type="gramEnd"/>
-      <w:r>
-        <w:rPr>
-          <w:rFonts w:ascii="Times New Roman" w:hAnsi="Times New Roman" w:cs="Times New Roman"/>
-          <w:sz w:val="24"/>
-          <w:szCs w:val="24"/>
-          <w:lang w:val="en-US"/>
-        </w:rPr>
-        <w:t xml:space="preserve"> the lesson due to the </w:t>
+        <w:t xml:space="preserve"> in the course of the lesson due to the </w:t>
       </w:r>
       <w:r>
         <w:rPr>
@@ -4306,7 +4275,6 @@
         </w:rPr>
         <w:t xml:space="preserve">. </w:t>
       </w:r>
-      <w:proofErr w:type="gramStart"/>
       <w:r>
         <w:rPr>
           <w:rFonts w:ascii="Times New Roman" w:hAnsi="Times New Roman" w:cs="Times New Roman"/>
@@ -4350,17 +4318,7 @@
           <w:szCs w:val="24"/>
           <w:lang w:val="en-US"/>
         </w:rPr>
-        <w:t>-related</w:t>
-      </w:r>
-      <w:proofErr w:type="gramEnd"/>
-      <w:r>
-        <w:rPr>
-          <w:rFonts w:ascii="Times New Roman" w:hAnsi="Times New Roman" w:cs="Times New Roman"/>
-          <w:sz w:val="24"/>
-          <w:szCs w:val="24"/>
-          <w:lang w:val="en-US"/>
-        </w:rPr>
-        <w:t xml:space="preserve"> activities and a lack of engagement and motivation of students </w:t>
+        <w:t xml:space="preserve">-related activities and a lack of engagement and motivation of students </w:t>
       </w:r>
       <w:r>
         <w:rPr>
@@ -4515,7 +4473,43 @@
           <w:szCs w:val="24"/>
           <w:lang w:val="en-US"/>
         </w:rPr>
-        <w:t xml:space="preserve">concluded that stress in the teaching profession can be mapped using the indicators that fitness trackers measure. In particular, it was found that the </w:t>
+        <w:t>concluded that stress in the teaching profession can be mapped using fitness trackers</w:t>
+      </w:r>
+      <w:r>
+        <w:rPr>
+          <w:rFonts w:ascii="Times New Roman" w:hAnsi="Times New Roman" w:cs="Times New Roman"/>
+          <w:sz w:val="24"/>
+          <w:szCs w:val="24"/>
+          <w:lang w:val="en-US"/>
+        </w:rPr>
+        <w:t>’</w:t>
+      </w:r>
+      <w:r>
+        <w:rPr>
+          <w:rFonts w:ascii="Times New Roman" w:hAnsi="Times New Roman" w:cs="Times New Roman"/>
+          <w:sz w:val="24"/>
+          <w:szCs w:val="24"/>
+          <w:lang w:val="en-US"/>
+        </w:rPr>
+        <w:t xml:space="preserve"> </w:t>
+      </w:r>
+      <w:r>
+        <w:rPr>
+          <w:rFonts w:ascii="Times New Roman" w:hAnsi="Times New Roman" w:cs="Times New Roman"/>
+          <w:sz w:val="24"/>
+          <w:szCs w:val="24"/>
+          <w:lang w:val="en-US"/>
+        </w:rPr>
+        <w:t>indicators</w:t>
+      </w:r>
+      <w:r>
+        <w:rPr>
+          <w:rFonts w:ascii="Times New Roman" w:hAnsi="Times New Roman" w:cs="Times New Roman"/>
+          <w:sz w:val="24"/>
+          <w:szCs w:val="24"/>
+          <w:lang w:val="en-US"/>
+        </w:rPr>
+        <w:t xml:space="preserve">. In particular, it was found that the combination of a </w:t>
       </w:r>
       <w:r>
         <w:rPr>
@@ -4525,7 +4519,7 @@
           <w:lang w:val="en-US"/>
         </w:rPr>
         <w:lastRenderedPageBreak/>
-        <w:t>combination of a high number of steps, a high HR</w:t>
+        <w:t>high number of steps, a high HR</w:t>
       </w:r>
       <w:r>
         <w:rPr>
@@ -4543,27 +4537,7 @@
           <w:szCs w:val="24"/>
           <w:lang w:val="en-US"/>
         </w:rPr>
-        <w:t xml:space="preserve"> and short sleep is an indicator of </w:t>
-      </w:r>
-      <w:proofErr w:type="gramStart"/>
-      <w:r>
-        <w:rPr>
-          <w:rFonts w:ascii="Times New Roman" w:hAnsi="Times New Roman" w:cs="Times New Roman"/>
-          <w:sz w:val="24"/>
-          <w:szCs w:val="24"/>
-          <w:lang w:val="en-US"/>
-        </w:rPr>
-        <w:t>stress</w:t>
-      </w:r>
-      <w:proofErr w:type="gramEnd"/>
-      <w:r>
-        <w:rPr>
-          <w:rFonts w:ascii="Times New Roman" w:hAnsi="Times New Roman" w:cs="Times New Roman"/>
-          <w:sz w:val="24"/>
-          <w:szCs w:val="24"/>
-          <w:lang w:val="en-US"/>
-        </w:rPr>
-        <w:t xml:space="preserve"> and that poor student behavior is the stressor that is perceived most frequently</w:t>
+        <w:t xml:space="preserve"> and short sleep is an indicator of stress and that poor student behavior is the stressor that is perceived most frequently</w:t>
       </w:r>
       <w:r>
         <w:rPr>
@@ -5042,27 +5016,7 @@
           <w:szCs w:val="24"/>
           <w:lang w:val="en-US"/>
         </w:rPr>
-        <w:t xml:space="preserve">These efforts were driven </w:t>
-      </w:r>
-      <w:proofErr w:type="gramStart"/>
-      <w:r>
-        <w:rPr>
-          <w:rFonts w:ascii="Times New Roman" w:hAnsi="Times New Roman" w:cs="Times New Roman"/>
-          <w:sz w:val="24"/>
-          <w:szCs w:val="24"/>
-          <w:lang w:val="en-US"/>
-        </w:rPr>
-        <w:t>in particular by</w:t>
-      </w:r>
-      <w:proofErr w:type="gramEnd"/>
-      <w:r>
-        <w:rPr>
-          <w:rFonts w:ascii="Times New Roman" w:hAnsi="Times New Roman" w:cs="Times New Roman"/>
-          <w:sz w:val="24"/>
-          <w:szCs w:val="24"/>
-          <w:lang w:val="en-US"/>
-        </w:rPr>
-        <w:t xml:space="preserve"> competitive sport, resulting in the first portable HR measuring devices in the form of chest straps and wristbands being used only in this field. In the meantime, HR measurements and the associated monitoring of individual stress levels have become established both in the fitness sector and in competitive </w:t>
+        <w:t xml:space="preserve">These efforts were driven in particular by competitive sport, resulting in the first portable HR measuring devices in the form of chest straps and wristbands being used only in this field. In the meantime, HR measurements and the associated monitoring of individual stress levels have become established both in the fitness sector and in competitive </w:t>
       </w:r>
       <w:r>
         <w:rPr>
@@ -5498,25 +5452,14 @@
         </w:rPr>
         <w:t xml:space="preserve">. </w:t>
       </w:r>
-      <w:proofErr w:type="gramStart"/>
-      <w:r>
-        <w:rPr>
-          <w:rFonts w:ascii="Times New Roman" w:hAnsi="Times New Roman" w:cs="Times New Roman"/>
-          <w:sz w:val="24"/>
-          <w:szCs w:val="24"/>
-          <w:lang w:val="en-US"/>
-        </w:rPr>
-        <w:t>The majority of</w:t>
-      </w:r>
-      <w:proofErr w:type="gramEnd"/>
-      <w:r>
-        <w:rPr>
-          <w:rFonts w:ascii="Times New Roman" w:hAnsi="Times New Roman" w:cs="Times New Roman"/>
-          <w:sz w:val="24"/>
-          <w:szCs w:val="24"/>
-          <w:lang w:val="en-US"/>
-        </w:rPr>
-        <w:t xml:space="preserve"> fitness trackers on the market </w:t>
+      <w:r>
+        <w:rPr>
+          <w:rFonts w:ascii="Times New Roman" w:hAnsi="Times New Roman" w:cs="Times New Roman"/>
+          <w:sz w:val="24"/>
+          <w:szCs w:val="24"/>
+          <w:lang w:val="en-US"/>
+        </w:rPr>
+        <w:t xml:space="preserve">The majority of fitness trackers on the market </w:t>
       </w:r>
       <w:r>
         <w:rPr>
@@ -5682,27 +5625,7 @@
           <w:szCs w:val="24"/>
           <w:lang w:val="en-US"/>
         </w:rPr>
-        <w:t xml:space="preserve">As a result, there are </w:t>
-      </w:r>
-      <w:proofErr w:type="gramStart"/>
-      <w:r>
-        <w:rPr>
-          <w:rFonts w:ascii="Times New Roman" w:hAnsi="Times New Roman" w:cs="Times New Roman"/>
-          <w:sz w:val="24"/>
-          <w:szCs w:val="24"/>
-          <w:lang w:val="en-US"/>
-        </w:rPr>
-        <w:t>a large number of</w:t>
-      </w:r>
-      <w:proofErr w:type="gramEnd"/>
-      <w:r>
-        <w:rPr>
-          <w:rFonts w:ascii="Times New Roman" w:hAnsi="Times New Roman" w:cs="Times New Roman"/>
-          <w:sz w:val="24"/>
-          <w:szCs w:val="24"/>
-          <w:lang w:val="en-US"/>
-        </w:rPr>
-        <w:t xml:space="preserve"> scientific publications that deal with the validity and reliability of the parameters measured by </w:t>
+        <w:t xml:space="preserve">As a result, there are a large number of scientific publications that deal with the validity and reliability of the parameters measured by </w:t>
       </w:r>
       <w:r>
         <w:rPr>
@@ -6649,19 +6572,8 @@
           <w:szCs w:val="24"/>
           <w:lang w:val="en-US"/>
         </w:rPr>
-        <w:t xml:space="preserve"> an acceptable </w:t>
-      </w:r>
-      <w:proofErr w:type="gramStart"/>
-      <w:r>
-        <w:rPr>
-          <w:rFonts w:ascii="Times New Roman" w:hAnsi="Times New Roman" w:cs="Times New Roman"/>
-          <w:sz w:val="24"/>
-          <w:szCs w:val="24"/>
-          <w:lang w:val="en-US"/>
-        </w:rPr>
-        <w:t>range</w:t>
-      </w:r>
-      <w:proofErr w:type="gramEnd"/>
+        <w:t xml:space="preserve"> an acceptable range</w:t>
+      </w:r>
       <w:r>
         <w:rPr>
           <w:rFonts w:ascii="Times New Roman" w:hAnsi="Times New Roman" w:cs="Times New Roman"/>
@@ -7033,27 +6945,7 @@
           <w:szCs w:val="24"/>
           <w:lang w:val="en-US"/>
         </w:rPr>
-        <w:t xml:space="preserve"> </w:t>
-      </w:r>
-      <w:proofErr w:type="gramStart"/>
-      <w:r>
-        <w:rPr>
-          <w:rFonts w:ascii="Times New Roman" w:hAnsi="Times New Roman" w:cs="Times New Roman"/>
-          <w:sz w:val="24"/>
-          <w:szCs w:val="24"/>
-          <w:lang w:val="en-US"/>
-        </w:rPr>
-        <w:t>came to the conclusion</w:t>
-      </w:r>
-      <w:proofErr w:type="gramEnd"/>
-      <w:r>
-        <w:rPr>
-          <w:rFonts w:ascii="Times New Roman" w:hAnsi="Times New Roman" w:cs="Times New Roman"/>
-          <w:sz w:val="24"/>
-          <w:szCs w:val="24"/>
-          <w:lang w:val="en-US"/>
-        </w:rPr>
-        <w:t xml:space="preserve"> that teachers were more motivated to engage in physical activity when wearing the </w:t>
+        <w:t xml:space="preserve"> came to the conclusion that teachers were more motivated to engage in physical activity when wearing the </w:t>
       </w:r>
       <w:r>
         <w:rPr>
@@ -7379,7 +7271,25 @@
           <w:szCs w:val="24"/>
           <w:lang w:val="en-US"/>
         </w:rPr>
-        <w:t xml:space="preserve"> changes during lectures and recommended the use of personal fitness trackers during various phases of learning and teaching.</w:t>
+        <w:t xml:space="preserve"> changes during lectures and recommended </w:t>
+      </w:r>
+      <w:r>
+        <w:rPr>
+          <w:rFonts w:ascii="Times New Roman" w:hAnsi="Times New Roman" w:cs="Times New Roman"/>
+          <w:sz w:val="24"/>
+          <w:szCs w:val="24"/>
+          <w:lang w:val="en-US"/>
+        </w:rPr>
+        <w:t>using</w:t>
+      </w:r>
+      <w:r>
+        <w:rPr>
+          <w:rFonts w:ascii="Times New Roman" w:hAnsi="Times New Roman" w:cs="Times New Roman"/>
+          <w:sz w:val="24"/>
+          <w:szCs w:val="24"/>
+          <w:lang w:val="en-US"/>
+        </w:rPr>
+        <w:t xml:space="preserve"> personal fitness trackers during various phases of learning and teaching.</w:t>
       </w:r>
     </w:p>
     <w:p>
@@ -7599,34 +7509,25 @@
           <w:szCs w:val="24"/>
           <w:lang w:val="en-US"/>
         </w:rPr>
-        <w:t xml:space="preserve"> were able to show, using Fitbit </w:t>
-      </w:r>
-      <w:r>
-        <w:rPr>
-          <w:rFonts w:ascii="Times New Roman" w:hAnsi="Times New Roman" w:cs="Times New Roman"/>
-          <w:sz w:val="24"/>
-          <w:szCs w:val="24"/>
-          <w:lang w:val="en-US"/>
-        </w:rPr>
-        <w:t>fitness tracker</w:t>
-      </w:r>
-      <w:r>
-        <w:rPr>
-          <w:rFonts w:ascii="Times New Roman" w:hAnsi="Times New Roman" w:cs="Times New Roman"/>
-          <w:sz w:val="24"/>
-          <w:szCs w:val="24"/>
-          <w:lang w:val="en-US"/>
-        </w:rPr>
-        <w:t>s</w:t>
-      </w:r>
-      <w:r>
-        <w:rPr>
-          <w:rFonts w:ascii="Times New Roman" w:hAnsi="Times New Roman" w:cs="Times New Roman"/>
-          <w:sz w:val="24"/>
-          <w:szCs w:val="24"/>
-          <w:lang w:val="en-US"/>
-        </w:rPr>
-        <w:t>, that inexpensive smartwatch wearables are suitable for detecting both standardized stressors and naturally occurring psychosocial stress.</w:t>
+        <w:t xml:space="preserve"> </w:t>
+      </w:r>
+      <w:r>
+        <w:rPr>
+          <w:rFonts w:ascii="Times New Roman" w:hAnsi="Times New Roman" w:cs="Times New Roman"/>
+          <w:sz w:val="24"/>
+          <w:szCs w:val="24"/>
+          <w:lang w:val="en-US"/>
+        </w:rPr>
+        <w:t xml:space="preserve">showed, using Fitbit fitness trackers, that inexpensive smartwatch wearables are suitable for detecting both standardized </w:t>
+      </w:r>
+      <w:r>
+        <w:rPr>
+          <w:rFonts w:ascii="Times New Roman" w:hAnsi="Times New Roman" w:cs="Times New Roman"/>
+          <w:sz w:val="24"/>
+          <w:szCs w:val="24"/>
+          <w:lang w:val="en-US"/>
+        </w:rPr>
+        <w:t>and naturally occurring psychosocial stress.</w:t>
       </w:r>
     </w:p>
     <w:p>
@@ -7738,49 +7639,23 @@
         </w:rPr>
         <w:t xml:space="preserve">of over 600 college students and concluded that HR increased with </w:t>
       </w:r>
-      <w:commentRangeStart w:id="7"/>
-      <w:r>
-        <w:rPr>
-          <w:rFonts w:ascii="Times New Roman" w:hAnsi="Times New Roman" w:cs="Times New Roman"/>
-          <w:sz w:val="24"/>
-          <w:szCs w:val="24"/>
-          <w:lang w:val="en-US"/>
-        </w:rPr>
-        <w:t>increasing social contact</w:t>
-      </w:r>
-      <w:r>
-        <w:rPr>
-          <w:rFonts w:ascii="Times New Roman" w:hAnsi="Times New Roman" w:cs="Times New Roman"/>
-          <w:sz w:val="24"/>
-          <w:szCs w:val="24"/>
-          <w:lang w:val="en-US"/>
-        </w:rPr>
-        <w:t>s</w:t>
-      </w:r>
-      <w:r>
-        <w:rPr>
-          <w:rFonts w:ascii="Times New Roman" w:hAnsi="Times New Roman" w:cs="Times New Roman"/>
-          <w:sz w:val="24"/>
-          <w:szCs w:val="24"/>
-          <w:lang w:val="en-US"/>
-        </w:rPr>
-        <w:t>,</w:t>
-      </w:r>
-      <w:commentRangeEnd w:id="7"/>
-      <w:r>
-        <w:rPr>
-          <w:rStyle w:val="Kommentarzeichen"/>
-        </w:rPr>
-        <w:commentReference w:id="7"/>
-      </w:r>
-      <w:r>
-        <w:rPr>
-          <w:rFonts w:ascii="Times New Roman" w:hAnsi="Times New Roman" w:cs="Times New Roman"/>
-          <w:sz w:val="24"/>
-          <w:szCs w:val="24"/>
-          <w:lang w:val="en-US"/>
-        </w:rPr>
-        <w:t xml:space="preserve"> </w:t>
+      <w:r>
+        <w:rPr>
+          <w:rFonts w:ascii="Times New Roman" w:hAnsi="Times New Roman" w:cs="Times New Roman"/>
+          <w:sz w:val="24"/>
+          <w:szCs w:val="24"/>
+          <w:lang w:val="en-US"/>
+        </w:rPr>
+        <w:t>a higher number of social contacts</w:t>
+      </w:r>
+      <w:r>
+        <w:rPr>
+          <w:rFonts w:ascii="Times New Roman" w:hAnsi="Times New Roman" w:cs="Times New Roman"/>
+          <w:sz w:val="24"/>
+          <w:szCs w:val="24"/>
+          <w:lang w:val="en-US"/>
+        </w:rPr>
+        <w:t xml:space="preserve">, </w:t>
       </w:r>
       <w:r>
         <w:rPr>
@@ -8494,7 +8369,17 @@
           <w:szCs w:val="24"/>
           <w:lang w:val="en-US"/>
         </w:rPr>
-        <w:t xml:space="preserve"> and premature retirement [@jalongo2006; @unterbrink2007; @aloe2014]. Teacher stress is therefore an important aspect in the way teachers behave and react in the classroom.</w:t>
+        <w:t xml:space="preserve"> and premature retirement </w:t>
+      </w:r>
+      <w:r>
+        <w:rPr>
+          <w:rFonts w:ascii="Times New Roman" w:hAnsi="Times New Roman" w:cs="Times New Roman"/>
+          <w:sz w:val="24"/>
+          <w:szCs w:val="24"/>
+          <w:lang w:val="en-US"/>
+        </w:rPr>
+        <w:lastRenderedPageBreak/>
+        <w:t>[@jalongo2006; @unterbrink2007; @aloe2014]. Teacher stress is therefore an important aspect in the way teachers behave and react in the classroom.</w:t>
       </w:r>
       <w:r>
         <w:rPr>
@@ -8523,7 +8408,6 @@
           <w:szCs w:val="24"/>
           <w:lang w:val="en-US"/>
         </w:rPr>
-        <w:lastRenderedPageBreak/>
         <w:t>However, according</w:t>
       </w:r>
       <w:r>
@@ -8843,7 +8727,7 @@
         </w:rPr>
         <w:t>” [</w:t>
       </w:r>
-      <w:commentRangeStart w:id="8"/>
+      <w:commentRangeStart w:id="7"/>
       <w:r>
         <w:rPr>
           <w:rFonts w:ascii="Times New Roman" w:hAnsi="Times New Roman" w:cs="Times New Roman"/>
@@ -8898,12 +8782,12 @@
         </w:rPr>
         <w:t xml:space="preserve">. </w:t>
       </w:r>
-      <w:commentRangeEnd w:id="8"/>
+      <w:commentRangeEnd w:id="7"/>
       <w:r>
         <w:rPr>
           <w:rStyle w:val="Kommentarzeichen"/>
         </w:rPr>
-        <w:commentReference w:id="8"/>
+        <w:commentReference w:id="7"/>
       </w:r>
       <w:r>
         <w:rPr>
@@ -9456,7 +9340,17 @@
           <w:szCs w:val="24"/>
           <w:lang w:val="en-US"/>
         </w:rPr>
-        <w:t xml:space="preserve"> disruptive for one person, while another misses them </w:t>
+        <w:t xml:space="preserve"> disruptive for one person, while another </w:t>
+      </w:r>
+      <w:r>
+        <w:rPr>
+          <w:rFonts w:ascii="Times New Roman" w:hAnsi="Times New Roman" w:cs="Times New Roman"/>
+          <w:sz w:val="24"/>
+          <w:szCs w:val="24"/>
+          <w:lang w:val="en-US"/>
+        </w:rPr>
+        <w:lastRenderedPageBreak/>
+        <w:t xml:space="preserve">misses them </w:t>
       </w:r>
       <w:r>
         <w:rPr>
@@ -9514,17 +9408,7 @@
           <w:szCs w:val="24"/>
           <w:lang w:val="en-US"/>
         </w:rPr>
-        <w:t xml:space="preserve"> can be used when at least one person involved in the teaching-learning process is disturbed in their thought process or emotional experience. A teaching </w:t>
-      </w:r>
-      <w:r>
-        <w:rPr>
-          <w:rFonts w:ascii="Times New Roman" w:hAnsi="Times New Roman" w:cs="Times New Roman"/>
-          <w:sz w:val="24"/>
-          <w:szCs w:val="24"/>
-          <w:lang w:val="en-US"/>
-        </w:rPr>
-        <w:lastRenderedPageBreak/>
-        <w:t>disruption can therefore be regarded as a co-constructivist phenomenon (Eckstein et al., 2022).</w:t>
+        <w:t xml:space="preserve"> can be used when at least one person involved in the teaching-learning process is disturbed in their thought process or emotional experience. A teaching disruption can therefore be regarded as a co-constructivist phenomenon (Eckstein et al., 2022).</w:t>
       </w:r>
       <w:r>
         <w:rPr>
@@ -9678,19 +9562,8 @@
           <w:szCs w:val="24"/>
           <w:lang w:val="en-US"/>
         </w:rPr>
-        <w:t xml:space="preserve">person need to be </w:t>
-      </w:r>
-      <w:proofErr w:type="gramStart"/>
-      <w:r>
-        <w:rPr>
-          <w:rFonts w:ascii="Times New Roman" w:hAnsi="Times New Roman" w:cs="Times New Roman"/>
-          <w:sz w:val="24"/>
-          <w:szCs w:val="24"/>
-          <w:lang w:val="en-US"/>
-        </w:rPr>
-        <w:t>taken into account</w:t>
-      </w:r>
-      <w:proofErr w:type="gramEnd"/>
+        <w:t>person need to be taken into account</w:t>
+      </w:r>
       <w:r>
         <w:rPr>
           <w:rFonts w:ascii="Times New Roman" w:hAnsi="Times New Roman" w:cs="Times New Roman"/>
@@ -9855,7 +9728,7 @@
           <w:lang w:val="en-US"/>
         </w:rPr>
       </w:pPr>
-      <w:commentRangeStart w:id="9"/>
+      <w:commentRangeStart w:id="8"/>
       <w:r>
         <w:rPr>
           <w:rFonts w:ascii="Times New Roman" w:hAnsi="Times New Roman" w:cs="Times New Roman"/>
@@ -9865,12 +9738,12 @@
         </w:rPr>
         <w:t>Students, while equally likely to feel disturbed, are on average less sensitive than teachers</w:t>
       </w:r>
-      <w:commentRangeEnd w:id="9"/>
+      <w:commentRangeEnd w:id="8"/>
       <w:r>
         <w:rPr>
           <w:rStyle w:val="Kommentarzeichen"/>
         </w:rPr>
-        <w:commentReference w:id="9"/>
+        <w:commentReference w:id="8"/>
       </w:r>
       <w:r>
         <w:rPr>
@@ -9974,42 +9847,25 @@
           <w:szCs w:val="24"/>
           <w:lang w:val="en-US"/>
         </w:rPr>
-        <w:t xml:space="preserve">Personal characteristics on the teacher's side can be a low sense of </w:t>
-      </w:r>
-      <w:commentRangeStart w:id="10"/>
-      <w:r>
-        <w:rPr>
-          <w:rFonts w:ascii="Times New Roman" w:hAnsi="Times New Roman" w:cs="Times New Roman"/>
-          <w:sz w:val="24"/>
-          <w:szCs w:val="24"/>
-          <w:lang w:val="en-US"/>
-        </w:rPr>
-        <w:t>self-efficacy</w:t>
-      </w:r>
-      <w:r>
-        <w:rPr>
-          <w:rFonts w:ascii="Times New Roman" w:hAnsi="Times New Roman" w:cs="Times New Roman"/>
-          <w:sz w:val="24"/>
-          <w:szCs w:val="24"/>
-          <w:lang w:val="en-US"/>
-        </w:rPr>
-        <w:t xml:space="preserve"> </w:t>
-      </w:r>
-      <w:commentRangeEnd w:id="10"/>
-      <w:r>
-        <w:rPr>
-          <w:rStyle w:val="Kommentarzeichen"/>
-        </w:rPr>
-        <w:commentReference w:id="10"/>
-      </w:r>
-      <w:r>
-        <w:rPr>
-          <w:rFonts w:ascii="Times New Roman" w:hAnsi="Times New Roman" w:cs="Times New Roman"/>
-          <w:sz w:val="24"/>
-          <w:szCs w:val="24"/>
-          <w:lang w:val="en-US"/>
-        </w:rPr>
-        <w:t xml:space="preserve">which refers </w:t>
+        <w:t>Personal characteristics on the teacher's side can be a low sense of self-efficacy</w:t>
+      </w:r>
+      <w:r>
+        <w:rPr>
+          <w:rFonts w:ascii="Times New Roman" w:hAnsi="Times New Roman" w:cs="Times New Roman"/>
+          <w:sz w:val="24"/>
+          <w:szCs w:val="24"/>
+          <w:lang w:val="en-US"/>
+        </w:rPr>
+        <w:t>,</w:t>
+      </w:r>
+      <w:r>
+        <w:rPr>
+          <w:rFonts w:ascii="Times New Roman" w:hAnsi="Times New Roman" w:cs="Times New Roman"/>
+          <w:sz w:val="24"/>
+          <w:szCs w:val="24"/>
+          <w:lang w:val="en-US"/>
+        </w:rPr>
+        <w:t xml:space="preserve"> which refers </w:t>
       </w:r>
       <w:r>
         <w:rPr>
@@ -10166,7 +10022,6 @@
           <w:lang w:val="en-US"/>
         </w:rPr>
       </w:pPr>
-      <w:commentRangeStart w:id="11"/>
       <w:r>
         <w:rPr>
           <w:rFonts w:ascii="Times New Roman" w:hAnsi="Times New Roman" w:cs="Times New Roman"/>
@@ -10335,23 +10190,7 @@
           <w:szCs w:val="24"/>
           <w:lang w:val="en-US"/>
         </w:rPr>
-        <w:t xml:space="preserve">. </w:t>
-      </w:r>
-      <w:commentRangeEnd w:id="11"/>
-      <w:r>
-        <w:rPr>
-          <w:rStyle w:val="Kommentarzeichen"/>
-        </w:rPr>
-        <w:commentReference w:id="11"/>
-      </w:r>
-      <w:r>
-        <w:rPr>
-          <w:rFonts w:ascii="Times New Roman" w:hAnsi="Times New Roman" w:cs="Times New Roman"/>
-          <w:sz w:val="24"/>
-          <w:szCs w:val="24"/>
-          <w:lang w:val="en-US"/>
-        </w:rPr>
-        <w:t>R</w:t>
+        <w:t>. R</w:t>
       </w:r>
       <w:r>
         <w:rPr>
@@ -10434,6 +10273,7 @@
           <w:szCs w:val="24"/>
           <w:lang w:val="en-US"/>
         </w:rPr>
+        <w:lastRenderedPageBreak/>
         <w:t xml:space="preserve">To date, </w:t>
       </w:r>
       <w:r>
@@ -10526,7 +10366,6 @@
           <w:szCs w:val="24"/>
           <w:lang w:val="en-US"/>
         </w:rPr>
-        <w:lastRenderedPageBreak/>
         <w:t>@</w:t>
       </w:r>
       <w:r>
@@ -10799,60 +10638,52 @@
           <w:szCs w:val="24"/>
           <w:lang w:val="en-US"/>
         </w:rPr>
-        <w:t>pre-</w:t>
-      </w:r>
-      <w:commentRangeStart w:id="12"/>
-      <w:r>
-        <w:rPr>
-          <w:rFonts w:ascii="Times New Roman" w:hAnsi="Times New Roman" w:cs="Times New Roman"/>
-          <w:sz w:val="24"/>
-          <w:szCs w:val="24"/>
-          <w:lang w:val="en-US"/>
-        </w:rPr>
-        <w:t xml:space="preserve">service teacher </w:t>
-      </w:r>
-      <w:r>
-        <w:rPr>
-          <w:rFonts w:ascii="Times New Roman" w:hAnsi="Times New Roman" w:cs="Times New Roman"/>
-          <w:sz w:val="24"/>
-          <w:szCs w:val="24"/>
-          <w:lang w:val="en-US"/>
-        </w:rPr>
-        <w:t xml:space="preserve">classroom management </w:t>
-      </w:r>
-      <w:r>
-        <w:rPr>
-          <w:rFonts w:ascii="Times New Roman" w:hAnsi="Times New Roman" w:cs="Times New Roman"/>
-          <w:sz w:val="24"/>
-          <w:szCs w:val="24"/>
-          <w:lang w:val="en-US"/>
-        </w:rPr>
-        <w:t xml:space="preserve">self-efficacy </w:t>
-      </w:r>
-      <w:commentRangeEnd w:id="12"/>
-      <w:r>
-        <w:rPr>
-          <w:rStyle w:val="Kommentarzeichen"/>
-        </w:rPr>
-        <w:commentReference w:id="12"/>
-      </w:r>
-      <w:r>
-        <w:rPr>
-          <w:rFonts w:ascii="Times New Roman" w:hAnsi="Times New Roman" w:cs="Times New Roman"/>
-          <w:sz w:val="24"/>
-          <w:szCs w:val="24"/>
-          <w:lang w:val="en-US"/>
-        </w:rPr>
-        <w:t xml:space="preserve">on </w:t>
-      </w:r>
-      <w:r>
-        <w:rPr>
-          <w:rFonts w:ascii="Times New Roman" w:hAnsi="Times New Roman" w:cs="Times New Roman"/>
-          <w:sz w:val="24"/>
-          <w:szCs w:val="24"/>
-          <w:lang w:val="en-US"/>
-        </w:rPr>
-        <w:t>stress responses</w:t>
+        <w:t xml:space="preserve">pre-service </w:t>
+      </w:r>
+      <w:r>
+        <w:rPr>
+          <w:rFonts w:ascii="Times New Roman" w:hAnsi="Times New Roman" w:cs="Times New Roman"/>
+          <w:sz w:val="24"/>
+          <w:szCs w:val="24"/>
+          <w:lang w:val="en-US"/>
+        </w:rPr>
+        <w:t>teachers</w:t>
+      </w:r>
+      <w:r>
+        <w:rPr>
+          <w:rFonts w:ascii="Times New Roman" w:hAnsi="Times New Roman" w:cs="Times New Roman"/>
+          <w:sz w:val="24"/>
+          <w:szCs w:val="24"/>
+          <w:lang w:val="en-US"/>
+        </w:rPr>
+        <w:t>’ classroom</w:t>
+      </w:r>
+      <w:r>
+        <w:rPr>
+          <w:rFonts w:ascii="Times New Roman" w:hAnsi="Times New Roman" w:cs="Times New Roman"/>
+          <w:sz w:val="24"/>
+          <w:szCs w:val="24"/>
+          <w:lang w:val="en-US"/>
+        </w:rPr>
+        <w:t xml:space="preserve"> management self-efficacy skills</w:t>
+      </w:r>
+      <w:r>
+        <w:rPr>
+          <w:rFonts w:ascii="Times New Roman" w:hAnsi="Times New Roman" w:cs="Times New Roman"/>
+          <w:sz w:val="24"/>
+          <w:szCs w:val="24"/>
+          <w:lang w:val="en-US"/>
+        </w:rPr>
+        <w:t xml:space="preserve"> </w:t>
+      </w:r>
+      <w:r>
+        <w:rPr>
+          <w:rFonts w:ascii="Times New Roman" w:hAnsi="Times New Roman" w:cs="Times New Roman"/>
+          <w:sz w:val="24"/>
+          <w:szCs w:val="24"/>
+          <w:lang w:val="en-US"/>
+        </w:rPr>
+        <w:t>on stress responses</w:t>
       </w:r>
       <w:r>
         <w:rPr>
@@ -11238,7 +11069,6 @@
           <w:lang w:val="en-US"/>
         </w:rPr>
       </w:pPr>
-      <w:proofErr w:type="gramStart"/>
       <w:r>
         <w:rPr>
           <w:rFonts w:ascii="Times New Roman" w:hAnsi="Times New Roman" w:cs="Times New Roman"/>
@@ -11255,17 +11085,7 @@
           <w:szCs w:val="24"/>
           <w:lang w:val="en-US"/>
         </w:rPr>
-        <w:t>particular the</w:t>
-      </w:r>
-      <w:proofErr w:type="gramEnd"/>
-      <w:r>
-        <w:rPr>
-          <w:rFonts w:ascii="Times New Roman" w:hAnsi="Times New Roman" w:cs="Times New Roman"/>
-          <w:sz w:val="24"/>
-          <w:szCs w:val="24"/>
-          <w:lang w:val="en-US"/>
-        </w:rPr>
-        <w:t xml:space="preserve"> first five years, between 40 and 50 percent of beginning teachers change careers for a variety of reasons </w:t>
+        <w:t xml:space="preserve">particular the first five years, between 40 and 50 percent of beginning teachers change careers for a variety of reasons </w:t>
       </w:r>
       <w:r>
         <w:rPr>
@@ -11624,11 +11444,14 @@
 </file>
 
 <file path=word/comments.xml><?xml version="1.0" encoding="utf-8"?>
-<w:comments xmlns:wpc="http://schemas.microsoft.com/office/word/2010/wordprocessingCanvas" xmlns:cx="http://schemas.microsoft.com/office/drawing/2014/chartex" xmlns:cx1="http://schemas.microsoft.com/office/drawing/2015/9/8/chartex" xmlns:cx2="http://schemas.microsoft.com/office/drawing/2015/10/21/chartex" xmlns:cx3="http://schemas.microsoft.com/office/drawing/2016/5/9/chartex" xmlns:cx4="http://schemas.microsoft.com/office/drawing/2016/5/10/chartex" xmlns:cx5="http://schemas.microsoft.com/office/drawing/2016/5/11/chartex" xmlns:cx6="http://schemas.microsoft.com/office/drawing/2016/5/12/chartex" xmlns:cx7="http://schemas.microsoft.com/office/drawing/2016/5/13/chartex" xmlns:cx8="http://schemas.microsoft.com/office/drawing/2016/5/14/chartex" xmlns:mc="http://schemas.openxmlformats.org/markup-compatibility/2006" xmlns:aink="http://schemas.microsoft.com/office/drawing/2016/ink" xmlns:am3d="http://schemas.microsoft.com/office/drawing/2017/model3d" xmlns:o="urn:schemas-microsoft-com:office:office" xmlns:oel="http://schemas.microsoft.com/office/2019/extlst" xmlns:r="http://schemas.openxmlformats.org/officeDocument/2006/relationships" xmlns:m="http://schemas.openxmlformats.org/officeDocument/2006/math" xmlns:v="urn:schemas-microsoft-com:vml" xmlns:wp14="http://schemas.microsoft.com/office/word/2010/wordprocessingDrawing" xmlns:wp="http://schemas.openxmlformats.org/drawingml/2006/wordprocessingDrawing" xmlns:w10="urn:schemas-microsoft-com:office:word" xmlns:w="http://schemas.openxmlformats.org/wordprocessingml/2006/main" xmlns:w14="http://schemas.microsoft.com/office/word/2010/wordml" xmlns:w15="http://schemas.microsoft.com/office/word/2012/wordml" xmlns:w16cex="http://schemas.microsoft.com/office/word/2018/wordml/cex" xmlns:w16cid="http://schemas.microsoft.com/office/word/2016/wordml/cid" xmlns:w16="http://schemas.microsoft.com/office/word/2018/wordml" xmlns:w16sdtdh="http://schemas.microsoft.com/office/word/2020/wordml/sdtdatahash" xmlns:w16se="http://schemas.microsoft.com/office/word/2015/wordml/symex" xmlns:wpg="http://schemas.microsoft.com/office/word/2010/wordprocessingGroup" xmlns:wpi="http://schemas.microsoft.com/office/word/2010/wordprocessingInk" xmlns:wne="http://schemas.microsoft.com/office/word/2006/wordml" xmlns:wps="http://schemas.microsoft.com/office/word/2010/wordprocessingShape" mc:Ignorable="w14 w15 w16se w16cid w16 w16cex w16sdtdh wp14">
+<w:comments xmlns:wpc="http://schemas.microsoft.com/office/word/2010/wordprocessingCanvas" xmlns:cx="http://schemas.microsoft.com/office/drawing/2014/chartex" xmlns:cx1="http://schemas.microsoft.com/office/drawing/2015/9/8/chartex" xmlns:cx2="http://schemas.microsoft.com/office/drawing/2015/10/21/chartex" xmlns:cx3="http://schemas.microsoft.com/office/drawing/2016/5/9/chartex" xmlns:cx4="http://schemas.microsoft.com/office/drawing/2016/5/10/chartex" xmlns:cx5="http://schemas.microsoft.com/office/drawing/2016/5/11/chartex" xmlns:cx6="http://schemas.microsoft.com/office/drawing/2016/5/12/chartex" xmlns:cx7="http://schemas.microsoft.com/office/drawing/2016/5/13/chartex" xmlns:cx8="http://schemas.microsoft.com/office/drawing/2016/5/14/chartex" xmlns:mc="http://schemas.openxmlformats.org/markup-compatibility/2006" xmlns:aink="http://schemas.microsoft.com/office/drawing/2016/ink" xmlns:am3d="http://schemas.microsoft.com/office/drawing/2017/model3d" xmlns:o="urn:schemas-microsoft-com:office:office" xmlns:r="http://schemas.openxmlformats.org/officeDocument/2006/relationships" xmlns:m="http://schemas.openxmlformats.org/officeDocument/2006/math" xmlns:v="urn:schemas-microsoft-com:vml" xmlns:wp14="http://schemas.microsoft.com/office/word/2010/wordprocessingDrawing" xmlns:wp="http://schemas.openxmlformats.org/drawingml/2006/wordprocessingDrawing" xmlns:w10="urn:schemas-microsoft-com:office:word" xmlns:w="http://schemas.openxmlformats.org/wordprocessingml/2006/main" xmlns:w14="http://schemas.microsoft.com/office/word/2010/wordml" xmlns:w15="http://schemas.microsoft.com/office/word/2012/wordml" xmlns:w16cex="http://schemas.microsoft.com/office/word/2018/wordml/cex" xmlns:w16cid="http://schemas.microsoft.com/office/word/2016/wordml/cid" xmlns:w16="http://schemas.microsoft.com/office/word/2018/wordml" xmlns:w16sdtdh="http://schemas.microsoft.com/office/word/2020/wordml/sdtdatahash" xmlns:w16se="http://schemas.microsoft.com/office/word/2015/wordml/symex" xmlns:wpg="http://schemas.microsoft.com/office/word/2010/wordprocessingGroup" xmlns:wpi="http://schemas.microsoft.com/office/word/2010/wordprocessingInk" xmlns:wne="http://schemas.microsoft.com/office/word/2006/wordml" xmlns:wps="http://schemas.microsoft.com/office/word/2010/wordprocessingShape" mc:Ignorable="w14 w15 w16se w16cid w16 w16cex w16sdtdh wp14">
   <w:comment w:id="1" w:author="Anne Heidemeyer" w:date="2024-01-21T17:01:00Z" w:initials="AH">
     <w:p>
       <w:pPr>
         <w:pStyle w:val="Kommentartext"/>
+        <w:rPr>
+          <w:lang w:val="en-US"/>
+        </w:rPr>
       </w:pPr>
       <w:r>
         <w:rPr>
@@ -11636,8 +11459,33 @@
         </w:rPr>
         <w:annotationRef/>
       </w:r>
-      <w:r>
-        <w:t xml:space="preserve">Vlt eher: how teachers evaluate the demands placed on them depends on the interaction between their characteristics and their perception of the demands? </w:t>
+      <w:proofErr w:type="spellStart"/>
+      <w:r>
+        <w:rPr>
+          <w:lang w:val="en-US"/>
+        </w:rPr>
+        <w:t>Vlt</w:t>
+      </w:r>
+      <w:proofErr w:type="spellEnd"/>
+      <w:r>
+        <w:rPr>
+          <w:lang w:val="en-US"/>
+        </w:rPr>
+        <w:t xml:space="preserve"> </w:t>
+      </w:r>
+      <w:proofErr w:type="spellStart"/>
+      <w:r>
+        <w:rPr>
+          <w:lang w:val="en-US"/>
+        </w:rPr>
+        <w:t>eher</w:t>
+      </w:r>
+      <w:proofErr w:type="spellEnd"/>
+      <w:r>
+        <w:rPr>
+          <w:lang w:val="en-US"/>
+        </w:rPr>
+        <w:t xml:space="preserve">: how teachers evaluate the demands placed on them depends on the interaction between their characteristics and their perception of the demands? </w:t>
       </w:r>
     </w:p>
   </w:comment>
@@ -11704,10 +11552,23 @@
         <w:t xml:space="preserve">War mal </w:t>
       </w:r>
       <w:r>
-        <w:rPr>
-          <w:lang w:val="en-US"/>
-        </w:rPr>
-        <w:t>(Custodis et al., 2014). Ich hoffe ich hab das richtige Paper rausgesucht.</w:t>
+        <w:t>(</w:t>
+      </w:r>
+      <w:proofErr w:type="spellStart"/>
+      <w:r>
+        <w:t>Custodis</w:t>
+      </w:r>
+      <w:proofErr w:type="spellEnd"/>
+      <w:r>
+        <w:t xml:space="preserve"> et al., 2014). Ich hoffe ich </w:t>
+      </w:r>
+      <w:proofErr w:type="gramStart"/>
+      <w:r>
+        <w:t>hab</w:t>
+      </w:r>
+      <w:proofErr w:type="gramEnd"/>
+      <w:r>
+        <w:t xml:space="preserve"> das richtige Paper rausgesucht.</w:t>
       </w:r>
     </w:p>
   </w:comment>
@@ -11733,7 +11594,7 @@
       </w:r>
     </w:p>
   </w:comment>
-  <w:comment w:id="7" w:author="Anne Heidemeyer" w:date="2024-01-21T17:33:00Z" w:initials="AH">
+  <w:comment w:id="7" w:author="Mandy Klatt" w:date="2024-01-17T18:51:00Z" w:initials="MK">
     <w:p>
       <w:pPr>
         <w:pStyle w:val="Kommentartext"/>
@@ -11745,11 +11606,11 @@
         <w:annotationRef/>
       </w:r>
       <w:r>
-        <w:t>Eindeutiger: with an increasing/a higher number of social contacts,…</w:t>
+        <w:t>Geht das??</w:t>
       </w:r>
     </w:p>
   </w:comment>
-  <w:comment w:id="8" w:author="Mandy Klatt" w:date="2024-01-17T18:51:00Z" w:initials="MK">
+  <w:comment w:id="8" w:author="Anne Heidemeyer" w:date="2024-01-21T17:36:00Z" w:initials="AH">
     <w:p>
       <w:pPr>
         <w:pStyle w:val="Kommentartext"/>
@@ -11761,79 +11622,7 @@
         <w:annotationRef/>
       </w:r>
       <w:r>
-        <w:t>Geht das??</w:t>
-      </w:r>
-    </w:p>
-  </w:comment>
-  <w:comment w:id="9" w:author="Anne Heidemeyer" w:date="2024-01-21T17:36:00Z" w:initials="AH">
-    <w:p>
-      <w:pPr>
-        <w:pStyle w:val="Kommentartext"/>
-      </w:pPr>
-      <w:r>
-        <w:rPr>
-          <w:rStyle w:val="Kommentarzeichen"/>
-        </w:rPr>
-        <w:annotationRef/>
-      </w:r>
-      <w:r>
         <w:t>Ich weiß nicht so ganz, wie das gemeint ist :)</w:t>
-      </w:r>
-    </w:p>
-  </w:comment>
-  <w:comment w:id="10" w:author="Anne Heidemeyer" w:date="2024-01-21T17:38:00Z" w:initials="AH">
-    <w:p>
-      <w:pPr>
-        <w:pStyle w:val="Kommentartext"/>
-      </w:pPr>
-      <w:r>
-        <w:rPr>
-          <w:rStyle w:val="Kommentarzeichen"/>
-        </w:rPr>
-        <w:annotationRef/>
-      </w:r>
-      <w:r>
-        <w:t>Dahinter ein Komma</w:t>
-      </w:r>
-    </w:p>
-  </w:comment>
-  <w:comment w:id="11" w:author="Anne Heidemeyer" w:date="2024-01-21T17:48:00Z" w:initials="AH">
-    <w:p>
-      <w:pPr>
-        <w:pStyle w:val="Kommentartext"/>
-      </w:pPr>
-      <w:r>
-        <w:rPr>
-          <w:rStyle w:val="Kommentarzeichen"/>
-        </w:rPr>
-        <w:annotationRef/>
-      </w:r>
-      <w:r>
-        <w:t xml:space="preserve">Geht es um „teaching self-efficacy“ als Konstrukt oder um das Beibringen von self-efficacy? </w:t>
-      </w:r>
-    </w:p>
-    <w:p>
-      <w:pPr>
-        <w:pStyle w:val="Kommentartext"/>
-      </w:pPr>
-      <w:r>
-        <w:t>Falls es um zweites geht, bezieht sich die Definition gerade auf „teaching self-efficacy in classroom management“ und nicht nur auf „self-efficacy in classroom management“ :)</w:t>
-      </w:r>
-    </w:p>
-  </w:comment>
-  <w:comment w:id="12" w:author="Anne Heidemeyer" w:date="2024-01-21T18:02:00Z" w:initials="AH">
-    <w:p>
-      <w:pPr>
-        <w:pStyle w:val="Kommentartext"/>
-      </w:pPr>
-      <w:r>
-        <w:rPr>
-          <w:rStyle w:val="Kommentarzeichen"/>
-        </w:rPr>
-        <w:annotationRef/>
-      </w:r>
-      <w:r>
-        <w:t>Vlt eher: pre-service teachers‘ classroom management self-efficacy (skills) on stress responses?</w:t>
       </w:r>
     </w:p>
   </w:comment>
@@ -11841,58 +11630,46 @@
 </file>
 
 <file path=word/commentsExtended.xml><?xml version="1.0" encoding="utf-8"?>
-<w15:commentsEx xmlns:wpc="http://schemas.microsoft.com/office/word/2010/wordprocessingCanvas" xmlns:cx="http://schemas.microsoft.com/office/drawing/2014/chartex" xmlns:cx1="http://schemas.microsoft.com/office/drawing/2015/9/8/chartex" xmlns:cx2="http://schemas.microsoft.com/office/drawing/2015/10/21/chartex" xmlns:cx3="http://schemas.microsoft.com/office/drawing/2016/5/9/chartex" xmlns:cx4="http://schemas.microsoft.com/office/drawing/2016/5/10/chartex" xmlns:cx5="http://schemas.microsoft.com/office/drawing/2016/5/11/chartex" xmlns:cx6="http://schemas.microsoft.com/office/drawing/2016/5/12/chartex" xmlns:cx7="http://schemas.microsoft.com/office/drawing/2016/5/13/chartex" xmlns:cx8="http://schemas.microsoft.com/office/drawing/2016/5/14/chartex" xmlns:mc="http://schemas.openxmlformats.org/markup-compatibility/2006" xmlns:aink="http://schemas.microsoft.com/office/drawing/2016/ink" xmlns:am3d="http://schemas.microsoft.com/office/drawing/2017/model3d" xmlns:o="urn:schemas-microsoft-com:office:office" xmlns:oel="http://schemas.microsoft.com/office/2019/extlst" xmlns:r="http://schemas.openxmlformats.org/officeDocument/2006/relationships" xmlns:m="http://schemas.openxmlformats.org/officeDocument/2006/math" xmlns:v="urn:schemas-microsoft-com:vml" xmlns:wp14="http://schemas.microsoft.com/office/word/2010/wordprocessingDrawing" xmlns:wp="http://schemas.openxmlformats.org/drawingml/2006/wordprocessingDrawing" xmlns:w10="urn:schemas-microsoft-com:office:word" xmlns:w="http://schemas.openxmlformats.org/wordprocessingml/2006/main" xmlns:w14="http://schemas.microsoft.com/office/word/2010/wordml" xmlns:w15="http://schemas.microsoft.com/office/word/2012/wordml" xmlns:w16cex="http://schemas.microsoft.com/office/word/2018/wordml/cex" xmlns:w16cid="http://schemas.microsoft.com/office/word/2016/wordml/cid" xmlns:w16="http://schemas.microsoft.com/office/word/2018/wordml" xmlns:w16sdtdh="http://schemas.microsoft.com/office/word/2020/wordml/sdtdatahash" xmlns:w16se="http://schemas.microsoft.com/office/word/2015/wordml/symex" xmlns:wpg="http://schemas.microsoft.com/office/word/2010/wordprocessingGroup" xmlns:wpi="http://schemas.microsoft.com/office/word/2010/wordprocessingInk" xmlns:wne="http://schemas.microsoft.com/office/word/2006/wordml" xmlns:wps="http://schemas.microsoft.com/office/word/2010/wordprocessingShape" mc:Ignorable="w14 w15 w16se w16cid w16 w16cex w16sdtdh wp14">
+<w15:commentsEx xmlns:wpc="http://schemas.microsoft.com/office/word/2010/wordprocessingCanvas" xmlns:cx="http://schemas.microsoft.com/office/drawing/2014/chartex" xmlns:cx1="http://schemas.microsoft.com/office/drawing/2015/9/8/chartex" xmlns:cx2="http://schemas.microsoft.com/office/drawing/2015/10/21/chartex" xmlns:cx3="http://schemas.microsoft.com/office/drawing/2016/5/9/chartex" xmlns:cx4="http://schemas.microsoft.com/office/drawing/2016/5/10/chartex" xmlns:cx5="http://schemas.microsoft.com/office/drawing/2016/5/11/chartex" xmlns:cx6="http://schemas.microsoft.com/office/drawing/2016/5/12/chartex" xmlns:cx7="http://schemas.microsoft.com/office/drawing/2016/5/13/chartex" xmlns:cx8="http://schemas.microsoft.com/office/drawing/2016/5/14/chartex" xmlns:mc="http://schemas.openxmlformats.org/markup-compatibility/2006" xmlns:aink="http://schemas.microsoft.com/office/drawing/2016/ink" xmlns:am3d="http://schemas.microsoft.com/office/drawing/2017/model3d" xmlns:o="urn:schemas-microsoft-com:office:office" xmlns:r="http://schemas.openxmlformats.org/officeDocument/2006/relationships" xmlns:m="http://schemas.openxmlformats.org/officeDocument/2006/math" xmlns:v="urn:schemas-microsoft-com:vml" xmlns:wp14="http://schemas.microsoft.com/office/word/2010/wordprocessingDrawing" xmlns:wp="http://schemas.openxmlformats.org/drawingml/2006/wordprocessingDrawing" xmlns:w10="urn:schemas-microsoft-com:office:word" xmlns:w="http://schemas.openxmlformats.org/wordprocessingml/2006/main" xmlns:w14="http://schemas.microsoft.com/office/word/2010/wordml" xmlns:w15="http://schemas.microsoft.com/office/word/2012/wordml" xmlns:w16cex="http://schemas.microsoft.com/office/word/2018/wordml/cex" xmlns:w16cid="http://schemas.microsoft.com/office/word/2016/wordml/cid" xmlns:w16="http://schemas.microsoft.com/office/word/2018/wordml" xmlns:w16sdtdh="http://schemas.microsoft.com/office/word/2020/wordml/sdtdatahash" xmlns:w16se="http://schemas.microsoft.com/office/word/2015/wordml/symex" xmlns:wpg="http://schemas.microsoft.com/office/word/2010/wordprocessingGroup" xmlns:wpi="http://schemas.microsoft.com/office/word/2010/wordprocessingInk" xmlns:wne="http://schemas.microsoft.com/office/word/2006/wordml" xmlns:wps="http://schemas.microsoft.com/office/word/2010/wordprocessingShape" mc:Ignorable="w14 w15 w16se w16cid w16 w16cex w16sdtdh wp14">
   <w15:commentEx w15:paraId="76763E63" w15:done="0"/>
   <w15:commentEx w15:paraId="0A67E674" w15:done="0"/>
   <w15:commentEx w15:paraId="65D99F35" w15:done="0"/>
   <w15:commentEx w15:paraId="5760E572" w15:paraIdParent="65D99F35" w15:done="0"/>
   <w15:commentEx w15:paraId="063EFD24" w15:done="0"/>
   <w15:commentEx w15:paraId="630B8267" w15:done="0"/>
-  <w15:commentEx w15:paraId="15F5F9B3" w15:done="0"/>
   <w15:commentEx w15:paraId="05ACD1D3" w15:done="0"/>
   <w15:commentEx w15:paraId="3D205957" w15:done="0"/>
-  <w15:commentEx w15:paraId="516658E8" w15:done="0"/>
-  <w15:commentEx w15:paraId="64CCBDEF" w15:done="0"/>
-  <w15:commentEx w15:paraId="5583E477" w15:done="0"/>
 </w15:commentsEx>
 </file>
 
 <file path=word/commentsExtensible.xml><?xml version="1.0" encoding="utf-8"?>
-<w16cex:commentsExtensible xmlns:wpc="http://schemas.microsoft.com/office/word/2010/wordprocessingCanvas" xmlns:cx="http://schemas.microsoft.com/office/drawing/2014/chartex" xmlns:cx1="http://schemas.microsoft.com/office/drawing/2015/9/8/chartex" xmlns:cx2="http://schemas.microsoft.com/office/drawing/2015/10/21/chartex" xmlns:cx3="http://schemas.microsoft.com/office/drawing/2016/5/9/chartex" xmlns:cx4="http://schemas.microsoft.com/office/drawing/2016/5/10/chartex" xmlns:cx5="http://schemas.microsoft.com/office/drawing/2016/5/11/chartex" xmlns:cx6="http://schemas.microsoft.com/office/drawing/2016/5/12/chartex" xmlns:cx7="http://schemas.microsoft.com/office/drawing/2016/5/13/chartex" xmlns:cx8="http://schemas.microsoft.com/office/drawing/2016/5/14/chartex" xmlns:cr="http://schemas.microsoft.com/office/comments/2020/reactions" xmlns:mc="http://schemas.openxmlformats.org/markup-compatibility/2006" xmlns:aink="http://schemas.microsoft.com/office/drawing/2016/ink" xmlns:am3d="http://schemas.microsoft.com/office/drawing/2017/model3d" xmlns:o="urn:schemas-microsoft-com:office:office" xmlns:oel="http://schemas.microsoft.com/office/2019/extlst" xmlns:r="http://schemas.openxmlformats.org/officeDocument/2006/relationships" xmlns:m="http://schemas.openxmlformats.org/officeDocument/2006/math" xmlns:v="urn:schemas-microsoft-com:vml" xmlns:wp14="http://schemas.microsoft.com/office/word/2010/wordprocessingDrawing" xmlns:wp="http://schemas.openxmlformats.org/drawingml/2006/wordprocessingDrawing" xmlns:w10="urn:schemas-microsoft-com:office:word" xmlns:w="http://schemas.openxmlformats.org/wordprocessingml/2006/main" xmlns:w14="http://schemas.microsoft.com/office/word/2010/wordml" xmlns:w15="http://schemas.microsoft.com/office/word/2012/wordml" xmlns:w16cex="http://schemas.microsoft.com/office/word/2018/wordml/cex" xmlns:w16cid="http://schemas.microsoft.com/office/word/2016/wordml/cid" xmlns:w16="http://schemas.microsoft.com/office/word/2018/wordml" xmlns:w16sdtdh="http://schemas.microsoft.com/office/word/2020/wordml/sdtdatahash" xmlns:w16se="http://schemas.microsoft.com/office/word/2015/wordml/symex" xmlns:wpg="http://schemas.microsoft.com/office/word/2010/wordprocessingGroup" xmlns:wpi="http://schemas.microsoft.com/office/word/2010/wordprocessingInk" xmlns:wne="http://schemas.microsoft.com/office/word/2006/wordml" xmlns:wps="http://schemas.microsoft.com/office/word/2010/wordprocessingShape" mc:Ignorable="w14 w15 w16se w16cid w16 w16cex w16sdtdh cr wp14">
+<w16cex:commentsExtensible xmlns:wpc="http://schemas.microsoft.com/office/word/2010/wordprocessingCanvas" xmlns:cx="http://schemas.microsoft.com/office/drawing/2014/chartex" xmlns:cx1="http://schemas.microsoft.com/office/drawing/2015/9/8/chartex" xmlns:cx2="http://schemas.microsoft.com/office/drawing/2015/10/21/chartex" xmlns:cx3="http://schemas.microsoft.com/office/drawing/2016/5/9/chartex" xmlns:cx4="http://schemas.microsoft.com/office/drawing/2016/5/10/chartex" xmlns:cx5="http://schemas.microsoft.com/office/drawing/2016/5/11/chartex" xmlns:cx6="http://schemas.microsoft.com/office/drawing/2016/5/12/chartex" xmlns:cx7="http://schemas.microsoft.com/office/drawing/2016/5/13/chartex" xmlns:cx8="http://schemas.microsoft.com/office/drawing/2016/5/14/chartex" xmlns:mc="http://schemas.openxmlformats.org/markup-compatibility/2006" xmlns:aink="http://schemas.microsoft.com/office/drawing/2016/ink" xmlns:am3d="http://schemas.microsoft.com/office/drawing/2017/model3d" xmlns:o="urn:schemas-microsoft-com:office:office" xmlns:r="http://schemas.openxmlformats.org/officeDocument/2006/relationships" xmlns:m="http://schemas.openxmlformats.org/officeDocument/2006/math" xmlns:v="urn:schemas-microsoft-com:vml" xmlns:wp14="http://schemas.microsoft.com/office/word/2010/wordprocessingDrawing" xmlns:wp="http://schemas.openxmlformats.org/drawingml/2006/wordprocessingDrawing" xmlns:w10="urn:schemas-microsoft-com:office:word" xmlns:w="http://schemas.openxmlformats.org/wordprocessingml/2006/main" xmlns:w14="http://schemas.microsoft.com/office/word/2010/wordml" xmlns:w15="http://schemas.microsoft.com/office/word/2012/wordml" xmlns:w16cex="http://schemas.microsoft.com/office/word/2018/wordml/cex" xmlns:w16cid="http://schemas.microsoft.com/office/word/2016/wordml/cid" xmlns:w16="http://schemas.microsoft.com/office/word/2018/wordml" xmlns:w16sdtdh="http://schemas.microsoft.com/office/word/2020/wordml/sdtdatahash" xmlns:w16se="http://schemas.microsoft.com/office/word/2015/wordml/symex" xmlns:wpg="http://schemas.microsoft.com/office/word/2010/wordprocessingGroup" xmlns:wpi="http://schemas.microsoft.com/office/word/2010/wordprocessingInk" xmlns:wne="http://schemas.microsoft.com/office/word/2006/wordml" xmlns:wps="http://schemas.microsoft.com/office/word/2010/wordprocessingShape" mc:Ignorable="w14 w15 w16se w16cid w16 w16cex w16sdtdh wp14">
   <w16cex:commentExtensible w16cex:durableId="30AF5809" w16cex:dateUtc="2024-01-21T16:01:00Z"/>
   <w16cex:commentExtensible w16cex:durableId="7F97BF71" w16cex:dateUtc="2024-01-21T16:03:00Z"/>
   <w16cex:commentExtensible w16cex:durableId="0C17B481" w16cex:dateUtc="2024-01-21T17:13:00Z"/>
   <w16cex:commentExtensible w16cex:durableId="34F38080" w16cex:dateUtc="2024-01-21T18:32:00Z"/>
   <w16cex:commentExtensible w16cex:durableId="17E94628" w16cex:dateUtc="2024-01-21T13:06:00Z"/>
   <w16cex:commentExtensible w16cex:durableId="29527DD1" w16cex:dateUtc="2024-01-17T15:24:00Z"/>
-  <w16cex:commentExtensible w16cex:durableId="14E0F6F8" w16cex:dateUtc="2024-01-21T16:33:00Z"/>
   <w16cex:commentExtensible w16cex:durableId="2952A038" w16cex:dateUtc="2024-01-17T17:51:00Z"/>
   <w16cex:commentExtensible w16cex:durableId="0E0AD03B" w16cex:dateUtc="2024-01-21T16:36:00Z"/>
-  <w16cex:commentExtensible w16cex:durableId="3D7E4371" w16cex:dateUtc="2024-01-21T16:38:00Z"/>
-  <w16cex:commentExtensible w16cex:durableId="46A0606A" w16cex:dateUtc="2024-01-21T16:48:00Z"/>
-  <w16cex:commentExtensible w16cex:durableId="4E0A3E45" w16cex:dateUtc="2024-01-21T17:02:00Z"/>
 </w16cex:commentsExtensible>
 </file>
 
 <file path=word/commentsIds.xml><?xml version="1.0" encoding="utf-8"?>
-<w16cid:commentsIds xmlns:wpc="http://schemas.microsoft.com/office/word/2010/wordprocessingCanvas" xmlns:cx="http://schemas.microsoft.com/office/drawing/2014/chartex" xmlns:cx1="http://schemas.microsoft.com/office/drawing/2015/9/8/chartex" xmlns:cx2="http://schemas.microsoft.com/office/drawing/2015/10/21/chartex" xmlns:cx3="http://schemas.microsoft.com/office/drawing/2016/5/9/chartex" xmlns:cx4="http://schemas.microsoft.com/office/drawing/2016/5/10/chartex" xmlns:cx5="http://schemas.microsoft.com/office/drawing/2016/5/11/chartex" xmlns:cx6="http://schemas.microsoft.com/office/drawing/2016/5/12/chartex" xmlns:cx7="http://schemas.microsoft.com/office/drawing/2016/5/13/chartex" xmlns:cx8="http://schemas.microsoft.com/office/drawing/2016/5/14/chartex" xmlns:mc="http://schemas.openxmlformats.org/markup-compatibility/2006" xmlns:aink="http://schemas.microsoft.com/office/drawing/2016/ink" xmlns:am3d="http://schemas.microsoft.com/office/drawing/2017/model3d" xmlns:o="urn:schemas-microsoft-com:office:office" xmlns:oel="http://schemas.microsoft.com/office/2019/extlst" xmlns:r="http://schemas.openxmlformats.org/officeDocument/2006/relationships" xmlns:m="http://schemas.openxmlformats.org/officeDocument/2006/math" xmlns:v="urn:schemas-microsoft-com:vml" xmlns:wp14="http://schemas.microsoft.com/office/word/2010/wordprocessingDrawing" xmlns:wp="http://schemas.openxmlformats.org/drawingml/2006/wordprocessingDrawing" xmlns:w10="urn:schemas-microsoft-com:office:word" xmlns:w="http://schemas.openxmlformats.org/wordprocessingml/2006/main" xmlns:w14="http://schemas.microsoft.com/office/word/2010/wordml" xmlns:w15="http://schemas.microsoft.com/office/word/2012/wordml" xmlns:w16cex="http://schemas.microsoft.com/office/word/2018/wordml/cex" xmlns:w16cid="http://schemas.microsoft.com/office/word/2016/wordml/cid" xmlns:w16="http://schemas.microsoft.com/office/word/2018/wordml" xmlns:w16sdtdh="http://schemas.microsoft.com/office/word/2020/wordml/sdtdatahash" xmlns:w16se="http://schemas.microsoft.com/office/word/2015/wordml/symex" xmlns:wpg="http://schemas.microsoft.com/office/word/2010/wordprocessingGroup" xmlns:wpi="http://schemas.microsoft.com/office/word/2010/wordprocessingInk" xmlns:wne="http://schemas.microsoft.com/office/word/2006/wordml" xmlns:wps="http://schemas.microsoft.com/office/word/2010/wordprocessingShape" mc:Ignorable="w14 w15 w16se w16cid w16 w16cex w16sdtdh wp14">
+<w16cid:commentsIds xmlns:wpc="http://schemas.microsoft.com/office/word/2010/wordprocessingCanvas" xmlns:cx="http://schemas.microsoft.com/office/drawing/2014/chartex" xmlns:cx1="http://schemas.microsoft.com/office/drawing/2015/9/8/chartex" xmlns:cx2="http://schemas.microsoft.com/office/drawing/2015/10/21/chartex" xmlns:cx3="http://schemas.microsoft.com/office/drawing/2016/5/9/chartex" xmlns:cx4="http://schemas.microsoft.com/office/drawing/2016/5/10/chartex" xmlns:cx5="http://schemas.microsoft.com/office/drawing/2016/5/11/chartex" xmlns:cx6="http://schemas.microsoft.com/office/drawing/2016/5/12/chartex" xmlns:cx7="http://schemas.microsoft.com/office/drawing/2016/5/13/chartex" xmlns:cx8="http://schemas.microsoft.com/office/drawing/2016/5/14/chartex" xmlns:mc="http://schemas.openxmlformats.org/markup-compatibility/2006" xmlns:aink="http://schemas.microsoft.com/office/drawing/2016/ink" xmlns:am3d="http://schemas.microsoft.com/office/drawing/2017/model3d" xmlns:o="urn:schemas-microsoft-com:office:office" xmlns:r="http://schemas.openxmlformats.org/officeDocument/2006/relationships" xmlns:m="http://schemas.openxmlformats.org/officeDocument/2006/math" xmlns:v="urn:schemas-microsoft-com:vml" xmlns:wp14="http://schemas.microsoft.com/office/word/2010/wordprocessingDrawing" xmlns:wp="http://schemas.openxmlformats.org/drawingml/2006/wordprocessingDrawing" xmlns:w10="urn:schemas-microsoft-com:office:word" xmlns:w="http://schemas.openxmlformats.org/wordprocessingml/2006/main" xmlns:w14="http://schemas.microsoft.com/office/word/2010/wordml" xmlns:w15="http://schemas.microsoft.com/office/word/2012/wordml" xmlns:w16cex="http://schemas.microsoft.com/office/word/2018/wordml/cex" xmlns:w16cid="http://schemas.microsoft.com/office/word/2016/wordml/cid" xmlns:w16="http://schemas.microsoft.com/office/word/2018/wordml" xmlns:w16sdtdh="http://schemas.microsoft.com/office/word/2020/wordml/sdtdatahash" xmlns:w16se="http://schemas.microsoft.com/office/word/2015/wordml/symex" xmlns:wpg="http://schemas.microsoft.com/office/word/2010/wordprocessingGroup" xmlns:wpi="http://schemas.microsoft.com/office/word/2010/wordprocessingInk" xmlns:wne="http://schemas.microsoft.com/office/word/2006/wordml" xmlns:wps="http://schemas.microsoft.com/office/word/2010/wordprocessingShape" mc:Ignorable="w14 w15 w16se w16cid w16 w16cex w16sdtdh wp14">
   <w16cid:commentId w16cid:paraId="76763E63" w16cid:durableId="30AF5809"/>
   <w16cid:commentId w16cid:paraId="0A67E674" w16cid:durableId="7F97BF71"/>
   <w16cid:commentId w16cid:paraId="65D99F35" w16cid:durableId="0C17B481"/>
   <w16cid:commentId w16cid:paraId="5760E572" w16cid:durableId="34F38080"/>
   <w16cid:commentId w16cid:paraId="063EFD24" w16cid:durableId="17E94628"/>
   <w16cid:commentId w16cid:paraId="630B8267" w16cid:durableId="29527DD1"/>
-  <w16cid:commentId w16cid:paraId="15F5F9B3" w16cid:durableId="14E0F6F8"/>
   <w16cid:commentId w16cid:paraId="05ACD1D3" w16cid:durableId="2952A038"/>
   <w16cid:commentId w16cid:paraId="3D205957" w16cid:durableId="0E0AD03B"/>
-  <w16cid:commentId w16cid:paraId="516658E8" w16cid:durableId="3D7E4371"/>
-  <w16cid:commentId w16cid:paraId="64CCBDEF" w16cid:durableId="46A0606A"/>
-  <w16cid:commentId w16cid:paraId="5583E477" w16cid:durableId="4E0A3E45"/>
 </w16cid:commentsIds>
 </file>
 
 <file path=word/endnotes.xml><?xml version="1.0" encoding="utf-8"?>
-<w:endnotes xmlns:wpc="http://schemas.microsoft.com/office/word/2010/wordprocessingCanvas" xmlns:cx="http://schemas.microsoft.com/office/drawing/2014/chartex" xmlns:cx1="http://schemas.microsoft.com/office/drawing/2015/9/8/chartex" xmlns:cx2="http://schemas.microsoft.com/office/drawing/2015/10/21/chartex" xmlns:cx3="http://schemas.microsoft.com/office/drawing/2016/5/9/chartex" xmlns:cx4="http://schemas.microsoft.com/office/drawing/2016/5/10/chartex" xmlns:cx5="http://schemas.microsoft.com/office/drawing/2016/5/11/chartex" xmlns:cx6="http://schemas.microsoft.com/office/drawing/2016/5/12/chartex" xmlns:cx7="http://schemas.microsoft.com/office/drawing/2016/5/13/chartex" xmlns:cx8="http://schemas.microsoft.com/office/drawing/2016/5/14/chartex" xmlns:mc="http://schemas.openxmlformats.org/markup-compatibility/2006" xmlns:aink="http://schemas.microsoft.com/office/drawing/2016/ink" xmlns:am3d="http://schemas.microsoft.com/office/drawing/2017/model3d" xmlns:o="urn:schemas-microsoft-com:office:office" xmlns:oel="http://schemas.microsoft.com/office/2019/extlst" xmlns:r="http://schemas.openxmlformats.org/officeDocument/2006/relationships" xmlns:m="http://schemas.openxmlformats.org/officeDocument/2006/math" xmlns:v="urn:schemas-microsoft-com:vml" xmlns:wp14="http://schemas.microsoft.com/office/word/2010/wordprocessingDrawing" xmlns:wp="http://schemas.openxmlformats.org/drawingml/2006/wordprocessingDrawing" xmlns:w10="urn:schemas-microsoft-com:office:word" xmlns:w="http://schemas.openxmlformats.org/wordprocessingml/2006/main" xmlns:w14="http://schemas.microsoft.com/office/word/2010/wordml" xmlns:w15="http://schemas.microsoft.com/office/word/2012/wordml" xmlns:w16cex="http://schemas.microsoft.com/office/word/2018/wordml/cex" xmlns:w16cid="http://schemas.microsoft.com/office/word/2016/wordml/cid" xmlns:w16="http://schemas.microsoft.com/office/word/2018/wordml" xmlns:w16sdtdh="http://schemas.microsoft.com/office/word/2020/wordml/sdtdatahash" xmlns:w16se="http://schemas.microsoft.com/office/word/2015/wordml/symex" xmlns:wpg="http://schemas.microsoft.com/office/word/2010/wordprocessingGroup" xmlns:wpi="http://schemas.microsoft.com/office/word/2010/wordprocessingInk" xmlns:wne="http://schemas.microsoft.com/office/word/2006/wordml" xmlns:wps="http://schemas.microsoft.com/office/word/2010/wordprocessingShape" mc:Ignorable="w14 w15 w16se w16cid w16 w16cex w16sdtdh wp14">
+<w:endnotes xmlns:wpc="http://schemas.microsoft.com/office/word/2010/wordprocessingCanvas" xmlns:cx="http://schemas.microsoft.com/office/drawing/2014/chartex" xmlns:cx1="http://schemas.microsoft.com/office/drawing/2015/9/8/chartex" xmlns:cx2="http://schemas.microsoft.com/office/drawing/2015/10/21/chartex" xmlns:cx3="http://schemas.microsoft.com/office/drawing/2016/5/9/chartex" xmlns:cx4="http://schemas.microsoft.com/office/drawing/2016/5/10/chartex" xmlns:cx5="http://schemas.microsoft.com/office/drawing/2016/5/11/chartex" xmlns:cx6="http://schemas.microsoft.com/office/drawing/2016/5/12/chartex" xmlns:cx7="http://schemas.microsoft.com/office/drawing/2016/5/13/chartex" xmlns:cx8="http://schemas.microsoft.com/office/drawing/2016/5/14/chartex" xmlns:mc="http://schemas.openxmlformats.org/markup-compatibility/2006" xmlns:aink="http://schemas.microsoft.com/office/drawing/2016/ink" xmlns:am3d="http://schemas.microsoft.com/office/drawing/2017/model3d" xmlns:o="urn:schemas-microsoft-com:office:office" xmlns:r="http://schemas.openxmlformats.org/officeDocument/2006/relationships" xmlns:m="http://schemas.openxmlformats.org/officeDocument/2006/math" xmlns:v="urn:schemas-microsoft-com:vml" xmlns:wp14="http://schemas.microsoft.com/office/word/2010/wordprocessingDrawing" xmlns:wp="http://schemas.openxmlformats.org/drawingml/2006/wordprocessingDrawing" xmlns:w10="urn:schemas-microsoft-com:office:word" xmlns:w="http://schemas.openxmlformats.org/wordprocessingml/2006/main" xmlns:w14="http://schemas.microsoft.com/office/word/2010/wordml" xmlns:w15="http://schemas.microsoft.com/office/word/2012/wordml" xmlns:w16cex="http://schemas.microsoft.com/office/word/2018/wordml/cex" xmlns:w16cid="http://schemas.microsoft.com/office/word/2016/wordml/cid" xmlns:w16="http://schemas.microsoft.com/office/word/2018/wordml" xmlns:w16sdtdh="http://schemas.microsoft.com/office/word/2020/wordml/sdtdatahash" xmlns:w16se="http://schemas.microsoft.com/office/word/2015/wordml/symex" xmlns:wpg="http://schemas.microsoft.com/office/word/2010/wordprocessingGroup" xmlns:wpi="http://schemas.microsoft.com/office/word/2010/wordprocessingInk" xmlns:wne="http://schemas.microsoft.com/office/word/2006/wordml" xmlns:wps="http://schemas.microsoft.com/office/word/2010/wordprocessingShape" mc:Ignorable="w14 w15 w16se w16cid w16 w16cex w16sdtdh wp14">
   <w:endnote w:type="separator" w:id="-1">
     <w:p>
       <w:pPr>
@@ -11917,7 +11694,7 @@
 </file>
 
 <file path=word/footer1.xml><?xml version="1.0" encoding="utf-8"?>
-<w:ftr xmlns:wpc="http://schemas.microsoft.com/office/word/2010/wordprocessingCanvas" xmlns:cx="http://schemas.microsoft.com/office/drawing/2014/chartex" xmlns:cx1="http://schemas.microsoft.com/office/drawing/2015/9/8/chartex" xmlns:cx2="http://schemas.microsoft.com/office/drawing/2015/10/21/chartex" xmlns:cx3="http://schemas.microsoft.com/office/drawing/2016/5/9/chartex" xmlns:cx4="http://schemas.microsoft.com/office/drawing/2016/5/10/chartex" xmlns:cx5="http://schemas.microsoft.com/office/drawing/2016/5/11/chartex" xmlns:cx6="http://schemas.microsoft.com/office/drawing/2016/5/12/chartex" xmlns:cx7="http://schemas.microsoft.com/office/drawing/2016/5/13/chartex" xmlns:cx8="http://schemas.microsoft.com/office/drawing/2016/5/14/chartex" xmlns:mc="http://schemas.openxmlformats.org/markup-compatibility/2006" xmlns:aink="http://schemas.microsoft.com/office/drawing/2016/ink" xmlns:am3d="http://schemas.microsoft.com/office/drawing/2017/model3d" xmlns:o="urn:schemas-microsoft-com:office:office" xmlns:oel="http://schemas.microsoft.com/office/2019/extlst" xmlns:r="http://schemas.openxmlformats.org/officeDocument/2006/relationships" xmlns:m="http://schemas.openxmlformats.org/officeDocument/2006/math" xmlns:v="urn:schemas-microsoft-com:vml" xmlns:wp14="http://schemas.microsoft.com/office/word/2010/wordprocessingDrawing" xmlns:wp="http://schemas.openxmlformats.org/drawingml/2006/wordprocessingDrawing" xmlns:w10="urn:schemas-microsoft-com:office:word" xmlns:w="http://schemas.openxmlformats.org/wordprocessingml/2006/main" xmlns:w14="http://schemas.microsoft.com/office/word/2010/wordml" xmlns:w15="http://schemas.microsoft.com/office/word/2012/wordml" xmlns:w16cex="http://schemas.microsoft.com/office/word/2018/wordml/cex" xmlns:w16cid="http://schemas.microsoft.com/office/word/2016/wordml/cid" xmlns:w16="http://schemas.microsoft.com/office/word/2018/wordml" xmlns:w16sdtdh="http://schemas.microsoft.com/office/word/2020/wordml/sdtdatahash" xmlns:w16se="http://schemas.microsoft.com/office/word/2015/wordml/symex" xmlns:wpg="http://schemas.microsoft.com/office/word/2010/wordprocessingGroup" xmlns:wpi="http://schemas.microsoft.com/office/word/2010/wordprocessingInk" xmlns:wne="http://schemas.microsoft.com/office/word/2006/wordml" xmlns:wps="http://schemas.microsoft.com/office/word/2010/wordprocessingShape" mc:Ignorable="w14 w15 w16se w16cid w16 w16cex w16sdtdh wp14">
+<w:ftr xmlns:wpc="http://schemas.microsoft.com/office/word/2010/wordprocessingCanvas" xmlns:cx="http://schemas.microsoft.com/office/drawing/2014/chartex" xmlns:cx1="http://schemas.microsoft.com/office/drawing/2015/9/8/chartex" xmlns:cx2="http://schemas.microsoft.com/office/drawing/2015/10/21/chartex" xmlns:cx3="http://schemas.microsoft.com/office/drawing/2016/5/9/chartex" xmlns:cx4="http://schemas.microsoft.com/office/drawing/2016/5/10/chartex" xmlns:cx5="http://schemas.microsoft.com/office/drawing/2016/5/11/chartex" xmlns:cx6="http://schemas.microsoft.com/office/drawing/2016/5/12/chartex" xmlns:cx7="http://schemas.microsoft.com/office/drawing/2016/5/13/chartex" xmlns:cx8="http://schemas.microsoft.com/office/drawing/2016/5/14/chartex" xmlns:mc="http://schemas.openxmlformats.org/markup-compatibility/2006" xmlns:aink="http://schemas.microsoft.com/office/drawing/2016/ink" xmlns:am3d="http://schemas.microsoft.com/office/drawing/2017/model3d" xmlns:o="urn:schemas-microsoft-com:office:office" xmlns:r="http://schemas.openxmlformats.org/officeDocument/2006/relationships" xmlns:m="http://schemas.openxmlformats.org/officeDocument/2006/math" xmlns:v="urn:schemas-microsoft-com:vml" xmlns:wp14="http://schemas.microsoft.com/office/word/2010/wordprocessingDrawing" xmlns:wp="http://schemas.openxmlformats.org/drawingml/2006/wordprocessingDrawing" xmlns:w10="urn:schemas-microsoft-com:office:word" xmlns:w="http://schemas.openxmlformats.org/wordprocessingml/2006/main" xmlns:w14="http://schemas.microsoft.com/office/word/2010/wordml" xmlns:w15="http://schemas.microsoft.com/office/word/2012/wordml" xmlns:w16cex="http://schemas.microsoft.com/office/word/2018/wordml/cex" xmlns:w16cid="http://schemas.microsoft.com/office/word/2016/wordml/cid" xmlns:w16="http://schemas.microsoft.com/office/word/2018/wordml" xmlns:w16sdtdh="http://schemas.microsoft.com/office/word/2020/wordml/sdtdatahash" xmlns:w16se="http://schemas.microsoft.com/office/word/2015/wordml/symex" xmlns:wpg="http://schemas.microsoft.com/office/word/2010/wordprocessingGroup" xmlns:wpi="http://schemas.microsoft.com/office/word/2010/wordprocessingInk" xmlns:wne="http://schemas.microsoft.com/office/word/2006/wordml" xmlns:wps="http://schemas.microsoft.com/office/word/2010/wordprocessingShape" mc:Ignorable="w14 w15 w16se w16cid w16 w16cex w16sdtdh wp14">
   <w:sdt>
     <w:sdtPr>
       <w:id w:val="-59242290"/>
@@ -11926,6 +11703,7 @@
         <w:docPartUnique/>
       </w:docPartObj>
     </w:sdtPr>
+    <w:sdtEndPr/>
     <w:sdtContent>
       <w:p>
         <w:pPr>
@@ -11959,7 +11737,7 @@
 </file>
 
 <file path=word/footnotes.xml><?xml version="1.0" encoding="utf-8"?>
-<w:footnotes xmlns:wpc="http://schemas.microsoft.com/office/word/2010/wordprocessingCanvas" xmlns:cx="http://schemas.microsoft.com/office/drawing/2014/chartex" xmlns:cx1="http://schemas.microsoft.com/office/drawing/2015/9/8/chartex" xmlns:cx2="http://schemas.microsoft.com/office/drawing/2015/10/21/chartex" xmlns:cx3="http://schemas.microsoft.com/office/drawing/2016/5/9/chartex" xmlns:cx4="http://schemas.microsoft.com/office/drawing/2016/5/10/chartex" xmlns:cx5="http://schemas.microsoft.com/office/drawing/2016/5/11/chartex" xmlns:cx6="http://schemas.microsoft.com/office/drawing/2016/5/12/chartex" xmlns:cx7="http://schemas.microsoft.com/office/drawing/2016/5/13/chartex" xmlns:cx8="http://schemas.microsoft.com/office/drawing/2016/5/14/chartex" xmlns:mc="http://schemas.openxmlformats.org/markup-compatibility/2006" xmlns:aink="http://schemas.microsoft.com/office/drawing/2016/ink" xmlns:am3d="http://schemas.microsoft.com/office/drawing/2017/model3d" xmlns:o="urn:schemas-microsoft-com:office:office" xmlns:oel="http://schemas.microsoft.com/office/2019/extlst" xmlns:r="http://schemas.openxmlformats.org/officeDocument/2006/relationships" xmlns:m="http://schemas.openxmlformats.org/officeDocument/2006/math" xmlns:v="urn:schemas-microsoft-com:vml" xmlns:wp14="http://schemas.microsoft.com/office/word/2010/wordprocessingDrawing" xmlns:wp="http://schemas.openxmlformats.org/drawingml/2006/wordprocessingDrawing" xmlns:w10="urn:schemas-microsoft-com:office:word" xmlns:w="http://schemas.openxmlformats.org/wordprocessingml/2006/main" xmlns:w14="http://schemas.microsoft.com/office/word/2010/wordml" xmlns:w15="http://schemas.microsoft.com/office/word/2012/wordml" xmlns:w16cex="http://schemas.microsoft.com/office/word/2018/wordml/cex" xmlns:w16cid="http://schemas.microsoft.com/office/word/2016/wordml/cid" xmlns:w16="http://schemas.microsoft.com/office/word/2018/wordml" xmlns:w16sdtdh="http://schemas.microsoft.com/office/word/2020/wordml/sdtdatahash" xmlns:w16se="http://schemas.microsoft.com/office/word/2015/wordml/symex" xmlns:wpg="http://schemas.microsoft.com/office/word/2010/wordprocessingGroup" xmlns:wpi="http://schemas.microsoft.com/office/word/2010/wordprocessingInk" xmlns:wne="http://schemas.microsoft.com/office/word/2006/wordml" xmlns:wps="http://schemas.microsoft.com/office/word/2010/wordprocessingShape" mc:Ignorable="w14 w15 w16se w16cid w16 w16cex w16sdtdh wp14">
+<w:footnotes xmlns:wpc="http://schemas.microsoft.com/office/word/2010/wordprocessingCanvas" xmlns:cx="http://schemas.microsoft.com/office/drawing/2014/chartex" xmlns:cx1="http://schemas.microsoft.com/office/drawing/2015/9/8/chartex" xmlns:cx2="http://schemas.microsoft.com/office/drawing/2015/10/21/chartex" xmlns:cx3="http://schemas.microsoft.com/office/drawing/2016/5/9/chartex" xmlns:cx4="http://schemas.microsoft.com/office/drawing/2016/5/10/chartex" xmlns:cx5="http://schemas.microsoft.com/office/drawing/2016/5/11/chartex" xmlns:cx6="http://schemas.microsoft.com/office/drawing/2016/5/12/chartex" xmlns:cx7="http://schemas.microsoft.com/office/drawing/2016/5/13/chartex" xmlns:cx8="http://schemas.microsoft.com/office/drawing/2016/5/14/chartex" xmlns:mc="http://schemas.openxmlformats.org/markup-compatibility/2006" xmlns:aink="http://schemas.microsoft.com/office/drawing/2016/ink" xmlns:am3d="http://schemas.microsoft.com/office/drawing/2017/model3d" xmlns:o="urn:schemas-microsoft-com:office:office" xmlns:r="http://schemas.openxmlformats.org/officeDocument/2006/relationships" xmlns:m="http://schemas.openxmlformats.org/officeDocument/2006/math" xmlns:v="urn:schemas-microsoft-com:vml" xmlns:wp14="http://schemas.microsoft.com/office/word/2010/wordprocessingDrawing" xmlns:wp="http://schemas.openxmlformats.org/drawingml/2006/wordprocessingDrawing" xmlns:w10="urn:schemas-microsoft-com:office:word" xmlns:w="http://schemas.openxmlformats.org/wordprocessingml/2006/main" xmlns:w14="http://schemas.microsoft.com/office/word/2010/wordml" xmlns:w15="http://schemas.microsoft.com/office/word/2012/wordml" xmlns:w16cex="http://schemas.microsoft.com/office/word/2018/wordml/cex" xmlns:w16cid="http://schemas.microsoft.com/office/word/2016/wordml/cid" xmlns:w16="http://schemas.microsoft.com/office/word/2018/wordml" xmlns:w16sdtdh="http://schemas.microsoft.com/office/word/2020/wordml/sdtdatahash" xmlns:w16se="http://schemas.microsoft.com/office/word/2015/wordml/symex" xmlns:wpg="http://schemas.microsoft.com/office/word/2010/wordprocessingGroup" xmlns:wpi="http://schemas.microsoft.com/office/word/2010/wordprocessingInk" xmlns:wne="http://schemas.microsoft.com/office/word/2006/wordml" xmlns:wps="http://schemas.microsoft.com/office/word/2010/wordprocessingShape" mc:Ignorable="w14 w15 w16se w16cid w16 w16cex w16sdtdh wp14">
   <w:footnote w:type="separator" w:id="-1">
     <w:p>
       <w:pPr>
@@ -12229,23 +12007,7 @@
           <w:rFonts w:ascii="Times New Roman" w:hAnsi="Times New Roman" w:cs="Times New Roman"/>
           <w:lang w:val="en-US"/>
         </w:rPr>
-        <w:t xml:space="preserve">The model is based on the transactional model of the teacher-student relationship, which was developed by Nickel (1985) </w:t>
-      </w:r>
-      <w:proofErr w:type="gramStart"/>
-      <w:r>
-        <w:rPr>
-          <w:rFonts w:ascii="Times New Roman" w:hAnsi="Times New Roman" w:cs="Times New Roman"/>
-          <w:lang w:val="en-US"/>
-        </w:rPr>
-        <w:t>in the course of</w:t>
-      </w:r>
-      <w:proofErr w:type="gramEnd"/>
-      <w:r>
-        <w:rPr>
-          <w:rFonts w:ascii="Times New Roman" w:hAnsi="Times New Roman" w:cs="Times New Roman"/>
-          <w:lang w:val="en-US"/>
-        </w:rPr>
-        <w:t xml:space="preserve"> his analytical consideration of this relationship and contains various factors of the interaction processes of both </w:t>
+        <w:t xml:space="preserve">The model is based on the transactional model of the teacher-student relationship, which was developed by Nickel (1985) in the course of his analytical consideration of this relationship and contains various factors of the interaction processes of both </w:t>
       </w:r>
       <w:r>
         <w:rPr>
@@ -12267,7 +12029,7 @@
 </file>
 
 <file path=word/numbering.xml><?xml version="1.0" encoding="utf-8"?>
-<w:numbering xmlns:wpc="http://schemas.microsoft.com/office/word/2010/wordprocessingCanvas" xmlns:cx="http://schemas.microsoft.com/office/drawing/2014/chartex" xmlns:cx1="http://schemas.microsoft.com/office/drawing/2015/9/8/chartex" xmlns:cx2="http://schemas.microsoft.com/office/drawing/2015/10/21/chartex" xmlns:cx3="http://schemas.microsoft.com/office/drawing/2016/5/9/chartex" xmlns:cx4="http://schemas.microsoft.com/office/drawing/2016/5/10/chartex" xmlns:cx5="http://schemas.microsoft.com/office/drawing/2016/5/11/chartex" xmlns:cx6="http://schemas.microsoft.com/office/drawing/2016/5/12/chartex" xmlns:cx7="http://schemas.microsoft.com/office/drawing/2016/5/13/chartex" xmlns:cx8="http://schemas.microsoft.com/office/drawing/2016/5/14/chartex" xmlns:mc="http://schemas.openxmlformats.org/markup-compatibility/2006" xmlns:aink="http://schemas.microsoft.com/office/drawing/2016/ink" xmlns:am3d="http://schemas.microsoft.com/office/drawing/2017/model3d" xmlns:o="urn:schemas-microsoft-com:office:office" xmlns:oel="http://schemas.microsoft.com/office/2019/extlst" xmlns:r="http://schemas.openxmlformats.org/officeDocument/2006/relationships" xmlns:m="http://schemas.openxmlformats.org/officeDocument/2006/math" xmlns:v="urn:schemas-microsoft-com:vml" xmlns:wp14="http://schemas.microsoft.com/office/word/2010/wordprocessingDrawing" xmlns:wp="http://schemas.openxmlformats.org/drawingml/2006/wordprocessingDrawing" xmlns:w10="urn:schemas-microsoft-com:office:word" xmlns:w="http://schemas.openxmlformats.org/wordprocessingml/2006/main" xmlns:w14="http://schemas.microsoft.com/office/word/2010/wordml" xmlns:w15="http://schemas.microsoft.com/office/word/2012/wordml" xmlns:w16cex="http://schemas.microsoft.com/office/word/2018/wordml/cex" xmlns:w16cid="http://schemas.microsoft.com/office/word/2016/wordml/cid" xmlns:w16="http://schemas.microsoft.com/office/word/2018/wordml" xmlns:w16sdtdh="http://schemas.microsoft.com/office/word/2020/wordml/sdtdatahash" xmlns:w16se="http://schemas.microsoft.com/office/word/2015/wordml/symex" xmlns:wpg="http://schemas.microsoft.com/office/word/2010/wordprocessingGroup" xmlns:wpi="http://schemas.microsoft.com/office/word/2010/wordprocessingInk" xmlns:wne="http://schemas.microsoft.com/office/word/2006/wordml" xmlns:wps="http://schemas.microsoft.com/office/word/2010/wordprocessingShape" mc:Ignorable="w14 w15 w16se w16cid w16 w16cex w16sdtdh wp14">
+<w:numbering xmlns:wpc="http://schemas.microsoft.com/office/word/2010/wordprocessingCanvas" xmlns:cx="http://schemas.microsoft.com/office/drawing/2014/chartex" xmlns:cx1="http://schemas.microsoft.com/office/drawing/2015/9/8/chartex" xmlns:cx2="http://schemas.microsoft.com/office/drawing/2015/10/21/chartex" xmlns:cx3="http://schemas.microsoft.com/office/drawing/2016/5/9/chartex" xmlns:cx4="http://schemas.microsoft.com/office/drawing/2016/5/10/chartex" xmlns:cx5="http://schemas.microsoft.com/office/drawing/2016/5/11/chartex" xmlns:cx6="http://schemas.microsoft.com/office/drawing/2016/5/12/chartex" xmlns:cx7="http://schemas.microsoft.com/office/drawing/2016/5/13/chartex" xmlns:cx8="http://schemas.microsoft.com/office/drawing/2016/5/14/chartex" xmlns:mc="http://schemas.openxmlformats.org/markup-compatibility/2006" xmlns:aink="http://schemas.microsoft.com/office/drawing/2016/ink" xmlns:am3d="http://schemas.microsoft.com/office/drawing/2017/model3d" xmlns:o="urn:schemas-microsoft-com:office:office" xmlns:r="http://schemas.openxmlformats.org/officeDocument/2006/relationships" xmlns:m="http://schemas.openxmlformats.org/officeDocument/2006/math" xmlns:v="urn:schemas-microsoft-com:vml" xmlns:wp14="http://schemas.microsoft.com/office/word/2010/wordprocessingDrawing" xmlns:wp="http://schemas.openxmlformats.org/drawingml/2006/wordprocessingDrawing" xmlns:w10="urn:schemas-microsoft-com:office:word" xmlns:w="http://schemas.openxmlformats.org/wordprocessingml/2006/main" xmlns:w14="http://schemas.microsoft.com/office/word/2010/wordml" xmlns:w15="http://schemas.microsoft.com/office/word/2012/wordml" xmlns:w16cex="http://schemas.microsoft.com/office/word/2018/wordml/cex" xmlns:w16cid="http://schemas.microsoft.com/office/word/2016/wordml/cid" xmlns:w16="http://schemas.microsoft.com/office/word/2018/wordml" xmlns:w16sdtdh="http://schemas.microsoft.com/office/word/2020/wordml/sdtdatahash" xmlns:w16se="http://schemas.microsoft.com/office/word/2015/wordml/symex" xmlns:wpg="http://schemas.microsoft.com/office/word/2010/wordprocessingGroup" xmlns:wpi="http://schemas.microsoft.com/office/word/2010/wordprocessingInk" xmlns:wne="http://schemas.microsoft.com/office/word/2006/wordml" xmlns:wps="http://schemas.microsoft.com/office/word/2010/wordprocessingShape" mc:Ignorable="w14 w15 w16se w16cid w16 w16cex w16sdtdh wp14">
   <w:abstractNum w:abstractNumId="0" w15:restartNumberingAfterBreak="0">
     <w:nsid w:val="0C164829"/>
     <w:multiLevelType w:val="hybridMultilevel"/>
@@ -12671,23 +12433,23 @@
       </w:pPr>
     </w:lvl>
   </w:abstractNum>
-  <w:num w:numId="1" w16cid:durableId="250432853">
+  <w:num w:numId="1">
     <w:abstractNumId w:val="3"/>
   </w:num>
-  <w:num w:numId="2" w16cid:durableId="658844013">
+  <w:num w:numId="2">
     <w:abstractNumId w:val="2"/>
   </w:num>
-  <w:num w:numId="3" w16cid:durableId="311913222">
+  <w:num w:numId="3">
     <w:abstractNumId w:val="0"/>
   </w:num>
-  <w:num w:numId="4" w16cid:durableId="761412821">
+  <w:num w:numId="4">
     <w:abstractNumId w:val="1"/>
   </w:num>
 </w:numbering>
 </file>
 
 <file path=word/people.xml><?xml version="1.0" encoding="utf-8"?>
-<w15:people xmlns:wpc="http://schemas.microsoft.com/office/word/2010/wordprocessingCanvas" xmlns:cx="http://schemas.microsoft.com/office/drawing/2014/chartex" xmlns:cx1="http://schemas.microsoft.com/office/drawing/2015/9/8/chartex" xmlns:cx2="http://schemas.microsoft.com/office/drawing/2015/10/21/chartex" xmlns:cx3="http://schemas.microsoft.com/office/drawing/2016/5/9/chartex" xmlns:cx4="http://schemas.microsoft.com/office/drawing/2016/5/10/chartex" xmlns:cx5="http://schemas.microsoft.com/office/drawing/2016/5/11/chartex" xmlns:cx6="http://schemas.microsoft.com/office/drawing/2016/5/12/chartex" xmlns:cx7="http://schemas.microsoft.com/office/drawing/2016/5/13/chartex" xmlns:cx8="http://schemas.microsoft.com/office/drawing/2016/5/14/chartex" xmlns:mc="http://schemas.openxmlformats.org/markup-compatibility/2006" xmlns:aink="http://schemas.microsoft.com/office/drawing/2016/ink" xmlns:am3d="http://schemas.microsoft.com/office/drawing/2017/model3d" xmlns:o="urn:schemas-microsoft-com:office:office" xmlns:oel="http://schemas.microsoft.com/office/2019/extlst" xmlns:r="http://schemas.openxmlformats.org/officeDocument/2006/relationships" xmlns:m="http://schemas.openxmlformats.org/officeDocument/2006/math" xmlns:v="urn:schemas-microsoft-com:vml" xmlns:wp14="http://schemas.microsoft.com/office/word/2010/wordprocessingDrawing" xmlns:wp="http://schemas.openxmlformats.org/drawingml/2006/wordprocessingDrawing" xmlns:w10="urn:schemas-microsoft-com:office:word" xmlns:w="http://schemas.openxmlformats.org/wordprocessingml/2006/main" xmlns:w14="http://schemas.microsoft.com/office/word/2010/wordml" xmlns:w15="http://schemas.microsoft.com/office/word/2012/wordml" xmlns:w16cex="http://schemas.microsoft.com/office/word/2018/wordml/cex" xmlns:w16cid="http://schemas.microsoft.com/office/word/2016/wordml/cid" xmlns:w16="http://schemas.microsoft.com/office/word/2018/wordml" xmlns:w16sdtdh="http://schemas.microsoft.com/office/word/2020/wordml/sdtdatahash" xmlns:w16se="http://schemas.microsoft.com/office/word/2015/wordml/symex" xmlns:wpg="http://schemas.microsoft.com/office/word/2010/wordprocessingGroup" xmlns:wpi="http://schemas.microsoft.com/office/word/2010/wordprocessingInk" xmlns:wne="http://schemas.microsoft.com/office/word/2006/wordml" xmlns:wps="http://schemas.microsoft.com/office/word/2010/wordprocessingShape" mc:Ignorable="w14 w15 w16se w16cid w16 w16cex w16sdtdh wp14">
+<w15:people xmlns:wpc="http://schemas.microsoft.com/office/word/2010/wordprocessingCanvas" xmlns:cx="http://schemas.microsoft.com/office/drawing/2014/chartex" xmlns:cx1="http://schemas.microsoft.com/office/drawing/2015/9/8/chartex" xmlns:cx2="http://schemas.microsoft.com/office/drawing/2015/10/21/chartex" xmlns:cx3="http://schemas.microsoft.com/office/drawing/2016/5/9/chartex" xmlns:cx4="http://schemas.microsoft.com/office/drawing/2016/5/10/chartex" xmlns:cx5="http://schemas.microsoft.com/office/drawing/2016/5/11/chartex" xmlns:cx6="http://schemas.microsoft.com/office/drawing/2016/5/12/chartex" xmlns:cx7="http://schemas.microsoft.com/office/drawing/2016/5/13/chartex" xmlns:cx8="http://schemas.microsoft.com/office/drawing/2016/5/14/chartex" xmlns:mc="http://schemas.openxmlformats.org/markup-compatibility/2006" xmlns:aink="http://schemas.microsoft.com/office/drawing/2016/ink" xmlns:am3d="http://schemas.microsoft.com/office/drawing/2017/model3d" xmlns:o="urn:schemas-microsoft-com:office:office" xmlns:r="http://schemas.openxmlformats.org/officeDocument/2006/relationships" xmlns:m="http://schemas.openxmlformats.org/officeDocument/2006/math" xmlns:v="urn:schemas-microsoft-com:vml" xmlns:wp14="http://schemas.microsoft.com/office/word/2010/wordprocessingDrawing" xmlns:wp="http://schemas.openxmlformats.org/drawingml/2006/wordprocessingDrawing" xmlns:w10="urn:schemas-microsoft-com:office:word" xmlns:w="http://schemas.openxmlformats.org/wordprocessingml/2006/main" xmlns:w14="http://schemas.microsoft.com/office/word/2010/wordml" xmlns:w15="http://schemas.microsoft.com/office/word/2012/wordml" xmlns:w16cex="http://schemas.microsoft.com/office/word/2018/wordml/cex" xmlns:w16cid="http://schemas.microsoft.com/office/word/2016/wordml/cid" xmlns:w16="http://schemas.microsoft.com/office/word/2018/wordml" xmlns:w16sdtdh="http://schemas.microsoft.com/office/word/2020/wordml/sdtdatahash" xmlns:w16se="http://schemas.microsoft.com/office/word/2015/wordml/symex" xmlns:wpg="http://schemas.microsoft.com/office/word/2010/wordprocessingGroup" xmlns:wpi="http://schemas.microsoft.com/office/word/2010/wordprocessingInk" xmlns:wne="http://schemas.microsoft.com/office/word/2006/wordml" xmlns:wps="http://schemas.microsoft.com/office/word/2010/wordprocessingShape" mc:Ignorable="w14 w15 w16se w16cid w16 w16cex w16sdtdh wp14">
   <w15:person w15:author="Anne Heidemeyer">
     <w15:presenceInfo w15:providerId="Windows Live" w15:userId="9ea9cf3db7597377"/>
   </w15:person>

--- a/02_paper/02_study/02_fitbit paper/word_versions/Theory_Fitbitpaper_2023_0812_MK.docx
+++ b/02_paper/02_study/02_fitbit paper/word_versions/Theory_Fitbitpaper_2023_0812_MK.docx
@@ -2611,8 +2611,27 @@
         </w:rPr>
         <w:t xml:space="preserve"> </w:t>
       </w:r>
+      <w:r>
+        <w:rPr>
+          <w:rFonts w:ascii="Times New Roman" w:hAnsi="Times New Roman" w:cs="Times New Roman"/>
+          <w:sz w:val="24"/>
+          <w:szCs w:val="24"/>
+          <w:lang w:val="en-US"/>
+        </w:rPr>
+        <w:t>[@stahl2016</w:t>
+      </w:r>
+      <w:r>
+        <w:rPr>
+          <w:rFonts w:ascii="Times New Roman" w:hAnsi="Times New Roman" w:cs="Times New Roman"/>
+          <w:sz w:val="24"/>
+          <w:szCs w:val="24"/>
+          <w:lang w:val="en-US"/>
+        </w:rPr>
+        <w:t>]</w:t>
+      </w:r>
       <w:commentRangeStart w:id="3"/>
       <w:commentRangeStart w:id="4"/>
+      <w:commentRangeStart w:id="5"/>
       <w:r>
         <w:rPr>
           <w:rFonts w:ascii="Times New Roman" w:hAnsi="Times New Roman" w:cs="Times New Roman"/>
@@ -2621,7 +2640,7 @@
           <w:highlight w:val="red"/>
           <w:lang w:val="en-US"/>
         </w:rPr>
-        <w:t>(Noble et. al, 2017),</w:t>
+        <w:t>,</w:t>
       </w:r>
       <w:r>
         <w:rPr>
@@ -2645,6 +2664,13 @@
           <w:rStyle w:val="Kommentarzeichen"/>
         </w:rPr>
         <w:commentReference w:id="4"/>
+      </w:r>
+      <w:commentRangeEnd w:id="5"/>
+      <w:r>
+        <w:rPr>
+          <w:rStyle w:val="Kommentarzeichen"/>
+        </w:rPr>
+        <w:commentReference w:id="5"/>
       </w:r>
       <w:r>
         <w:rPr>
@@ -3182,7 +3208,7 @@
         </w:rPr>
         <w:t xml:space="preserve"> </w:t>
       </w:r>
-      <w:commentRangeStart w:id="5"/>
+      <w:commentRangeStart w:id="6"/>
       <w:r>
         <w:rPr>
           <w:rFonts w:ascii="Times New Roman" w:hAnsi="Times New Roman" w:cs="Times New Roman"/>
@@ -3201,12 +3227,12 @@
         </w:rPr>
         <w:t xml:space="preserve"> </w:t>
       </w:r>
-      <w:commentRangeEnd w:id="5"/>
+      <w:commentRangeEnd w:id="6"/>
       <w:r>
         <w:rPr>
           <w:rStyle w:val="Kommentarzeichen"/>
         </w:rPr>
-        <w:commentReference w:id="5"/>
+        <w:commentReference w:id="6"/>
       </w:r>
       <w:r>
         <w:rPr>
@@ -6898,7 +6924,7 @@
           <w:szCs w:val="24"/>
           <w:lang w:val="en-US"/>
         </w:rPr>
-        <w:t>Ertzberger &amp; Martin (2016)</w:t>
+        <w:t>@ertzberger2016</w:t>
       </w:r>
       <w:r>
         <w:rPr>
@@ -7127,7 +7153,16 @@
           <w:szCs w:val="24"/>
           <w:lang w:val="en-US"/>
         </w:rPr>
-        <w:t xml:space="preserve">Darnell &amp; Krieg (2019) </w:t>
+        <w:t>@Darnell2019</w:t>
+      </w:r>
+      <w:r>
+        <w:rPr>
+          <w:rFonts w:ascii="Times New Roman" w:hAnsi="Times New Roman" w:cs="Times New Roman"/>
+          <w:sz w:val="24"/>
+          <w:szCs w:val="24"/>
+          <w:lang w:val="en-US"/>
+        </w:rPr>
+        <w:t xml:space="preserve"> </w:t>
       </w:r>
       <w:r>
         <w:rPr>
@@ -7392,7 +7427,7 @@
           <w:lang w:val="en-US"/>
         </w:rPr>
       </w:pPr>
-      <w:commentRangeStart w:id="6"/>
+      <w:commentRangeStart w:id="7"/>
       <w:r>
         <w:rPr>
           <w:rFonts w:ascii="Times New Roman" w:hAnsi="Times New Roman" w:cs="Times New Roman"/>
@@ -7401,7 +7436,25 @@
           <w:lang w:val="en-US"/>
         </w:rPr>
         <w:lastRenderedPageBreak/>
-        <w:t>In a study, Runge et al. (2020) investigated the suitability of Fitbit</w:t>
+        <w:t xml:space="preserve">In a study, </w:t>
+      </w:r>
+      <w:r>
+        <w:rPr>
+          <w:rFonts w:ascii="Times New Roman" w:hAnsi="Times New Roman" w:cs="Times New Roman"/>
+          <w:sz w:val="24"/>
+          <w:szCs w:val="24"/>
+          <w:lang w:val="en-US"/>
+        </w:rPr>
+        <w:t>@runge2020</w:t>
+      </w:r>
+      <w:r>
+        <w:rPr>
+          <w:rFonts w:ascii="Times New Roman" w:hAnsi="Times New Roman" w:cs="Times New Roman"/>
+          <w:sz w:val="24"/>
+          <w:szCs w:val="24"/>
+          <w:lang w:val="en-US"/>
+        </w:rPr>
+        <w:t xml:space="preserve"> investigated the suitability of Fitbit</w:t>
       </w:r>
       <w:r>
         <w:rPr>
@@ -7502,12 +7555,12 @@
         </w:rPr>
         <w:t xml:space="preserve"> that increased HR in teachers can be interpreted as an indicator of increased stress.</w:t>
       </w:r>
-      <w:commentRangeEnd w:id="6"/>
+      <w:commentRangeEnd w:id="7"/>
       <w:r>
         <w:rPr>
           <w:rStyle w:val="Kommentarzeichen"/>
         </w:rPr>
-        <w:commentReference w:id="6"/>
+        <w:commentReference w:id="7"/>
       </w:r>
     </w:p>
     <w:p>
@@ -7536,16 +7589,16 @@
           <w:szCs w:val="24"/>
           <w:lang w:val="en-US"/>
         </w:rPr>
-        <w:t>Pakhomov et al. (2020</w:t>
-      </w:r>
-      <w:r>
-        <w:rPr>
-          <w:rFonts w:ascii="Times New Roman" w:hAnsi="Times New Roman" w:cs="Times New Roman"/>
-          <w:sz w:val="24"/>
-          <w:szCs w:val="24"/>
-          <w:lang w:val="en-US"/>
-        </w:rPr>
-        <w:t>) examined the HR data of</w:t>
+        <w:t>@pakhomov2020</w:t>
+      </w:r>
+      <w:r>
+        <w:rPr>
+          <w:rFonts w:ascii="Times New Roman" w:hAnsi="Times New Roman" w:cs="Times New Roman"/>
+          <w:sz w:val="24"/>
+          <w:szCs w:val="24"/>
+          <w:lang w:val="en-US"/>
+        </w:rPr>
+        <w:t xml:space="preserve"> examined the HR data of</w:t>
       </w:r>
       <w:r>
         <w:rPr>
@@ -7646,43 +7699,25 @@
           <w:szCs w:val="24"/>
           <w:lang w:val="en-US"/>
         </w:rPr>
-        <w:t>In their study, Wang et al</w:t>
-      </w:r>
-      <w:r>
-        <w:rPr>
-          <w:rFonts w:ascii="Times New Roman" w:hAnsi="Times New Roman" w:cs="Times New Roman"/>
-          <w:sz w:val="24"/>
-          <w:szCs w:val="24"/>
-          <w:lang w:val="en-US"/>
-        </w:rPr>
-        <w:t>.</w:t>
-      </w:r>
-      <w:r>
-        <w:rPr>
-          <w:rFonts w:ascii="Times New Roman" w:hAnsi="Times New Roman" w:cs="Times New Roman"/>
-          <w:sz w:val="24"/>
-          <w:szCs w:val="24"/>
-          <w:lang w:val="en-US"/>
-        </w:rPr>
-        <w:t xml:space="preserve"> (202</w:t>
-      </w:r>
-      <w:r>
-        <w:rPr>
-          <w:rFonts w:ascii="Times New Roman" w:hAnsi="Times New Roman" w:cs="Times New Roman"/>
-          <w:sz w:val="24"/>
-          <w:szCs w:val="24"/>
-          <w:lang w:val="en-US"/>
-        </w:rPr>
-        <w:t>2</w:t>
-      </w:r>
-      <w:r>
-        <w:rPr>
-          <w:rFonts w:ascii="Times New Roman" w:hAnsi="Times New Roman" w:cs="Times New Roman"/>
-          <w:sz w:val="24"/>
-          <w:szCs w:val="24"/>
-          <w:lang w:val="en-US"/>
-        </w:rPr>
-        <w:t xml:space="preserve">) </w:t>
+        <w:t xml:space="preserve">In their study, </w:t>
+      </w:r>
+      <w:r>
+        <w:rPr>
+          <w:rFonts w:ascii="Times New Roman" w:hAnsi="Times New Roman" w:cs="Times New Roman"/>
+          <w:sz w:val="24"/>
+          <w:szCs w:val="24"/>
+          <w:lang w:val="en-US"/>
+        </w:rPr>
+        <w:t>@wang2020</w:t>
+      </w:r>
+      <w:r>
+        <w:rPr>
+          <w:rFonts w:ascii="Times New Roman" w:hAnsi="Times New Roman" w:cs="Times New Roman"/>
+          <w:sz w:val="24"/>
+          <w:szCs w:val="24"/>
+          <w:lang w:val="en-US"/>
+        </w:rPr>
+        <w:t xml:space="preserve"> </w:t>
       </w:r>
       <w:r>
         <w:rPr>
@@ -7738,7 +7773,7 @@
         </w:rPr>
         <w:t xml:space="preserve">of over 600 college students and concluded that HR increased with </w:t>
       </w:r>
-      <w:commentRangeStart w:id="7"/>
+      <w:commentRangeStart w:id="8"/>
       <w:r>
         <w:rPr>
           <w:rFonts w:ascii="Times New Roman" w:hAnsi="Times New Roman" w:cs="Times New Roman"/>
@@ -7766,12 +7801,12 @@
         </w:rPr>
         <w:t>,</w:t>
       </w:r>
-      <w:commentRangeEnd w:id="7"/>
+      <w:commentRangeEnd w:id="8"/>
       <w:r>
         <w:rPr>
           <w:rStyle w:val="Kommentarzeichen"/>
         </w:rPr>
-        <w:commentReference w:id="7"/>
+        <w:commentReference w:id="8"/>
       </w:r>
       <w:r>
         <w:rPr>
@@ -8843,7 +8878,8 @@
         </w:rPr>
         <w:t>” [</w:t>
       </w:r>
-      <w:commentRangeStart w:id="8"/>
+      <w:commentRangeStart w:id="9"/>
+      <w:commentRangeStart w:id="10"/>
       <w:r>
         <w:rPr>
           <w:rFonts w:ascii="Times New Roman" w:hAnsi="Times New Roman" w:cs="Times New Roman"/>
@@ -8878,7 +8914,7 @@
           <w:szCs w:val="24"/>
           <w:lang w:val="en-US"/>
         </w:rPr>
-        <w:t>, p. 13</w:t>
+        <w:t>, 13</w:t>
       </w:r>
       <w:r>
         <w:rPr>
@@ -8898,12 +8934,19 @@
         </w:rPr>
         <w:t xml:space="preserve">. </w:t>
       </w:r>
-      <w:commentRangeEnd w:id="8"/>
+      <w:commentRangeEnd w:id="9"/>
       <w:r>
         <w:rPr>
           <w:rStyle w:val="Kommentarzeichen"/>
         </w:rPr>
-        <w:commentReference w:id="8"/>
+        <w:commentReference w:id="9"/>
+      </w:r>
+      <w:commentRangeEnd w:id="10"/>
+      <w:r>
+        <w:rPr>
+          <w:rStyle w:val="Kommentarzeichen"/>
+        </w:rPr>
+        <w:commentReference w:id="10"/>
       </w:r>
       <w:r>
         <w:rPr>
@@ -8948,44 +8991,87 @@
           <w:szCs w:val="24"/>
           <w:lang w:val="en-US"/>
         </w:rPr>
-        <w:t>and severity (Steins &amp; Welling, 2010)</w:t>
-      </w:r>
-      <w:r>
-        <w:rPr>
-          <w:rFonts w:ascii="Times New Roman" w:hAnsi="Times New Roman" w:cs="Times New Roman"/>
-          <w:sz w:val="24"/>
-          <w:szCs w:val="24"/>
-          <w:lang w:val="en-US"/>
-        </w:rPr>
-        <w:t>;</w:t>
-      </w:r>
-      <w:r>
-        <w:rPr>
-          <w:rFonts w:ascii="Times New Roman" w:hAnsi="Times New Roman" w:cs="Times New Roman"/>
-          <w:sz w:val="24"/>
-          <w:szCs w:val="24"/>
-          <w:lang w:val="en-US"/>
-        </w:rPr>
-        <w:t xml:space="preserve"> active and passive disruptions </w:t>
-      </w:r>
-      <w:r>
-        <w:rPr>
-          <w:rFonts w:ascii="Times New Roman" w:hAnsi="Times New Roman" w:cs="Times New Roman"/>
-          <w:sz w:val="24"/>
-          <w:szCs w:val="24"/>
-          <w:highlight w:val="red"/>
-          <w:lang w:val="en-US"/>
-        </w:rPr>
-        <w:t>(Nolting, 2017).</w:t>
-      </w:r>
-      <w:r>
-        <w:rPr>
-          <w:rFonts w:ascii="Times New Roman" w:hAnsi="Times New Roman" w:cs="Times New Roman"/>
-          <w:sz w:val="24"/>
-          <w:szCs w:val="24"/>
-          <w:lang w:val="en-US"/>
-        </w:rPr>
-        <w:t xml:space="preserve"> @</w:t>
+        <w:t xml:space="preserve">and severity </w:t>
+      </w:r>
+      <w:r>
+        <w:rPr>
+          <w:rFonts w:ascii="Times New Roman" w:hAnsi="Times New Roman" w:cs="Times New Roman"/>
+          <w:sz w:val="24"/>
+          <w:szCs w:val="24"/>
+          <w:lang w:val="en-US"/>
+        </w:rPr>
+        <w:t>[</w:t>
+      </w:r>
+      <w:r>
+        <w:rPr>
+          <w:rFonts w:ascii="Times New Roman" w:hAnsi="Times New Roman" w:cs="Times New Roman"/>
+          <w:sz w:val="24"/>
+          <w:szCs w:val="24"/>
+          <w:lang w:val="en-US"/>
+        </w:rPr>
+        <w:t>@steins</w:t>
+      </w:r>
+      <w:r>
+        <w:rPr>
+          <w:rFonts w:ascii="Times New Roman" w:hAnsi="Times New Roman" w:cs="Times New Roman"/>
+          <w:sz w:val="24"/>
+          <w:szCs w:val="24"/>
+          <w:lang w:val="en-US"/>
+        </w:rPr>
+        <w:t xml:space="preserve">2010] </w:t>
+      </w:r>
+      <w:r>
+        <w:rPr>
+          <w:rFonts w:ascii="Times New Roman" w:hAnsi="Times New Roman" w:cs="Times New Roman"/>
+          <w:sz w:val="24"/>
+          <w:szCs w:val="24"/>
+          <w:lang w:val="en-US"/>
+        </w:rPr>
+        <w:t xml:space="preserve">active and passive disruptions </w:t>
+      </w:r>
+      <w:commentRangeStart w:id="11"/>
+      <w:r>
+        <w:rPr>
+          <w:rFonts w:ascii="Times New Roman" w:hAnsi="Times New Roman" w:cs="Times New Roman"/>
+          <w:sz w:val="24"/>
+          <w:szCs w:val="24"/>
+          <w:lang w:val="en-US"/>
+        </w:rPr>
+        <w:t>[@stahl2017]</w:t>
+      </w:r>
+      <w:r>
+        <w:rPr>
+          <w:rFonts w:ascii="Times New Roman" w:hAnsi="Times New Roman" w:cs="Times New Roman"/>
+          <w:sz w:val="24"/>
+          <w:szCs w:val="24"/>
+          <w:lang w:val="en-US"/>
+        </w:rPr>
+        <w:t>.</w:t>
+      </w:r>
+      <w:r>
+        <w:rPr>
+          <w:rFonts w:ascii="Times New Roman" w:hAnsi="Times New Roman" w:cs="Times New Roman"/>
+          <w:sz w:val="24"/>
+          <w:szCs w:val="24"/>
+          <w:lang w:val="en-US"/>
+        </w:rPr>
+        <w:t xml:space="preserve"> </w:t>
+      </w:r>
+      <w:commentRangeEnd w:id="11"/>
+      <w:r>
+        <w:rPr>
+          <w:rStyle w:val="Kommentarzeichen"/>
+        </w:rPr>
+        <w:commentReference w:id="11"/>
+      </w:r>
+      <w:r>
+        <w:rPr>
+          <w:rFonts w:ascii="Times New Roman" w:hAnsi="Times New Roman" w:cs="Times New Roman"/>
+          <w:sz w:val="24"/>
+          <w:szCs w:val="24"/>
+          <w:lang w:val="en-US"/>
+        </w:rPr>
+        <w:t>@</w:t>
       </w:r>
       <w:r>
         <w:rPr>
@@ -9267,61 +9353,44 @@
           <w:szCs w:val="24"/>
           <w:lang w:val="en-US"/>
         </w:rPr>
-        <w:t xml:space="preserve"> moment when an action or behavior in the classroom is considered disruptive depends on the subjective perception of the respective actors </w:t>
-      </w:r>
-      <w:r>
-        <w:rPr>
-          <w:rFonts w:ascii="Times New Roman" w:hAnsi="Times New Roman" w:cs="Times New Roman"/>
-          <w:sz w:val="24"/>
-          <w:szCs w:val="24"/>
-          <w:highlight w:val="red"/>
-          <w:lang w:val="en-US"/>
-        </w:rPr>
-        <w:t>(</w:t>
-      </w:r>
-      <w:proofErr w:type="spellStart"/>
-      <w:r>
-        <w:rPr>
-          <w:rFonts w:ascii="Times New Roman" w:hAnsi="Times New Roman" w:cs="Times New Roman"/>
-          <w:sz w:val="24"/>
-          <w:szCs w:val="24"/>
-          <w:highlight w:val="red"/>
-          <w:lang w:val="en-US"/>
-        </w:rPr>
-        <w:t>Große</w:t>
-      </w:r>
-      <w:proofErr w:type="spellEnd"/>
-      <w:r>
-        <w:rPr>
-          <w:rFonts w:ascii="Times New Roman" w:hAnsi="Times New Roman" w:cs="Times New Roman"/>
-          <w:sz w:val="24"/>
-          <w:szCs w:val="24"/>
-          <w:highlight w:val="red"/>
+        <w:t xml:space="preserve"> moment when an action or behavior in the classroom is considered disruptive depends on the subjective perception of the respective actors</w:t>
+      </w:r>
+      <w:r>
+        <w:rPr>
+          <w:rFonts w:ascii="Times New Roman" w:hAnsi="Times New Roman" w:cs="Times New Roman"/>
+          <w:sz w:val="24"/>
+          <w:szCs w:val="24"/>
           <w:lang w:val="en-US"/>
         </w:rPr>
         <w:t xml:space="preserve"> </w:t>
       </w:r>
-      <w:proofErr w:type="spellStart"/>
-      <w:r>
-        <w:rPr>
-          <w:rFonts w:ascii="Times New Roman" w:hAnsi="Times New Roman" w:cs="Times New Roman"/>
-          <w:sz w:val="24"/>
-          <w:szCs w:val="24"/>
-          <w:highlight w:val="red"/>
-          <w:lang w:val="en-US"/>
-        </w:rPr>
-        <w:t>Siestrup</w:t>
-      </w:r>
-      <w:proofErr w:type="spellEnd"/>
-      <w:r>
-        <w:rPr>
-          <w:rFonts w:ascii="Times New Roman" w:hAnsi="Times New Roman" w:cs="Times New Roman"/>
-          <w:sz w:val="24"/>
-          <w:szCs w:val="24"/>
-          <w:highlight w:val="red"/>
-          <w:lang w:val="en-US"/>
-        </w:rPr>
-        <w:t>, 2010)</w:t>
+      <w:commentRangeStart w:id="12"/>
+      <w:r>
+        <w:rPr>
+          <w:rFonts w:ascii="Times New Roman" w:hAnsi="Times New Roman" w:cs="Times New Roman"/>
+          <w:sz w:val="24"/>
+          <w:szCs w:val="24"/>
+          <w:lang w:val="en-US"/>
+        </w:rPr>
+        <w:t>[@siestru</w:t>
+      </w:r>
+      <w:r>
+        <w:rPr>
+          <w:rFonts w:ascii="Times New Roman" w:hAnsi="Times New Roman" w:cs="Times New Roman"/>
+          <w:sz w:val="24"/>
+          <w:szCs w:val="24"/>
+          <w:lang w:val="en-US"/>
+        </w:rPr>
+        <w:t>p</w:t>
+      </w:r>
+      <w:r>
+        <w:rPr>
+          <w:rFonts w:ascii="Times New Roman" w:hAnsi="Times New Roman" w:cs="Times New Roman"/>
+          <w:sz w:val="24"/>
+          <w:szCs w:val="24"/>
+          <w:lang w:val="en-US"/>
+        </w:rPr>
+        <w:t>2010]</w:t>
       </w:r>
       <w:r>
         <w:rPr>
@@ -9332,6 +9401,13 @@
         </w:rPr>
         <w:t xml:space="preserve">. </w:t>
       </w:r>
+      <w:commentRangeEnd w:id="12"/>
+      <w:r>
+        <w:rPr>
+          <w:rStyle w:val="Kommentarzeichen"/>
+        </w:rPr>
+        <w:commentReference w:id="12"/>
+      </w:r>
       <w:r>
         <w:rPr>
           <w:rFonts w:ascii="Times New Roman" w:hAnsi="Times New Roman" w:cs="Times New Roman"/>
@@ -9456,45 +9532,51 @@
           <w:szCs w:val="24"/>
           <w:lang w:val="en-US"/>
         </w:rPr>
-        <w:t xml:space="preserve"> disruptive for one person, while another misses them </w:t>
-      </w:r>
-      <w:r>
-        <w:rPr>
-          <w:rFonts w:ascii="Times New Roman" w:hAnsi="Times New Roman" w:cs="Times New Roman"/>
-          <w:sz w:val="24"/>
-          <w:szCs w:val="24"/>
-          <w:highlight w:val="red"/>
-          <w:lang w:val="en-US"/>
-        </w:rPr>
-        <w:t>(Steins &amp; Welling, 2010).</w:t>
-      </w:r>
-      <w:r>
-        <w:rPr>
-          <w:rFonts w:ascii="Times New Roman" w:hAnsi="Times New Roman" w:cs="Times New Roman"/>
-          <w:sz w:val="24"/>
-          <w:szCs w:val="24"/>
-          <w:lang w:val="en-US"/>
-        </w:rPr>
-        <w:t xml:space="preserve"> </w:t>
-      </w:r>
-      <w:r>
-        <w:rPr>
-          <w:rFonts w:ascii="Times New Roman" w:hAnsi="Times New Roman" w:cs="Times New Roman"/>
-          <w:sz w:val="24"/>
-          <w:szCs w:val="24"/>
-          <w:highlight w:val="red"/>
-          <w:lang w:val="en-US"/>
-        </w:rPr>
-        <w:t>Eckstein et al. (2022)</w:t>
-      </w:r>
-      <w:r>
-        <w:rPr>
-          <w:rFonts w:ascii="Times New Roman" w:hAnsi="Times New Roman" w:cs="Times New Roman"/>
-          <w:sz w:val="24"/>
-          <w:szCs w:val="24"/>
-          <w:lang w:val="en-US"/>
-        </w:rPr>
-        <w:t xml:space="preserve"> emphasize in this regard that the term </w:t>
+        <w:t xml:space="preserve"> disruptive for one person, while another misses them</w:t>
+      </w:r>
+      <w:r>
+        <w:rPr>
+          <w:rFonts w:ascii="Times New Roman" w:hAnsi="Times New Roman" w:cs="Times New Roman"/>
+          <w:sz w:val="24"/>
+          <w:szCs w:val="24"/>
+          <w:lang w:val="en-US"/>
+        </w:rPr>
+        <w:t xml:space="preserve"> [@steins2010]. </w:t>
+      </w:r>
+      <w:commentRangeStart w:id="13"/>
+      <w:r>
+        <w:rPr>
+          <w:rFonts w:ascii="Times New Roman" w:hAnsi="Times New Roman" w:cs="Times New Roman"/>
+          <w:sz w:val="24"/>
+          <w:szCs w:val="24"/>
+          <w:lang w:val="en-US"/>
+        </w:rPr>
+        <w:t>@eckstein</w:t>
+      </w:r>
+      <w:r>
+        <w:rPr>
+          <w:rFonts w:ascii="Times New Roman" w:hAnsi="Times New Roman" w:cs="Times New Roman"/>
+          <w:sz w:val="24"/>
+          <w:szCs w:val="24"/>
+          <w:lang w:val="en-US"/>
+        </w:rPr>
+        <w:t xml:space="preserve">2022 </w:t>
+      </w:r>
+      <w:commentRangeEnd w:id="13"/>
+      <w:r>
+        <w:rPr>
+          <w:rStyle w:val="Kommentarzeichen"/>
+        </w:rPr>
+        <w:commentReference w:id="13"/>
+      </w:r>
+      <w:r>
+        <w:rPr>
+          <w:rFonts w:ascii="Times New Roman" w:hAnsi="Times New Roman" w:cs="Times New Roman"/>
+          <w:sz w:val="24"/>
+          <w:szCs w:val="24"/>
+          <w:lang w:val="en-US"/>
+        </w:rPr>
+        <w:t xml:space="preserve">emphasize in this regard that the term </w:t>
       </w:r>
       <w:r>
         <w:rPr>
@@ -9514,7 +9596,7 @@
           <w:szCs w:val="24"/>
           <w:lang w:val="en-US"/>
         </w:rPr>
-        <w:t xml:space="preserve"> can be used when at least one person involved in the teaching-learning process is disturbed in their thought process or emotional experience. A teaching </w:t>
+        <w:t xml:space="preserve"> can be used when at least one person involved in the teaching-learning process is disturbed in their thought process or emotional experience. A teaching disruption can </w:t>
       </w:r>
       <w:r>
         <w:rPr>
@@ -9524,7 +9606,25 @@
           <w:lang w:val="en-US"/>
         </w:rPr>
         <w:lastRenderedPageBreak/>
-        <w:t>disruption can therefore be regarded as a co-constructivist phenomenon (Eckstein et al., 2022).</w:t>
+        <w:t xml:space="preserve">therefore be regarded as a co-constructivist phenomenon </w:t>
+      </w:r>
+      <w:r>
+        <w:rPr>
+          <w:rFonts w:ascii="Times New Roman" w:hAnsi="Times New Roman" w:cs="Times New Roman"/>
+          <w:sz w:val="24"/>
+          <w:szCs w:val="24"/>
+          <w:lang w:val="en-US"/>
+        </w:rPr>
+        <w:t>[@eckstein2022]</w:t>
+      </w:r>
+      <w:r>
+        <w:rPr>
+          <w:rFonts w:ascii="Times New Roman" w:hAnsi="Times New Roman" w:cs="Times New Roman"/>
+          <w:sz w:val="24"/>
+          <w:szCs w:val="24"/>
+          <w:lang w:val="en-US"/>
+        </w:rPr>
+        <w:t>.</w:t>
       </w:r>
       <w:r>
         <w:rPr>
@@ -9705,10 +9805,9 @@
           <w:rFonts w:ascii="Times New Roman" w:hAnsi="Times New Roman" w:cs="Times New Roman"/>
           <w:sz w:val="24"/>
           <w:szCs w:val="24"/>
-          <w:highlight w:val="red"/>
-          <w:lang w:val="en-US"/>
-        </w:rPr>
-        <w:t>(Eckstein et al., 2016).</w:t>
+          <w:lang w:val="en-US"/>
+        </w:rPr>
+        <w:t>[@eckstein2016]</w:t>
       </w:r>
     </w:p>
     <w:p>
@@ -9855,7 +9954,7 @@
           <w:lang w:val="en-US"/>
         </w:rPr>
       </w:pPr>
-      <w:commentRangeStart w:id="9"/>
+      <w:commentRangeStart w:id="14"/>
       <w:r>
         <w:rPr>
           <w:rFonts w:ascii="Times New Roman" w:hAnsi="Times New Roman" w:cs="Times New Roman"/>
@@ -9865,12 +9964,12 @@
         </w:rPr>
         <w:t>Students, while equally likely to feel disturbed, are on average less sensitive than teachers</w:t>
       </w:r>
-      <w:commentRangeEnd w:id="9"/>
+      <w:commentRangeEnd w:id="14"/>
       <w:r>
         <w:rPr>
           <w:rStyle w:val="Kommentarzeichen"/>
         </w:rPr>
-        <w:commentReference w:id="9"/>
+        <w:commentReference w:id="14"/>
       </w:r>
       <w:r>
         <w:rPr>
@@ -9881,71 +9980,33 @@
         </w:rPr>
         <w:t xml:space="preserve"> </w:t>
       </w:r>
-      <w:r>
-        <w:rPr>
-          <w:rFonts w:ascii="Times New Roman" w:hAnsi="Times New Roman" w:cs="Times New Roman"/>
-          <w:sz w:val="24"/>
-          <w:szCs w:val="24"/>
-          <w:highlight w:val="red"/>
-          <w:lang w:val="en-US"/>
-        </w:rPr>
-        <w:t>(Infantino &amp; Little, 2005; Montuoro &amp; Lewis, 2015).</w:t>
-      </w:r>
-      <w:r>
-        <w:rPr>
-          <w:rFonts w:ascii="Times New Roman" w:hAnsi="Times New Roman" w:cs="Times New Roman"/>
-          <w:sz w:val="24"/>
-          <w:szCs w:val="24"/>
-          <w:lang w:val="en-US"/>
-        </w:rPr>
-        <w:t xml:space="preserve"> The explanation for this lies in the linkage of actors' perceptual patterns to their roles (</w:t>
-      </w:r>
-      <w:r>
-        <w:rPr>
-          <w:rFonts w:ascii="Times New Roman" w:hAnsi="Times New Roman" w:cs="Times New Roman"/>
-          <w:sz w:val="24"/>
-          <w:szCs w:val="24"/>
-          <w:highlight w:val="red"/>
-          <w:lang w:val="en-US"/>
-        </w:rPr>
-        <w:t>Wettstein et al., 2016</w:t>
-      </w:r>
-      <w:r>
-        <w:rPr>
-          <w:rFonts w:ascii="Times New Roman" w:hAnsi="Times New Roman" w:cs="Times New Roman"/>
-          <w:sz w:val="24"/>
-          <w:szCs w:val="24"/>
-          <w:lang w:val="en-US"/>
-        </w:rPr>
-        <w:t>)</w:t>
-      </w:r>
-      <w:r>
-        <w:rPr>
-          <w:rFonts w:ascii="Times New Roman" w:hAnsi="Times New Roman" w:cs="Times New Roman"/>
-          <w:sz w:val="24"/>
-          <w:szCs w:val="24"/>
-          <w:lang w:val="en-US"/>
-        </w:rPr>
-        <w:t xml:space="preserve"> and </w:t>
-      </w:r>
-      <w:r>
-        <w:rPr>
-          <w:rFonts w:ascii="Times New Roman" w:hAnsi="Times New Roman" w:cs="Times New Roman"/>
-          <w:sz w:val="24"/>
-          <w:szCs w:val="24"/>
-          <w:lang w:val="en-US"/>
-        </w:rPr>
-        <w:t>personal and contextual factors (</w:t>
-      </w:r>
-      <w:r>
-        <w:rPr>
-          <w:rFonts w:ascii="Times New Roman" w:hAnsi="Times New Roman" w:cs="Times New Roman"/>
-          <w:sz w:val="24"/>
-          <w:szCs w:val="24"/>
-          <w:highlight w:val="red"/>
-          <w:lang w:val="en-US"/>
-        </w:rPr>
-        <w:t>Eckstein, 2018; Makarova et al., 2014).</w:t>
+      <w:commentRangeStart w:id="15"/>
+      <w:r>
+        <w:rPr>
+          <w:rFonts w:ascii="Times New Roman" w:hAnsi="Times New Roman" w:cs="Times New Roman"/>
+          <w:sz w:val="24"/>
+          <w:szCs w:val="24"/>
+          <w:lang w:val="en-US"/>
+        </w:rPr>
+        <w:t>[</w:t>
+      </w:r>
+      <w:r>
+        <w:rPr>
+          <w:rFonts w:ascii="Times New Roman" w:hAnsi="Times New Roman" w:cs="Times New Roman"/>
+          <w:sz w:val="24"/>
+          <w:szCs w:val="24"/>
+          <w:lang w:val="en-US"/>
+        </w:rPr>
+        <w:t xml:space="preserve">@infantino2005; </w:t>
+      </w:r>
+      <w:r>
+        <w:rPr>
+          <w:rFonts w:ascii="Times New Roman" w:hAnsi="Times New Roman" w:cs="Times New Roman"/>
+          <w:sz w:val="24"/>
+          <w:szCs w:val="24"/>
+          <w:lang w:val="en-US"/>
+        </w:rPr>
+        <w:t>@mantuoro2018].</w:t>
       </w:r>
       <w:r>
         <w:rPr>
@@ -9955,6 +10016,137 @@
           <w:lang w:val="en-US"/>
         </w:rPr>
         <w:t xml:space="preserve"> </w:t>
+      </w:r>
+      <w:commentRangeEnd w:id="15"/>
+      <w:r>
+        <w:rPr>
+          <w:rStyle w:val="Kommentarzeichen"/>
+        </w:rPr>
+        <w:commentReference w:id="15"/>
+      </w:r>
+      <w:r>
+        <w:rPr>
+          <w:rFonts w:ascii="Times New Roman" w:hAnsi="Times New Roman" w:cs="Times New Roman"/>
+          <w:sz w:val="24"/>
+          <w:szCs w:val="24"/>
+          <w:lang w:val="en-US"/>
+        </w:rPr>
+        <w:t>The explanation for this lies in the linkage of actors' perceptual patterns to their roles</w:t>
+      </w:r>
+      <w:r>
+        <w:rPr>
+          <w:rFonts w:ascii="Times New Roman" w:hAnsi="Times New Roman" w:cs="Times New Roman"/>
+          <w:sz w:val="24"/>
+          <w:szCs w:val="24"/>
+          <w:lang w:val="en-US"/>
+        </w:rPr>
+        <w:t xml:space="preserve"> </w:t>
+      </w:r>
+      <w:commentRangeStart w:id="16"/>
+      <w:r>
+        <w:rPr>
+          <w:rFonts w:ascii="Times New Roman" w:hAnsi="Times New Roman" w:cs="Times New Roman"/>
+          <w:sz w:val="24"/>
+          <w:szCs w:val="24"/>
+          <w:lang w:val="en-US"/>
+        </w:rPr>
+        <w:t>[@wettstein2016]</w:t>
+      </w:r>
+      <w:r>
+        <w:rPr>
+          <w:rFonts w:ascii="Times New Roman" w:hAnsi="Times New Roman" w:cs="Times New Roman"/>
+          <w:sz w:val="24"/>
+          <w:szCs w:val="24"/>
+          <w:lang w:val="en-US"/>
+        </w:rPr>
+        <w:t xml:space="preserve"> </w:t>
+      </w:r>
+      <w:commentRangeEnd w:id="16"/>
+      <w:r>
+        <w:rPr>
+          <w:rStyle w:val="Kommentarzeichen"/>
+        </w:rPr>
+        <w:commentReference w:id="16"/>
+      </w:r>
+      <w:r>
+        <w:rPr>
+          <w:rFonts w:ascii="Times New Roman" w:hAnsi="Times New Roman" w:cs="Times New Roman"/>
+          <w:sz w:val="24"/>
+          <w:szCs w:val="24"/>
+          <w:lang w:val="en-US"/>
+        </w:rPr>
+        <w:t xml:space="preserve">and </w:t>
+      </w:r>
+      <w:r>
+        <w:rPr>
+          <w:rFonts w:ascii="Times New Roman" w:hAnsi="Times New Roman" w:cs="Times New Roman"/>
+          <w:sz w:val="24"/>
+          <w:szCs w:val="24"/>
+          <w:lang w:val="en-US"/>
+        </w:rPr>
+        <w:t xml:space="preserve">personal and contextual factors </w:t>
+      </w:r>
+      <w:r>
+        <w:rPr>
+          <w:rFonts w:ascii="Times New Roman" w:hAnsi="Times New Roman" w:cs="Times New Roman"/>
+          <w:sz w:val="24"/>
+          <w:szCs w:val="24"/>
+          <w:lang w:val="en-US"/>
+        </w:rPr>
+        <w:t>[@</w:t>
+      </w:r>
+      <w:r>
+        <w:rPr>
+          <w:rFonts w:ascii="Times New Roman" w:hAnsi="Times New Roman" w:cs="Times New Roman"/>
+          <w:sz w:val="24"/>
+          <w:szCs w:val="24"/>
+          <w:lang w:val="en-US"/>
+        </w:rPr>
+        <w:t>eckstein2018</w:t>
+      </w:r>
+      <w:r>
+        <w:rPr>
+          <w:rFonts w:ascii="Times New Roman" w:hAnsi="Times New Roman" w:cs="Times New Roman"/>
+          <w:sz w:val="24"/>
+          <w:szCs w:val="24"/>
+          <w:lang w:val="en-US"/>
+        </w:rPr>
+        <w:t xml:space="preserve">; </w:t>
+      </w:r>
+      <w:commentRangeStart w:id="17"/>
+      <w:r>
+        <w:rPr>
+          <w:rFonts w:ascii="Times New Roman" w:hAnsi="Times New Roman" w:cs="Times New Roman"/>
+          <w:sz w:val="24"/>
+          <w:szCs w:val="24"/>
+          <w:lang w:val="en-US"/>
+        </w:rPr>
+        <w:t>@</w:t>
+      </w:r>
+      <w:r>
+        <w:rPr>
+          <w:rFonts w:ascii="Times New Roman" w:hAnsi="Times New Roman" w:cs="Times New Roman"/>
+          <w:sz w:val="24"/>
+          <w:szCs w:val="24"/>
+          <w:lang w:val="en-US"/>
+        </w:rPr>
+        <w:t>makarova2014]</w:t>
+      </w:r>
+      <w:r>
+        <w:rPr>
+          <w:rFonts w:ascii="Times New Roman" w:hAnsi="Times New Roman" w:cs="Times New Roman"/>
+          <w:sz w:val="24"/>
+          <w:szCs w:val="24"/>
+          <w:lang w:val="en-US"/>
+        </w:rPr>
+        <w:t xml:space="preserve"> </w:t>
+      </w:r>
+      <w:commentRangeEnd w:id="17"/>
+      <w:r>
+        <w:rPr>
+          <w:rStyle w:val="Kommentarzeichen"/>
+        </w:rPr>
+        <w:commentReference w:id="17"/>
       </w:r>
     </w:p>
     <w:p>
@@ -9976,7 +10168,7 @@
         </w:rPr>
         <w:t xml:space="preserve">Personal characteristics on the teacher's side can be a low sense of </w:t>
       </w:r>
-      <w:commentRangeStart w:id="10"/>
+      <w:commentRangeStart w:id="18"/>
       <w:r>
         <w:rPr>
           <w:rFonts w:ascii="Times New Roman" w:hAnsi="Times New Roman" w:cs="Times New Roman"/>
@@ -9995,12 +10187,12 @@
         </w:rPr>
         <w:t xml:space="preserve"> </w:t>
       </w:r>
-      <w:commentRangeEnd w:id="10"/>
+      <w:commentRangeEnd w:id="18"/>
       <w:r>
         <w:rPr>
           <w:rStyle w:val="Kommentarzeichen"/>
         </w:rPr>
-        <w:commentReference w:id="10"/>
+        <w:commentReference w:id="18"/>
       </w:r>
       <w:r>
         <w:rPr>
@@ -10166,7 +10358,7 @@
           <w:lang w:val="en-US"/>
         </w:rPr>
       </w:pPr>
-      <w:commentRangeStart w:id="11"/>
+      <w:commentRangeStart w:id="19"/>
       <w:r>
         <w:rPr>
           <w:rFonts w:ascii="Times New Roman" w:hAnsi="Times New Roman" w:cs="Times New Roman"/>
@@ -10337,12 +10529,12 @@
         </w:rPr>
         <w:t xml:space="preserve">. </w:t>
       </w:r>
-      <w:commentRangeEnd w:id="11"/>
+      <w:commentRangeEnd w:id="19"/>
       <w:r>
         <w:rPr>
           <w:rStyle w:val="Kommentarzeichen"/>
         </w:rPr>
-        <w:commentReference w:id="11"/>
+        <w:commentReference w:id="19"/>
       </w:r>
       <w:r>
         <w:rPr>
@@ -10801,7 +10993,7 @@
         </w:rPr>
         <w:t>pre-</w:t>
       </w:r>
-      <w:commentRangeStart w:id="12"/>
+      <w:commentRangeStart w:id="20"/>
       <w:r>
         <w:rPr>
           <w:rFonts w:ascii="Times New Roman" w:hAnsi="Times New Roman" w:cs="Times New Roman"/>
@@ -10829,12 +11021,12 @@
         </w:rPr>
         <w:t xml:space="preserve">self-efficacy </w:t>
       </w:r>
-      <w:commentRangeEnd w:id="12"/>
+      <w:commentRangeEnd w:id="20"/>
       <w:r>
         <w:rPr>
           <w:rStyle w:val="Kommentarzeichen"/>
         </w:rPr>
-        <w:commentReference w:id="12"/>
+        <w:commentReference w:id="20"/>
       </w:r>
       <w:r>
         <w:rPr>
@@ -11505,17 +11697,16 @@
           <w:szCs w:val="24"/>
           <w:lang w:val="en-US"/>
         </w:rPr>
-        <w:t xml:space="preserve"> For this reason, </w:t>
-      </w:r>
-      <w:r>
-        <w:rPr>
-          <w:rFonts w:ascii="Times New Roman" w:hAnsi="Times New Roman" w:cs="Times New Roman"/>
-          <w:sz w:val="24"/>
-          <w:szCs w:val="24"/>
-          <w:highlight w:val="red"/>
-          <w:lang w:val="en-US"/>
-        </w:rPr>
-        <w:t>Wettstein et al. (2021)</w:t>
+        <w:t xml:space="preserve"> For this reason,</w:t>
+      </w:r>
+      <w:r>
+        <w:rPr>
+          <w:rFonts w:ascii="Times New Roman" w:hAnsi="Times New Roman" w:cs="Times New Roman"/>
+          <w:sz w:val="24"/>
+          <w:szCs w:val="24"/>
+          <w:lang w:val="en-US"/>
+        </w:rPr>
+        <w:t xml:space="preserve"> @wettstein2021</w:t>
       </w:r>
       <w:r>
         <w:rPr>
@@ -11578,7 +11769,17 @@
           <w:szCs w:val="24"/>
           <w:lang w:val="en-US"/>
         </w:rPr>
-        <w:t>” [p.</w:t>
+        <w:t xml:space="preserve">” </w:t>
+      </w:r>
+      <w:commentRangeStart w:id="21"/>
+      <w:r>
+        <w:rPr>
+          <w:rFonts w:ascii="Times New Roman" w:hAnsi="Times New Roman" w:cs="Times New Roman"/>
+          <w:sz w:val="24"/>
+          <w:szCs w:val="24"/>
+          <w:lang w:val="en-US"/>
+        </w:rPr>
+        <w:t>[p.</w:t>
       </w:r>
       <w:r>
         <w:rPr>
@@ -11588,6 +11789,13 @@
           <w:lang w:val="en-US"/>
         </w:rPr>
         <w:t xml:space="preserve">3]. </w:t>
+      </w:r>
+      <w:commentRangeEnd w:id="21"/>
+      <w:r>
+        <w:rPr>
+          <w:rStyle w:val="Kommentarzeichen"/>
+        </w:rPr>
+        <w:commentReference w:id="21"/>
       </w:r>
     </w:p>
     <w:p>
@@ -11689,7 +11897,7 @@
       </w:r>
     </w:p>
   </w:comment>
-  <w:comment w:id="5" w:author="Frederik Preuß" w:date="2024-01-21T14:06:00Z" w:initials="FP">
+  <w:comment w:id="5" w:author="Frederik Preuß" w:date="2024-01-22T10:38:00Z" w:initials="FP">
     <w:p>
       <w:pPr>
         <w:pStyle w:val="Kommentartext"/>
@@ -11707,11 +11915,11 @@
         <w:rPr>
           <w:lang w:val="en-US"/>
         </w:rPr>
-        <w:t>(Custodis et al., 2014). Ich hoffe ich hab das richtige Paper rausgesucht.</w:t>
+        <w:t>(Noble et. al, 2017). Sollte also nochmal verifiziert werden</w:t>
       </w:r>
     </w:p>
   </w:comment>
-  <w:comment w:id="6" w:author="Mandy Klatt" w:date="2024-01-17T16:24:00Z" w:initials="MK">
+  <w:comment w:id="6" w:author="Frederik Preuß" w:date="2024-01-21T14:06:00Z" w:initials="FP">
     <w:p>
       <w:pPr>
         <w:pStyle w:val="Kommentartext"/>
@@ -11723,17 +11931,17 @@
         <w:annotationRef/>
       </w:r>
       <w:r>
-        <w:t xml:space="preserve">Die Studie habe ich </w:t>
-      </w:r>
-      <w:r>
-        <w:t xml:space="preserve">oben bereits angeführt </w:t>
-      </w:r>
-      <w:r>
-        <w:t>beim Punkt „Assessing Teacher Stress“. Frage: Wo passt es besser hin? Oder sollte ich hier nochmal drauf verweisen?</w:t>
+        <w:t xml:space="preserve">War mal </w:t>
+      </w:r>
+      <w:r>
+        <w:rPr>
+          <w:lang w:val="en-US"/>
+        </w:rPr>
+        <w:t>(Custodis et al., 2014). Ich hoffe ich hab das richtige Paper rausgesucht.</w:t>
       </w:r>
     </w:p>
   </w:comment>
-  <w:comment w:id="7" w:author="Anne Heidemeyer" w:date="2024-01-21T17:33:00Z" w:initials="AH">
+  <w:comment w:id="7" w:author="Mandy Klatt" w:date="2024-01-17T16:24:00Z" w:initials="MK">
     <w:p>
       <w:pPr>
         <w:pStyle w:val="Kommentartext"/>
@@ -11745,11 +11953,17 @@
         <w:annotationRef/>
       </w:r>
       <w:r>
-        <w:t>Eindeutiger: with an increasing/a higher number of social contacts,…</w:t>
+        <w:t xml:space="preserve">Die Studie habe ich </w:t>
+      </w:r>
+      <w:r>
+        <w:t xml:space="preserve">oben bereits angeführt </w:t>
+      </w:r>
+      <w:r>
+        <w:t>beim Punkt „Assessing Teacher Stress“. Frage: Wo passt es besser hin? Oder sollte ich hier nochmal drauf verweisen?</w:t>
       </w:r>
     </w:p>
   </w:comment>
-  <w:comment w:id="8" w:author="Mandy Klatt" w:date="2024-01-17T18:51:00Z" w:initials="MK">
+  <w:comment w:id="8" w:author="Anne Heidemeyer" w:date="2024-01-21T17:33:00Z" w:initials="AH">
     <w:p>
       <w:pPr>
         <w:pStyle w:val="Kommentartext"/>
@@ -11761,11 +11975,11 @@
         <w:annotationRef/>
       </w:r>
       <w:r>
-        <w:t>Geht das??</w:t>
+        <w:t>Eindeutiger: with an increasing/a higher number of social contacts,…</w:t>
       </w:r>
     </w:p>
   </w:comment>
-  <w:comment w:id="9" w:author="Anne Heidemeyer" w:date="2024-01-21T17:36:00Z" w:initials="AH">
+  <w:comment w:id="9" w:author="Mandy Klatt" w:date="2024-01-17T18:51:00Z" w:initials="MK">
     <w:p>
       <w:pPr>
         <w:pStyle w:val="Kommentartext"/>
@@ -11777,11 +11991,11 @@
         <w:annotationRef/>
       </w:r>
       <w:r>
-        <w:t>Ich weiß nicht so ganz, wie das gemeint ist :)</w:t>
+        <w:t>Geht das??</w:t>
       </w:r>
     </w:p>
   </w:comment>
-  <w:comment w:id="10" w:author="Anne Heidemeyer" w:date="2024-01-21T17:38:00Z" w:initials="AH">
+  <w:comment w:id="10" w:author="Frederik Preuß" w:date="2024-01-22T10:43:00Z" w:initials="FP">
     <w:p>
       <w:pPr>
         <w:pStyle w:val="Kommentartext"/>
@@ -11793,11 +12007,139 @@
         <w:annotationRef/>
       </w:r>
       <w:r>
-        <w:t>Dahinter ein Komma</w:t>
+        <w:t>Sollte denke ich funktionieren. Falls nicht, findet sich ein work around ☺️</w:t>
       </w:r>
     </w:p>
   </w:comment>
-  <w:comment w:id="11" w:author="Anne Heidemeyer" w:date="2024-01-21T17:48:00Z" w:initials="AH">
+  <w:comment w:id="11" w:author="Frederik Preuß" w:date="2024-01-22T10:49:00Z" w:initials="FP">
+    <w:p>
+      <w:pPr>
+        <w:pStyle w:val="Kommentartext"/>
+      </w:pPr>
+      <w:r>
+        <w:rPr>
+          <w:rStyle w:val="Kommentarzeichen"/>
+        </w:rPr>
+        <w:annotationRef/>
+      </w:r>
+      <w:r>
+        <w:t>Auch ehemals noble et al. 2017</w:t>
+      </w:r>
+    </w:p>
+  </w:comment>
+  <w:comment w:id="12" w:author="Frederik Preuß" w:date="2024-01-22T10:53:00Z" w:initials="FP">
+    <w:p>
+      <w:pPr>
+        <w:pStyle w:val="Kommentartext"/>
+      </w:pPr>
+      <w:r>
+        <w:rPr>
+          <w:rStyle w:val="Kommentarzeichen"/>
+        </w:rPr>
+        <w:annotationRef/>
+      </w:r>
+      <w:r>
+        <w:t>Sollte auch nochmal verifiziert werden</w:t>
+      </w:r>
+    </w:p>
+  </w:comment>
+  <w:comment w:id="13" w:author="Frederik Preuß" w:date="2024-01-22T10:55:00Z" w:initials="FP">
+    <w:p>
+      <w:pPr>
+        <w:pStyle w:val="Kommentartext"/>
+      </w:pPr>
+      <w:r>
+        <w:rPr>
+          <w:rStyle w:val="Kommentarzeichen"/>
+        </w:rPr>
+        <w:annotationRef/>
+      </w:r>
+      <w:r>
+        <w:t>Auch bitte nochmal schauen ob das die richtige ist</w:t>
+      </w:r>
+    </w:p>
+  </w:comment>
+  <w:comment w:id="14" w:author="Anne Heidemeyer" w:date="2024-01-21T17:36:00Z" w:initials="AH">
+    <w:p>
+      <w:pPr>
+        <w:pStyle w:val="Kommentartext"/>
+      </w:pPr>
+      <w:r>
+        <w:rPr>
+          <w:rStyle w:val="Kommentarzeichen"/>
+        </w:rPr>
+        <w:annotationRef/>
+      </w:r>
+      <w:r>
+        <w:t>Ich weiß nicht so ganz, wie das gemeint ist :)</w:t>
+      </w:r>
+    </w:p>
+  </w:comment>
+  <w:comment w:id="15" w:author="Frederik Preuß" w:date="2024-01-22T11:22:00Z" w:initials="FP">
+    <w:p>
+      <w:pPr>
+        <w:pStyle w:val="Kommentartext"/>
+      </w:pPr>
+      <w:r>
+        <w:rPr>
+          <w:rStyle w:val="Kommentarzeichen"/>
+        </w:rPr>
+        <w:annotationRef/>
+      </w:r>
+      <w:r>
+        <w:t>War mal Mantuaro &amp; Lewis 2015. Von daher bitte auch nochmal prüfen</w:t>
+      </w:r>
+    </w:p>
+  </w:comment>
+  <w:comment w:id="16" w:author="Frederik Preuß" w:date="2024-01-22T11:20:00Z" w:initials="FP">
+    <w:p>
+      <w:pPr>
+        <w:pStyle w:val="Kommentartext"/>
+      </w:pPr>
+      <w:r>
+        <w:rPr>
+          <w:rStyle w:val="Kommentarzeichen"/>
+        </w:rPr>
+        <w:annotationRef/>
+      </w:r>
+      <w:r>
+        <w:t>Bitte auch nochmal verifizieren</w:t>
+      </w:r>
+    </w:p>
+  </w:comment>
+  <w:comment w:id="17" w:author="Frederik Preuß" w:date="2024-01-22T11:15:00Z" w:initials="FP">
+    <w:p>
+      <w:pPr>
+        <w:pStyle w:val="Kommentartext"/>
+      </w:pPr>
+      <w:r>
+        <w:rPr>
+          <w:rStyle w:val="Kommentarzeichen"/>
+        </w:rPr>
+        <w:annotationRef/>
+      </w:r>
+      <w:r>
+        <w:t>Dazu gibt’s zweit Einträge im bib-File, die beide von 2014 sind. Da müsste geschaut werden, welche die richtige ist und dann die bezeichnung angepasst werden, damit das @... Matcht ☺️</w:t>
+      </w:r>
+    </w:p>
+  </w:comment>
+  <w:comment w:id="18" w:author="Anne Heidemeyer" w:date="2024-01-21T17:38:00Z" w:initials="AH">
+    <w:p>
+      <w:pPr>
+        <w:pStyle w:val="Kommentartext"/>
+      </w:pPr>
+      <w:r>
+        <w:rPr>
+          <w:rStyle w:val="Kommentarzeichen"/>
+        </w:rPr>
+        <w:annotationRef/>
+      </w:r>
+      <w:r>
+        <w:t>Dahinter ein Komma</w:t>
+      </w:r>
+    </w:p>
+  </w:comment>
+  <w:comment w:id="19" w:author="Anne Heidemeyer" w:date="2024-01-21T17:48:00Z" w:initials="AH">
     <w:p>
       <w:pPr>
         <w:pStyle w:val="Kommentartext"/>
@@ -11821,7 +12163,7 @@
       </w:r>
     </w:p>
   </w:comment>
-  <w:comment w:id="12" w:author="Anne Heidemeyer" w:date="2024-01-21T18:02:00Z" w:initials="AH">
+  <w:comment w:id="20" w:author="Anne Heidemeyer" w:date="2024-01-21T18:02:00Z" w:initials="AH">
     <w:p>
       <w:pPr>
         <w:pStyle w:val="Kommentartext"/>
@@ -11834,6 +12176,22 @@
       </w:r>
       <w:r>
         <w:t>Vlt eher: pre-service teachers‘ classroom management self-efficacy (skills) on stress responses?</w:t>
+      </w:r>
+    </w:p>
+  </w:comment>
+  <w:comment w:id="21" w:author="Frederik Preuß" w:date="2024-01-22T11:26:00Z" w:initials="FP">
+    <w:p>
+      <w:pPr>
+        <w:pStyle w:val="Kommentartext"/>
+      </w:pPr>
+      <w:r>
+        <w:rPr>
+          <w:rStyle w:val="Kommentarzeichen"/>
+        </w:rPr>
+        <w:annotationRef/>
+      </w:r>
+      <w:r>
+        <w:t>Ich glaube solche Sachen müssten dann händisch in runde Klammern gesetzt werden. Vielleicht lieg ich da aber auch falsch</w:t>
       </w:r>
     </w:p>
   </w:comment>
@@ -11846,14 +12204,23 @@
   <w15:commentEx w15:paraId="0A67E674" w15:done="0"/>
   <w15:commentEx w15:paraId="65D99F35" w15:done="0"/>
   <w15:commentEx w15:paraId="5760E572" w15:paraIdParent="65D99F35" w15:done="0"/>
+  <w15:commentEx w15:paraId="14A650BC" w15:paraIdParent="65D99F35" w15:done="0"/>
   <w15:commentEx w15:paraId="063EFD24" w15:done="0"/>
   <w15:commentEx w15:paraId="630B8267" w15:done="0"/>
   <w15:commentEx w15:paraId="15F5F9B3" w15:done="0"/>
   <w15:commentEx w15:paraId="05ACD1D3" w15:done="0"/>
+  <w15:commentEx w15:paraId="3B192B98" w15:paraIdParent="05ACD1D3" w15:done="0"/>
+  <w15:commentEx w15:paraId="44F8EB76" w15:done="0"/>
+  <w15:commentEx w15:paraId="3BBF93AF" w15:done="0"/>
+  <w15:commentEx w15:paraId="2979DEE9" w15:done="0"/>
   <w15:commentEx w15:paraId="3D205957" w15:done="0"/>
+  <w15:commentEx w15:paraId="1EEB0F91" w15:done="0"/>
+  <w15:commentEx w15:paraId="66C95F33" w15:done="0"/>
+  <w15:commentEx w15:paraId="048F4E48" w15:done="0"/>
   <w15:commentEx w15:paraId="516658E8" w15:done="0"/>
   <w15:commentEx w15:paraId="64CCBDEF" w15:done="0"/>
   <w15:commentEx w15:paraId="5583E477" w15:done="0"/>
+  <w15:commentEx w15:paraId="40000F47" w15:done="0"/>
 </w15:commentsEx>
 </file>
 
@@ -11863,14 +12230,23 @@
   <w16cex:commentExtensible w16cex:durableId="7F97BF71" w16cex:dateUtc="2024-01-21T16:03:00Z"/>
   <w16cex:commentExtensible w16cex:durableId="0C17B481" w16cex:dateUtc="2024-01-21T17:13:00Z"/>
   <w16cex:commentExtensible w16cex:durableId="34F38080" w16cex:dateUtc="2024-01-21T18:32:00Z"/>
+  <w16cex:commentExtensible w16cex:durableId="54446C02" w16cex:dateUtc="2024-01-22T09:38:00Z"/>
   <w16cex:commentExtensible w16cex:durableId="17E94628" w16cex:dateUtc="2024-01-21T13:06:00Z"/>
   <w16cex:commentExtensible w16cex:durableId="29527DD1" w16cex:dateUtc="2024-01-17T15:24:00Z"/>
   <w16cex:commentExtensible w16cex:durableId="14E0F6F8" w16cex:dateUtc="2024-01-21T16:33:00Z"/>
   <w16cex:commentExtensible w16cex:durableId="2952A038" w16cex:dateUtc="2024-01-17T17:51:00Z"/>
+  <w16cex:commentExtensible w16cex:durableId="207807E9" w16cex:dateUtc="2024-01-22T09:43:00Z"/>
+  <w16cex:commentExtensible w16cex:durableId="4E943C0D" w16cex:dateUtc="2024-01-22T09:49:00Z"/>
+  <w16cex:commentExtensible w16cex:durableId="520B2F3F" w16cex:dateUtc="2024-01-22T09:53:00Z"/>
+  <w16cex:commentExtensible w16cex:durableId="6F8935F2" w16cex:dateUtc="2024-01-22T09:55:00Z"/>
   <w16cex:commentExtensible w16cex:durableId="0E0AD03B" w16cex:dateUtc="2024-01-21T16:36:00Z"/>
+  <w16cex:commentExtensible w16cex:durableId="5DB0B79E" w16cex:dateUtc="2024-01-22T10:22:00Z"/>
+  <w16cex:commentExtensible w16cex:durableId="75A9E145" w16cex:dateUtc="2024-01-22T10:20:00Z"/>
+  <w16cex:commentExtensible w16cex:durableId="34EEAB4B" w16cex:dateUtc="2024-01-22T10:15:00Z"/>
   <w16cex:commentExtensible w16cex:durableId="3D7E4371" w16cex:dateUtc="2024-01-21T16:38:00Z"/>
   <w16cex:commentExtensible w16cex:durableId="46A0606A" w16cex:dateUtc="2024-01-21T16:48:00Z"/>
   <w16cex:commentExtensible w16cex:durableId="4E0A3E45" w16cex:dateUtc="2024-01-21T17:02:00Z"/>
+  <w16cex:commentExtensible w16cex:durableId="7C68F212" w16cex:dateUtc="2024-01-22T10:26:00Z"/>
 </w16cex:commentsExtensible>
 </file>
 
@@ -11880,14 +12256,23 @@
   <w16cid:commentId w16cid:paraId="0A67E674" w16cid:durableId="7F97BF71"/>
   <w16cid:commentId w16cid:paraId="65D99F35" w16cid:durableId="0C17B481"/>
   <w16cid:commentId w16cid:paraId="5760E572" w16cid:durableId="34F38080"/>
+  <w16cid:commentId w16cid:paraId="14A650BC" w16cid:durableId="54446C02"/>
   <w16cid:commentId w16cid:paraId="063EFD24" w16cid:durableId="17E94628"/>
   <w16cid:commentId w16cid:paraId="630B8267" w16cid:durableId="29527DD1"/>
   <w16cid:commentId w16cid:paraId="15F5F9B3" w16cid:durableId="14E0F6F8"/>
   <w16cid:commentId w16cid:paraId="05ACD1D3" w16cid:durableId="2952A038"/>
+  <w16cid:commentId w16cid:paraId="3B192B98" w16cid:durableId="207807E9"/>
+  <w16cid:commentId w16cid:paraId="44F8EB76" w16cid:durableId="4E943C0D"/>
+  <w16cid:commentId w16cid:paraId="3BBF93AF" w16cid:durableId="520B2F3F"/>
+  <w16cid:commentId w16cid:paraId="2979DEE9" w16cid:durableId="6F8935F2"/>
   <w16cid:commentId w16cid:paraId="3D205957" w16cid:durableId="0E0AD03B"/>
+  <w16cid:commentId w16cid:paraId="1EEB0F91" w16cid:durableId="5DB0B79E"/>
+  <w16cid:commentId w16cid:paraId="66C95F33" w16cid:durableId="75A9E145"/>
+  <w16cid:commentId w16cid:paraId="048F4E48" w16cid:durableId="34EEAB4B"/>
   <w16cid:commentId w16cid:paraId="516658E8" w16cid:durableId="3D7E4371"/>
   <w16cid:commentId w16cid:paraId="64CCBDEF" w16cid:durableId="46A0606A"/>
   <w16cid:commentId w16cid:paraId="5583E477" w16cid:durableId="4E0A3E45"/>
+  <w16cid:commentId w16cid:paraId="40000F47" w16cid:durableId="7C68F212"/>
 </w16cid:commentsIds>
 </file>
 
